--- a/09.03.03/ИНМиТ_ИТиАП_09.03.03_М1.10_Основы разработки информационных систем.docx
+++ b/09.03.03/ИНМиТ_ИТиАП_09.03.03_М1.10_Основы разработки информационных систем.docx
@@ -172,7 +172,7 @@
         <w:rPr>
           <w:caps/>
         </w:rPr>
-        <w:t>Автоматизация и управление техническими системами</w:t>
+        <w:t>Основы разработки информационных систем</w:t>
       </w:r>
     </w:p>
     <w:p>
@@ -182,8 +182,13 @@
     </w:p>
     <w:p>
       <w:pPr>
-        <w:jc w:val="center"/>
-      </w:pPr>
+        <w:tabs>
+          <w:tab w:val="left" w:pos="5490"/>
+        </w:tabs>
+      </w:pPr>
+      <w:r>
+        <w:tab/>
+      </w:r>
     </w:p>
     <w:tbl>
       <w:tblPr>
@@ -280,12 +285,12 @@
               <w:t>.1</w:t>
             </w:r>
             <w:r>
-              <w:t>7</w:t>
-            </w:r>
-          </w:p>
-          <w:p>
-            <w:r>
-              <w:t>Автоматизация и управление техническими системами</w:t>
+              <w:t>0</w:t>
+            </w:r>
+          </w:p>
+          <w:p>
+            <w:r>
+              <w:t>Основы разработки информационных систем</w:t>
             </w:r>
           </w:p>
         </w:tc>
@@ -313,7 +318,7 @@
               <w:rPr>
                 <w:lang w:eastAsia="ru-RU"/>
               </w:rPr>
-              <w:t>1134460</w:t>
+              <w:t>1134424</w:t>
             </w:r>
           </w:p>
         </w:tc>
@@ -1486,7 +1491,7 @@
         <w:rPr>
           <w:rFonts w:ascii="Times New Roman" w:hAnsi="Times New Roman" w:cs="Times New Roman"/>
         </w:rPr>
-        <w:t>Автоматизация и управление техническими системами</w:t>
+        <w:t>Основы разработки информационных систем</w:t>
       </w:r>
       <w:r>
         <w:rPr>
@@ -1594,7 +1599,37 @@
           <w:color w:val="auto"/>
           <w:lang w:eastAsia="en-US"/>
         </w:rPr>
-        <w:t xml:space="preserve">вариативной части по выбору студента образовательной программы. </w:t>
+        <w:t xml:space="preserve">вариативной части </w:t>
+      </w:r>
+      <w:r>
+        <w:rPr>
+          <w:color w:val="auto"/>
+          <w:lang w:eastAsia="en-US"/>
+        </w:rPr>
+        <w:t>(</w:t>
+      </w:r>
+      <w:bookmarkStart w:id="0" w:name="_GoBack"/>
+      <w:bookmarkEnd w:id="0"/>
+      <w:r>
+        <w:rPr>
+          <w:color w:val="auto"/>
+          <w:lang w:eastAsia="en-US"/>
+        </w:rPr>
+        <w:t xml:space="preserve">по выбору </w:t>
+      </w:r>
+      <w:r>
+        <w:rPr>
+          <w:color w:val="auto"/>
+          <w:lang w:eastAsia="en-US"/>
+        </w:rPr>
+        <w:t>ВУЗа)</w:t>
+      </w:r>
+      <w:r>
+        <w:rPr>
+          <w:color w:val="auto"/>
+          <w:lang w:eastAsia="en-US"/>
+        </w:rPr>
+        <w:t xml:space="preserve"> образовательной программы. </w:t>
       </w:r>
       <w:r>
         <w:rPr>
@@ -3928,16 +3963,7 @@
           <w:caps/>
         </w:rPr>
         <w:lastRenderedPageBreak/>
-        <w:t>Последовательност</w:t>
-      </w:r>
-      <w:bookmarkStart w:id="0" w:name="_GoBack"/>
-      <w:bookmarkEnd w:id="0"/>
-      <w:r>
-        <w:rPr>
-          <w:b/>
-          <w:caps/>
-        </w:rPr>
-        <w:t>ь освоения дисциплин в модуле</w:t>
+        <w:t>Последовательность освоения дисциплин в модуле</w:t>
       </w:r>
     </w:p>
     <w:tbl>
@@ -8030,7 +8056,7 @@
           <v:shape id="_x0000_i1025" type="#_x0000_t75" style="width:36pt;height:18.75pt" o:ole="">
             <v:imagedata r:id="rId9" o:title=""/>
           </v:shape>
-          <o:OLEObject Type="Embed" ProgID="Equation.3" ShapeID="_x0000_i1025" DrawAspect="Content" ObjectID="_1558341855" r:id="rId10"/>
+          <o:OLEObject Type="Embed" ProgID="Equation.3" ShapeID="_x0000_i1025" DrawAspect="Content" ObjectID="_1571565228" r:id="rId10"/>
         </w:object>
       </w:r>
       <w:r>
@@ -8208,7 +8234,7 @@
                 <v:shape id="_x0000_i1026" type="#_x0000_t75" style="width:18.75pt;height:21pt" o:ole="">
                   <v:imagedata r:id="rId11" o:title=""/>
                 </v:shape>
-                <o:OLEObject Type="Embed" ProgID="Equation.3" ShapeID="_x0000_i1026" DrawAspect="Content" ObjectID="_1558341856" r:id="rId12"/>
+                <o:OLEObject Type="Embed" ProgID="Equation.3" ShapeID="_x0000_i1026" DrawAspect="Content" ObjectID="_1571565229" r:id="rId12"/>
               </w:object>
             </w:r>
           </w:p>
@@ -8768,7 +8794,7 @@
           <v:shape id="_x0000_i1027" type="#_x0000_t75" style="width:36pt;height:18.75pt" o:ole="">
             <v:imagedata r:id="rId9" o:title=""/>
           </v:shape>
-          <o:OLEObject Type="Embed" ProgID="Equation.3" ShapeID="_x0000_i1027" DrawAspect="Content" ObjectID="_1558341857" r:id="rId14"/>
+          <o:OLEObject Type="Embed" ProgID="Equation.3" ShapeID="_x0000_i1027" DrawAspect="Content" ObjectID="_1571565230" r:id="rId14"/>
         </w:object>
       </w:r>
       <w:r>
@@ -8790,7 +8816,7 @@
           <v:shape id="_x0000_i1028" type="#_x0000_t75" style="width:210pt;height:21pt" o:ole="">
             <v:imagedata r:id="rId15" o:title=""/>
           </v:shape>
-          <o:OLEObject Type="Embed" ProgID="Equation.3" ShapeID="_x0000_i1028" DrawAspect="Content" ObjectID="_1558341858" r:id="rId16"/>
+          <o:OLEObject Type="Embed" ProgID="Equation.3" ShapeID="_x0000_i1028" DrawAspect="Content" ObjectID="_1571565231" r:id="rId16"/>
         </w:object>
       </w:r>
       <w:r>
@@ -8814,7 +8840,7 @@
           <v:shape id="_x0000_i1029" type="#_x0000_t75" style="width:62.25pt;height:18.75pt" o:ole="">
             <v:imagedata r:id="rId17" o:title=""/>
           </v:shape>
-          <o:OLEObject Type="Embed" ProgID="Equation.3" ShapeID="_x0000_i1029" DrawAspect="Content" ObjectID="_1558341859" r:id="rId18"/>
+          <o:OLEObject Type="Embed" ProgID="Equation.3" ShapeID="_x0000_i1029" DrawAspect="Content" ObjectID="_1571565232" r:id="rId18"/>
         </w:object>
       </w:r>
       <w:r>
@@ -8835,7 +8861,7 @@
           <v:shape id="_x0000_i1030" type="#_x0000_t75" style="width:57.75pt;height:19.5pt" o:ole="">
             <v:imagedata r:id="rId19" o:title=""/>
           </v:shape>
-          <o:OLEObject Type="Embed" ProgID="Equation.3" ShapeID="_x0000_i1030" DrawAspect="Content" ObjectID="_1558341860" r:id="rId20"/>
+          <o:OLEObject Type="Embed" ProgID="Equation.3" ShapeID="_x0000_i1030" DrawAspect="Content" ObjectID="_1571565233" r:id="rId20"/>
         </w:object>
       </w:r>
       <w:r>

--- a/09.03.03/ИНМиТ_ИТиАП_09.03.03_М1.10_Основы разработки информационных систем.docx
+++ b/09.03.03/ИНМиТ_ИТиАП_09.03.03_М1.10_Основы разработки информационных систем.docx
@@ -274,15 +274,7 @@
               <w:tab/>
             </w:r>
             <w:r>
-              <w:t>М</w:t>
-            </w:r>
-            <w:proofErr w:type="gramStart"/>
-            <w:r>
-              <w:t>1</w:t>
-            </w:r>
-            <w:proofErr w:type="gramEnd"/>
-            <w:r>
-              <w:t>.1</w:t>
+              <w:t>М1.1</w:t>
             </w:r>
             <w:r>
               <w:t>0</w:t>
@@ -547,7 +539,6 @@
             </w:r>
           </w:p>
           <w:p>
-            <w:proofErr w:type="spellStart"/>
             <w:r>
               <w:rPr>
                 <w:iCs/>
@@ -555,7 +546,6 @@
               </w:rPr>
               <w:t>бакалавриат</w:t>
             </w:r>
-            <w:proofErr w:type="spellEnd"/>
           </w:p>
         </w:tc>
         <w:tc>
@@ -610,21 +600,7 @@
               <w:rPr>
                 <w:b/>
               </w:rPr>
-              <w:t xml:space="preserve">Реквизиты приказа </w:t>
-            </w:r>
-            <w:proofErr w:type="spellStart"/>
-            <w:r>
-              <w:rPr>
-                <w:b/>
-              </w:rPr>
-              <w:t>Минобрнауки</w:t>
-            </w:r>
-            <w:proofErr w:type="spellEnd"/>
-            <w:r>
-              <w:rPr>
-                <w:b/>
-              </w:rPr>
-              <w:t xml:space="preserve"> РФ об утверждении  ФГОС ВО</w:t>
+              <w:t>Реквизиты приказа Минобрнауки РФ об утверждении  ФГОС ВО</w:t>
             </w:r>
             <w:r>
               <w:t xml:space="preserve">:  </w:t>
@@ -838,21 +814,7 @@
               <w:rPr>
                 <w:b/>
               </w:rPr>
-              <w:t xml:space="preserve">№ </w:t>
-            </w:r>
-            <w:proofErr w:type="gramStart"/>
-            <w:r>
-              <w:rPr>
-                <w:b/>
-              </w:rPr>
-              <w:t>п</w:t>
-            </w:r>
-            <w:proofErr w:type="gramEnd"/>
-            <w:r>
-              <w:rPr>
-                <w:b/>
-              </w:rPr>
-              <w:t>/п</w:t>
+              <w:t>№ п/п</w:t>
             </w:r>
           </w:p>
         </w:tc>
@@ -1309,13 +1271,8 @@
       </w:r>
       <w:r>
         <w:tab/>
-        <w:t xml:space="preserve"> УМС </w:t>
-      </w:r>
-      <w:proofErr w:type="spellStart"/>
-      <w:r>
-        <w:t>ИНМиТ</w:t>
-      </w:r>
-      <w:proofErr w:type="spellEnd"/>
+        <w:t xml:space="preserve"> УМС ИНМиТ</w:t>
+      </w:r>
       <w:r>
         <w:tab/>
       </w:r>
@@ -1348,15 +1305,7 @@
         <w:jc w:val="both"/>
       </w:pPr>
       <w:r>
-        <w:t xml:space="preserve">Протокол № ______   от __________ </w:t>
-      </w:r>
-      <w:proofErr w:type="gramStart"/>
-      <w:r>
-        <w:t>г</w:t>
-      </w:r>
-      <w:proofErr w:type="gramEnd"/>
-      <w:r>
-        <w:t>.</w:t>
+        <w:t>Протокол № ______   от __________ г.</w:t>
       </w:r>
     </w:p>
     <w:p>
@@ -1549,13 +1498,8 @@
       <w:r>
         <w:t xml:space="preserve"> </w:t>
       </w:r>
-      <w:proofErr w:type="spellStart"/>
-      <w:r>
-        <w:t>з.е</w:t>
-      </w:r>
-      <w:proofErr w:type="spellEnd"/>
-      <w:r>
-        <w:t>.</w:t>
+      <w:r>
+        <w:t>з.е.</w:t>
       </w:r>
     </w:p>
     <w:p>
@@ -1608,8 +1552,6 @@
         </w:rPr>
         <w:t>(</w:t>
       </w:r>
-      <w:bookmarkStart w:id="0" w:name="_GoBack"/>
-      <w:bookmarkEnd w:id="0"/>
       <w:r>
         <w:rPr>
           <w:color w:val="auto"/>
@@ -1825,25 +1767,7 @@
                 <w:sz w:val="20"/>
                 <w:szCs w:val="20"/>
               </w:rPr>
-              <w:t xml:space="preserve"> они относятся: базовой (Б), вариативной – по выбору вуза (</w:t>
-            </w:r>
-            <w:proofErr w:type="gramStart"/>
-            <w:r>
-              <w:rPr>
-                <w:b/>
-                <w:sz w:val="20"/>
-                <w:szCs w:val="20"/>
-              </w:rPr>
-              <w:t>ВВ</w:t>
-            </w:r>
-            <w:proofErr w:type="gramEnd"/>
-            <w:r>
-              <w:rPr>
-                <w:b/>
-                <w:sz w:val="20"/>
-                <w:szCs w:val="20"/>
-              </w:rPr>
-              <w:t>), вариативной</w:t>
+              <w:t xml:space="preserve"> они относятся: базовой (Б), вариативной – по выбору вуза (ВВ), вариативной</w:t>
             </w:r>
             <w:r>
               <w:rPr>
@@ -2482,23 +2406,13 @@
               <w:ind w:left="113" w:right="113"/>
               <w:jc w:val="center"/>
             </w:pPr>
-            <w:proofErr w:type="spellStart"/>
             <w:r>
               <w:rPr>
                 <w:b/>
                 <w:sz w:val="16"/>
                 <w:szCs w:val="16"/>
               </w:rPr>
-              <w:t>Зач</w:t>
-            </w:r>
-            <w:proofErr w:type="spellEnd"/>
-            <w:r>
-              <w:rPr>
-                <w:b/>
-                <w:sz w:val="16"/>
-                <w:szCs w:val="16"/>
-              </w:rPr>
-              <w:t>. ед.</w:t>
+              <w:t>Зач. ед.</w:t>
             </w:r>
           </w:p>
         </w:tc>
@@ -2554,7 +2468,7 @@
                 <w:b/>
                 <w:color w:val="auto"/>
               </w:rPr>
-              <w:t>ВС</w:t>
+              <w:t>ВВ</w:t>
             </w:r>
             <w:r>
               <w:rPr>
@@ -2566,31 +2480,7 @@
               <w:rPr>
                 <w:color w:val="auto"/>
               </w:rPr>
-              <w:t>Проект по модулю</w:t>
-            </w:r>
-            <w:r>
-              <w:rPr>
-                <w:color w:val="auto"/>
-              </w:rPr>
-              <w:t xml:space="preserve"> </w:t>
-            </w:r>
-            <w:r>
-              <w:rPr>
-                <w:color w:val="auto"/>
-              </w:rPr>
-              <w:t>«</w:t>
-            </w:r>
-            <w:r>
-              <w:rPr>
-                <w:color w:val="auto"/>
-              </w:rPr>
-              <w:t>Автоматизация и управление техни</w:t>
-            </w:r>
-            <w:r>
-              <w:rPr>
-                <w:color w:val="auto"/>
-              </w:rPr>
-              <w:t>ческими системами»</w:t>
+              <w:t>Web-дизайн</w:t>
             </w:r>
           </w:p>
         </w:tc>
@@ -2610,7 +2500,7 @@
               <w:jc w:val="right"/>
             </w:pPr>
             <w:r>
-              <w:t>8</w:t>
+              <w:t>5</w:t>
             </w:r>
           </w:p>
         </w:tc>
@@ -2629,6 +2519,9 @@
               <w:snapToGrid w:val="0"/>
               <w:jc w:val="right"/>
             </w:pPr>
+            <w:r>
+              <w:t>17</w:t>
+            </w:r>
           </w:p>
         </w:tc>
         <w:tc>
@@ -2646,6 +2539,9 @@
               <w:snapToGrid w:val="0"/>
               <w:jc w:val="right"/>
             </w:pPr>
+            <w:r>
+              <w:t>17</w:t>
+            </w:r>
           </w:p>
         </w:tc>
         <w:tc>
@@ -2680,6 +2576,9 @@
               <w:snapToGrid w:val="0"/>
               <w:jc w:val="right"/>
             </w:pPr>
+            <w:r>
+              <w:t>34</w:t>
+            </w:r>
           </w:p>
         </w:tc>
         <w:tc>
@@ -2698,7 +2597,7 @@
               <w:jc w:val="right"/>
             </w:pPr>
             <w:r>
-              <w:t>108</w:t>
+              <w:t>38</w:t>
             </w:r>
           </w:p>
         </w:tc>
@@ -2718,10 +2617,7 @@
               <w:jc w:val="both"/>
             </w:pPr>
             <w:r>
-              <w:t>П</w:t>
-            </w:r>
-            <w:r>
-              <w:t>М</w:t>
+              <w:t>З (4)</w:t>
             </w:r>
           </w:p>
         </w:tc>
@@ -2741,7 +2637,7 @@
               <w:jc w:val="right"/>
             </w:pPr>
             <w:r>
-              <w:t>108</w:t>
+              <w:t>72</w:t>
             </w:r>
           </w:p>
         </w:tc>
@@ -2762,7 +2658,7 @@
               <w:jc w:val="right"/>
             </w:pPr>
             <w:r>
-              <w:t>3</w:t>
+              <w:t>2</w:t>
             </w:r>
           </w:p>
         </w:tc>
@@ -2813,7 +2709,7 @@
                 <w:b/>
                 <w:color w:val="auto"/>
               </w:rPr>
-              <w:t>ВС</w:t>
+              <w:t>ВВ</w:t>
             </w:r>
             <w:r>
               <w:rPr>
@@ -2822,7 +2718,7 @@
               <w:t xml:space="preserve">) </w:t>
             </w:r>
             <w:r>
-              <w:t>SCADA-системы</w:t>
+              <w:t>Защита информации</w:t>
             </w:r>
           </w:p>
         </w:tc>
@@ -2842,7 +2738,7 @@
               <w:jc w:val="right"/>
             </w:pPr>
             <w:r>
-              <w:t>7</w:t>
+              <w:t>6</w:t>
             </w:r>
           </w:p>
         </w:tc>
@@ -2881,6 +2777,23 @@
               <w:snapToGrid w:val="0"/>
               <w:jc w:val="right"/>
             </w:pPr>
+          </w:p>
+        </w:tc>
+        <w:tc>
+          <w:tcPr>
+            <w:tcW w:w="851" w:type="dxa"/>
+            <w:tcBorders>
+              <w:top w:val="single" w:sz="4" w:space="0" w:color="000000"/>
+              <w:left w:val="single" w:sz="4" w:space="0" w:color="000000"/>
+              <w:bottom w:val="single" w:sz="4" w:space="0" w:color="000000"/>
+            </w:tcBorders>
+            <w:shd w:val="clear" w:color="auto" w:fill="auto"/>
+          </w:tcPr>
+          <w:p>
+            <w:pPr>
+              <w:snapToGrid w:val="0"/>
+              <w:jc w:val="right"/>
+            </w:pPr>
             <w:r>
               <w:t>34</w:t>
             </w:r>
@@ -2888,6 +2801,26 @@
         </w:tc>
         <w:tc>
           <w:tcPr>
+            <w:tcW w:w="850" w:type="dxa"/>
+            <w:tcBorders>
+              <w:top w:val="single" w:sz="4" w:space="0" w:color="000000"/>
+              <w:left w:val="single" w:sz="4" w:space="0" w:color="000000"/>
+              <w:bottom w:val="single" w:sz="4" w:space="0" w:color="000000"/>
+            </w:tcBorders>
+            <w:shd w:val="clear" w:color="auto" w:fill="auto"/>
+          </w:tcPr>
+          <w:p>
+            <w:pPr>
+              <w:snapToGrid w:val="0"/>
+              <w:jc w:val="right"/>
+            </w:pPr>
+            <w:r>
+              <w:t>51</w:t>
+            </w:r>
+          </w:p>
+        </w:tc>
+        <w:tc>
+          <w:tcPr>
             <w:tcW w:w="851" w:type="dxa"/>
             <w:tcBorders>
               <w:top w:val="single" w:sz="4" w:space="0" w:color="000000"/>
@@ -2901,6 +2834,9 @@
               <w:snapToGrid w:val="0"/>
               <w:jc w:val="right"/>
             </w:pPr>
+            <w:r>
+              <w:t>21</w:t>
+            </w:r>
           </w:p>
         </w:tc>
         <w:tc>
@@ -2916,20 +2852,44 @@
           <w:p>
             <w:pPr>
               <w:snapToGrid w:val="0"/>
+              <w:jc w:val="both"/>
+            </w:pPr>
+            <w:r>
+              <w:t>Э (18</w:t>
+            </w:r>
+            <w:r>
+              <w:t>)</w:t>
+            </w:r>
+          </w:p>
+        </w:tc>
+        <w:tc>
+          <w:tcPr>
+            <w:tcW w:w="661" w:type="dxa"/>
+            <w:tcBorders>
+              <w:top w:val="single" w:sz="4" w:space="0" w:color="000000"/>
+              <w:left w:val="single" w:sz="4" w:space="0" w:color="000000"/>
+              <w:bottom w:val="single" w:sz="4" w:space="0" w:color="000000"/>
+            </w:tcBorders>
+            <w:shd w:val="clear" w:color="auto" w:fill="auto"/>
+          </w:tcPr>
+          <w:p>
+            <w:pPr>
+              <w:snapToGrid w:val="0"/>
               <w:jc w:val="right"/>
             </w:pPr>
             <w:r>
-              <w:t>51</w:t>
-            </w:r>
-          </w:p>
-        </w:tc>
-        <w:tc>
-          <w:tcPr>
-            <w:tcW w:w="851" w:type="dxa"/>
-            <w:tcBorders>
-              <w:top w:val="single" w:sz="4" w:space="0" w:color="000000"/>
-              <w:left w:val="single" w:sz="4" w:space="0" w:color="000000"/>
-              <w:bottom w:val="single" w:sz="4" w:space="0" w:color="000000"/>
+              <w:t>72</w:t>
+            </w:r>
+          </w:p>
+        </w:tc>
+        <w:tc>
+          <w:tcPr>
+            <w:tcW w:w="577" w:type="dxa"/>
+            <w:tcBorders>
+              <w:top w:val="single" w:sz="4" w:space="0" w:color="000000"/>
+              <w:left w:val="single" w:sz="4" w:space="0" w:color="000000"/>
+              <w:bottom w:val="single" w:sz="4" w:space="0" w:color="000000"/>
+              <w:right w:val="single" w:sz="4" w:space="0" w:color="000000"/>
             </w:tcBorders>
             <w:shd w:val="clear" w:color="auto" w:fill="auto"/>
           </w:tcPr>
@@ -2939,71 +2899,7 @@
               <w:jc w:val="right"/>
             </w:pPr>
             <w:r>
-              <w:t>39</w:t>
-            </w:r>
-          </w:p>
-        </w:tc>
-        <w:tc>
-          <w:tcPr>
-            <w:tcW w:w="850" w:type="dxa"/>
-            <w:tcBorders>
-              <w:top w:val="single" w:sz="4" w:space="0" w:color="000000"/>
-              <w:left w:val="single" w:sz="4" w:space="0" w:color="000000"/>
-              <w:bottom w:val="single" w:sz="4" w:space="0" w:color="000000"/>
-            </w:tcBorders>
-            <w:shd w:val="clear" w:color="auto" w:fill="auto"/>
-          </w:tcPr>
-          <w:p>
-            <w:pPr>
-              <w:snapToGrid w:val="0"/>
-              <w:jc w:val="both"/>
-            </w:pPr>
-            <w:r>
-              <w:t>Э (18</w:t>
-            </w:r>
-            <w:r>
-              <w:t>)</w:t>
-            </w:r>
-          </w:p>
-        </w:tc>
-        <w:tc>
-          <w:tcPr>
-            <w:tcW w:w="661" w:type="dxa"/>
-            <w:tcBorders>
-              <w:top w:val="single" w:sz="4" w:space="0" w:color="000000"/>
-              <w:left w:val="single" w:sz="4" w:space="0" w:color="000000"/>
-              <w:bottom w:val="single" w:sz="4" w:space="0" w:color="000000"/>
-            </w:tcBorders>
-            <w:shd w:val="clear" w:color="auto" w:fill="auto"/>
-          </w:tcPr>
-          <w:p>
-            <w:pPr>
-              <w:snapToGrid w:val="0"/>
-              <w:jc w:val="right"/>
-            </w:pPr>
-            <w:r>
-              <w:t>108</w:t>
-            </w:r>
-          </w:p>
-        </w:tc>
-        <w:tc>
-          <w:tcPr>
-            <w:tcW w:w="577" w:type="dxa"/>
-            <w:tcBorders>
-              <w:top w:val="single" w:sz="4" w:space="0" w:color="000000"/>
-              <w:left w:val="single" w:sz="4" w:space="0" w:color="000000"/>
-              <w:bottom w:val="single" w:sz="4" w:space="0" w:color="000000"/>
-              <w:right w:val="single" w:sz="4" w:space="0" w:color="000000"/>
-            </w:tcBorders>
-            <w:shd w:val="clear" w:color="auto" w:fill="auto"/>
-          </w:tcPr>
-          <w:p>
-            <w:pPr>
-              <w:snapToGrid w:val="0"/>
-              <w:jc w:val="right"/>
-            </w:pPr>
-            <w:r>
-              <w:t>3</w:t>
+              <w:t>2</w:t>
             </w:r>
           </w:p>
         </w:tc>
@@ -3054,7 +2950,7 @@
                 <w:b/>
                 <w:color w:val="auto"/>
               </w:rPr>
-              <w:t>ВС</w:t>
+              <w:t>ВВ</w:t>
             </w:r>
             <w:r>
               <w:rPr>
@@ -3063,7 +2959,7 @@
               <w:t xml:space="preserve">) </w:t>
             </w:r>
             <w:r>
-              <w:t>Автоматизация конструкторского и технологического проектирования</w:t>
+              <w:t>Объектно-ориентированное программирование</w:t>
             </w:r>
           </w:p>
         </w:tc>
@@ -3083,7 +2979,7 @@
               <w:jc w:val="right"/>
             </w:pPr>
             <w:r>
-              <w:t>7</w:t>
+              <w:t>3</w:t>
             </w:r>
           </w:p>
         </w:tc>
@@ -3122,6 +3018,23 @@
               <w:snapToGrid w:val="0"/>
               <w:jc w:val="right"/>
             </w:pPr>
+          </w:p>
+        </w:tc>
+        <w:tc>
+          <w:tcPr>
+            <w:tcW w:w="851" w:type="dxa"/>
+            <w:tcBorders>
+              <w:top w:val="single" w:sz="4" w:space="0" w:color="000000"/>
+              <w:left w:val="single" w:sz="4" w:space="0" w:color="000000"/>
+              <w:bottom w:val="single" w:sz="4" w:space="0" w:color="000000"/>
+            </w:tcBorders>
+            <w:shd w:val="clear" w:color="auto" w:fill="auto"/>
+          </w:tcPr>
+          <w:p>
+            <w:pPr>
+              <w:snapToGrid w:val="0"/>
+              <w:jc w:val="right"/>
+            </w:pPr>
             <w:r>
               <w:t>34</w:t>
             </w:r>
@@ -3129,6 +3042,26 @@
         </w:tc>
         <w:tc>
           <w:tcPr>
+            <w:tcW w:w="850" w:type="dxa"/>
+            <w:tcBorders>
+              <w:top w:val="single" w:sz="4" w:space="0" w:color="000000"/>
+              <w:left w:val="single" w:sz="4" w:space="0" w:color="000000"/>
+              <w:bottom w:val="single" w:sz="4" w:space="0" w:color="000000"/>
+            </w:tcBorders>
+            <w:shd w:val="clear" w:color="auto" w:fill="auto"/>
+          </w:tcPr>
+          <w:p>
+            <w:pPr>
+              <w:snapToGrid w:val="0"/>
+              <w:jc w:val="right"/>
+            </w:pPr>
+            <w:r>
+              <w:t>51</w:t>
+            </w:r>
+          </w:p>
+        </w:tc>
+        <w:tc>
+          <w:tcPr>
             <w:tcW w:w="851" w:type="dxa"/>
             <w:tcBorders>
               <w:top w:val="single" w:sz="4" w:space="0" w:color="000000"/>
@@ -3142,6 +3075,9 @@
               <w:snapToGrid w:val="0"/>
               <w:jc w:val="right"/>
             </w:pPr>
+            <w:r>
+              <w:t>57</w:t>
+            </w:r>
           </w:p>
         </w:tc>
         <w:tc>
@@ -3157,61 +3093,10 @@
           <w:p>
             <w:pPr>
               <w:snapToGrid w:val="0"/>
-              <w:jc w:val="right"/>
-            </w:pPr>
-            <w:r>
-              <w:t>51</w:t>
-            </w:r>
-          </w:p>
-        </w:tc>
-        <w:tc>
-          <w:tcPr>
-            <w:tcW w:w="851" w:type="dxa"/>
-            <w:tcBorders>
-              <w:top w:val="single" w:sz="4" w:space="0" w:color="000000"/>
-              <w:left w:val="single" w:sz="4" w:space="0" w:color="000000"/>
-              <w:bottom w:val="single" w:sz="4" w:space="0" w:color="000000"/>
-            </w:tcBorders>
-            <w:shd w:val="clear" w:color="auto" w:fill="auto"/>
-          </w:tcPr>
-          <w:p>
-            <w:pPr>
-              <w:snapToGrid w:val="0"/>
-              <w:jc w:val="right"/>
-            </w:pPr>
-            <w:r>
-              <w:t>5</w:t>
-            </w:r>
-            <w:r>
-              <w:t>3</w:t>
-            </w:r>
-          </w:p>
-        </w:tc>
-        <w:tc>
-          <w:tcPr>
-            <w:tcW w:w="850" w:type="dxa"/>
-            <w:tcBorders>
-              <w:top w:val="single" w:sz="4" w:space="0" w:color="000000"/>
-              <w:left w:val="single" w:sz="4" w:space="0" w:color="000000"/>
-              <w:bottom w:val="single" w:sz="4" w:space="0" w:color="000000"/>
-            </w:tcBorders>
-            <w:shd w:val="clear" w:color="auto" w:fill="auto"/>
-          </w:tcPr>
-          <w:p>
-            <w:pPr>
-              <w:snapToGrid w:val="0"/>
               <w:jc w:val="both"/>
             </w:pPr>
-            <w:proofErr w:type="gramStart"/>
-            <w:r>
-              <w:t>З</w:t>
-            </w:r>
-            <w:proofErr w:type="gramEnd"/>
-            <w:r>
-              <w:t xml:space="preserve"> (4</w:t>
-            </w:r>
-            <w:r>
-              <w:t>)</w:t>
+            <w:r>
+              <w:t>Э (18)</w:t>
             </w:r>
           </w:p>
         </w:tc>
@@ -3308,7 +3193,7 @@
                 <w:b/>
                 <w:color w:val="auto"/>
               </w:rPr>
-              <w:t>ВС</w:t>
+              <w:t>ВВ</w:t>
             </w:r>
             <w:r>
               <w:rPr>
@@ -3317,7 +3202,7 @@
               <w:t xml:space="preserve">) </w:t>
             </w:r>
             <w:r>
-              <w:t>Основы автоматизации проектирования</w:t>
+              <w:t>Основы Web-программирования</w:t>
             </w:r>
           </w:p>
         </w:tc>
@@ -3337,7 +3222,7 @@
               <w:jc w:val="right"/>
             </w:pPr>
             <w:r>
-              <w:t>6</w:t>
+              <w:t>3</w:t>
             </w:r>
           </w:p>
         </w:tc>
@@ -3394,12 +3279,52 @@
               <w:jc w:val="right"/>
             </w:pPr>
             <w:r>
+              <w:t>17</w:t>
+            </w:r>
+          </w:p>
+        </w:tc>
+        <w:tc>
+          <w:tcPr>
+            <w:tcW w:w="850" w:type="dxa"/>
+            <w:tcBorders>
+              <w:top w:val="single" w:sz="4" w:space="0" w:color="000000"/>
+              <w:left w:val="single" w:sz="4" w:space="0" w:color="000000"/>
+              <w:bottom w:val="single" w:sz="4" w:space="0" w:color="000000"/>
+            </w:tcBorders>
+            <w:shd w:val="clear" w:color="auto" w:fill="auto"/>
+          </w:tcPr>
+          <w:p>
+            <w:pPr>
+              <w:snapToGrid w:val="0"/>
+              <w:jc w:val="right"/>
+            </w:pPr>
+            <w:r>
               <w:t>34</w:t>
             </w:r>
           </w:p>
         </w:tc>
         <w:tc>
           <w:tcPr>
+            <w:tcW w:w="851" w:type="dxa"/>
+            <w:tcBorders>
+              <w:top w:val="single" w:sz="4" w:space="0" w:color="000000"/>
+              <w:left w:val="single" w:sz="4" w:space="0" w:color="000000"/>
+              <w:bottom w:val="single" w:sz="4" w:space="0" w:color="000000"/>
+            </w:tcBorders>
+            <w:shd w:val="clear" w:color="auto" w:fill="auto"/>
+          </w:tcPr>
+          <w:p>
+            <w:pPr>
+              <w:snapToGrid w:val="0"/>
+              <w:jc w:val="right"/>
+            </w:pPr>
+            <w:r>
+              <w:t>38</w:t>
+            </w:r>
+          </w:p>
+        </w:tc>
+        <w:tc>
+          <w:tcPr>
             <w:tcW w:w="850" w:type="dxa"/>
             <w:tcBorders>
               <w:top w:val="single" w:sz="4" w:space="0" w:color="000000"/>
@@ -3411,20 +3336,41 @@
           <w:p>
             <w:pPr>
               <w:snapToGrid w:val="0"/>
+              <w:jc w:val="both"/>
+            </w:pPr>
+            <w:r>
+              <w:t>З (4)</w:t>
+            </w:r>
+          </w:p>
+        </w:tc>
+        <w:tc>
+          <w:tcPr>
+            <w:tcW w:w="661" w:type="dxa"/>
+            <w:tcBorders>
+              <w:top w:val="single" w:sz="4" w:space="0" w:color="000000"/>
+              <w:left w:val="single" w:sz="4" w:space="0" w:color="000000"/>
+              <w:bottom w:val="single" w:sz="4" w:space="0" w:color="000000"/>
+            </w:tcBorders>
+            <w:shd w:val="clear" w:color="auto" w:fill="auto"/>
+          </w:tcPr>
+          <w:p>
+            <w:pPr>
+              <w:snapToGrid w:val="0"/>
               <w:jc w:val="right"/>
             </w:pPr>
             <w:r>
-              <w:t>51</w:t>
-            </w:r>
-          </w:p>
-        </w:tc>
-        <w:tc>
-          <w:tcPr>
-            <w:tcW w:w="851" w:type="dxa"/>
-            <w:tcBorders>
-              <w:top w:val="single" w:sz="4" w:space="0" w:color="000000"/>
-              <w:left w:val="single" w:sz="4" w:space="0" w:color="000000"/>
-              <w:bottom w:val="single" w:sz="4" w:space="0" w:color="000000"/>
+              <w:t>72</w:t>
+            </w:r>
+          </w:p>
+        </w:tc>
+        <w:tc>
+          <w:tcPr>
+            <w:tcW w:w="577" w:type="dxa"/>
+            <w:tcBorders>
+              <w:top w:val="single" w:sz="4" w:space="0" w:color="000000"/>
+              <w:left w:val="single" w:sz="4" w:space="0" w:color="000000"/>
+              <w:bottom w:val="single" w:sz="4" w:space="0" w:color="000000"/>
+              <w:right w:val="single" w:sz="4" w:space="0" w:color="000000"/>
             </w:tcBorders>
             <w:shd w:val="clear" w:color="auto" w:fill="auto"/>
           </w:tcPr>
@@ -3434,73 +3380,7 @@
               <w:jc w:val="right"/>
             </w:pPr>
             <w:r>
-              <w:t>53</w:t>
-            </w:r>
-          </w:p>
-        </w:tc>
-        <w:tc>
-          <w:tcPr>
-            <w:tcW w:w="850" w:type="dxa"/>
-            <w:tcBorders>
-              <w:top w:val="single" w:sz="4" w:space="0" w:color="000000"/>
-              <w:left w:val="single" w:sz="4" w:space="0" w:color="000000"/>
-              <w:bottom w:val="single" w:sz="4" w:space="0" w:color="000000"/>
-            </w:tcBorders>
-            <w:shd w:val="clear" w:color="auto" w:fill="auto"/>
-          </w:tcPr>
-          <w:p>
-            <w:pPr>
-              <w:snapToGrid w:val="0"/>
-              <w:jc w:val="both"/>
-            </w:pPr>
-            <w:proofErr w:type="gramStart"/>
-            <w:r>
-              <w:t>З</w:t>
-            </w:r>
-            <w:proofErr w:type="gramEnd"/>
-            <w:r>
-              <w:t xml:space="preserve"> (4)</w:t>
-            </w:r>
-          </w:p>
-        </w:tc>
-        <w:tc>
-          <w:tcPr>
-            <w:tcW w:w="661" w:type="dxa"/>
-            <w:tcBorders>
-              <w:top w:val="single" w:sz="4" w:space="0" w:color="000000"/>
-              <w:left w:val="single" w:sz="4" w:space="0" w:color="000000"/>
-              <w:bottom w:val="single" w:sz="4" w:space="0" w:color="000000"/>
-            </w:tcBorders>
-            <w:shd w:val="clear" w:color="auto" w:fill="auto"/>
-          </w:tcPr>
-          <w:p>
-            <w:pPr>
-              <w:snapToGrid w:val="0"/>
-              <w:jc w:val="right"/>
-            </w:pPr>
-            <w:r>
-              <w:t>108</w:t>
-            </w:r>
-          </w:p>
-        </w:tc>
-        <w:tc>
-          <w:tcPr>
-            <w:tcW w:w="577" w:type="dxa"/>
-            <w:tcBorders>
-              <w:top w:val="single" w:sz="4" w:space="0" w:color="000000"/>
-              <w:left w:val="single" w:sz="4" w:space="0" w:color="000000"/>
-              <w:bottom w:val="single" w:sz="4" w:space="0" w:color="000000"/>
-              <w:right w:val="single" w:sz="4" w:space="0" w:color="000000"/>
-            </w:tcBorders>
-            <w:shd w:val="clear" w:color="auto" w:fill="auto"/>
-          </w:tcPr>
-          <w:p>
-            <w:pPr>
-              <w:snapToGrid w:val="0"/>
-              <w:jc w:val="right"/>
-            </w:pPr>
-            <w:r>
-              <w:t>3</w:t>
+              <w:t>2</w:t>
             </w:r>
           </w:p>
         </w:tc>
@@ -3556,7 +3436,7 @@
                 <w:b/>
                 <w:color w:val="auto"/>
               </w:rPr>
-              <w:t>ВС</w:t>
+              <w:t>ВВ</w:t>
             </w:r>
             <w:r>
               <w:rPr>
@@ -3565,7 +3445,7 @@
               <w:t xml:space="preserve">) </w:t>
             </w:r>
             <w:r>
-              <w:t>Основы теории автоматического управления</w:t>
+              <w:t>Структуры и алгоритмы обработки данных</w:t>
             </w:r>
           </w:p>
         </w:tc>
@@ -3585,7 +3465,7 @@
               <w:jc w:val="right"/>
             </w:pPr>
             <w:r>
-              <w:t>8</w:t>
+              <w:t>4</w:t>
             </w:r>
           </w:p>
         </w:tc>
@@ -3605,7 +3485,7 @@
               <w:jc w:val="right"/>
             </w:pPr>
             <w:r>
-              <w:t>18</w:t>
+              <w:t>17</w:t>
             </w:r>
           </w:p>
         </w:tc>
@@ -3642,7 +3522,7 @@
               <w:jc w:val="right"/>
             </w:pPr>
             <w:r>
-              <w:t>36</w:t>
+              <w:t>34</w:t>
             </w:r>
           </w:p>
         </w:tc>
@@ -3662,7 +3542,7 @@
               <w:jc w:val="right"/>
             </w:pPr>
             <w:r>
-              <w:t>54</w:t>
+              <w:t>51</w:t>
             </w:r>
           </w:p>
         </w:tc>
@@ -3682,7 +3562,7 @@
               <w:jc w:val="right"/>
             </w:pPr>
             <w:r>
-              <w:t>36</w:t>
+              <w:t>57</w:t>
             </w:r>
           </w:p>
         </w:tc>
@@ -3702,7 +3582,7 @@
               <w:jc w:val="both"/>
             </w:pPr>
             <w:r>
-              <w:t>Э (18)</w:t>
+              <w:t>З (4)</w:t>
             </w:r>
           </w:p>
         </w:tc>
@@ -3745,6 +3625,251 @@
             <w:r>
               <w:t>3</w:t>
             </w:r>
+          </w:p>
+        </w:tc>
+      </w:tr>
+      <w:tr>
+        <w:trPr>
+          <w:trHeight w:val="264"/>
+        </w:trPr>
+        <w:tc>
+          <w:tcPr>
+            <w:tcW w:w="426" w:type="dxa"/>
+            <w:tcBorders>
+              <w:top w:val="single" w:sz="4" w:space="0" w:color="000000"/>
+              <w:left w:val="single" w:sz="4" w:space="0" w:color="000000"/>
+              <w:bottom w:val="single" w:sz="4" w:space="0" w:color="000000"/>
+            </w:tcBorders>
+            <w:shd w:val="clear" w:color="auto" w:fill="auto"/>
+          </w:tcPr>
+          <w:p>
+            <w:pPr>
+              <w:numPr>
+                <w:ilvl w:val="0"/>
+                <w:numId w:val="6"/>
+              </w:numPr>
+              <w:jc w:val="both"/>
+            </w:pPr>
+          </w:p>
+        </w:tc>
+        <w:tc>
+          <w:tcPr>
+            <w:tcW w:w="2551" w:type="dxa"/>
+            <w:tcBorders>
+              <w:top w:val="single" w:sz="4" w:space="0" w:color="000000"/>
+              <w:left w:val="single" w:sz="4" w:space="0" w:color="000000"/>
+              <w:bottom w:val="single" w:sz="4" w:space="0" w:color="000000"/>
+            </w:tcBorders>
+            <w:shd w:val="clear" w:color="auto" w:fill="auto"/>
+          </w:tcPr>
+          <w:p>
+            <w:pPr>
+              <w:rPr>
+                <w:color w:val="auto"/>
+              </w:rPr>
+            </w:pPr>
+            <w:r>
+              <w:rPr>
+                <w:color w:val="auto"/>
+              </w:rPr>
+              <w:t>(</w:t>
+            </w:r>
+            <w:r>
+              <w:rPr>
+                <w:b/>
+                <w:color w:val="auto"/>
+              </w:rPr>
+              <w:t>ВВ</w:t>
+            </w:r>
+            <w:r>
+              <w:rPr>
+                <w:color w:val="auto"/>
+              </w:rPr>
+              <w:t xml:space="preserve">) </w:t>
+            </w:r>
+            <w:r>
+              <w:t>Технология разработки программного обеспечения</w:t>
+            </w:r>
+          </w:p>
+        </w:tc>
+        <w:tc>
+          <w:tcPr>
+            <w:tcW w:w="567" w:type="dxa"/>
+            <w:tcBorders>
+              <w:top w:val="single" w:sz="4" w:space="0" w:color="000000"/>
+              <w:left w:val="single" w:sz="4" w:space="0" w:color="000000"/>
+              <w:bottom w:val="single" w:sz="4" w:space="0" w:color="000000"/>
+            </w:tcBorders>
+            <w:shd w:val="clear" w:color="auto" w:fill="auto"/>
+          </w:tcPr>
+          <w:p>
+            <w:pPr>
+              <w:snapToGrid w:val="0"/>
+              <w:jc w:val="right"/>
+            </w:pPr>
+            <w:r>
+              <w:t>4</w:t>
+            </w:r>
+          </w:p>
+        </w:tc>
+        <w:tc>
+          <w:tcPr>
+            <w:tcW w:w="851" w:type="dxa"/>
+            <w:tcBorders>
+              <w:top w:val="single" w:sz="4" w:space="0" w:color="000000"/>
+              <w:left w:val="single" w:sz="4" w:space="0" w:color="000000"/>
+              <w:bottom w:val="single" w:sz="4" w:space="0" w:color="000000"/>
+            </w:tcBorders>
+            <w:shd w:val="clear" w:color="auto" w:fill="auto"/>
+          </w:tcPr>
+          <w:p>
+            <w:pPr>
+              <w:snapToGrid w:val="0"/>
+              <w:jc w:val="right"/>
+            </w:pPr>
+            <w:r>
+              <w:t>17</w:t>
+            </w:r>
+          </w:p>
+        </w:tc>
+        <w:tc>
+          <w:tcPr>
+            <w:tcW w:w="850" w:type="dxa"/>
+            <w:tcBorders>
+              <w:top w:val="single" w:sz="4" w:space="0" w:color="000000"/>
+              <w:left w:val="single" w:sz="4" w:space="0" w:color="000000"/>
+              <w:bottom w:val="single" w:sz="4" w:space="0" w:color="000000"/>
+            </w:tcBorders>
+            <w:shd w:val="clear" w:color="auto" w:fill="auto"/>
+          </w:tcPr>
+          <w:p>
+            <w:pPr>
+              <w:snapToGrid w:val="0"/>
+              <w:jc w:val="right"/>
+            </w:pPr>
+          </w:p>
+        </w:tc>
+        <w:tc>
+          <w:tcPr>
+            <w:tcW w:w="851" w:type="dxa"/>
+            <w:tcBorders>
+              <w:top w:val="single" w:sz="4" w:space="0" w:color="000000"/>
+              <w:left w:val="single" w:sz="4" w:space="0" w:color="000000"/>
+              <w:bottom w:val="single" w:sz="4" w:space="0" w:color="000000"/>
+            </w:tcBorders>
+            <w:shd w:val="clear" w:color="auto" w:fill="auto"/>
+          </w:tcPr>
+          <w:p>
+            <w:pPr>
+              <w:snapToGrid w:val="0"/>
+              <w:jc w:val="right"/>
+            </w:pPr>
+            <w:r>
+              <w:t>34</w:t>
+            </w:r>
+          </w:p>
+        </w:tc>
+        <w:tc>
+          <w:tcPr>
+            <w:tcW w:w="850" w:type="dxa"/>
+            <w:tcBorders>
+              <w:top w:val="single" w:sz="4" w:space="0" w:color="000000"/>
+              <w:left w:val="single" w:sz="4" w:space="0" w:color="000000"/>
+              <w:bottom w:val="single" w:sz="4" w:space="0" w:color="000000"/>
+            </w:tcBorders>
+            <w:shd w:val="clear" w:color="auto" w:fill="auto"/>
+          </w:tcPr>
+          <w:p>
+            <w:pPr>
+              <w:snapToGrid w:val="0"/>
+              <w:jc w:val="right"/>
+            </w:pPr>
+            <w:r>
+              <w:t>51</w:t>
+            </w:r>
+          </w:p>
+        </w:tc>
+        <w:tc>
+          <w:tcPr>
+            <w:tcW w:w="851" w:type="dxa"/>
+            <w:tcBorders>
+              <w:top w:val="single" w:sz="4" w:space="0" w:color="000000"/>
+              <w:left w:val="single" w:sz="4" w:space="0" w:color="000000"/>
+              <w:bottom w:val="single" w:sz="4" w:space="0" w:color="000000"/>
+            </w:tcBorders>
+            <w:shd w:val="clear" w:color="auto" w:fill="auto"/>
+          </w:tcPr>
+          <w:p>
+            <w:pPr>
+              <w:snapToGrid w:val="0"/>
+              <w:jc w:val="right"/>
+            </w:pPr>
+            <w:r>
+              <w:t>57</w:t>
+            </w:r>
+          </w:p>
+        </w:tc>
+        <w:tc>
+          <w:tcPr>
+            <w:tcW w:w="850" w:type="dxa"/>
+            <w:tcBorders>
+              <w:top w:val="single" w:sz="4" w:space="0" w:color="000000"/>
+              <w:left w:val="single" w:sz="4" w:space="0" w:color="000000"/>
+              <w:bottom w:val="single" w:sz="4" w:space="0" w:color="000000"/>
+            </w:tcBorders>
+            <w:shd w:val="clear" w:color="auto" w:fill="auto"/>
+          </w:tcPr>
+          <w:p>
+            <w:pPr>
+              <w:snapToGrid w:val="0"/>
+              <w:jc w:val="both"/>
+            </w:pPr>
+            <w:r>
+              <w:t>З (4)</w:t>
+            </w:r>
+          </w:p>
+        </w:tc>
+        <w:tc>
+          <w:tcPr>
+            <w:tcW w:w="661" w:type="dxa"/>
+            <w:tcBorders>
+              <w:top w:val="single" w:sz="4" w:space="0" w:color="000000"/>
+              <w:left w:val="single" w:sz="4" w:space="0" w:color="000000"/>
+              <w:bottom w:val="single" w:sz="4" w:space="0" w:color="000000"/>
+            </w:tcBorders>
+            <w:shd w:val="clear" w:color="auto" w:fill="auto"/>
+          </w:tcPr>
+          <w:p>
+            <w:pPr>
+              <w:snapToGrid w:val="0"/>
+              <w:jc w:val="right"/>
+            </w:pPr>
+            <w:r>
+              <w:t>108</w:t>
+            </w:r>
+          </w:p>
+        </w:tc>
+        <w:tc>
+          <w:tcPr>
+            <w:tcW w:w="577" w:type="dxa"/>
+            <w:tcBorders>
+              <w:top w:val="single" w:sz="4" w:space="0" w:color="000000"/>
+              <w:left w:val="single" w:sz="4" w:space="0" w:color="000000"/>
+              <w:bottom w:val="single" w:sz="4" w:space="0" w:color="000000"/>
+              <w:right w:val="single" w:sz="4" w:space="0" w:color="000000"/>
+            </w:tcBorders>
+            <w:shd w:val="clear" w:color="auto" w:fill="auto"/>
+          </w:tcPr>
+          <w:p>
+            <w:pPr>
+              <w:snapToGrid w:val="0"/>
+              <w:jc w:val="right"/>
+            </w:pPr>
+            <w:r>
+              <w:t>3</w:t>
+            </w:r>
+            <w:bookmarkStart w:id="0" w:name="_GoBack"/>
+            <w:bookmarkEnd w:id="0"/>
           </w:p>
         </w:tc>
       </w:tr>
@@ -3788,7 +3913,7 @@
               <w:jc w:val="right"/>
             </w:pPr>
             <w:r>
-              <w:t>69</w:t>
+              <w:t>102</w:t>
             </w:r>
           </w:p>
         </w:tc>
@@ -3808,7 +3933,7 @@
               <w:jc w:val="right"/>
             </w:pPr>
             <w:r>
-              <w:t>68</w:t>
+              <w:t>17</w:t>
             </w:r>
           </w:p>
         </w:tc>
@@ -3828,7 +3953,7 @@
               <w:jc w:val="right"/>
             </w:pPr>
             <w:r>
-              <w:t>70</w:t>
+              <w:t>153</w:t>
             </w:r>
           </w:p>
         </w:tc>
@@ -3848,7 +3973,13 @@
               <w:jc w:val="right"/>
             </w:pPr>
             <w:r>
-              <w:t>207</w:t>
+              <w:t>2</w:t>
+            </w:r>
+            <w:r>
+              <w:t>7</w:t>
+            </w:r>
+            <w:r>
+              <w:t>2</w:t>
             </w:r>
           </w:p>
         </w:tc>
@@ -3868,7 +3999,13 @@
               <w:jc w:val="right"/>
             </w:pPr>
             <w:r>
-              <w:t>289</w:t>
+              <w:t>2</w:t>
+            </w:r>
+            <w:r>
+              <w:t>6</w:t>
+            </w:r>
+            <w:r>
+              <w:t>8</w:t>
             </w:r>
           </w:p>
         </w:tc>
@@ -3888,7 +4025,7 @@
               <w:jc w:val="right"/>
             </w:pPr>
             <w:r>
-              <w:t>44</w:t>
+              <w:t>52</w:t>
             </w:r>
           </w:p>
         </w:tc>
@@ -4027,33 +4164,11 @@
                 <w:tab w:val="left" w:pos="540"/>
               </w:tabs>
             </w:pPr>
-            <w:proofErr w:type="spellStart"/>
-            <w:r>
-              <w:rPr>
-                <w:b/>
-              </w:rPr>
-              <w:t>Пререквизиты</w:t>
-            </w:r>
-            <w:proofErr w:type="spellEnd"/>
-            <w:r>
-              <w:rPr>
-                <w:b/>
-              </w:rPr>
-              <w:t xml:space="preserve"> и </w:t>
-            </w:r>
-            <w:proofErr w:type="spellStart"/>
-            <w:r>
-              <w:rPr>
-                <w:b/>
-              </w:rPr>
-              <w:t>постреквизиты</w:t>
-            </w:r>
-            <w:proofErr w:type="spellEnd"/>
-            <w:r>
-              <w:rPr>
-                <w:b/>
-              </w:rPr>
-              <w:t xml:space="preserve"> в модуле</w:t>
+            <w:r>
+              <w:rPr>
+                <w:b/>
+              </w:rPr>
+              <w:t>Пререквизиты и постреквизиты в модуле</w:t>
             </w:r>
           </w:p>
         </w:tc>
@@ -4122,14 +4237,12 @@
                 <w:tab w:val="left" w:pos="540"/>
               </w:tabs>
             </w:pPr>
-            <w:proofErr w:type="spellStart"/>
             <w:r>
               <w:rPr>
                 <w:b/>
               </w:rPr>
               <w:t>Кореквизиты</w:t>
             </w:r>
-            <w:proofErr w:type="spellEnd"/>
           </w:p>
         </w:tc>
         <w:tc>
@@ -4356,40 +4469,39 @@
                 <w:bCs/>
                 <w:color w:val="auto"/>
               </w:rPr>
-              <w:t xml:space="preserve">Компетенции </w:t>
-            </w:r>
-            <w:proofErr w:type="gramStart"/>
-            <w:r>
+              <w:t>Компетенции в</w:t>
+            </w:r>
+          </w:p>
+          <w:p>
+            <w:pPr>
+              <w:jc w:val="center"/>
               <w:rPr>
                 <w:rFonts w:eastAsia="Calibri"/>
                 <w:b/>
                 <w:bCs/>
                 <w:color w:val="auto"/>
               </w:rPr>
-              <w:t>в</w:t>
-            </w:r>
-            <w:proofErr w:type="gramEnd"/>
-          </w:p>
-          <w:p>
-            <w:pPr>
-              <w:jc w:val="center"/>
+            </w:pPr>
+            <w:r>
               <w:rPr>
                 <w:rFonts w:eastAsia="Calibri"/>
                 <w:b/>
                 <w:bCs/>
                 <w:color w:val="auto"/>
               </w:rPr>
-            </w:pPr>
-            <w:r>
+              <w:t>соответствии с ФГОС ВО,</w:t>
+            </w:r>
+          </w:p>
+          <w:p>
+            <w:pPr>
+              <w:jc w:val="center"/>
               <w:rPr>
                 <w:rFonts w:eastAsia="Calibri"/>
                 <w:b/>
                 <w:bCs/>
                 <w:color w:val="auto"/>
               </w:rPr>
-              <w:t xml:space="preserve">соответствии с ФГОС </w:t>
-            </w:r>
-            <w:proofErr w:type="gramStart"/>
+            </w:pPr>
             <w:r>
               <w:rPr>
                 <w:rFonts w:eastAsia="Calibri"/>
@@ -4397,57 +4509,7 @@
                 <w:bCs/>
                 <w:color w:val="auto"/>
               </w:rPr>
-              <w:t>ВО</w:t>
-            </w:r>
-            <w:proofErr w:type="gramEnd"/>
-            <w:r>
-              <w:rPr>
-                <w:rFonts w:eastAsia="Calibri"/>
-                <w:b/>
-                <w:bCs/>
-                <w:color w:val="auto"/>
-              </w:rPr>
-              <w:t>,</w:t>
-            </w:r>
-          </w:p>
-          <w:p>
-            <w:pPr>
-              <w:jc w:val="center"/>
-              <w:rPr>
-                <w:rFonts w:eastAsia="Calibri"/>
-                <w:b/>
-                <w:bCs/>
-                <w:color w:val="auto"/>
-              </w:rPr>
-            </w:pPr>
-            <w:r>
-              <w:rPr>
-                <w:rFonts w:eastAsia="Calibri"/>
-                <w:b/>
-                <w:bCs/>
-                <w:color w:val="auto"/>
-              </w:rPr>
-              <w:t xml:space="preserve">а также </w:t>
-            </w:r>
-            <w:proofErr w:type="gramStart"/>
-            <w:r>
-              <w:rPr>
-                <w:rFonts w:eastAsia="Calibri"/>
-                <w:b/>
-                <w:bCs/>
-                <w:color w:val="auto"/>
-              </w:rPr>
-              <w:t>дополнительные</w:t>
-            </w:r>
-            <w:proofErr w:type="gramEnd"/>
-            <w:r>
-              <w:rPr>
-                <w:rFonts w:eastAsia="Calibri"/>
-                <w:b/>
-                <w:bCs/>
-                <w:color w:val="auto"/>
-              </w:rPr>
-              <w:t xml:space="preserve"> из </w:t>
+              <w:t xml:space="preserve">а также дополнительные из </w:t>
             </w:r>
             <w:r>
               <w:rPr>
@@ -4886,15 +4948,7 @@
               <w:t>:</w:t>
             </w:r>
             <w:r>
-              <w:t xml:space="preserve"> способность решать стандартные задачи профессиональной деятельности на основе информационной и библиографической культуры с применением информационн</w:t>
-            </w:r>
-            <w:proofErr w:type="gramStart"/>
-            <w:r>
-              <w:t>о-</w:t>
-            </w:r>
-            <w:proofErr w:type="gramEnd"/>
-            <w:r>
-              <w:t xml:space="preserve"> коммуникационных технологий и с учетом основных требова</w:t>
+              <w:t xml:space="preserve"> способность решать стандартные задачи профессиональной деятельности на основе информационной и библиографической культуры с применением информационно- коммуникационных технологий и с учетом основных требова</w:t>
             </w:r>
             <w:r>
               <w:t>ний информационной безопасности</w:t>
@@ -6803,53 +6857,25 @@
         <w:rPr>
           <w:color w:val="auto"/>
         </w:rPr>
+        <w:t xml:space="preserve"> з.е. (</w:t>
+      </w:r>
+      <w:r>
+        <w:rPr>
+          <w:color w:val="auto"/>
+        </w:rPr>
+        <w:t>108</w:t>
+      </w:r>
+      <w:r>
+        <w:rPr>
+          <w:color w:val="auto"/>
+        </w:rPr>
         <w:t xml:space="preserve"> </w:t>
       </w:r>
-      <w:proofErr w:type="spellStart"/>
       <w:r>
         <w:rPr>
           <w:color w:val="auto"/>
         </w:rPr>
-        <w:t>з.е</w:t>
-      </w:r>
-      <w:proofErr w:type="spellEnd"/>
-      <w:r>
-        <w:rPr>
-          <w:color w:val="auto"/>
-        </w:rPr>
-        <w:t>. (</w:t>
-      </w:r>
-      <w:r>
-        <w:rPr>
-          <w:color w:val="auto"/>
-        </w:rPr>
-        <w:t>108</w:t>
-      </w:r>
-      <w:r>
-        <w:rPr>
-          <w:color w:val="auto"/>
-        </w:rPr>
-        <w:t xml:space="preserve"> </w:t>
-      </w:r>
-      <w:r>
-        <w:rPr>
-          <w:color w:val="auto"/>
-        </w:rPr>
-        <w:t xml:space="preserve">час.), </w:t>
-      </w:r>
-      <w:proofErr w:type="gramStart"/>
-      <w:r>
-        <w:rPr>
-          <w:color w:val="auto"/>
-        </w:rPr>
-        <w:t>которые</w:t>
-      </w:r>
-      <w:proofErr w:type="gramEnd"/>
-      <w:r>
-        <w:rPr>
-          <w:color w:val="auto"/>
-        </w:rPr>
-        <w:t xml:space="preserve"> распределяются по дисциплинам модуля</w:t>
+        <w:t>час.), которые распределяются по дисциплинам модуля</w:t>
       </w:r>
       <w:r>
         <w:rPr>
@@ -6918,19 +6944,11 @@
                 <w:b/>
               </w:rPr>
             </w:pPr>
-            <w:proofErr w:type="spellStart"/>
-            <w:r>
-              <w:rPr>
-                <w:b/>
-              </w:rPr>
-              <w:t>з.е</w:t>
-            </w:r>
-            <w:proofErr w:type="spellEnd"/>
-            <w:r>
-              <w:rPr>
-                <w:b/>
-              </w:rPr>
-              <w:t>.</w:t>
+            <w:r>
+              <w:rPr>
+                <w:b/>
+              </w:rPr>
+              <w:t>з.е.</w:t>
             </w:r>
           </w:p>
         </w:tc>
@@ -7305,21 +7323,7 @@
         <w:rPr>
           <w:b/>
         </w:rPr>
-        <w:t>5.3. Фонд оценочных сре</w:t>
-      </w:r>
-      <w:proofErr w:type="gramStart"/>
-      <w:r>
-        <w:rPr>
-          <w:b/>
-        </w:rPr>
-        <w:t>дств дл</w:t>
-      </w:r>
-      <w:proofErr w:type="gramEnd"/>
-      <w:r>
-        <w:rPr>
-          <w:b/>
-        </w:rPr>
-        <w:t>я проведения промежуточной атт</w:t>
+        <w:t>5.3. Фонд оценочных средств для проведения промежуточной атт</w:t>
       </w:r>
       <w:r>
         <w:rPr>
@@ -7490,16 +7494,7 @@
           <w:sz w:val="24"/>
           <w:szCs w:val="24"/>
         </w:rPr>
-        <w:t xml:space="preserve">, соответствующих этапу освоения модуля и изучения дисциплин, входящих в модуль, оценивается с использованием критериев и шкалы оценок, утвержденных УМС ММИ и опубликованных на сайте ММИ. </w:t>
-      </w:r>
-      <w:proofErr w:type="gramStart"/>
-      <w:r>
-        <w:rPr>
-          <w:color w:val="auto"/>
-          <w:sz w:val="24"/>
-          <w:szCs w:val="24"/>
-        </w:rPr>
-        <w:t xml:space="preserve">Код доступа: </w:t>
+        <w:t xml:space="preserve">, соответствующих этапу освоения модуля и изучения дисциплин, входящих в модуль, оценивается с использованием критериев и шкалы оценок, утвержденных УМС ММИ и опубликованных на сайте ММИ. Код доступа: </w:t>
       </w:r>
       <w:hyperlink r:id="rId8" w:history="1">
         <w:r>
@@ -7519,7 +7514,6 @@
         </w:rPr>
         <w:t>).</w:t>
       </w:r>
-      <w:proofErr w:type="gramEnd"/>
     </w:p>
     <w:tbl>
       <w:tblPr>
@@ -8056,7 +8050,7 @@
           <v:shape id="_x0000_i1025" type="#_x0000_t75" style="width:36pt;height:18.75pt" o:ole="">
             <v:imagedata r:id="rId9" o:title=""/>
           </v:shape>
-          <o:OLEObject Type="Embed" ProgID="Equation.3" ShapeID="_x0000_i1025" DrawAspect="Content" ObjectID="_1571565228" r:id="rId10"/>
+          <o:OLEObject Type="Embed" ProgID="Equation.3" ShapeID="_x0000_i1025" DrawAspect="Content" ObjectID="_1571646973" r:id="rId10"/>
         </w:object>
       </w:r>
       <w:r>
@@ -8234,7 +8228,7 @@
                 <v:shape id="_x0000_i1026" type="#_x0000_t75" style="width:18.75pt;height:21pt" o:ole="">
                   <v:imagedata r:id="rId11" o:title=""/>
                 </v:shape>
-                <o:OLEObject Type="Embed" ProgID="Equation.3" ShapeID="_x0000_i1026" DrawAspect="Content" ObjectID="_1571565229" r:id="rId12"/>
+                <o:OLEObject Type="Embed" ProgID="Equation.3" ShapeID="_x0000_i1026" DrawAspect="Content" ObjectID="_1571646974" r:id="rId12"/>
               </w:object>
             </w:r>
           </w:p>
@@ -8689,7 +8683,6 @@
           <w:color w:val="auto"/>
         </w:rPr>
       </w:pPr>
-      <w:proofErr w:type="gramStart"/>
       <w:r>
         <w:rPr>
           <w:color w:val="auto"/>
@@ -8708,7 +8701,6 @@
         </w:rPr>
         <w:t>тся с учетом критериев, утвержденных УМС ММИ; код доступа:</w:t>
       </w:r>
-      <w:proofErr w:type="gramEnd"/>
     </w:p>
     <w:p>
       <w:pPr>
@@ -8724,15 +8716,7 @@
             <w:rStyle w:val="a7"/>
             <w:color w:val="auto"/>
           </w:rPr>
-          <w:t>http://mmi.urfu.ru/fileadmin/user_upload/site_9_1465/templates/doc/KriteriiUrovnjaOsvoen</w:t>
-        </w:r>
-        <w:r>
-          <w:rPr>
-            <w:rStyle w:val="a7"/>
-            <w:color w:val="auto"/>
-          </w:rPr>
-          <w:lastRenderedPageBreak/>
-          <w:t>ijaEHlementovKompetenciiPriIzucheniiDiscipliny.pdf</w:t>
+          <w:t>http://mmi.urfu.ru/fileadmin/user_upload/site_9_1465/templates/doc/KriteriiUrovnjaOsvoenijaEHlementovKompetenciiPriIzucheniiDiscipliny.pdf</w:t>
         </w:r>
       </w:hyperlink>
       <w:r>
@@ -8794,7 +8778,7 @@
           <v:shape id="_x0000_i1027" type="#_x0000_t75" style="width:36pt;height:18.75pt" o:ole="">
             <v:imagedata r:id="rId9" o:title=""/>
           </v:shape>
-          <o:OLEObject Type="Embed" ProgID="Equation.3" ShapeID="_x0000_i1027" DrawAspect="Content" ObjectID="_1571565230" r:id="rId14"/>
+          <o:OLEObject Type="Embed" ProgID="Equation.3" ShapeID="_x0000_i1027" DrawAspect="Content" ObjectID="_1571646975" r:id="rId14"/>
         </w:object>
       </w:r>
       <w:r>
@@ -8816,7 +8800,7 @@
           <v:shape id="_x0000_i1028" type="#_x0000_t75" style="width:210pt;height:21pt" o:ole="">
             <v:imagedata r:id="rId15" o:title=""/>
           </v:shape>
-          <o:OLEObject Type="Embed" ProgID="Equation.3" ShapeID="_x0000_i1028" DrawAspect="Content" ObjectID="_1571565231" r:id="rId16"/>
+          <o:OLEObject Type="Embed" ProgID="Equation.3" ShapeID="_x0000_i1028" DrawAspect="Content" ObjectID="_1571646976" r:id="rId16"/>
         </w:object>
       </w:r>
       <w:r>
@@ -8840,7 +8824,7 @@
           <v:shape id="_x0000_i1029" type="#_x0000_t75" style="width:62.25pt;height:18.75pt" o:ole="">
             <v:imagedata r:id="rId17" o:title=""/>
           </v:shape>
-          <o:OLEObject Type="Embed" ProgID="Equation.3" ShapeID="_x0000_i1029" DrawAspect="Content" ObjectID="_1571565232" r:id="rId18"/>
+          <o:OLEObject Type="Embed" ProgID="Equation.3" ShapeID="_x0000_i1029" DrawAspect="Content" ObjectID="_1571646977" r:id="rId18"/>
         </w:object>
       </w:r>
       <w:r>
@@ -8861,7 +8845,7 @@
           <v:shape id="_x0000_i1030" type="#_x0000_t75" style="width:57.75pt;height:19.5pt" o:ole="">
             <v:imagedata r:id="rId19" o:title=""/>
           </v:shape>
-          <o:OLEObject Type="Embed" ProgID="Equation.3" ShapeID="_x0000_i1030" DrawAspect="Content" ObjectID="_1571565233" r:id="rId20"/>
+          <o:OLEObject Type="Embed" ProgID="Equation.3" ShapeID="_x0000_i1030" DrawAspect="Content" ObjectID="_1571646978" r:id="rId20"/>
         </w:object>
       </w:r>
       <w:r>
@@ -9178,21 +9162,7 @@
         <w:rPr>
           <w:color w:val="auto"/>
         </w:rPr>
-        <w:t>Применение API для автоматизации конструкторского проектирования в системе T-</w:t>
-      </w:r>
-      <w:proofErr w:type="spellStart"/>
-      <w:r>
-        <w:rPr>
-          <w:color w:val="auto"/>
-        </w:rPr>
-        <w:t>Flex</w:t>
-      </w:r>
-      <w:proofErr w:type="spellEnd"/>
-      <w:r>
-        <w:rPr>
-          <w:color w:val="auto"/>
-        </w:rPr>
-        <w:t xml:space="preserve"> CAD</w:t>
+        <w:t>Применение API для автоматизации конструкторского проектирования в системе T-Flex CAD</w:t>
       </w:r>
     </w:p>
     <w:p>
@@ -9252,21 +9222,7 @@
         <w:rPr>
           <w:color w:val="auto"/>
         </w:rPr>
-        <w:t xml:space="preserve">Проблемы </w:t>
-      </w:r>
-      <w:proofErr w:type="spellStart"/>
-      <w:r>
-        <w:rPr>
-          <w:color w:val="auto"/>
-        </w:rPr>
-        <w:t>импортозамещения</w:t>
-      </w:r>
-      <w:proofErr w:type="spellEnd"/>
-      <w:r>
-        <w:rPr>
-          <w:color w:val="auto"/>
-        </w:rPr>
-        <w:t xml:space="preserve"> систем автоматизации проектирования управляющих программ для высокотехнологичного оборудования с ЧПУ</w:t>
+        <w:t>Проблемы импортозамещения систем автоматизации проектирования управляющих программ для высокотехнологичного оборудования с ЧПУ</w:t>
       </w:r>
     </w:p>
     <w:p>

--- a/09.03.03/ИНМиТ_ИТиАП_09.03.03_М1.10_Основы разработки информационных систем.docx
+++ b/09.03.03/ИНМиТ_ИТиАП_09.03.03_М1.10_Основы разработки информационных систем.docx
@@ -1469,10 +1469,19 @@
     </w:p>
     <w:p>
       <w:pPr>
+        <w:tabs>
+          <w:tab w:val="left" w:pos="4050"/>
+        </w:tabs>
         <w:rPr>
           <w:b/>
         </w:rPr>
       </w:pPr>
+      <w:r>
+        <w:rPr>
+          <w:b/>
+        </w:rPr>
+        <w:tab/>
+      </w:r>
     </w:p>
     <w:p>
       <w:pPr>
@@ -2450,6 +2459,7 @@
               <w:bottom w:val="single" w:sz="4" w:space="0" w:color="000000"/>
             </w:tcBorders>
             <w:shd w:val="clear" w:color="auto" w:fill="auto"/>
+            <w:vAlign w:val="center"/>
           </w:tcPr>
           <w:p>
             <w:pPr>
@@ -2493,6 +2503,7 @@
               <w:bottom w:val="single" w:sz="4" w:space="0" w:color="000000"/>
             </w:tcBorders>
             <w:shd w:val="clear" w:color="auto" w:fill="auto"/>
+            <w:vAlign w:val="center"/>
           </w:tcPr>
           <w:p>
             <w:pPr>
@@ -2513,6 +2524,7 @@
               <w:bottom w:val="single" w:sz="4" w:space="0" w:color="000000"/>
             </w:tcBorders>
             <w:shd w:val="clear" w:color="auto" w:fill="auto"/>
+            <w:vAlign w:val="center"/>
           </w:tcPr>
           <w:p>
             <w:pPr>
@@ -2533,6 +2545,7 @@
               <w:bottom w:val="single" w:sz="4" w:space="0" w:color="000000"/>
             </w:tcBorders>
             <w:shd w:val="clear" w:color="auto" w:fill="auto"/>
+            <w:vAlign w:val="center"/>
           </w:tcPr>
           <w:p>
             <w:pPr>
@@ -2553,6 +2566,7 @@
               <w:bottom w:val="single" w:sz="4" w:space="0" w:color="000000"/>
             </w:tcBorders>
             <w:shd w:val="clear" w:color="auto" w:fill="auto"/>
+            <w:vAlign w:val="center"/>
           </w:tcPr>
           <w:p>
             <w:pPr>
@@ -2570,6 +2584,7 @@
               <w:bottom w:val="single" w:sz="4" w:space="0" w:color="000000"/>
             </w:tcBorders>
             <w:shd w:val="clear" w:color="auto" w:fill="auto"/>
+            <w:vAlign w:val="center"/>
           </w:tcPr>
           <w:p>
             <w:pPr>
@@ -2590,6 +2605,7 @@
               <w:bottom w:val="single" w:sz="4" w:space="0" w:color="000000"/>
             </w:tcBorders>
             <w:shd w:val="clear" w:color="auto" w:fill="auto"/>
+            <w:vAlign w:val="center"/>
           </w:tcPr>
           <w:p>
             <w:pPr>
@@ -2610,11 +2626,12 @@
               <w:bottom w:val="single" w:sz="4" w:space="0" w:color="000000"/>
             </w:tcBorders>
             <w:shd w:val="clear" w:color="auto" w:fill="auto"/>
-          </w:tcPr>
-          <w:p>
-            <w:pPr>
-              <w:snapToGrid w:val="0"/>
-              <w:jc w:val="both"/>
+            <w:vAlign w:val="center"/>
+          </w:tcPr>
+          <w:p>
+            <w:pPr>
+              <w:snapToGrid w:val="0"/>
+              <w:jc w:val="right"/>
             </w:pPr>
             <w:r>
               <w:t>З (4)</w:t>
@@ -2630,6 +2647,7 @@
               <w:bottom w:val="single" w:sz="4" w:space="0" w:color="000000"/>
             </w:tcBorders>
             <w:shd w:val="clear" w:color="auto" w:fill="auto"/>
+            <w:vAlign w:val="center"/>
           </w:tcPr>
           <w:p>
             <w:pPr>
@@ -2651,6 +2669,7 @@
               <w:right w:val="single" w:sz="4" w:space="0" w:color="000000"/>
             </w:tcBorders>
             <w:shd w:val="clear" w:color="auto" w:fill="auto"/>
+            <w:vAlign w:val="center"/>
           </w:tcPr>
           <w:p>
             <w:pPr>
@@ -2696,6 +2715,7 @@
               <w:bottom w:val="single" w:sz="4" w:space="0" w:color="000000"/>
             </w:tcBorders>
             <w:shd w:val="clear" w:color="auto" w:fill="auto"/>
+            <w:vAlign w:val="center"/>
           </w:tcPr>
           <w:p>
             <w:r>
@@ -2731,6 +2751,7 @@
               <w:bottom w:val="single" w:sz="4" w:space="0" w:color="000000"/>
             </w:tcBorders>
             <w:shd w:val="clear" w:color="auto" w:fill="auto"/>
+            <w:vAlign w:val="center"/>
           </w:tcPr>
           <w:p>
             <w:pPr>
@@ -2751,6 +2772,7 @@
               <w:bottom w:val="single" w:sz="4" w:space="0" w:color="000000"/>
             </w:tcBorders>
             <w:shd w:val="clear" w:color="auto" w:fill="auto"/>
+            <w:vAlign w:val="center"/>
           </w:tcPr>
           <w:p>
             <w:pPr>
@@ -2771,6 +2793,7 @@
               <w:bottom w:val="single" w:sz="4" w:space="0" w:color="000000"/>
             </w:tcBorders>
             <w:shd w:val="clear" w:color="auto" w:fill="auto"/>
+            <w:vAlign w:val="center"/>
           </w:tcPr>
           <w:p>
             <w:pPr>
@@ -2788,6 +2811,7 @@
               <w:bottom w:val="single" w:sz="4" w:space="0" w:color="000000"/>
             </w:tcBorders>
             <w:shd w:val="clear" w:color="auto" w:fill="auto"/>
+            <w:vAlign w:val="center"/>
           </w:tcPr>
           <w:p>
             <w:pPr>
@@ -2808,6 +2832,7 @@
               <w:bottom w:val="single" w:sz="4" w:space="0" w:color="000000"/>
             </w:tcBorders>
             <w:shd w:val="clear" w:color="auto" w:fill="auto"/>
+            <w:vAlign w:val="center"/>
           </w:tcPr>
           <w:p>
             <w:pPr>
@@ -2828,6 +2853,7 @@
               <w:bottom w:val="single" w:sz="4" w:space="0" w:color="000000"/>
             </w:tcBorders>
             <w:shd w:val="clear" w:color="auto" w:fill="auto"/>
+            <w:vAlign w:val="center"/>
           </w:tcPr>
           <w:p>
             <w:pPr>
@@ -2848,11 +2874,12 @@
               <w:bottom w:val="single" w:sz="4" w:space="0" w:color="000000"/>
             </w:tcBorders>
             <w:shd w:val="clear" w:color="auto" w:fill="auto"/>
-          </w:tcPr>
-          <w:p>
-            <w:pPr>
-              <w:snapToGrid w:val="0"/>
-              <w:jc w:val="both"/>
+            <w:vAlign w:val="center"/>
+          </w:tcPr>
+          <w:p>
+            <w:pPr>
+              <w:snapToGrid w:val="0"/>
+              <w:jc w:val="right"/>
             </w:pPr>
             <w:r>
               <w:t>Э (18</w:t>
@@ -2871,6 +2898,7 @@
               <w:bottom w:val="single" w:sz="4" w:space="0" w:color="000000"/>
             </w:tcBorders>
             <w:shd w:val="clear" w:color="auto" w:fill="auto"/>
+            <w:vAlign w:val="center"/>
           </w:tcPr>
           <w:p>
             <w:pPr>
@@ -2892,6 +2920,7 @@
               <w:right w:val="single" w:sz="4" w:space="0" w:color="000000"/>
             </w:tcBorders>
             <w:shd w:val="clear" w:color="auto" w:fill="auto"/>
+            <w:vAlign w:val="center"/>
           </w:tcPr>
           <w:p>
             <w:pPr>
@@ -2937,6 +2966,7 @@
               <w:bottom w:val="single" w:sz="4" w:space="0" w:color="000000"/>
             </w:tcBorders>
             <w:shd w:val="clear" w:color="auto" w:fill="auto"/>
+            <w:vAlign w:val="center"/>
           </w:tcPr>
           <w:p>
             <w:r>
@@ -2972,6 +3002,7 @@
               <w:bottom w:val="single" w:sz="4" w:space="0" w:color="000000"/>
             </w:tcBorders>
             <w:shd w:val="clear" w:color="auto" w:fill="auto"/>
+            <w:vAlign w:val="center"/>
           </w:tcPr>
           <w:p>
             <w:pPr>
@@ -2992,6 +3023,7 @@
               <w:bottom w:val="single" w:sz="4" w:space="0" w:color="000000"/>
             </w:tcBorders>
             <w:shd w:val="clear" w:color="auto" w:fill="auto"/>
+            <w:vAlign w:val="center"/>
           </w:tcPr>
           <w:p>
             <w:pPr>
@@ -3012,6 +3044,7 @@
               <w:bottom w:val="single" w:sz="4" w:space="0" w:color="000000"/>
             </w:tcBorders>
             <w:shd w:val="clear" w:color="auto" w:fill="auto"/>
+            <w:vAlign w:val="center"/>
           </w:tcPr>
           <w:p>
             <w:pPr>
@@ -3029,6 +3062,7 @@
               <w:bottom w:val="single" w:sz="4" w:space="0" w:color="000000"/>
             </w:tcBorders>
             <w:shd w:val="clear" w:color="auto" w:fill="auto"/>
+            <w:vAlign w:val="center"/>
           </w:tcPr>
           <w:p>
             <w:pPr>
@@ -3049,6 +3083,7 @@
               <w:bottom w:val="single" w:sz="4" w:space="0" w:color="000000"/>
             </w:tcBorders>
             <w:shd w:val="clear" w:color="auto" w:fill="auto"/>
+            <w:vAlign w:val="center"/>
           </w:tcPr>
           <w:p>
             <w:pPr>
@@ -3069,6 +3104,7 @@
               <w:bottom w:val="single" w:sz="4" w:space="0" w:color="000000"/>
             </w:tcBorders>
             <w:shd w:val="clear" w:color="auto" w:fill="auto"/>
+            <w:vAlign w:val="center"/>
           </w:tcPr>
           <w:p>
             <w:pPr>
@@ -3089,11 +3125,12 @@
               <w:bottom w:val="single" w:sz="4" w:space="0" w:color="000000"/>
             </w:tcBorders>
             <w:shd w:val="clear" w:color="auto" w:fill="auto"/>
-          </w:tcPr>
-          <w:p>
-            <w:pPr>
-              <w:snapToGrid w:val="0"/>
-              <w:jc w:val="both"/>
+            <w:vAlign w:val="center"/>
+          </w:tcPr>
+          <w:p>
+            <w:pPr>
+              <w:snapToGrid w:val="0"/>
+              <w:jc w:val="right"/>
             </w:pPr>
             <w:r>
               <w:t>Э (18)</w:t>
@@ -3109,6 +3146,7 @@
               <w:bottom w:val="single" w:sz="4" w:space="0" w:color="000000"/>
             </w:tcBorders>
             <w:shd w:val="clear" w:color="auto" w:fill="auto"/>
+            <w:vAlign w:val="center"/>
           </w:tcPr>
           <w:p>
             <w:pPr>
@@ -3130,6 +3168,7 @@
               <w:right w:val="single" w:sz="4" w:space="0" w:color="000000"/>
             </w:tcBorders>
             <w:shd w:val="clear" w:color="auto" w:fill="auto"/>
+            <w:vAlign w:val="center"/>
           </w:tcPr>
           <w:p>
             <w:pPr>
@@ -3175,6 +3214,7 @@
               <w:bottom w:val="single" w:sz="4" w:space="0" w:color="000000"/>
             </w:tcBorders>
             <w:shd w:val="clear" w:color="auto" w:fill="auto"/>
+            <w:vAlign w:val="center"/>
           </w:tcPr>
           <w:p>
             <w:pPr>
@@ -3215,6 +3255,7 @@
               <w:bottom w:val="single" w:sz="4" w:space="0" w:color="000000"/>
             </w:tcBorders>
             <w:shd w:val="clear" w:color="auto" w:fill="auto"/>
+            <w:vAlign w:val="center"/>
           </w:tcPr>
           <w:p>
             <w:pPr>
@@ -3235,6 +3276,7 @@
               <w:bottom w:val="single" w:sz="4" w:space="0" w:color="000000"/>
             </w:tcBorders>
             <w:shd w:val="clear" w:color="auto" w:fill="auto"/>
+            <w:vAlign w:val="center"/>
           </w:tcPr>
           <w:p>
             <w:pPr>
@@ -3255,6 +3297,7 @@
               <w:bottom w:val="single" w:sz="4" w:space="0" w:color="000000"/>
             </w:tcBorders>
             <w:shd w:val="clear" w:color="auto" w:fill="auto"/>
+            <w:vAlign w:val="center"/>
           </w:tcPr>
           <w:p>
             <w:pPr>
@@ -3272,6 +3315,7 @@
               <w:bottom w:val="single" w:sz="4" w:space="0" w:color="000000"/>
             </w:tcBorders>
             <w:shd w:val="clear" w:color="auto" w:fill="auto"/>
+            <w:vAlign w:val="center"/>
           </w:tcPr>
           <w:p>
             <w:pPr>
@@ -3292,6 +3336,7 @@
               <w:bottom w:val="single" w:sz="4" w:space="0" w:color="000000"/>
             </w:tcBorders>
             <w:shd w:val="clear" w:color="auto" w:fill="auto"/>
+            <w:vAlign w:val="center"/>
           </w:tcPr>
           <w:p>
             <w:pPr>
@@ -3312,6 +3357,7 @@
               <w:bottom w:val="single" w:sz="4" w:space="0" w:color="000000"/>
             </w:tcBorders>
             <w:shd w:val="clear" w:color="auto" w:fill="auto"/>
+            <w:vAlign w:val="center"/>
           </w:tcPr>
           <w:p>
             <w:pPr>
@@ -3332,11 +3378,12 @@
               <w:bottom w:val="single" w:sz="4" w:space="0" w:color="000000"/>
             </w:tcBorders>
             <w:shd w:val="clear" w:color="auto" w:fill="auto"/>
-          </w:tcPr>
-          <w:p>
-            <w:pPr>
-              <w:snapToGrid w:val="0"/>
-              <w:jc w:val="both"/>
+            <w:vAlign w:val="center"/>
+          </w:tcPr>
+          <w:p>
+            <w:pPr>
+              <w:snapToGrid w:val="0"/>
+              <w:jc w:val="right"/>
             </w:pPr>
             <w:r>
               <w:t>З (4)</w:t>
@@ -3352,6 +3399,7 @@
               <w:bottom w:val="single" w:sz="4" w:space="0" w:color="000000"/>
             </w:tcBorders>
             <w:shd w:val="clear" w:color="auto" w:fill="auto"/>
+            <w:vAlign w:val="center"/>
           </w:tcPr>
           <w:p>
             <w:pPr>
@@ -3373,6 +3421,7 @@
               <w:right w:val="single" w:sz="4" w:space="0" w:color="000000"/>
             </w:tcBorders>
             <w:shd w:val="clear" w:color="auto" w:fill="auto"/>
+            <w:vAlign w:val="center"/>
           </w:tcPr>
           <w:p>
             <w:pPr>
@@ -3418,6 +3467,7 @@
               <w:bottom w:val="single" w:sz="4" w:space="0" w:color="000000"/>
             </w:tcBorders>
             <w:shd w:val="clear" w:color="auto" w:fill="auto"/>
+            <w:vAlign w:val="center"/>
           </w:tcPr>
           <w:p>
             <w:pPr>
@@ -3458,6 +3508,7 @@
               <w:bottom w:val="single" w:sz="4" w:space="0" w:color="000000"/>
             </w:tcBorders>
             <w:shd w:val="clear" w:color="auto" w:fill="auto"/>
+            <w:vAlign w:val="center"/>
           </w:tcPr>
           <w:p>
             <w:pPr>
@@ -3478,6 +3529,7 @@
               <w:bottom w:val="single" w:sz="4" w:space="0" w:color="000000"/>
             </w:tcBorders>
             <w:shd w:val="clear" w:color="auto" w:fill="auto"/>
+            <w:vAlign w:val="center"/>
           </w:tcPr>
           <w:p>
             <w:pPr>
@@ -3498,6 +3550,7 @@
               <w:bottom w:val="single" w:sz="4" w:space="0" w:color="000000"/>
             </w:tcBorders>
             <w:shd w:val="clear" w:color="auto" w:fill="auto"/>
+            <w:vAlign w:val="center"/>
           </w:tcPr>
           <w:p>
             <w:pPr>
@@ -3515,6 +3568,7 @@
               <w:bottom w:val="single" w:sz="4" w:space="0" w:color="000000"/>
             </w:tcBorders>
             <w:shd w:val="clear" w:color="auto" w:fill="auto"/>
+            <w:vAlign w:val="center"/>
           </w:tcPr>
           <w:p>
             <w:pPr>
@@ -3535,6 +3589,7 @@
               <w:bottom w:val="single" w:sz="4" w:space="0" w:color="000000"/>
             </w:tcBorders>
             <w:shd w:val="clear" w:color="auto" w:fill="auto"/>
+            <w:vAlign w:val="center"/>
           </w:tcPr>
           <w:p>
             <w:pPr>
@@ -3555,6 +3610,7 @@
               <w:bottom w:val="single" w:sz="4" w:space="0" w:color="000000"/>
             </w:tcBorders>
             <w:shd w:val="clear" w:color="auto" w:fill="auto"/>
+            <w:vAlign w:val="center"/>
           </w:tcPr>
           <w:p>
             <w:pPr>
@@ -3575,11 +3631,12 @@
               <w:bottom w:val="single" w:sz="4" w:space="0" w:color="000000"/>
             </w:tcBorders>
             <w:shd w:val="clear" w:color="auto" w:fill="auto"/>
-          </w:tcPr>
-          <w:p>
-            <w:pPr>
-              <w:snapToGrid w:val="0"/>
-              <w:jc w:val="both"/>
+            <w:vAlign w:val="center"/>
+          </w:tcPr>
+          <w:p>
+            <w:pPr>
+              <w:snapToGrid w:val="0"/>
+              <w:jc w:val="right"/>
             </w:pPr>
             <w:r>
               <w:t>З (4)</w:t>
@@ -3595,6 +3652,7 @@
               <w:bottom w:val="single" w:sz="4" w:space="0" w:color="000000"/>
             </w:tcBorders>
             <w:shd w:val="clear" w:color="auto" w:fill="auto"/>
+            <w:vAlign w:val="center"/>
           </w:tcPr>
           <w:p>
             <w:pPr>
@@ -3616,6 +3674,7 @@
               <w:right w:val="single" w:sz="4" w:space="0" w:color="000000"/>
             </w:tcBorders>
             <w:shd w:val="clear" w:color="auto" w:fill="auto"/>
+            <w:vAlign w:val="center"/>
           </w:tcPr>
           <w:p>
             <w:pPr>
@@ -3661,6 +3720,7 @@
               <w:bottom w:val="single" w:sz="4" w:space="0" w:color="000000"/>
             </w:tcBorders>
             <w:shd w:val="clear" w:color="auto" w:fill="auto"/>
+            <w:vAlign w:val="center"/>
           </w:tcPr>
           <w:p>
             <w:pPr>
@@ -3701,6 +3761,7 @@
               <w:bottom w:val="single" w:sz="4" w:space="0" w:color="000000"/>
             </w:tcBorders>
             <w:shd w:val="clear" w:color="auto" w:fill="auto"/>
+            <w:vAlign w:val="center"/>
           </w:tcPr>
           <w:p>
             <w:pPr>
@@ -3721,6 +3782,7 @@
               <w:bottom w:val="single" w:sz="4" w:space="0" w:color="000000"/>
             </w:tcBorders>
             <w:shd w:val="clear" w:color="auto" w:fill="auto"/>
+            <w:vAlign w:val="center"/>
           </w:tcPr>
           <w:p>
             <w:pPr>
@@ -3741,6 +3803,7 @@
               <w:bottom w:val="single" w:sz="4" w:space="0" w:color="000000"/>
             </w:tcBorders>
             <w:shd w:val="clear" w:color="auto" w:fill="auto"/>
+            <w:vAlign w:val="center"/>
           </w:tcPr>
           <w:p>
             <w:pPr>
@@ -3758,6 +3821,7 @@
               <w:bottom w:val="single" w:sz="4" w:space="0" w:color="000000"/>
             </w:tcBorders>
             <w:shd w:val="clear" w:color="auto" w:fill="auto"/>
+            <w:vAlign w:val="center"/>
           </w:tcPr>
           <w:p>
             <w:pPr>
@@ -3778,6 +3842,7 @@
               <w:bottom w:val="single" w:sz="4" w:space="0" w:color="000000"/>
             </w:tcBorders>
             <w:shd w:val="clear" w:color="auto" w:fill="auto"/>
+            <w:vAlign w:val="center"/>
           </w:tcPr>
           <w:p>
             <w:pPr>
@@ -3798,6 +3863,7 @@
               <w:bottom w:val="single" w:sz="4" w:space="0" w:color="000000"/>
             </w:tcBorders>
             <w:shd w:val="clear" w:color="auto" w:fill="auto"/>
+            <w:vAlign w:val="center"/>
           </w:tcPr>
           <w:p>
             <w:pPr>
@@ -3818,11 +3884,12 @@
               <w:bottom w:val="single" w:sz="4" w:space="0" w:color="000000"/>
             </w:tcBorders>
             <w:shd w:val="clear" w:color="auto" w:fill="auto"/>
-          </w:tcPr>
-          <w:p>
-            <w:pPr>
-              <w:snapToGrid w:val="0"/>
-              <w:jc w:val="both"/>
+            <w:vAlign w:val="center"/>
+          </w:tcPr>
+          <w:p>
+            <w:pPr>
+              <w:snapToGrid w:val="0"/>
+              <w:jc w:val="right"/>
             </w:pPr>
             <w:r>
               <w:t>З (4)</w:t>
@@ -3838,6 +3905,7 @@
               <w:bottom w:val="single" w:sz="4" w:space="0" w:color="000000"/>
             </w:tcBorders>
             <w:shd w:val="clear" w:color="auto" w:fill="auto"/>
+            <w:vAlign w:val="center"/>
           </w:tcPr>
           <w:p>
             <w:pPr>
@@ -3859,6 +3927,7 @@
               <w:right w:val="single" w:sz="4" w:space="0" w:color="000000"/>
             </w:tcBorders>
             <w:shd w:val="clear" w:color="auto" w:fill="auto"/>
+            <w:vAlign w:val="center"/>
           </w:tcPr>
           <w:p>
             <w:pPr>
@@ -3868,8 +3937,6 @@
             <w:r>
               <w:t>3</w:t>
             </w:r>
-            <w:bookmarkStart w:id="0" w:name="_GoBack"/>
-            <w:bookmarkEnd w:id="0"/>
           </w:p>
         </w:tc>
       </w:tr>
@@ -4614,11 +4681,18 @@
                 <w:rFonts w:eastAsia="Calibri"/>
                 <w:b/>
               </w:rPr>
-              <w:t>РО-В-1</w:t>
+              <w:t>РО-1</w:t>
             </w:r>
             <w:r>
               <w:rPr>
                 <w:rFonts w:eastAsia="Calibri"/>
+                <w:b/>
+              </w:rPr>
+              <w:t>1</w:t>
+            </w:r>
+            <w:r>
+              <w:rPr>
+                <w:rFonts w:eastAsia="Calibri"/>
               </w:rPr>
               <w:t xml:space="preserve">: </w:t>
             </w:r>
@@ -4626,13 +4700,20 @@
               <w:rPr>
                 <w:rFonts w:eastAsia="Calibri"/>
               </w:rPr>
-              <w:t>способность принимать проектные решения и решать основные проектные задачи для управления техническими системами, осуществлять разработку и сопровождение развития существующего программного про</w:t>
-            </w:r>
-            <w:r>
+              <w:t xml:space="preserve">способность решать типовые задачи, возникающие в профессиональной </w:t>
+            </w:r>
+          </w:p>
+          <w:p>
+            <w:pPr>
               <w:rPr>
                 <w:rFonts w:eastAsia="Calibri"/>
               </w:rPr>
-              <w:t>дукта</w:t>
+            </w:pPr>
+            <w:r>
+              <w:rPr>
+                <w:rFonts w:eastAsia="Calibri"/>
+              </w:rPr>
+              <w:t xml:space="preserve">деятельности, базируясь на знаниях, умениях и навыках в области защиты информации, Web-дизайна, структур и алгоритмов обработки данных, технологии разработки программного обеспечения, объектно-ориентированного программирования, основ Web-программирования, обеспечивая соответствие принимаемых решений требованиям нормативной документации, современному уровню развития науки и техники </w:t>
             </w:r>
           </w:p>
         </w:tc>
@@ -4803,12 +4884,12 @@
     <w:tbl>
       <w:tblPr>
         <w:tblStyle w:val="af9"/>
-        <w:tblW w:w="10065" w:type="dxa"/>
-        <w:tblInd w:w="-34" w:type="dxa"/>
+        <w:tblW w:w="9814" w:type="dxa"/>
+        <w:tblInd w:w="108" w:type="dxa"/>
         <w:tblLook w:val="04A0" w:firstRow="1" w:lastRow="0" w:firstColumn="1" w:lastColumn="0" w:noHBand="0" w:noVBand="1"/>
       </w:tblPr>
       <w:tblGrid>
-        <w:gridCol w:w="10065"/>
+        <w:gridCol w:w="9814"/>
       </w:tblGrid>
       <w:tr>
         <w:trPr>
@@ -4817,10 +4898,12 @@
         </w:trPr>
         <w:tc>
           <w:tcPr>
-            <w:tcW w:w="10065" w:type="dxa"/>
-          </w:tcPr>
-          <w:p>
-            <w:pPr>
+            <w:tcW w:w="9814" w:type="dxa"/>
+          </w:tcPr>
+          <w:p>
+            <w:pPr>
+              <w:keepNext/>
+              <w:keepLines/>
               <w:jc w:val="center"/>
             </w:pPr>
             <w:r>
@@ -4828,294 +4911,116 @@
                 <w:b/>
                 <w:bCs/>
               </w:rPr>
-              <w:t>Текст</w:t>
-            </w:r>
-            <w:r>
-              <w:rPr>
-                <w:b/>
-                <w:bCs/>
-              </w:rPr>
-              <w:t>овое описание</w:t>
-            </w:r>
-            <w:r>
-              <w:rPr>
-                <w:b/>
-                <w:bCs/>
-              </w:rPr>
-              <w:t xml:space="preserve"> компетенций, формируемых </w:t>
-            </w:r>
-            <w:r>
-              <w:rPr>
-                <w:b/>
-                <w:bCs/>
-              </w:rPr>
-              <w:t>на этапе</w:t>
-            </w:r>
-            <w:r>
-              <w:rPr>
-                <w:b/>
-                <w:bCs/>
-              </w:rPr>
-              <w:t xml:space="preserve"> освоени</w:t>
-            </w:r>
-            <w:r>
-              <w:rPr>
-                <w:b/>
-                <w:bCs/>
-              </w:rPr>
-              <w:t>я</w:t>
-            </w:r>
-            <w:r>
-              <w:rPr>
-                <w:b/>
-                <w:bCs/>
-              </w:rPr>
-              <w:t xml:space="preserve"> модуля</w:t>
+              <w:t>Текстовое описание компетенций, формируемых на этапе освоения модуля</w:t>
             </w:r>
           </w:p>
         </w:tc>
       </w:tr>
       <w:tr>
-        <w:tc>
-          <w:tcPr>
-            <w:tcW w:w="10065" w:type="dxa"/>
+        <w:trPr>
+          <w:cantSplit/>
+        </w:trPr>
+        <w:tc>
+          <w:tcPr>
+            <w:tcW w:w="9814" w:type="dxa"/>
           </w:tcPr>
           <w:p>
             <w:pPr>
               <w:keepLines/>
-              <w:jc w:val="both"/>
-            </w:pPr>
-            <w:r>
-              <w:rPr>
-                <w:b/>
-              </w:rPr>
-              <w:t>ОПК-1</w:t>
-            </w:r>
-            <w:r>
-              <w:t>:</w:t>
-            </w:r>
-            <w:r>
-              <w:t xml:space="preserve"> способность использовать нормативно-правовые документы, международные и отечественные стандарты в области информационных систем и технологий</w:t>
+            </w:pPr>
+            <w:r>
+              <w:t>ОПК-1 – способность использовать нормативно-правовые документы, международные и отечественные стандарты в области информационных систем и технологий</w:t>
             </w:r>
           </w:p>
         </w:tc>
       </w:tr>
       <w:tr>
-        <w:tc>
-          <w:tcPr>
-            <w:tcW w:w="10065" w:type="dxa"/>
+        <w:trPr>
+          <w:cantSplit/>
+        </w:trPr>
+        <w:tc>
+          <w:tcPr>
+            <w:tcW w:w="9814" w:type="dxa"/>
           </w:tcPr>
           <w:p>
             <w:pPr>
               <w:keepLines/>
-              <w:jc w:val="both"/>
-            </w:pPr>
-            <w:r>
-              <w:rPr>
-                <w:b/>
-              </w:rPr>
-              <w:t>ОПК-2</w:t>
-            </w:r>
-            <w:r>
-              <w:t>:</w:t>
-            </w:r>
-            <w:r>
-              <w:t xml:space="preserve"> способность анализировать социально-экономические задачи и процессы с применением методов системного анализа </w:t>
-            </w:r>
-            <w:r>
-              <w:t>и математического моделирования</w:t>
+            </w:pPr>
+            <w:r>
+              <w:t xml:space="preserve">ОПК-4 - способность решать стандартные задачи профессиональной деятельности на основе информационной и библиографической культуры с применением информационно-коммуникационных технологий и с учетом основных требований информационной безопасности </w:t>
             </w:r>
           </w:p>
         </w:tc>
       </w:tr>
       <w:tr>
-        <w:tc>
-          <w:tcPr>
-            <w:tcW w:w="10065" w:type="dxa"/>
+        <w:trPr>
+          <w:cantSplit/>
+        </w:trPr>
+        <w:tc>
+          <w:tcPr>
+            <w:tcW w:w="9814" w:type="dxa"/>
           </w:tcPr>
           <w:p>
             <w:pPr>
               <w:keepLines/>
-              <w:jc w:val="both"/>
-            </w:pPr>
-            <w:r>
-              <w:rPr>
-                <w:b/>
-              </w:rPr>
-              <w:t>ОПК-4</w:t>
-            </w:r>
-            <w:r>
-              <w:t>:</w:t>
-            </w:r>
-            <w:r>
-              <w:t xml:space="preserve"> способность решать стандартные задачи профессиональной деятельности на основе информационной и библиографической культуры с применением информационно- коммуникационных технологий и с учетом основных требова</w:t>
-            </w:r>
-            <w:r>
-              <w:t>ний информационной безопасности</w:t>
+            </w:pPr>
+            <w:r>
+              <w:t>ПК-23 - способность применять системный подход и математические методы в формализации решения прикладных задач</w:t>
             </w:r>
           </w:p>
         </w:tc>
       </w:tr>
       <w:tr>
-        <w:tc>
-          <w:tcPr>
-            <w:tcW w:w="10065" w:type="dxa"/>
+        <w:trPr>
+          <w:cantSplit/>
+        </w:trPr>
+        <w:tc>
+          <w:tcPr>
+            <w:tcW w:w="9814" w:type="dxa"/>
           </w:tcPr>
           <w:p>
             <w:pPr>
               <w:keepLines/>
-              <w:jc w:val="both"/>
-            </w:pPr>
-            <w:r>
-              <w:rPr>
-                <w:b/>
-              </w:rPr>
-              <w:t>ПК-20</w:t>
-            </w:r>
-            <w:r>
-              <w:t>:</w:t>
-            </w:r>
-            <w:r>
-              <w:t xml:space="preserve"> способностью осуществлять и обосновывать выбор проектных решений по видам обе</w:t>
-            </w:r>
-            <w:r>
-              <w:t>спечения информационных систем</w:t>
+            </w:pPr>
+            <w:r>
+              <w:t>ДПК-3 - способность программировать приложения и создавать программные прототипы решения прикладных задач</w:t>
             </w:r>
           </w:p>
         </w:tc>
       </w:tr>
       <w:tr>
-        <w:tc>
-          <w:tcPr>
-            <w:tcW w:w="10065" w:type="dxa"/>
+        <w:trPr>
+          <w:cantSplit/>
+        </w:trPr>
+        <w:tc>
+          <w:tcPr>
+            <w:tcW w:w="9814" w:type="dxa"/>
           </w:tcPr>
           <w:p>
             <w:pPr>
               <w:keepLines/>
-              <w:jc w:val="both"/>
-            </w:pPr>
-            <w:r>
-              <w:rPr>
-                <w:b/>
-              </w:rPr>
-              <w:t>ПК-22</w:t>
-            </w:r>
-            <w:r>
-              <w:t>:</w:t>
-            </w:r>
-            <w:r>
-              <w:t xml:space="preserve"> способностью анализировать рынок программно-технических средств, информационных продуктов и услуг для создания и модификации информационных сист</w:t>
-            </w:r>
-            <w:r>
-              <w:t>ем</w:t>
+            </w:pPr>
+            <w:r>
+              <w:t>ДПК-4 - способность разрабатывать, внедрять и адаптировать прикладное программное обеспечение</w:t>
             </w:r>
           </w:p>
         </w:tc>
       </w:tr>
       <w:tr>
-        <w:tc>
-          <w:tcPr>
-            <w:tcW w:w="10065" w:type="dxa"/>
+        <w:trPr>
+          <w:cantSplit/>
+        </w:trPr>
+        <w:tc>
+          <w:tcPr>
+            <w:tcW w:w="9814" w:type="dxa"/>
           </w:tcPr>
           <w:p>
             <w:pPr>
               <w:keepLines/>
-              <w:jc w:val="both"/>
-            </w:pPr>
-            <w:r>
-              <w:rPr>
-                <w:b/>
-              </w:rPr>
-              <w:t>ПК-24</w:t>
-            </w:r>
-            <w:r>
-              <w:t>:</w:t>
-            </w:r>
-            <w:r>
-              <w:t xml:space="preserve"> способностью готовить обзоры научной литературы и электронных информационно-образовательных ресурсов дл</w:t>
-            </w:r>
-            <w:r>
-              <w:t>я профессиональной деятельности</w:t>
-            </w:r>
-          </w:p>
-        </w:tc>
-      </w:tr>
-      <w:tr>
-        <w:tc>
-          <w:tcPr>
-            <w:tcW w:w="10065" w:type="dxa"/>
-          </w:tcPr>
-          <w:p>
-            <w:pPr>
-              <w:keepLines/>
-              <w:jc w:val="both"/>
-            </w:pPr>
-            <w:r>
-              <w:rPr>
-                <w:b/>
-              </w:rPr>
-              <w:t>ДПК-4</w:t>
-            </w:r>
-            <w:r>
-              <w:t>:</w:t>
-            </w:r>
-            <w:r>
-              <w:t xml:space="preserve"> способность разрабатывать, внедрять и адаптировать при</w:t>
-            </w:r>
-            <w:r>
-              <w:t>кладное программное обеспечение</w:t>
-            </w:r>
-          </w:p>
-        </w:tc>
-      </w:tr>
-      <w:tr>
-        <w:tc>
-          <w:tcPr>
-            <w:tcW w:w="10065" w:type="dxa"/>
-          </w:tcPr>
-          <w:p>
-            <w:pPr>
-              <w:keepLines/>
-              <w:jc w:val="both"/>
-            </w:pPr>
-            <w:r>
-              <w:rPr>
-                <w:b/>
-              </w:rPr>
-              <w:t>ДПК-6</w:t>
-            </w:r>
-            <w:r>
-              <w:t>:</w:t>
-            </w:r>
-            <w:r>
-              <w:t xml:space="preserve"> способность применять основные приемы и законы создания и чтения чертежей и документации по аппаратным и программным компонентам информационных систем </w:t>
-            </w:r>
-          </w:p>
-        </w:tc>
-      </w:tr>
-      <w:tr>
-        <w:tc>
-          <w:tcPr>
-            <w:tcW w:w="10065" w:type="dxa"/>
-          </w:tcPr>
-          <w:p>
-            <w:pPr>
-              <w:keepNext/>
-              <w:keepLines/>
-              <w:jc w:val="both"/>
-            </w:pPr>
-            <w:r>
-              <w:rPr>
-                <w:b/>
-              </w:rPr>
+            </w:pPr>
+            <w:r>
               <w:lastRenderedPageBreak/>
-              <w:t>ДПК-7</w:t>
-            </w:r>
-            <w:r>
-              <w:t>:</w:t>
-            </w:r>
-            <w:r>
-              <w:t xml:space="preserve"> способность использовать технологии разработки объектов профессиональной деятельности в областях: машиностроение, приборостроение, техника, управление технологическими процессами, механика, техническая физика, а также предприятия различного профиля и все виды деятельности в условиях экономики информационного общества</w:t>
+              <w:t xml:space="preserve">ДПК-5 - способность использовать современные математические методы и современные прикладные программные средства и осваивать современные технологии программирования </w:t>
             </w:r>
           </w:p>
         </w:tc>
@@ -5126,9 +5031,6 @@
         <w:keepNext/>
         <w:keepLines/>
         <w:ind w:left="720"/>
-        <w:rPr>
-          <w:b/>
-        </w:rPr>
       </w:pPr>
     </w:p>
     <w:p>
@@ -5149,31 +5051,30 @@
     </w:p>
     <w:tbl>
       <w:tblPr>
-        <w:tblW w:w="9858" w:type="dxa"/>
+        <w:tblW w:w="9060" w:type="dxa"/>
+        <w:jc w:val="center"/>
         <w:tblInd w:w="-5" w:type="dxa"/>
         <w:tblLayout w:type="fixed"/>
         <w:tblLook w:val="0000" w:firstRow="0" w:lastRow="0" w:firstColumn="0" w:lastColumn="0" w:noHBand="0" w:noVBand="0"/>
       </w:tblPr>
       <w:tblGrid>
         <w:gridCol w:w="456"/>
-        <w:gridCol w:w="5422"/>
+        <w:gridCol w:w="5604"/>
         <w:gridCol w:w="500"/>
-        <w:gridCol w:w="435"/>
-        <w:gridCol w:w="435"/>
-        <w:gridCol w:w="435"/>
-        <w:gridCol w:w="435"/>
-        <w:gridCol w:w="435"/>
-        <w:gridCol w:w="435"/>
-        <w:gridCol w:w="435"/>
-        <w:gridCol w:w="435"/>
+        <w:gridCol w:w="500"/>
+        <w:gridCol w:w="500"/>
+        <w:gridCol w:w="500"/>
+        <w:gridCol w:w="500"/>
+        <w:gridCol w:w="500"/>
       </w:tblGrid>
       <w:tr>
         <w:trPr>
           <w:trHeight w:val="985"/>
+          <w:jc w:val="center"/>
         </w:trPr>
         <w:tc>
           <w:tcPr>
-            <w:tcW w:w="5878" w:type="dxa"/>
+            <w:tcW w:w="6060" w:type="dxa"/>
             <w:gridSpan w:val="2"/>
             <w:tcBorders>
               <w:top w:val="single" w:sz="4" w:space="0" w:color="000000"/>
@@ -5220,7 +5121,7 @@
         </w:tc>
         <w:tc>
           <w:tcPr>
-            <w:tcW w:w="435" w:type="dxa"/>
+            <w:tcW w:w="500" w:type="dxa"/>
             <w:tcBorders>
               <w:top w:val="single" w:sz="4" w:space="0" w:color="000000"/>
               <w:left w:val="single" w:sz="4" w:space="0" w:color="000000"/>
@@ -5232,15 +5133,30 @@
           <w:p>
             <w:pPr>
               <w:ind w:left="113" w:right="113"/>
-            </w:pPr>
-            <w:r>
-              <w:t>ОПК-2</w:t>
-            </w:r>
-          </w:p>
-        </w:tc>
-        <w:tc>
-          <w:tcPr>
-            <w:tcW w:w="435" w:type="dxa"/>
+              <w:rPr>
+                <w:lang w:val="en-US"/>
+              </w:rPr>
+            </w:pPr>
+            <w:r>
+              <w:rPr>
+                <w:lang w:val="en-US"/>
+              </w:rPr>
+              <w:t>O</w:t>
+            </w:r>
+            <w:r>
+              <w:t>ПК-</w:t>
+            </w:r>
+            <w:r>
+              <w:rPr>
+                <w:lang w:val="en-US"/>
+              </w:rPr>
+              <w:t>4</w:t>
+            </w:r>
+          </w:p>
+        </w:tc>
+        <w:tc>
+          <w:tcPr>
+            <w:tcW w:w="500" w:type="dxa"/>
             <w:tcBorders>
               <w:top w:val="single" w:sz="4" w:space="0" w:color="000000"/>
               <w:left w:val="single" w:sz="4" w:space="0" w:color="000000"/>
@@ -5252,15 +5168,24 @@
           <w:p>
             <w:pPr>
               <w:ind w:left="113" w:right="113"/>
-            </w:pPr>
-            <w:r>
-              <w:t>ОПК-4</w:t>
-            </w:r>
-          </w:p>
-        </w:tc>
-        <w:tc>
-          <w:tcPr>
-            <w:tcW w:w="435" w:type="dxa"/>
+              <w:rPr>
+                <w:lang w:val="en-US"/>
+              </w:rPr>
+            </w:pPr>
+            <w:r>
+              <w:t>ПК-2</w:t>
+            </w:r>
+            <w:r>
+              <w:rPr>
+                <w:lang w:val="en-US"/>
+              </w:rPr>
+              <w:t>3</w:t>
+            </w:r>
+          </w:p>
+        </w:tc>
+        <w:tc>
+          <w:tcPr>
+            <w:tcW w:w="500" w:type="dxa"/>
             <w:tcBorders>
               <w:top w:val="single" w:sz="4" w:space="0" w:color="000000"/>
               <w:left w:val="single" w:sz="4" w:space="0" w:color="000000"/>
@@ -5272,15 +5197,24 @@
           <w:p>
             <w:pPr>
               <w:ind w:left="113" w:right="113"/>
-            </w:pPr>
-            <w:r>
-              <w:t>ПК-20</w:t>
-            </w:r>
-          </w:p>
-        </w:tc>
-        <w:tc>
-          <w:tcPr>
-            <w:tcW w:w="435" w:type="dxa"/>
+              <w:rPr>
+                <w:lang w:val="en-US"/>
+              </w:rPr>
+            </w:pPr>
+            <w:r>
+              <w:t>ДПК-</w:t>
+            </w:r>
+            <w:r>
+              <w:rPr>
+                <w:lang w:val="en-US"/>
+              </w:rPr>
+              <w:t>3</w:t>
+            </w:r>
+          </w:p>
+        </w:tc>
+        <w:tc>
+          <w:tcPr>
+            <w:tcW w:w="500" w:type="dxa"/>
             <w:tcBorders>
               <w:top w:val="single" w:sz="4" w:space="0" w:color="000000"/>
               <w:left w:val="single" w:sz="4" w:space="0" w:color="000000"/>
@@ -5292,15 +5226,24 @@
           <w:p>
             <w:pPr>
               <w:ind w:left="113" w:right="113"/>
-            </w:pPr>
-            <w:r>
-              <w:t>ПК-22</w:t>
-            </w:r>
-          </w:p>
-        </w:tc>
-        <w:tc>
-          <w:tcPr>
-            <w:tcW w:w="435" w:type="dxa"/>
+              <w:rPr>
+                <w:lang w:val="en-US"/>
+              </w:rPr>
+            </w:pPr>
+            <w:r>
+              <w:t>ДПК-</w:t>
+            </w:r>
+            <w:r>
+              <w:rPr>
+                <w:lang w:val="en-US"/>
+              </w:rPr>
+              <w:t>4</w:t>
+            </w:r>
+          </w:p>
+        </w:tc>
+        <w:tc>
+          <w:tcPr>
+            <w:tcW w:w="500" w:type="dxa"/>
             <w:tcBorders>
               <w:top w:val="single" w:sz="4" w:space="0" w:color="000000"/>
               <w:left w:val="single" w:sz="4" w:space="0" w:color="000000"/>
@@ -5312,69 +5255,18 @@
           <w:p>
             <w:pPr>
               <w:ind w:left="113" w:right="113"/>
-            </w:pPr>
-            <w:r>
-              <w:t>ПК-24</w:t>
-            </w:r>
-          </w:p>
-        </w:tc>
-        <w:tc>
-          <w:tcPr>
-            <w:tcW w:w="435" w:type="dxa"/>
-            <w:tcBorders>
-              <w:top w:val="single" w:sz="4" w:space="0" w:color="000000"/>
-              <w:left w:val="single" w:sz="4" w:space="0" w:color="000000"/>
-              <w:bottom w:val="single" w:sz="4" w:space="0" w:color="000000"/>
-              <w:right w:val="single" w:sz="4" w:space="0" w:color="000000"/>
-            </w:tcBorders>
-            <w:textDirection w:val="tbRl"/>
-          </w:tcPr>
-          <w:p>
-            <w:pPr>
-              <w:ind w:left="113" w:right="113"/>
-            </w:pPr>
-            <w:r>
-              <w:t>ДПК-4</w:t>
-            </w:r>
-          </w:p>
-        </w:tc>
-        <w:tc>
-          <w:tcPr>
-            <w:tcW w:w="435" w:type="dxa"/>
-            <w:tcBorders>
-              <w:top w:val="single" w:sz="4" w:space="0" w:color="000000"/>
-              <w:left w:val="single" w:sz="4" w:space="0" w:color="000000"/>
-              <w:bottom w:val="single" w:sz="4" w:space="0" w:color="000000"/>
-              <w:right w:val="single" w:sz="4" w:space="0" w:color="000000"/>
-            </w:tcBorders>
-            <w:textDirection w:val="tbRl"/>
-          </w:tcPr>
-          <w:p>
-            <w:pPr>
-              <w:ind w:left="113" w:right="113"/>
-            </w:pPr>
-            <w:r>
-              <w:t>ДПК-6</w:t>
-            </w:r>
-          </w:p>
-        </w:tc>
-        <w:tc>
-          <w:tcPr>
-            <w:tcW w:w="435" w:type="dxa"/>
-            <w:tcBorders>
-              <w:top w:val="single" w:sz="4" w:space="0" w:color="000000"/>
-              <w:left w:val="single" w:sz="4" w:space="0" w:color="000000"/>
-              <w:bottom w:val="single" w:sz="4" w:space="0" w:color="000000"/>
-              <w:right w:val="single" w:sz="4" w:space="0" w:color="000000"/>
-            </w:tcBorders>
-            <w:textDirection w:val="tbRl"/>
-          </w:tcPr>
-          <w:p>
-            <w:pPr>
-              <w:ind w:left="113" w:right="113"/>
-            </w:pPr>
-            <w:r>
-              <w:t>ДПК-7</w:t>
+              <w:rPr>
+                <w:lang w:val="en-US"/>
+              </w:rPr>
+            </w:pPr>
+            <w:r>
+              <w:t>ДПК-</w:t>
+            </w:r>
+            <w:r>
+              <w:rPr>
+                <w:lang w:val="en-US"/>
+              </w:rPr>
+              <w:t>5</w:t>
             </w:r>
           </w:p>
         </w:tc>
@@ -5382,6 +5274,7 @@
       <w:tr>
         <w:trPr>
           <w:trHeight w:val="287"/>
+          <w:jc w:val="center"/>
         </w:trPr>
         <w:tc>
           <w:tcPr>
@@ -5410,13 +5303,14 @@
         </w:tc>
         <w:tc>
           <w:tcPr>
-            <w:tcW w:w="5422" w:type="dxa"/>
-            <w:tcBorders>
-              <w:top w:val="single" w:sz="4" w:space="0" w:color="000000"/>
-              <w:left w:val="single" w:sz="4" w:space="0" w:color="000000"/>
-              <w:bottom w:val="single" w:sz="4" w:space="0" w:color="000000"/>
-            </w:tcBorders>
-            <w:shd w:val="clear" w:color="auto" w:fill="auto"/>
+            <w:tcW w:w="5604" w:type="dxa"/>
+            <w:tcBorders>
+              <w:top w:val="single" w:sz="4" w:space="0" w:color="000000"/>
+              <w:left w:val="single" w:sz="4" w:space="0" w:color="000000"/>
+              <w:bottom w:val="single" w:sz="4" w:space="0" w:color="000000"/>
+            </w:tcBorders>
+            <w:shd w:val="clear" w:color="auto" w:fill="auto"/>
+            <w:vAlign w:val="center"/>
           </w:tcPr>
           <w:p>
             <w:pPr>
@@ -5428,25 +5322,7 @@
               <w:rPr>
                 <w:color w:val="auto"/>
               </w:rPr>
-              <w:t>Проект по модулю</w:t>
-            </w:r>
-            <w:r>
-              <w:rPr>
-                <w:color w:val="auto"/>
-              </w:rPr>
-              <w:t xml:space="preserve"> «</w:t>
-            </w:r>
-            <w:r>
-              <w:rPr>
-                <w:color w:val="auto"/>
-              </w:rPr>
-              <w:t>Автоматизация и управление техни</w:t>
-            </w:r>
-            <w:r>
-              <w:rPr>
-                <w:color w:val="auto"/>
-              </w:rPr>
-              <w:t>ческими системами»</w:t>
+              <w:t>Web-дизайн</w:t>
             </w:r>
           </w:p>
         </w:tc>
@@ -5479,7 +5355,7 @@
         </w:tc>
         <w:tc>
           <w:tcPr>
-            <w:tcW w:w="435" w:type="dxa"/>
+            <w:tcW w:w="500" w:type="dxa"/>
             <w:tcBorders>
               <w:top w:val="single" w:sz="4" w:space="0" w:color="000000"/>
               <w:left w:val="single" w:sz="4" w:space="0" w:color="000000"/>
@@ -5506,7 +5382,7 @@
         </w:tc>
         <w:tc>
           <w:tcPr>
-            <w:tcW w:w="435" w:type="dxa"/>
+            <w:tcW w:w="500" w:type="dxa"/>
             <w:tcBorders>
               <w:top w:val="single" w:sz="4" w:space="0" w:color="000000"/>
               <w:left w:val="single" w:sz="4" w:space="0" w:color="000000"/>
@@ -5523,17 +5399,32 @@
                 <w:lang w:val="en-US"/>
               </w:rPr>
             </w:pPr>
-            <w:r>
+          </w:p>
+        </w:tc>
+        <w:tc>
+          <w:tcPr>
+            <w:tcW w:w="500" w:type="dxa"/>
+            <w:tcBorders>
+              <w:top w:val="single" w:sz="4" w:space="0" w:color="000000"/>
+              <w:left w:val="single" w:sz="4" w:space="0" w:color="000000"/>
+              <w:bottom w:val="single" w:sz="4" w:space="0" w:color="000000"/>
+              <w:right w:val="single" w:sz="4" w:space="0" w:color="000000"/>
+            </w:tcBorders>
+            <w:vAlign w:val="center"/>
+          </w:tcPr>
+          <w:p>
+            <w:pPr>
+              <w:snapToGrid w:val="0"/>
+              <w:jc w:val="center"/>
               <w:rPr>
                 <w:lang w:val="en-US"/>
               </w:rPr>
-              <w:t>X</w:t>
-            </w:r>
-          </w:p>
-        </w:tc>
-        <w:tc>
-          <w:tcPr>
-            <w:tcW w:w="435" w:type="dxa"/>
+            </w:pPr>
+          </w:p>
+        </w:tc>
+        <w:tc>
+          <w:tcPr>
+            <w:tcW w:w="500" w:type="dxa"/>
             <w:tcBorders>
               <w:top w:val="single" w:sz="4" w:space="0" w:color="000000"/>
               <w:left w:val="single" w:sz="4" w:space="0" w:color="000000"/>
@@ -5550,125 +5441,11 @@
                 <w:lang w:val="en-US"/>
               </w:rPr>
             </w:pPr>
-            <w:r>
-              <w:rPr>
-                <w:lang w:val="en-US"/>
-              </w:rPr>
-              <w:t>X</w:t>
-            </w:r>
-          </w:p>
-        </w:tc>
-        <w:tc>
-          <w:tcPr>
-            <w:tcW w:w="435" w:type="dxa"/>
-            <w:tcBorders>
-              <w:top w:val="single" w:sz="4" w:space="0" w:color="000000"/>
-              <w:left w:val="single" w:sz="4" w:space="0" w:color="000000"/>
-              <w:bottom w:val="single" w:sz="4" w:space="0" w:color="000000"/>
-              <w:right w:val="single" w:sz="4" w:space="0" w:color="000000"/>
-            </w:tcBorders>
-            <w:vAlign w:val="center"/>
-          </w:tcPr>
-          <w:p>
-            <w:pPr>
-              <w:snapToGrid w:val="0"/>
-              <w:jc w:val="center"/>
-              <w:rPr>
-                <w:lang w:val="en-US"/>
-              </w:rPr>
-            </w:pPr>
-            <w:r>
-              <w:rPr>
-                <w:lang w:val="en-US"/>
-              </w:rPr>
-              <w:t>X</w:t>
-            </w:r>
-          </w:p>
-        </w:tc>
-        <w:tc>
-          <w:tcPr>
-            <w:tcW w:w="435" w:type="dxa"/>
-            <w:tcBorders>
-              <w:top w:val="single" w:sz="4" w:space="0" w:color="000000"/>
-              <w:left w:val="single" w:sz="4" w:space="0" w:color="000000"/>
-              <w:bottom w:val="single" w:sz="4" w:space="0" w:color="000000"/>
-              <w:right w:val="single" w:sz="4" w:space="0" w:color="000000"/>
-            </w:tcBorders>
-            <w:vAlign w:val="center"/>
-          </w:tcPr>
-          <w:p>
-            <w:pPr>
-              <w:snapToGrid w:val="0"/>
-              <w:jc w:val="center"/>
-              <w:rPr>
-                <w:lang w:val="en-US"/>
-              </w:rPr>
-            </w:pPr>
-            <w:r>
-              <w:rPr>
-                <w:lang w:val="en-US"/>
-              </w:rPr>
-              <w:t>X</w:t>
-            </w:r>
-          </w:p>
-        </w:tc>
-        <w:tc>
-          <w:tcPr>
-            <w:tcW w:w="435" w:type="dxa"/>
-            <w:tcBorders>
-              <w:top w:val="single" w:sz="4" w:space="0" w:color="000000"/>
-              <w:left w:val="single" w:sz="4" w:space="0" w:color="000000"/>
-              <w:bottom w:val="single" w:sz="4" w:space="0" w:color="000000"/>
-              <w:right w:val="single" w:sz="4" w:space="0" w:color="000000"/>
-            </w:tcBorders>
-            <w:vAlign w:val="center"/>
-          </w:tcPr>
-          <w:p>
-            <w:pPr>
-              <w:snapToGrid w:val="0"/>
-              <w:jc w:val="center"/>
-              <w:rPr>
-                <w:lang w:val="en-US"/>
-              </w:rPr>
-            </w:pPr>
-            <w:r>
-              <w:rPr>
-                <w:lang w:val="en-US"/>
-              </w:rPr>
-              <w:t>X</w:t>
-            </w:r>
-          </w:p>
-        </w:tc>
-        <w:tc>
-          <w:tcPr>
-            <w:tcW w:w="435" w:type="dxa"/>
-            <w:tcBorders>
-              <w:top w:val="single" w:sz="4" w:space="0" w:color="000000"/>
-              <w:left w:val="single" w:sz="4" w:space="0" w:color="000000"/>
-              <w:bottom w:val="single" w:sz="4" w:space="0" w:color="000000"/>
-              <w:right w:val="single" w:sz="4" w:space="0" w:color="000000"/>
-            </w:tcBorders>
-            <w:vAlign w:val="center"/>
-          </w:tcPr>
-          <w:p>
-            <w:pPr>
-              <w:snapToGrid w:val="0"/>
-              <w:jc w:val="center"/>
-              <w:rPr>
-                <w:lang w:val="en-US"/>
-              </w:rPr>
-            </w:pPr>
-            <w:r>
-              <w:rPr>
-                <w:lang w:val="en-US"/>
-              </w:rPr>
-              <w:t>X</w:t>
-            </w:r>
-          </w:p>
-        </w:tc>
-        <w:tc>
-          <w:tcPr>
-            <w:tcW w:w="435" w:type="dxa"/>
+          </w:p>
+        </w:tc>
+        <w:tc>
+          <w:tcPr>
+            <w:tcW w:w="500" w:type="dxa"/>
             <w:tcBorders>
               <w:top w:val="single" w:sz="4" w:space="0" w:color="000000"/>
               <w:left w:val="single" w:sz="4" w:space="0" w:color="000000"/>
@@ -5697,6 +5474,7 @@
       <w:tr>
         <w:trPr>
           <w:trHeight w:val="287"/>
+          <w:jc w:val="center"/>
         </w:trPr>
         <w:tc>
           <w:tcPr>
@@ -5725,17 +5503,18 @@
         </w:tc>
         <w:tc>
           <w:tcPr>
-            <w:tcW w:w="5422" w:type="dxa"/>
-            <w:tcBorders>
-              <w:top w:val="single" w:sz="4" w:space="0" w:color="000000"/>
-              <w:left w:val="single" w:sz="4" w:space="0" w:color="000000"/>
-              <w:bottom w:val="single" w:sz="4" w:space="0" w:color="000000"/>
-            </w:tcBorders>
-            <w:shd w:val="clear" w:color="auto" w:fill="auto"/>
-          </w:tcPr>
-          <w:p>
-            <w:r>
-              <w:t>SCADA-системы</w:t>
+            <w:tcW w:w="5604" w:type="dxa"/>
+            <w:tcBorders>
+              <w:top w:val="single" w:sz="4" w:space="0" w:color="000000"/>
+              <w:left w:val="single" w:sz="4" w:space="0" w:color="000000"/>
+              <w:bottom w:val="single" w:sz="4" w:space="0" w:color="000000"/>
+            </w:tcBorders>
+            <w:shd w:val="clear" w:color="auto" w:fill="auto"/>
+            <w:vAlign w:val="center"/>
+          </w:tcPr>
+          <w:p>
+            <w:r>
+              <w:t>Защита информации</w:t>
             </w:r>
           </w:p>
         </w:tc>
@@ -5758,11 +5537,17 @@
                 <w:lang w:val="en-US"/>
               </w:rPr>
             </w:pPr>
-          </w:p>
-        </w:tc>
-        <w:tc>
-          <w:tcPr>
-            <w:tcW w:w="435" w:type="dxa"/>
+            <w:r>
+              <w:rPr>
+                <w:lang w:val="en-US"/>
+              </w:rPr>
+              <w:t>X</w:t>
+            </w:r>
+          </w:p>
+        </w:tc>
+        <w:tc>
+          <w:tcPr>
+            <w:tcW w:w="500" w:type="dxa"/>
             <w:tcBorders>
               <w:top w:val="single" w:sz="4" w:space="0" w:color="000000"/>
               <w:left w:val="single" w:sz="4" w:space="0" w:color="000000"/>
@@ -5775,12 +5560,21 @@
             <w:pPr>
               <w:snapToGrid w:val="0"/>
               <w:jc w:val="center"/>
-            </w:pPr>
-          </w:p>
-        </w:tc>
-        <w:tc>
-          <w:tcPr>
-            <w:tcW w:w="435" w:type="dxa"/>
+              <w:rPr>
+                <w:lang w:val="en-US"/>
+              </w:rPr>
+            </w:pPr>
+            <w:r>
+              <w:rPr>
+                <w:lang w:val="en-US"/>
+              </w:rPr>
+              <w:t>X</w:t>
+            </w:r>
+          </w:p>
+        </w:tc>
+        <w:tc>
+          <w:tcPr>
+            <w:tcW w:w="500" w:type="dxa"/>
             <w:tcBorders>
               <w:top w:val="single" w:sz="4" w:space="0" w:color="000000"/>
               <w:left w:val="single" w:sz="4" w:space="0" w:color="000000"/>
@@ -5807,7 +5601,7 @@
         </w:tc>
         <w:tc>
           <w:tcPr>
-            <w:tcW w:w="435" w:type="dxa"/>
+            <w:tcW w:w="500" w:type="dxa"/>
             <w:tcBorders>
               <w:top w:val="single" w:sz="4" w:space="0" w:color="000000"/>
               <w:left w:val="single" w:sz="4" w:space="0" w:color="000000"/>
@@ -5828,7 +5622,7 @@
         </w:tc>
         <w:tc>
           <w:tcPr>
-            <w:tcW w:w="435" w:type="dxa"/>
+            <w:tcW w:w="500" w:type="dxa"/>
             <w:tcBorders>
               <w:top w:val="single" w:sz="4" w:space="0" w:color="000000"/>
               <w:left w:val="single" w:sz="4" w:space="0" w:color="000000"/>
@@ -5845,86 +5639,11 @@
                 <w:lang w:val="en-US"/>
               </w:rPr>
             </w:pPr>
-            <w:r>
-              <w:rPr>
-                <w:lang w:val="en-US"/>
-              </w:rPr>
-              <w:t>X</w:t>
-            </w:r>
-          </w:p>
-        </w:tc>
-        <w:tc>
-          <w:tcPr>
-            <w:tcW w:w="435" w:type="dxa"/>
-            <w:tcBorders>
-              <w:top w:val="single" w:sz="4" w:space="0" w:color="000000"/>
-              <w:left w:val="single" w:sz="4" w:space="0" w:color="000000"/>
-              <w:bottom w:val="single" w:sz="4" w:space="0" w:color="000000"/>
-              <w:right w:val="single" w:sz="4" w:space="0" w:color="000000"/>
-            </w:tcBorders>
-            <w:vAlign w:val="center"/>
-          </w:tcPr>
-          <w:p>
-            <w:pPr>
-              <w:snapToGrid w:val="0"/>
-              <w:jc w:val="center"/>
-              <w:rPr>
-                <w:lang w:val="en-US"/>
-              </w:rPr>
-            </w:pPr>
-          </w:p>
-        </w:tc>
-        <w:tc>
-          <w:tcPr>
-            <w:tcW w:w="435" w:type="dxa"/>
-            <w:tcBorders>
-              <w:top w:val="single" w:sz="4" w:space="0" w:color="000000"/>
-              <w:left w:val="single" w:sz="4" w:space="0" w:color="000000"/>
-              <w:bottom w:val="single" w:sz="4" w:space="0" w:color="000000"/>
-              <w:right w:val="single" w:sz="4" w:space="0" w:color="000000"/>
-            </w:tcBorders>
-            <w:vAlign w:val="center"/>
-          </w:tcPr>
-          <w:p>
-            <w:pPr>
-              <w:snapToGrid w:val="0"/>
-              <w:jc w:val="center"/>
-              <w:rPr>
-                <w:lang w:val="en-US"/>
-              </w:rPr>
-            </w:pPr>
-            <w:r>
-              <w:rPr>
-                <w:lang w:val="en-US"/>
-              </w:rPr>
-              <w:t>X</w:t>
-            </w:r>
-          </w:p>
-        </w:tc>
-        <w:tc>
-          <w:tcPr>
-            <w:tcW w:w="435" w:type="dxa"/>
-            <w:tcBorders>
-              <w:top w:val="single" w:sz="4" w:space="0" w:color="000000"/>
-              <w:left w:val="single" w:sz="4" w:space="0" w:color="000000"/>
-              <w:bottom w:val="single" w:sz="4" w:space="0" w:color="000000"/>
-              <w:right w:val="single" w:sz="4" w:space="0" w:color="000000"/>
-            </w:tcBorders>
-            <w:vAlign w:val="center"/>
-          </w:tcPr>
-          <w:p>
-            <w:pPr>
-              <w:snapToGrid w:val="0"/>
-              <w:jc w:val="center"/>
-              <w:rPr>
-                <w:lang w:val="en-US"/>
-              </w:rPr>
-            </w:pPr>
-          </w:p>
-        </w:tc>
-        <w:tc>
-          <w:tcPr>
-            <w:tcW w:w="435" w:type="dxa"/>
+          </w:p>
+        </w:tc>
+        <w:tc>
+          <w:tcPr>
+            <w:tcW w:w="500" w:type="dxa"/>
             <w:tcBorders>
               <w:top w:val="single" w:sz="4" w:space="0" w:color="000000"/>
               <w:left w:val="single" w:sz="4" w:space="0" w:color="000000"/>
@@ -5953,6 +5672,7 @@
       <w:tr>
         <w:trPr>
           <w:trHeight w:val="287"/>
+          <w:jc w:val="center"/>
         </w:trPr>
         <w:tc>
           <w:tcPr>
@@ -5981,17 +5701,18 @@
         </w:tc>
         <w:tc>
           <w:tcPr>
-            <w:tcW w:w="5422" w:type="dxa"/>
-            <w:tcBorders>
-              <w:top w:val="single" w:sz="4" w:space="0" w:color="000000"/>
-              <w:left w:val="single" w:sz="4" w:space="0" w:color="000000"/>
-              <w:bottom w:val="single" w:sz="4" w:space="0" w:color="000000"/>
-            </w:tcBorders>
-            <w:shd w:val="clear" w:color="auto" w:fill="auto"/>
-          </w:tcPr>
-          <w:p>
-            <w:r>
-              <w:t>Автоматизация конструкторского и технологического проектирования</w:t>
+            <w:tcW w:w="5604" w:type="dxa"/>
+            <w:tcBorders>
+              <w:top w:val="single" w:sz="4" w:space="0" w:color="000000"/>
+              <w:left w:val="single" w:sz="4" w:space="0" w:color="000000"/>
+              <w:bottom w:val="single" w:sz="4" w:space="0" w:color="000000"/>
+            </w:tcBorders>
+            <w:shd w:val="clear" w:color="auto" w:fill="auto"/>
+            <w:vAlign w:val="center"/>
+          </w:tcPr>
+          <w:p>
+            <w:r>
+              <w:t>Объектно-ориентированное программирование</w:t>
             </w:r>
           </w:p>
         </w:tc>
@@ -6015,7 +5736,7 @@
         </w:tc>
         <w:tc>
           <w:tcPr>
-            <w:tcW w:w="435" w:type="dxa"/>
+            <w:tcW w:w="500" w:type="dxa"/>
             <w:tcBorders>
               <w:top w:val="single" w:sz="4" w:space="0" w:color="000000"/>
               <w:left w:val="single" w:sz="4" w:space="0" w:color="000000"/>
@@ -6032,17 +5753,38 @@
                 <w:lang w:val="en-US"/>
               </w:rPr>
             </w:pPr>
-            <w:r>
+          </w:p>
+        </w:tc>
+        <w:tc>
+          <w:tcPr>
+            <w:tcW w:w="500" w:type="dxa"/>
+            <w:tcBorders>
+              <w:top w:val="single" w:sz="4" w:space="0" w:color="000000"/>
+              <w:left w:val="single" w:sz="4" w:space="0" w:color="000000"/>
+              <w:bottom w:val="single" w:sz="4" w:space="0" w:color="000000"/>
+              <w:right w:val="single" w:sz="4" w:space="0" w:color="000000"/>
+            </w:tcBorders>
+            <w:vAlign w:val="center"/>
+          </w:tcPr>
+          <w:p>
+            <w:pPr>
+              <w:snapToGrid w:val="0"/>
+              <w:jc w:val="center"/>
               <w:rPr>
                 <w:lang w:val="en-US"/>
               </w:rPr>
+            </w:pPr>
+            <w:r>
+              <w:rPr>
+                <w:lang w:val="en-US"/>
+              </w:rPr>
               <w:t>X</w:t>
             </w:r>
           </w:p>
         </w:tc>
         <w:tc>
           <w:tcPr>
-            <w:tcW w:w="435" w:type="dxa"/>
+            <w:tcW w:w="500" w:type="dxa"/>
             <w:tcBorders>
               <w:top w:val="single" w:sz="4" w:space="0" w:color="000000"/>
               <w:left w:val="single" w:sz="4" w:space="0" w:color="000000"/>
@@ -6059,11 +5801,17 @@
                 <w:lang w:val="en-US"/>
               </w:rPr>
             </w:pPr>
-          </w:p>
-        </w:tc>
-        <w:tc>
-          <w:tcPr>
-            <w:tcW w:w="435" w:type="dxa"/>
+            <w:r>
+              <w:rPr>
+                <w:lang w:val="en-US"/>
+              </w:rPr>
+              <w:t>X</w:t>
+            </w:r>
+          </w:p>
+        </w:tc>
+        <w:tc>
+          <w:tcPr>
+            <w:tcW w:w="500" w:type="dxa"/>
             <w:tcBorders>
               <w:top w:val="single" w:sz="4" w:space="0" w:color="000000"/>
               <w:left w:val="single" w:sz="4" w:space="0" w:color="000000"/>
@@ -6080,11 +5828,17 @@
                 <w:lang w:val="en-US"/>
               </w:rPr>
             </w:pPr>
-          </w:p>
-        </w:tc>
-        <w:tc>
-          <w:tcPr>
-            <w:tcW w:w="435" w:type="dxa"/>
+            <w:r>
+              <w:rPr>
+                <w:lang w:val="en-US"/>
+              </w:rPr>
+              <w:t>X</w:t>
+            </w:r>
+          </w:p>
+        </w:tc>
+        <w:tc>
+          <w:tcPr>
+            <w:tcW w:w="500" w:type="dxa"/>
             <w:tcBorders>
               <w:top w:val="single" w:sz="4" w:space="0" w:color="000000"/>
               <w:left w:val="single" w:sz="4" w:space="0" w:color="000000"/>
@@ -6097,24 +5851,6 @@
             <w:pPr>
               <w:snapToGrid w:val="0"/>
               <w:jc w:val="center"/>
-            </w:pPr>
-          </w:p>
-        </w:tc>
-        <w:tc>
-          <w:tcPr>
-            <w:tcW w:w="435" w:type="dxa"/>
-            <w:tcBorders>
-              <w:top w:val="single" w:sz="4" w:space="0" w:color="000000"/>
-              <w:left w:val="single" w:sz="4" w:space="0" w:color="000000"/>
-              <w:bottom w:val="single" w:sz="4" w:space="0" w:color="000000"/>
-              <w:right w:val="single" w:sz="4" w:space="0" w:color="000000"/>
-            </w:tcBorders>
-            <w:vAlign w:val="center"/>
-          </w:tcPr>
-          <w:p>
-            <w:pPr>
-              <w:snapToGrid w:val="0"/>
-              <w:jc w:val="center"/>
               <w:rPr>
                 <w:lang w:val="en-US"/>
               </w:rPr>
@@ -6125,81 +5861,13 @@
               </w:rPr>
               <w:t>X</w:t>
             </w:r>
-          </w:p>
-        </w:tc>
-        <w:tc>
-          <w:tcPr>
-            <w:tcW w:w="435" w:type="dxa"/>
-            <w:tcBorders>
-              <w:top w:val="single" w:sz="4" w:space="0" w:color="000000"/>
-              <w:left w:val="single" w:sz="4" w:space="0" w:color="000000"/>
-              <w:bottom w:val="single" w:sz="4" w:space="0" w:color="000000"/>
-              <w:right w:val="single" w:sz="4" w:space="0" w:color="000000"/>
-            </w:tcBorders>
-            <w:vAlign w:val="center"/>
-          </w:tcPr>
-          <w:p>
-            <w:pPr>
-              <w:snapToGrid w:val="0"/>
-              <w:jc w:val="center"/>
-              <w:rPr>
-                <w:lang w:val="en-US"/>
-              </w:rPr>
-            </w:pPr>
-          </w:p>
-        </w:tc>
-        <w:tc>
-          <w:tcPr>
-            <w:tcW w:w="435" w:type="dxa"/>
-            <w:tcBorders>
-              <w:top w:val="single" w:sz="4" w:space="0" w:color="000000"/>
-              <w:left w:val="single" w:sz="4" w:space="0" w:color="000000"/>
-              <w:bottom w:val="single" w:sz="4" w:space="0" w:color="000000"/>
-              <w:right w:val="single" w:sz="4" w:space="0" w:color="000000"/>
-            </w:tcBorders>
-            <w:vAlign w:val="center"/>
-          </w:tcPr>
-          <w:p>
-            <w:pPr>
-              <w:snapToGrid w:val="0"/>
-              <w:jc w:val="center"/>
-              <w:rPr>
-                <w:lang w:val="en-US"/>
-              </w:rPr>
-            </w:pPr>
-            <w:r>
-              <w:rPr>
-                <w:lang w:val="en-US"/>
-              </w:rPr>
-              <w:t>X</w:t>
-            </w:r>
-          </w:p>
-        </w:tc>
-        <w:tc>
-          <w:tcPr>
-            <w:tcW w:w="435" w:type="dxa"/>
-            <w:tcBorders>
-              <w:top w:val="single" w:sz="4" w:space="0" w:color="000000"/>
-              <w:left w:val="single" w:sz="4" w:space="0" w:color="000000"/>
-              <w:bottom w:val="single" w:sz="4" w:space="0" w:color="000000"/>
-              <w:right w:val="single" w:sz="4" w:space="0" w:color="000000"/>
-            </w:tcBorders>
-            <w:vAlign w:val="center"/>
-          </w:tcPr>
-          <w:p>
-            <w:pPr>
-              <w:snapToGrid w:val="0"/>
-              <w:jc w:val="center"/>
-              <w:rPr>
-                <w:lang w:val="en-US"/>
-              </w:rPr>
-            </w:pPr>
           </w:p>
         </w:tc>
       </w:tr>
       <w:tr>
         <w:trPr>
           <w:trHeight w:val="287"/>
+          <w:jc w:val="center"/>
         </w:trPr>
         <w:tc>
           <w:tcPr>
@@ -6228,13 +5896,14 @@
         </w:tc>
         <w:tc>
           <w:tcPr>
-            <w:tcW w:w="5422" w:type="dxa"/>
-            <w:tcBorders>
-              <w:top w:val="single" w:sz="4" w:space="0" w:color="000000"/>
-              <w:left w:val="single" w:sz="4" w:space="0" w:color="000000"/>
-              <w:bottom w:val="single" w:sz="4" w:space="0" w:color="000000"/>
-            </w:tcBorders>
-            <w:shd w:val="clear" w:color="auto" w:fill="auto"/>
+            <w:tcW w:w="5604" w:type="dxa"/>
+            <w:tcBorders>
+              <w:top w:val="single" w:sz="4" w:space="0" w:color="000000"/>
+              <w:left w:val="single" w:sz="4" w:space="0" w:color="000000"/>
+              <w:bottom w:val="single" w:sz="4" w:space="0" w:color="000000"/>
+            </w:tcBorders>
+            <w:shd w:val="clear" w:color="auto" w:fill="auto"/>
+            <w:vAlign w:val="center"/>
           </w:tcPr>
           <w:p>
             <w:pPr>
@@ -6243,7 +5912,7 @@
               </w:rPr>
             </w:pPr>
             <w:r>
-              <w:t>Основы автоматизации проектирования</w:t>
+              <w:t>Основы Web-программирования</w:t>
             </w:r>
           </w:p>
         </w:tc>
@@ -6266,11 +5935,17 @@
                 <w:lang w:val="en-US"/>
               </w:rPr>
             </w:pPr>
-          </w:p>
-        </w:tc>
-        <w:tc>
-          <w:tcPr>
-            <w:tcW w:w="435" w:type="dxa"/>
+            <w:r>
+              <w:rPr>
+                <w:lang w:val="en-US"/>
+              </w:rPr>
+              <w:t>X</w:t>
+            </w:r>
+          </w:p>
+        </w:tc>
+        <w:tc>
+          <w:tcPr>
+            <w:tcW w:w="500" w:type="dxa"/>
             <w:tcBorders>
               <w:top w:val="single" w:sz="4" w:space="0" w:color="000000"/>
               <w:left w:val="single" w:sz="4" w:space="0" w:color="000000"/>
@@ -6291,7 +5966,7 @@
         </w:tc>
         <w:tc>
           <w:tcPr>
-            <w:tcW w:w="435" w:type="dxa"/>
+            <w:tcW w:w="500" w:type="dxa"/>
             <w:tcBorders>
               <w:top w:val="single" w:sz="4" w:space="0" w:color="000000"/>
               <w:left w:val="single" w:sz="4" w:space="0" w:color="000000"/>
@@ -6318,7 +5993,7 @@
         </w:tc>
         <w:tc>
           <w:tcPr>
-            <w:tcW w:w="435" w:type="dxa"/>
+            <w:tcW w:w="500" w:type="dxa"/>
             <w:tcBorders>
               <w:top w:val="single" w:sz="4" w:space="0" w:color="000000"/>
               <w:left w:val="single" w:sz="4" w:space="0" w:color="000000"/>
@@ -6345,7 +6020,7 @@
         </w:tc>
         <w:tc>
           <w:tcPr>
-            <w:tcW w:w="435" w:type="dxa"/>
+            <w:tcW w:w="500" w:type="dxa"/>
             <w:tcBorders>
               <w:top w:val="single" w:sz="4" w:space="0" w:color="000000"/>
               <w:left w:val="single" w:sz="4" w:space="0" w:color="000000"/>
@@ -6358,12 +6033,21 @@
             <w:pPr>
               <w:snapToGrid w:val="0"/>
               <w:jc w:val="center"/>
-            </w:pPr>
-          </w:p>
-        </w:tc>
-        <w:tc>
-          <w:tcPr>
-            <w:tcW w:w="435" w:type="dxa"/>
+              <w:rPr>
+                <w:lang w:val="en-US"/>
+              </w:rPr>
+            </w:pPr>
+            <w:r>
+              <w:rPr>
+                <w:lang w:val="en-US"/>
+              </w:rPr>
+              <w:t>X</w:t>
+            </w:r>
+          </w:p>
+        </w:tc>
+        <w:tc>
+          <w:tcPr>
+            <w:tcW w:w="500" w:type="dxa"/>
             <w:tcBorders>
               <w:top w:val="single" w:sz="4" w:space="0" w:color="000000"/>
               <w:left w:val="single" w:sz="4" w:space="0" w:color="000000"/>
@@ -6380,87 +6064,13 @@
                 <w:lang w:val="en-US"/>
               </w:rPr>
             </w:pPr>
-          </w:p>
-        </w:tc>
-        <w:tc>
-          <w:tcPr>
-            <w:tcW w:w="435" w:type="dxa"/>
-            <w:tcBorders>
-              <w:top w:val="single" w:sz="4" w:space="0" w:color="000000"/>
-              <w:left w:val="single" w:sz="4" w:space="0" w:color="000000"/>
-              <w:bottom w:val="single" w:sz="4" w:space="0" w:color="000000"/>
-              <w:right w:val="single" w:sz="4" w:space="0" w:color="000000"/>
-            </w:tcBorders>
-            <w:vAlign w:val="center"/>
-          </w:tcPr>
-          <w:p>
-            <w:pPr>
-              <w:snapToGrid w:val="0"/>
-              <w:jc w:val="center"/>
-              <w:rPr>
-                <w:lang w:val="en-US"/>
-              </w:rPr>
-            </w:pPr>
-          </w:p>
-        </w:tc>
-        <w:tc>
-          <w:tcPr>
-            <w:tcW w:w="435" w:type="dxa"/>
-            <w:tcBorders>
-              <w:top w:val="single" w:sz="4" w:space="0" w:color="000000"/>
-              <w:left w:val="single" w:sz="4" w:space="0" w:color="000000"/>
-              <w:bottom w:val="single" w:sz="4" w:space="0" w:color="000000"/>
-              <w:right w:val="single" w:sz="4" w:space="0" w:color="000000"/>
-            </w:tcBorders>
-            <w:vAlign w:val="center"/>
-          </w:tcPr>
-          <w:p>
-            <w:pPr>
-              <w:snapToGrid w:val="0"/>
-              <w:jc w:val="center"/>
-              <w:rPr>
-                <w:lang w:val="en-US"/>
-              </w:rPr>
-            </w:pPr>
-            <w:r>
-              <w:rPr>
-                <w:lang w:val="en-US"/>
-              </w:rPr>
-              <w:t>X</w:t>
-            </w:r>
-          </w:p>
-        </w:tc>
-        <w:tc>
-          <w:tcPr>
-            <w:tcW w:w="435" w:type="dxa"/>
-            <w:tcBorders>
-              <w:top w:val="single" w:sz="4" w:space="0" w:color="000000"/>
-              <w:left w:val="single" w:sz="4" w:space="0" w:color="000000"/>
-              <w:bottom w:val="single" w:sz="4" w:space="0" w:color="000000"/>
-              <w:right w:val="single" w:sz="4" w:space="0" w:color="000000"/>
-            </w:tcBorders>
-            <w:vAlign w:val="center"/>
-          </w:tcPr>
-          <w:p>
-            <w:pPr>
-              <w:snapToGrid w:val="0"/>
-              <w:jc w:val="center"/>
-              <w:rPr>
-                <w:lang w:val="en-US"/>
-              </w:rPr>
-            </w:pPr>
-            <w:r>
-              <w:rPr>
-                <w:lang w:val="en-US"/>
-              </w:rPr>
-              <w:t>X</w:t>
-            </w:r>
           </w:p>
         </w:tc>
       </w:tr>
       <w:tr>
         <w:trPr>
           <w:trHeight w:val="287"/>
+          <w:jc w:val="center"/>
         </w:trPr>
         <w:tc>
           <w:tcPr>
@@ -6489,13 +6099,14 @@
         </w:tc>
         <w:tc>
           <w:tcPr>
-            <w:tcW w:w="5422" w:type="dxa"/>
-            <w:tcBorders>
-              <w:top w:val="single" w:sz="4" w:space="0" w:color="000000"/>
-              <w:left w:val="single" w:sz="4" w:space="0" w:color="000000"/>
-              <w:bottom w:val="single" w:sz="4" w:space="0" w:color="000000"/>
-            </w:tcBorders>
-            <w:shd w:val="clear" w:color="auto" w:fill="auto"/>
+            <w:tcW w:w="5604" w:type="dxa"/>
+            <w:tcBorders>
+              <w:top w:val="single" w:sz="4" w:space="0" w:color="000000"/>
+              <w:left w:val="single" w:sz="4" w:space="0" w:color="000000"/>
+              <w:bottom w:val="single" w:sz="4" w:space="0" w:color="000000"/>
+            </w:tcBorders>
+            <w:shd w:val="clear" w:color="auto" w:fill="auto"/>
+            <w:vAlign w:val="center"/>
           </w:tcPr>
           <w:p>
             <w:pPr>
@@ -6504,7 +6115,7 @@
               </w:rPr>
             </w:pPr>
             <w:r>
-              <w:t>Основы теории автоматического управления</w:t>
+              <w:t>Структуры и алгоритмы обработки данных</w:t>
             </w:r>
           </w:p>
         </w:tc>
@@ -6527,17 +6138,56 @@
                 <w:lang w:val="en-US"/>
               </w:rPr>
             </w:pPr>
-            <w:r>
+          </w:p>
+        </w:tc>
+        <w:tc>
+          <w:tcPr>
+            <w:tcW w:w="500" w:type="dxa"/>
+            <w:tcBorders>
+              <w:top w:val="single" w:sz="4" w:space="0" w:color="000000"/>
+              <w:left w:val="single" w:sz="4" w:space="0" w:color="000000"/>
+              <w:bottom w:val="single" w:sz="4" w:space="0" w:color="000000"/>
+              <w:right w:val="single" w:sz="4" w:space="0" w:color="000000"/>
+            </w:tcBorders>
+            <w:vAlign w:val="center"/>
+          </w:tcPr>
+          <w:p>
+            <w:pPr>
+              <w:snapToGrid w:val="0"/>
+              <w:jc w:val="center"/>
+            </w:pPr>
+          </w:p>
+        </w:tc>
+        <w:tc>
+          <w:tcPr>
+            <w:tcW w:w="500" w:type="dxa"/>
+            <w:tcBorders>
+              <w:top w:val="single" w:sz="4" w:space="0" w:color="000000"/>
+              <w:left w:val="single" w:sz="4" w:space="0" w:color="000000"/>
+              <w:bottom w:val="single" w:sz="4" w:space="0" w:color="000000"/>
+              <w:right w:val="single" w:sz="4" w:space="0" w:color="000000"/>
+            </w:tcBorders>
+            <w:vAlign w:val="center"/>
+          </w:tcPr>
+          <w:p>
+            <w:pPr>
+              <w:snapToGrid w:val="0"/>
+              <w:jc w:val="center"/>
               <w:rPr>
                 <w:lang w:val="en-US"/>
               </w:rPr>
+            </w:pPr>
+            <w:r>
+              <w:rPr>
+                <w:lang w:val="en-US"/>
+              </w:rPr>
               <w:t>X</w:t>
             </w:r>
           </w:p>
         </w:tc>
         <w:tc>
           <w:tcPr>
-            <w:tcW w:w="435" w:type="dxa"/>
+            <w:tcW w:w="500" w:type="dxa"/>
             <w:tcBorders>
               <w:top w:val="single" w:sz="4" w:space="0" w:color="000000"/>
               <w:left w:val="single" w:sz="4" w:space="0" w:color="000000"/>
@@ -6550,12 +6200,21 @@
             <w:pPr>
               <w:snapToGrid w:val="0"/>
               <w:jc w:val="center"/>
-            </w:pPr>
-          </w:p>
-        </w:tc>
-        <w:tc>
-          <w:tcPr>
-            <w:tcW w:w="435" w:type="dxa"/>
+              <w:rPr>
+                <w:lang w:val="en-US"/>
+              </w:rPr>
+            </w:pPr>
+            <w:r>
+              <w:rPr>
+                <w:lang w:val="en-US"/>
+              </w:rPr>
+              <w:t>X</w:t>
+            </w:r>
+          </w:p>
+        </w:tc>
+        <w:tc>
+          <w:tcPr>
+            <w:tcW w:w="500" w:type="dxa"/>
             <w:tcBorders>
               <w:top w:val="single" w:sz="4" w:space="0" w:color="000000"/>
               <w:left w:val="single" w:sz="4" w:space="0" w:color="000000"/>
@@ -6568,12 +6227,21 @@
             <w:pPr>
               <w:snapToGrid w:val="0"/>
               <w:jc w:val="center"/>
-            </w:pPr>
-          </w:p>
-        </w:tc>
-        <w:tc>
-          <w:tcPr>
-            <w:tcW w:w="435" w:type="dxa"/>
+              <w:rPr>
+                <w:lang w:val="en-US"/>
+              </w:rPr>
+            </w:pPr>
+            <w:r>
+              <w:rPr>
+                <w:lang w:val="en-US"/>
+              </w:rPr>
+              <w:t>X</w:t>
+            </w:r>
+          </w:p>
+        </w:tc>
+        <w:tc>
+          <w:tcPr>
+            <w:tcW w:w="500" w:type="dxa"/>
             <w:tcBorders>
               <w:top w:val="single" w:sz="4" w:space="0" w:color="000000"/>
               <w:left w:val="single" w:sz="4" w:space="0" w:color="000000"/>
@@ -6586,12 +6254,78 @@
             <w:pPr>
               <w:snapToGrid w:val="0"/>
               <w:jc w:val="center"/>
-            </w:pPr>
-          </w:p>
-        </w:tc>
-        <w:tc>
-          <w:tcPr>
-            <w:tcW w:w="435" w:type="dxa"/>
+              <w:rPr>
+                <w:lang w:val="en-US"/>
+              </w:rPr>
+            </w:pPr>
+            <w:r>
+              <w:rPr>
+                <w:lang w:val="en-US"/>
+              </w:rPr>
+              <w:t>X</w:t>
+            </w:r>
+            <w:bookmarkStart w:id="0" w:name="_GoBack"/>
+            <w:bookmarkEnd w:id="0"/>
+          </w:p>
+        </w:tc>
+      </w:tr>
+      <w:tr>
+        <w:trPr>
+          <w:trHeight w:val="287"/>
+          <w:jc w:val="center"/>
+        </w:trPr>
+        <w:tc>
+          <w:tcPr>
+            <w:tcW w:w="456" w:type="dxa"/>
+            <w:tcBorders>
+              <w:top w:val="single" w:sz="4" w:space="0" w:color="000000"/>
+              <w:left w:val="single" w:sz="4" w:space="0" w:color="000000"/>
+              <w:bottom w:val="single" w:sz="4" w:space="0" w:color="000000"/>
+            </w:tcBorders>
+            <w:shd w:val="clear" w:color="auto" w:fill="auto"/>
+          </w:tcPr>
+          <w:p>
+            <w:pPr>
+              <w:jc w:val="both"/>
+              <w:rPr>
+                <w:b/>
+                <w:lang w:val="en-US"/>
+              </w:rPr>
+            </w:pPr>
+            <w:r>
+              <w:rPr>
+                <w:b/>
+                <w:lang w:val="en-US"/>
+              </w:rPr>
+              <w:t>6</w:t>
+            </w:r>
+          </w:p>
+        </w:tc>
+        <w:tc>
+          <w:tcPr>
+            <w:tcW w:w="5604" w:type="dxa"/>
+            <w:tcBorders>
+              <w:top w:val="single" w:sz="4" w:space="0" w:color="000000"/>
+              <w:left w:val="single" w:sz="4" w:space="0" w:color="000000"/>
+              <w:bottom w:val="single" w:sz="4" w:space="0" w:color="000000"/>
+            </w:tcBorders>
+            <w:shd w:val="clear" w:color="auto" w:fill="auto"/>
+            <w:vAlign w:val="center"/>
+          </w:tcPr>
+          <w:p>
+            <w:pPr>
+              <w:rPr>
+                <w:color w:val="auto"/>
+              </w:rPr>
+            </w:pPr>
+            <w:r>
+              <w:t>Технология разработки программного обеспечения</w:t>
+            </w:r>
+          </w:p>
+        </w:tc>
+        <w:tc>
+          <w:tcPr>
+            <w:tcW w:w="500" w:type="dxa"/>
             <w:tcBorders>
               <w:top w:val="single" w:sz="4" w:space="0" w:color="000000"/>
               <w:left w:val="single" w:sz="4" w:space="0" w:color="000000"/>
@@ -6618,7 +6352,7 @@
         </w:tc>
         <w:tc>
           <w:tcPr>
-            <w:tcW w:w="435" w:type="dxa"/>
+            <w:tcW w:w="500" w:type="dxa"/>
             <w:tcBorders>
               <w:top w:val="single" w:sz="4" w:space="0" w:color="000000"/>
               <w:left w:val="single" w:sz="4" w:space="0" w:color="000000"/>
@@ -6631,12 +6365,21 @@
             <w:pPr>
               <w:snapToGrid w:val="0"/>
               <w:jc w:val="center"/>
-            </w:pPr>
-          </w:p>
-        </w:tc>
-        <w:tc>
-          <w:tcPr>
-            <w:tcW w:w="435" w:type="dxa"/>
+              <w:rPr>
+                <w:lang w:val="en-US"/>
+              </w:rPr>
+            </w:pPr>
+            <w:r>
+              <w:rPr>
+                <w:lang w:val="en-US"/>
+              </w:rPr>
+              <w:t>X</w:t>
+            </w:r>
+          </w:p>
+        </w:tc>
+        <w:tc>
+          <w:tcPr>
+            <w:tcW w:w="500" w:type="dxa"/>
             <w:tcBorders>
               <w:top w:val="single" w:sz="4" w:space="0" w:color="000000"/>
               <w:left w:val="single" w:sz="4" w:space="0" w:color="000000"/>
@@ -6663,7 +6406,7 @@
         </w:tc>
         <w:tc>
           <w:tcPr>
-            <w:tcW w:w="435" w:type="dxa"/>
+            <w:tcW w:w="500" w:type="dxa"/>
             <w:tcBorders>
               <w:top w:val="single" w:sz="4" w:space="0" w:color="000000"/>
               <w:left w:val="single" w:sz="4" w:space="0" w:color="000000"/>
@@ -6680,11 +6423,17 @@
                 <w:lang w:val="en-US"/>
               </w:rPr>
             </w:pPr>
-          </w:p>
-        </w:tc>
-        <w:tc>
-          <w:tcPr>
-            <w:tcW w:w="435" w:type="dxa"/>
+            <w:r>
+              <w:rPr>
+                <w:lang w:val="en-US"/>
+              </w:rPr>
+              <w:t>X</w:t>
+            </w:r>
+          </w:p>
+        </w:tc>
+        <w:tc>
+          <w:tcPr>
+            <w:tcW w:w="500" w:type="dxa"/>
             <w:tcBorders>
               <w:top w:val="single" w:sz="4" w:space="0" w:color="000000"/>
               <w:left w:val="single" w:sz="4" w:space="0" w:color="000000"/>
@@ -6700,6 +6449,30 @@
               <w:rPr>
                 <w:lang w:val="en-US"/>
               </w:rPr>
+            </w:pPr>
+            <w:r>
+              <w:rPr>
+                <w:lang w:val="en-US"/>
+              </w:rPr>
+              <w:t>X</w:t>
+            </w:r>
+          </w:p>
+        </w:tc>
+        <w:tc>
+          <w:tcPr>
+            <w:tcW w:w="500" w:type="dxa"/>
+            <w:tcBorders>
+              <w:top w:val="single" w:sz="4" w:space="0" w:color="000000"/>
+              <w:left w:val="single" w:sz="4" w:space="0" w:color="000000"/>
+              <w:bottom w:val="single" w:sz="4" w:space="0" w:color="000000"/>
+              <w:right w:val="single" w:sz="4" w:space="0" w:color="000000"/>
+            </w:tcBorders>
+            <w:vAlign w:val="center"/>
+          </w:tcPr>
+          <w:p>
+            <w:pPr>
+              <w:snapToGrid w:val="0"/>
+              <w:jc w:val="center"/>
             </w:pPr>
           </w:p>
         </w:tc>
@@ -8050,7 +7823,7 @@
           <v:shape id="_x0000_i1025" type="#_x0000_t75" style="width:36pt;height:18.75pt" o:ole="">
             <v:imagedata r:id="rId9" o:title=""/>
           </v:shape>
-          <o:OLEObject Type="Embed" ProgID="Equation.3" ShapeID="_x0000_i1025" DrawAspect="Content" ObjectID="_1571646973" r:id="rId10"/>
+          <o:OLEObject Type="Embed" ProgID="Equation.3" ShapeID="_x0000_i1025" DrawAspect="Content" ObjectID="_1571647845" r:id="rId10"/>
         </w:object>
       </w:r>
       <w:r>
@@ -8228,7 +8001,7 @@
                 <v:shape id="_x0000_i1026" type="#_x0000_t75" style="width:18.75pt;height:21pt" o:ole="">
                   <v:imagedata r:id="rId11" o:title=""/>
                 </v:shape>
-                <o:OLEObject Type="Embed" ProgID="Equation.3" ShapeID="_x0000_i1026" DrawAspect="Content" ObjectID="_1571646974" r:id="rId12"/>
+                <o:OLEObject Type="Embed" ProgID="Equation.3" ShapeID="_x0000_i1026" DrawAspect="Content" ObjectID="_1571647846" r:id="rId12"/>
               </w:object>
             </w:r>
           </w:p>
@@ -8778,7 +8551,7 @@
           <v:shape id="_x0000_i1027" type="#_x0000_t75" style="width:36pt;height:18.75pt" o:ole="">
             <v:imagedata r:id="rId9" o:title=""/>
           </v:shape>
-          <o:OLEObject Type="Embed" ProgID="Equation.3" ShapeID="_x0000_i1027" DrawAspect="Content" ObjectID="_1571646975" r:id="rId14"/>
+          <o:OLEObject Type="Embed" ProgID="Equation.3" ShapeID="_x0000_i1027" DrawAspect="Content" ObjectID="_1571647847" r:id="rId14"/>
         </w:object>
       </w:r>
       <w:r>
@@ -8800,7 +8573,7 @@
           <v:shape id="_x0000_i1028" type="#_x0000_t75" style="width:210pt;height:21pt" o:ole="">
             <v:imagedata r:id="rId15" o:title=""/>
           </v:shape>
-          <o:OLEObject Type="Embed" ProgID="Equation.3" ShapeID="_x0000_i1028" DrawAspect="Content" ObjectID="_1571646976" r:id="rId16"/>
+          <o:OLEObject Type="Embed" ProgID="Equation.3" ShapeID="_x0000_i1028" DrawAspect="Content" ObjectID="_1571647848" r:id="rId16"/>
         </w:object>
       </w:r>
       <w:r>
@@ -8824,7 +8597,7 @@
           <v:shape id="_x0000_i1029" type="#_x0000_t75" style="width:62.25pt;height:18.75pt" o:ole="">
             <v:imagedata r:id="rId17" o:title=""/>
           </v:shape>
-          <o:OLEObject Type="Embed" ProgID="Equation.3" ShapeID="_x0000_i1029" DrawAspect="Content" ObjectID="_1571646977" r:id="rId18"/>
+          <o:OLEObject Type="Embed" ProgID="Equation.3" ShapeID="_x0000_i1029" DrawAspect="Content" ObjectID="_1571647849" r:id="rId18"/>
         </w:object>
       </w:r>
       <w:r>
@@ -8845,7 +8618,7 @@
           <v:shape id="_x0000_i1030" type="#_x0000_t75" style="width:57.75pt;height:19.5pt" o:ole="">
             <v:imagedata r:id="rId19" o:title=""/>
           </v:shape>
-          <o:OLEObject Type="Embed" ProgID="Equation.3" ShapeID="_x0000_i1030" DrawAspect="Content" ObjectID="_1571646978" r:id="rId20"/>
+          <o:OLEObject Type="Embed" ProgID="Equation.3" ShapeID="_x0000_i1030" DrawAspect="Content" ObjectID="_1571647850" r:id="rId20"/>
         </w:object>
       </w:r>
       <w:r>
@@ -12166,7 +11939,6 @@
   <w:style w:type="character" w:default="1" w:styleId="a0">
     <w:name w:val="Default Paragraph Font"/>
     <w:uiPriority w:val="1"/>
-    <w:semiHidden/>
     <w:unhideWhenUsed/>
   </w:style>
   <w:style w:type="table" w:default="1" w:styleId="a1">
@@ -13693,7 +13465,6 @@
   <w:style w:type="character" w:default="1" w:styleId="a0">
     <w:name w:val="Default Paragraph Font"/>
     <w:uiPriority w:val="1"/>
-    <w:semiHidden/>
     <w:unhideWhenUsed/>
   </w:style>
   <w:style w:type="table" w:default="1" w:styleId="a1">

--- a/09.03.03/ИНМиТ_ИТиАП_09.03.03_М1.10_Основы разработки информационных систем.docx
+++ b/09.03.03/ИНМиТ_ИТиАП_09.03.03_М1.10_Основы разработки информационных систем.docx
@@ -274,7 +274,15 @@
               <w:tab/>
             </w:r>
             <w:r>
-              <w:t>М1.1</w:t>
+              <w:t>М</w:t>
+            </w:r>
+            <w:proofErr w:type="gramStart"/>
+            <w:r>
+              <w:t>1</w:t>
+            </w:r>
+            <w:proofErr w:type="gramEnd"/>
+            <w:r>
+              <w:t>.1</w:t>
             </w:r>
             <w:r>
               <w:t>0</w:t>
@@ -539,6 +547,7 @@
             </w:r>
           </w:p>
           <w:p>
+            <w:proofErr w:type="spellStart"/>
             <w:r>
               <w:rPr>
                 <w:iCs/>
@@ -546,6 +555,7 @@
               </w:rPr>
               <w:t>бакалавриат</w:t>
             </w:r>
+            <w:proofErr w:type="spellEnd"/>
           </w:p>
         </w:tc>
         <w:tc>
@@ -600,7 +610,21 @@
               <w:rPr>
                 <w:b/>
               </w:rPr>
-              <w:t>Реквизиты приказа Минобрнауки РФ об утверждении  ФГОС ВО</w:t>
+              <w:t xml:space="preserve">Реквизиты приказа </w:t>
+            </w:r>
+            <w:proofErr w:type="spellStart"/>
+            <w:r>
+              <w:rPr>
+                <w:b/>
+              </w:rPr>
+              <w:t>Минобрнауки</w:t>
+            </w:r>
+            <w:proofErr w:type="spellEnd"/>
+            <w:r>
+              <w:rPr>
+                <w:b/>
+              </w:rPr>
+              <w:t xml:space="preserve"> РФ об утверждении  ФГОС ВО</w:t>
             </w:r>
             <w:r>
               <w:t xml:space="preserve">:  </w:t>
@@ -814,7 +838,21 @@
               <w:rPr>
                 <w:b/>
               </w:rPr>
-              <w:t>№ п/п</w:t>
+              <w:t xml:space="preserve">№ </w:t>
+            </w:r>
+            <w:proofErr w:type="gramStart"/>
+            <w:r>
+              <w:rPr>
+                <w:b/>
+              </w:rPr>
+              <w:t>п</w:t>
+            </w:r>
+            <w:proofErr w:type="gramEnd"/>
+            <w:r>
+              <w:rPr>
+                <w:b/>
+              </w:rPr>
+              <w:t>/п</w:t>
             </w:r>
           </w:p>
         </w:tc>
@@ -1271,8 +1309,13 @@
       </w:r>
       <w:r>
         <w:tab/>
-        <w:t xml:space="preserve"> УМС ИНМиТ</w:t>
-      </w:r>
+        <w:t xml:space="preserve"> УМС </w:t>
+      </w:r>
+      <w:proofErr w:type="spellStart"/>
+      <w:r>
+        <w:t>ИНМиТ</w:t>
+      </w:r>
+      <w:proofErr w:type="spellEnd"/>
       <w:r>
         <w:tab/>
       </w:r>
@@ -1305,7 +1348,15 @@
         <w:jc w:val="both"/>
       </w:pPr>
       <w:r>
-        <w:t>Протокол № ______   от __________ г.</w:t>
+        <w:t xml:space="preserve">Протокол № ______   от __________ </w:t>
+      </w:r>
+      <w:proofErr w:type="gramStart"/>
+      <w:r>
+        <w:t>г</w:t>
+      </w:r>
+      <w:proofErr w:type="gramEnd"/>
+      <w:r>
+        <w:t>.</w:t>
       </w:r>
     </w:p>
     <w:p>
@@ -1507,8 +1558,13 @@
       <w:r>
         <w:t xml:space="preserve"> </w:t>
       </w:r>
-      <w:r>
-        <w:t>з.е.</w:t>
+      <w:proofErr w:type="spellStart"/>
+      <w:r>
+        <w:t>з.е</w:t>
+      </w:r>
+      <w:proofErr w:type="spellEnd"/>
+      <w:r>
+        <w:t>.</w:t>
       </w:r>
     </w:p>
     <w:p>
@@ -1776,7 +1832,25 @@
                 <w:sz w:val="20"/>
                 <w:szCs w:val="20"/>
               </w:rPr>
-              <w:t xml:space="preserve"> они относятся: базовой (Б), вариативной – по выбору вуза (ВВ), вариативной</w:t>
+              <w:t xml:space="preserve"> они относятся: базовой (Б), вариативной – по выбору вуза (</w:t>
+            </w:r>
+            <w:proofErr w:type="gramStart"/>
+            <w:r>
+              <w:rPr>
+                <w:b/>
+                <w:sz w:val="20"/>
+                <w:szCs w:val="20"/>
+              </w:rPr>
+              <w:t>ВВ</w:t>
+            </w:r>
+            <w:proofErr w:type="gramEnd"/>
+            <w:r>
+              <w:rPr>
+                <w:b/>
+                <w:sz w:val="20"/>
+                <w:szCs w:val="20"/>
+              </w:rPr>
+              <w:t>), вариативной</w:t>
             </w:r>
             <w:r>
               <w:rPr>
@@ -2415,13 +2489,23 @@
               <w:ind w:left="113" w:right="113"/>
               <w:jc w:val="center"/>
             </w:pPr>
+            <w:proofErr w:type="spellStart"/>
             <w:r>
               <w:rPr>
                 <w:b/>
                 <w:sz w:val="16"/>
                 <w:szCs w:val="16"/>
               </w:rPr>
-              <w:t>Зач. ед.</w:t>
+              <w:t>Зач</w:t>
+            </w:r>
+            <w:proofErr w:type="spellEnd"/>
+            <w:r>
+              <w:rPr>
+                <w:b/>
+                <w:sz w:val="16"/>
+                <w:szCs w:val="16"/>
+              </w:rPr>
+              <w:t>. ед.</w:t>
             </w:r>
           </w:p>
         </w:tc>
@@ -2473,6 +2557,7 @@
               </w:rPr>
               <w:t>(</w:t>
             </w:r>
+            <w:proofErr w:type="gramStart"/>
             <w:r>
               <w:rPr>
                 <w:b/>
@@ -2480,17 +2565,26 @@
               </w:rPr>
               <w:t>ВВ</w:t>
             </w:r>
+            <w:proofErr w:type="gramEnd"/>
             <w:r>
               <w:rPr>
                 <w:color w:val="auto"/>
               </w:rPr>
               <w:t xml:space="preserve">) </w:t>
             </w:r>
+            <w:proofErr w:type="spellStart"/>
             <w:r>
               <w:rPr>
                 <w:color w:val="auto"/>
               </w:rPr>
-              <w:t>Web-дизайн</w:t>
+              <w:t>Web</w:t>
+            </w:r>
+            <w:proofErr w:type="spellEnd"/>
+            <w:r>
+              <w:rPr>
+                <w:color w:val="auto"/>
+              </w:rPr>
+              <w:t>-дизайн</w:t>
             </w:r>
           </w:p>
         </w:tc>
@@ -2633,8 +2727,13 @@
               <w:snapToGrid w:val="0"/>
               <w:jc w:val="right"/>
             </w:pPr>
-            <w:r>
-              <w:t>З (4)</w:t>
+            <w:proofErr w:type="gramStart"/>
+            <w:r>
+              <w:t>З</w:t>
+            </w:r>
+            <w:proofErr w:type="gramEnd"/>
+            <w:r>
+              <w:t xml:space="preserve"> (4)</w:t>
             </w:r>
           </w:p>
         </w:tc>
@@ -2724,6 +2823,7 @@
               </w:rPr>
               <w:t>(</w:t>
             </w:r>
+            <w:proofErr w:type="gramStart"/>
             <w:r>
               <w:rPr>
                 <w:b/>
@@ -2731,6 +2831,7 @@
               </w:rPr>
               <w:t>ВВ</w:t>
             </w:r>
+            <w:proofErr w:type="gramEnd"/>
             <w:r>
               <w:rPr>
                 <w:color w:val="auto"/>
@@ -2975,6 +3076,7 @@
               </w:rPr>
               <w:t>(</w:t>
             </w:r>
+            <w:proofErr w:type="gramStart"/>
             <w:r>
               <w:rPr>
                 <w:b/>
@@ -2982,6 +3084,7 @@
               </w:rPr>
               <w:t>ВВ</w:t>
             </w:r>
+            <w:proofErr w:type="gramEnd"/>
             <w:r>
               <w:rPr>
                 <w:color w:val="auto"/>
@@ -3228,6 +3331,7 @@
               </w:rPr>
               <w:t>(</w:t>
             </w:r>
+            <w:proofErr w:type="gramStart"/>
             <w:r>
               <w:rPr>
                 <w:b/>
@@ -3235,6 +3339,7 @@
               </w:rPr>
               <w:t>ВВ</w:t>
             </w:r>
+            <w:proofErr w:type="gramEnd"/>
             <w:r>
               <w:rPr>
                 <w:color w:val="auto"/>
@@ -3242,7 +3347,15 @@
               <w:t xml:space="preserve">) </w:t>
             </w:r>
             <w:r>
-              <w:t>Основы Web-программирования</w:t>
+              <w:t xml:space="preserve">Основы </w:t>
+            </w:r>
+            <w:proofErr w:type="spellStart"/>
+            <w:r>
+              <w:t>Web</w:t>
+            </w:r>
+            <w:proofErr w:type="spellEnd"/>
+            <w:r>
+              <w:t>-программирования</w:t>
             </w:r>
           </w:p>
         </w:tc>
@@ -3385,8 +3498,13 @@
               <w:snapToGrid w:val="0"/>
               <w:jc w:val="right"/>
             </w:pPr>
-            <w:r>
-              <w:t>З (4)</w:t>
+            <w:proofErr w:type="gramStart"/>
+            <w:r>
+              <w:t>З</w:t>
+            </w:r>
+            <w:proofErr w:type="gramEnd"/>
+            <w:r>
+              <w:t xml:space="preserve"> (4)</w:t>
             </w:r>
           </w:p>
         </w:tc>
@@ -3481,6 +3599,7 @@
               </w:rPr>
               <w:t>(</w:t>
             </w:r>
+            <w:proofErr w:type="gramStart"/>
             <w:r>
               <w:rPr>
                 <w:b/>
@@ -3488,6 +3607,7 @@
               </w:rPr>
               <w:t>ВВ</w:t>
             </w:r>
+            <w:proofErr w:type="gramEnd"/>
             <w:r>
               <w:rPr>
                 <w:color w:val="auto"/>
@@ -3638,8 +3758,13 @@
               <w:snapToGrid w:val="0"/>
               <w:jc w:val="right"/>
             </w:pPr>
-            <w:r>
-              <w:t>З (4)</w:t>
+            <w:proofErr w:type="gramStart"/>
+            <w:r>
+              <w:t>З</w:t>
+            </w:r>
+            <w:proofErr w:type="gramEnd"/>
+            <w:r>
+              <w:t xml:space="preserve"> (4)</w:t>
             </w:r>
           </w:p>
         </w:tc>
@@ -3734,6 +3859,7 @@
               </w:rPr>
               <w:t>(</w:t>
             </w:r>
+            <w:proofErr w:type="gramStart"/>
             <w:r>
               <w:rPr>
                 <w:b/>
@@ -3741,6 +3867,7 @@
               </w:rPr>
               <w:t>ВВ</w:t>
             </w:r>
+            <w:proofErr w:type="gramEnd"/>
             <w:r>
               <w:rPr>
                 <w:color w:val="auto"/>
@@ -3891,8 +4018,13 @@
               <w:snapToGrid w:val="0"/>
               <w:jc w:val="right"/>
             </w:pPr>
-            <w:r>
-              <w:t>З (4)</w:t>
+            <w:proofErr w:type="gramStart"/>
+            <w:r>
+              <w:t>З</w:t>
+            </w:r>
+            <w:proofErr w:type="gramEnd"/>
+            <w:r>
+              <w:t xml:space="preserve"> (4)</w:t>
             </w:r>
           </w:p>
         </w:tc>
@@ -4231,11 +4363,33 @@
                 <w:tab w:val="left" w:pos="540"/>
               </w:tabs>
             </w:pPr>
-            <w:r>
-              <w:rPr>
-                <w:b/>
-              </w:rPr>
-              <w:t>Пререквизиты и постреквизиты в модуле</w:t>
+            <w:proofErr w:type="spellStart"/>
+            <w:r>
+              <w:rPr>
+                <w:b/>
+              </w:rPr>
+              <w:t>Пререквизиты</w:t>
+            </w:r>
+            <w:proofErr w:type="spellEnd"/>
+            <w:r>
+              <w:rPr>
+                <w:b/>
+              </w:rPr>
+              <w:t xml:space="preserve"> и </w:t>
+            </w:r>
+            <w:proofErr w:type="spellStart"/>
+            <w:r>
+              <w:rPr>
+                <w:b/>
+              </w:rPr>
+              <w:t>постреквизиты</w:t>
+            </w:r>
+            <w:proofErr w:type="spellEnd"/>
+            <w:r>
+              <w:rPr>
+                <w:b/>
+              </w:rPr>
+              <w:t xml:space="preserve"> в модуле</w:t>
             </w:r>
           </w:p>
         </w:tc>
@@ -4304,12 +4458,14 @@
                 <w:tab w:val="left" w:pos="540"/>
               </w:tabs>
             </w:pPr>
+            <w:proofErr w:type="spellStart"/>
             <w:r>
               <w:rPr>
                 <w:b/>
               </w:rPr>
               <w:t>Кореквизиты</w:t>
             </w:r>
+            <w:proofErr w:type="spellEnd"/>
           </w:p>
         </w:tc>
         <w:tc>
@@ -4392,9 +4548,9 @@
       </w:tblPr>
       <w:tblGrid>
         <w:gridCol w:w="1673"/>
-        <w:gridCol w:w="3827"/>
-        <w:gridCol w:w="2220"/>
-        <w:gridCol w:w="2362"/>
+        <w:gridCol w:w="4394"/>
+        <w:gridCol w:w="2126"/>
+        <w:gridCol w:w="1889"/>
       </w:tblGrid>
       <w:tr>
         <w:trPr>
@@ -4405,6 +4561,7 @@
           <w:tcPr>
             <w:tcW w:w="1673" w:type="dxa"/>
             <w:shd w:val="clear" w:color="auto" w:fill="auto"/>
+            <w:vAlign w:val="center"/>
           </w:tcPr>
           <w:p>
             <w:pPr>
@@ -4441,8 +4598,9 @@
         </w:tc>
         <w:tc>
           <w:tcPr>
-            <w:tcW w:w="3827" w:type="dxa"/>
-            <w:shd w:val="clear" w:color="auto" w:fill="auto"/>
+            <w:tcW w:w="4394" w:type="dxa"/>
+            <w:shd w:val="clear" w:color="auto" w:fill="auto"/>
+            <w:vAlign w:val="center"/>
           </w:tcPr>
           <w:p>
             <w:pPr>
@@ -4510,14 +4668,15 @@
                 <w:rFonts w:eastAsia="Calibri"/>
                 <w:b/>
               </w:rPr>
-              <w:t xml:space="preserve">РО, которые формируются при освоении модуля </w:t>
-            </w:r>
-          </w:p>
-        </w:tc>
-        <w:tc>
-          <w:tcPr>
-            <w:tcW w:w="2220" w:type="dxa"/>
-            <w:shd w:val="clear" w:color="auto" w:fill="auto"/>
+              <w:t>РО, которые формируются при освоении модуля</w:t>
+            </w:r>
+          </w:p>
+        </w:tc>
+        <w:tc>
+          <w:tcPr>
+            <w:tcW w:w="2126" w:type="dxa"/>
+            <w:shd w:val="clear" w:color="auto" w:fill="auto"/>
+            <w:vAlign w:val="center"/>
           </w:tcPr>
           <w:p>
             <w:pPr>
@@ -4536,39 +4695,40 @@
                 <w:bCs/>
                 <w:color w:val="auto"/>
               </w:rPr>
-              <w:t>Компетенции в</w:t>
-            </w:r>
-          </w:p>
-          <w:p>
-            <w:pPr>
-              <w:jc w:val="center"/>
+              <w:t xml:space="preserve">Компетенции </w:t>
+            </w:r>
+            <w:proofErr w:type="gramStart"/>
+            <w:r>
               <w:rPr>
                 <w:rFonts w:eastAsia="Calibri"/>
                 <w:b/>
                 <w:bCs/>
                 <w:color w:val="auto"/>
               </w:rPr>
-            </w:pPr>
-            <w:r>
+              <w:t>в</w:t>
+            </w:r>
+            <w:proofErr w:type="gramEnd"/>
+          </w:p>
+          <w:p>
+            <w:pPr>
+              <w:jc w:val="center"/>
               <w:rPr>
                 <w:rFonts w:eastAsia="Calibri"/>
                 <w:b/>
                 <w:bCs/>
                 <w:color w:val="auto"/>
               </w:rPr>
-              <w:t>соответствии с ФГОС ВО,</w:t>
-            </w:r>
-          </w:p>
-          <w:p>
-            <w:pPr>
-              <w:jc w:val="center"/>
+            </w:pPr>
+            <w:r>
               <w:rPr>
                 <w:rFonts w:eastAsia="Calibri"/>
                 <w:b/>
                 <w:bCs/>
                 <w:color w:val="auto"/>
               </w:rPr>
-            </w:pPr>
+              <w:t xml:space="preserve">соответствии с ФГОС </w:t>
+            </w:r>
+            <w:proofErr w:type="gramStart"/>
             <w:r>
               <w:rPr>
                 <w:rFonts w:eastAsia="Calibri"/>
@@ -4576,16 +4736,9 @@
                 <w:bCs/>
                 <w:color w:val="auto"/>
               </w:rPr>
-              <w:t xml:space="preserve">а также дополнительные из </w:t>
-            </w:r>
-            <w:r>
-              <w:rPr>
-                <w:rFonts w:eastAsia="Calibri"/>
-                <w:b/>
-                <w:color w:val="auto"/>
-              </w:rPr>
-              <w:t>ОХ</w:t>
-            </w:r>
+              <w:t>ВО</w:t>
+            </w:r>
+            <w:proofErr w:type="gramEnd"/>
             <w:r>
               <w:rPr>
                 <w:rFonts w:eastAsia="Calibri"/>
@@ -4593,24 +4746,93 @@
                 <w:bCs/>
                 <w:color w:val="auto"/>
               </w:rPr>
-              <w:t>ОП, формируемые при освоении модуля</w:t>
-            </w:r>
-          </w:p>
-        </w:tc>
-        <w:tc>
-          <w:tcPr>
-            <w:tcW w:w="2362" w:type="dxa"/>
-            <w:shd w:val="clear" w:color="auto" w:fill="auto"/>
-          </w:tcPr>
-          <w:p>
-            <w:pPr>
-              <w:jc w:val="both"/>
-            </w:pPr>
-            <w:r>
+              <w:t>,</w:t>
+            </w:r>
+          </w:p>
+          <w:p>
+            <w:pPr>
+              <w:jc w:val="center"/>
               <w:rPr>
                 <w:rFonts w:eastAsia="Calibri"/>
                 <w:b/>
                 <w:bCs/>
+                <w:color w:val="auto"/>
+              </w:rPr>
+            </w:pPr>
+            <w:r>
+              <w:rPr>
+                <w:rFonts w:eastAsia="Calibri"/>
+                <w:b/>
+                <w:bCs/>
+                <w:color w:val="auto"/>
+              </w:rPr>
+              <w:t xml:space="preserve">а также </w:t>
+            </w:r>
+            <w:proofErr w:type="gramStart"/>
+            <w:r>
+              <w:rPr>
+                <w:rFonts w:eastAsia="Calibri"/>
+                <w:b/>
+                <w:bCs/>
+                <w:color w:val="auto"/>
+              </w:rPr>
+              <w:t>дополнительные</w:t>
+            </w:r>
+            <w:proofErr w:type="gramEnd"/>
+            <w:r>
+              <w:rPr>
+                <w:rFonts w:eastAsia="Calibri"/>
+                <w:b/>
+                <w:bCs/>
+                <w:color w:val="auto"/>
+              </w:rPr>
+              <w:t xml:space="preserve"> из </w:t>
+            </w:r>
+            <w:r>
+              <w:rPr>
+                <w:rFonts w:eastAsia="Calibri"/>
+                <w:b/>
+                <w:color w:val="auto"/>
+              </w:rPr>
+              <w:t>ОХ</w:t>
+            </w:r>
+            <w:r>
+              <w:rPr>
+                <w:rFonts w:eastAsia="Calibri"/>
+                <w:b/>
+                <w:bCs/>
+                <w:color w:val="auto"/>
+              </w:rPr>
+              <w:t xml:space="preserve">ОП, </w:t>
+            </w:r>
+            <w:bookmarkStart w:id="0" w:name="_GoBack"/>
+            <w:bookmarkEnd w:id="0"/>
+            <w:r>
+              <w:rPr>
+                <w:rFonts w:eastAsia="Calibri"/>
+                <w:b/>
+                <w:bCs/>
+                <w:color w:val="auto"/>
+              </w:rPr>
+              <w:t>формируемые при освоении модуля</w:t>
+            </w:r>
+          </w:p>
+        </w:tc>
+        <w:tc>
+          <w:tcPr>
+            <w:tcW w:w="1889" w:type="dxa"/>
+            <w:shd w:val="clear" w:color="auto" w:fill="auto"/>
+            <w:vAlign w:val="center"/>
+          </w:tcPr>
+          <w:p>
+            <w:pPr>
+              <w:jc w:val="center"/>
+            </w:pPr>
+            <w:r>
+              <w:rPr>
+                <w:rFonts w:eastAsia="Calibri"/>
+                <w:b/>
+                <w:bCs/>
               </w:rPr>
               <w:t>Универсальные компетенции (УОК, УОПК,</w:t>
             </w:r>
@@ -4629,13 +4851,6 @@
                 <w:bCs/>
               </w:rPr>
               <w:t>УПК), формируемые при освоении модуля для нескольких ОП</w:t>
-            </w:r>
-            <w:r>
-              <w:rPr>
-                <w:i/>
-                <w:color w:val="auto"/>
-              </w:rPr>
-              <w:t xml:space="preserve"> </w:t>
             </w:r>
           </w:p>
         </w:tc>
@@ -4667,7 +4882,7 @@
         </w:tc>
         <w:tc>
           <w:tcPr>
-            <w:tcW w:w="3827" w:type="dxa"/>
+            <w:tcW w:w="4394" w:type="dxa"/>
             <w:shd w:val="clear" w:color="auto" w:fill="auto"/>
           </w:tcPr>
           <w:p>
@@ -4700,26 +4915,68 @@
               <w:rPr>
                 <w:rFonts w:eastAsia="Calibri"/>
               </w:rPr>
-              <w:t xml:space="preserve">способность решать типовые задачи, возникающие в профессиональной </w:t>
-            </w:r>
-          </w:p>
-          <w:p>
-            <w:pPr>
+              <w:t xml:space="preserve">способность решать типовые задачи, возникающие </w:t>
+            </w:r>
+            <w:proofErr w:type="gramStart"/>
+            <w:r>
               <w:rPr>
                 <w:rFonts w:eastAsia="Calibri"/>
               </w:rPr>
-            </w:pPr>
+              <w:t>в</w:t>
+            </w:r>
+            <w:proofErr w:type="gramEnd"/>
             <w:r>
               <w:rPr>
                 <w:rFonts w:eastAsia="Calibri"/>
               </w:rPr>
-              <w:t xml:space="preserve">деятельности, базируясь на знаниях, умениях и навыках в области защиты информации, Web-дизайна, структур и алгоритмов обработки данных, технологии разработки программного обеспечения, объектно-ориентированного программирования, основ Web-программирования, обеспечивая соответствие принимаемых решений требованиям нормативной документации, современному уровню развития науки и техники </w:t>
-            </w:r>
-          </w:p>
-        </w:tc>
-        <w:tc>
-          <w:tcPr>
-            <w:tcW w:w="2220" w:type="dxa"/>
+              <w:t xml:space="preserve"> профессиональной </w:t>
+            </w:r>
+          </w:p>
+          <w:p>
+            <w:pPr>
+              <w:rPr>
+                <w:rFonts w:eastAsia="Calibri"/>
+              </w:rPr>
+            </w:pPr>
+            <w:r>
+              <w:rPr>
+                <w:rFonts w:eastAsia="Calibri"/>
+              </w:rPr>
+              <w:t xml:space="preserve">деятельности, базируясь на знаниях, умениях и навыках в области защиты информации, </w:t>
+            </w:r>
+            <w:proofErr w:type="spellStart"/>
+            <w:r>
+              <w:rPr>
+                <w:rFonts w:eastAsia="Calibri"/>
+              </w:rPr>
+              <w:t>Web</w:t>
+            </w:r>
+            <w:proofErr w:type="spellEnd"/>
+            <w:r>
+              <w:rPr>
+                <w:rFonts w:eastAsia="Calibri"/>
+              </w:rPr>
+              <w:t xml:space="preserve">-дизайна, структур и алгоритмов обработки данных, технологии разработки программного обеспечения, объектно-ориентированного программирования, основ </w:t>
+            </w:r>
+            <w:proofErr w:type="spellStart"/>
+            <w:r>
+              <w:rPr>
+                <w:rFonts w:eastAsia="Calibri"/>
+              </w:rPr>
+              <w:t>Web</w:t>
+            </w:r>
+            <w:proofErr w:type="spellEnd"/>
+            <w:r>
+              <w:rPr>
+                <w:rFonts w:eastAsia="Calibri"/>
+              </w:rPr>
+              <w:t xml:space="preserve">-программирования, обеспечивая соответствие принимаемых решений требованиям нормативной документации, современному уровню развития науки и техники </w:t>
+            </w:r>
+          </w:p>
+        </w:tc>
+        <w:tc>
+          <w:tcPr>
+            <w:tcW w:w="2126" w:type="dxa"/>
             <w:shd w:val="clear" w:color="auto" w:fill="auto"/>
           </w:tcPr>
           <w:p>
@@ -4860,7 +5117,7 @@
         </w:tc>
         <w:tc>
           <w:tcPr>
-            <w:tcW w:w="2362" w:type="dxa"/>
+            <w:tcW w:w="1889" w:type="dxa"/>
             <w:shd w:val="clear" w:color="auto" w:fill="auto"/>
           </w:tcPr>
           <w:p>
@@ -5019,7 +5276,6 @@
               <w:keepLines/>
             </w:pPr>
             <w:r>
-              <w:lastRenderedPageBreak/>
               <w:t xml:space="preserve">ДПК-5 - способность использовать современные математические методы и современные прикладные программные средства и осваивать современные технологии программирования </w:t>
             </w:r>
           </w:p>
@@ -5318,11 +5574,19 @@
                 <w:color w:val="auto"/>
               </w:rPr>
             </w:pPr>
+            <w:proofErr w:type="spellStart"/>
             <w:r>
               <w:rPr>
                 <w:color w:val="auto"/>
               </w:rPr>
-              <w:t>Web-дизайн</w:t>
+              <w:t>Web</w:t>
+            </w:r>
+            <w:proofErr w:type="spellEnd"/>
+            <w:r>
+              <w:rPr>
+                <w:color w:val="auto"/>
+              </w:rPr>
+              <w:t>-дизайн</w:t>
             </w:r>
           </w:p>
         </w:tc>
@@ -5912,7 +6176,15 @@
               </w:rPr>
             </w:pPr>
             <w:r>
-              <w:t>Основы Web-программирования</w:t>
+              <w:t xml:space="preserve">Основы </w:t>
+            </w:r>
+            <w:proofErr w:type="spellStart"/>
+            <w:r>
+              <w:t>Web</w:t>
+            </w:r>
+            <w:proofErr w:type="spellEnd"/>
+            <w:r>
+              <w:t>-программирования</w:t>
             </w:r>
           </w:p>
         </w:tc>
@@ -6264,8 +6536,6 @@
               </w:rPr>
               <w:t>X</w:t>
             </w:r>
-            <w:bookmarkStart w:id="0" w:name="_GoBack"/>
-            <w:bookmarkEnd w:id="0"/>
           </w:p>
         </w:tc>
       </w:tr>
@@ -6530,31 +6800,7 @@
         <w:rPr>
           <w:b/>
         </w:rPr>
-        <w:t>100∙</w:t>
-      </w:r>
-      <w:r>
-        <w:rPr>
-          <w:b/>
-        </w:rPr>
-        <w:t>3</w:t>
-      </w:r>
-      <w:r>
-        <w:rPr>
-          <w:b/>
-        </w:rPr>
-        <w:t xml:space="preserve">/240 = </w:t>
-      </w:r>
-      <w:r>
-        <w:rPr>
-          <w:b/>
-        </w:rPr>
-        <w:t>1</w:t>
-      </w:r>
-      <w:r>
-        <w:rPr>
-          <w:b/>
-        </w:rPr>
-        <w:t>.25</w:t>
+        <w:t>0</w:t>
       </w:r>
       <w:r>
         <w:rPr>
@@ -6590,6 +6836,7 @@
         <w:ind w:firstLine="709"/>
         <w:jc w:val="both"/>
         <w:rPr>
+          <w:b/>
           <w:color w:val="auto"/>
         </w:rPr>
       </w:pPr>
@@ -6597,13 +6844,7 @@
         <w:rPr>
           <w:color w:val="auto"/>
         </w:rPr>
-        <w:t>Выполнен</w:t>
-      </w:r>
-      <w:r>
-        <w:rPr>
-          <w:color w:val="auto"/>
-        </w:rPr>
-        <w:t xml:space="preserve">ие и защита проекта по модулю. </w:t>
+        <w:t>Промежуточная аттестация по модулю не предусмотрена</w:t>
       </w:r>
     </w:p>
     <w:p>
@@ -6614,475 +6855,6 @@
           <w:color w:val="auto"/>
         </w:rPr>
       </w:pPr>
-      <w:r>
-        <w:rPr>
-          <w:color w:val="auto"/>
-        </w:rPr>
-        <w:t xml:space="preserve">На выполнение и защиту проекта по модулю предусмотрено </w:t>
-      </w:r>
-      <w:r>
-        <w:rPr>
-          <w:color w:val="auto"/>
-        </w:rPr>
-        <w:t>3</w:t>
-      </w:r>
-      <w:r>
-        <w:rPr>
-          <w:color w:val="auto"/>
-        </w:rPr>
-        <w:t xml:space="preserve"> з.е. (</w:t>
-      </w:r>
-      <w:r>
-        <w:rPr>
-          <w:color w:val="auto"/>
-        </w:rPr>
-        <w:t>108</w:t>
-      </w:r>
-      <w:r>
-        <w:rPr>
-          <w:color w:val="auto"/>
-        </w:rPr>
-        <w:t xml:space="preserve"> </w:t>
-      </w:r>
-      <w:r>
-        <w:rPr>
-          <w:color w:val="auto"/>
-        </w:rPr>
-        <w:t>час.), которые распределяются по дисциплинам модуля</w:t>
-      </w:r>
-      <w:r>
-        <w:rPr>
-          <w:color w:val="auto"/>
-        </w:rPr>
-        <w:t>:</w:t>
-      </w:r>
-    </w:p>
-    <w:tbl>
-      <w:tblPr>
-        <w:tblW w:w="9989" w:type="dxa"/>
-        <w:tblInd w:w="108" w:type="dxa"/>
-        <w:tblLayout w:type="fixed"/>
-        <w:tblLook w:val="0000" w:firstRow="0" w:lastRow="0" w:firstColumn="0" w:lastColumn="0" w:noHBand="0" w:noVBand="0"/>
-      </w:tblPr>
-      <w:tblGrid>
-        <w:gridCol w:w="8601"/>
-        <w:gridCol w:w="658"/>
-        <w:gridCol w:w="730"/>
-      </w:tblGrid>
-      <w:tr>
-        <w:trPr>
-          <w:trHeight w:val="264"/>
-        </w:trPr>
-        <w:tc>
-          <w:tcPr>
-            <w:tcW w:w="8601" w:type="dxa"/>
-            <w:tcBorders>
-              <w:top w:val="single" w:sz="4" w:space="0" w:color="000000"/>
-              <w:left w:val="single" w:sz="4" w:space="0" w:color="000000"/>
-              <w:bottom w:val="single" w:sz="4" w:space="0" w:color="000000"/>
-            </w:tcBorders>
-            <w:shd w:val="clear" w:color="auto" w:fill="auto"/>
-          </w:tcPr>
-          <w:p>
-            <w:pPr>
-              <w:rPr>
-                <w:b/>
-                <w:color w:val="auto"/>
-              </w:rPr>
-            </w:pPr>
-            <w:r>
-              <w:rPr>
-                <w:b/>
-                <w:color w:val="auto"/>
-              </w:rPr>
-              <w:t>Дисциплина</w:t>
-            </w:r>
-          </w:p>
-        </w:tc>
-        <w:tc>
-          <w:tcPr>
-            <w:tcW w:w="658" w:type="dxa"/>
-            <w:tcBorders>
-              <w:top w:val="single" w:sz="4" w:space="0" w:color="000000"/>
-              <w:left w:val="single" w:sz="4" w:space="0" w:color="000000"/>
-              <w:bottom w:val="single" w:sz="4" w:space="0" w:color="000000"/>
-            </w:tcBorders>
-            <w:shd w:val="clear" w:color="auto" w:fill="auto"/>
-          </w:tcPr>
-          <w:p>
-            <w:pPr>
-              <w:snapToGrid w:val="0"/>
-              <w:jc w:val="both"/>
-              <w:rPr>
-                <w:b/>
-              </w:rPr>
-            </w:pPr>
-            <w:r>
-              <w:rPr>
-                <w:b/>
-              </w:rPr>
-              <w:t>з.е.</w:t>
-            </w:r>
-          </w:p>
-        </w:tc>
-        <w:tc>
-          <w:tcPr>
-            <w:tcW w:w="730" w:type="dxa"/>
-            <w:tcBorders>
-              <w:top w:val="single" w:sz="4" w:space="0" w:color="000000"/>
-              <w:left w:val="single" w:sz="4" w:space="0" w:color="000000"/>
-              <w:bottom w:val="single" w:sz="4" w:space="0" w:color="000000"/>
-              <w:right w:val="single" w:sz="4" w:space="0" w:color="000000"/>
-            </w:tcBorders>
-            <w:shd w:val="clear" w:color="auto" w:fill="auto"/>
-          </w:tcPr>
-          <w:p>
-            <w:pPr>
-              <w:snapToGrid w:val="0"/>
-              <w:jc w:val="center"/>
-              <w:rPr>
-                <w:b/>
-              </w:rPr>
-            </w:pPr>
-            <w:r>
-              <w:rPr>
-                <w:b/>
-              </w:rPr>
-              <w:t>час.</w:t>
-            </w:r>
-          </w:p>
-        </w:tc>
-      </w:tr>
-      <w:tr>
-        <w:trPr>
-          <w:trHeight w:val="264"/>
-        </w:trPr>
-        <w:tc>
-          <w:tcPr>
-            <w:tcW w:w="8601" w:type="dxa"/>
-            <w:tcBorders>
-              <w:top w:val="single" w:sz="4" w:space="0" w:color="000000"/>
-              <w:left w:val="single" w:sz="4" w:space="0" w:color="000000"/>
-              <w:bottom w:val="single" w:sz="4" w:space="0" w:color="000000"/>
-            </w:tcBorders>
-            <w:shd w:val="clear" w:color="auto" w:fill="auto"/>
-          </w:tcPr>
-          <w:p>
-            <w:r>
-              <w:t>SCADA-системы</w:t>
-            </w:r>
-          </w:p>
-        </w:tc>
-        <w:tc>
-          <w:tcPr>
-            <w:tcW w:w="658" w:type="dxa"/>
-            <w:tcBorders>
-              <w:top w:val="single" w:sz="4" w:space="0" w:color="000000"/>
-              <w:left w:val="single" w:sz="4" w:space="0" w:color="000000"/>
-              <w:bottom w:val="single" w:sz="4" w:space="0" w:color="000000"/>
-            </w:tcBorders>
-            <w:shd w:val="clear" w:color="auto" w:fill="auto"/>
-          </w:tcPr>
-          <w:p>
-            <w:pPr>
-              <w:snapToGrid w:val="0"/>
-              <w:jc w:val="both"/>
-            </w:pPr>
-            <w:r>
-              <w:t>0.</w:t>
-            </w:r>
-            <w:r>
-              <w:rPr>
-                <w:lang w:val="en-US"/>
-              </w:rPr>
-              <w:t>7</w:t>
-            </w:r>
-            <w:r>
-              <w:t>5</w:t>
-            </w:r>
-          </w:p>
-        </w:tc>
-        <w:tc>
-          <w:tcPr>
-            <w:tcW w:w="730" w:type="dxa"/>
-            <w:tcBorders>
-              <w:top w:val="single" w:sz="4" w:space="0" w:color="000000"/>
-              <w:left w:val="single" w:sz="4" w:space="0" w:color="000000"/>
-              <w:bottom w:val="single" w:sz="4" w:space="0" w:color="000000"/>
-              <w:right w:val="single" w:sz="4" w:space="0" w:color="000000"/>
-            </w:tcBorders>
-            <w:shd w:val="clear" w:color="auto" w:fill="auto"/>
-          </w:tcPr>
-          <w:p>
-            <w:pPr>
-              <w:snapToGrid w:val="0"/>
-              <w:jc w:val="center"/>
-              <w:rPr>
-                <w:lang w:val="en-US"/>
-              </w:rPr>
-            </w:pPr>
-            <w:r>
-              <w:rPr>
-                <w:lang w:val="en-US"/>
-              </w:rPr>
-              <w:t>27</w:t>
-            </w:r>
-          </w:p>
-        </w:tc>
-      </w:tr>
-      <w:tr>
-        <w:trPr>
-          <w:trHeight w:val="264"/>
-        </w:trPr>
-        <w:tc>
-          <w:tcPr>
-            <w:tcW w:w="8601" w:type="dxa"/>
-            <w:tcBorders>
-              <w:top w:val="single" w:sz="4" w:space="0" w:color="000000"/>
-              <w:left w:val="single" w:sz="4" w:space="0" w:color="000000"/>
-              <w:bottom w:val="single" w:sz="4" w:space="0" w:color="000000"/>
-            </w:tcBorders>
-            <w:shd w:val="clear" w:color="auto" w:fill="auto"/>
-          </w:tcPr>
-          <w:p>
-            <w:r>
-              <w:t>Автоматизация конструкторского и технологического проектирования</w:t>
-            </w:r>
-          </w:p>
-        </w:tc>
-        <w:tc>
-          <w:tcPr>
-            <w:tcW w:w="658" w:type="dxa"/>
-            <w:tcBorders>
-              <w:top w:val="single" w:sz="4" w:space="0" w:color="000000"/>
-              <w:left w:val="single" w:sz="4" w:space="0" w:color="000000"/>
-              <w:bottom w:val="single" w:sz="4" w:space="0" w:color="000000"/>
-            </w:tcBorders>
-            <w:shd w:val="clear" w:color="auto" w:fill="auto"/>
-          </w:tcPr>
-          <w:p>
-            <w:pPr>
-              <w:snapToGrid w:val="0"/>
-              <w:jc w:val="both"/>
-              <w:rPr>
-                <w:lang w:val="en-US"/>
-              </w:rPr>
-            </w:pPr>
-            <w:r>
-              <w:t>0.</w:t>
-            </w:r>
-            <w:r>
-              <w:rPr>
-                <w:lang w:val="en-US"/>
-              </w:rPr>
-              <w:t>7</w:t>
-            </w:r>
-            <w:r>
-              <w:t>5</w:t>
-            </w:r>
-          </w:p>
-        </w:tc>
-        <w:tc>
-          <w:tcPr>
-            <w:tcW w:w="730" w:type="dxa"/>
-            <w:tcBorders>
-              <w:top w:val="single" w:sz="4" w:space="0" w:color="000000"/>
-              <w:left w:val="single" w:sz="4" w:space="0" w:color="000000"/>
-              <w:bottom w:val="single" w:sz="4" w:space="0" w:color="000000"/>
-              <w:right w:val="single" w:sz="4" w:space="0" w:color="000000"/>
-            </w:tcBorders>
-            <w:shd w:val="clear" w:color="auto" w:fill="auto"/>
-          </w:tcPr>
-          <w:p>
-            <w:pPr>
-              <w:snapToGrid w:val="0"/>
-              <w:jc w:val="center"/>
-              <w:rPr>
-                <w:lang w:val="en-US"/>
-              </w:rPr>
-            </w:pPr>
-            <w:r>
-              <w:rPr>
-                <w:lang w:val="en-US"/>
-              </w:rPr>
-              <w:t>27</w:t>
-            </w:r>
-          </w:p>
-        </w:tc>
-      </w:tr>
-      <w:tr>
-        <w:trPr>
-          <w:trHeight w:val="264"/>
-        </w:trPr>
-        <w:tc>
-          <w:tcPr>
-            <w:tcW w:w="8601" w:type="dxa"/>
-            <w:tcBorders>
-              <w:top w:val="single" w:sz="4" w:space="0" w:color="000000"/>
-              <w:left w:val="single" w:sz="4" w:space="0" w:color="000000"/>
-              <w:bottom w:val="single" w:sz="4" w:space="0" w:color="000000"/>
-            </w:tcBorders>
-            <w:shd w:val="clear" w:color="auto" w:fill="auto"/>
-          </w:tcPr>
-          <w:p>
-            <w:pPr>
-              <w:rPr>
-                <w:color w:val="auto"/>
-              </w:rPr>
-            </w:pPr>
-            <w:r>
-              <w:t>Основы автоматизации проектирования</w:t>
-            </w:r>
-          </w:p>
-        </w:tc>
-        <w:tc>
-          <w:tcPr>
-            <w:tcW w:w="658" w:type="dxa"/>
-            <w:tcBorders>
-              <w:top w:val="single" w:sz="4" w:space="0" w:color="000000"/>
-              <w:left w:val="single" w:sz="4" w:space="0" w:color="000000"/>
-              <w:bottom w:val="single" w:sz="4" w:space="0" w:color="000000"/>
-            </w:tcBorders>
-            <w:shd w:val="clear" w:color="auto" w:fill="auto"/>
-          </w:tcPr>
-          <w:p>
-            <w:pPr>
-              <w:snapToGrid w:val="0"/>
-              <w:jc w:val="both"/>
-            </w:pPr>
-            <w:r>
-              <w:t>0.</w:t>
-            </w:r>
-            <w:r>
-              <w:rPr>
-                <w:lang w:val="en-US"/>
-              </w:rPr>
-              <w:t>7</w:t>
-            </w:r>
-            <w:r>
-              <w:t>5</w:t>
-            </w:r>
-          </w:p>
-        </w:tc>
-        <w:tc>
-          <w:tcPr>
-            <w:tcW w:w="730" w:type="dxa"/>
-            <w:tcBorders>
-              <w:top w:val="single" w:sz="4" w:space="0" w:color="000000"/>
-              <w:left w:val="single" w:sz="4" w:space="0" w:color="000000"/>
-              <w:bottom w:val="single" w:sz="4" w:space="0" w:color="000000"/>
-              <w:right w:val="single" w:sz="4" w:space="0" w:color="000000"/>
-            </w:tcBorders>
-            <w:shd w:val="clear" w:color="auto" w:fill="auto"/>
-          </w:tcPr>
-          <w:p>
-            <w:pPr>
-              <w:snapToGrid w:val="0"/>
-              <w:jc w:val="center"/>
-              <w:rPr>
-                <w:lang w:val="en-US"/>
-              </w:rPr>
-            </w:pPr>
-            <w:r>
-              <w:rPr>
-                <w:lang w:val="en-US"/>
-              </w:rPr>
-              <w:t>27</w:t>
-            </w:r>
-          </w:p>
-        </w:tc>
-      </w:tr>
-      <w:tr>
-        <w:trPr>
-          <w:trHeight w:val="264"/>
-        </w:trPr>
-        <w:tc>
-          <w:tcPr>
-            <w:tcW w:w="8601" w:type="dxa"/>
-            <w:tcBorders>
-              <w:top w:val="single" w:sz="4" w:space="0" w:color="000000"/>
-              <w:left w:val="single" w:sz="4" w:space="0" w:color="000000"/>
-              <w:bottom w:val="single" w:sz="4" w:space="0" w:color="000000"/>
-            </w:tcBorders>
-            <w:shd w:val="clear" w:color="auto" w:fill="auto"/>
-          </w:tcPr>
-          <w:p>
-            <w:pPr>
-              <w:rPr>
-                <w:color w:val="auto"/>
-              </w:rPr>
-            </w:pPr>
-            <w:r>
-              <w:t>Основы теории автоматического управления</w:t>
-            </w:r>
-          </w:p>
-        </w:tc>
-        <w:tc>
-          <w:tcPr>
-            <w:tcW w:w="658" w:type="dxa"/>
-            <w:tcBorders>
-              <w:top w:val="single" w:sz="4" w:space="0" w:color="000000"/>
-              <w:left w:val="single" w:sz="4" w:space="0" w:color="000000"/>
-              <w:bottom w:val="single" w:sz="4" w:space="0" w:color="000000"/>
-            </w:tcBorders>
-            <w:shd w:val="clear" w:color="auto" w:fill="auto"/>
-          </w:tcPr>
-          <w:p>
-            <w:pPr>
-              <w:snapToGrid w:val="0"/>
-              <w:jc w:val="both"/>
-            </w:pPr>
-            <w:r>
-              <w:t>0.</w:t>
-            </w:r>
-            <w:r>
-              <w:rPr>
-                <w:lang w:val="en-US"/>
-              </w:rPr>
-              <w:t>7</w:t>
-            </w:r>
-            <w:r>
-              <w:t>5</w:t>
-            </w:r>
-          </w:p>
-        </w:tc>
-        <w:tc>
-          <w:tcPr>
-            <w:tcW w:w="730" w:type="dxa"/>
-            <w:tcBorders>
-              <w:top w:val="single" w:sz="4" w:space="0" w:color="000000"/>
-              <w:left w:val="single" w:sz="4" w:space="0" w:color="000000"/>
-              <w:bottom w:val="single" w:sz="4" w:space="0" w:color="000000"/>
-              <w:right w:val="single" w:sz="4" w:space="0" w:color="000000"/>
-            </w:tcBorders>
-            <w:shd w:val="clear" w:color="auto" w:fill="auto"/>
-          </w:tcPr>
-          <w:p>
-            <w:pPr>
-              <w:snapToGrid w:val="0"/>
-              <w:jc w:val="center"/>
-              <w:rPr>
-                <w:lang w:val="en-US"/>
-              </w:rPr>
-            </w:pPr>
-            <w:r>
-              <w:rPr>
-                <w:lang w:val="en-US"/>
-              </w:rPr>
-              <w:t>27</w:t>
-            </w:r>
-          </w:p>
-        </w:tc>
-      </w:tr>
-    </w:tbl>
-    <w:p>
-      <w:pPr>
-        <w:ind w:firstLine="709"/>
-        <w:jc w:val="both"/>
-        <w:rPr>
-          <w:color w:val="auto"/>
-        </w:rPr>
-      </w:pPr>
     </w:p>
     <w:p>
       <w:pPr>
@@ -7096,7 +6868,21 @@
         <w:rPr>
           <w:b/>
         </w:rPr>
-        <w:t>5.3. Фонд оценочных средств для проведения промежуточной атт</w:t>
+        <w:t>5.3. Фонд оценочных сре</w:t>
+      </w:r>
+      <w:proofErr w:type="gramStart"/>
+      <w:r>
+        <w:rPr>
+          <w:b/>
+        </w:rPr>
+        <w:t>дств дл</w:t>
+      </w:r>
+      <w:proofErr w:type="gramEnd"/>
+      <w:r>
+        <w:rPr>
+          <w:b/>
+        </w:rPr>
+        <w:t>я проведения промежуточной атт</w:t>
       </w:r>
       <w:r>
         <w:rPr>
@@ -7235,523 +7021,470 @@
     </w:p>
     <w:p>
       <w:pPr>
-        <w:pStyle w:val="af7"/>
-        <w:numPr>
-          <w:ilvl w:val="3"/>
-          <w:numId w:val="9"/>
-        </w:numPr>
-        <w:tabs>
-          <w:tab w:val="left" w:pos="851"/>
-        </w:tabs>
-        <w:spacing w:before="240" w:after="240"/>
-        <w:ind w:left="0" w:firstLine="0"/>
         <w:jc w:val="both"/>
         <w:rPr>
-          <w:color w:val="auto"/>
-          <w:sz w:val="24"/>
-          <w:szCs w:val="24"/>
+          <w:rFonts w:eastAsia="Calibri"/>
+          <w:b/>
         </w:rPr>
       </w:pPr>
       <w:r>
-        <w:rPr>
-          <w:color w:val="auto"/>
-          <w:sz w:val="24"/>
-          <w:szCs w:val="24"/>
-          <w:u w:val="single"/>
-        </w:rPr>
-        <w:t>Уровень освоения элементов компетенций</w:t>
-      </w:r>
-      <w:r>
-        <w:rPr>
-          <w:color w:val="auto"/>
-          <w:sz w:val="24"/>
-          <w:szCs w:val="24"/>
-        </w:rPr>
-        <w:t xml:space="preserve">, соответствующих этапу освоения модуля и изучения дисциплин, входящих в модуль, оценивается с использованием критериев и шкалы оценок, утвержденных УМС ММИ и опубликованных на сайте ММИ. Код доступа: </w:t>
-      </w:r>
-      <w:hyperlink r:id="rId8" w:history="1">
-        <w:r>
-          <w:rPr>
-            <w:rStyle w:val="a7"/>
-            <w:color w:val="auto"/>
-            <w:szCs w:val="24"/>
-          </w:rPr>
-          <w:t>http://mmi.urfu.ru/fileadmin/user_upload/site_9_1465/templates/doc/KriteriiUrovnjaOsvoenijaEHlementovKompetenciiPriIzucheniiDiscipliny.pdf</w:t>
-        </w:r>
-      </w:hyperlink>
-      <w:r>
-        <w:rPr>
-          <w:color w:val="auto"/>
-          <w:sz w:val="24"/>
-          <w:szCs w:val="24"/>
-        </w:rPr>
-        <w:t>).</w:t>
+        <w:t>Система критериев оценивания результатов обучения в рамках модуля опирается на три уровня освоения: пороговый, повышенный, высокий.</w:t>
       </w:r>
     </w:p>
     <w:tbl>
       <w:tblPr>
-        <w:tblW w:w="0" w:type="auto"/>
-        <w:tblInd w:w="150" w:type="dxa"/>
-        <w:tblBorders>
-          <w:top w:val="single" w:sz="2" w:space="0" w:color="auto"/>
-          <w:left w:val="single" w:sz="2" w:space="0" w:color="auto"/>
-          <w:bottom w:val="single" w:sz="2" w:space="0" w:color="auto"/>
-          <w:right w:val="single" w:sz="2" w:space="0" w:color="auto"/>
-          <w:insideH w:val="single" w:sz="2" w:space="0" w:color="auto"/>
-          <w:insideV w:val="single" w:sz="2" w:space="0" w:color="auto"/>
-        </w:tblBorders>
-        <w:tblLook w:val="00A0" w:firstRow="1" w:lastRow="0" w:firstColumn="1" w:lastColumn="0" w:noHBand="0" w:noVBand="0"/>
+        <w:tblW w:w="10099" w:type="dxa"/>
+        <w:tblInd w:w="-5" w:type="dxa"/>
+        <w:tblLayout w:type="fixed"/>
+        <w:tblLook w:val="0000" w:firstRow="0" w:lastRow="0" w:firstColumn="0" w:lastColumn="0" w:noHBand="0" w:noVBand="0"/>
       </w:tblPr>
       <w:tblGrid>
-        <w:gridCol w:w="2682"/>
-        <w:gridCol w:w="3969"/>
-        <w:gridCol w:w="2827"/>
+        <w:gridCol w:w="1668"/>
+        <w:gridCol w:w="2976"/>
+        <w:gridCol w:w="2780"/>
+        <w:gridCol w:w="2675"/>
       </w:tblGrid>
       <w:tr>
-        <w:trPr>
-          <w:trHeight w:val="259"/>
-        </w:trPr>
-        <w:tc>
-          <w:tcPr>
-            <w:tcW w:w="6651" w:type="dxa"/>
-            <w:gridSpan w:val="2"/>
-            <w:vAlign w:val="center"/>
-          </w:tcPr>
-          <w:p>
-            <w:pPr>
-              <w:ind w:left="-42" w:firstLine="42"/>
+        <w:tc>
+          <w:tcPr>
+            <w:tcW w:w="1668" w:type="dxa"/>
+            <w:vMerge w:val="restart"/>
+            <w:tcBorders>
+              <w:top w:val="single" w:sz="4" w:space="0" w:color="000000"/>
+              <w:left w:val="single" w:sz="4" w:space="0" w:color="000000"/>
+              <w:bottom w:val="single" w:sz="4" w:space="0" w:color="000000"/>
+            </w:tcBorders>
+            <w:shd w:val="clear" w:color="auto" w:fill="auto"/>
+          </w:tcPr>
+          <w:p>
+            <w:pPr>
               <w:jc w:val="center"/>
               <w:rPr>
-                <w:b/>
-                <w:color w:val="auto"/>
-              </w:rPr>
-            </w:pPr>
-            <w:r>
-              <w:rPr>
-                <w:b/>
-                <w:color w:val="auto"/>
-              </w:rPr>
-              <w:t>Критерии</w:t>
-            </w:r>
-          </w:p>
-        </w:tc>
-        <w:tc>
-          <w:tcPr>
-            <w:tcW w:w="2827" w:type="dxa"/>
-            <w:vAlign w:val="center"/>
-          </w:tcPr>
-          <w:p>
-            <w:pPr>
-              <w:ind w:firstLine="42"/>
+                <w:rFonts w:eastAsia="Calibri"/>
+                <w:b/>
+              </w:rPr>
+            </w:pPr>
+            <w:r>
+              <w:rPr>
+                <w:rFonts w:eastAsia="Calibri"/>
+                <w:b/>
+              </w:rPr>
+              <w:t>Компоненты компетенций</w:t>
+            </w:r>
+          </w:p>
+        </w:tc>
+        <w:tc>
+          <w:tcPr>
+            <w:tcW w:w="8431" w:type="dxa"/>
+            <w:gridSpan w:val="3"/>
+            <w:tcBorders>
+              <w:top w:val="single" w:sz="4" w:space="0" w:color="000000"/>
+              <w:left w:val="single" w:sz="4" w:space="0" w:color="000000"/>
+              <w:bottom w:val="single" w:sz="4" w:space="0" w:color="000000"/>
+              <w:right w:val="single" w:sz="4" w:space="0" w:color="000000"/>
+            </w:tcBorders>
+            <w:shd w:val="clear" w:color="auto" w:fill="auto"/>
+          </w:tcPr>
+          <w:p>
+            <w:pPr>
               <w:jc w:val="center"/>
-              <w:rPr>
-                <w:color w:val="auto"/>
-              </w:rPr>
-            </w:pPr>
-            <w:r>
-              <w:rPr>
-                <w:b/>
-                <w:color w:val="auto"/>
-              </w:rPr>
-              <w:t>Шкала оценок</w:t>
+            </w:pPr>
+            <w:r>
+              <w:rPr>
+                <w:rFonts w:eastAsia="Calibri"/>
+                <w:b/>
+              </w:rPr>
+              <w:t>Признаки уровня освоения компонентов компетенций</w:t>
             </w:r>
           </w:p>
         </w:tc>
       </w:tr>
       <w:tr>
-        <w:trPr>
-          <w:trHeight w:val="268"/>
-        </w:trPr>
-        <w:tc>
-          <w:tcPr>
-            <w:tcW w:w="6651" w:type="dxa"/>
-            <w:gridSpan w:val="2"/>
-            <w:tcBorders>
-              <w:bottom w:val="single" w:sz="4" w:space="0" w:color="auto"/>
-            </w:tcBorders>
-            <w:vAlign w:val="center"/>
-          </w:tcPr>
-          <w:p>
-            <w:pPr>
-              <w:ind w:left="-42" w:firstLine="42"/>
+        <w:tc>
+          <w:tcPr>
+            <w:tcW w:w="1668" w:type="dxa"/>
+            <w:vMerge/>
+            <w:tcBorders>
+              <w:top w:val="single" w:sz="4" w:space="0" w:color="000000"/>
+              <w:left w:val="single" w:sz="4" w:space="0" w:color="000000"/>
+              <w:bottom w:val="single" w:sz="4" w:space="0" w:color="000000"/>
+            </w:tcBorders>
+            <w:shd w:val="clear" w:color="auto" w:fill="auto"/>
+          </w:tcPr>
+          <w:p>
+            <w:pPr>
+              <w:snapToGrid w:val="0"/>
               <w:jc w:val="center"/>
               <w:rPr>
-                <w:color w:val="auto"/>
-              </w:rPr>
-            </w:pPr>
-            <w:r>
-              <w:rPr>
-                <w:color w:val="auto"/>
-              </w:rPr>
-              <w:t>Оценка по модулю</w:t>
-            </w:r>
-          </w:p>
-        </w:tc>
-        <w:tc>
-          <w:tcPr>
-            <w:tcW w:w="2827" w:type="dxa"/>
-            <w:vMerge w:val="restart"/>
-            <w:vAlign w:val="center"/>
-          </w:tcPr>
-          <w:p>
-            <w:pPr>
-              <w:ind w:firstLine="42"/>
+                <w:rFonts w:eastAsia="Calibri"/>
+                <w:b/>
+              </w:rPr>
+            </w:pPr>
+          </w:p>
+        </w:tc>
+        <w:tc>
+          <w:tcPr>
+            <w:tcW w:w="2976" w:type="dxa"/>
+            <w:tcBorders>
+              <w:top w:val="single" w:sz="4" w:space="0" w:color="000000"/>
+              <w:left w:val="single" w:sz="4" w:space="0" w:color="000000"/>
+              <w:bottom w:val="single" w:sz="4" w:space="0" w:color="000000"/>
+            </w:tcBorders>
+            <w:shd w:val="clear" w:color="auto" w:fill="auto"/>
+          </w:tcPr>
+          <w:p>
+            <w:pPr>
               <w:jc w:val="center"/>
               <w:rPr>
-                <w:color w:val="auto"/>
-              </w:rPr>
-            </w:pPr>
-            <w:r>
-              <w:rPr>
-                <w:color w:val="auto"/>
-              </w:rPr>
-              <w:t>Уровень освоения элементов компетенций</w:t>
+                <w:rFonts w:eastAsia="Calibri"/>
+                <w:b/>
+              </w:rPr>
+            </w:pPr>
+            <w:r>
+              <w:rPr>
+                <w:rFonts w:eastAsia="Calibri"/>
+                <w:b/>
+              </w:rPr>
+              <w:t>пороговый</w:t>
+            </w:r>
+          </w:p>
+        </w:tc>
+        <w:tc>
+          <w:tcPr>
+            <w:tcW w:w="2780" w:type="dxa"/>
+            <w:tcBorders>
+              <w:top w:val="single" w:sz="4" w:space="0" w:color="000000"/>
+              <w:left w:val="single" w:sz="4" w:space="0" w:color="000000"/>
+              <w:bottom w:val="single" w:sz="4" w:space="0" w:color="000000"/>
+            </w:tcBorders>
+            <w:shd w:val="clear" w:color="auto" w:fill="auto"/>
+          </w:tcPr>
+          <w:p>
+            <w:pPr>
+              <w:jc w:val="center"/>
+              <w:rPr>
+                <w:rFonts w:eastAsia="Calibri"/>
+                <w:b/>
+              </w:rPr>
+            </w:pPr>
+            <w:r>
+              <w:rPr>
+                <w:rFonts w:eastAsia="Calibri"/>
+                <w:b/>
+              </w:rPr>
+              <w:t>повышенный</w:t>
+            </w:r>
+          </w:p>
+        </w:tc>
+        <w:tc>
+          <w:tcPr>
+            <w:tcW w:w="2675" w:type="dxa"/>
+            <w:tcBorders>
+              <w:top w:val="single" w:sz="4" w:space="0" w:color="000000"/>
+              <w:left w:val="single" w:sz="4" w:space="0" w:color="000000"/>
+              <w:bottom w:val="single" w:sz="4" w:space="0" w:color="000000"/>
+              <w:right w:val="single" w:sz="4" w:space="0" w:color="000000"/>
+            </w:tcBorders>
+            <w:shd w:val="clear" w:color="auto" w:fill="auto"/>
+          </w:tcPr>
+          <w:p>
+            <w:pPr>
+              <w:jc w:val="center"/>
+            </w:pPr>
+            <w:r>
+              <w:rPr>
+                <w:rFonts w:eastAsia="Calibri"/>
+                <w:b/>
+              </w:rPr>
+              <w:t>высокий</w:t>
             </w:r>
           </w:p>
         </w:tc>
       </w:tr>
       <w:tr>
-        <w:trPr>
-          <w:trHeight w:val="481"/>
-        </w:trPr>
-        <w:tc>
-          <w:tcPr>
-            <w:tcW w:w="2682" w:type="dxa"/>
-            <w:tcBorders>
-              <w:top w:val="single" w:sz="4" w:space="0" w:color="auto"/>
-              <w:right w:val="single" w:sz="4" w:space="0" w:color="auto"/>
-            </w:tcBorders>
-            <w:vAlign w:val="center"/>
+        <w:tc>
+          <w:tcPr>
+            <w:tcW w:w="1668" w:type="dxa"/>
+            <w:tcBorders>
+              <w:top w:val="single" w:sz="4" w:space="0" w:color="000000"/>
+              <w:left w:val="single" w:sz="4" w:space="0" w:color="000000"/>
+              <w:bottom w:val="single" w:sz="4" w:space="0" w:color="000000"/>
+            </w:tcBorders>
+            <w:shd w:val="clear" w:color="auto" w:fill="auto"/>
           </w:tcPr>
           <w:p>
             <w:pPr>
               <w:jc w:val="center"/>
               <w:rPr>
-                <w:color w:val="auto"/>
-              </w:rPr>
-            </w:pPr>
-            <w:r>
-              <w:rPr>
-                <w:color w:val="auto"/>
-              </w:rPr>
-              <w:t xml:space="preserve"> В баллах БРС</w:t>
-            </w:r>
-          </w:p>
-        </w:tc>
-        <w:tc>
-          <w:tcPr>
-            <w:tcW w:w="3969" w:type="dxa"/>
-            <w:tcBorders>
-              <w:top w:val="single" w:sz="4" w:space="0" w:color="auto"/>
-              <w:left w:val="single" w:sz="4" w:space="0" w:color="auto"/>
-              <w:bottom w:val="single" w:sz="4" w:space="0" w:color="auto"/>
-            </w:tcBorders>
-            <w:vAlign w:val="center"/>
-          </w:tcPr>
-          <w:p>
-            <w:pPr>
-              <w:ind w:left="-42" w:firstLine="42"/>
-              <w:jc w:val="center"/>
-              <w:rPr>
-                <w:color w:val="auto"/>
-              </w:rPr>
-            </w:pPr>
-            <w:r>
-              <w:rPr>
-                <w:color w:val="auto"/>
-              </w:rPr>
-              <w:t>По традиционной шкале</w:t>
-            </w:r>
-          </w:p>
-        </w:tc>
-        <w:tc>
-          <w:tcPr>
-            <w:tcW w:w="2827" w:type="dxa"/>
-            <w:vMerge/>
-            <w:tcBorders>
-              <w:bottom w:val="single" w:sz="4" w:space="0" w:color="auto"/>
-            </w:tcBorders>
-            <w:vAlign w:val="center"/>
-          </w:tcPr>
-          <w:p>
-            <w:pPr>
-              <w:ind w:firstLine="42"/>
-              <w:jc w:val="center"/>
-              <w:rPr>
-                <w:color w:val="auto"/>
-              </w:rPr>
-            </w:pPr>
+                <w:rFonts w:eastAsia="Calibri"/>
+              </w:rPr>
+            </w:pPr>
+            <w:r>
+              <w:rPr>
+                <w:rFonts w:eastAsia="Calibri"/>
+                <w:b/>
+              </w:rPr>
+              <w:t xml:space="preserve">Знания </w:t>
+            </w:r>
+          </w:p>
+        </w:tc>
+        <w:tc>
+          <w:tcPr>
+            <w:tcW w:w="2976" w:type="dxa"/>
+            <w:tcBorders>
+              <w:top w:val="single" w:sz="4" w:space="0" w:color="000000"/>
+              <w:left w:val="single" w:sz="4" w:space="0" w:color="000000"/>
+              <w:bottom w:val="single" w:sz="4" w:space="0" w:color="000000"/>
+            </w:tcBorders>
+            <w:shd w:val="clear" w:color="auto" w:fill="auto"/>
+          </w:tcPr>
+          <w:p>
+            <w:pPr>
+              <w:rPr>
+                <w:rFonts w:eastAsia="Calibri"/>
+              </w:rPr>
+            </w:pPr>
+            <w:r>
+              <w:rPr>
+                <w:rFonts w:eastAsia="Calibri"/>
+              </w:rPr>
+              <w:t>Студент демонстрирует знание-знакомство, знание-копию: узнает объекты, явления и понятия, находит в них различия, проявляет знание источников получения информации, может осуществлять самостоятельно репродуктивные действия над знаниями путем самостоятельного воспроизведения и применения информации.</w:t>
+            </w:r>
+          </w:p>
+        </w:tc>
+        <w:tc>
+          <w:tcPr>
+            <w:tcW w:w="2780" w:type="dxa"/>
+            <w:tcBorders>
+              <w:top w:val="single" w:sz="4" w:space="0" w:color="000000"/>
+              <w:left w:val="single" w:sz="4" w:space="0" w:color="000000"/>
+              <w:bottom w:val="single" w:sz="4" w:space="0" w:color="000000"/>
+            </w:tcBorders>
+            <w:shd w:val="clear" w:color="auto" w:fill="auto"/>
+          </w:tcPr>
+          <w:p>
+            <w:pPr>
+              <w:rPr>
+                <w:rFonts w:eastAsia="Calibri"/>
+              </w:rPr>
+            </w:pPr>
+            <w:r>
+              <w:rPr>
+                <w:rFonts w:eastAsia="Calibri"/>
+              </w:rPr>
+              <w:t>Студент демонстрирует аналитические знания: уверенно воспроизводит и понимает полученные  знания, относит их к той или иной классификационной группе, самостоятельно систематизирует их, устанавливает взаимосвязи между ними, продуктивно применяет в знакомых ситуациях.</w:t>
+            </w:r>
+          </w:p>
+        </w:tc>
+        <w:tc>
+          <w:tcPr>
+            <w:tcW w:w="2675" w:type="dxa"/>
+            <w:tcBorders>
+              <w:top w:val="single" w:sz="4" w:space="0" w:color="000000"/>
+              <w:left w:val="single" w:sz="4" w:space="0" w:color="000000"/>
+              <w:bottom w:val="single" w:sz="4" w:space="0" w:color="000000"/>
+              <w:right w:val="single" w:sz="4" w:space="0" w:color="000000"/>
+            </w:tcBorders>
+            <w:shd w:val="clear" w:color="auto" w:fill="auto"/>
+          </w:tcPr>
+          <w:p>
+            <w:r>
+              <w:rPr>
+                <w:rFonts w:eastAsia="Calibri"/>
+              </w:rPr>
+              <w:t xml:space="preserve">Студент может самостоятельно извлекать новые знания из окружающего мира, творчески их использовать для принятия решений в новых и нестандартных ситуациях. </w:t>
+            </w:r>
           </w:p>
         </w:tc>
       </w:tr>
       <w:tr>
-        <w:trPr>
-          <w:trHeight w:val="93"/>
-        </w:trPr>
-        <w:tc>
-          <w:tcPr>
-            <w:tcW w:w="2682" w:type="dxa"/>
-            <w:vAlign w:val="center"/>
-          </w:tcPr>
-          <w:p>
-            <w:pPr>
-              <w:ind w:left="-42"/>
+        <w:tc>
+          <w:tcPr>
+            <w:tcW w:w="1668" w:type="dxa"/>
+            <w:tcBorders>
+              <w:top w:val="single" w:sz="4" w:space="0" w:color="000000"/>
+              <w:left w:val="single" w:sz="4" w:space="0" w:color="000000"/>
+              <w:bottom w:val="single" w:sz="4" w:space="0" w:color="000000"/>
+            </w:tcBorders>
+            <w:shd w:val="clear" w:color="auto" w:fill="auto"/>
+          </w:tcPr>
+          <w:p>
+            <w:pPr>
               <w:jc w:val="center"/>
               <w:rPr>
-                <w:color w:val="auto"/>
-              </w:rPr>
-            </w:pPr>
-            <w:r>
-              <w:rPr>
-                <w:color w:val="auto"/>
-              </w:rPr>
-              <w:t>100-80</w:t>
-            </w:r>
-          </w:p>
-        </w:tc>
-        <w:tc>
-          <w:tcPr>
-            <w:tcW w:w="3969" w:type="dxa"/>
-            <w:tcBorders>
-              <w:bottom w:val="single" w:sz="4" w:space="0" w:color="auto"/>
-            </w:tcBorders>
-            <w:vAlign w:val="center"/>
-          </w:tcPr>
-          <w:p>
-            <w:pPr>
-              <w:ind w:firstLine="42"/>
-              <w:jc w:val="center"/>
-              <w:rPr>
-                <w:color w:val="auto"/>
-              </w:rPr>
-            </w:pPr>
-            <w:r>
-              <w:rPr>
-                <w:color w:val="auto"/>
-              </w:rPr>
-              <w:t>Отлично</w:t>
-            </w:r>
-          </w:p>
-        </w:tc>
-        <w:tc>
-          <w:tcPr>
-            <w:tcW w:w="2827" w:type="dxa"/>
-            <w:tcBorders>
-              <w:bottom w:val="single" w:sz="4" w:space="0" w:color="auto"/>
-            </w:tcBorders>
-            <w:vAlign w:val="center"/>
-          </w:tcPr>
-          <w:p>
-            <w:pPr>
-              <w:ind w:left="34" w:firstLine="42"/>
-              <w:rPr>
-                <w:color w:val="auto"/>
-              </w:rPr>
-            </w:pPr>
-            <w:r>
-              <w:rPr>
-                <w:color w:val="auto"/>
-              </w:rPr>
-              <w:t>Высокий</w:t>
+                <w:rFonts w:eastAsia="Calibri"/>
+              </w:rPr>
+            </w:pPr>
+            <w:r>
+              <w:rPr>
+                <w:rFonts w:eastAsia="Calibri"/>
+                <w:b/>
+              </w:rPr>
+              <w:t>Умения</w:t>
+            </w:r>
+          </w:p>
+        </w:tc>
+        <w:tc>
+          <w:tcPr>
+            <w:tcW w:w="2976" w:type="dxa"/>
+            <w:tcBorders>
+              <w:top w:val="single" w:sz="4" w:space="0" w:color="000000"/>
+              <w:left w:val="single" w:sz="4" w:space="0" w:color="000000"/>
+              <w:bottom w:val="single" w:sz="4" w:space="0" w:color="000000"/>
+            </w:tcBorders>
+            <w:shd w:val="clear" w:color="auto" w:fill="auto"/>
+          </w:tcPr>
+          <w:p>
+            <w:pPr>
+              <w:rPr>
+                <w:rFonts w:eastAsia="Calibri"/>
+              </w:rPr>
+            </w:pPr>
+            <w:r>
+              <w:rPr>
+                <w:rFonts w:eastAsia="Calibri"/>
+              </w:rPr>
+              <w:t>Студент умеет корректно выполнять предписанные действия по инструкции, алгоритму  в известной ситуации, самостоятельно выполняет действия по решению типовых задач, требующих выбора из числа известных методов, в предсказуемо изменяющейся ситуации</w:t>
+            </w:r>
+          </w:p>
+        </w:tc>
+        <w:tc>
+          <w:tcPr>
+            <w:tcW w:w="2780" w:type="dxa"/>
+            <w:tcBorders>
+              <w:top w:val="single" w:sz="4" w:space="0" w:color="000000"/>
+              <w:left w:val="single" w:sz="4" w:space="0" w:color="000000"/>
+              <w:bottom w:val="single" w:sz="4" w:space="0" w:color="000000"/>
+            </w:tcBorders>
+            <w:shd w:val="clear" w:color="auto" w:fill="auto"/>
+          </w:tcPr>
+          <w:p>
+            <w:pPr>
+              <w:rPr>
+                <w:rFonts w:eastAsia="Calibri"/>
+              </w:rPr>
+            </w:pPr>
+            <w:r>
+              <w:rPr>
+                <w:rFonts w:eastAsia="Calibri"/>
+              </w:rPr>
+              <w:t>Студент умеет самостоятельно выполнять действия (приемы, операции) по решению нестандартных задач, требующих выбора на основе комбинации  известных методов, в непредсказуемо изменяющейся ситуации</w:t>
+            </w:r>
+          </w:p>
+        </w:tc>
+        <w:tc>
+          <w:tcPr>
+            <w:tcW w:w="2675" w:type="dxa"/>
+            <w:tcBorders>
+              <w:top w:val="single" w:sz="4" w:space="0" w:color="000000"/>
+              <w:left w:val="single" w:sz="4" w:space="0" w:color="000000"/>
+              <w:bottom w:val="single" w:sz="4" w:space="0" w:color="000000"/>
+              <w:right w:val="single" w:sz="4" w:space="0" w:color="000000"/>
+            </w:tcBorders>
+            <w:shd w:val="clear" w:color="auto" w:fill="auto"/>
+          </w:tcPr>
+          <w:p>
+            <w:r>
+              <w:rPr>
+                <w:rFonts w:eastAsia="Calibri"/>
+              </w:rPr>
+              <w:t>Студент умеет самостоятельно выполнять действия, связанные с решением исследовательских задач, демонстрирует творческое использование умений (технологий)</w:t>
             </w:r>
           </w:p>
         </w:tc>
       </w:tr>
       <w:tr>
-        <w:trPr>
-          <w:trHeight w:val="266"/>
-        </w:trPr>
-        <w:tc>
-          <w:tcPr>
-            <w:tcW w:w="2682" w:type="dxa"/>
-            <w:vAlign w:val="center"/>
-          </w:tcPr>
-          <w:p>
-            <w:pPr>
-              <w:ind w:left="-42"/>
+        <w:tc>
+          <w:tcPr>
+            <w:tcW w:w="1668" w:type="dxa"/>
+            <w:tcBorders>
+              <w:top w:val="single" w:sz="4" w:space="0" w:color="000000"/>
+              <w:left w:val="single" w:sz="4" w:space="0" w:color="000000"/>
+              <w:bottom w:val="single" w:sz="4" w:space="0" w:color="000000"/>
+            </w:tcBorders>
+            <w:shd w:val="clear" w:color="auto" w:fill="auto"/>
+          </w:tcPr>
+          <w:p>
+            <w:pPr>
               <w:jc w:val="center"/>
               <w:rPr>
-                <w:color w:val="auto"/>
-              </w:rPr>
-            </w:pPr>
-            <w:r>
-              <w:rPr>
-                <w:color w:val="auto"/>
-              </w:rPr>
-              <w:t>80-60</w:t>
-            </w:r>
-          </w:p>
-        </w:tc>
-        <w:tc>
-          <w:tcPr>
-            <w:tcW w:w="3969" w:type="dxa"/>
-            <w:vAlign w:val="center"/>
-          </w:tcPr>
-          <w:p>
-            <w:pPr>
-              <w:jc w:val="center"/>
-              <w:rPr>
-                <w:color w:val="auto"/>
-              </w:rPr>
-            </w:pPr>
-            <w:r>
-              <w:rPr>
-                <w:color w:val="auto"/>
-              </w:rPr>
-              <w:t>Хорошо</w:t>
-            </w:r>
-          </w:p>
-        </w:tc>
-        <w:tc>
-          <w:tcPr>
-            <w:tcW w:w="2827" w:type="dxa"/>
-            <w:vAlign w:val="center"/>
-          </w:tcPr>
-          <w:p>
-            <w:pPr>
-              <w:ind w:left="34" w:firstLine="42"/>
-              <w:rPr>
-                <w:color w:val="auto"/>
-              </w:rPr>
-            </w:pPr>
-            <w:r>
-              <w:rPr>
-                <w:color w:val="auto"/>
-              </w:rPr>
-              <w:t>Повышенный</w:t>
-            </w:r>
-          </w:p>
-        </w:tc>
-      </w:tr>
-      <w:tr>
-        <w:trPr>
-          <w:trHeight w:val="275"/>
-        </w:trPr>
-        <w:tc>
-          <w:tcPr>
-            <w:tcW w:w="2682" w:type="dxa"/>
-            <w:vAlign w:val="center"/>
-          </w:tcPr>
-          <w:p>
-            <w:pPr>
-              <w:ind w:left="-42"/>
-              <w:jc w:val="center"/>
-              <w:rPr>
-                <w:color w:val="auto"/>
-              </w:rPr>
-            </w:pPr>
-            <w:r>
-              <w:rPr>
-                <w:color w:val="auto"/>
-              </w:rPr>
-              <w:t>60-40</w:t>
-            </w:r>
-          </w:p>
-        </w:tc>
-        <w:tc>
-          <w:tcPr>
-            <w:tcW w:w="3969" w:type="dxa"/>
-            <w:vAlign w:val="center"/>
-          </w:tcPr>
-          <w:p>
-            <w:pPr>
-              <w:jc w:val="center"/>
-              <w:rPr>
-                <w:color w:val="auto"/>
-              </w:rPr>
-            </w:pPr>
-            <w:r>
-              <w:rPr>
-                <w:color w:val="auto"/>
-              </w:rPr>
-              <w:t>Удовлетворительно</w:t>
-            </w:r>
-          </w:p>
-        </w:tc>
-        <w:tc>
-          <w:tcPr>
-            <w:tcW w:w="2827" w:type="dxa"/>
-            <w:vAlign w:val="center"/>
-          </w:tcPr>
-          <w:p>
-            <w:pPr>
-              <w:ind w:left="34" w:firstLine="42"/>
-              <w:rPr>
-                <w:color w:val="auto"/>
-              </w:rPr>
-            </w:pPr>
-            <w:r>
-              <w:rPr>
-                <w:color w:val="auto"/>
-              </w:rPr>
-              <w:t>Пороговый</w:t>
-            </w:r>
-          </w:p>
-        </w:tc>
-      </w:tr>
-      <w:tr>
-        <w:trPr>
-          <w:trHeight w:val="205"/>
-        </w:trPr>
-        <w:tc>
-          <w:tcPr>
-            <w:tcW w:w="2682" w:type="dxa"/>
-            <w:vAlign w:val="center"/>
-          </w:tcPr>
-          <w:p>
-            <w:pPr>
-              <w:ind w:left="-42"/>
-              <w:jc w:val="center"/>
-              <w:rPr>
-                <w:color w:val="auto"/>
-              </w:rPr>
-            </w:pPr>
-            <w:r>
-              <w:rPr>
-                <w:color w:val="auto"/>
-              </w:rPr>
-              <w:t>менее 40</w:t>
-            </w:r>
-          </w:p>
-        </w:tc>
-        <w:tc>
-          <w:tcPr>
-            <w:tcW w:w="3969" w:type="dxa"/>
-            <w:vAlign w:val="center"/>
-          </w:tcPr>
-          <w:p>
-            <w:pPr>
-              <w:ind w:firstLine="42"/>
-              <w:jc w:val="center"/>
-              <w:rPr>
-                <w:color w:val="auto"/>
-              </w:rPr>
-            </w:pPr>
-            <w:r>
-              <w:rPr>
-                <w:color w:val="auto"/>
-              </w:rPr>
-              <w:t xml:space="preserve">Неудовлетворительно </w:t>
-            </w:r>
-          </w:p>
-        </w:tc>
-        <w:tc>
-          <w:tcPr>
-            <w:tcW w:w="2827" w:type="dxa"/>
-            <w:vAlign w:val="center"/>
-          </w:tcPr>
-          <w:p>
-            <w:pPr>
-              <w:ind w:left="34" w:firstLine="42"/>
-              <w:rPr>
-                <w:color w:val="auto"/>
-              </w:rPr>
-            </w:pPr>
-            <w:r>
-              <w:rPr>
-                <w:color w:val="auto"/>
-              </w:rPr>
-              <w:t>Элементы не освоены</w:t>
+                <w:rFonts w:eastAsia="Calibri"/>
+              </w:rPr>
+            </w:pPr>
+            <w:r>
+              <w:rPr>
+                <w:rFonts w:eastAsia="Calibri"/>
+                <w:b/>
+              </w:rPr>
+              <w:t>Личностные качества</w:t>
+            </w:r>
+          </w:p>
+        </w:tc>
+        <w:tc>
+          <w:tcPr>
+            <w:tcW w:w="2976" w:type="dxa"/>
+            <w:tcBorders>
+              <w:top w:val="single" w:sz="4" w:space="0" w:color="000000"/>
+              <w:left w:val="single" w:sz="4" w:space="0" w:color="000000"/>
+              <w:bottom w:val="single" w:sz="4" w:space="0" w:color="000000"/>
+            </w:tcBorders>
+            <w:shd w:val="clear" w:color="auto" w:fill="auto"/>
+          </w:tcPr>
+          <w:p>
+            <w:pPr>
+              <w:rPr>
+                <w:rFonts w:eastAsia="Calibri"/>
+              </w:rPr>
+            </w:pPr>
+            <w:r>
+              <w:rPr>
+                <w:rFonts w:eastAsia="Calibri"/>
+              </w:rPr>
+              <w:t>Студент имеет низкую мотивацию учебной деятельности, проявляет безразличное, безответственное отношение к учебе, порученному делу</w:t>
+            </w:r>
+          </w:p>
+        </w:tc>
+        <w:tc>
+          <w:tcPr>
+            <w:tcW w:w="2780" w:type="dxa"/>
+            <w:tcBorders>
+              <w:top w:val="single" w:sz="4" w:space="0" w:color="000000"/>
+              <w:left w:val="single" w:sz="4" w:space="0" w:color="000000"/>
+              <w:bottom w:val="single" w:sz="4" w:space="0" w:color="000000"/>
+            </w:tcBorders>
+            <w:shd w:val="clear" w:color="auto" w:fill="auto"/>
+          </w:tcPr>
+          <w:p>
+            <w:pPr>
+              <w:rPr>
+                <w:rFonts w:eastAsia="Calibri"/>
+              </w:rPr>
+            </w:pPr>
+            <w:r>
+              <w:rPr>
+                <w:rFonts w:eastAsia="Calibri"/>
+              </w:rPr>
+              <w:t xml:space="preserve">Студент имеет выраженную мотивацию учебной деятельности, демонстрирует позитивное отношение к обучению и будущей трудовой деятельности, проявляет активность. </w:t>
+            </w:r>
+          </w:p>
+        </w:tc>
+        <w:tc>
+          <w:tcPr>
+            <w:tcW w:w="2675" w:type="dxa"/>
+            <w:tcBorders>
+              <w:top w:val="single" w:sz="4" w:space="0" w:color="000000"/>
+              <w:left w:val="single" w:sz="4" w:space="0" w:color="000000"/>
+              <w:bottom w:val="single" w:sz="4" w:space="0" w:color="000000"/>
+              <w:right w:val="single" w:sz="4" w:space="0" w:color="000000"/>
+            </w:tcBorders>
+            <w:shd w:val="clear" w:color="auto" w:fill="auto"/>
+          </w:tcPr>
+          <w:p>
+            <w:r>
+              <w:rPr>
+                <w:rFonts w:eastAsia="Calibri"/>
+              </w:rPr>
+              <w:t xml:space="preserve">Студент имеет развитую мотивацию учебной и трудовой деятельности, проявляет настойчивость и увлеченность, трудолюбие, самостоятельность, творческий подход. </w:t>
             </w:r>
           </w:p>
         </w:tc>
@@ -7759,874 +7492,17 @@
     </w:tbl>
     <w:p>
       <w:pPr>
-        <w:pStyle w:val="af7"/>
-        <w:numPr>
-          <w:ilvl w:val="3"/>
-          <w:numId w:val="9"/>
-        </w:numPr>
-        <w:tabs>
-          <w:tab w:val="left" w:pos="851"/>
-        </w:tabs>
-        <w:spacing w:before="240" w:after="120"/>
-        <w:ind w:left="0" w:firstLine="0"/>
-        <w:jc w:val="both"/>
-        <w:rPr>
-          <w:color w:val="auto"/>
-          <w:sz w:val="24"/>
-          <w:szCs w:val="24"/>
-        </w:rPr>
-      </w:pPr>
-      <w:r>
-        <w:rPr>
-          <w:color w:val="auto"/>
-          <w:sz w:val="24"/>
-          <w:szCs w:val="24"/>
-          <w:u w:val="single"/>
-        </w:rPr>
-        <w:t>Промежуточная аттестация по модулю</w:t>
-      </w:r>
-      <w:r>
-        <w:rPr>
-          <w:color w:val="auto"/>
-          <w:sz w:val="24"/>
-          <w:szCs w:val="24"/>
-        </w:rPr>
-        <w:t xml:space="preserve"> представляет собой комплексную оценку, определяемую уровнем выполнения всех запланированных контрольно-оценочных мероприятий (КОМ), каждое из которых имеет свою значимость, учитываемую при определении рейтинга результата выполнения и защиты проекта по модулю </w:t>
-      </w:r>
-      <w:r>
-        <w:rPr>
-          <w:color w:val="auto"/>
-          <w:position w:val="-12"/>
-          <w:sz w:val="24"/>
-          <w:szCs w:val="24"/>
-        </w:rPr>
-        <w:object w:dxaOrig="700" w:dyaOrig="380">
-          <v:shapetype id="_x0000_t75" coordsize="21600,21600" o:spt="75" o:preferrelative="t" path="m@4@5l@4@11@9@11@9@5xe" filled="f" stroked="f">
-            <v:stroke joinstyle="miter"/>
-            <v:formulas>
-              <v:f eqn="if lineDrawn pixelLineWidth 0"/>
-              <v:f eqn="sum @0 1 0"/>
-              <v:f eqn="sum 0 0 @1"/>
-              <v:f eqn="prod @2 1 2"/>
-              <v:f eqn="prod @3 21600 pixelWidth"/>
-              <v:f eqn="prod @3 21600 pixelHeight"/>
-              <v:f eqn="sum @0 0 1"/>
-              <v:f eqn="prod @6 1 2"/>
-              <v:f eqn="prod @7 21600 pixelWidth"/>
-              <v:f eqn="sum @8 21600 0"/>
-              <v:f eqn="prod @7 21600 pixelHeight"/>
-              <v:f eqn="sum @10 21600 0"/>
-            </v:formulas>
-            <v:path o:extrusionok="f" gradientshapeok="t" o:connecttype="rect"/>
-            <o:lock v:ext="edit" aspectratio="t"/>
-          </v:shapetype>
-          <v:shape id="_x0000_i1025" type="#_x0000_t75" style="width:36pt;height:18.75pt" o:ole="">
-            <v:imagedata r:id="rId9" o:title=""/>
-          </v:shape>
-          <o:OLEObject Type="Embed" ProgID="Equation.3" ShapeID="_x0000_i1025" DrawAspect="Content" ObjectID="_1571647845" r:id="rId10"/>
-        </w:object>
-      </w:r>
-      <w:r>
-        <w:rPr>
-          <w:color w:val="auto"/>
-          <w:sz w:val="24"/>
-          <w:szCs w:val="24"/>
-        </w:rPr>
-        <w:t>. Используемый набор КОМ приведен в разделе 5.3.2.</w:t>
-      </w:r>
-    </w:p>
-    <w:p>
-      <w:pPr>
-        <w:pStyle w:val="afa"/>
-        <w:widowControl/>
-        <w:numPr>
-          <w:ilvl w:val="3"/>
-          <w:numId w:val="9"/>
-        </w:numPr>
-        <w:tabs>
-          <w:tab w:val="left" w:pos="851"/>
-        </w:tabs>
-        <w:suppressAutoHyphens w:val="0"/>
-        <w:autoSpaceDE/>
-        <w:spacing w:before="120" w:after="120"/>
-        <w:ind w:left="0" w:firstLine="0"/>
-        <w:jc w:val="both"/>
+        <w:shd w:val="clear" w:color="auto" w:fill="FFFFFF"/>
+        <w:ind w:left="709"/>
         <w:rPr>
           <w:b/>
         </w:rPr>
       </w:pPr>
-      <w:r>
-        <w:rPr>
-          <w:u w:val="single"/>
-        </w:rPr>
-        <w:t>Оценка знаний, умений и навыков</w:t>
-      </w:r>
-      <w:r>
-        <w:t>, продемонстрированных студентами при выполнении отдельных контрольно-оценочных мероприятий и оценочных заданий, входящих в их состав, осуществляется с применением следующей шкалы оценок и критериев:</w:t>
-      </w:r>
-      <w:r>
-        <w:rPr>
-          <w:b/>
-        </w:rPr>
-        <w:t xml:space="preserve"> </w:t>
-      </w:r>
-    </w:p>
-    <w:tbl>
-      <w:tblPr>
-        <w:tblW w:w="9776" w:type="dxa"/>
-        <w:jc w:val="center"/>
-        <w:tblBorders>
-          <w:top w:val="single" w:sz="4" w:space="0" w:color="auto"/>
-          <w:left w:val="single" w:sz="4" w:space="0" w:color="auto"/>
-          <w:bottom w:val="single" w:sz="4" w:space="0" w:color="auto"/>
-          <w:right w:val="single" w:sz="4" w:space="0" w:color="auto"/>
-          <w:insideH w:val="single" w:sz="4" w:space="0" w:color="auto"/>
-          <w:insideV w:val="single" w:sz="4" w:space="0" w:color="auto"/>
-        </w:tblBorders>
-        <w:tblLook w:val="0000" w:firstRow="0" w:lastRow="0" w:firstColumn="0" w:lastColumn="0" w:noHBand="0" w:noVBand="0"/>
-      </w:tblPr>
-      <w:tblGrid>
-        <w:gridCol w:w="2405"/>
-        <w:gridCol w:w="5387"/>
-        <w:gridCol w:w="1984"/>
-      </w:tblGrid>
-      <w:tr>
-        <w:trPr>
-          <w:trHeight w:val="841"/>
-          <w:jc w:val="center"/>
-        </w:trPr>
-        <w:tc>
-          <w:tcPr>
-            <w:tcW w:w="2405" w:type="dxa"/>
-            <w:vMerge w:val="restart"/>
-            <w:vAlign w:val="center"/>
-          </w:tcPr>
-          <w:p>
-            <w:pPr>
-              <w:jc w:val="center"/>
-              <w:rPr>
-                <w:b/>
-                <w:color w:val="auto"/>
-                <w:sz w:val="28"/>
-                <w:szCs w:val="28"/>
-              </w:rPr>
-            </w:pPr>
-            <w:r>
-              <w:rPr>
-                <w:b/>
-                <w:color w:val="auto"/>
-              </w:rPr>
-              <w:t>Уровни оценки достижений студента (оценки)</w:t>
-            </w:r>
-          </w:p>
-        </w:tc>
-        <w:tc>
-          <w:tcPr>
-            <w:tcW w:w="5387" w:type="dxa"/>
-            <w:vAlign w:val="center"/>
-          </w:tcPr>
-          <w:p>
-            <w:pPr>
-              <w:jc w:val="center"/>
-              <w:rPr>
-                <w:b/>
-                <w:color w:val="auto"/>
-              </w:rPr>
-            </w:pPr>
-            <w:r>
-              <w:rPr>
-                <w:b/>
-                <w:color w:val="auto"/>
-              </w:rPr>
-              <w:t>Критерии</w:t>
-            </w:r>
-          </w:p>
-          <w:p>
-            <w:pPr>
-              <w:jc w:val="center"/>
-              <w:rPr>
-                <w:b/>
-                <w:color w:val="auto"/>
-                <w:sz w:val="28"/>
-                <w:szCs w:val="28"/>
-              </w:rPr>
-            </w:pPr>
-            <w:r>
-              <w:rPr>
-                <w:b/>
-                <w:color w:val="auto"/>
-              </w:rPr>
-              <w:t>для определения уровня достижений</w:t>
-            </w:r>
-          </w:p>
-        </w:tc>
-        <w:tc>
-          <w:tcPr>
-            <w:tcW w:w="1984" w:type="dxa"/>
-            <w:vMerge w:val="restart"/>
-            <w:vAlign w:val="center"/>
-          </w:tcPr>
-          <w:p>
-            <w:pPr>
-              <w:jc w:val="center"/>
-              <w:rPr>
-                <w:b/>
-                <w:color w:val="auto"/>
-              </w:rPr>
-            </w:pPr>
-            <w:r>
-              <w:rPr>
-                <w:b/>
-                <w:color w:val="auto"/>
-              </w:rPr>
-              <w:t>Значимость уровня оценки</w:t>
-            </w:r>
-          </w:p>
-          <w:p>
-            <w:pPr>
-              <w:jc w:val="center"/>
-              <w:rPr>
-                <w:b/>
-                <w:color w:val="auto"/>
-                <w:sz w:val="28"/>
-                <w:szCs w:val="28"/>
-              </w:rPr>
-            </w:pPr>
-            <w:r>
-              <w:rPr>
-                <w:color w:val="auto"/>
-                <w:position w:val="-16"/>
-              </w:rPr>
-              <w:object w:dxaOrig="375" w:dyaOrig="420">
-                <v:shape id="_x0000_i1026" type="#_x0000_t75" style="width:18.75pt;height:21pt" o:ole="">
-                  <v:imagedata r:id="rId11" o:title=""/>
-                </v:shape>
-                <o:OLEObject Type="Embed" ProgID="Equation.3" ShapeID="_x0000_i1026" DrawAspect="Content" ObjectID="_1571647846" r:id="rId12"/>
-              </w:object>
-            </w:r>
-          </w:p>
-        </w:tc>
-      </w:tr>
-      <w:tr>
-        <w:trPr>
-          <w:trHeight w:val="348"/>
-          <w:jc w:val="center"/>
-        </w:trPr>
-        <w:tc>
-          <w:tcPr>
-            <w:tcW w:w="2405" w:type="dxa"/>
-            <w:vMerge/>
-            <w:vAlign w:val="center"/>
-          </w:tcPr>
-          <w:p>
-            <w:pPr>
-              <w:jc w:val="center"/>
-              <w:rPr>
-                <w:b/>
-                <w:color w:val="auto"/>
-                <w:sz w:val="28"/>
-                <w:szCs w:val="28"/>
-              </w:rPr>
-            </w:pPr>
-          </w:p>
-        </w:tc>
-        <w:tc>
-          <w:tcPr>
-            <w:tcW w:w="5387" w:type="dxa"/>
-            <w:vAlign w:val="center"/>
-          </w:tcPr>
-          <w:p>
-            <w:pPr>
-              <w:jc w:val="center"/>
-              <w:rPr>
-                <w:b/>
-                <w:color w:val="auto"/>
-                <w:sz w:val="28"/>
-                <w:szCs w:val="28"/>
-              </w:rPr>
-            </w:pPr>
-            <w:r>
-              <w:rPr>
-                <w:color w:val="auto"/>
-                <w:u w:val="single"/>
-              </w:rPr>
-              <w:t>Выполненное оценочное задание</w:t>
-            </w:r>
-            <w:r>
-              <w:rPr>
-                <w:color w:val="auto"/>
-              </w:rPr>
-              <w:t>:</w:t>
-            </w:r>
-          </w:p>
-        </w:tc>
-        <w:tc>
-          <w:tcPr>
-            <w:tcW w:w="1984" w:type="dxa"/>
-            <w:vMerge/>
-          </w:tcPr>
-          <w:p>
-            <w:pPr>
-              <w:rPr>
-                <w:b/>
-                <w:color w:val="auto"/>
-                <w:sz w:val="28"/>
-                <w:szCs w:val="28"/>
-              </w:rPr>
-            </w:pPr>
-          </w:p>
-        </w:tc>
-      </w:tr>
-      <w:tr>
-        <w:trPr>
-          <w:trHeight w:val="303"/>
-          <w:jc w:val="center"/>
-        </w:trPr>
-        <w:tc>
-          <w:tcPr>
-            <w:tcW w:w="2405" w:type="dxa"/>
-            <w:vAlign w:val="center"/>
-          </w:tcPr>
-          <w:p>
-            <w:pPr>
-              <w:rPr>
-                <w:b/>
-                <w:color w:val="auto"/>
-                <w:sz w:val="28"/>
-                <w:szCs w:val="28"/>
-              </w:rPr>
-            </w:pPr>
-            <w:r>
-              <w:rPr>
-                <w:color w:val="auto"/>
-              </w:rPr>
-              <w:t>Высокий (В)</w:t>
-            </w:r>
-          </w:p>
-        </w:tc>
-        <w:tc>
-          <w:tcPr>
-            <w:tcW w:w="5387" w:type="dxa"/>
-            <w:vAlign w:val="center"/>
-          </w:tcPr>
-          <w:p>
-            <w:pPr>
-              <w:rPr>
-                <w:b/>
-                <w:color w:val="auto"/>
-                <w:sz w:val="28"/>
-                <w:szCs w:val="28"/>
-              </w:rPr>
-            </w:pPr>
-            <w:r>
-              <w:rPr>
-                <w:color w:val="auto"/>
-              </w:rPr>
-              <w:t>соответствует требованиям*, замечаний нет</w:t>
-            </w:r>
-          </w:p>
-        </w:tc>
-        <w:tc>
-          <w:tcPr>
-            <w:tcW w:w="1984" w:type="dxa"/>
-            <w:vAlign w:val="center"/>
-          </w:tcPr>
-          <w:p>
-            <w:pPr>
-              <w:jc w:val="center"/>
-              <w:rPr>
-                <w:color w:val="auto"/>
-                <w:sz w:val="28"/>
-                <w:szCs w:val="28"/>
-              </w:rPr>
-            </w:pPr>
-            <w:r>
-              <w:rPr>
-                <w:color w:val="auto"/>
-                <w:sz w:val="28"/>
-                <w:szCs w:val="28"/>
-              </w:rPr>
-              <w:t>0,9</w:t>
-            </w:r>
-          </w:p>
-        </w:tc>
-      </w:tr>
-      <w:tr>
-        <w:trPr>
-          <w:trHeight w:val="596"/>
-          <w:jc w:val="center"/>
-        </w:trPr>
-        <w:tc>
-          <w:tcPr>
-            <w:tcW w:w="2405" w:type="dxa"/>
-            <w:vAlign w:val="center"/>
-          </w:tcPr>
-          <w:p>
-            <w:pPr>
-              <w:rPr>
-                <w:b/>
-                <w:color w:val="auto"/>
-                <w:sz w:val="28"/>
-                <w:szCs w:val="28"/>
-              </w:rPr>
-            </w:pPr>
-            <w:r>
-              <w:rPr>
-                <w:color w:val="auto"/>
-              </w:rPr>
-              <w:t>Средний (С)</w:t>
-            </w:r>
-          </w:p>
-        </w:tc>
-        <w:tc>
-          <w:tcPr>
-            <w:tcW w:w="5387" w:type="dxa"/>
-            <w:vAlign w:val="center"/>
-          </w:tcPr>
-          <w:p>
-            <w:pPr>
-              <w:rPr>
-                <w:b/>
-                <w:color w:val="auto"/>
-                <w:sz w:val="28"/>
-                <w:szCs w:val="28"/>
-              </w:rPr>
-            </w:pPr>
-            <w:r>
-              <w:rPr>
-                <w:color w:val="auto"/>
-              </w:rPr>
-              <w:t>соответствует требованиям*, имеются замечания, которые не требуют обязательного устранения</w:t>
-            </w:r>
-          </w:p>
-        </w:tc>
-        <w:tc>
-          <w:tcPr>
-            <w:tcW w:w="1984" w:type="dxa"/>
-            <w:vAlign w:val="center"/>
-          </w:tcPr>
-          <w:p>
-            <w:pPr>
-              <w:jc w:val="center"/>
-              <w:rPr>
-                <w:color w:val="auto"/>
-                <w:sz w:val="28"/>
-                <w:szCs w:val="28"/>
-              </w:rPr>
-            </w:pPr>
-            <w:r>
-              <w:rPr>
-                <w:color w:val="auto"/>
-                <w:sz w:val="28"/>
-                <w:szCs w:val="28"/>
-              </w:rPr>
-              <w:t>0,65</w:t>
-            </w:r>
-          </w:p>
-        </w:tc>
-      </w:tr>
-      <w:tr>
-        <w:trPr>
-          <w:trHeight w:val="546"/>
-          <w:jc w:val="center"/>
-        </w:trPr>
-        <w:tc>
-          <w:tcPr>
-            <w:tcW w:w="2405" w:type="dxa"/>
-            <w:vAlign w:val="center"/>
-          </w:tcPr>
-          <w:p>
-            <w:pPr>
-              <w:rPr>
-                <w:b/>
-                <w:color w:val="auto"/>
-                <w:sz w:val="28"/>
-                <w:szCs w:val="28"/>
-              </w:rPr>
-            </w:pPr>
-            <w:r>
-              <w:rPr>
-                <w:color w:val="auto"/>
-              </w:rPr>
-              <w:t>Пороговый (П)</w:t>
-            </w:r>
-          </w:p>
-        </w:tc>
-        <w:tc>
-          <w:tcPr>
-            <w:tcW w:w="5387" w:type="dxa"/>
-            <w:vAlign w:val="center"/>
-          </w:tcPr>
-          <w:p>
-            <w:pPr>
-              <w:rPr>
-                <w:b/>
-                <w:color w:val="auto"/>
-                <w:sz w:val="28"/>
-                <w:szCs w:val="28"/>
-              </w:rPr>
-            </w:pPr>
-            <w:r>
-              <w:rPr>
-                <w:color w:val="auto"/>
-              </w:rPr>
-              <w:t>не в полной мере соответствует требованиям*, есть замечания</w:t>
-            </w:r>
-          </w:p>
-        </w:tc>
-        <w:tc>
-          <w:tcPr>
-            <w:tcW w:w="1984" w:type="dxa"/>
-            <w:vAlign w:val="center"/>
-          </w:tcPr>
-          <w:p>
-            <w:pPr>
-              <w:jc w:val="center"/>
-              <w:rPr>
-                <w:color w:val="auto"/>
-                <w:sz w:val="28"/>
-                <w:szCs w:val="28"/>
-              </w:rPr>
-            </w:pPr>
-            <w:r>
-              <w:rPr>
-                <w:color w:val="auto"/>
-                <w:sz w:val="28"/>
-                <w:szCs w:val="28"/>
-              </w:rPr>
-              <w:t>0,40</w:t>
-            </w:r>
-          </w:p>
-        </w:tc>
-      </w:tr>
-      <w:tr>
-        <w:trPr>
-          <w:trHeight w:val="555"/>
-          <w:jc w:val="center"/>
-        </w:trPr>
-        <w:tc>
-          <w:tcPr>
-            <w:tcW w:w="2405" w:type="dxa"/>
-            <w:vAlign w:val="center"/>
-          </w:tcPr>
-          <w:p>
-            <w:pPr>
-              <w:rPr>
-                <w:b/>
-                <w:color w:val="auto"/>
-                <w:sz w:val="28"/>
-                <w:szCs w:val="28"/>
-              </w:rPr>
-            </w:pPr>
-            <w:r>
-              <w:rPr>
-                <w:color w:val="auto"/>
-              </w:rPr>
-              <w:t>Недостаточный (Н)</w:t>
-            </w:r>
-          </w:p>
-        </w:tc>
-        <w:tc>
-          <w:tcPr>
-            <w:tcW w:w="5387" w:type="dxa"/>
-            <w:vAlign w:val="center"/>
-          </w:tcPr>
-          <w:p>
-            <w:pPr>
-              <w:rPr>
-                <w:b/>
-                <w:color w:val="auto"/>
-                <w:sz w:val="28"/>
-                <w:szCs w:val="28"/>
-              </w:rPr>
-            </w:pPr>
-            <w:r>
-              <w:rPr>
-                <w:color w:val="auto"/>
-              </w:rPr>
-              <w:t>не соответствует требованиям*, имеет существенные ошибки, требующие исправления</w:t>
-            </w:r>
-          </w:p>
-        </w:tc>
-        <w:tc>
-          <w:tcPr>
-            <w:tcW w:w="1984" w:type="dxa"/>
-            <w:vAlign w:val="center"/>
-          </w:tcPr>
-          <w:p>
-            <w:pPr>
-              <w:jc w:val="center"/>
-              <w:rPr>
-                <w:color w:val="auto"/>
-                <w:sz w:val="28"/>
-                <w:szCs w:val="28"/>
-              </w:rPr>
-            </w:pPr>
-            <w:r>
-              <w:rPr>
-                <w:color w:val="auto"/>
-                <w:sz w:val="28"/>
-                <w:szCs w:val="28"/>
-              </w:rPr>
-              <w:t>0,15</w:t>
-            </w:r>
-          </w:p>
-        </w:tc>
-      </w:tr>
-      <w:tr>
-        <w:trPr>
-          <w:trHeight w:val="280"/>
-          <w:jc w:val="center"/>
-        </w:trPr>
-        <w:tc>
-          <w:tcPr>
-            <w:tcW w:w="2405" w:type="dxa"/>
-            <w:vAlign w:val="center"/>
-          </w:tcPr>
-          <w:p>
-            <w:pPr>
-              <w:rPr>
-                <w:b/>
-                <w:color w:val="auto"/>
-                <w:sz w:val="28"/>
-                <w:szCs w:val="28"/>
-              </w:rPr>
-            </w:pPr>
-            <w:r>
-              <w:rPr>
-                <w:color w:val="auto"/>
-              </w:rPr>
-              <w:t>Нет результата (О)</w:t>
-            </w:r>
-          </w:p>
-        </w:tc>
-        <w:tc>
-          <w:tcPr>
-            <w:tcW w:w="5387" w:type="dxa"/>
-            <w:vAlign w:val="center"/>
-          </w:tcPr>
-          <w:p>
-            <w:pPr>
-              <w:rPr>
-                <w:b/>
-                <w:color w:val="auto"/>
-                <w:sz w:val="28"/>
-                <w:szCs w:val="28"/>
-              </w:rPr>
-            </w:pPr>
-            <w:r>
-              <w:rPr>
-                <w:color w:val="auto"/>
-              </w:rPr>
-              <w:t>не выполнено или отсутствует</w:t>
-            </w:r>
-          </w:p>
-        </w:tc>
-        <w:tc>
-          <w:tcPr>
-            <w:tcW w:w="1984" w:type="dxa"/>
-            <w:vAlign w:val="center"/>
-          </w:tcPr>
-          <w:p>
-            <w:pPr>
-              <w:jc w:val="center"/>
-              <w:rPr>
-                <w:color w:val="auto"/>
-                <w:sz w:val="28"/>
-                <w:szCs w:val="28"/>
-              </w:rPr>
-            </w:pPr>
-            <w:r>
-              <w:rPr>
-                <w:color w:val="auto"/>
-                <w:sz w:val="28"/>
-                <w:szCs w:val="28"/>
-              </w:rPr>
-              <w:t>0</w:t>
-            </w:r>
-          </w:p>
-        </w:tc>
-      </w:tr>
-    </w:tbl>
-    <w:p>
-      <w:pPr>
-        <w:spacing w:before="120"/>
-        <w:jc w:val="both"/>
-        <w:rPr>
-          <w:color w:val="auto"/>
-        </w:rPr>
-      </w:pPr>
-      <w:r>
-        <w:rPr>
-          <w:color w:val="auto"/>
-        </w:rPr>
-        <w:t>*) Требования и уровень достижений студентов (соответствие требованиям) по каждому контрольно-</w:t>
-      </w:r>
-      <w:r>
-        <w:rPr>
-          <w:color w:val="auto"/>
-        </w:rPr>
-        <w:t>оценочному мероприятию определяю</w:t>
-      </w:r>
-      <w:r>
-        <w:rPr>
-          <w:color w:val="auto"/>
-        </w:rPr>
-        <w:t>тся с учетом критериев, утвержденных УМС ММИ; код доступа:</w:t>
-      </w:r>
     </w:p>
     <w:p>
       <w:pPr>
-        <w:ind w:firstLine="709"/>
-        <w:jc w:val="both"/>
-        <w:rPr>
-          <w:color w:val="auto"/>
-        </w:rPr>
-      </w:pPr>
-      <w:hyperlink r:id="rId13" w:history="1">
-        <w:r>
-          <w:rPr>
-            <w:rStyle w:val="a7"/>
-            <w:color w:val="auto"/>
-          </w:rPr>
-          <w:t>http://mmi.urfu.ru/fileadmin/user_upload/site_9_1465/templates/doc/KriteriiUrovnjaOsvoenijaEHlementovKompetenciiPriIzucheniiDiscipliny.pdf</w:t>
-        </w:r>
-      </w:hyperlink>
-      <w:r>
-        <w:rPr>
-          <w:color w:val="auto"/>
-        </w:rPr>
-        <w:t>.</w:t>
-      </w:r>
-    </w:p>
-    <w:p>
-      <w:pPr>
-        <w:spacing w:before="120"/>
-        <w:ind w:firstLine="709"/>
-        <w:jc w:val="both"/>
-        <w:rPr>
-          <w:color w:val="auto"/>
-        </w:rPr>
-      </w:pPr>
-      <w:r>
-        <w:rPr>
-          <w:color w:val="auto"/>
-        </w:rPr>
-        <w:t>Для определения начисляемого балла БРС по оценочному заданию, предусмотренный для него максимальный балл умножается на значимость уровня выставленной оценки (с округление до целого числа).</w:t>
-      </w:r>
-    </w:p>
-    <w:p>
-      <w:pPr>
-        <w:pStyle w:val="afa"/>
-        <w:widowControl/>
-        <w:numPr>
-          <w:ilvl w:val="3"/>
-          <w:numId w:val="9"/>
-        </w:numPr>
-        <w:tabs>
-          <w:tab w:val="left" w:pos="851"/>
-        </w:tabs>
-        <w:suppressAutoHyphens w:val="0"/>
-        <w:spacing w:before="120"/>
-        <w:ind w:left="0" w:firstLine="0"/>
-        <w:jc w:val="both"/>
-        <w:rPr>
-          <w:i/>
-        </w:rPr>
-      </w:pPr>
-      <w:r>
-        <w:rPr>
-          <w:u w:val="single"/>
-        </w:rPr>
-        <w:t>Оценка за проект</w:t>
-      </w:r>
-      <w:r>
-        <w:t xml:space="preserve"> определяется по шкале БРС УрФУ на основании рейтинга результата выполнения и защиты проекта по модулю </w:t>
-      </w:r>
-      <w:r>
-        <w:rPr>
-          <w:position w:val="-12"/>
-        </w:rPr>
-        <w:object w:dxaOrig="700" w:dyaOrig="380">
-          <v:shape id="_x0000_i1027" type="#_x0000_t75" style="width:36pt;height:18.75pt" o:ole="">
-            <v:imagedata r:id="rId9" o:title=""/>
-          </v:shape>
-          <o:OLEObject Type="Embed" ProgID="Equation.3" ShapeID="_x0000_i1027" DrawAspect="Content" ObjectID="_1571647847" r:id="rId14"/>
-        </w:object>
-      </w:r>
-      <w:r>
-        <w:t xml:space="preserve"> по формуле:</w:t>
-      </w:r>
-    </w:p>
-    <w:p>
-      <w:pPr>
-        <w:pStyle w:val="afa"/>
-        <w:spacing w:before="120"/>
-        <w:ind w:left="540" w:hanging="540"/>
-        <w:jc w:val="center"/>
-      </w:pPr>
-      <w:r>
-        <w:rPr>
-          <w:position w:val="-16"/>
-        </w:rPr>
-        <w:object w:dxaOrig="4200" w:dyaOrig="420">
-          <v:shape id="_x0000_i1028" type="#_x0000_t75" style="width:210pt;height:21pt" o:ole="">
-            <v:imagedata r:id="rId15" o:title=""/>
-          </v:shape>
-          <o:OLEObject Type="Embed" ProgID="Equation.3" ShapeID="_x0000_i1028" DrawAspect="Content" ObjectID="_1571647848" r:id="rId16"/>
-        </w:object>
-      </w:r>
-      <w:r>
-        <w:t>,</w:t>
-      </w:r>
-    </w:p>
-    <w:p>
-      <w:pPr>
-        <w:pStyle w:val="afa"/>
-        <w:ind w:left="1843" w:hanging="1843"/>
-        <w:jc w:val="both"/>
-      </w:pPr>
-      <w:r>
-        <w:t xml:space="preserve">где </w:t>
-      </w:r>
-      <w:r>
-        <w:rPr>
-          <w:position w:val="-12"/>
-        </w:rPr>
-        <w:object w:dxaOrig="1240" w:dyaOrig="380">
-          <v:shape id="_x0000_i1029" type="#_x0000_t75" style="width:62.25pt;height:18.75pt" o:ole="">
-            <v:imagedata r:id="rId17" o:title=""/>
-          </v:shape>
-          <o:OLEObject Type="Embed" ProgID="Equation.3" ShapeID="_x0000_i1029" DrawAspect="Content" ObjectID="_1571647849" r:id="rId18"/>
-        </w:object>
-      </w:r>
-      <w:r>
-        <w:t>– суммарный балл технологической карты БРС, полученный за выполнение всех заданий проекта,</w:t>
-      </w:r>
-    </w:p>
-    <w:p>
-      <w:pPr>
-        <w:pStyle w:val="afa"/>
-        <w:ind w:left="1843" w:hanging="1417"/>
-        <w:jc w:val="both"/>
-      </w:pPr>
-      <w:r>
-        <w:rPr>
-          <w:position w:val="-16"/>
-        </w:rPr>
-        <w:object w:dxaOrig="1100" w:dyaOrig="420">
-          <v:shape id="_x0000_i1030" type="#_x0000_t75" style="width:57.75pt;height:19.5pt" o:ole="">
-            <v:imagedata r:id="rId19" o:title=""/>
-          </v:shape>
-          <o:OLEObject Type="Embed" ProgID="Equation.3" ShapeID="_x0000_i1030" DrawAspect="Content" ObjectID="_1571647850" r:id="rId20"/>
-        </w:object>
-      </w:r>
-      <w:r>
-        <w:t>– балл технологической карты БРС, полученный студентом при защите проекта.</w:t>
-      </w:r>
-    </w:p>
-    <w:p>
-      <w:pPr>
+        <w:keepNext/>
+        <w:keepLines/>
         <w:shd w:val="clear" w:color="auto" w:fill="FFFFFF"/>
         <w:spacing w:before="360"/>
         <w:ind w:left="709"/>
@@ -8640,6 +7516,7 @@
           <w:b/>
           <w:color w:val="auto"/>
         </w:rPr>
+        <w:lastRenderedPageBreak/>
         <w:t>5.3.2. ОЦЕНОЧНЫЕ СРЕДСТВА ДЛЯ ПРОВЕДЕНИЯ ПРОМЕЖУТОЧНОЙ АТТЕСТАЦИИ ПО МОДУЛЮ</w:t>
       </w:r>
     </w:p>
@@ -8657,366 +7534,49 @@
     </w:p>
     <w:p>
       <w:pPr>
-        <w:suppressAutoHyphens w:val="0"/>
-        <w:ind w:firstLine="709"/>
+        <w:pStyle w:val="af7"/>
         <w:jc w:val="both"/>
-        <w:rPr>
-          <w:color w:val="auto"/>
-        </w:rPr>
-      </w:pPr>
-      <w:r>
-        <w:rPr>
-          <w:color w:val="auto"/>
-        </w:rPr>
-        <w:t>Интегрированный результат изучения дисциплин модуля оценивается посредством выполнения и защиты проекта по модулю «</w:t>
-      </w:r>
-      <w:r>
-        <w:rPr>
-          <w:color w:val="auto"/>
-        </w:rPr>
-        <w:t>Современные сетевые технологии</w:t>
-      </w:r>
-      <w:r>
-        <w:rPr>
-          <w:color w:val="auto"/>
-        </w:rPr>
-        <w:t>».</w:t>
-      </w:r>
-      <w:r>
-        <w:rPr>
-          <w:color w:val="auto"/>
-        </w:rPr>
-        <w:t xml:space="preserve"> В качестве исходных данных для проекта примен</w:t>
-      </w:r>
-      <w:r>
-        <w:rPr>
-          <w:color w:val="auto"/>
-        </w:rPr>
-        <w:t>яются результаты выполнения сту</w:t>
-      </w:r>
-      <w:r>
-        <w:rPr>
-          <w:color w:val="auto"/>
-        </w:rPr>
-        <w:t>дентом практических работ, с</w:t>
-      </w:r>
-      <w:r>
-        <w:rPr>
-          <w:color w:val="auto"/>
-        </w:rPr>
-        <w:t>озданные при изучении дисциплин модуля.</w:t>
-      </w:r>
-    </w:p>
-    <w:p>
-      <w:pPr>
-        <w:pStyle w:val="af7"/>
-        <w:ind w:left="709"/>
-        <w:rPr>
-          <w:color w:val="auto"/>
-          <w:sz w:val="24"/>
-          <w:szCs w:val="24"/>
-        </w:rPr>
-      </w:pPr>
-      <w:r>
-        <w:rPr>
-          <w:b/>
-          <w:sz w:val="24"/>
-          <w:szCs w:val="24"/>
-        </w:rPr>
-        <w:t>5.3.</w:t>
-      </w:r>
-      <w:r>
         <w:rPr>
           <w:b/>
           <w:color w:val="auto"/>
           <w:sz w:val="24"/>
           <w:szCs w:val="24"/>
         </w:rPr>
-        <w:t>2.1.</w:t>
-      </w:r>
+      </w:pPr>
       <w:r>
         <w:rPr>
           <w:color w:val="auto"/>
           <w:sz w:val="24"/>
           <w:szCs w:val="24"/>
         </w:rPr>
-        <w:t xml:space="preserve"> </w:t>
-      </w:r>
-      <w:r>
-        <w:rPr>
-          <w:b/>
-          <w:color w:val="auto"/>
-          <w:sz w:val="24"/>
-          <w:szCs w:val="24"/>
-        </w:rPr>
-        <w:t>Перечень примерных  вопросов для инте</w:t>
-      </w:r>
-      <w:r>
-        <w:rPr>
-          <w:b/>
-          <w:color w:val="auto"/>
-          <w:sz w:val="24"/>
-          <w:szCs w:val="24"/>
-        </w:rPr>
-        <w:t>грированного экзамена по модулю</w:t>
-      </w:r>
+        <w:t>Промежуточная аттестация по модулю не предусмотрена. Для промежуточной аттестации по дисциплинам, входящим в модуль, используются фонды оценочных сре</w:t>
+      </w:r>
+      <w:proofErr w:type="gramStart"/>
       <w:r>
         <w:rPr>
           <w:color w:val="auto"/>
           <w:sz w:val="24"/>
           <w:szCs w:val="24"/>
         </w:rPr>
-        <w:t>.</w:t>
-      </w:r>
-    </w:p>
-    <w:p>
-      <w:pPr>
-        <w:suppressAutoHyphens w:val="0"/>
-        <w:ind w:firstLine="709"/>
-        <w:jc w:val="both"/>
-        <w:rPr>
-          <w:color w:val="auto"/>
-        </w:rPr>
-      </w:pPr>
-      <w:r>
-        <w:rPr>
-          <w:color w:val="auto"/>
-        </w:rPr>
-        <w:t>Не предусмотрено.</w:t>
-      </w:r>
-    </w:p>
-    <w:p>
-      <w:pPr>
-        <w:suppressAutoHyphens w:val="0"/>
-        <w:ind w:firstLine="709"/>
-        <w:jc w:val="both"/>
-        <w:rPr>
-          <w:color w:val="auto"/>
-        </w:rPr>
-      </w:pPr>
-    </w:p>
-    <w:p>
-      <w:pPr>
-        <w:pStyle w:val="af7"/>
-        <w:ind w:firstLine="709"/>
-        <w:rPr>
-          <w:b/>
-          <w:color w:val="auto"/>
-          <w:sz w:val="24"/>
-          <w:szCs w:val="24"/>
-        </w:rPr>
-      </w:pPr>
-      <w:r>
-        <w:rPr>
-          <w:b/>
-          <w:sz w:val="24"/>
-          <w:szCs w:val="24"/>
-        </w:rPr>
-        <w:t>5.3.</w:t>
-      </w:r>
-      <w:r>
-        <w:rPr>
-          <w:b/>
-          <w:color w:val="auto"/>
-          <w:sz w:val="24"/>
-          <w:szCs w:val="24"/>
-        </w:rPr>
-        <w:t>2.2</w:t>
-      </w:r>
+        <w:t>дств дл</w:t>
+      </w:r>
+      <w:proofErr w:type="gramEnd"/>
       <w:r>
         <w:rPr>
           <w:color w:val="auto"/>
           <w:sz w:val="24"/>
           <w:szCs w:val="24"/>
         </w:rPr>
-        <w:t xml:space="preserve">. </w:t>
-      </w:r>
-      <w:r>
-        <w:rPr>
-          <w:b/>
-          <w:color w:val="auto"/>
-          <w:sz w:val="24"/>
-          <w:szCs w:val="24"/>
-        </w:rPr>
-        <w:t xml:space="preserve">Перечень примерных  </w:t>
-      </w:r>
-      <w:r>
-        <w:rPr>
-          <w:b/>
-          <w:color w:val="auto"/>
-          <w:sz w:val="24"/>
-          <w:szCs w:val="24"/>
-        </w:rPr>
-        <w:t>тем итоговых проектов по модулю</w:t>
-      </w:r>
-      <w:r>
-        <w:rPr>
-          <w:color w:val="auto"/>
-          <w:sz w:val="24"/>
-          <w:szCs w:val="24"/>
-        </w:rPr>
-        <w:t>.</w:t>
+        <w:t xml:space="preserve">я промежуточной аттестации, приведенные в рабочих программах дисциплин модуля. </w:t>
       </w:r>
     </w:p>
     <w:p>
       <w:pPr>
-        <w:pStyle w:val="afa"/>
-        <w:numPr>
-          <w:ilvl w:val="0"/>
-          <w:numId w:val="11"/>
-        </w:numPr>
-        <w:suppressAutoHyphens w:val="0"/>
+        <w:widowControl/>
+        <w:autoSpaceDE/>
+        <w:ind w:firstLine="709"/>
         <w:jc w:val="both"/>
-        <w:rPr>
-          <w:color w:val="auto"/>
-        </w:rPr>
-      </w:pPr>
-      <w:r>
-        <w:rPr>
-          <w:color w:val="auto"/>
-        </w:rPr>
-        <w:t>Классификация современных САПР</w:t>
-      </w:r>
-    </w:p>
-    <w:p>
-      <w:pPr>
-        <w:pStyle w:val="afa"/>
-        <w:numPr>
-          <w:ilvl w:val="0"/>
-          <w:numId w:val="11"/>
-        </w:numPr>
-        <w:suppressAutoHyphens w:val="0"/>
-        <w:jc w:val="both"/>
-        <w:rPr>
-          <w:color w:val="auto"/>
-        </w:rPr>
-      </w:pPr>
-      <w:r>
-        <w:rPr>
-          <w:color w:val="auto"/>
-        </w:rPr>
-        <w:t>Языки управления системами ЧПУ</w:t>
-      </w:r>
-    </w:p>
-    <w:p>
-      <w:pPr>
-        <w:pStyle w:val="afa"/>
-        <w:numPr>
-          <w:ilvl w:val="0"/>
-          <w:numId w:val="11"/>
-        </w:numPr>
-        <w:suppressAutoHyphens w:val="0"/>
-        <w:jc w:val="both"/>
-        <w:rPr>
-          <w:color w:val="auto"/>
-        </w:rPr>
-      </w:pPr>
-      <w:r>
-        <w:rPr>
-          <w:color w:val="auto"/>
-        </w:rPr>
-        <w:t xml:space="preserve">Стадии и этапы проектирования. Содержание работ на различных стадиях проектирования.  </w:t>
-      </w:r>
-    </w:p>
-    <w:p>
-      <w:pPr>
-        <w:pStyle w:val="afa"/>
-        <w:numPr>
-          <w:ilvl w:val="0"/>
-          <w:numId w:val="11"/>
-        </w:numPr>
-        <w:suppressAutoHyphens w:val="0"/>
-        <w:jc w:val="both"/>
-        <w:rPr>
-          <w:color w:val="auto"/>
-        </w:rPr>
-      </w:pPr>
-      <w:r>
-        <w:rPr>
-          <w:color w:val="auto"/>
-        </w:rPr>
-        <w:t>Применение API для автоматизации конструкторского проектирования в системе T-Flex CAD</w:t>
-      </w:r>
-    </w:p>
-    <w:p>
-      <w:pPr>
-        <w:pStyle w:val="afa"/>
-        <w:numPr>
-          <w:ilvl w:val="0"/>
-          <w:numId w:val="11"/>
-        </w:numPr>
-        <w:suppressAutoHyphens w:val="0"/>
-        <w:jc w:val="both"/>
-        <w:rPr>
-          <w:color w:val="auto"/>
-        </w:rPr>
-      </w:pPr>
-      <w:r>
-        <w:rPr>
-          <w:color w:val="auto"/>
-        </w:rPr>
-        <w:t>Сравнительный анализ SCADA систем для управления технологическими процессами в металлургическом производстве</w:t>
-      </w:r>
-    </w:p>
-    <w:p>
-      <w:pPr>
-        <w:pStyle w:val="afa"/>
-        <w:numPr>
-          <w:ilvl w:val="0"/>
-          <w:numId w:val="11"/>
-        </w:numPr>
-        <w:suppressAutoHyphens w:val="0"/>
-        <w:jc w:val="both"/>
-        <w:rPr>
-          <w:color w:val="auto"/>
-        </w:rPr>
-      </w:pPr>
-      <w:r>
-        <w:rPr>
-          <w:color w:val="auto"/>
-        </w:rPr>
-        <w:t>Опыт применения отечественных CAE систем для инженерных расчетов в машиностроении</w:t>
-      </w:r>
-    </w:p>
-    <w:p>
-      <w:pPr>
-        <w:pStyle w:val="afa"/>
-        <w:numPr>
-          <w:ilvl w:val="0"/>
-          <w:numId w:val="11"/>
-        </w:numPr>
-        <w:suppressAutoHyphens w:val="0"/>
-        <w:jc w:val="both"/>
-        <w:rPr>
-          <w:color w:val="auto"/>
-        </w:rPr>
-      </w:pPr>
-      <w:r>
-        <w:rPr>
-          <w:color w:val="auto"/>
-        </w:rPr>
-        <w:t>Проблемы импортозамещения систем автоматизации проектирования управляющих программ для высокотехнологичного оборудования с ЧПУ</w:t>
-      </w:r>
-    </w:p>
-    <w:p>
-      <w:pPr>
-        <w:pStyle w:val="afa"/>
-        <w:numPr>
-          <w:ilvl w:val="0"/>
-          <w:numId w:val="11"/>
-        </w:numPr>
-        <w:suppressAutoHyphens w:val="0"/>
-        <w:jc w:val="both"/>
-        <w:rPr>
-          <w:color w:val="auto"/>
-        </w:rPr>
-      </w:pPr>
-      <w:r>
-        <w:rPr>
-          <w:color w:val="auto"/>
-        </w:rPr>
-        <w:t>Перспективы внедрения интегрированных PLM систем в России.</w:t>
-      </w:r>
+      </w:pPr>
     </w:p>
     <w:p>
       <w:pPr>
@@ -10012,12 +8572,12 @@
       </w:pPr>
     </w:p>
     <w:sectPr>
-      <w:headerReference w:type="even" r:id="rId21"/>
-      <w:headerReference w:type="default" r:id="rId22"/>
-      <w:footerReference w:type="even" r:id="rId23"/>
-      <w:footerReference w:type="default" r:id="rId24"/>
-      <w:headerReference w:type="first" r:id="rId25"/>
-      <w:footerReference w:type="first" r:id="rId26"/>
+      <w:headerReference w:type="even" r:id="rId8"/>
+      <w:headerReference w:type="default" r:id="rId9"/>
+      <w:footerReference w:type="even" r:id="rId10"/>
+      <w:footerReference w:type="default" r:id="rId11"/>
+      <w:headerReference w:type="first" r:id="rId12"/>
+      <w:footerReference w:type="first" r:id="rId13"/>
       <w:pgSz w:w="11906" w:h="16838"/>
       <w:pgMar w:top="1134" w:right="851" w:bottom="1134" w:left="1418" w:header="720" w:footer="571" w:gutter="0"/>
       <w:cols w:space="720"/>

--- a/09.03.03/ИНМиТ_ИТиАП_09.03.03_М1.10_Основы разработки информационных систем.docx
+++ b/09.03.03/ИНМиТ_ИТиАП_09.03.03_М1.10_Основы разработки информационных систем.docx
@@ -1692,7 +1692,21 @@
           <w:color w:val="auto"/>
           <w:lang w:eastAsia="en-US"/>
         </w:rPr>
-        <w:t>атации систем управления технологическими процессами.</w:t>
+        <w:t xml:space="preserve">атации </w:t>
+      </w:r>
+      <w:r>
+        <w:rPr>
+          <w:color w:val="auto"/>
+          <w:lang w:eastAsia="en-US"/>
+        </w:rPr>
+        <w:t>прикладного программного обеспечения информационных систем</w:t>
+      </w:r>
+      <w:r>
+        <w:rPr>
+          <w:color w:val="auto"/>
+          <w:lang w:eastAsia="en-US"/>
+        </w:rPr>
+        <w:t>.</w:t>
       </w:r>
     </w:p>
     <w:p>
@@ -1703,6 +1717,7 @@
           <w:color w:val="auto"/>
         </w:rPr>
       </w:pPr>
+      <w:proofErr w:type="gramStart"/>
       <w:r>
         <w:rPr>
           <w:color w:val="auto"/>
@@ -1715,22 +1730,102 @@
           <w:color w:val="auto"/>
           <w:lang w:eastAsia="en-US"/>
         </w:rPr>
-        <w:t xml:space="preserve"> метод</w:t>
+        <w:t xml:space="preserve"> </w:t>
       </w:r>
       <w:r>
         <w:rPr>
           <w:color w:val="auto"/>
           <w:lang w:eastAsia="en-US"/>
         </w:rPr>
-        <w:t>ы, предназначенные</w:t>
+        <w:t xml:space="preserve">идеи и </w:t>
       </w:r>
       <w:r>
         <w:rPr>
           <w:color w:val="auto"/>
           <w:lang w:eastAsia="en-US"/>
         </w:rPr>
-        <w:t xml:space="preserve"> для разработки или обеспечения работы в реальном времени систем сбора, обработки, отображения и архивирования информации об объекте мониторинга или управления; теоретических и практических основ автоматизации проектирования, а так же теории автоматического управления.</w:t>
-      </w:r>
+        <w:t>метод</w:t>
+      </w:r>
+      <w:r>
+        <w:rPr>
+          <w:color w:val="auto"/>
+          <w:lang w:eastAsia="en-US"/>
+        </w:rPr>
+        <w:t xml:space="preserve">ы, </w:t>
+      </w:r>
+      <w:r>
+        <w:t>используемые при разработке прикладного п</w:t>
+      </w:r>
+      <w:r>
+        <w:t>рограмм</w:t>
+      </w:r>
+      <w:r>
+        <w:t>ного обеспечения современ</w:t>
+      </w:r>
+      <w:r>
+        <w:t xml:space="preserve">ных информационных систем (ИС), </w:t>
+      </w:r>
+      <w:r>
+        <w:t>осв</w:t>
+      </w:r>
+      <w:r>
+        <w:t>аиваются современные</w:t>
+      </w:r>
+      <w:r>
+        <w:t xml:space="preserve"> методологи</w:t>
+      </w:r>
+      <w:r>
+        <w:t>и, технологии и инструментальные средства</w:t>
+      </w:r>
+      <w:r>
+        <w:t>, связанны</w:t>
+      </w:r>
+      <w:r>
+        <w:t>е</w:t>
+      </w:r>
+      <w:r>
+        <w:t xml:space="preserve"> с реализацией, функционированием и модернизацией программного обеспечения</w:t>
+      </w:r>
+      <w:r>
+        <w:t>,</w:t>
+      </w:r>
+      <w:r>
+        <w:t xml:space="preserve"> формир</w:t>
+      </w:r>
+      <w:r>
+        <w:t>уются</w:t>
+      </w:r>
+      <w:r>
+        <w:t xml:space="preserve"> практически</w:t>
+      </w:r>
+      <w:r>
+        <w:t>е</w:t>
+      </w:r>
+      <w:r>
+        <w:t xml:space="preserve"> навык</w:t>
+      </w:r>
+      <w:r>
+        <w:t>и</w:t>
+      </w:r>
+      <w:r>
+        <w:t>, достаточн</w:t>
+      </w:r>
+      <w:r>
+        <w:t>ые</w:t>
+      </w:r>
+      <w:r>
+        <w:t xml:space="preserve"> для успешной инженерной деятельности в области информационных технологий</w:t>
+      </w:r>
+      <w:r>
+        <w:rPr>
+          <w:color w:val="auto"/>
+          <w:lang w:eastAsia="en-US"/>
+        </w:rPr>
+        <w:t>.</w:t>
+      </w:r>
+      <w:bookmarkStart w:id="0" w:name="_GoBack"/>
+      <w:bookmarkEnd w:id="0"/>
+      <w:proofErr w:type="gramEnd"/>
     </w:p>
     <w:p>
       <w:pPr>
@@ -4803,18 +4898,7 @@
                 <w:bCs/>
                 <w:color w:val="auto"/>
               </w:rPr>
-              <w:t xml:space="preserve">ОП, </w:t>
-            </w:r>
-            <w:bookmarkStart w:id="0" w:name="_GoBack"/>
-            <w:bookmarkEnd w:id="0"/>
-            <w:r>
-              <w:rPr>
-                <w:rFonts w:eastAsia="Calibri"/>
-                <w:b/>
-                <w:bCs/>
-                <w:color w:val="auto"/>
-              </w:rPr>
-              <w:t>формируемые при освоении модуля</w:t>
+              <w:t>ОП, формируемые при освоении модуля</w:t>
             </w:r>
           </w:p>
         </w:tc>
@@ -6406,9 +6490,6 @@
             <w:pPr>
               <w:snapToGrid w:val="0"/>
               <w:jc w:val="center"/>
-              <w:rPr>
-                <w:lang w:val="en-US"/>
-              </w:rPr>
             </w:pPr>
           </w:p>
         </w:tc>
@@ -10499,6 +10580,7 @@
   <w:style w:type="character" w:default="1" w:styleId="a0">
     <w:name w:val="Default Paragraph Font"/>
     <w:uiPriority w:val="1"/>
+    <w:semiHidden/>
     <w:unhideWhenUsed/>
   </w:style>
   <w:style w:type="table" w:default="1" w:styleId="a1">
@@ -12025,6 +12107,7 @@
   <w:style w:type="character" w:default="1" w:styleId="a0">
     <w:name w:val="Default Paragraph Font"/>
     <w:uiPriority w:val="1"/>
+    <w:semiHidden/>
     <w:unhideWhenUsed/>
   </w:style>
   <w:style w:type="table" w:default="1" w:styleId="a1">

--- a/09.03.03/ИНМиТ_ИТиАП_09.03.03_М1.10_Основы разработки информационных систем.docx
+++ b/09.03.03/ИНМиТ_ИТиАП_09.03.03_М1.10_Основы разработки информационных систем.docx
@@ -1754,67 +1754,7 @@
         <w:t xml:space="preserve">ы, </w:t>
       </w:r>
       <w:r>
-        <w:t>используемые при разработке прикладного п</w:t>
-      </w:r>
-      <w:r>
-        <w:t>рограмм</w:t>
-      </w:r>
-      <w:r>
-        <w:t>ного обеспечения современ</w:t>
-      </w:r>
-      <w:r>
-        <w:t xml:space="preserve">ных информационных систем (ИС), </w:t>
-      </w:r>
-      <w:r>
-        <w:t>осв</w:t>
-      </w:r>
-      <w:r>
-        <w:t>аиваются современные</w:t>
-      </w:r>
-      <w:r>
-        <w:t xml:space="preserve"> методологи</w:t>
-      </w:r>
-      <w:r>
-        <w:t>и, технологии и инструментальные средства</w:t>
-      </w:r>
-      <w:r>
-        <w:t>, связанны</w:t>
-      </w:r>
-      <w:r>
-        <w:t>е</w:t>
-      </w:r>
-      <w:r>
-        <w:t xml:space="preserve"> с реализацией, функционированием и модернизацией программного обеспечения</w:t>
-      </w:r>
-      <w:r>
-        <w:t>,</w:t>
-      </w:r>
-      <w:r>
-        <w:t xml:space="preserve"> формир</w:t>
-      </w:r>
-      <w:r>
-        <w:t>уются</w:t>
-      </w:r>
-      <w:r>
-        <w:t xml:space="preserve"> практически</w:t>
-      </w:r>
-      <w:r>
-        <w:t>е</w:t>
-      </w:r>
-      <w:r>
-        <w:t xml:space="preserve"> навык</w:t>
-      </w:r>
-      <w:r>
-        <w:t>и</w:t>
-      </w:r>
-      <w:r>
-        <w:t>, достаточн</w:t>
-      </w:r>
-      <w:r>
-        <w:t>ые</w:t>
-      </w:r>
-      <w:r>
-        <w:t xml:space="preserve"> для успешной инженерной деятельности в области информационных технологий</w:t>
+        <w:t>используемые при разработке прикладного программного обеспечения современных информационных систем (ИС), осваиваются современные методологии, технологии и инструментальные средства, связанные с реализацией, функционированием и модернизацией программного обеспечения, формируются практические навыки, достаточные для успешной инженерной деятельности в области информационных технологий</w:t>
       </w:r>
       <w:r>
         <w:rPr>
@@ -1823,8 +1763,6 @@
         </w:rPr>
         <w:t>.</w:t>
       </w:r>
-      <w:bookmarkStart w:id="0" w:name="_GoBack"/>
-      <w:bookmarkEnd w:id="0"/>
       <w:proofErr w:type="gramEnd"/>
     </w:p>
     <w:p>
@@ -6557,10 +6495,31 @@
                 <w:lang w:val="en-US"/>
               </w:rPr>
             </w:pPr>
-            <w:r>
+          </w:p>
+        </w:tc>
+        <w:tc>
+          <w:tcPr>
+            <w:tcW w:w="500" w:type="dxa"/>
+            <w:tcBorders>
+              <w:top w:val="single" w:sz="4" w:space="0" w:color="000000"/>
+              <w:left w:val="single" w:sz="4" w:space="0" w:color="000000"/>
+              <w:bottom w:val="single" w:sz="4" w:space="0" w:color="000000"/>
+              <w:right w:val="single" w:sz="4" w:space="0" w:color="000000"/>
+            </w:tcBorders>
+            <w:vAlign w:val="center"/>
+          </w:tcPr>
+          <w:p>
+            <w:pPr>
+              <w:snapToGrid w:val="0"/>
+              <w:jc w:val="center"/>
               <w:rPr>
                 <w:lang w:val="en-US"/>
               </w:rPr>
+            </w:pPr>
+            <w:r>
+              <w:rPr>
+                <w:lang w:val="en-US"/>
+              </w:rPr>
               <w:t>X</w:t>
             </w:r>
           </w:p>
@@ -6584,39 +6543,8 @@
                 <w:lang w:val="en-US"/>
               </w:rPr>
             </w:pPr>
-            <w:r>
-              <w:rPr>
-                <w:lang w:val="en-US"/>
-              </w:rPr>
-              <w:t>X</w:t>
-            </w:r>
-          </w:p>
-        </w:tc>
-        <w:tc>
-          <w:tcPr>
-            <w:tcW w:w="500" w:type="dxa"/>
-            <w:tcBorders>
-              <w:top w:val="single" w:sz="4" w:space="0" w:color="000000"/>
-              <w:left w:val="single" w:sz="4" w:space="0" w:color="000000"/>
-              <w:bottom w:val="single" w:sz="4" w:space="0" w:color="000000"/>
-              <w:right w:val="single" w:sz="4" w:space="0" w:color="000000"/>
-            </w:tcBorders>
-            <w:vAlign w:val="center"/>
-          </w:tcPr>
-          <w:p>
-            <w:pPr>
-              <w:snapToGrid w:val="0"/>
-              <w:jc w:val="center"/>
-              <w:rPr>
-                <w:lang w:val="en-US"/>
-              </w:rPr>
-            </w:pPr>
-            <w:r>
-              <w:rPr>
-                <w:lang w:val="en-US"/>
-              </w:rPr>
-              <w:t>X</w:t>
-            </w:r>
+            <w:bookmarkStart w:id="0" w:name="_GoBack"/>
+            <w:bookmarkEnd w:id="0"/>
           </w:p>
         </w:tc>
       </w:tr>

--- a/09.03.03/ИНМиТ_ИТиАП_09.03.03_М1.10_Основы разработки информационных систем.docx
+++ b/09.03.03/ИНМиТ_ИТиАП_09.03.03_М1.10_Основы разработки информационных систем.docx
@@ -274,15 +274,7 @@
               <w:tab/>
             </w:r>
             <w:r>
-              <w:t>М</w:t>
-            </w:r>
-            <w:proofErr w:type="gramStart"/>
-            <w:r>
-              <w:t>1</w:t>
-            </w:r>
-            <w:proofErr w:type="gramEnd"/>
-            <w:r>
-              <w:t>.1</w:t>
+              <w:t>М1.1</w:t>
             </w:r>
             <w:r>
               <w:t>0</w:t>
@@ -547,7 +539,6 @@
             </w:r>
           </w:p>
           <w:p>
-            <w:proofErr w:type="spellStart"/>
             <w:r>
               <w:rPr>
                 <w:iCs/>
@@ -555,7 +546,6 @@
               </w:rPr>
               <w:t>бакалавриат</w:t>
             </w:r>
-            <w:proofErr w:type="spellEnd"/>
           </w:p>
         </w:tc>
         <w:tc>
@@ -610,21 +600,7 @@
               <w:rPr>
                 <w:b/>
               </w:rPr>
-              <w:t xml:space="preserve">Реквизиты приказа </w:t>
-            </w:r>
-            <w:proofErr w:type="spellStart"/>
-            <w:r>
-              <w:rPr>
-                <w:b/>
-              </w:rPr>
-              <w:t>Минобрнауки</w:t>
-            </w:r>
-            <w:proofErr w:type="spellEnd"/>
-            <w:r>
-              <w:rPr>
-                <w:b/>
-              </w:rPr>
-              <w:t xml:space="preserve"> РФ об утверждении  ФГОС ВО</w:t>
+              <w:t>Реквизиты приказа Минобрнауки РФ об утверждении  ФГОС ВО</w:t>
             </w:r>
             <w:r>
               <w:t xml:space="preserve">:  </w:t>
@@ -838,21 +814,7 @@
               <w:rPr>
                 <w:b/>
               </w:rPr>
-              <w:t xml:space="preserve">№ </w:t>
-            </w:r>
-            <w:proofErr w:type="gramStart"/>
-            <w:r>
-              <w:rPr>
-                <w:b/>
-              </w:rPr>
-              <w:t>п</w:t>
-            </w:r>
-            <w:proofErr w:type="gramEnd"/>
-            <w:r>
-              <w:rPr>
-                <w:b/>
-              </w:rPr>
-              <w:t>/п</w:t>
+              <w:t>№ п/п</w:t>
             </w:r>
           </w:p>
         </w:tc>
@@ -1309,13 +1271,8 @@
       </w:r>
       <w:r>
         <w:tab/>
-        <w:t xml:space="preserve"> УМС </w:t>
+        <w:t xml:space="preserve"> УМС ИНМиТ</w:t>
       </w:r>
-      <w:proofErr w:type="spellStart"/>
-      <w:r>
-        <w:t>ИНМиТ</w:t>
-      </w:r>
-      <w:proofErr w:type="spellEnd"/>
       <w:r>
         <w:tab/>
       </w:r>
@@ -1348,15 +1305,7 @@
         <w:jc w:val="both"/>
       </w:pPr>
       <w:r>
-        <w:t xml:space="preserve">Протокол № ______   от __________ </w:t>
-      </w:r>
-      <w:proofErr w:type="gramStart"/>
-      <w:r>
-        <w:t>г</w:t>
-      </w:r>
-      <w:proofErr w:type="gramEnd"/>
-      <w:r>
-        <w:t>.</w:t>
+        <w:t>Протокол № ______   от __________ г.</w:t>
       </w:r>
     </w:p>
     <w:p>
@@ -1558,13 +1507,8 @@
       <w:r>
         <w:t xml:space="preserve"> </w:t>
       </w:r>
-      <w:proofErr w:type="spellStart"/>
       <w:r>
-        <w:t>з.е</w:t>
-      </w:r>
-      <w:proofErr w:type="spellEnd"/>
-      <w:r>
-        <w:t>.</w:t>
+        <w:t>з.е.</w:t>
       </w:r>
     </w:p>
     <w:p>
@@ -1717,7 +1661,6 @@
           <w:color w:val="auto"/>
         </w:rPr>
       </w:pPr>
-      <w:proofErr w:type="gramStart"/>
       <w:r>
         <w:rPr>
           <w:color w:val="auto"/>
@@ -1763,7 +1706,6 @@
         </w:rPr>
         <w:t>.</w:t>
       </w:r>
-      <w:proofErr w:type="gramEnd"/>
     </w:p>
     <w:p>
       <w:pPr>
@@ -1865,25 +1807,7 @@
                 <w:sz w:val="20"/>
                 <w:szCs w:val="20"/>
               </w:rPr>
-              <w:t xml:space="preserve"> они относятся: базовой (Б), вариативной – по выбору вуза (</w:t>
-            </w:r>
-            <w:proofErr w:type="gramStart"/>
-            <w:r>
-              <w:rPr>
-                <w:b/>
-                <w:sz w:val="20"/>
-                <w:szCs w:val="20"/>
-              </w:rPr>
-              <w:t>ВВ</w:t>
-            </w:r>
-            <w:proofErr w:type="gramEnd"/>
-            <w:r>
-              <w:rPr>
-                <w:b/>
-                <w:sz w:val="20"/>
-                <w:szCs w:val="20"/>
-              </w:rPr>
-              <w:t>), вариативной</w:t>
+              <w:t xml:space="preserve"> они относятся: базовой (Б), вариативной – по выбору вуза (ВВ), вариативной</w:t>
             </w:r>
             <w:r>
               <w:rPr>
@@ -2522,23 +2446,13 @@
               <w:ind w:left="113" w:right="113"/>
               <w:jc w:val="center"/>
             </w:pPr>
-            <w:proofErr w:type="spellStart"/>
             <w:r>
               <w:rPr>
                 <w:b/>
                 <w:sz w:val="16"/>
                 <w:szCs w:val="16"/>
               </w:rPr>
-              <w:t>Зач</w:t>
-            </w:r>
-            <w:proofErr w:type="spellEnd"/>
-            <w:r>
-              <w:rPr>
-                <w:b/>
-                <w:sz w:val="16"/>
-                <w:szCs w:val="16"/>
-              </w:rPr>
-              <w:t>. ед.</w:t>
+              <w:t>Зач. ед.</w:t>
             </w:r>
           </w:p>
         </w:tc>
@@ -2590,7 +2504,6 @@
               </w:rPr>
               <w:t>(</w:t>
             </w:r>
-            <w:proofErr w:type="gramStart"/>
             <w:r>
               <w:rPr>
                 <w:b/>
@@ -2598,26 +2511,17 @@
               </w:rPr>
               <w:t>ВВ</w:t>
             </w:r>
-            <w:proofErr w:type="gramEnd"/>
             <w:r>
               <w:rPr>
                 <w:color w:val="auto"/>
               </w:rPr>
               <w:t xml:space="preserve">) </w:t>
             </w:r>
-            <w:proofErr w:type="spellStart"/>
             <w:r>
               <w:rPr>
                 <w:color w:val="auto"/>
               </w:rPr>
-              <w:t>Web</w:t>
-            </w:r>
-            <w:proofErr w:type="spellEnd"/>
-            <w:r>
-              <w:rPr>
-                <w:color w:val="auto"/>
-              </w:rPr>
-              <w:t>-дизайн</w:t>
+              <w:t>Web-дизайн</w:t>
             </w:r>
           </w:p>
         </w:tc>
@@ -2760,13 +2664,8 @@
               <w:snapToGrid w:val="0"/>
               <w:jc w:val="right"/>
             </w:pPr>
-            <w:proofErr w:type="gramStart"/>
-            <w:r>
-              <w:t>З</w:t>
-            </w:r>
-            <w:proofErr w:type="gramEnd"/>
-            <w:r>
-              <w:t xml:space="preserve"> (4)</w:t>
+            <w:r>
+              <w:t>З (4)</w:t>
             </w:r>
           </w:p>
         </w:tc>
@@ -2856,7 +2755,6 @@
               </w:rPr>
               <w:t>(</w:t>
             </w:r>
-            <w:proofErr w:type="gramStart"/>
             <w:r>
               <w:rPr>
                 <w:b/>
@@ -2864,7 +2762,6 @@
               </w:rPr>
               <w:t>ВВ</w:t>
             </w:r>
-            <w:proofErr w:type="gramEnd"/>
             <w:r>
               <w:rPr>
                 <w:color w:val="auto"/>
@@ -2951,15 +2848,48 @@
             <w:pPr>
               <w:snapToGrid w:val="0"/>
               <w:jc w:val="right"/>
-            </w:pPr>
-            <w:r>
+              <w:rPr>
+                <w:lang w:val="en-US"/>
+              </w:rPr>
+            </w:pPr>
+            <w:r>
+              <w:rPr>
+                <w:lang w:val="en-US"/>
+              </w:rPr>
+              <w:t>17</w:t>
+            </w:r>
+          </w:p>
+        </w:tc>
+        <w:tc>
+          <w:tcPr>
+            <w:tcW w:w="850" w:type="dxa"/>
+            <w:tcBorders>
+              <w:top w:val="single" w:sz="4" w:space="0" w:color="000000"/>
+              <w:left w:val="single" w:sz="4" w:space="0" w:color="000000"/>
+              <w:bottom w:val="single" w:sz="4" w:space="0" w:color="000000"/>
+            </w:tcBorders>
+            <w:shd w:val="clear" w:color="auto" w:fill="auto"/>
+            <w:vAlign w:val="center"/>
+          </w:tcPr>
+          <w:p>
+            <w:pPr>
+              <w:snapToGrid w:val="0"/>
+              <w:jc w:val="right"/>
+              <w:rPr>
+                <w:lang w:val="en-US"/>
+              </w:rPr>
+            </w:pPr>
+            <w:r>
+              <w:rPr>
+                <w:lang w:val="en-US"/>
+              </w:rPr>
               <w:t>34</w:t>
             </w:r>
           </w:p>
         </w:tc>
         <w:tc>
           <w:tcPr>
-            <w:tcW w:w="850" w:type="dxa"/>
+            <w:tcW w:w="851" w:type="dxa"/>
             <w:tcBorders>
               <w:top w:val="single" w:sz="4" w:space="0" w:color="000000"/>
               <w:left w:val="single" w:sz="4" w:space="0" w:color="000000"/>
@@ -2972,30 +2902,15 @@
             <w:pPr>
               <w:snapToGrid w:val="0"/>
               <w:jc w:val="right"/>
-            </w:pPr>
-            <w:r>
-              <w:t>51</w:t>
-            </w:r>
-          </w:p>
-        </w:tc>
-        <w:tc>
-          <w:tcPr>
-            <w:tcW w:w="851" w:type="dxa"/>
-            <w:tcBorders>
-              <w:top w:val="single" w:sz="4" w:space="0" w:color="000000"/>
-              <w:left w:val="single" w:sz="4" w:space="0" w:color="000000"/>
-              <w:bottom w:val="single" w:sz="4" w:space="0" w:color="000000"/>
-            </w:tcBorders>
-            <w:shd w:val="clear" w:color="auto" w:fill="auto"/>
-            <w:vAlign w:val="center"/>
-          </w:tcPr>
-          <w:p>
-            <w:pPr>
-              <w:snapToGrid w:val="0"/>
-              <w:jc w:val="right"/>
-            </w:pPr>
-            <w:r>
-              <w:t>21</w:t>
+              <w:rPr>
+                <w:lang w:val="en-US"/>
+              </w:rPr>
+            </w:pPr>
+            <w:r>
+              <w:rPr>
+                <w:lang w:val="en-US"/>
+              </w:rPr>
+              <w:t>38</w:t>
             </w:r>
           </w:p>
         </w:tc>
@@ -3109,7 +3024,6 @@
               </w:rPr>
               <w:t>(</w:t>
             </w:r>
-            <w:proofErr w:type="gramStart"/>
             <w:r>
               <w:rPr>
                 <w:b/>
@@ -3117,7 +3031,6 @@
               </w:rPr>
               <w:t>ВВ</w:t>
             </w:r>
-            <w:proofErr w:type="gramEnd"/>
             <w:r>
               <w:rPr>
                 <w:color w:val="auto"/>
@@ -3364,7 +3277,6 @@
               </w:rPr>
               <w:t>(</w:t>
             </w:r>
-            <w:proofErr w:type="gramStart"/>
             <w:r>
               <w:rPr>
                 <w:b/>
@@ -3372,7 +3284,6 @@
               </w:rPr>
               <w:t>ВВ</w:t>
             </w:r>
-            <w:proofErr w:type="gramEnd"/>
             <w:r>
               <w:rPr>
                 <w:color w:val="auto"/>
@@ -3380,15 +3291,7 @@
               <w:t xml:space="preserve">) </w:t>
             </w:r>
             <w:r>
-              <w:t xml:space="preserve">Основы </w:t>
-            </w:r>
-            <w:proofErr w:type="spellStart"/>
-            <w:r>
-              <w:t>Web</w:t>
-            </w:r>
-            <w:proofErr w:type="spellEnd"/>
-            <w:r>
-              <w:t>-программирования</w:t>
+              <w:t>Основы Web-программирования</w:t>
             </w:r>
           </w:p>
         </w:tc>
@@ -3531,13 +3434,8 @@
               <w:snapToGrid w:val="0"/>
               <w:jc w:val="right"/>
             </w:pPr>
-            <w:proofErr w:type="gramStart"/>
-            <w:r>
-              <w:t>З</w:t>
-            </w:r>
-            <w:proofErr w:type="gramEnd"/>
-            <w:r>
-              <w:t xml:space="preserve"> (4)</w:t>
+            <w:r>
+              <w:t>З (4)</w:t>
             </w:r>
           </w:p>
         </w:tc>
@@ -3632,7 +3530,6 @@
               </w:rPr>
               <w:t>(</w:t>
             </w:r>
-            <w:proofErr w:type="gramStart"/>
             <w:r>
               <w:rPr>
                 <w:b/>
@@ -3640,7 +3537,6 @@
               </w:rPr>
               <w:t>ВВ</w:t>
             </w:r>
-            <w:proofErr w:type="gramEnd"/>
             <w:r>
               <w:rPr>
                 <w:color w:val="auto"/>
@@ -3791,13 +3687,8 @@
               <w:snapToGrid w:val="0"/>
               <w:jc w:val="right"/>
             </w:pPr>
-            <w:proofErr w:type="gramStart"/>
-            <w:r>
-              <w:t>З</w:t>
-            </w:r>
-            <w:proofErr w:type="gramEnd"/>
-            <w:r>
-              <w:t xml:space="preserve"> (4)</w:t>
+            <w:r>
+              <w:t>З (4)</w:t>
             </w:r>
           </w:p>
         </w:tc>
@@ -3892,7 +3783,6 @@
               </w:rPr>
               <w:t>(</w:t>
             </w:r>
-            <w:proofErr w:type="gramStart"/>
             <w:r>
               <w:rPr>
                 <w:b/>
@@ -3900,7 +3790,6 @@
               </w:rPr>
               <w:t>ВВ</w:t>
             </w:r>
-            <w:proofErr w:type="gramEnd"/>
             <w:r>
               <w:rPr>
                 <w:color w:val="auto"/>
@@ -4051,13 +3940,8 @@
               <w:snapToGrid w:val="0"/>
               <w:jc w:val="right"/>
             </w:pPr>
-            <w:proofErr w:type="gramStart"/>
-            <w:r>
-              <w:t>З</w:t>
-            </w:r>
-            <w:proofErr w:type="gramEnd"/>
-            <w:r>
-              <w:t xml:space="preserve"> (4)</w:t>
+            <w:r>
+              <w:t>З (4)</w:t>
             </w:r>
           </w:p>
         </w:tc>
@@ -4183,10 +4067,21 @@
             <w:pPr>
               <w:snapToGrid w:val="0"/>
               <w:jc w:val="right"/>
-            </w:pPr>
-            <w:r>
-              <w:t>153</w:t>
-            </w:r>
+              <w:rPr>
+                <w:lang w:val="en-US"/>
+              </w:rPr>
+            </w:pPr>
+            <w:r>
+              <w:t>1</w:t>
+            </w:r>
+            <w:r>
+              <w:rPr>
+                <w:lang w:val="en-US"/>
+              </w:rPr>
+              <w:t>36</w:t>
+            </w:r>
+            <w:bookmarkStart w:id="0" w:name="_GoBack"/>
+            <w:bookmarkEnd w:id="0"/>
           </w:p>
         </w:tc>
         <w:tc>
@@ -4203,15 +4098,18 @@
             <w:pPr>
               <w:snapToGrid w:val="0"/>
               <w:jc w:val="right"/>
+              <w:rPr>
+                <w:lang w:val="en-US"/>
+              </w:rPr>
             </w:pPr>
             <w:r>
               <w:t>2</w:t>
             </w:r>
             <w:r>
-              <w:t>7</w:t>
-            </w:r>
-            <w:r>
-              <w:t>2</w:t>
+              <w:rPr>
+                <w:lang w:val="en-US"/>
+              </w:rPr>
+              <w:t>55</w:t>
             </w:r>
           </w:p>
         </w:tc>
@@ -4229,15 +4127,18 @@
             <w:pPr>
               <w:snapToGrid w:val="0"/>
               <w:jc w:val="right"/>
-            </w:pPr>
-            <w:r>
-              <w:t>2</w:t>
-            </w:r>
-            <w:r>
-              <w:t>6</w:t>
-            </w:r>
-            <w:r>
-              <w:t>8</w:t>
+              <w:rPr>
+                <w:lang w:val="en-US"/>
+              </w:rPr>
+            </w:pPr>
+            <w:r>
+              <w:t>28</w:t>
+            </w:r>
+            <w:r>
+              <w:rPr>
+                <w:lang w:val="en-US"/>
+              </w:rPr>
+              <w:t>5</w:t>
             </w:r>
           </w:p>
         </w:tc>
@@ -4396,33 +4297,11 @@
                 <w:tab w:val="left" w:pos="540"/>
               </w:tabs>
             </w:pPr>
-            <w:proofErr w:type="spellStart"/>
-            <w:r>
-              <w:rPr>
-                <w:b/>
-              </w:rPr>
-              <w:t>Пререквизиты</w:t>
-            </w:r>
-            <w:proofErr w:type="spellEnd"/>
-            <w:r>
-              <w:rPr>
-                <w:b/>
-              </w:rPr>
-              <w:t xml:space="preserve"> и </w:t>
-            </w:r>
-            <w:proofErr w:type="spellStart"/>
-            <w:r>
-              <w:rPr>
-                <w:b/>
-              </w:rPr>
-              <w:t>постреквизиты</w:t>
-            </w:r>
-            <w:proofErr w:type="spellEnd"/>
-            <w:r>
-              <w:rPr>
-                <w:b/>
-              </w:rPr>
-              <w:t xml:space="preserve"> в модуле</w:t>
+            <w:r>
+              <w:rPr>
+                <w:b/>
+              </w:rPr>
+              <w:t>Пререквизиты и постреквизиты в модуле</w:t>
             </w:r>
           </w:p>
         </w:tc>
@@ -4491,14 +4370,12 @@
                 <w:tab w:val="left" w:pos="540"/>
               </w:tabs>
             </w:pPr>
-            <w:proofErr w:type="spellStart"/>
             <w:r>
               <w:rPr>
                 <w:b/>
               </w:rPr>
               <w:t>Кореквизиты</w:t>
             </w:r>
-            <w:proofErr w:type="spellEnd"/>
           </w:p>
         </w:tc>
         <w:tc>
@@ -4728,40 +4605,39 @@
                 <w:bCs/>
                 <w:color w:val="auto"/>
               </w:rPr>
-              <w:t xml:space="preserve">Компетенции </w:t>
-            </w:r>
-            <w:proofErr w:type="gramStart"/>
-            <w:r>
+              <w:t>Компетенции в</w:t>
+            </w:r>
+          </w:p>
+          <w:p>
+            <w:pPr>
+              <w:jc w:val="center"/>
               <w:rPr>
                 <w:rFonts w:eastAsia="Calibri"/>
                 <w:b/>
                 <w:bCs/>
                 <w:color w:val="auto"/>
               </w:rPr>
-              <w:t>в</w:t>
-            </w:r>
-            <w:proofErr w:type="gramEnd"/>
-          </w:p>
-          <w:p>
-            <w:pPr>
-              <w:jc w:val="center"/>
+            </w:pPr>
+            <w:r>
               <w:rPr>
                 <w:rFonts w:eastAsia="Calibri"/>
                 <w:b/>
                 <w:bCs/>
                 <w:color w:val="auto"/>
               </w:rPr>
-            </w:pPr>
-            <w:r>
+              <w:t>соответствии с ФГОС ВО,</w:t>
+            </w:r>
+          </w:p>
+          <w:p>
+            <w:pPr>
+              <w:jc w:val="center"/>
               <w:rPr>
                 <w:rFonts w:eastAsia="Calibri"/>
                 <w:b/>
                 <w:bCs/>
                 <w:color w:val="auto"/>
               </w:rPr>
-              <w:t xml:space="preserve">соответствии с ФГОС </w:t>
-            </w:r>
-            <w:proofErr w:type="gramStart"/>
+            </w:pPr>
             <w:r>
               <w:rPr>
                 <w:rFonts w:eastAsia="Calibri"/>
@@ -4769,57 +4645,7 @@
                 <w:bCs/>
                 <w:color w:val="auto"/>
               </w:rPr>
-              <w:t>ВО</w:t>
-            </w:r>
-            <w:proofErr w:type="gramEnd"/>
-            <w:r>
-              <w:rPr>
-                <w:rFonts w:eastAsia="Calibri"/>
-                <w:b/>
-                <w:bCs/>
-                <w:color w:val="auto"/>
-              </w:rPr>
-              <w:t>,</w:t>
-            </w:r>
-          </w:p>
-          <w:p>
-            <w:pPr>
-              <w:jc w:val="center"/>
-              <w:rPr>
-                <w:rFonts w:eastAsia="Calibri"/>
-                <w:b/>
-                <w:bCs/>
-                <w:color w:val="auto"/>
-              </w:rPr>
-            </w:pPr>
-            <w:r>
-              <w:rPr>
-                <w:rFonts w:eastAsia="Calibri"/>
-                <w:b/>
-                <w:bCs/>
-                <w:color w:val="auto"/>
-              </w:rPr>
-              <w:t xml:space="preserve">а также </w:t>
-            </w:r>
-            <w:proofErr w:type="gramStart"/>
-            <w:r>
-              <w:rPr>
-                <w:rFonts w:eastAsia="Calibri"/>
-                <w:b/>
-                <w:bCs/>
-                <w:color w:val="auto"/>
-              </w:rPr>
-              <w:t>дополнительные</w:t>
-            </w:r>
-            <w:proofErr w:type="gramEnd"/>
-            <w:r>
-              <w:rPr>
-                <w:rFonts w:eastAsia="Calibri"/>
-                <w:b/>
-                <w:bCs/>
-                <w:color w:val="auto"/>
-              </w:rPr>
-              <w:t xml:space="preserve"> из </w:t>
+              <w:t xml:space="preserve">а также дополнительные из </w:t>
             </w:r>
             <w:r>
               <w:rPr>
@@ -4937,62 +4763,20 @@
               <w:rPr>
                 <w:rFonts w:eastAsia="Calibri"/>
               </w:rPr>
-              <w:t xml:space="preserve">способность решать типовые задачи, возникающие </w:t>
-            </w:r>
-            <w:proofErr w:type="gramStart"/>
-            <w:r>
+              <w:t xml:space="preserve">способность решать типовые задачи, возникающие в профессиональной </w:t>
+            </w:r>
+          </w:p>
+          <w:p>
+            <w:pPr>
               <w:rPr>
                 <w:rFonts w:eastAsia="Calibri"/>
               </w:rPr>
-              <w:t>в</w:t>
-            </w:r>
-            <w:proofErr w:type="gramEnd"/>
+            </w:pPr>
             <w:r>
               <w:rPr>
                 <w:rFonts w:eastAsia="Calibri"/>
               </w:rPr>
-              <w:t xml:space="preserve"> профессиональной </w:t>
-            </w:r>
-          </w:p>
-          <w:p>
-            <w:pPr>
-              <w:rPr>
-                <w:rFonts w:eastAsia="Calibri"/>
-              </w:rPr>
-            </w:pPr>
-            <w:r>
-              <w:rPr>
-                <w:rFonts w:eastAsia="Calibri"/>
-              </w:rPr>
-              <w:t xml:space="preserve">деятельности, базируясь на знаниях, умениях и навыках в области защиты информации, </w:t>
-            </w:r>
-            <w:proofErr w:type="spellStart"/>
-            <w:r>
-              <w:rPr>
-                <w:rFonts w:eastAsia="Calibri"/>
-              </w:rPr>
-              <w:t>Web</w:t>
-            </w:r>
-            <w:proofErr w:type="spellEnd"/>
-            <w:r>
-              <w:rPr>
-                <w:rFonts w:eastAsia="Calibri"/>
-              </w:rPr>
-              <w:t xml:space="preserve">-дизайна, структур и алгоритмов обработки данных, технологии разработки программного обеспечения, объектно-ориентированного программирования, основ </w:t>
-            </w:r>
-            <w:proofErr w:type="spellStart"/>
-            <w:r>
-              <w:rPr>
-                <w:rFonts w:eastAsia="Calibri"/>
-              </w:rPr>
-              <w:t>Web</w:t>
-            </w:r>
-            <w:proofErr w:type="spellEnd"/>
-            <w:r>
-              <w:rPr>
-                <w:rFonts w:eastAsia="Calibri"/>
-              </w:rPr>
-              <w:t xml:space="preserve">-программирования, обеспечивая соответствие принимаемых решений требованиям нормативной документации, современному уровню развития науки и техники </w:t>
+              <w:t xml:space="preserve">деятельности, базируясь на знаниях, умениях и навыках в области защиты информации, Web-дизайна, структур и алгоритмов обработки данных, технологии разработки программного обеспечения, объектно-ориентированного программирования, основ Web-программирования, обеспечивая соответствие принимаемых решений требованиям нормативной документации, современному уровню развития науки и техники </w:t>
             </w:r>
           </w:p>
         </w:tc>
@@ -5596,19 +5380,11 @@
                 <w:color w:val="auto"/>
               </w:rPr>
             </w:pPr>
-            <w:proofErr w:type="spellStart"/>
             <w:r>
               <w:rPr>
                 <w:color w:val="auto"/>
               </w:rPr>
-              <w:t>Web</w:t>
-            </w:r>
-            <w:proofErr w:type="spellEnd"/>
-            <w:r>
-              <w:rPr>
-                <w:color w:val="auto"/>
-              </w:rPr>
-              <w:t>-дизайн</w:t>
+              <w:t>Web-дизайн</w:t>
             </w:r>
           </w:p>
         </w:tc>
@@ -6198,15 +5974,7 @@
               </w:rPr>
             </w:pPr>
             <w:r>
-              <w:t xml:space="preserve">Основы </w:t>
-            </w:r>
-            <w:proofErr w:type="spellStart"/>
-            <w:r>
-              <w:t>Web</w:t>
-            </w:r>
-            <w:proofErr w:type="spellEnd"/>
-            <w:r>
-              <w:t>-программирования</w:t>
+              <w:t>Основы Web-программирования</w:t>
             </w:r>
           </w:p>
         </w:tc>
@@ -6543,8 +6311,6 @@
                 <w:lang w:val="en-US"/>
               </w:rPr>
             </w:pPr>
-            <w:bookmarkStart w:id="0" w:name="_GoBack"/>
-            <w:bookmarkEnd w:id="0"/>
           </w:p>
         </w:tc>
       </w:tr>
@@ -6877,21 +6643,7 @@
         <w:rPr>
           <w:b/>
         </w:rPr>
-        <w:t>5.3. Фонд оценочных сре</w:t>
-      </w:r>
-      <w:proofErr w:type="gramStart"/>
-      <w:r>
-        <w:rPr>
-          <w:b/>
-        </w:rPr>
-        <w:t>дств дл</w:t>
-      </w:r>
-      <w:proofErr w:type="gramEnd"/>
-      <w:r>
-        <w:rPr>
-          <w:b/>
-        </w:rPr>
-        <w:t>я проведения промежуточной атт</w:t>
+        <w:t>5.3. Фонд оценочных средств для проведения промежуточной атт</w:t>
       </w:r>
       <w:r>
         <w:rPr>
@@ -7558,25 +7310,7 @@
           <w:sz w:val="24"/>
           <w:szCs w:val="24"/>
         </w:rPr>
-        <w:t>Промежуточная аттестация по модулю не предусмотрена. Для промежуточной аттестации по дисциплинам, входящим в модуль, используются фонды оценочных сре</w:t>
-      </w:r>
-      <w:proofErr w:type="gramStart"/>
-      <w:r>
-        <w:rPr>
-          <w:color w:val="auto"/>
-          <w:sz w:val="24"/>
-          <w:szCs w:val="24"/>
-        </w:rPr>
-        <w:t>дств дл</w:t>
-      </w:r>
-      <w:proofErr w:type="gramEnd"/>
-      <w:r>
-        <w:rPr>
-          <w:color w:val="auto"/>
-          <w:sz w:val="24"/>
-          <w:szCs w:val="24"/>
-        </w:rPr>
-        <w:t xml:space="preserve">я промежуточной аттестации, приведенные в рабочих программах дисциплин модуля. </w:t>
+        <w:t xml:space="preserve">Промежуточная аттестация по модулю не предусмотрена. Для промежуточной аттестации по дисциплинам, входящим в модуль, используются фонды оценочных средств для промежуточной аттестации, приведенные в рабочих программах дисциплин модуля. </w:t>
       </w:r>
     </w:p>
     <w:p>

--- a/09.03.03/ИНМиТ_ИТиАП_09.03.03_М1.10_Основы разработки информационных систем.docx
+++ b/09.03.03/ИНМиТ_ИТиАП_09.03.03_М1.10_Основы разработки информационных систем.docx
@@ -1,6 +1,6 @@
 
 <file path=word/document.xml><?xml version="1.0" encoding="utf-8"?>
-<w:document xmlns:wpc="http://schemas.microsoft.com/office/word/2010/wordprocessingCanvas" xmlns:mc="http://schemas.openxmlformats.org/markup-compatibility/2006" xmlns:o="urn:schemas-microsoft-com:office:office" xmlns:r="http://schemas.openxmlformats.org/officeDocument/2006/relationships" xmlns:m="http://schemas.openxmlformats.org/officeDocument/2006/math" xmlns:v="urn:schemas-microsoft-com:vml" xmlns:wp14="http://schemas.microsoft.com/office/word/2010/wordprocessingDrawing" xmlns:wp="http://schemas.openxmlformats.org/drawingml/2006/wordprocessingDrawing" xmlns:w10="urn:schemas-microsoft-com:office:word" xmlns:w="http://schemas.openxmlformats.org/wordprocessingml/2006/main" xmlns:w14="http://schemas.microsoft.com/office/word/2010/wordml" xmlns:wpg="http://schemas.microsoft.com/office/word/2010/wordprocessingGroup" xmlns:wpi="http://schemas.microsoft.com/office/word/2010/wordprocessingInk" xmlns:wne="http://schemas.microsoft.com/office/word/2006/wordml" xmlns:wps="http://schemas.microsoft.com/office/word/2010/wordprocessingShape" mc:Ignorable="w14 wp14">
+<w:document xmlns:wpc="http://schemas.microsoft.com/office/word/2010/wordprocessingCanvas" xmlns:cx="http://schemas.microsoft.com/office/drawing/2014/chartex" xmlns:cx1="http://schemas.microsoft.com/office/drawing/2015/9/8/chartex" xmlns:cx2="http://schemas.microsoft.com/office/drawing/2015/10/21/chartex" xmlns:cx3="http://schemas.microsoft.com/office/drawing/2016/5/9/chartex" xmlns:cx4="http://schemas.microsoft.com/office/drawing/2016/5/10/chartex" xmlns:cx5="http://schemas.microsoft.com/office/drawing/2016/5/11/chartex" xmlns:cx6="http://schemas.microsoft.com/office/drawing/2016/5/12/chartex" xmlns:cx7="http://schemas.microsoft.com/office/drawing/2016/5/13/chartex" xmlns:cx8="http://schemas.microsoft.com/office/drawing/2016/5/14/chartex" xmlns:mc="http://schemas.openxmlformats.org/markup-compatibility/2006" xmlns:aink="http://schemas.microsoft.com/office/drawing/2016/ink" xmlns:am3d="http://schemas.microsoft.com/office/drawing/2017/model3d" xmlns:o="urn:schemas-microsoft-com:office:office" xmlns:r="http://schemas.openxmlformats.org/officeDocument/2006/relationships" xmlns:m="http://schemas.openxmlformats.org/officeDocument/2006/math" xmlns:v="urn:schemas-microsoft-com:vml" xmlns:wp14="http://schemas.microsoft.com/office/word/2010/wordprocessingDrawing" xmlns:wp="http://schemas.openxmlformats.org/drawingml/2006/wordprocessingDrawing" xmlns:w10="urn:schemas-microsoft-com:office:word" xmlns:w="http://schemas.openxmlformats.org/wordprocessingml/2006/main" xmlns:w14="http://schemas.microsoft.com/office/word/2010/wordml" xmlns:w15="http://schemas.microsoft.com/office/word/2012/wordml" xmlns:w16cid="http://schemas.microsoft.com/office/word/2016/wordml/cid" xmlns:w16se="http://schemas.microsoft.com/office/word/2015/wordml/symex" xmlns:wpg="http://schemas.microsoft.com/office/word/2010/wordprocessingGroup" xmlns:wpi="http://schemas.microsoft.com/office/word/2010/wordprocessingInk" xmlns:wne="http://schemas.microsoft.com/office/word/2006/wordml" xmlns:wps="http://schemas.microsoft.com/office/word/2010/wordprocessingShape" mc:Ignorable="w14 w15 w16se w16cid wp14">
   <w:background w:color="FFFFFF"/>
   <w:body>
     <w:p>
@@ -89,11 +89,16 @@
         <w:jc w:val="right"/>
       </w:pPr>
       <w:r>
-        <w:t xml:space="preserve">___________________  </w:t>
+        <w:t>__________________</w:t>
+      </w:r>
+      <w:proofErr w:type="gramStart"/>
+      <w:r>
+        <w:t xml:space="preserve">_  </w:t>
       </w:r>
       <w:r>
         <w:t>С.</w:t>
       </w:r>
+      <w:proofErr w:type="gramEnd"/>
       <w:r>
         <w:t xml:space="preserve"> </w:t>
       </w:r>
@@ -600,7 +605,26 @@
               <w:rPr>
                 <w:b/>
               </w:rPr>
-              <w:t>Реквизиты приказа Минобрнауки РФ об утверждении  ФГОС ВО</w:t>
+              <w:t xml:space="preserve">Реквизиты приказа Минобрнауки РФ об </w:t>
+            </w:r>
+            <w:r>
+              <w:rPr>
+                <w:b/>
+              </w:rPr>
+              <w:t>утверждении ФГОС</w:t>
+            </w:r>
+            <w:r>
+              <w:rPr>
+                <w:b/>
+              </w:rPr>
+              <w:t xml:space="preserve"> </w:t>
+            </w:r>
+            <w:proofErr w:type="gramStart"/>
+            <w:r>
+              <w:rPr>
+                <w:b/>
+              </w:rPr>
+              <w:t>ВО</w:t>
             </w:r>
             <w:r>
               <w:t xml:space="preserve">:  </w:t>
@@ -620,6 +644,7 @@
             <w:r>
               <w:t>5</w:t>
             </w:r>
+            <w:proofErr w:type="gramEnd"/>
             <w:r>
               <w:t xml:space="preserve"> г. № </w:t>
             </w:r>
@@ -755,7 +780,7 @@
           <w:b/>
           <w:color w:val="auto"/>
         </w:rPr>
-        <w:t>7</w:t>
+        <w:t>8</w:t>
       </w:r>
     </w:p>
     <w:p>
@@ -1271,8 +1296,13 @@
       </w:r>
       <w:r>
         <w:tab/>
-        <w:t xml:space="preserve"> УМС ИНМиТ</w:t>
-      </w:r>
+        <w:t xml:space="preserve"> УМС </w:t>
+      </w:r>
+      <w:proofErr w:type="spellStart"/>
+      <w:r>
+        <w:t>ИНМиТ</w:t>
+      </w:r>
+      <w:proofErr w:type="spellEnd"/>
       <w:r>
         <w:tab/>
       </w:r>
@@ -1422,7 +1452,14 @@
           <w:rFonts w:ascii="Times New Roman" w:hAnsi="Times New Roman" w:cs="Times New Roman"/>
         </w:rPr>
         <w:lastRenderedPageBreak/>
-        <w:t>ОБЩАЯ ХАРАКТЕРИСТИКА МОДУЛЯ</w:t>
+        <w:t xml:space="preserve">ОБЩАЯ ХАРАКТЕРИСТИКА </w:t>
+      </w:r>
+      <w:proofErr w:type="gramStart"/>
+      <w:r>
+        <w:rPr>
+          <w:rFonts w:ascii="Times New Roman" w:hAnsi="Times New Roman" w:cs="Times New Roman"/>
+        </w:rPr>
+        <w:t>МОДУЛЯ</w:t>
       </w:r>
       <w:r>
         <w:rPr>
@@ -1436,6 +1473,7 @@
         </w:rPr>
         <w:t>«</w:t>
       </w:r>
+      <w:proofErr w:type="gramEnd"/>
       <w:r>
         <w:rPr>
           <w:rFonts w:ascii="Times New Roman" w:hAnsi="Times New Roman" w:cs="Times New Roman"/>
@@ -1496,7 +1534,13 @@
         <w:rPr>
           <w:b/>
         </w:rPr>
-        <w:t>1.1. Объем  модуля</w:t>
+        <w:t xml:space="preserve">1.1. </w:t>
+      </w:r>
+      <w:r>
+        <w:rPr>
+          <w:b/>
+        </w:rPr>
+        <w:t>Объем модуля</w:t>
       </w:r>
       <w:r>
         <w:t xml:space="preserve">, </w:t>
@@ -1507,8 +1551,13 @@
       <w:r>
         <w:t xml:space="preserve"> </w:t>
       </w:r>
-      <w:r>
-        <w:t>з.е.</w:t>
+      <w:proofErr w:type="spellStart"/>
+      <w:r>
+        <w:t>з.е</w:t>
+      </w:r>
+      <w:proofErr w:type="spellEnd"/>
+      <w:r>
+        <w:t>.</w:t>
       </w:r>
     </w:p>
     <w:p>
@@ -2096,7 +2145,7 @@
           </w:tcPr>
           <w:p>
             <w:pPr>
-              <w:pStyle w:val="af2"/>
+              <w:pStyle w:val="af1"/>
               <w:spacing w:before="0" w:after="0"/>
               <w:jc w:val="center"/>
               <w:rPr>
@@ -2138,7 +2187,7 @@
           </w:tcPr>
           <w:p>
             <w:pPr>
-              <w:pStyle w:val="af2"/>
+              <w:pStyle w:val="af1"/>
               <w:spacing w:before="0" w:after="0"/>
               <w:jc w:val="center"/>
             </w:pPr>
@@ -2221,7 +2270,7 @@
           </w:tcPr>
           <w:p>
             <w:pPr>
-              <w:pStyle w:val="af2"/>
+              <w:pStyle w:val="af1"/>
               <w:spacing w:before="0" w:after="0"/>
               <w:ind w:right="113"/>
               <w:jc w:val="center"/>
@@ -2290,7 +2339,7 @@
           </w:tcPr>
           <w:p>
             <w:pPr>
-              <w:pStyle w:val="af2"/>
+              <w:pStyle w:val="af1"/>
               <w:spacing w:before="0" w:after="0"/>
               <w:jc w:val="center"/>
               <w:rPr>
@@ -2323,7 +2372,7 @@
           </w:tcPr>
           <w:p>
             <w:pPr>
-              <w:pStyle w:val="af2"/>
+              <w:pStyle w:val="af1"/>
               <w:spacing w:before="0" w:after="0"/>
               <w:jc w:val="center"/>
               <w:rPr>
@@ -2384,7 +2433,7 @@
           </w:tcPr>
           <w:p>
             <w:pPr>
-              <w:pStyle w:val="af2"/>
+              <w:pStyle w:val="af1"/>
               <w:snapToGrid w:val="0"/>
               <w:ind w:left="113" w:right="113"/>
               <w:jc w:val="center"/>
@@ -2446,13 +2495,23 @@
               <w:ind w:left="113" w:right="113"/>
               <w:jc w:val="center"/>
             </w:pPr>
+            <w:proofErr w:type="spellStart"/>
             <w:r>
               <w:rPr>
                 <w:b/>
                 <w:sz w:val="16"/>
                 <w:szCs w:val="16"/>
               </w:rPr>
-              <w:t>Зач. ед.</w:t>
+              <w:t>Зач</w:t>
+            </w:r>
+            <w:proofErr w:type="spellEnd"/>
+            <w:r>
+              <w:rPr>
+                <w:b/>
+                <w:sz w:val="16"/>
+                <w:szCs w:val="16"/>
+              </w:rPr>
+              <w:t>. ед.</w:t>
             </w:r>
           </w:p>
         </w:tc>
@@ -2517,11 +2576,19 @@
               </w:rPr>
               <w:t xml:space="preserve">) </w:t>
             </w:r>
+            <w:proofErr w:type="spellStart"/>
             <w:r>
               <w:rPr>
                 <w:color w:val="auto"/>
               </w:rPr>
-              <w:t>Web-дизайн</w:t>
+              <w:t>Web</w:t>
+            </w:r>
+            <w:proofErr w:type="spellEnd"/>
+            <w:r>
+              <w:rPr>
+                <w:color w:val="auto"/>
+              </w:rPr>
+              <w:t>-дизайн</w:t>
             </w:r>
           </w:p>
         </w:tc>
@@ -3291,7 +3358,15 @@
               <w:t xml:space="preserve">) </w:t>
             </w:r>
             <w:r>
-              <w:t>Основы Web-программирования</w:t>
+              <w:t xml:space="preserve">Основы </w:t>
+            </w:r>
+            <w:proofErr w:type="spellStart"/>
+            <w:r>
+              <w:t>Web</w:t>
+            </w:r>
+            <w:proofErr w:type="spellEnd"/>
+            <w:r>
+              <w:t>-программирования</w:t>
             </w:r>
           </w:p>
         </w:tc>
@@ -4080,8 +4155,6 @@
               </w:rPr>
               <w:t>36</w:t>
             </w:r>
-            <w:bookmarkStart w:id="0" w:name="_GoBack"/>
-            <w:bookmarkEnd w:id="0"/>
           </w:p>
         </w:tc>
         <w:tc>
@@ -4297,11 +4370,33 @@
                 <w:tab w:val="left" w:pos="540"/>
               </w:tabs>
             </w:pPr>
-            <w:r>
-              <w:rPr>
-                <w:b/>
-              </w:rPr>
-              <w:t>Пререквизиты и постреквизиты в модуле</w:t>
+            <w:proofErr w:type="spellStart"/>
+            <w:r>
+              <w:rPr>
+                <w:b/>
+              </w:rPr>
+              <w:t>Пререквизиты</w:t>
+            </w:r>
+            <w:proofErr w:type="spellEnd"/>
+            <w:r>
+              <w:rPr>
+                <w:b/>
+              </w:rPr>
+              <w:t xml:space="preserve"> и </w:t>
+            </w:r>
+            <w:proofErr w:type="spellStart"/>
+            <w:r>
+              <w:rPr>
+                <w:b/>
+              </w:rPr>
+              <w:t>постреквизиты</w:t>
+            </w:r>
+            <w:proofErr w:type="spellEnd"/>
+            <w:r>
+              <w:rPr>
+                <w:b/>
+              </w:rPr>
+              <w:t xml:space="preserve"> в модуле</w:t>
             </w:r>
           </w:p>
         </w:tc>
@@ -4370,12 +4465,14 @@
                 <w:tab w:val="left" w:pos="540"/>
               </w:tabs>
             </w:pPr>
+            <w:proofErr w:type="spellStart"/>
             <w:r>
               <w:rPr>
                 <w:b/>
               </w:rPr>
               <w:t>Кореквизиты</w:t>
             </w:r>
+            <w:proofErr w:type="spellEnd"/>
           </w:p>
         </w:tc>
         <w:tc>
@@ -4776,7 +4873,35 @@
               <w:rPr>
                 <w:rFonts w:eastAsia="Calibri"/>
               </w:rPr>
-              <w:t xml:space="preserve">деятельности, базируясь на знаниях, умениях и навыках в области защиты информации, Web-дизайна, структур и алгоритмов обработки данных, технологии разработки программного обеспечения, объектно-ориентированного программирования, основ Web-программирования, обеспечивая соответствие принимаемых решений требованиям нормативной документации, современному уровню развития науки и техники </w:t>
+              <w:t xml:space="preserve">деятельности, базируясь на знаниях, умениях и навыках в области защиты информации, </w:t>
+            </w:r>
+            <w:proofErr w:type="spellStart"/>
+            <w:r>
+              <w:rPr>
+                <w:rFonts w:eastAsia="Calibri"/>
+              </w:rPr>
+              <w:t>Web</w:t>
+            </w:r>
+            <w:proofErr w:type="spellEnd"/>
+            <w:r>
+              <w:rPr>
+                <w:rFonts w:eastAsia="Calibri"/>
+              </w:rPr>
+              <w:t xml:space="preserve">-дизайна, структур и алгоритмов обработки данных, технологии разработки программного обеспечения, объектно-ориентированного программирования, основ </w:t>
+            </w:r>
+            <w:proofErr w:type="spellStart"/>
+            <w:r>
+              <w:rPr>
+                <w:rFonts w:eastAsia="Calibri"/>
+              </w:rPr>
+              <w:t>Web</w:t>
+            </w:r>
+            <w:proofErr w:type="spellEnd"/>
+            <w:r>
+              <w:rPr>
+                <w:rFonts w:eastAsia="Calibri"/>
+              </w:rPr>
+              <w:t xml:space="preserve">-программирования, обеспечивая соответствие принимаемых решений требованиям нормативной документации, современному уровню развития науки и техники </w:t>
             </w:r>
           </w:p>
         </w:tc>
@@ -4946,7 +5071,7 @@
     </w:p>
     <w:tbl>
       <w:tblPr>
-        <w:tblStyle w:val="af9"/>
+        <w:tblStyle w:val="af8"/>
         <w:tblW w:w="9814" w:type="dxa"/>
         <w:tblInd w:w="108" w:type="dxa"/>
         <w:tblLook w:val="04A0" w:firstRow="1" w:lastRow="0" w:firstColumn="1" w:lastColumn="0" w:noHBand="0" w:noVBand="1"/>
@@ -5105,7 +5230,21 @@
         <w:rPr>
           <w:b/>
         </w:rPr>
-        <w:t>4.2.Распределение формирования компетенций по дисциплинам модуля</w:t>
+        <w:t>4.</w:t>
+      </w:r>
+      <w:proofErr w:type="gramStart"/>
+      <w:r>
+        <w:rPr>
+          <w:b/>
+        </w:rPr>
+        <w:t>2.Распределение</w:t>
+      </w:r>
+      <w:proofErr w:type="gramEnd"/>
+      <w:r>
+        <w:rPr>
+          <w:b/>
+        </w:rPr>
+        <w:t xml:space="preserve"> формирования компетенций по дисциплинам модуля</w:t>
       </w:r>
       <w:r>
         <w:t xml:space="preserve"> </w:t>
@@ -5115,7 +5254,6 @@
       <w:tblPr>
         <w:tblW w:w="9060" w:type="dxa"/>
         <w:jc w:val="center"/>
-        <w:tblInd w:w="-5" w:type="dxa"/>
         <w:tblLayout w:type="fixed"/>
         <w:tblLook w:val="0000" w:firstRow="0" w:lastRow="0" w:firstColumn="0" w:lastColumn="0" w:noHBand="0" w:noVBand="0"/>
       </w:tblPr>
@@ -5380,11 +5518,19 @@
                 <w:color w:val="auto"/>
               </w:rPr>
             </w:pPr>
+            <w:proofErr w:type="spellStart"/>
             <w:r>
               <w:rPr>
                 <w:color w:val="auto"/>
               </w:rPr>
-              <w:t>Web-дизайн</w:t>
+              <w:t>Web</w:t>
+            </w:r>
+            <w:proofErr w:type="spellEnd"/>
+            <w:r>
+              <w:rPr>
+                <w:color w:val="auto"/>
+              </w:rPr>
+              <w:t>-дизайн</w:t>
             </w:r>
           </w:p>
         </w:tc>
@@ -5974,7 +6120,15 @@
               </w:rPr>
             </w:pPr>
             <w:r>
-              <w:t>Основы Web-программирования</w:t>
+              <w:t xml:space="preserve">Основы </w:t>
+            </w:r>
+            <w:proofErr w:type="spellStart"/>
+            <w:r>
+              <w:t>Web</w:t>
+            </w:r>
+            <w:proofErr w:type="spellEnd"/>
+            <w:r>
+              <w:t>-программирования</w:t>
             </w:r>
           </w:p>
         </w:tc>
@@ -6758,7 +6912,7 @@
     </w:p>
     <w:p>
       <w:pPr>
-        <w:pStyle w:val="af7"/>
+        <w:pStyle w:val="af6"/>
         <w:rPr>
           <w:b/>
           <w:sz w:val="24"/>
@@ -6768,7 +6922,7 @@
     </w:p>
     <w:p>
       <w:pPr>
-        <w:pStyle w:val="af7"/>
+        <w:pStyle w:val="af6"/>
         <w:ind w:left="709"/>
       </w:pPr>
       <w:r>
@@ -7033,7 +7187,19 @@
               <w:rPr>
                 <w:rFonts w:eastAsia="Calibri"/>
               </w:rPr>
-              <w:t>Студент демонстрирует аналитические знания: уверенно воспроизводит и понимает полученные  знания, относит их к той или иной классификационной группе, самостоятельно систематизирует их, устанавливает взаимосвязи между ними, продуктивно применяет в знакомых ситуациях.</w:t>
+              <w:t xml:space="preserve">Студент демонстрирует аналитические знания: уверенно воспроизводит и понимает </w:t>
+            </w:r>
+            <w:r>
+              <w:rPr>
+                <w:rFonts w:eastAsia="Calibri"/>
+              </w:rPr>
+              <w:t>полученные знания</w:t>
+            </w:r>
+            <w:r>
+              <w:rPr>
+                <w:rFonts w:eastAsia="Calibri"/>
+              </w:rPr>
+              <w:t>, относит их к той или иной классификационной группе, самостоятельно систематизирует их, устанавливает взаимосвязи между ними, продуктивно применяет в знакомых ситуациях.</w:t>
             </w:r>
           </w:p>
         </w:tc>
@@ -7105,7 +7271,19 @@
               <w:rPr>
                 <w:rFonts w:eastAsia="Calibri"/>
               </w:rPr>
-              <w:t>Студент умеет корректно выполнять предписанные действия по инструкции, алгоритму  в известной ситуации, самостоятельно выполняет действия по решению типовых задач, требующих выбора из числа известных методов, в предсказуемо изменяющейся ситуации</w:t>
+              <w:t xml:space="preserve">Студент умеет корректно выполнять предписанные действия по инструкции, </w:t>
+            </w:r>
+            <w:r>
+              <w:rPr>
+                <w:rFonts w:eastAsia="Calibri"/>
+              </w:rPr>
+              <w:t>алгоритму в</w:t>
+            </w:r>
+            <w:r>
+              <w:rPr>
+                <w:rFonts w:eastAsia="Calibri"/>
+              </w:rPr>
+              <w:t xml:space="preserve"> известной ситуации, самостоятельно выполняет действия по решению типовых задач, требующих выбора из числа известных методов, в предсказуемо изменяющейся ситуации</w:t>
             </w:r>
           </w:p>
         </w:tc>
@@ -7129,7 +7307,19 @@
               <w:rPr>
                 <w:rFonts w:eastAsia="Calibri"/>
               </w:rPr>
-              <w:t>Студент умеет самостоятельно выполнять действия (приемы, операции) по решению нестандартных задач, требующих выбора на основе комбинации  известных методов, в непредсказуемо изменяющейся ситуации</w:t>
+              <w:t xml:space="preserve">Студент умеет самостоятельно выполнять действия (приемы, операции) по решению нестандартных задач, требующих выбора на основе </w:t>
+            </w:r>
+            <w:r>
+              <w:rPr>
+                <w:rFonts w:eastAsia="Calibri"/>
+              </w:rPr>
+              <w:t>комбинации известных</w:t>
+            </w:r>
+            <w:r>
+              <w:rPr>
+                <w:rFonts w:eastAsia="Calibri"/>
+              </w:rPr>
+              <w:t xml:space="preserve"> методов, в непредсказуемо изменяющейся ситуации</w:t>
             </w:r>
           </w:p>
         </w:tc>
@@ -7283,7 +7473,7 @@
     </w:p>
     <w:p>
       <w:pPr>
-        <w:pStyle w:val="af7"/>
+        <w:pStyle w:val="af6"/>
         <w:ind w:left="360"/>
         <w:rPr>
           <w:b/>
@@ -7295,7 +7485,7 @@
     </w:p>
     <w:p>
       <w:pPr>
-        <w:pStyle w:val="af7"/>
+        <w:pStyle w:val="af6"/>
         <w:jc w:val="both"/>
         <w:rPr>
           <w:b/>
@@ -7564,8 +7754,16 @@
               <w:rPr>
                 <w:b/>
               </w:rPr>
-              <w:t>руководителя проектной группы  модуля</w:t>
-            </w:r>
+              <w:t xml:space="preserve">руководителя проектной </w:t>
+            </w:r>
+            <w:r>
+              <w:rPr>
+                <w:b/>
+              </w:rPr>
+              <w:t>группы модуля</w:t>
+            </w:r>
+            <w:bookmarkStart w:id="0" w:name="_GoBack"/>
+            <w:bookmarkEnd w:id="0"/>
           </w:p>
         </w:tc>
       </w:tr>
@@ -8315,12 +8513,12 @@
       </w:pPr>
     </w:p>
     <w:sectPr>
-      <w:headerReference w:type="even" r:id="rId8"/>
-      <w:headerReference w:type="default" r:id="rId9"/>
-      <w:footerReference w:type="even" r:id="rId10"/>
-      <w:footerReference w:type="default" r:id="rId11"/>
-      <w:headerReference w:type="first" r:id="rId12"/>
-      <w:footerReference w:type="first" r:id="rId13"/>
+      <w:headerReference w:type="even" r:id="rId7"/>
+      <w:headerReference w:type="default" r:id="rId8"/>
+      <w:footerReference w:type="even" r:id="rId9"/>
+      <w:footerReference w:type="default" r:id="rId10"/>
+      <w:headerReference w:type="first" r:id="rId11"/>
+      <w:footerReference w:type="first" r:id="rId12"/>
       <w:pgSz w:w="11906" w:h="16838"/>
       <w:pgMar w:top="1134" w:right="851" w:bottom="1134" w:left="1418" w:header="720" w:footer="571" w:gutter="0"/>
       <w:cols w:space="720"/>
@@ -8331,7 +8529,7 @@
 </file>
 
 <file path=word/endnotes.xml><?xml version="1.0" encoding="utf-8"?>
-<w:endnotes xmlns:wpc="http://schemas.microsoft.com/office/word/2010/wordprocessingCanvas" xmlns:mc="http://schemas.openxmlformats.org/markup-compatibility/2006" xmlns:o="urn:schemas-microsoft-com:office:office" xmlns:r="http://schemas.openxmlformats.org/officeDocument/2006/relationships" xmlns:m="http://schemas.openxmlformats.org/officeDocument/2006/math" xmlns:v="urn:schemas-microsoft-com:vml" xmlns:wp14="http://schemas.microsoft.com/office/word/2010/wordprocessingDrawing" xmlns:wp="http://schemas.openxmlformats.org/drawingml/2006/wordprocessingDrawing" xmlns:w10="urn:schemas-microsoft-com:office:word" xmlns:w="http://schemas.openxmlformats.org/wordprocessingml/2006/main" xmlns:w14="http://schemas.microsoft.com/office/word/2010/wordml" xmlns:wpg="http://schemas.microsoft.com/office/word/2010/wordprocessingGroup" xmlns:wpi="http://schemas.microsoft.com/office/word/2010/wordprocessingInk" xmlns:wne="http://schemas.microsoft.com/office/word/2006/wordml" xmlns:wps="http://schemas.microsoft.com/office/word/2010/wordprocessingShape" mc:Ignorable="w14 wp14">
+<w:endnotes xmlns:wpc="http://schemas.microsoft.com/office/word/2010/wordprocessingCanvas" xmlns:cx="http://schemas.microsoft.com/office/drawing/2014/chartex" xmlns:cx1="http://schemas.microsoft.com/office/drawing/2015/9/8/chartex" xmlns:cx2="http://schemas.microsoft.com/office/drawing/2015/10/21/chartex" xmlns:cx3="http://schemas.microsoft.com/office/drawing/2016/5/9/chartex" xmlns:cx4="http://schemas.microsoft.com/office/drawing/2016/5/10/chartex" xmlns:cx5="http://schemas.microsoft.com/office/drawing/2016/5/11/chartex" xmlns:cx6="http://schemas.microsoft.com/office/drawing/2016/5/12/chartex" xmlns:cx7="http://schemas.microsoft.com/office/drawing/2016/5/13/chartex" xmlns:cx8="http://schemas.microsoft.com/office/drawing/2016/5/14/chartex" xmlns:mc="http://schemas.openxmlformats.org/markup-compatibility/2006" xmlns:aink="http://schemas.microsoft.com/office/drawing/2016/ink" xmlns:am3d="http://schemas.microsoft.com/office/drawing/2017/model3d" xmlns:o="urn:schemas-microsoft-com:office:office" xmlns:r="http://schemas.openxmlformats.org/officeDocument/2006/relationships" xmlns:m="http://schemas.openxmlformats.org/officeDocument/2006/math" xmlns:v="urn:schemas-microsoft-com:vml" xmlns:wp14="http://schemas.microsoft.com/office/word/2010/wordprocessingDrawing" xmlns:wp="http://schemas.openxmlformats.org/drawingml/2006/wordprocessingDrawing" xmlns:w10="urn:schemas-microsoft-com:office:word" xmlns:w="http://schemas.openxmlformats.org/wordprocessingml/2006/main" xmlns:w14="http://schemas.microsoft.com/office/word/2010/wordml" xmlns:w15="http://schemas.microsoft.com/office/word/2012/wordml" xmlns:w16cid="http://schemas.microsoft.com/office/word/2016/wordml/cid" xmlns:w16se="http://schemas.microsoft.com/office/word/2015/wordml/symex" xmlns:wpg="http://schemas.microsoft.com/office/word/2010/wordprocessingGroup" xmlns:wpi="http://schemas.microsoft.com/office/word/2010/wordprocessingInk" xmlns:wne="http://schemas.microsoft.com/office/word/2006/wordml" xmlns:wps="http://schemas.microsoft.com/office/word/2010/wordprocessingShape" mc:Ignorable="w14 w15 w16se w16cid wp14">
   <w:endnote w:type="separator" w:id="-1">
     <w:p>
       <w:r>
@@ -8350,16 +8548,16 @@
 </file>
 
 <file path=word/footer1.xml><?xml version="1.0" encoding="utf-8"?>
-<w:ftr xmlns:wpc="http://schemas.microsoft.com/office/word/2010/wordprocessingCanvas" xmlns:mc="http://schemas.openxmlformats.org/markup-compatibility/2006" xmlns:o="urn:schemas-microsoft-com:office:office" xmlns:r="http://schemas.openxmlformats.org/officeDocument/2006/relationships" xmlns:m="http://schemas.openxmlformats.org/officeDocument/2006/math" xmlns:v="urn:schemas-microsoft-com:vml" xmlns:wp14="http://schemas.microsoft.com/office/word/2010/wordprocessingDrawing" xmlns:wp="http://schemas.openxmlformats.org/drawingml/2006/wordprocessingDrawing" xmlns:w10="urn:schemas-microsoft-com:office:word" xmlns:w="http://schemas.openxmlformats.org/wordprocessingml/2006/main" xmlns:w14="http://schemas.microsoft.com/office/word/2010/wordml" xmlns:wpg="http://schemas.microsoft.com/office/word/2010/wordprocessingGroup" xmlns:wpi="http://schemas.microsoft.com/office/word/2010/wordprocessingInk" xmlns:wne="http://schemas.microsoft.com/office/word/2006/wordml" xmlns:wps="http://schemas.microsoft.com/office/word/2010/wordprocessingShape" mc:Ignorable="w14 wp14">
+<w:ftr xmlns:wpc="http://schemas.microsoft.com/office/word/2010/wordprocessingCanvas" xmlns:cx="http://schemas.microsoft.com/office/drawing/2014/chartex" xmlns:cx1="http://schemas.microsoft.com/office/drawing/2015/9/8/chartex" xmlns:cx2="http://schemas.microsoft.com/office/drawing/2015/10/21/chartex" xmlns:cx3="http://schemas.microsoft.com/office/drawing/2016/5/9/chartex" xmlns:cx4="http://schemas.microsoft.com/office/drawing/2016/5/10/chartex" xmlns:cx5="http://schemas.microsoft.com/office/drawing/2016/5/11/chartex" xmlns:cx6="http://schemas.microsoft.com/office/drawing/2016/5/12/chartex" xmlns:cx7="http://schemas.microsoft.com/office/drawing/2016/5/13/chartex" xmlns:cx8="http://schemas.microsoft.com/office/drawing/2016/5/14/chartex" xmlns:mc="http://schemas.openxmlformats.org/markup-compatibility/2006" xmlns:aink="http://schemas.microsoft.com/office/drawing/2016/ink" xmlns:am3d="http://schemas.microsoft.com/office/drawing/2017/model3d" xmlns:o="urn:schemas-microsoft-com:office:office" xmlns:r="http://schemas.openxmlformats.org/officeDocument/2006/relationships" xmlns:m="http://schemas.openxmlformats.org/officeDocument/2006/math" xmlns:v="urn:schemas-microsoft-com:vml" xmlns:wp14="http://schemas.microsoft.com/office/word/2010/wordprocessingDrawing" xmlns:wp="http://schemas.openxmlformats.org/drawingml/2006/wordprocessingDrawing" xmlns:w10="urn:schemas-microsoft-com:office:word" xmlns:w="http://schemas.openxmlformats.org/wordprocessingml/2006/main" xmlns:w14="http://schemas.microsoft.com/office/word/2010/wordml" xmlns:w15="http://schemas.microsoft.com/office/word/2012/wordml" xmlns:w16cid="http://schemas.microsoft.com/office/word/2016/wordml/cid" xmlns:w16se="http://schemas.microsoft.com/office/word/2015/wordml/symex" xmlns:wpg="http://schemas.microsoft.com/office/word/2010/wordprocessingGroup" xmlns:wpi="http://schemas.microsoft.com/office/word/2010/wordprocessingInk" xmlns:wne="http://schemas.microsoft.com/office/word/2006/wordml" xmlns:wps="http://schemas.microsoft.com/office/word/2010/wordprocessingShape" mc:Ignorable="w14 w15 w16se w16cid wp14">
   <w:p/>
 </w:ftr>
 </file>
 
 <file path=word/footer2.xml><?xml version="1.0" encoding="utf-8"?>
-<w:ftr xmlns:wpc="http://schemas.microsoft.com/office/word/2010/wordprocessingCanvas" xmlns:mc="http://schemas.openxmlformats.org/markup-compatibility/2006" xmlns:o="urn:schemas-microsoft-com:office:office" xmlns:r="http://schemas.openxmlformats.org/officeDocument/2006/relationships" xmlns:m="http://schemas.openxmlformats.org/officeDocument/2006/math" xmlns:v="urn:schemas-microsoft-com:vml" xmlns:wp14="http://schemas.microsoft.com/office/word/2010/wordprocessingDrawing" xmlns:wp="http://schemas.openxmlformats.org/drawingml/2006/wordprocessingDrawing" xmlns:w10="urn:schemas-microsoft-com:office:word" xmlns:w="http://schemas.openxmlformats.org/wordprocessingml/2006/main" xmlns:w14="http://schemas.microsoft.com/office/word/2010/wordml" xmlns:wpg="http://schemas.microsoft.com/office/word/2010/wordprocessingGroup" xmlns:wpi="http://schemas.microsoft.com/office/word/2010/wordprocessingInk" xmlns:wne="http://schemas.microsoft.com/office/word/2006/wordml" xmlns:wps="http://schemas.microsoft.com/office/word/2010/wordprocessingShape" mc:Ignorable="w14 wp14">
+<w:ftr xmlns:wpc="http://schemas.microsoft.com/office/word/2010/wordprocessingCanvas" xmlns:cx="http://schemas.microsoft.com/office/drawing/2014/chartex" xmlns:cx1="http://schemas.microsoft.com/office/drawing/2015/9/8/chartex" xmlns:cx2="http://schemas.microsoft.com/office/drawing/2015/10/21/chartex" xmlns:cx3="http://schemas.microsoft.com/office/drawing/2016/5/9/chartex" xmlns:cx4="http://schemas.microsoft.com/office/drawing/2016/5/10/chartex" xmlns:cx5="http://schemas.microsoft.com/office/drawing/2016/5/11/chartex" xmlns:cx6="http://schemas.microsoft.com/office/drawing/2016/5/12/chartex" xmlns:cx7="http://schemas.microsoft.com/office/drawing/2016/5/13/chartex" xmlns:cx8="http://schemas.microsoft.com/office/drawing/2016/5/14/chartex" xmlns:mc="http://schemas.openxmlformats.org/markup-compatibility/2006" xmlns:aink="http://schemas.microsoft.com/office/drawing/2016/ink" xmlns:am3d="http://schemas.microsoft.com/office/drawing/2017/model3d" xmlns:o="urn:schemas-microsoft-com:office:office" xmlns:r="http://schemas.openxmlformats.org/officeDocument/2006/relationships" xmlns:m="http://schemas.openxmlformats.org/officeDocument/2006/math" xmlns:v="urn:schemas-microsoft-com:vml" xmlns:wp14="http://schemas.microsoft.com/office/word/2010/wordprocessingDrawing" xmlns:wp="http://schemas.openxmlformats.org/drawingml/2006/wordprocessingDrawing" xmlns:w10="urn:schemas-microsoft-com:office:word" xmlns:w="http://schemas.openxmlformats.org/wordprocessingml/2006/main" xmlns:w14="http://schemas.microsoft.com/office/word/2010/wordml" xmlns:w15="http://schemas.microsoft.com/office/word/2012/wordml" xmlns:w16cid="http://schemas.microsoft.com/office/word/2016/wordml/cid" xmlns:w16se="http://schemas.microsoft.com/office/word/2015/wordml/symex" xmlns:wpg="http://schemas.microsoft.com/office/word/2010/wordprocessingGroup" xmlns:wpi="http://schemas.microsoft.com/office/word/2010/wordprocessingInk" xmlns:wne="http://schemas.microsoft.com/office/word/2006/wordml" xmlns:wps="http://schemas.microsoft.com/office/word/2010/wordprocessingShape" mc:Ignorable="w14 w15 w16se w16cid wp14">
   <w:p>
     <w:pPr>
-      <w:pStyle w:val="af0"/>
+      <w:pStyle w:val="af"/>
       <w:tabs>
         <w:tab w:val="center" w:pos="4677"/>
         <w:tab w:val="right" w:pos="9355"/>
@@ -8371,13 +8569,13 @@
 </file>
 
 <file path=word/footer3.xml><?xml version="1.0" encoding="utf-8"?>
-<w:ftr xmlns:wpc="http://schemas.microsoft.com/office/word/2010/wordprocessingCanvas" xmlns:mc="http://schemas.openxmlformats.org/markup-compatibility/2006" xmlns:o="urn:schemas-microsoft-com:office:office" xmlns:r="http://schemas.openxmlformats.org/officeDocument/2006/relationships" xmlns:m="http://schemas.openxmlformats.org/officeDocument/2006/math" xmlns:v="urn:schemas-microsoft-com:vml" xmlns:wp14="http://schemas.microsoft.com/office/word/2010/wordprocessingDrawing" xmlns:wp="http://schemas.openxmlformats.org/drawingml/2006/wordprocessingDrawing" xmlns:w10="urn:schemas-microsoft-com:office:word" xmlns:w="http://schemas.openxmlformats.org/wordprocessingml/2006/main" xmlns:w14="http://schemas.microsoft.com/office/word/2010/wordml" xmlns:wpg="http://schemas.microsoft.com/office/word/2010/wordprocessingGroup" xmlns:wpi="http://schemas.microsoft.com/office/word/2010/wordprocessingInk" xmlns:wne="http://schemas.microsoft.com/office/word/2006/wordml" xmlns:wps="http://schemas.microsoft.com/office/word/2010/wordprocessingShape" mc:Ignorable="w14 wp14">
+<w:ftr xmlns:wpc="http://schemas.microsoft.com/office/word/2010/wordprocessingCanvas" xmlns:cx="http://schemas.microsoft.com/office/drawing/2014/chartex" xmlns:cx1="http://schemas.microsoft.com/office/drawing/2015/9/8/chartex" xmlns:cx2="http://schemas.microsoft.com/office/drawing/2015/10/21/chartex" xmlns:cx3="http://schemas.microsoft.com/office/drawing/2016/5/9/chartex" xmlns:cx4="http://schemas.microsoft.com/office/drawing/2016/5/10/chartex" xmlns:cx5="http://schemas.microsoft.com/office/drawing/2016/5/11/chartex" xmlns:cx6="http://schemas.microsoft.com/office/drawing/2016/5/12/chartex" xmlns:cx7="http://schemas.microsoft.com/office/drawing/2016/5/13/chartex" xmlns:cx8="http://schemas.microsoft.com/office/drawing/2016/5/14/chartex" xmlns:mc="http://schemas.openxmlformats.org/markup-compatibility/2006" xmlns:aink="http://schemas.microsoft.com/office/drawing/2016/ink" xmlns:am3d="http://schemas.microsoft.com/office/drawing/2017/model3d" xmlns:o="urn:schemas-microsoft-com:office:office" xmlns:r="http://schemas.openxmlformats.org/officeDocument/2006/relationships" xmlns:m="http://schemas.openxmlformats.org/officeDocument/2006/math" xmlns:v="urn:schemas-microsoft-com:vml" xmlns:wp14="http://schemas.microsoft.com/office/word/2010/wordprocessingDrawing" xmlns:wp="http://schemas.openxmlformats.org/drawingml/2006/wordprocessingDrawing" xmlns:w10="urn:schemas-microsoft-com:office:word" xmlns:w="http://schemas.openxmlformats.org/wordprocessingml/2006/main" xmlns:w14="http://schemas.microsoft.com/office/word/2010/wordml" xmlns:w15="http://schemas.microsoft.com/office/word/2012/wordml" xmlns:w16cid="http://schemas.microsoft.com/office/word/2016/wordml/cid" xmlns:w16se="http://schemas.microsoft.com/office/word/2015/wordml/symex" xmlns:wpg="http://schemas.microsoft.com/office/word/2010/wordprocessingGroup" xmlns:wpi="http://schemas.microsoft.com/office/word/2010/wordprocessingInk" xmlns:wne="http://schemas.microsoft.com/office/word/2006/wordml" xmlns:wps="http://schemas.microsoft.com/office/word/2010/wordprocessingShape" mc:Ignorable="w14 w15 w16se w16cid wp14">
   <w:p/>
 </w:ftr>
 </file>
 
 <file path=word/footnotes.xml><?xml version="1.0" encoding="utf-8"?>
-<w:footnotes xmlns:wpc="http://schemas.microsoft.com/office/word/2010/wordprocessingCanvas" xmlns:mc="http://schemas.openxmlformats.org/markup-compatibility/2006" xmlns:o="urn:schemas-microsoft-com:office:office" xmlns:r="http://schemas.openxmlformats.org/officeDocument/2006/relationships" xmlns:m="http://schemas.openxmlformats.org/officeDocument/2006/math" xmlns:v="urn:schemas-microsoft-com:vml" xmlns:wp14="http://schemas.microsoft.com/office/word/2010/wordprocessingDrawing" xmlns:wp="http://schemas.openxmlformats.org/drawingml/2006/wordprocessingDrawing" xmlns:w10="urn:schemas-microsoft-com:office:word" xmlns:w="http://schemas.openxmlformats.org/wordprocessingml/2006/main" xmlns:w14="http://schemas.microsoft.com/office/word/2010/wordml" xmlns:wpg="http://schemas.microsoft.com/office/word/2010/wordprocessingGroup" xmlns:wpi="http://schemas.microsoft.com/office/word/2010/wordprocessingInk" xmlns:wne="http://schemas.microsoft.com/office/word/2006/wordml" xmlns:wps="http://schemas.microsoft.com/office/word/2010/wordprocessingShape" mc:Ignorable="w14 wp14">
+<w:footnotes xmlns:wpc="http://schemas.microsoft.com/office/word/2010/wordprocessingCanvas" xmlns:cx="http://schemas.microsoft.com/office/drawing/2014/chartex" xmlns:cx1="http://schemas.microsoft.com/office/drawing/2015/9/8/chartex" xmlns:cx2="http://schemas.microsoft.com/office/drawing/2015/10/21/chartex" xmlns:cx3="http://schemas.microsoft.com/office/drawing/2016/5/9/chartex" xmlns:cx4="http://schemas.microsoft.com/office/drawing/2016/5/10/chartex" xmlns:cx5="http://schemas.microsoft.com/office/drawing/2016/5/11/chartex" xmlns:cx6="http://schemas.microsoft.com/office/drawing/2016/5/12/chartex" xmlns:cx7="http://schemas.microsoft.com/office/drawing/2016/5/13/chartex" xmlns:cx8="http://schemas.microsoft.com/office/drawing/2016/5/14/chartex" xmlns:mc="http://schemas.openxmlformats.org/markup-compatibility/2006" xmlns:aink="http://schemas.microsoft.com/office/drawing/2016/ink" xmlns:am3d="http://schemas.microsoft.com/office/drawing/2017/model3d" xmlns:o="urn:schemas-microsoft-com:office:office" xmlns:r="http://schemas.openxmlformats.org/officeDocument/2006/relationships" xmlns:m="http://schemas.openxmlformats.org/officeDocument/2006/math" xmlns:v="urn:schemas-microsoft-com:vml" xmlns:wp14="http://schemas.microsoft.com/office/word/2010/wordprocessingDrawing" xmlns:wp="http://schemas.openxmlformats.org/drawingml/2006/wordprocessingDrawing" xmlns:w10="urn:schemas-microsoft-com:office:word" xmlns:w="http://schemas.openxmlformats.org/wordprocessingml/2006/main" xmlns:w14="http://schemas.microsoft.com/office/word/2010/wordml" xmlns:w15="http://schemas.microsoft.com/office/word/2012/wordml" xmlns:w16cid="http://schemas.microsoft.com/office/word/2016/wordml/cid" xmlns:w16se="http://schemas.microsoft.com/office/word/2015/wordml/symex" xmlns:wpg="http://schemas.microsoft.com/office/word/2010/wordprocessingGroup" xmlns:wpi="http://schemas.microsoft.com/office/word/2010/wordprocessingInk" xmlns:wne="http://schemas.microsoft.com/office/word/2006/wordml" xmlns:wps="http://schemas.microsoft.com/office/word/2010/wordprocessingShape" mc:Ignorable="w14 w15 w16se w16cid wp14">
   <w:footnote w:type="separator" w:id="-1">
     <w:p>
       <w:r>
@@ -8396,26 +8594,26 @@
 </file>
 
 <file path=word/header1.xml><?xml version="1.0" encoding="utf-8"?>
-<w:hdr xmlns:wpc="http://schemas.microsoft.com/office/word/2010/wordprocessingCanvas" xmlns:mc="http://schemas.openxmlformats.org/markup-compatibility/2006" xmlns:o="urn:schemas-microsoft-com:office:office" xmlns:r="http://schemas.openxmlformats.org/officeDocument/2006/relationships" xmlns:m="http://schemas.openxmlformats.org/officeDocument/2006/math" xmlns:v="urn:schemas-microsoft-com:vml" xmlns:wp14="http://schemas.microsoft.com/office/word/2010/wordprocessingDrawing" xmlns:wp="http://schemas.openxmlformats.org/drawingml/2006/wordprocessingDrawing" xmlns:w10="urn:schemas-microsoft-com:office:word" xmlns:w="http://schemas.openxmlformats.org/wordprocessingml/2006/main" xmlns:w14="http://schemas.microsoft.com/office/word/2010/wordml" xmlns:wpg="http://schemas.microsoft.com/office/word/2010/wordprocessingGroup" xmlns:wpi="http://schemas.microsoft.com/office/word/2010/wordprocessingInk" xmlns:wne="http://schemas.microsoft.com/office/word/2006/wordml" xmlns:wps="http://schemas.microsoft.com/office/word/2010/wordprocessingShape" mc:Ignorable="w14 wp14">
+<w:hdr xmlns:wpc="http://schemas.microsoft.com/office/word/2010/wordprocessingCanvas" xmlns:cx="http://schemas.microsoft.com/office/drawing/2014/chartex" xmlns:cx1="http://schemas.microsoft.com/office/drawing/2015/9/8/chartex" xmlns:cx2="http://schemas.microsoft.com/office/drawing/2015/10/21/chartex" xmlns:cx3="http://schemas.microsoft.com/office/drawing/2016/5/9/chartex" xmlns:cx4="http://schemas.microsoft.com/office/drawing/2016/5/10/chartex" xmlns:cx5="http://schemas.microsoft.com/office/drawing/2016/5/11/chartex" xmlns:cx6="http://schemas.microsoft.com/office/drawing/2016/5/12/chartex" xmlns:cx7="http://schemas.microsoft.com/office/drawing/2016/5/13/chartex" xmlns:cx8="http://schemas.microsoft.com/office/drawing/2016/5/14/chartex" xmlns:mc="http://schemas.openxmlformats.org/markup-compatibility/2006" xmlns:aink="http://schemas.microsoft.com/office/drawing/2016/ink" xmlns:am3d="http://schemas.microsoft.com/office/drawing/2017/model3d" xmlns:o="urn:schemas-microsoft-com:office:office" xmlns:r="http://schemas.openxmlformats.org/officeDocument/2006/relationships" xmlns:m="http://schemas.openxmlformats.org/officeDocument/2006/math" xmlns:v="urn:schemas-microsoft-com:vml" xmlns:wp14="http://schemas.microsoft.com/office/word/2010/wordprocessingDrawing" xmlns:wp="http://schemas.openxmlformats.org/drawingml/2006/wordprocessingDrawing" xmlns:w10="urn:schemas-microsoft-com:office:word" xmlns:w="http://schemas.openxmlformats.org/wordprocessingml/2006/main" xmlns:w14="http://schemas.microsoft.com/office/word/2010/wordml" xmlns:w15="http://schemas.microsoft.com/office/word/2012/wordml" xmlns:w16cid="http://schemas.microsoft.com/office/word/2016/wordml/cid" xmlns:w16se="http://schemas.microsoft.com/office/word/2015/wordml/symex" xmlns:wpg="http://schemas.microsoft.com/office/word/2010/wordprocessingGroup" xmlns:wpi="http://schemas.microsoft.com/office/word/2010/wordprocessingInk" xmlns:wne="http://schemas.microsoft.com/office/word/2006/wordml" xmlns:wps="http://schemas.microsoft.com/office/word/2010/wordprocessingShape" mc:Ignorable="w14 w15 w16se w16cid wp14">
   <w:p/>
 </w:hdr>
 </file>
 
 <file path=word/header2.xml><?xml version="1.0" encoding="utf-8"?>
-<w:hdr xmlns:wpc="http://schemas.microsoft.com/office/word/2010/wordprocessingCanvas" xmlns:mc="http://schemas.openxmlformats.org/markup-compatibility/2006" xmlns:o="urn:schemas-microsoft-com:office:office" xmlns:r="http://schemas.openxmlformats.org/officeDocument/2006/relationships" xmlns:m="http://schemas.openxmlformats.org/officeDocument/2006/math" xmlns:v="urn:schemas-microsoft-com:vml" xmlns:wp14="http://schemas.microsoft.com/office/word/2010/wordprocessingDrawing" xmlns:wp="http://schemas.openxmlformats.org/drawingml/2006/wordprocessingDrawing" xmlns:w10="urn:schemas-microsoft-com:office:word" xmlns:w="http://schemas.openxmlformats.org/wordprocessingml/2006/main" xmlns:w14="http://schemas.microsoft.com/office/word/2010/wordml" xmlns:wpg="http://schemas.microsoft.com/office/word/2010/wordprocessingGroup" xmlns:wpi="http://schemas.microsoft.com/office/word/2010/wordprocessingInk" xmlns:wne="http://schemas.microsoft.com/office/word/2006/wordml" xmlns:wps="http://schemas.microsoft.com/office/word/2010/wordprocessingShape" mc:Ignorable="w14 wp14">
+<w:hdr xmlns:wpc="http://schemas.microsoft.com/office/word/2010/wordprocessingCanvas" xmlns:cx="http://schemas.microsoft.com/office/drawing/2014/chartex" xmlns:cx1="http://schemas.microsoft.com/office/drawing/2015/9/8/chartex" xmlns:cx2="http://schemas.microsoft.com/office/drawing/2015/10/21/chartex" xmlns:cx3="http://schemas.microsoft.com/office/drawing/2016/5/9/chartex" xmlns:cx4="http://schemas.microsoft.com/office/drawing/2016/5/10/chartex" xmlns:cx5="http://schemas.microsoft.com/office/drawing/2016/5/11/chartex" xmlns:cx6="http://schemas.microsoft.com/office/drawing/2016/5/12/chartex" xmlns:cx7="http://schemas.microsoft.com/office/drawing/2016/5/13/chartex" xmlns:cx8="http://schemas.microsoft.com/office/drawing/2016/5/14/chartex" xmlns:mc="http://schemas.openxmlformats.org/markup-compatibility/2006" xmlns:aink="http://schemas.microsoft.com/office/drawing/2016/ink" xmlns:am3d="http://schemas.microsoft.com/office/drawing/2017/model3d" xmlns:o="urn:schemas-microsoft-com:office:office" xmlns:r="http://schemas.openxmlformats.org/officeDocument/2006/relationships" xmlns:m="http://schemas.openxmlformats.org/officeDocument/2006/math" xmlns:v="urn:schemas-microsoft-com:vml" xmlns:wp14="http://schemas.microsoft.com/office/word/2010/wordprocessingDrawing" xmlns:wp="http://schemas.openxmlformats.org/drawingml/2006/wordprocessingDrawing" xmlns:w10="urn:schemas-microsoft-com:office:word" xmlns:w="http://schemas.openxmlformats.org/wordprocessingml/2006/main" xmlns:w14="http://schemas.microsoft.com/office/word/2010/wordml" xmlns:w15="http://schemas.microsoft.com/office/word/2012/wordml" xmlns:w16cid="http://schemas.microsoft.com/office/word/2016/wordml/cid" xmlns:w16se="http://schemas.microsoft.com/office/word/2015/wordml/symex" xmlns:wpg="http://schemas.microsoft.com/office/word/2010/wordprocessingGroup" xmlns:wpi="http://schemas.microsoft.com/office/word/2010/wordprocessingInk" xmlns:wne="http://schemas.microsoft.com/office/word/2006/wordml" xmlns:wps="http://schemas.microsoft.com/office/word/2010/wordprocessingShape" mc:Ignorable="w14 w15 w16se w16cid wp14">
   <w:p/>
 </w:hdr>
 </file>
 
 <file path=word/header3.xml><?xml version="1.0" encoding="utf-8"?>
-<w:hdr xmlns:wpc="http://schemas.microsoft.com/office/word/2010/wordprocessingCanvas" xmlns:mc="http://schemas.openxmlformats.org/markup-compatibility/2006" xmlns:o="urn:schemas-microsoft-com:office:office" xmlns:r="http://schemas.openxmlformats.org/officeDocument/2006/relationships" xmlns:m="http://schemas.openxmlformats.org/officeDocument/2006/math" xmlns:v="urn:schemas-microsoft-com:vml" xmlns:wp14="http://schemas.microsoft.com/office/word/2010/wordprocessingDrawing" xmlns:wp="http://schemas.openxmlformats.org/drawingml/2006/wordprocessingDrawing" xmlns:w10="urn:schemas-microsoft-com:office:word" xmlns:w="http://schemas.openxmlformats.org/wordprocessingml/2006/main" xmlns:w14="http://schemas.microsoft.com/office/word/2010/wordml" xmlns:wpg="http://schemas.microsoft.com/office/word/2010/wordprocessingGroup" xmlns:wpi="http://schemas.microsoft.com/office/word/2010/wordprocessingInk" xmlns:wne="http://schemas.microsoft.com/office/word/2006/wordml" xmlns:wps="http://schemas.microsoft.com/office/word/2010/wordprocessingShape" mc:Ignorable="w14 wp14">
+<w:hdr xmlns:wpc="http://schemas.microsoft.com/office/word/2010/wordprocessingCanvas" xmlns:cx="http://schemas.microsoft.com/office/drawing/2014/chartex" xmlns:cx1="http://schemas.microsoft.com/office/drawing/2015/9/8/chartex" xmlns:cx2="http://schemas.microsoft.com/office/drawing/2015/10/21/chartex" xmlns:cx3="http://schemas.microsoft.com/office/drawing/2016/5/9/chartex" xmlns:cx4="http://schemas.microsoft.com/office/drawing/2016/5/10/chartex" xmlns:cx5="http://schemas.microsoft.com/office/drawing/2016/5/11/chartex" xmlns:cx6="http://schemas.microsoft.com/office/drawing/2016/5/12/chartex" xmlns:cx7="http://schemas.microsoft.com/office/drawing/2016/5/13/chartex" xmlns:cx8="http://schemas.microsoft.com/office/drawing/2016/5/14/chartex" xmlns:mc="http://schemas.openxmlformats.org/markup-compatibility/2006" xmlns:aink="http://schemas.microsoft.com/office/drawing/2016/ink" xmlns:am3d="http://schemas.microsoft.com/office/drawing/2017/model3d" xmlns:o="urn:schemas-microsoft-com:office:office" xmlns:r="http://schemas.openxmlformats.org/officeDocument/2006/relationships" xmlns:m="http://schemas.openxmlformats.org/officeDocument/2006/math" xmlns:v="urn:schemas-microsoft-com:vml" xmlns:wp14="http://schemas.microsoft.com/office/word/2010/wordprocessingDrawing" xmlns:wp="http://schemas.openxmlformats.org/drawingml/2006/wordprocessingDrawing" xmlns:w10="urn:schemas-microsoft-com:office:word" xmlns:w="http://schemas.openxmlformats.org/wordprocessingml/2006/main" xmlns:w14="http://schemas.microsoft.com/office/word/2010/wordml" xmlns:w15="http://schemas.microsoft.com/office/word/2012/wordml" xmlns:w16cid="http://schemas.microsoft.com/office/word/2016/wordml/cid" xmlns:w16se="http://schemas.microsoft.com/office/word/2015/wordml/symex" xmlns:wpg="http://schemas.microsoft.com/office/word/2010/wordprocessingGroup" xmlns:wpi="http://schemas.microsoft.com/office/word/2010/wordprocessingInk" xmlns:wne="http://schemas.microsoft.com/office/word/2006/wordml" xmlns:wps="http://schemas.microsoft.com/office/word/2010/wordprocessingShape" mc:Ignorable="w14 w15 w16se w16cid wp14">
   <w:p/>
 </w:hdr>
 </file>
 
 <file path=word/numbering.xml><?xml version="1.0" encoding="utf-8"?>
-<w:numbering xmlns:wpc="http://schemas.microsoft.com/office/word/2010/wordprocessingCanvas" xmlns:mc="http://schemas.openxmlformats.org/markup-compatibility/2006" xmlns:o="urn:schemas-microsoft-com:office:office" xmlns:r="http://schemas.openxmlformats.org/officeDocument/2006/relationships" xmlns:m="http://schemas.openxmlformats.org/officeDocument/2006/math" xmlns:v="urn:schemas-microsoft-com:vml" xmlns:wp14="http://schemas.microsoft.com/office/word/2010/wordprocessingDrawing" xmlns:wp="http://schemas.openxmlformats.org/drawingml/2006/wordprocessingDrawing" xmlns:w10="urn:schemas-microsoft-com:office:word" xmlns:w="http://schemas.openxmlformats.org/wordprocessingml/2006/main" xmlns:w14="http://schemas.microsoft.com/office/word/2010/wordml" xmlns:wpg="http://schemas.microsoft.com/office/word/2010/wordprocessingGroup" xmlns:wpi="http://schemas.microsoft.com/office/word/2010/wordprocessingInk" xmlns:wne="http://schemas.microsoft.com/office/word/2006/wordml" xmlns:wps="http://schemas.microsoft.com/office/word/2010/wordprocessingShape" mc:Ignorable="w14 wp14">
-  <w:abstractNum w:abstractNumId="0">
+<w:numbering xmlns:wpc="http://schemas.microsoft.com/office/word/2010/wordprocessingCanvas" xmlns:cx="http://schemas.microsoft.com/office/drawing/2014/chartex" xmlns:cx1="http://schemas.microsoft.com/office/drawing/2015/9/8/chartex" xmlns:cx2="http://schemas.microsoft.com/office/drawing/2015/10/21/chartex" xmlns:cx3="http://schemas.microsoft.com/office/drawing/2016/5/9/chartex" xmlns:cx4="http://schemas.microsoft.com/office/drawing/2016/5/10/chartex" xmlns:cx5="http://schemas.microsoft.com/office/drawing/2016/5/11/chartex" xmlns:cx6="http://schemas.microsoft.com/office/drawing/2016/5/12/chartex" xmlns:cx7="http://schemas.microsoft.com/office/drawing/2016/5/13/chartex" xmlns:cx8="http://schemas.microsoft.com/office/drawing/2016/5/14/chartex" xmlns:mc="http://schemas.openxmlformats.org/markup-compatibility/2006" xmlns:aink="http://schemas.microsoft.com/office/drawing/2016/ink" xmlns:am3d="http://schemas.microsoft.com/office/drawing/2017/model3d" xmlns:o="urn:schemas-microsoft-com:office:office" xmlns:r="http://schemas.openxmlformats.org/officeDocument/2006/relationships" xmlns:m="http://schemas.openxmlformats.org/officeDocument/2006/math" xmlns:v="urn:schemas-microsoft-com:vml" xmlns:wp14="http://schemas.microsoft.com/office/word/2010/wordprocessingDrawing" xmlns:wp="http://schemas.openxmlformats.org/drawingml/2006/wordprocessingDrawing" xmlns:w10="urn:schemas-microsoft-com:office:word" xmlns:w="http://schemas.openxmlformats.org/wordprocessingml/2006/main" xmlns:w14="http://schemas.microsoft.com/office/word/2010/wordml" xmlns:w15="http://schemas.microsoft.com/office/word/2012/wordml" xmlns:w16cid="http://schemas.microsoft.com/office/word/2016/wordml/cid" xmlns:w16se="http://schemas.microsoft.com/office/word/2015/wordml/symex" xmlns:wpg="http://schemas.microsoft.com/office/word/2010/wordprocessingGroup" xmlns:wpi="http://schemas.microsoft.com/office/word/2010/wordprocessingInk" xmlns:wne="http://schemas.microsoft.com/office/word/2006/wordml" xmlns:wps="http://schemas.microsoft.com/office/word/2010/wordprocessingShape" mc:Ignorable="w14 w15 w16se w16cid wp14">
+  <w:abstractNum w:abstractNumId="0" w15:restartNumberingAfterBreak="0">
     <w:nsid w:val="00000001"/>
     <w:multiLevelType w:val="singleLevel"/>
     <w:tmpl w:val="00000001"/>
@@ -8436,7 +8634,7 @@
       </w:rPr>
     </w:lvl>
   </w:abstractNum>
-  <w:abstractNum w:abstractNumId="1">
+  <w:abstractNum w:abstractNumId="1" w15:restartNumberingAfterBreak="0">
     <w:nsid w:val="00000002"/>
     <w:multiLevelType w:val="multilevel"/>
     <w:tmpl w:val="00000002"/>
@@ -8647,7 +8845,7 @@
       </w:rPr>
     </w:lvl>
   </w:abstractNum>
-  <w:abstractNum w:abstractNumId="2">
+  <w:abstractNum w:abstractNumId="2" w15:restartNumberingAfterBreak="0">
     <w:nsid w:val="00000003"/>
     <w:multiLevelType w:val="multilevel"/>
     <w:tmpl w:val="00000003"/>
@@ -8865,7 +9063,7 @@
       </w:rPr>
     </w:lvl>
   </w:abstractNum>
-  <w:abstractNum w:abstractNumId="3">
+  <w:abstractNum w:abstractNumId="3" w15:restartNumberingAfterBreak="0">
     <w:nsid w:val="00000004"/>
     <w:multiLevelType w:val="multilevel"/>
     <w:tmpl w:val="00000004"/>
@@ -9064,7 +9262,7 @@
       </w:rPr>
     </w:lvl>
   </w:abstractNum>
-  <w:abstractNum w:abstractNumId="4">
+  <w:abstractNum w:abstractNumId="4" w15:restartNumberingAfterBreak="0">
     <w:nsid w:val="00000005"/>
     <w:multiLevelType w:val="multilevel"/>
     <w:tmpl w:val="00000005"/>
@@ -9273,7 +9471,7 @@
       </w:rPr>
     </w:lvl>
   </w:abstractNum>
-  <w:abstractNum w:abstractNumId="5">
+  <w:abstractNum w:abstractNumId="5" w15:restartNumberingAfterBreak="0">
     <w:nsid w:val="0EE3560C"/>
     <w:multiLevelType w:val="multilevel"/>
     <w:tmpl w:val="8430BA26"/>
@@ -9408,7 +9606,7 @@
       </w:rPr>
     </w:lvl>
   </w:abstractNum>
-  <w:abstractNum w:abstractNumId="6">
+  <w:abstractNum w:abstractNumId="6" w15:restartNumberingAfterBreak="0">
     <w:nsid w:val="1B69400F"/>
     <w:multiLevelType w:val="multilevel"/>
     <w:tmpl w:val="5C5A8192"/>
@@ -9521,7 +9719,7 @@
       </w:pPr>
     </w:lvl>
   </w:abstractNum>
-  <w:abstractNum w:abstractNumId="7">
+  <w:abstractNum w:abstractNumId="7" w15:restartNumberingAfterBreak="0">
     <w:nsid w:val="2B5A613F"/>
     <w:multiLevelType w:val="hybridMultilevel"/>
     <w:tmpl w:val="D93A468A"/>
@@ -9634,7 +9832,7 @@
       </w:rPr>
     </w:lvl>
   </w:abstractNum>
-  <w:abstractNum w:abstractNumId="8">
+  <w:abstractNum w:abstractNumId="8" w15:restartNumberingAfterBreak="0">
     <w:nsid w:val="5C777E44"/>
     <w:multiLevelType w:val="hybridMultilevel"/>
     <w:tmpl w:val="9326972E"/>
@@ -9751,7 +9949,7 @@
       </w:pPr>
     </w:lvl>
   </w:abstractNum>
-  <w:abstractNum w:abstractNumId="9">
+  <w:abstractNum w:abstractNumId="9" w15:restartNumberingAfterBreak="0">
     <w:nsid w:val="6A3376D5"/>
     <w:multiLevelType w:val="multilevel"/>
     <w:tmpl w:val="D4A8AB7E"/>
@@ -9866,7 +10064,7 @@
       </w:rPr>
     </w:lvl>
   </w:abstractNum>
-  <w:abstractNum w:abstractNumId="10">
+  <w:abstractNum w:abstractNumId="10" w15:restartNumberingAfterBreak="0">
     <w:nsid w:val="70181EEE"/>
     <w:multiLevelType w:val="hybridMultilevel"/>
     <w:tmpl w:val="6DB0579C"/>
@@ -9989,7 +10187,7 @@
 </file>
 
 <file path=word/styles.xml><?xml version="1.0" encoding="utf-8"?>
-<w:styles xmlns:mc="http://schemas.openxmlformats.org/markup-compatibility/2006" xmlns:r="http://schemas.openxmlformats.org/officeDocument/2006/relationships" xmlns:w="http://schemas.openxmlformats.org/wordprocessingml/2006/main" xmlns:w14="http://schemas.microsoft.com/office/word/2010/wordml" mc:Ignorable="w14">
+<w:styles xmlns:mc="http://schemas.openxmlformats.org/markup-compatibility/2006" xmlns:r="http://schemas.openxmlformats.org/officeDocument/2006/relationships" xmlns:w="http://schemas.openxmlformats.org/wordprocessingml/2006/main" xmlns:w14="http://schemas.microsoft.com/office/word/2010/wordml" xmlns:w15="http://schemas.microsoft.com/office/word/2012/wordml" xmlns:w16cid="http://schemas.microsoft.com/office/word/2016/wordml/cid" xmlns:w16se="http://schemas.microsoft.com/office/word/2015/wordml/symex" mc:Ignorable="w14 w15 w16se w16cid">
   <w:docDefaults>
     <w:rPrDefault>
       <w:rPr>
@@ -9999,26 +10197,152 @@
     </w:rPrDefault>
     <w:pPrDefault/>
   </w:docDefaults>
-  <w:latentStyles w:defLockedState="0" w:defUIPriority="0" w:defSemiHidden="0" w:defUnhideWhenUsed="0" w:defQFormat="0" w:count="267">
+  <w:latentStyles w:defLockedState="0" w:defUIPriority="0" w:defSemiHidden="0" w:defUnhideWhenUsed="0" w:defQFormat="0" w:count="375">
     <w:lsdException w:name="Normal" w:qFormat="1"/>
     <w:lsdException w:name="heading 1" w:qFormat="1"/>
     <w:lsdException w:name="heading 2" w:qFormat="1"/>
-    <w:lsdException w:name="heading 3" w:qFormat="1"/>
-    <w:lsdException w:name="heading 4" w:qFormat="1"/>
-    <w:lsdException w:name="heading 5" w:qFormat="1"/>
+    <w:lsdException w:name="heading 3" w:semiHidden="1" w:unhideWhenUsed="1" w:qFormat="1"/>
+    <w:lsdException w:name="heading 4" w:semiHidden="1" w:unhideWhenUsed="1" w:qFormat="1"/>
+    <w:lsdException w:name="heading 5" w:semiHidden="1" w:unhideWhenUsed="1" w:qFormat="1"/>
     <w:lsdException w:name="heading 6" w:semiHidden="1" w:unhideWhenUsed="1" w:qFormat="1"/>
     <w:lsdException w:name="heading 7" w:semiHidden="1" w:unhideWhenUsed="1" w:qFormat="1"/>
     <w:lsdException w:name="heading 8" w:semiHidden="1" w:unhideWhenUsed="1" w:qFormat="1"/>
     <w:lsdException w:name="heading 9" w:semiHidden="1" w:unhideWhenUsed="1" w:qFormat="1"/>
-    <w:lsdException w:name="footnote text" w:uiPriority="99"/>
-    <w:lsdException w:name="annotation text" w:uiPriority="99"/>
+    <w:lsdException w:name="index 1" w:semiHidden="1" w:unhideWhenUsed="1"/>
+    <w:lsdException w:name="index 2" w:semiHidden="1" w:unhideWhenUsed="1"/>
+    <w:lsdException w:name="index 3" w:semiHidden="1" w:unhideWhenUsed="1"/>
+    <w:lsdException w:name="index 4" w:semiHidden="1" w:unhideWhenUsed="1"/>
+    <w:lsdException w:name="index 5" w:semiHidden="1" w:unhideWhenUsed="1"/>
+    <w:lsdException w:name="index 6" w:semiHidden="1" w:unhideWhenUsed="1"/>
+    <w:lsdException w:name="index 7" w:semiHidden="1" w:unhideWhenUsed="1"/>
+    <w:lsdException w:name="index 8" w:semiHidden="1" w:unhideWhenUsed="1"/>
+    <w:lsdException w:name="index 9" w:semiHidden="1" w:unhideWhenUsed="1"/>
+    <w:lsdException w:name="toc 1" w:semiHidden="1" w:unhideWhenUsed="1"/>
+    <w:lsdException w:name="toc 2" w:semiHidden="1" w:unhideWhenUsed="1"/>
+    <w:lsdException w:name="toc 3" w:semiHidden="1" w:unhideWhenUsed="1"/>
+    <w:lsdException w:name="toc 4" w:semiHidden="1" w:unhideWhenUsed="1"/>
+    <w:lsdException w:name="toc 5" w:semiHidden="1" w:unhideWhenUsed="1"/>
+    <w:lsdException w:name="toc 6" w:semiHidden="1" w:unhideWhenUsed="1"/>
+    <w:lsdException w:name="toc 7" w:semiHidden="1" w:unhideWhenUsed="1"/>
+    <w:lsdException w:name="toc 8" w:semiHidden="1" w:unhideWhenUsed="1"/>
+    <w:lsdException w:name="toc 9" w:semiHidden="1" w:unhideWhenUsed="1"/>
+    <w:lsdException w:name="Normal Indent" w:semiHidden="1" w:unhideWhenUsed="1"/>
+    <w:lsdException w:name="footnote text" w:semiHidden="1" w:uiPriority="99" w:unhideWhenUsed="1"/>
+    <w:lsdException w:name="annotation text" w:semiHidden="1" w:uiPriority="99" w:unhideWhenUsed="1"/>
+    <w:lsdException w:name="header" w:semiHidden="1" w:unhideWhenUsed="1"/>
+    <w:lsdException w:name="footer" w:semiHidden="1" w:unhideWhenUsed="1"/>
+    <w:lsdException w:name="index heading" w:semiHidden="1" w:unhideWhenUsed="1"/>
     <w:lsdException w:name="caption" w:semiHidden="1" w:unhideWhenUsed="1" w:qFormat="1"/>
-    <w:lsdException w:name="annotation reference" w:uiPriority="99"/>
+    <w:lsdException w:name="table of figures" w:semiHidden="1" w:unhideWhenUsed="1"/>
+    <w:lsdException w:name="envelope address" w:semiHidden="1" w:unhideWhenUsed="1"/>
+    <w:lsdException w:name="envelope return" w:semiHidden="1" w:unhideWhenUsed="1"/>
+    <w:lsdException w:name="footnote reference" w:semiHidden="1" w:unhideWhenUsed="1"/>
+    <w:lsdException w:name="annotation reference" w:semiHidden="1" w:uiPriority="99" w:unhideWhenUsed="1"/>
+    <w:lsdException w:name="line number" w:semiHidden="1" w:unhideWhenUsed="1"/>
+    <w:lsdException w:name="page number" w:semiHidden="1" w:unhideWhenUsed="1"/>
+    <w:lsdException w:name="endnote reference" w:semiHidden="1" w:unhideWhenUsed="1"/>
+    <w:lsdException w:name="endnote text" w:semiHidden="1" w:unhideWhenUsed="1"/>
+    <w:lsdException w:name="table of authorities" w:semiHidden="1" w:unhideWhenUsed="1"/>
+    <w:lsdException w:name="toa heading" w:semiHidden="1" w:unhideWhenUsed="1"/>
+    <w:lsdException w:name="List" w:semiHidden="1" w:unhideWhenUsed="1"/>
+    <w:lsdException w:name="List 2" w:semiHidden="1" w:unhideWhenUsed="1"/>
+    <w:lsdException w:name="List 3" w:semiHidden="1" w:unhideWhenUsed="1"/>
+    <w:lsdException w:name="List 4" w:semiHidden="1" w:unhideWhenUsed="1"/>
+    <w:lsdException w:name="List 5" w:semiHidden="1" w:unhideWhenUsed="1"/>
+    <w:lsdException w:name="List Bullet 2" w:semiHidden="1" w:unhideWhenUsed="1"/>
+    <w:lsdException w:name="List Bullet 3" w:semiHidden="1" w:unhideWhenUsed="1"/>
+    <w:lsdException w:name="List Bullet 4" w:semiHidden="1" w:unhideWhenUsed="1"/>
+    <w:lsdException w:name="List Bullet 5" w:semiHidden="1" w:unhideWhenUsed="1"/>
+    <w:lsdException w:name="List Number 2" w:semiHidden="1" w:unhideWhenUsed="1"/>
+    <w:lsdException w:name="List Number 3" w:semiHidden="1" w:unhideWhenUsed="1"/>
+    <w:lsdException w:name="List Number 4" w:semiHidden="1" w:unhideWhenUsed="1"/>
+    <w:lsdException w:name="List Number 5" w:semiHidden="1" w:unhideWhenUsed="1"/>
     <w:lsdException w:name="Title" w:qFormat="1"/>
+    <w:lsdException w:name="Closing" w:semiHidden="1" w:unhideWhenUsed="1"/>
+    <w:lsdException w:name="Signature" w:semiHidden="1" w:unhideWhenUsed="1"/>
+    <w:lsdException w:name="Default Paragraph Font" w:semiHidden="1" w:unhideWhenUsed="1"/>
+    <w:lsdException w:name="Body Text" w:semiHidden="1" w:unhideWhenUsed="1"/>
+    <w:lsdException w:name="Body Text Indent" w:semiHidden="1" w:unhideWhenUsed="1"/>
+    <w:lsdException w:name="List Continue" w:semiHidden="1" w:unhideWhenUsed="1"/>
+    <w:lsdException w:name="List Continue 2" w:semiHidden="1" w:unhideWhenUsed="1"/>
     <w:lsdException w:name="Subtitle" w:qFormat="1"/>
-    <w:lsdException w:name="Hyperlink" w:uiPriority="99"/>
+    <w:lsdException w:name="Salutation" w:semiHidden="1" w:unhideWhenUsed="1"/>
+    <w:lsdException w:name="Date" w:semiHidden="1" w:unhideWhenUsed="1"/>
+    <w:lsdException w:name="Body Text First Indent" w:semiHidden="1" w:unhideWhenUsed="1"/>
+    <w:lsdException w:name="Body Text First Indent 2" w:semiHidden="1" w:unhideWhenUsed="1"/>
+    <w:lsdException w:name="Note Heading" w:semiHidden="1" w:unhideWhenUsed="1"/>
+    <w:lsdException w:name="Body Text 2" w:semiHidden="1" w:unhideWhenUsed="1"/>
+    <w:lsdException w:name="Body Text 3" w:semiHidden="1" w:unhideWhenUsed="1"/>
+    <w:lsdException w:name="Body Text Indent 2" w:semiHidden="1" w:unhideWhenUsed="1"/>
+    <w:lsdException w:name="Body Text Indent 3" w:semiHidden="1" w:unhideWhenUsed="1"/>
+    <w:lsdException w:name="Block Text" w:semiHidden="1" w:unhideWhenUsed="1"/>
+    <w:lsdException w:name="Hyperlink" w:semiHidden="1" w:uiPriority="99" w:unhideWhenUsed="1"/>
+    <w:lsdException w:name="FollowedHyperlink" w:semiHidden="1" w:unhideWhenUsed="1"/>
     <w:lsdException w:name="Strong" w:qFormat="1"/>
     <w:lsdException w:name="Emphasis" w:qFormat="1"/>
+    <w:lsdException w:name="Document Map" w:semiHidden="1" w:unhideWhenUsed="1"/>
+    <w:lsdException w:name="Plain Text" w:semiHidden="1" w:unhideWhenUsed="1"/>
+    <w:lsdException w:name="E-mail Signature" w:semiHidden="1" w:unhideWhenUsed="1"/>
+    <w:lsdException w:name="HTML Top of Form" w:semiHidden="1" w:unhideWhenUsed="1"/>
+    <w:lsdException w:name="HTML Bottom of Form" w:semiHidden="1" w:unhideWhenUsed="1"/>
+    <w:lsdException w:name="Normal (Web)" w:semiHidden="1" w:unhideWhenUsed="1"/>
+    <w:lsdException w:name="HTML Acronym" w:semiHidden="1" w:unhideWhenUsed="1"/>
+    <w:lsdException w:name="HTML Address" w:semiHidden="1" w:unhideWhenUsed="1"/>
+    <w:lsdException w:name="HTML Cite" w:semiHidden="1" w:unhideWhenUsed="1"/>
+    <w:lsdException w:name="HTML Code" w:semiHidden="1" w:unhideWhenUsed="1"/>
+    <w:lsdException w:name="HTML Definition" w:semiHidden="1" w:unhideWhenUsed="1"/>
+    <w:lsdException w:name="HTML Keyboard" w:semiHidden="1" w:unhideWhenUsed="1"/>
+    <w:lsdException w:name="HTML Preformatted" w:semiHidden="1" w:unhideWhenUsed="1"/>
+    <w:lsdException w:name="HTML Sample" w:semiHidden="1" w:unhideWhenUsed="1"/>
+    <w:lsdException w:name="HTML Typewriter" w:semiHidden="1" w:unhideWhenUsed="1"/>
+    <w:lsdException w:name="HTML Variable" w:semiHidden="1" w:unhideWhenUsed="1"/>
+    <w:lsdException w:name="Normal Table" w:semiHidden="1" w:unhideWhenUsed="1"/>
+    <w:lsdException w:name="annotation subject" w:semiHidden="1" w:unhideWhenUsed="1"/>
+    <w:lsdException w:name="No List" w:semiHidden="1" w:unhideWhenUsed="1"/>
+    <w:lsdException w:name="Outline List 1" w:semiHidden="1" w:unhideWhenUsed="1"/>
+    <w:lsdException w:name="Outline List 2" w:semiHidden="1" w:unhideWhenUsed="1"/>
+    <w:lsdException w:name="Outline List 3" w:semiHidden="1" w:unhideWhenUsed="1"/>
+    <w:lsdException w:name="Table Simple 1" w:semiHidden="1" w:unhideWhenUsed="1"/>
+    <w:lsdException w:name="Table Simple 2" w:semiHidden="1" w:unhideWhenUsed="1"/>
+    <w:lsdException w:name="Table Simple 3" w:semiHidden="1" w:unhideWhenUsed="1"/>
+    <w:lsdException w:name="Table Classic 1" w:semiHidden="1" w:unhideWhenUsed="1"/>
+    <w:lsdException w:name="Table Classic 2" w:semiHidden="1" w:unhideWhenUsed="1"/>
+    <w:lsdException w:name="Table Classic 3" w:semiHidden="1" w:unhideWhenUsed="1"/>
+    <w:lsdException w:name="Table Classic 4" w:semiHidden="1" w:unhideWhenUsed="1"/>
+    <w:lsdException w:name="Table Colorful 1" w:semiHidden="1" w:unhideWhenUsed="1"/>
+    <w:lsdException w:name="Table Colorful 2" w:semiHidden="1" w:unhideWhenUsed="1"/>
+    <w:lsdException w:name="Table Colorful 3" w:semiHidden="1" w:unhideWhenUsed="1"/>
+    <w:lsdException w:name="Table Columns 1" w:semiHidden="1" w:unhideWhenUsed="1"/>
+    <w:lsdException w:name="Table Columns 2" w:semiHidden="1" w:unhideWhenUsed="1"/>
+    <w:lsdException w:name="Table Columns 3" w:semiHidden="1" w:unhideWhenUsed="1"/>
+    <w:lsdException w:name="Table Columns 4" w:semiHidden="1" w:unhideWhenUsed="1"/>
+    <w:lsdException w:name="Table Columns 5" w:semiHidden="1" w:unhideWhenUsed="1"/>
+    <w:lsdException w:name="Table Grid 1" w:semiHidden="1" w:unhideWhenUsed="1"/>
+    <w:lsdException w:name="Table Grid 2" w:semiHidden="1" w:unhideWhenUsed="1"/>
+    <w:lsdException w:name="Table Grid 3" w:semiHidden="1" w:unhideWhenUsed="1"/>
+    <w:lsdException w:name="Table Grid 4" w:semiHidden="1" w:unhideWhenUsed="1"/>
+    <w:lsdException w:name="Table Grid 5" w:semiHidden="1" w:unhideWhenUsed="1"/>
+    <w:lsdException w:name="Table Grid 6" w:semiHidden="1" w:unhideWhenUsed="1"/>
+    <w:lsdException w:name="Table Grid 7" w:semiHidden="1" w:unhideWhenUsed="1"/>
+    <w:lsdException w:name="Table Grid 8" w:semiHidden="1" w:unhideWhenUsed="1"/>
+    <w:lsdException w:name="Table List 1" w:semiHidden="1" w:unhideWhenUsed="1"/>
+    <w:lsdException w:name="Table List 2" w:semiHidden="1" w:unhideWhenUsed="1"/>
+    <w:lsdException w:name="Table List 3" w:semiHidden="1" w:unhideWhenUsed="1"/>
+    <w:lsdException w:name="Table List 4" w:semiHidden="1" w:unhideWhenUsed="1"/>
+    <w:lsdException w:name="Table List 5" w:semiHidden="1" w:unhideWhenUsed="1"/>
+    <w:lsdException w:name="Table List 6" w:semiHidden="1" w:unhideWhenUsed="1"/>
+    <w:lsdException w:name="Table List 7" w:semiHidden="1" w:unhideWhenUsed="1"/>
+    <w:lsdException w:name="Table List 8" w:semiHidden="1" w:unhideWhenUsed="1"/>
+    <w:lsdException w:name="Table 3D effects 1" w:semiHidden="1" w:unhideWhenUsed="1"/>
+    <w:lsdException w:name="Table 3D effects 2" w:semiHidden="1" w:unhideWhenUsed="1"/>
+    <w:lsdException w:name="Table 3D effects 3" w:semiHidden="1" w:unhideWhenUsed="1"/>
+    <w:lsdException w:name="Table Contemporary" w:semiHidden="1" w:unhideWhenUsed="1"/>
+    <w:lsdException w:name="Table Elegant" w:semiHidden="1" w:unhideWhenUsed="1"/>
+    <w:lsdException w:name="Table Professional" w:semiHidden="1" w:unhideWhenUsed="1"/>
+    <w:lsdException w:name="Table Subtle 1" w:semiHidden="1" w:unhideWhenUsed="1"/>
+    <w:lsdException w:name="Table Subtle 2" w:semiHidden="1" w:unhideWhenUsed="1"/>
+    <w:lsdException w:name="Table Web 1" w:semiHidden="1" w:unhideWhenUsed="1"/>
+    <w:lsdException w:name="Table Web 2" w:semiHidden="1" w:unhideWhenUsed="1"/>
     <w:lsdException w:name="Table Grid" w:uiPriority="59"/>
     <w:lsdException w:name="Placeholder Text" w:semiHidden="1" w:uiPriority="99"/>
     <w:lsdException w:name="No Spacing" w:uiPriority="1" w:qFormat="1"/>
@@ -10131,6 +10455,114 @@
     <w:lsdException w:name="Book Title" w:uiPriority="33" w:qFormat="1"/>
     <w:lsdException w:name="Bibliography" w:semiHidden="1" w:uiPriority="37" w:unhideWhenUsed="1"/>
     <w:lsdException w:name="TOC Heading" w:semiHidden="1" w:uiPriority="39" w:unhideWhenUsed="1" w:qFormat="1"/>
+    <w:lsdException w:name="Plain Table 1" w:uiPriority="41"/>
+    <w:lsdException w:name="Plain Table 2" w:uiPriority="42"/>
+    <w:lsdException w:name="Plain Table 3" w:uiPriority="43"/>
+    <w:lsdException w:name="Plain Table 4" w:uiPriority="44"/>
+    <w:lsdException w:name="Plain Table 5" w:uiPriority="45"/>
+    <w:lsdException w:name="Grid Table Light" w:uiPriority="40"/>
+    <w:lsdException w:name="Grid Table 1 Light" w:uiPriority="46"/>
+    <w:lsdException w:name="Grid Table 2" w:uiPriority="47"/>
+    <w:lsdException w:name="Grid Table 3" w:uiPriority="48"/>
+    <w:lsdException w:name="Grid Table 4" w:uiPriority="49"/>
+    <w:lsdException w:name="Grid Table 5 Dark" w:uiPriority="50"/>
+    <w:lsdException w:name="Grid Table 6 Colorful" w:uiPriority="51"/>
+    <w:lsdException w:name="Grid Table 7 Colorful" w:uiPriority="52"/>
+    <w:lsdException w:name="Grid Table 1 Light Accent 1" w:uiPriority="46"/>
+    <w:lsdException w:name="Grid Table 2 Accent 1" w:uiPriority="47"/>
+    <w:lsdException w:name="Grid Table 3 Accent 1" w:uiPriority="48"/>
+    <w:lsdException w:name="Grid Table 4 Accent 1" w:uiPriority="49"/>
+    <w:lsdException w:name="Grid Table 5 Dark Accent 1" w:uiPriority="50"/>
+    <w:lsdException w:name="Grid Table 6 Colorful Accent 1" w:uiPriority="51"/>
+    <w:lsdException w:name="Grid Table 7 Colorful Accent 1" w:uiPriority="52"/>
+    <w:lsdException w:name="Grid Table 1 Light Accent 2" w:uiPriority="46"/>
+    <w:lsdException w:name="Grid Table 2 Accent 2" w:uiPriority="47"/>
+    <w:lsdException w:name="Grid Table 3 Accent 2" w:uiPriority="48"/>
+    <w:lsdException w:name="Grid Table 4 Accent 2" w:uiPriority="49"/>
+    <w:lsdException w:name="Grid Table 5 Dark Accent 2" w:uiPriority="50"/>
+    <w:lsdException w:name="Grid Table 6 Colorful Accent 2" w:uiPriority="51"/>
+    <w:lsdException w:name="Grid Table 7 Colorful Accent 2" w:uiPriority="52"/>
+    <w:lsdException w:name="Grid Table 1 Light Accent 3" w:uiPriority="46"/>
+    <w:lsdException w:name="Grid Table 2 Accent 3" w:uiPriority="47"/>
+    <w:lsdException w:name="Grid Table 3 Accent 3" w:uiPriority="48"/>
+    <w:lsdException w:name="Grid Table 4 Accent 3" w:uiPriority="49"/>
+    <w:lsdException w:name="Grid Table 5 Dark Accent 3" w:uiPriority="50"/>
+    <w:lsdException w:name="Grid Table 6 Colorful Accent 3" w:uiPriority="51"/>
+    <w:lsdException w:name="Grid Table 7 Colorful Accent 3" w:uiPriority="52"/>
+    <w:lsdException w:name="Grid Table 1 Light Accent 4" w:uiPriority="46"/>
+    <w:lsdException w:name="Grid Table 2 Accent 4" w:uiPriority="47"/>
+    <w:lsdException w:name="Grid Table 3 Accent 4" w:uiPriority="48"/>
+    <w:lsdException w:name="Grid Table 4 Accent 4" w:uiPriority="49"/>
+    <w:lsdException w:name="Grid Table 5 Dark Accent 4" w:uiPriority="50"/>
+    <w:lsdException w:name="Grid Table 6 Colorful Accent 4" w:uiPriority="51"/>
+    <w:lsdException w:name="Grid Table 7 Colorful Accent 4" w:uiPriority="52"/>
+    <w:lsdException w:name="Grid Table 1 Light Accent 5" w:uiPriority="46"/>
+    <w:lsdException w:name="Grid Table 2 Accent 5" w:uiPriority="47"/>
+    <w:lsdException w:name="Grid Table 3 Accent 5" w:uiPriority="48"/>
+    <w:lsdException w:name="Grid Table 4 Accent 5" w:uiPriority="49"/>
+    <w:lsdException w:name="Grid Table 5 Dark Accent 5" w:uiPriority="50"/>
+    <w:lsdException w:name="Grid Table 6 Colorful Accent 5" w:uiPriority="51"/>
+    <w:lsdException w:name="Grid Table 7 Colorful Accent 5" w:uiPriority="52"/>
+    <w:lsdException w:name="Grid Table 1 Light Accent 6" w:uiPriority="46"/>
+    <w:lsdException w:name="Grid Table 2 Accent 6" w:uiPriority="47"/>
+    <w:lsdException w:name="Grid Table 3 Accent 6" w:uiPriority="48"/>
+    <w:lsdException w:name="Grid Table 4 Accent 6" w:uiPriority="49"/>
+    <w:lsdException w:name="Grid Table 5 Dark Accent 6" w:uiPriority="50"/>
+    <w:lsdException w:name="Grid Table 6 Colorful Accent 6" w:uiPriority="51"/>
+    <w:lsdException w:name="Grid Table 7 Colorful Accent 6" w:uiPriority="52"/>
+    <w:lsdException w:name="List Table 1 Light" w:uiPriority="46"/>
+    <w:lsdException w:name="List Table 2" w:uiPriority="47"/>
+    <w:lsdException w:name="List Table 3" w:uiPriority="48"/>
+    <w:lsdException w:name="List Table 4" w:uiPriority="49"/>
+    <w:lsdException w:name="List Table 5 Dark" w:uiPriority="50"/>
+    <w:lsdException w:name="List Table 6 Colorful" w:uiPriority="51"/>
+    <w:lsdException w:name="List Table 7 Colorful" w:uiPriority="52"/>
+    <w:lsdException w:name="List Table 1 Light Accent 1" w:uiPriority="46"/>
+    <w:lsdException w:name="List Table 2 Accent 1" w:uiPriority="47"/>
+    <w:lsdException w:name="List Table 3 Accent 1" w:uiPriority="48"/>
+    <w:lsdException w:name="List Table 4 Accent 1" w:uiPriority="49"/>
+    <w:lsdException w:name="List Table 5 Dark Accent 1" w:uiPriority="50"/>
+    <w:lsdException w:name="List Table 6 Colorful Accent 1" w:uiPriority="51"/>
+    <w:lsdException w:name="List Table 7 Colorful Accent 1" w:uiPriority="52"/>
+    <w:lsdException w:name="List Table 1 Light Accent 2" w:uiPriority="46"/>
+    <w:lsdException w:name="List Table 2 Accent 2" w:uiPriority="47"/>
+    <w:lsdException w:name="List Table 3 Accent 2" w:uiPriority="48"/>
+    <w:lsdException w:name="List Table 4 Accent 2" w:uiPriority="49"/>
+    <w:lsdException w:name="List Table 5 Dark Accent 2" w:uiPriority="50"/>
+    <w:lsdException w:name="List Table 6 Colorful Accent 2" w:uiPriority="51"/>
+    <w:lsdException w:name="List Table 7 Colorful Accent 2" w:uiPriority="52"/>
+    <w:lsdException w:name="List Table 1 Light Accent 3" w:uiPriority="46"/>
+    <w:lsdException w:name="List Table 2 Accent 3" w:uiPriority="47"/>
+    <w:lsdException w:name="List Table 3 Accent 3" w:uiPriority="48"/>
+    <w:lsdException w:name="List Table 4 Accent 3" w:uiPriority="49"/>
+    <w:lsdException w:name="List Table 5 Dark Accent 3" w:uiPriority="50"/>
+    <w:lsdException w:name="List Table 6 Colorful Accent 3" w:uiPriority="51"/>
+    <w:lsdException w:name="List Table 7 Colorful Accent 3" w:uiPriority="52"/>
+    <w:lsdException w:name="List Table 1 Light Accent 4" w:uiPriority="46"/>
+    <w:lsdException w:name="List Table 2 Accent 4" w:uiPriority="47"/>
+    <w:lsdException w:name="List Table 3 Accent 4" w:uiPriority="48"/>
+    <w:lsdException w:name="List Table 4 Accent 4" w:uiPriority="49"/>
+    <w:lsdException w:name="List Table 5 Dark Accent 4" w:uiPriority="50"/>
+    <w:lsdException w:name="List Table 6 Colorful Accent 4" w:uiPriority="51"/>
+    <w:lsdException w:name="List Table 7 Colorful Accent 4" w:uiPriority="52"/>
+    <w:lsdException w:name="List Table 1 Light Accent 5" w:uiPriority="46"/>
+    <w:lsdException w:name="List Table 2 Accent 5" w:uiPriority="47"/>
+    <w:lsdException w:name="List Table 3 Accent 5" w:uiPriority="48"/>
+    <w:lsdException w:name="List Table 4 Accent 5" w:uiPriority="49"/>
+    <w:lsdException w:name="List Table 5 Dark Accent 5" w:uiPriority="50"/>
+    <w:lsdException w:name="List Table 6 Colorful Accent 5" w:uiPriority="51"/>
+    <w:lsdException w:name="List Table 7 Colorful Accent 5" w:uiPriority="52"/>
+    <w:lsdException w:name="List Table 1 Light Accent 6" w:uiPriority="46"/>
+    <w:lsdException w:name="List Table 2 Accent 6" w:uiPriority="47"/>
+    <w:lsdException w:name="List Table 3 Accent 6" w:uiPriority="48"/>
+    <w:lsdException w:name="List Table 4 Accent 6" w:uiPriority="49"/>
+    <w:lsdException w:name="List Table 5 Dark Accent 6" w:uiPriority="50"/>
+    <w:lsdException w:name="List Table 6 Colorful Accent 6" w:uiPriority="51"/>
+    <w:lsdException w:name="List Table 7 Colorful Accent 6" w:uiPriority="52"/>
+    <w:lsdException w:name="Mention" w:semiHidden="1" w:uiPriority="99" w:unhideWhenUsed="1"/>
+    <w:lsdException w:name="Smart Hyperlink" w:semiHidden="1" w:uiPriority="99" w:unhideWhenUsed="1"/>
+    <w:lsdException w:name="Hashtag" w:semiHidden="1" w:uiPriority="99" w:unhideWhenUsed="1"/>
+    <w:lsdException w:name="Unresolved Mention" w:semiHidden="1" w:uiPriority="99" w:unhideWhenUsed="1"/>
   </w:latentStyles>
   <w:style w:type="paragraph" w:default="1" w:styleId="a">
     <w:name w:val="Normal"/>
@@ -11073,10 +11505,10 @@
       <w:sz w:val="24"/>
     </w:rPr>
   </w:style>
-  <w:style w:type="paragraph" w:customStyle="1" w:styleId="ac">
-    <w:name w:val="Заголовок"/>
+  <w:style w:type="paragraph" w:customStyle="1" w:styleId="14">
+    <w:name w:val="Заголовок1"/>
     <w:basedOn w:val="a"/>
-    <w:next w:val="ad"/>
+    <w:next w:val="ac"/>
     <w:pPr>
       <w:keepNext/>
       <w:spacing w:before="240" w:after="120"/>
@@ -11087,21 +11519,21 @@
       <w:szCs w:val="28"/>
     </w:rPr>
   </w:style>
-  <w:style w:type="paragraph" w:styleId="ad">
+  <w:style w:type="paragraph" w:styleId="ac">
     <w:name w:val="Body Text"/>
     <w:basedOn w:val="a"/>
     <w:pPr>
       <w:spacing w:after="120"/>
     </w:pPr>
   </w:style>
-  <w:style w:type="paragraph" w:styleId="ae">
+  <w:style w:type="paragraph" w:styleId="ad">
     <w:name w:val="List"/>
-    <w:basedOn w:val="ad"/>
+    <w:basedOn w:val="ac"/>
     <w:rPr>
       <w:rFonts w:cs="Mangal"/>
     </w:rPr>
   </w:style>
-  <w:style w:type="paragraph" w:customStyle="1" w:styleId="14">
+  <w:style w:type="paragraph" w:customStyle="1" w:styleId="15">
     <w:name w:val="Название1"/>
     <w:basedOn w:val="a"/>
     <w:pPr>
@@ -11114,7 +11546,7 @@
       <w:iCs/>
     </w:rPr>
   </w:style>
-  <w:style w:type="paragraph" w:customStyle="1" w:styleId="15">
+  <w:style w:type="paragraph" w:customStyle="1" w:styleId="16">
     <w:name w:val="Указатель1"/>
     <w:basedOn w:val="a"/>
     <w:pPr>
@@ -11124,7 +11556,7 @@
       <w:rFonts w:cs="Mangal"/>
     </w:rPr>
   </w:style>
-  <w:style w:type="paragraph" w:styleId="16">
+  <w:style w:type="paragraph" w:styleId="17">
     <w:name w:val="toc 1"/>
     <w:basedOn w:val="a"/>
     <w:next w:val="a"/>
@@ -11137,7 +11569,7 @@
       <w:caps/>
     </w:rPr>
   </w:style>
-  <w:style w:type="paragraph" w:styleId="af">
+  <w:style w:type="paragraph" w:styleId="ae">
     <w:name w:val="Balloon Text"/>
     <w:basedOn w:val="a"/>
     <w:rPr>
@@ -11173,7 +11605,7 @@
       <w:szCs w:val="20"/>
     </w:rPr>
   </w:style>
-  <w:style w:type="paragraph" w:styleId="af0">
+  <w:style w:type="paragraph" w:styleId="af">
     <w:name w:val="footer"/>
     <w:basedOn w:val="a"/>
     <w:rPr>
@@ -11183,7 +11615,7 @@
       <w:lang w:val="x-none"/>
     </w:rPr>
   </w:style>
-  <w:style w:type="paragraph" w:styleId="af1">
+  <w:style w:type="paragraph" w:styleId="af0">
     <w:name w:val="header"/>
     <w:basedOn w:val="a"/>
     <w:rPr>
@@ -11200,14 +11632,14 @@
       <w:ind w:left="566" w:hanging="283"/>
     </w:pPr>
   </w:style>
-  <w:style w:type="paragraph" w:styleId="af2">
+  <w:style w:type="paragraph" w:styleId="af1">
     <w:name w:val="Normal (Web)"/>
     <w:basedOn w:val="a"/>
     <w:pPr>
       <w:spacing w:before="100" w:after="100"/>
     </w:pPr>
   </w:style>
-  <w:style w:type="paragraph" w:customStyle="1" w:styleId="17">
+  <w:style w:type="paragraph" w:customStyle="1" w:styleId="18">
     <w:name w:val="Заголовок оглавления1"/>
     <w:basedOn w:val="10"/>
     <w:next w:val="a"/>
@@ -11251,7 +11683,7 @@
       <w:sz w:val="24"/>
     </w:rPr>
   </w:style>
-  <w:style w:type="paragraph" w:styleId="af3">
+  <w:style w:type="paragraph" w:styleId="af2">
     <w:name w:val="Subtitle"/>
     <w:basedOn w:val="a"/>
     <w:next w:val="a"/>
@@ -11391,16 +11823,16 @@
       <w:lang w:eastAsia="ar-SA"/>
     </w:rPr>
   </w:style>
-  <w:style w:type="paragraph" w:customStyle="1" w:styleId="af4">
+  <w:style w:type="paragraph" w:customStyle="1" w:styleId="af3">
     <w:name w:val="Содержимое таблицы"/>
     <w:basedOn w:val="a"/>
     <w:pPr>
       <w:suppressLineNumbers/>
     </w:pPr>
   </w:style>
-  <w:style w:type="paragraph" w:customStyle="1" w:styleId="af5">
+  <w:style w:type="paragraph" w:customStyle="1" w:styleId="af4">
     <w:name w:val="Заголовок таблицы"/>
-    <w:basedOn w:val="af4"/>
+    <w:basedOn w:val="af3"/>
     <w:pPr>
       <w:jc w:val="center"/>
     </w:pPr>
@@ -11409,14 +11841,14 @@
       <w:bCs/>
     </w:rPr>
   </w:style>
-  <w:style w:type="paragraph" w:customStyle="1" w:styleId="af6">
+  <w:style w:type="paragraph" w:customStyle="1" w:styleId="af5">
     <w:name w:val="Содержимое врезки"/>
-    <w:basedOn w:val="ad"/>
+    <w:basedOn w:val="ac"/>
   </w:style>
-  <w:style w:type="paragraph" w:styleId="af7">
+  <w:style w:type="paragraph" w:styleId="af6">
     <w:name w:val="footnote text"/>
     <w:basedOn w:val="a"/>
-    <w:link w:val="af8"/>
+    <w:link w:val="af7"/>
     <w:uiPriority w:val="99"/>
     <w:rsid w:val="00CB158A"/>
     <w:pPr>
@@ -11427,7 +11859,7 @@
       <w:szCs w:val="20"/>
     </w:rPr>
   </w:style>
-  <w:style w:type="table" w:styleId="af9">
+  <w:style w:type="table" w:styleId="af8">
     <w:name w:val="Table Grid"/>
     <w:basedOn w:val="a1"/>
     <w:uiPriority w:val="59"/>
@@ -11443,7 +11875,7 @@
       </w:tblBorders>
     </w:tblPr>
   </w:style>
-  <w:style w:type="paragraph" w:customStyle="1" w:styleId="18">
+  <w:style w:type="paragraph" w:customStyle="1" w:styleId="19">
     <w:name w:val="Обычный1"/>
     <w:rsid w:val="00C34C14"/>
     <w:pPr>
@@ -11456,7 +11888,7 @@
       <w:szCs w:val="22"/>
     </w:rPr>
   </w:style>
-  <w:style w:type="paragraph" w:styleId="afa">
+  <w:style w:type="paragraph" w:styleId="af9">
     <w:name w:val="List Paragraph"/>
     <w:basedOn w:val="a"/>
     <w:uiPriority w:val="99"/>
@@ -11467,7 +11899,7 @@
       <w:contextualSpacing/>
     </w:pPr>
   </w:style>
-  <w:style w:type="character" w:styleId="afb">
+  <w:style w:type="character" w:styleId="afa">
     <w:name w:val="annotation reference"/>
     <w:basedOn w:val="a0"/>
     <w:uiPriority w:val="99"/>
@@ -11478,10 +11910,10 @@
       <w:szCs w:val="16"/>
     </w:rPr>
   </w:style>
-  <w:style w:type="paragraph" w:styleId="afc">
+  <w:style w:type="paragraph" w:styleId="afb">
     <w:name w:val="annotation text"/>
     <w:basedOn w:val="a"/>
-    <w:link w:val="afd"/>
+    <w:link w:val="afc"/>
     <w:uiPriority w:val="99"/>
     <w:rsid w:val="000D5FDB"/>
     <w:rPr>
@@ -11489,10 +11921,10 @@
       <w:szCs w:val="20"/>
     </w:rPr>
   </w:style>
-  <w:style w:type="character" w:customStyle="1" w:styleId="afd">
+  <w:style w:type="character" w:customStyle="1" w:styleId="afc">
     <w:name w:val="Текст примечания Знак"/>
     <w:basedOn w:val="a0"/>
-    <w:link w:val="afc"/>
+    <w:link w:val="afb"/>
     <w:uiPriority w:val="99"/>
     <w:rsid w:val="000D5FDB"/>
     <w:rPr>
@@ -11500,1537 +11932,10 @@
       <w:lang w:eastAsia="ar-SA"/>
     </w:rPr>
   </w:style>
-  <w:style w:type="character" w:customStyle="1" w:styleId="af8">
+  <w:style w:type="character" w:customStyle="1" w:styleId="af7">
     <w:name w:val="Текст сноски Знак"/>
     <w:basedOn w:val="a0"/>
-    <w:link w:val="af7"/>
-    <w:uiPriority w:val="99"/>
-    <w:locked/>
-    <w:rsid w:val="005E1EB1"/>
-    <w:rPr>
-      <w:color w:val="000000"/>
-      <w:lang w:eastAsia="ar-SA"/>
-    </w:rPr>
-  </w:style>
-</w:styles>
-</file>
-
-<file path=word/stylesWithEffects.xml><?xml version="1.0" encoding="utf-8"?>
-<w:styles xmlns:wpc="http://schemas.microsoft.com/office/word/2010/wordprocessingCanvas" xmlns:mc="http://schemas.openxmlformats.org/markup-compatibility/2006" xmlns:o="urn:schemas-microsoft-com:office:office" xmlns:r="http://schemas.openxmlformats.org/officeDocument/2006/relationships" xmlns:m="http://schemas.openxmlformats.org/officeDocument/2006/math" xmlns:v="urn:schemas-microsoft-com:vml" xmlns:wp14="http://schemas.microsoft.com/office/word/2010/wordprocessingDrawing" xmlns:wp="http://schemas.openxmlformats.org/drawingml/2006/wordprocessingDrawing" xmlns:w10="urn:schemas-microsoft-com:office:word" xmlns:w="http://schemas.openxmlformats.org/wordprocessingml/2006/main" xmlns:w14="http://schemas.microsoft.com/office/word/2010/wordml" xmlns:wpg="http://schemas.microsoft.com/office/word/2010/wordprocessingGroup" xmlns:wpi="http://schemas.microsoft.com/office/word/2010/wordprocessingInk" xmlns:wne="http://schemas.microsoft.com/office/word/2006/wordml" xmlns:wps="http://schemas.microsoft.com/office/word/2010/wordprocessingShape" mc:Ignorable="w14 wp14">
-  <w:docDefaults>
-    <w:rPrDefault>
-      <w:rPr>
-        <w:rFonts w:ascii="Times New Roman" w:eastAsia="Times New Roman" w:hAnsi="Times New Roman" w:cs="Times New Roman"/>
-        <w:lang w:val="ru-RU" w:eastAsia="ru-RU" w:bidi="ar-SA"/>
-      </w:rPr>
-    </w:rPrDefault>
-    <w:pPrDefault/>
-  </w:docDefaults>
-  <w:latentStyles w:defLockedState="0" w:defUIPriority="0" w:defSemiHidden="0" w:defUnhideWhenUsed="0" w:defQFormat="0" w:count="267">
-    <w:lsdException w:name="Normal" w:qFormat="1"/>
-    <w:lsdException w:name="heading 1" w:qFormat="1"/>
-    <w:lsdException w:name="heading 2" w:qFormat="1"/>
-    <w:lsdException w:name="heading 3" w:qFormat="1"/>
-    <w:lsdException w:name="heading 4" w:qFormat="1"/>
-    <w:lsdException w:name="heading 5" w:qFormat="1"/>
-    <w:lsdException w:name="heading 6" w:semiHidden="1" w:unhideWhenUsed="1" w:qFormat="1"/>
-    <w:lsdException w:name="heading 7" w:semiHidden="1" w:unhideWhenUsed="1" w:qFormat="1"/>
-    <w:lsdException w:name="heading 8" w:semiHidden="1" w:unhideWhenUsed="1" w:qFormat="1"/>
-    <w:lsdException w:name="heading 9" w:semiHidden="1" w:unhideWhenUsed="1" w:qFormat="1"/>
-    <w:lsdException w:name="footnote text" w:uiPriority="99"/>
-    <w:lsdException w:name="annotation text" w:uiPriority="99"/>
-    <w:lsdException w:name="caption" w:semiHidden="1" w:unhideWhenUsed="1" w:qFormat="1"/>
-    <w:lsdException w:name="annotation reference" w:uiPriority="99"/>
-    <w:lsdException w:name="Title" w:qFormat="1"/>
-    <w:lsdException w:name="Subtitle" w:qFormat="1"/>
-    <w:lsdException w:name="Hyperlink" w:uiPriority="99"/>
-    <w:lsdException w:name="Strong" w:qFormat="1"/>
-    <w:lsdException w:name="Emphasis" w:qFormat="1"/>
-    <w:lsdException w:name="Table Grid" w:uiPriority="59"/>
-    <w:lsdException w:name="Placeholder Text" w:semiHidden="1" w:uiPriority="99"/>
-    <w:lsdException w:name="No Spacing" w:uiPriority="1" w:qFormat="1"/>
-    <w:lsdException w:name="Light Shading" w:uiPriority="60"/>
-    <w:lsdException w:name="Light List" w:uiPriority="61"/>
-    <w:lsdException w:name="Light Grid" w:uiPriority="62"/>
-    <w:lsdException w:name="Medium Shading 1" w:uiPriority="63"/>
-    <w:lsdException w:name="Medium Shading 2" w:uiPriority="64"/>
-    <w:lsdException w:name="Medium List 1" w:uiPriority="65"/>
-    <w:lsdException w:name="Medium List 2" w:uiPriority="66"/>
-    <w:lsdException w:name="Medium Grid 1" w:uiPriority="67"/>
-    <w:lsdException w:name="Medium Grid 2" w:uiPriority="68"/>
-    <w:lsdException w:name="Medium Grid 3" w:uiPriority="69"/>
-    <w:lsdException w:name="Dark List" w:uiPriority="70"/>
-    <w:lsdException w:name="Colorful Shading" w:uiPriority="71"/>
-    <w:lsdException w:name="Colorful List" w:uiPriority="72"/>
-    <w:lsdException w:name="Colorful Grid" w:uiPriority="73"/>
-    <w:lsdException w:name="Light Shading Accent 1" w:uiPriority="60"/>
-    <w:lsdException w:name="Light List Accent 1" w:uiPriority="61"/>
-    <w:lsdException w:name="Light Grid Accent 1" w:uiPriority="62"/>
-    <w:lsdException w:name="Medium Shading 1 Accent 1" w:uiPriority="63"/>
-    <w:lsdException w:name="Medium Shading 2 Accent 1" w:uiPriority="64"/>
-    <w:lsdException w:name="Medium List 1 Accent 1" w:uiPriority="65"/>
-    <w:lsdException w:name="Revision" w:semiHidden="1" w:uiPriority="99"/>
-    <w:lsdException w:name="List Paragraph" w:uiPriority="99" w:qFormat="1"/>
-    <w:lsdException w:name="Quote" w:uiPriority="29" w:qFormat="1"/>
-    <w:lsdException w:name="Intense Quote" w:uiPriority="30" w:qFormat="1"/>
-    <w:lsdException w:name="Medium List 2 Accent 1" w:uiPriority="66"/>
-    <w:lsdException w:name="Medium Grid 1 Accent 1" w:uiPriority="67"/>
-    <w:lsdException w:name="Medium Grid 2 Accent 1" w:uiPriority="68"/>
-    <w:lsdException w:name="Medium Grid 3 Accent 1" w:uiPriority="69"/>
-    <w:lsdException w:name="Dark List Accent 1" w:uiPriority="70"/>
-    <w:lsdException w:name="Colorful Shading Accent 1" w:uiPriority="71"/>
-    <w:lsdException w:name="Colorful List Accent 1" w:uiPriority="72"/>
-    <w:lsdException w:name="Colorful Grid Accent 1" w:uiPriority="73"/>
-    <w:lsdException w:name="Light Shading Accent 2" w:uiPriority="60"/>
-    <w:lsdException w:name="Light List Accent 2" w:uiPriority="61"/>
-    <w:lsdException w:name="Light Grid Accent 2" w:uiPriority="62"/>
-    <w:lsdException w:name="Medium Shading 1 Accent 2" w:uiPriority="63"/>
-    <w:lsdException w:name="Medium Shading 2 Accent 2" w:uiPriority="64"/>
-    <w:lsdException w:name="Medium List 1 Accent 2" w:uiPriority="65"/>
-    <w:lsdException w:name="Medium List 2 Accent 2" w:uiPriority="66"/>
-    <w:lsdException w:name="Medium Grid 1 Accent 2" w:uiPriority="67"/>
-    <w:lsdException w:name="Medium Grid 2 Accent 2" w:uiPriority="68"/>
-    <w:lsdException w:name="Medium Grid 3 Accent 2" w:uiPriority="69"/>
-    <w:lsdException w:name="Dark List Accent 2" w:uiPriority="70"/>
-    <w:lsdException w:name="Colorful Shading Accent 2" w:uiPriority="71"/>
-    <w:lsdException w:name="Colorful List Accent 2" w:uiPriority="72"/>
-    <w:lsdException w:name="Colorful Grid Accent 2" w:uiPriority="73"/>
-    <w:lsdException w:name="Light Shading Accent 3" w:uiPriority="60"/>
-    <w:lsdException w:name="Light List Accent 3" w:uiPriority="61"/>
-    <w:lsdException w:name="Light Grid Accent 3" w:uiPriority="62"/>
-    <w:lsdException w:name="Medium Shading 1 Accent 3" w:uiPriority="63"/>
-    <w:lsdException w:name="Medium Shading 2 Accent 3" w:uiPriority="64"/>
-    <w:lsdException w:name="Medium List 1 Accent 3" w:uiPriority="65"/>
-    <w:lsdException w:name="Medium List 2 Accent 3" w:uiPriority="66"/>
-    <w:lsdException w:name="Medium Grid 1 Accent 3" w:uiPriority="67"/>
-    <w:lsdException w:name="Medium Grid 2 Accent 3" w:uiPriority="68"/>
-    <w:lsdException w:name="Medium Grid 3 Accent 3" w:uiPriority="69"/>
-    <w:lsdException w:name="Dark List Accent 3" w:uiPriority="70"/>
-    <w:lsdException w:name="Colorful Shading Accent 3" w:uiPriority="71"/>
-    <w:lsdException w:name="Colorful List Accent 3" w:uiPriority="72"/>
-    <w:lsdException w:name="Colorful Grid Accent 3" w:uiPriority="73"/>
-    <w:lsdException w:name="Light Shading Accent 4" w:uiPriority="60"/>
-    <w:lsdException w:name="Light List Accent 4" w:uiPriority="61"/>
-    <w:lsdException w:name="Light Grid Accent 4" w:uiPriority="62"/>
-    <w:lsdException w:name="Medium Shading 1 Accent 4" w:uiPriority="63"/>
-    <w:lsdException w:name="Medium Shading 2 Accent 4" w:uiPriority="64"/>
-    <w:lsdException w:name="Medium List 1 Accent 4" w:uiPriority="65"/>
-    <w:lsdException w:name="Medium List 2 Accent 4" w:uiPriority="66"/>
-    <w:lsdException w:name="Medium Grid 1 Accent 4" w:uiPriority="67"/>
-    <w:lsdException w:name="Medium Grid 2 Accent 4" w:uiPriority="68"/>
-    <w:lsdException w:name="Medium Grid 3 Accent 4" w:uiPriority="69"/>
-    <w:lsdException w:name="Dark List Accent 4" w:uiPriority="70"/>
-    <w:lsdException w:name="Colorful Shading Accent 4" w:uiPriority="71"/>
-    <w:lsdException w:name="Colorful List Accent 4" w:uiPriority="72"/>
-    <w:lsdException w:name="Colorful Grid Accent 4" w:uiPriority="73"/>
-    <w:lsdException w:name="Light Shading Accent 5" w:uiPriority="60"/>
-    <w:lsdException w:name="Light List Accent 5" w:uiPriority="61"/>
-    <w:lsdException w:name="Light Grid Accent 5" w:uiPriority="62"/>
-    <w:lsdException w:name="Medium Shading 1 Accent 5" w:uiPriority="63"/>
-    <w:lsdException w:name="Medium Shading 2 Accent 5" w:uiPriority="64"/>
-    <w:lsdException w:name="Medium List 1 Accent 5" w:uiPriority="65"/>
-    <w:lsdException w:name="Medium List 2 Accent 5" w:uiPriority="66"/>
-    <w:lsdException w:name="Medium Grid 1 Accent 5" w:uiPriority="67"/>
-    <w:lsdException w:name="Medium Grid 2 Accent 5" w:uiPriority="68"/>
-    <w:lsdException w:name="Medium Grid 3 Accent 5" w:uiPriority="69"/>
-    <w:lsdException w:name="Dark List Accent 5" w:uiPriority="70"/>
-    <w:lsdException w:name="Colorful Shading Accent 5" w:uiPriority="71"/>
-    <w:lsdException w:name="Colorful List Accent 5" w:uiPriority="72"/>
-    <w:lsdException w:name="Colorful Grid Accent 5" w:uiPriority="73"/>
-    <w:lsdException w:name="Light Shading Accent 6" w:uiPriority="60"/>
-    <w:lsdException w:name="Light List Accent 6" w:uiPriority="61"/>
-    <w:lsdException w:name="Light Grid Accent 6" w:uiPriority="62"/>
-    <w:lsdException w:name="Medium Shading 1 Accent 6" w:uiPriority="63"/>
-    <w:lsdException w:name="Medium Shading 2 Accent 6" w:uiPriority="64"/>
-    <w:lsdException w:name="Medium List 1 Accent 6" w:uiPriority="65"/>
-    <w:lsdException w:name="Medium List 2 Accent 6" w:uiPriority="66"/>
-    <w:lsdException w:name="Medium Grid 1 Accent 6" w:uiPriority="67"/>
-    <w:lsdException w:name="Medium Grid 2 Accent 6" w:uiPriority="68"/>
-    <w:lsdException w:name="Medium Grid 3 Accent 6" w:uiPriority="69"/>
-    <w:lsdException w:name="Dark List Accent 6" w:uiPriority="70"/>
-    <w:lsdException w:name="Colorful Shading Accent 6" w:uiPriority="71"/>
-    <w:lsdException w:name="Colorful List Accent 6" w:uiPriority="72"/>
-    <w:lsdException w:name="Colorful Grid Accent 6" w:uiPriority="73"/>
-    <w:lsdException w:name="Subtle Emphasis" w:uiPriority="19" w:qFormat="1"/>
-    <w:lsdException w:name="Intense Emphasis" w:uiPriority="21" w:qFormat="1"/>
-    <w:lsdException w:name="Subtle Reference" w:uiPriority="31" w:qFormat="1"/>
-    <w:lsdException w:name="Intense Reference" w:uiPriority="32" w:qFormat="1"/>
-    <w:lsdException w:name="Book Title" w:uiPriority="33" w:qFormat="1"/>
-    <w:lsdException w:name="Bibliography" w:semiHidden="1" w:uiPriority="37" w:unhideWhenUsed="1"/>
-    <w:lsdException w:name="TOC Heading" w:semiHidden="1" w:uiPriority="39" w:unhideWhenUsed="1" w:qFormat="1"/>
-  </w:latentStyles>
-  <w:style w:type="paragraph" w:default="1" w:styleId="a">
-    <w:name w:val="Normal"/>
-    <w:qFormat/>
-    <w:rsid w:val="00A540FB"/>
-    <w:pPr>
-      <w:widowControl w:val="0"/>
-      <w:suppressAutoHyphens/>
-      <w:autoSpaceDE w:val="0"/>
-    </w:pPr>
-    <w:rPr>
-      <w:color w:val="000000"/>
-      <w:sz w:val="24"/>
-      <w:szCs w:val="24"/>
-      <w:lang w:eastAsia="ar-SA"/>
-    </w:rPr>
-  </w:style>
-  <w:style w:type="paragraph" w:styleId="10">
-    <w:name w:val="heading 1"/>
-    <w:basedOn w:val="a"/>
-    <w:next w:val="a"/>
-    <w:qFormat/>
-    <w:pPr>
-      <w:spacing w:before="480"/>
-      <w:outlineLvl w:val="0"/>
-    </w:pPr>
-    <w:rPr>
-      <w:rFonts w:ascii="Calibri" w:hAnsi="Calibri" w:cs="Calibri"/>
-      <w:b/>
-      <w:sz w:val="28"/>
-      <w:szCs w:val="20"/>
-      <w:lang w:val="x-none"/>
-    </w:rPr>
-  </w:style>
-  <w:style w:type="paragraph" w:styleId="20">
-    <w:name w:val="heading 2"/>
-    <w:basedOn w:val="a"/>
-    <w:next w:val="a"/>
-    <w:qFormat/>
-    <w:pPr>
-      <w:spacing w:before="240" w:after="60"/>
-      <w:outlineLvl w:val="1"/>
-    </w:pPr>
-    <w:rPr>
-      <w:rFonts w:ascii="Arial" w:hAnsi="Arial" w:cs="Arial"/>
-      <w:b/>
-      <w:i/>
-      <w:sz w:val="28"/>
-      <w:szCs w:val="20"/>
-      <w:lang w:val="x-none"/>
-    </w:rPr>
-  </w:style>
-  <w:style w:type="paragraph" w:styleId="3">
-    <w:name w:val="heading 3"/>
-    <w:basedOn w:val="a"/>
-    <w:next w:val="a"/>
-    <w:qFormat/>
-    <w:pPr>
-      <w:spacing w:before="240" w:after="60"/>
-      <w:outlineLvl w:val="2"/>
-    </w:pPr>
-    <w:rPr>
-      <w:rFonts w:ascii="Cambria" w:hAnsi="Cambria" w:cs="Cambria"/>
-      <w:b/>
-      <w:sz w:val="26"/>
-      <w:szCs w:val="20"/>
-      <w:lang w:val="x-none"/>
-    </w:rPr>
-  </w:style>
-  <w:style w:type="paragraph" w:styleId="4">
-    <w:name w:val="heading 4"/>
-    <w:basedOn w:val="a"/>
-    <w:next w:val="a"/>
-    <w:qFormat/>
-    <w:pPr>
-      <w:keepNext/>
-      <w:numPr>
-        <w:ilvl w:val="3"/>
-        <w:numId w:val="1"/>
-      </w:numPr>
-      <w:spacing w:before="240" w:after="60"/>
-      <w:outlineLvl w:val="3"/>
-    </w:pPr>
-    <w:rPr>
-      <w:rFonts w:ascii="Calibri" w:hAnsi="Calibri" w:cs="Calibri"/>
-      <w:b/>
-      <w:sz w:val="28"/>
-      <w:szCs w:val="20"/>
-    </w:rPr>
-  </w:style>
-  <w:style w:type="paragraph" w:styleId="5">
-    <w:name w:val="heading 5"/>
-    <w:basedOn w:val="a"/>
-    <w:next w:val="a"/>
-    <w:qFormat/>
-    <w:pPr>
-      <w:spacing w:before="240" w:after="60"/>
-      <w:outlineLvl w:val="4"/>
-    </w:pPr>
-    <w:rPr>
-      <w:rFonts w:ascii="Calibri" w:hAnsi="Calibri" w:cs="Calibri"/>
-      <w:b/>
-      <w:i/>
-      <w:sz w:val="26"/>
-      <w:szCs w:val="20"/>
-      <w:lang w:val="x-none"/>
-    </w:rPr>
-  </w:style>
-  <w:style w:type="character" w:default="1" w:styleId="a0">
-    <w:name w:val="Default Paragraph Font"/>
-    <w:uiPriority w:val="1"/>
-    <w:semiHidden/>
-    <w:unhideWhenUsed/>
-  </w:style>
-  <w:style w:type="table" w:default="1" w:styleId="a1">
-    <w:name w:val="Normal Table"/>
-    <w:uiPriority w:val="99"/>
-    <w:semiHidden/>
-    <w:unhideWhenUsed/>
-    <w:tblPr>
-      <w:tblInd w:w="0" w:type="dxa"/>
-      <w:tblCellMar>
-        <w:top w:w="0" w:type="dxa"/>
-        <w:left w:w="108" w:type="dxa"/>
-        <w:bottom w:w="0" w:type="dxa"/>
-        <w:right w:w="108" w:type="dxa"/>
-      </w:tblCellMar>
-    </w:tblPr>
-  </w:style>
-  <w:style w:type="numbering" w:default="1" w:styleId="a2">
-    <w:name w:val="No List"/>
-    <w:uiPriority w:val="99"/>
-    <w:semiHidden/>
-    <w:unhideWhenUsed/>
-  </w:style>
-  <w:style w:type="character" w:customStyle="1" w:styleId="WW8Num1z0">
-    <w:name w:val="WW8Num1z0"/>
-  </w:style>
-  <w:style w:type="character" w:customStyle="1" w:styleId="WW8Num2z0">
-    <w:name w:val="WW8Num2z0"/>
-  </w:style>
-  <w:style w:type="character" w:customStyle="1" w:styleId="WW8Num3z0">
-    <w:name w:val="WW8Num3z0"/>
-  </w:style>
-  <w:style w:type="character" w:customStyle="1" w:styleId="WW8Num4z0">
-    <w:name w:val="WW8Num4z0"/>
-  </w:style>
-  <w:style w:type="character" w:customStyle="1" w:styleId="WW8Num5z0">
-    <w:name w:val="WW8Num5z0"/>
-    <w:rPr>
-      <w:rFonts w:ascii="Symbol" w:hAnsi="Symbol" w:cs="Symbol" w:hint="default"/>
-    </w:rPr>
-  </w:style>
-  <w:style w:type="character" w:customStyle="1" w:styleId="WW8Num6z0">
-    <w:name w:val="WW8Num6z0"/>
-    <w:rPr>
-      <w:rFonts w:ascii="Symbol" w:hAnsi="Symbol" w:cs="Symbol" w:hint="default"/>
-    </w:rPr>
-  </w:style>
-  <w:style w:type="character" w:customStyle="1" w:styleId="WW8Num7z0">
-    <w:name w:val="WW8Num7z0"/>
-    <w:rPr>
-      <w:rFonts w:ascii="Symbol" w:hAnsi="Symbol" w:cs="Symbol" w:hint="default"/>
-    </w:rPr>
-  </w:style>
-  <w:style w:type="character" w:customStyle="1" w:styleId="WW8Num8z0">
-    <w:name w:val="WW8Num8z0"/>
-    <w:rPr>
-      <w:rFonts w:ascii="Symbol" w:hAnsi="Symbol" w:cs="Symbol" w:hint="default"/>
-    </w:rPr>
-  </w:style>
-  <w:style w:type="character" w:customStyle="1" w:styleId="WW8Num9z0">
-    <w:name w:val="WW8Num9z0"/>
-  </w:style>
-  <w:style w:type="character" w:customStyle="1" w:styleId="WW8Num10z0">
-    <w:name w:val="WW8Num10z0"/>
-    <w:rPr>
-      <w:rFonts w:ascii="Symbol" w:hAnsi="Symbol" w:cs="Symbol" w:hint="default"/>
-    </w:rPr>
-  </w:style>
-  <w:style w:type="character" w:customStyle="1" w:styleId="WW8Num11z0">
-    <w:name w:val="WW8Num11z0"/>
-    <w:rPr>
-      <w:rFonts w:ascii="Times New Roman" w:hAnsi="Times New Roman" w:cs="Times New Roman" w:hint="default"/>
-      <w:b w:val="0"/>
-      <w:i w:val="0"/>
-      <w:caps w:val="0"/>
-      <w:smallCaps w:val="0"/>
-      <w:strike w:val="0"/>
-      <w:dstrike w:val="0"/>
-      <w:vanish w:val="0"/>
-      <w:color w:val="auto"/>
-      <w:spacing w:val="0"/>
-      <w:w w:val="100"/>
-      <w:kern w:val="1"/>
-      <w:position w:val="0"/>
-      <w:sz w:val="24"/>
-      <w:u w:val="none"/>
-      <w:vertAlign w:val="baseline"/>
-      <w14:shadow w14:blurRad="0" w14:dist="0" w14:dir="0" w14:sx="0" w14:sy="0" w14:kx="0" w14:ky="0" w14:algn="none">
-        <w14:srgbClr w14:val="000000"/>
-      </w14:shadow>
-      <w14:textOutline w14:w="0" w14:cap="rnd" w14:cmpd="sng" w14:algn="ctr">
-        <w14:noFill/>
-        <w14:prstDash w14:val="solid"/>
-        <w14:bevel/>
-      </w14:textOutline>
-    </w:rPr>
-  </w:style>
-  <w:style w:type="character" w:customStyle="1" w:styleId="WW8Num11z3">
-    <w:name w:val="WW8Num11z3"/>
-    <w:rPr>
-      <w:rFonts w:cs="Times New Roman"/>
-    </w:rPr>
-  </w:style>
-  <w:style w:type="character" w:customStyle="1" w:styleId="WW8Num12z0">
-    <w:name w:val="WW8Num12z0"/>
-    <w:rPr>
-      <w:rFonts w:ascii="Times New Roman" w:hAnsi="Times New Roman" w:cs="Times New Roman" w:hint="default"/>
-      <w:b/>
-      <w:caps/>
-      <w:strike w:val="0"/>
-      <w:dstrike w:val="0"/>
-      <w:color w:val="auto"/>
-      <w:spacing w:val="0"/>
-      <w:w w:val="100"/>
-      <w:kern w:val="1"/>
-      <w:position w:val="0"/>
-      <w:sz w:val="24"/>
-      <w:u w:val="none"/>
-      <w:vertAlign w:val="baseline"/>
-    </w:rPr>
-  </w:style>
-  <w:style w:type="character" w:customStyle="1" w:styleId="WW8Num12z1">
-    <w:name w:val="WW8Num12z1"/>
-    <w:rPr>
-      <w:rFonts w:ascii="Times New Roman" w:hAnsi="Times New Roman" w:cs="Times New Roman" w:hint="default"/>
-      <w:b/>
-      <w:i w:val="0"/>
-      <w:caps w:val="0"/>
-      <w:smallCaps w:val="0"/>
-      <w:strike w:val="0"/>
-      <w:dstrike w:val="0"/>
-      <w:vanish w:val="0"/>
-      <w:color w:val="auto"/>
-      <w:spacing w:val="0"/>
-      <w:w w:val="100"/>
-      <w:kern w:val="1"/>
-      <w:position w:val="0"/>
-      <w:sz w:val="24"/>
-      <w:u w:val="none"/>
-      <w:vertAlign w:val="baseline"/>
-      <w14:shadow w14:blurRad="0" w14:dist="0" w14:dir="0" w14:sx="0" w14:sy="0" w14:kx="0" w14:ky="0" w14:algn="none">
-        <w14:srgbClr w14:val="000000"/>
-      </w14:shadow>
-      <w14:textOutline w14:w="0" w14:cap="rnd" w14:cmpd="sng" w14:algn="ctr">
-        <w14:noFill/>
-        <w14:prstDash w14:val="solid"/>
-        <w14:bevel/>
-      </w14:textOutline>
-    </w:rPr>
-  </w:style>
-  <w:style w:type="character" w:customStyle="1" w:styleId="WW8Num12z3">
-    <w:name w:val="WW8Num12z3"/>
-    <w:rPr>
-      <w:rFonts w:hint="default"/>
-    </w:rPr>
-  </w:style>
-  <w:style w:type="character" w:customStyle="1" w:styleId="WW8Num13z0">
-    <w:name w:val="WW8Num13z0"/>
-    <w:rPr>
-      <w:rFonts w:ascii="Times New Roman" w:hAnsi="Times New Roman" w:cs="Times New Roman" w:hint="default"/>
-      <w:b w:val="0"/>
-      <w:i w:val="0"/>
-      <w:caps w:val="0"/>
-      <w:smallCaps w:val="0"/>
-      <w:strike w:val="0"/>
-      <w:dstrike w:val="0"/>
-      <w:vanish w:val="0"/>
-      <w:color w:val="auto"/>
-      <w:spacing w:val="0"/>
-      <w:w w:val="100"/>
-      <w:kern w:val="1"/>
-      <w:position w:val="0"/>
-      <w:sz w:val="24"/>
-      <w:u w:val="none"/>
-      <w:vertAlign w:val="baseline"/>
-      <w14:shadow w14:blurRad="0" w14:dist="0" w14:dir="0" w14:sx="0" w14:sy="0" w14:kx="0" w14:ky="0" w14:algn="none">
-        <w14:srgbClr w14:val="000000"/>
-      </w14:shadow>
-      <w14:textOutline w14:w="0" w14:cap="rnd" w14:cmpd="sng" w14:algn="ctr">
-        <w14:noFill/>
-        <w14:prstDash w14:val="solid"/>
-        <w14:bevel/>
-      </w14:textOutline>
-    </w:rPr>
-  </w:style>
-  <w:style w:type="character" w:customStyle="1" w:styleId="WW8Num13z3">
-    <w:name w:val="WW8Num13z3"/>
-    <w:rPr>
-      <w:rFonts w:cs="Times New Roman"/>
-    </w:rPr>
-  </w:style>
-  <w:style w:type="character" w:customStyle="1" w:styleId="WW8Num14z0">
-    <w:name w:val="WW8Num14z0"/>
-    <w:rPr>
-      <w:rFonts w:cs="Times New Roman" w:hint="default"/>
-    </w:rPr>
-  </w:style>
-  <w:style w:type="character" w:customStyle="1" w:styleId="WW8Num14z1">
-    <w:name w:val="WW8Num14z1"/>
-    <w:rPr>
-      <w:rFonts w:cs="Times New Roman"/>
-    </w:rPr>
-  </w:style>
-  <w:style w:type="character" w:customStyle="1" w:styleId="WW8Num15z0">
-    <w:name w:val="WW8Num15z0"/>
-    <w:rPr>
-      <w:rFonts w:ascii="Times New Roman" w:hAnsi="Times New Roman" w:cs="Times New Roman" w:hint="default"/>
-      <w:b/>
-      <w:i w:val="0"/>
-      <w:caps w:val="0"/>
-      <w:smallCaps w:val="0"/>
-      <w:strike w:val="0"/>
-      <w:dstrike w:val="0"/>
-      <w:vanish w:val="0"/>
-      <w:color w:val="auto"/>
-      <w:spacing w:val="0"/>
-      <w:w w:val="100"/>
-      <w:kern w:val="1"/>
-      <w:position w:val="0"/>
-      <w:sz w:val="24"/>
-      <w:u w:val="none"/>
-      <w:vertAlign w:val="baseline"/>
-      <w14:shadow w14:blurRad="0" w14:dist="0" w14:dir="0" w14:sx="0" w14:sy="0" w14:kx="0" w14:ky="0" w14:algn="none">
-        <w14:srgbClr w14:val="000000"/>
-      </w14:shadow>
-      <w14:textOutline w14:w="0" w14:cap="rnd" w14:cmpd="sng" w14:algn="ctr">
-        <w14:noFill/>
-        <w14:prstDash w14:val="solid"/>
-        <w14:bevel/>
-      </w14:textOutline>
-    </w:rPr>
-  </w:style>
-  <w:style w:type="character" w:customStyle="1" w:styleId="WW8Num15z2">
-    <w:name w:val="WW8Num15z2"/>
-    <w:rPr>
-      <w:rFonts w:ascii="Times New Roman" w:hAnsi="Times New Roman" w:cs="Times New Roman" w:hint="default"/>
-      <w:b/>
-      <w:i/>
-      <w:caps w:val="0"/>
-      <w:smallCaps w:val="0"/>
-      <w:strike w:val="0"/>
-      <w:dstrike w:val="0"/>
-      <w:vanish w:val="0"/>
-      <w:color w:val="auto"/>
-      <w:spacing w:val="0"/>
-      <w:w w:val="100"/>
-      <w:kern w:val="1"/>
-      <w:position w:val="0"/>
-      <w:sz w:val="24"/>
-      <w:u w:val="none"/>
-      <w:vertAlign w:val="baseline"/>
-      <w14:shadow w14:blurRad="0" w14:dist="0" w14:dir="0" w14:sx="0" w14:sy="0" w14:kx="0" w14:ky="0" w14:algn="none">
-        <w14:srgbClr w14:val="000000"/>
-      </w14:shadow>
-      <w14:textOutline w14:w="0" w14:cap="rnd" w14:cmpd="sng" w14:algn="ctr">
-        <w14:noFill/>
-        <w14:prstDash w14:val="solid"/>
-        <w14:bevel/>
-      </w14:textOutline>
-    </w:rPr>
-  </w:style>
-  <w:style w:type="character" w:customStyle="1" w:styleId="WW8Num15z3">
-    <w:name w:val="WW8Num15z3"/>
-    <w:rPr>
-      <w:rFonts w:cs="Times New Roman" w:hint="default"/>
-    </w:rPr>
-  </w:style>
-  <w:style w:type="character" w:customStyle="1" w:styleId="WW8Num16z0">
-    <w:name w:val="WW8Num16z0"/>
-    <w:rPr>
-      <w:rFonts w:ascii="Times New Roman" w:hAnsi="Times New Roman" w:cs="Times New Roman" w:hint="default"/>
-      <w:b/>
-      <w:i w:val="0"/>
-      <w:caps w:val="0"/>
-      <w:smallCaps w:val="0"/>
-      <w:strike w:val="0"/>
-      <w:dstrike w:val="0"/>
-      <w:vanish w:val="0"/>
-      <w:color w:val="auto"/>
-      <w:spacing w:val="0"/>
-      <w:w w:val="100"/>
-      <w:kern w:val="1"/>
-      <w:position w:val="0"/>
-      <w:sz w:val="24"/>
-      <w:u w:val="none"/>
-      <w:vertAlign w:val="baseline"/>
-      <w14:shadow w14:blurRad="0" w14:dist="0" w14:dir="0" w14:sx="0" w14:sy="0" w14:kx="0" w14:ky="0" w14:algn="none">
-        <w14:srgbClr w14:val="000000"/>
-      </w14:shadow>
-      <w14:textOutline w14:w="0" w14:cap="rnd" w14:cmpd="sng" w14:algn="ctr">
-        <w14:noFill/>
-        <w14:prstDash w14:val="solid"/>
-        <w14:bevel/>
-      </w14:textOutline>
-    </w:rPr>
-  </w:style>
-  <w:style w:type="character" w:customStyle="1" w:styleId="WW8Num16z2">
-    <w:name w:val="WW8Num16z2"/>
-    <w:rPr>
-      <w:rFonts w:ascii="Times New Roman" w:hAnsi="Times New Roman" w:cs="Times New Roman" w:hint="default"/>
-      <w:b/>
-      <w:i/>
-      <w:caps w:val="0"/>
-      <w:smallCaps w:val="0"/>
-      <w:strike w:val="0"/>
-      <w:dstrike w:val="0"/>
-      <w:vanish w:val="0"/>
-      <w:color w:val="auto"/>
-      <w:spacing w:val="0"/>
-      <w:w w:val="100"/>
-      <w:kern w:val="1"/>
-      <w:position w:val="0"/>
-      <w:sz w:val="24"/>
-      <w:u w:val="none"/>
-      <w:vertAlign w:val="baseline"/>
-      <w14:shadow w14:blurRad="0" w14:dist="0" w14:dir="0" w14:sx="0" w14:sy="0" w14:kx="0" w14:ky="0" w14:algn="none">
-        <w14:srgbClr w14:val="000000"/>
-      </w14:shadow>
-      <w14:textOutline w14:w="0" w14:cap="rnd" w14:cmpd="sng" w14:algn="ctr">
-        <w14:noFill/>
-        <w14:prstDash w14:val="solid"/>
-        <w14:bevel/>
-      </w14:textOutline>
-    </w:rPr>
-  </w:style>
-  <w:style w:type="character" w:customStyle="1" w:styleId="WW8Num16z3">
-    <w:name w:val="WW8Num16z3"/>
-    <w:rPr>
-      <w:rFonts w:cs="Times New Roman" w:hint="default"/>
-      <w:b w:val="0"/>
-    </w:rPr>
-  </w:style>
-  <w:style w:type="character" w:customStyle="1" w:styleId="WW8Num17z0">
-    <w:name w:val="WW8Num17z0"/>
-    <w:rPr>
-      <w:rFonts w:ascii="Times New Roman" w:hAnsi="Times New Roman" w:cs="Times New Roman" w:hint="default"/>
-      <w:b/>
-      <w:i w:val="0"/>
-      <w:caps w:val="0"/>
-      <w:smallCaps w:val="0"/>
-      <w:strike w:val="0"/>
-      <w:dstrike w:val="0"/>
-      <w:vanish w:val="0"/>
-      <w:color w:val="auto"/>
-      <w:spacing w:val="0"/>
-      <w:w w:val="100"/>
-      <w:kern w:val="1"/>
-      <w:position w:val="0"/>
-      <w:sz w:val="24"/>
-      <w:szCs w:val="24"/>
-      <w:u w:val="none"/>
-      <w:vertAlign w:val="baseline"/>
-      <w14:shadow w14:blurRad="0" w14:dist="0" w14:dir="0" w14:sx="0" w14:sy="0" w14:kx="0" w14:ky="0" w14:algn="none">
-        <w14:srgbClr w14:val="000000"/>
-      </w14:shadow>
-      <w14:textOutline w14:w="0" w14:cap="rnd" w14:cmpd="sng" w14:algn="ctr">
-        <w14:noFill/>
-        <w14:prstDash w14:val="solid"/>
-        <w14:bevel/>
-      </w14:textOutline>
-    </w:rPr>
-  </w:style>
-  <w:style w:type="character" w:customStyle="1" w:styleId="WW8Num17z2">
-    <w:name w:val="WW8Num17z2"/>
-    <w:rPr>
-      <w:rFonts w:ascii="Times New Roman" w:hAnsi="Times New Roman" w:cs="Times New Roman" w:hint="default"/>
-      <w:b/>
-      <w:i/>
-      <w:caps w:val="0"/>
-      <w:smallCaps w:val="0"/>
-      <w:strike w:val="0"/>
-      <w:dstrike w:val="0"/>
-      <w:vanish w:val="0"/>
-      <w:color w:val="auto"/>
-      <w:spacing w:val="0"/>
-      <w:w w:val="100"/>
-      <w:kern w:val="1"/>
-      <w:position w:val="0"/>
-      <w:sz w:val="24"/>
-      <w:u w:val="none"/>
-      <w:vertAlign w:val="baseline"/>
-      <w14:shadow w14:blurRad="0" w14:dist="0" w14:dir="0" w14:sx="0" w14:sy="0" w14:kx="0" w14:ky="0" w14:algn="none">
-        <w14:srgbClr w14:val="000000"/>
-      </w14:shadow>
-      <w14:textOutline w14:w="0" w14:cap="rnd" w14:cmpd="sng" w14:algn="ctr">
-        <w14:noFill/>
-        <w14:prstDash w14:val="solid"/>
-        <w14:bevel/>
-      </w14:textOutline>
-    </w:rPr>
-  </w:style>
-  <w:style w:type="character" w:customStyle="1" w:styleId="WW8Num17z3">
-    <w:name w:val="WW8Num17z3"/>
-    <w:rPr>
-      <w:rFonts w:cs="Times New Roman" w:hint="default"/>
-      <w:b w:val="0"/>
-    </w:rPr>
-  </w:style>
-  <w:style w:type="character" w:customStyle="1" w:styleId="WW8NumSt9z0">
-    <w:name w:val="WW8NumSt9z0"/>
-    <w:rPr>
-      <w:rFonts w:ascii="Times New Roman" w:hAnsi="Times New Roman" w:cs="Times New Roman" w:hint="default"/>
-      <w:b w:val="0"/>
-      <w:i w:val="0"/>
-      <w:caps w:val="0"/>
-      <w:smallCaps w:val="0"/>
-      <w:strike w:val="0"/>
-      <w:dstrike w:val="0"/>
-      <w:vanish w:val="0"/>
-      <w:color w:val="auto"/>
-      <w:spacing w:val="0"/>
-      <w:w w:val="100"/>
-      <w:kern w:val="1"/>
-      <w:position w:val="0"/>
-      <w:sz w:val="24"/>
-      <w:u w:val="none"/>
-      <w:vertAlign w:val="baseline"/>
-      <w14:shadow w14:blurRad="0" w14:dist="0" w14:dir="0" w14:sx="0" w14:sy="0" w14:kx="0" w14:ky="0" w14:algn="none">
-        <w14:srgbClr w14:val="000000"/>
-      </w14:shadow>
-      <w14:textOutline w14:w="0" w14:cap="rnd" w14:cmpd="sng" w14:algn="ctr">
-        <w14:noFill/>
-        <w14:prstDash w14:val="solid"/>
-        <w14:bevel/>
-      </w14:textOutline>
-    </w:rPr>
-  </w:style>
-  <w:style w:type="character" w:customStyle="1" w:styleId="WW8NumSt9z3">
-    <w:name w:val="WW8NumSt9z3"/>
-    <w:rPr>
-      <w:rFonts w:cs="Times New Roman"/>
-    </w:rPr>
-  </w:style>
-  <w:style w:type="character" w:customStyle="1" w:styleId="WW8NumSt21z0">
-    <w:name w:val="WW8NumSt21z0"/>
-    <w:rPr>
-      <w:rFonts w:ascii="Times New Roman" w:hAnsi="Times New Roman" w:cs="Times New Roman" w:hint="default"/>
-      <w:b/>
-      <w:caps/>
-      <w:strike w:val="0"/>
-      <w:dstrike w:val="0"/>
-      <w:color w:val="auto"/>
-      <w:spacing w:val="0"/>
-      <w:w w:val="100"/>
-      <w:kern w:val="1"/>
-      <w:position w:val="0"/>
-      <w:sz w:val="24"/>
-      <w:u w:val="none"/>
-      <w:vertAlign w:val="baseline"/>
-    </w:rPr>
-  </w:style>
-  <w:style w:type="character" w:customStyle="1" w:styleId="WW8NumSt21z1">
-    <w:name w:val="WW8NumSt21z1"/>
-    <w:rPr>
-      <w:rFonts w:ascii="Times New Roman" w:hAnsi="Times New Roman" w:cs="Times New Roman" w:hint="default"/>
-      <w:b/>
-      <w:i w:val="0"/>
-      <w:caps w:val="0"/>
-      <w:smallCaps w:val="0"/>
-      <w:strike w:val="0"/>
-      <w:dstrike w:val="0"/>
-      <w:vanish w:val="0"/>
-      <w:color w:val="auto"/>
-      <w:spacing w:val="0"/>
-      <w:w w:val="100"/>
-      <w:kern w:val="1"/>
-      <w:position w:val="0"/>
-      <w:sz w:val="24"/>
-      <w:u w:val="none"/>
-      <w:vertAlign w:val="baseline"/>
-      <w14:shadow w14:blurRad="0" w14:dist="0" w14:dir="0" w14:sx="0" w14:sy="0" w14:kx="0" w14:ky="0" w14:algn="none">
-        <w14:srgbClr w14:val="000000"/>
-      </w14:shadow>
-      <w14:textOutline w14:w="0" w14:cap="rnd" w14:cmpd="sng" w14:algn="ctr">
-        <w14:noFill/>
-        <w14:prstDash w14:val="solid"/>
-        <w14:bevel/>
-      </w14:textOutline>
-    </w:rPr>
-  </w:style>
-  <w:style w:type="character" w:customStyle="1" w:styleId="WW8NumSt21z3">
-    <w:name w:val="WW8NumSt21z3"/>
-    <w:rPr>
-      <w:rFonts w:hint="default"/>
-    </w:rPr>
-  </w:style>
-  <w:style w:type="character" w:customStyle="1" w:styleId="WW8NumSt22z0">
-    <w:name w:val="WW8NumSt22z0"/>
-    <w:rPr>
-      <w:rFonts w:ascii="Times New Roman" w:hAnsi="Times New Roman" w:cs="Times New Roman" w:hint="default"/>
-      <w:b/>
-      <w:caps/>
-      <w:strike w:val="0"/>
-      <w:dstrike w:val="0"/>
-      <w:color w:val="auto"/>
-      <w:spacing w:val="0"/>
-      <w:w w:val="100"/>
-      <w:kern w:val="1"/>
-      <w:position w:val="0"/>
-      <w:sz w:val="24"/>
-      <w:u w:val="none"/>
-      <w:vertAlign w:val="baseline"/>
-    </w:rPr>
-  </w:style>
-  <w:style w:type="character" w:customStyle="1" w:styleId="WW8NumSt22z1">
-    <w:name w:val="WW8NumSt22z1"/>
-    <w:rPr>
-      <w:rFonts w:ascii="Times New Roman" w:hAnsi="Times New Roman" w:cs="Times New Roman" w:hint="default"/>
-      <w:b/>
-      <w:i w:val="0"/>
-      <w:caps w:val="0"/>
-      <w:smallCaps w:val="0"/>
-      <w:strike w:val="0"/>
-      <w:dstrike w:val="0"/>
-      <w:vanish w:val="0"/>
-      <w:color w:val="auto"/>
-      <w:spacing w:val="0"/>
-      <w:w w:val="100"/>
-      <w:kern w:val="1"/>
-      <w:position w:val="0"/>
-      <w:sz w:val="24"/>
-      <w:u w:val="none"/>
-      <w:vertAlign w:val="baseline"/>
-      <w14:shadow w14:blurRad="0" w14:dist="0" w14:dir="0" w14:sx="0" w14:sy="0" w14:kx="0" w14:ky="0" w14:algn="none">
-        <w14:srgbClr w14:val="000000"/>
-      </w14:shadow>
-      <w14:textOutline w14:w="0" w14:cap="rnd" w14:cmpd="sng" w14:algn="ctr">
-        <w14:noFill/>
-        <w14:prstDash w14:val="solid"/>
-        <w14:bevel/>
-      </w14:textOutline>
-    </w:rPr>
-  </w:style>
-  <w:style w:type="character" w:customStyle="1" w:styleId="WW8NumSt22z3">
-    <w:name w:val="WW8NumSt22z3"/>
-    <w:rPr>
-      <w:rFonts w:hint="default"/>
-    </w:rPr>
-  </w:style>
-  <w:style w:type="character" w:customStyle="1" w:styleId="WW8NumSt23z0">
-    <w:name w:val="WW8NumSt23z0"/>
-    <w:rPr>
-      <w:rFonts w:ascii="Times New Roman" w:hAnsi="Times New Roman" w:cs="Times New Roman" w:hint="default"/>
-      <w:b/>
-      <w:caps/>
-      <w:strike w:val="0"/>
-      <w:dstrike w:val="0"/>
-      <w:color w:val="auto"/>
-      <w:spacing w:val="0"/>
-      <w:w w:val="100"/>
-      <w:kern w:val="1"/>
-      <w:position w:val="0"/>
-      <w:sz w:val="24"/>
-      <w:u w:val="none"/>
-      <w:vertAlign w:val="baseline"/>
-    </w:rPr>
-  </w:style>
-  <w:style w:type="character" w:customStyle="1" w:styleId="WW8NumSt23z1">
-    <w:name w:val="WW8NumSt23z1"/>
-    <w:rPr>
-      <w:rFonts w:ascii="Times New Roman" w:hAnsi="Times New Roman" w:cs="Times New Roman" w:hint="default"/>
-      <w:b/>
-      <w:i w:val="0"/>
-      <w:caps w:val="0"/>
-      <w:smallCaps w:val="0"/>
-      <w:strike w:val="0"/>
-      <w:dstrike w:val="0"/>
-      <w:vanish w:val="0"/>
-      <w:color w:val="auto"/>
-      <w:spacing w:val="0"/>
-      <w:w w:val="100"/>
-      <w:kern w:val="1"/>
-      <w:position w:val="0"/>
-      <w:sz w:val="24"/>
-      <w:u w:val="none"/>
-      <w:vertAlign w:val="baseline"/>
-      <w14:shadow w14:blurRad="0" w14:dist="0" w14:dir="0" w14:sx="0" w14:sy="0" w14:kx="0" w14:ky="0" w14:algn="none">
-        <w14:srgbClr w14:val="000000"/>
-      </w14:shadow>
-      <w14:textOutline w14:w="0" w14:cap="rnd" w14:cmpd="sng" w14:algn="ctr">
-        <w14:noFill/>
-        <w14:prstDash w14:val="solid"/>
-        <w14:bevel/>
-      </w14:textOutline>
-    </w:rPr>
-  </w:style>
-  <w:style w:type="character" w:customStyle="1" w:styleId="WW8NumSt23z3">
-    <w:name w:val="WW8NumSt23z3"/>
-    <w:rPr>
-      <w:rFonts w:hint="default"/>
-    </w:rPr>
-  </w:style>
-  <w:style w:type="character" w:customStyle="1" w:styleId="WW8NumSt24z0">
-    <w:name w:val="WW8NumSt24z0"/>
-    <w:rPr>
-      <w:rFonts w:ascii="Times New Roman" w:hAnsi="Times New Roman" w:cs="Times New Roman" w:hint="default"/>
-      <w:b/>
-      <w:caps/>
-      <w:strike w:val="0"/>
-      <w:dstrike w:val="0"/>
-      <w:color w:val="auto"/>
-      <w:spacing w:val="0"/>
-      <w:w w:val="100"/>
-      <w:kern w:val="1"/>
-      <w:position w:val="0"/>
-      <w:sz w:val="24"/>
-      <w:u w:val="none"/>
-      <w:vertAlign w:val="baseline"/>
-    </w:rPr>
-  </w:style>
-  <w:style w:type="character" w:customStyle="1" w:styleId="WW8NumSt24z1">
-    <w:name w:val="WW8NumSt24z1"/>
-    <w:rPr>
-      <w:rFonts w:ascii="Times New Roman" w:hAnsi="Times New Roman" w:cs="Times New Roman" w:hint="default"/>
-      <w:b/>
-      <w:i w:val="0"/>
-      <w:caps w:val="0"/>
-      <w:smallCaps w:val="0"/>
-      <w:strike w:val="0"/>
-      <w:dstrike w:val="0"/>
-      <w:vanish w:val="0"/>
-      <w:color w:val="auto"/>
-      <w:spacing w:val="0"/>
-      <w:w w:val="100"/>
-      <w:kern w:val="1"/>
-      <w:position w:val="0"/>
-      <w:sz w:val="24"/>
-      <w:u w:val="none"/>
-      <w:vertAlign w:val="baseline"/>
-      <w14:shadow w14:blurRad="0" w14:dist="0" w14:dir="0" w14:sx="0" w14:sy="0" w14:kx="0" w14:ky="0" w14:algn="none">
-        <w14:srgbClr w14:val="000000"/>
-      </w14:shadow>
-      <w14:textOutline w14:w="0" w14:cap="rnd" w14:cmpd="sng" w14:algn="ctr">
-        <w14:noFill/>
-        <w14:prstDash w14:val="solid"/>
-        <w14:bevel/>
-      </w14:textOutline>
-    </w:rPr>
-  </w:style>
-  <w:style w:type="character" w:customStyle="1" w:styleId="WW8NumSt24z3">
-    <w:name w:val="WW8NumSt24z3"/>
-    <w:rPr>
-      <w:rFonts w:hint="default"/>
-    </w:rPr>
-  </w:style>
-  <w:style w:type="character" w:customStyle="1" w:styleId="WW8NumSt25z0">
-    <w:name w:val="WW8NumSt25z0"/>
-    <w:rPr>
-      <w:rFonts w:ascii="Times New Roman" w:hAnsi="Times New Roman" w:cs="Times New Roman" w:hint="default"/>
-      <w:b/>
-      <w:caps/>
-      <w:strike w:val="0"/>
-      <w:dstrike w:val="0"/>
-      <w:color w:val="auto"/>
-      <w:spacing w:val="0"/>
-      <w:w w:val="100"/>
-      <w:kern w:val="1"/>
-      <w:position w:val="0"/>
-      <w:sz w:val="24"/>
-      <w:u w:val="none"/>
-      <w:vertAlign w:val="baseline"/>
-    </w:rPr>
-  </w:style>
-  <w:style w:type="character" w:customStyle="1" w:styleId="WW8NumSt25z1">
-    <w:name w:val="WW8NumSt25z1"/>
-    <w:rPr>
-      <w:rFonts w:ascii="Times New Roman" w:hAnsi="Times New Roman" w:cs="Times New Roman" w:hint="default"/>
-      <w:b/>
-      <w:i w:val="0"/>
-      <w:caps w:val="0"/>
-      <w:smallCaps w:val="0"/>
-      <w:strike w:val="0"/>
-      <w:dstrike w:val="0"/>
-      <w:vanish w:val="0"/>
-      <w:color w:val="auto"/>
-      <w:spacing w:val="0"/>
-      <w:w w:val="100"/>
-      <w:kern w:val="1"/>
-      <w:position w:val="0"/>
-      <w:sz w:val="24"/>
-      <w:u w:val="none"/>
-      <w:vertAlign w:val="baseline"/>
-      <w14:shadow w14:blurRad="0" w14:dist="0" w14:dir="0" w14:sx="0" w14:sy="0" w14:kx="0" w14:ky="0" w14:algn="none">
-        <w14:srgbClr w14:val="000000"/>
-      </w14:shadow>
-      <w14:textOutline w14:w="0" w14:cap="rnd" w14:cmpd="sng" w14:algn="ctr">
-        <w14:noFill/>
-        <w14:prstDash w14:val="solid"/>
-        <w14:bevel/>
-      </w14:textOutline>
-    </w:rPr>
-  </w:style>
-  <w:style w:type="character" w:customStyle="1" w:styleId="WW8NumSt25z3">
-    <w:name w:val="WW8NumSt25z3"/>
-    <w:rPr>
-      <w:rFonts w:hint="default"/>
-    </w:rPr>
-  </w:style>
-  <w:style w:type="character" w:customStyle="1" w:styleId="11">
-    <w:name w:val="Основной шрифт абзаца1"/>
-  </w:style>
-  <w:style w:type="character" w:customStyle="1" w:styleId="12">
-    <w:name w:val="Заголовок 1 Знак"/>
-    <w:rPr>
-      <w:rFonts w:cs="Times New Roman"/>
-      <w:b/>
-      <w:color w:val="000000"/>
-      <w:sz w:val="28"/>
-    </w:rPr>
-  </w:style>
-  <w:style w:type="character" w:customStyle="1" w:styleId="21">
-    <w:name w:val="Заголовок 2 Знак"/>
-    <w:rPr>
-      <w:rFonts w:ascii="Arial" w:hAnsi="Arial" w:cs="Times New Roman"/>
-      <w:b/>
-      <w:i/>
-      <w:color w:val="000000"/>
-      <w:sz w:val="28"/>
-    </w:rPr>
-  </w:style>
-  <w:style w:type="character" w:customStyle="1" w:styleId="30">
-    <w:name w:val="Заголовок 3 Знак"/>
-    <w:rPr>
-      <w:rFonts w:ascii="Cambria" w:hAnsi="Cambria" w:cs="Times New Roman"/>
-      <w:b/>
-      <w:color w:val="000000"/>
-      <w:sz w:val="26"/>
-    </w:rPr>
-  </w:style>
-  <w:style w:type="character" w:customStyle="1" w:styleId="40">
-    <w:name w:val="Заголовок 4 Знак"/>
-    <w:rPr>
-      <w:rFonts w:cs="Times New Roman"/>
-      <w:b/>
-      <w:color w:val="000000"/>
-      <w:sz w:val="28"/>
-      <w:lang w:val="ru-RU"/>
-    </w:rPr>
-  </w:style>
-  <w:style w:type="character" w:customStyle="1" w:styleId="50">
-    <w:name w:val="Заголовок 5 Знак"/>
-    <w:rPr>
-      <w:rFonts w:cs="Times New Roman"/>
-      <w:b/>
-      <w:i/>
-      <w:color w:val="000000"/>
-      <w:sz w:val="26"/>
-    </w:rPr>
-  </w:style>
-  <w:style w:type="character" w:customStyle="1" w:styleId="a3">
-    <w:name w:val="Текст выноски Знак"/>
-    <w:rPr>
-      <w:rFonts w:ascii="Tahoma" w:hAnsi="Tahoma" w:cs="Times New Roman"/>
-      <w:color w:val="000000"/>
-      <w:sz w:val="16"/>
-    </w:rPr>
-  </w:style>
-  <w:style w:type="character" w:customStyle="1" w:styleId="a4">
-    <w:name w:val="Нижний колонтитул Знак"/>
-    <w:rPr>
-      <w:rFonts w:cs="Times New Roman"/>
-      <w:color w:val="000000"/>
-    </w:rPr>
-  </w:style>
-  <w:style w:type="character" w:customStyle="1" w:styleId="a5">
-    <w:name w:val="Верхний колонтитул Знак"/>
-    <w:rPr>
-      <w:rFonts w:cs="Times New Roman"/>
-      <w:color w:val="000000"/>
-    </w:rPr>
-  </w:style>
-  <w:style w:type="character" w:customStyle="1" w:styleId="FontStyle12">
-    <w:name w:val="Font Style12"/>
-    <w:rPr>
-      <w:color w:val="000000"/>
-      <w:sz w:val="26"/>
-    </w:rPr>
-  </w:style>
-  <w:style w:type="character" w:styleId="a6">
-    <w:name w:val="line number"/>
-    <w:rPr>
-      <w:rFonts w:cs="Times New Roman"/>
-      <w:color w:val="000000"/>
-    </w:rPr>
-  </w:style>
-  <w:style w:type="character" w:styleId="a7">
-    <w:name w:val="Hyperlink"/>
-    <w:uiPriority w:val="99"/>
-    <w:rPr>
-      <w:rFonts w:cs="Times New Roman"/>
-      <w:color w:val="0000FF"/>
-      <w:u w:val="single"/>
-    </w:rPr>
-  </w:style>
-  <w:style w:type="character" w:styleId="a8">
-    <w:name w:val="Emphasis"/>
-    <w:qFormat/>
-    <w:rPr>
-      <w:rFonts w:cs="Times New Roman"/>
-      <w:i/>
-    </w:rPr>
-  </w:style>
-  <w:style w:type="character" w:styleId="a9">
-    <w:name w:val="Strong"/>
-    <w:qFormat/>
-    <w:rPr>
-      <w:rFonts w:cs="Times New Roman"/>
-      <w:b/>
-    </w:rPr>
-  </w:style>
-  <w:style w:type="character" w:customStyle="1" w:styleId="13">
-    <w:name w:val="Подзаголовок Знак1"/>
-    <w:rPr>
-      <w:rFonts w:ascii="Cambria" w:hAnsi="Cambria" w:cs="Times New Roman"/>
-      <w:color w:val="000000"/>
-      <w:sz w:val="24"/>
-    </w:rPr>
-  </w:style>
-  <w:style w:type="character" w:styleId="aa">
-    <w:name w:val="page number"/>
-    <w:basedOn w:val="11"/>
-  </w:style>
-  <w:style w:type="character" w:customStyle="1" w:styleId="ab">
-    <w:name w:val="Подзаголовок Знак"/>
-    <w:rPr>
-      <w:rFonts w:ascii="Cambria" w:hAnsi="Cambria" w:cs="Times New Roman"/>
-      <w:color w:val="000000"/>
-      <w:sz w:val="24"/>
-    </w:rPr>
-  </w:style>
-  <w:style w:type="paragraph" w:customStyle="1" w:styleId="ac">
-    <w:name w:val="Заголовок"/>
-    <w:basedOn w:val="a"/>
-    <w:next w:val="ad"/>
-    <w:pPr>
-      <w:keepNext/>
-      <w:spacing w:before="240" w:after="120"/>
-    </w:pPr>
-    <w:rPr>
-      <w:rFonts w:ascii="Arial" w:eastAsia="Arial Unicode MS" w:hAnsi="Arial" w:cs="Mangal"/>
-      <w:sz w:val="28"/>
-      <w:szCs w:val="28"/>
-    </w:rPr>
-  </w:style>
-  <w:style w:type="paragraph" w:styleId="ad">
-    <w:name w:val="Body Text"/>
-    <w:basedOn w:val="a"/>
-    <w:pPr>
-      <w:spacing w:after="120"/>
-    </w:pPr>
-  </w:style>
-  <w:style w:type="paragraph" w:styleId="ae">
-    <w:name w:val="List"/>
-    <w:basedOn w:val="ad"/>
-    <w:rPr>
-      <w:rFonts w:cs="Mangal"/>
-    </w:rPr>
-  </w:style>
-  <w:style w:type="paragraph" w:customStyle="1" w:styleId="14">
-    <w:name w:val="Название1"/>
-    <w:basedOn w:val="a"/>
-    <w:pPr>
-      <w:suppressLineNumbers/>
-      <w:spacing w:before="120" w:after="120"/>
-    </w:pPr>
-    <w:rPr>
-      <w:rFonts w:cs="Mangal"/>
-      <w:i/>
-      <w:iCs/>
-    </w:rPr>
-  </w:style>
-  <w:style w:type="paragraph" w:customStyle="1" w:styleId="15">
-    <w:name w:val="Указатель1"/>
-    <w:basedOn w:val="a"/>
-    <w:pPr>
-      <w:suppressLineNumbers/>
-    </w:pPr>
-    <w:rPr>
-      <w:rFonts w:cs="Mangal"/>
-    </w:rPr>
-  </w:style>
-  <w:style w:type="paragraph" w:styleId="16">
-    <w:name w:val="toc 1"/>
-    <w:basedOn w:val="a"/>
-    <w:next w:val="a"/>
-    <w:pPr>
-      <w:spacing w:before="120"/>
-    </w:pPr>
-    <w:rPr>
-      <w:b/>
-      <w:bCs/>
-      <w:caps/>
-    </w:rPr>
-  </w:style>
-  <w:style w:type="paragraph" w:styleId="af">
-    <w:name w:val="Balloon Text"/>
-    <w:basedOn w:val="a"/>
-    <w:rPr>
-      <w:rFonts w:ascii="Tahoma" w:hAnsi="Tahoma" w:cs="Tahoma"/>
-      <w:sz w:val="16"/>
-      <w:szCs w:val="20"/>
-      <w:lang w:val="x-none"/>
-    </w:rPr>
-  </w:style>
-  <w:style w:type="paragraph" w:styleId="31">
-    <w:name w:val="toc 3"/>
-    <w:basedOn w:val="a"/>
-    <w:next w:val="a"/>
-    <w:pPr>
-      <w:ind w:left="240"/>
-    </w:pPr>
-    <w:rPr>
-      <w:rFonts w:ascii="Calibri" w:hAnsi="Calibri" w:cs="Calibri"/>
-      <w:sz w:val="20"/>
-      <w:szCs w:val="20"/>
-    </w:rPr>
-  </w:style>
-  <w:style w:type="paragraph" w:styleId="22">
-    <w:name w:val="toc 2"/>
-    <w:basedOn w:val="a"/>
-    <w:next w:val="a"/>
-    <w:pPr>
-      <w:ind w:left="709"/>
-    </w:pPr>
-    <w:rPr>
-      <w:rFonts w:cs="Calibri"/>
-      <w:bCs/>
-      <w:szCs w:val="20"/>
-    </w:rPr>
-  </w:style>
-  <w:style w:type="paragraph" w:styleId="af0">
-    <w:name w:val="footer"/>
-    <w:basedOn w:val="a"/>
-    <w:rPr>
-      <w:rFonts w:ascii="Calibri" w:hAnsi="Calibri" w:cs="Calibri"/>
-      <w:sz w:val="20"/>
-      <w:szCs w:val="20"/>
-      <w:lang w:val="x-none"/>
-    </w:rPr>
-  </w:style>
-  <w:style w:type="paragraph" w:styleId="af1">
-    <w:name w:val="header"/>
-    <w:basedOn w:val="a"/>
-    <w:rPr>
-      <w:rFonts w:ascii="Calibri" w:hAnsi="Calibri" w:cs="Calibri"/>
-      <w:sz w:val="20"/>
-      <w:szCs w:val="20"/>
-      <w:lang w:val="x-none"/>
-    </w:rPr>
-  </w:style>
-  <w:style w:type="paragraph" w:customStyle="1" w:styleId="210">
-    <w:name w:val="Список 21"/>
-    <w:basedOn w:val="a"/>
-    <w:pPr>
-      <w:ind w:left="566" w:hanging="283"/>
-    </w:pPr>
-  </w:style>
-  <w:style w:type="paragraph" w:styleId="af2">
-    <w:name w:val="Normal (Web)"/>
-    <w:basedOn w:val="a"/>
-    <w:pPr>
-      <w:spacing w:before="100" w:after="100"/>
-    </w:pPr>
-  </w:style>
-  <w:style w:type="paragraph" w:customStyle="1" w:styleId="17">
-    <w:name w:val="Заголовок оглавления1"/>
-    <w:basedOn w:val="10"/>
-    <w:next w:val="a"/>
-    <w:pPr>
-      <w:spacing w:before="0" w:line="273" w:lineRule="auto"/>
-    </w:pPr>
-    <w:rPr>
-      <w:b w:val="0"/>
-      <w:bCs/>
-      <w:sz w:val="24"/>
-      <w:szCs w:val="24"/>
-    </w:rPr>
-  </w:style>
-  <w:style w:type="paragraph" w:customStyle="1" w:styleId="ConsPlusNormal">
-    <w:name w:val="ConsPlusNormal"/>
-    <w:pPr>
-      <w:widowControl w:val="0"/>
-      <w:suppressAutoHyphens/>
-      <w:autoSpaceDE w:val="0"/>
-      <w:ind w:firstLine="720"/>
-    </w:pPr>
-    <w:rPr>
-      <w:rFonts w:ascii="Arial" w:hAnsi="Arial" w:cs="Arial"/>
-      <w:lang w:eastAsia="ar-SA"/>
-    </w:rPr>
-  </w:style>
-  <w:style w:type="paragraph" w:customStyle="1" w:styleId="1TimesNewRoman12">
-    <w:name w:val="Стиль Заголовок 1 + Times New Roman 12 пт все прописные По центр..."/>
-    <w:basedOn w:val="10"/>
-    <w:pPr>
-      <w:keepNext/>
-      <w:widowControl/>
-      <w:autoSpaceDE/>
-      <w:spacing w:before="120" w:after="120"/>
-      <w:jc w:val="center"/>
-    </w:pPr>
-    <w:rPr>
-      <w:caps/>
-      <w:color w:val="auto"/>
-      <w:kern w:val="1"/>
-      <w:sz w:val="24"/>
-    </w:rPr>
-  </w:style>
-  <w:style w:type="paragraph" w:styleId="af3">
-    <w:name w:val="Subtitle"/>
-    <w:basedOn w:val="a"/>
-    <w:next w:val="a"/>
-    <w:qFormat/>
-    <w:pPr>
-      <w:spacing w:after="60"/>
-      <w:jc w:val="center"/>
-    </w:pPr>
-    <w:rPr>
-      <w:rFonts w:ascii="Cambria" w:hAnsi="Cambria" w:cs="Cambria"/>
-      <w:szCs w:val="20"/>
-      <w:lang w:val="x-none"/>
-    </w:rPr>
-  </w:style>
-  <w:style w:type="paragraph" w:styleId="41">
-    <w:name w:val="toc 4"/>
-    <w:basedOn w:val="a"/>
-    <w:next w:val="a"/>
-    <w:pPr>
-      <w:ind w:left="480"/>
-    </w:pPr>
-    <w:rPr>
-      <w:rFonts w:ascii="Calibri" w:hAnsi="Calibri" w:cs="Calibri"/>
-      <w:sz w:val="20"/>
-      <w:szCs w:val="20"/>
-    </w:rPr>
-  </w:style>
-  <w:style w:type="paragraph" w:styleId="51">
-    <w:name w:val="toc 5"/>
-    <w:basedOn w:val="a"/>
-    <w:next w:val="a"/>
-    <w:pPr>
-      <w:ind w:left="720"/>
-    </w:pPr>
-    <w:rPr>
-      <w:rFonts w:ascii="Calibri" w:hAnsi="Calibri" w:cs="Calibri"/>
-      <w:sz w:val="20"/>
-      <w:szCs w:val="20"/>
-    </w:rPr>
-  </w:style>
-  <w:style w:type="paragraph" w:styleId="6">
-    <w:name w:val="toc 6"/>
-    <w:basedOn w:val="a"/>
-    <w:next w:val="a"/>
-    <w:pPr>
-      <w:ind w:left="960"/>
-    </w:pPr>
-    <w:rPr>
-      <w:rFonts w:ascii="Calibri" w:hAnsi="Calibri" w:cs="Calibri"/>
-      <w:sz w:val="20"/>
-      <w:szCs w:val="20"/>
-    </w:rPr>
-  </w:style>
-  <w:style w:type="paragraph" w:styleId="7">
-    <w:name w:val="toc 7"/>
-    <w:basedOn w:val="a"/>
-    <w:next w:val="a"/>
-    <w:pPr>
-      <w:ind w:left="1200"/>
-    </w:pPr>
-    <w:rPr>
-      <w:rFonts w:ascii="Calibri" w:hAnsi="Calibri" w:cs="Calibri"/>
-      <w:sz w:val="20"/>
-      <w:szCs w:val="20"/>
-    </w:rPr>
-  </w:style>
-  <w:style w:type="paragraph" w:styleId="8">
-    <w:name w:val="toc 8"/>
-    <w:basedOn w:val="a"/>
-    <w:next w:val="a"/>
-    <w:pPr>
-      <w:ind w:left="1440"/>
-    </w:pPr>
-    <w:rPr>
-      <w:rFonts w:ascii="Calibri" w:hAnsi="Calibri" w:cs="Calibri"/>
-      <w:sz w:val="20"/>
-      <w:szCs w:val="20"/>
-    </w:rPr>
-  </w:style>
-  <w:style w:type="paragraph" w:styleId="9">
-    <w:name w:val="toc 9"/>
-    <w:basedOn w:val="a"/>
-    <w:next w:val="a"/>
-    <w:pPr>
-      <w:ind w:left="1680"/>
-    </w:pPr>
-    <w:rPr>
-      <w:rFonts w:ascii="Calibri" w:hAnsi="Calibri" w:cs="Calibri"/>
-      <w:sz w:val="20"/>
-      <w:szCs w:val="20"/>
-    </w:rPr>
-  </w:style>
-  <w:style w:type="paragraph" w:customStyle="1" w:styleId="Default">
-    <w:name w:val="Default"/>
-    <w:pPr>
-      <w:suppressAutoHyphens/>
-      <w:autoSpaceDE w:val="0"/>
-    </w:pPr>
-    <w:rPr>
-      <w:color w:val="000000"/>
-      <w:sz w:val="24"/>
-      <w:szCs w:val="24"/>
-      <w:lang w:eastAsia="ar-SA"/>
-    </w:rPr>
-  </w:style>
-  <w:style w:type="paragraph" w:customStyle="1" w:styleId="1">
-    <w:name w:val="_1СтильЗаголовка"/>
-    <w:pPr>
-      <w:numPr>
-        <w:numId w:val="4"/>
-      </w:numPr>
-      <w:suppressAutoHyphens/>
-      <w:spacing w:before="120" w:after="60"/>
-      <w:jc w:val="center"/>
-    </w:pPr>
-    <w:rPr>
-      <w:b/>
-      <w:caps/>
-      <w:sz w:val="24"/>
-      <w:szCs w:val="24"/>
-      <w:lang w:eastAsia="ar-SA"/>
-    </w:rPr>
-  </w:style>
-  <w:style w:type="paragraph" w:customStyle="1" w:styleId="2">
-    <w:name w:val="_2СтильЗаголовка"/>
-    <w:pPr>
-      <w:numPr>
-        <w:numId w:val="2"/>
-      </w:numPr>
-      <w:suppressAutoHyphens/>
-      <w:spacing w:before="120" w:after="60"/>
-    </w:pPr>
-    <w:rPr>
-      <w:b/>
-      <w:sz w:val="24"/>
-      <w:szCs w:val="24"/>
-      <w:lang w:eastAsia="ar-SA"/>
-    </w:rPr>
-  </w:style>
-  <w:style w:type="paragraph" w:customStyle="1" w:styleId="af4">
-    <w:name w:val="Содержимое таблицы"/>
-    <w:basedOn w:val="a"/>
-    <w:pPr>
-      <w:suppressLineNumbers/>
-    </w:pPr>
-  </w:style>
-  <w:style w:type="paragraph" w:customStyle="1" w:styleId="af5">
-    <w:name w:val="Заголовок таблицы"/>
-    <w:basedOn w:val="af4"/>
-    <w:pPr>
-      <w:jc w:val="center"/>
-    </w:pPr>
-    <w:rPr>
-      <w:b/>
-      <w:bCs/>
-    </w:rPr>
-  </w:style>
-  <w:style w:type="paragraph" w:customStyle="1" w:styleId="af6">
-    <w:name w:val="Содержимое врезки"/>
-    <w:basedOn w:val="ad"/>
-  </w:style>
-  <w:style w:type="paragraph" w:styleId="af7">
-    <w:name w:val="footnote text"/>
-    <w:basedOn w:val="a"/>
-    <w:link w:val="af8"/>
-    <w:uiPriority w:val="99"/>
-    <w:rsid w:val="00CB158A"/>
-    <w:pPr>
-      <w:suppressAutoHyphens w:val="0"/>
-    </w:pPr>
-    <w:rPr>
-      <w:sz w:val="20"/>
-      <w:szCs w:val="20"/>
-    </w:rPr>
-  </w:style>
-  <w:style w:type="table" w:styleId="af9">
-    <w:name w:val="Table Grid"/>
-    <w:basedOn w:val="a1"/>
-    <w:uiPriority w:val="59"/>
-    <w:rsid w:val="00F77031"/>
-    <w:tblPr>
-      <w:tblBorders>
-        <w:top w:val="single" w:sz="4" w:space="0" w:color="auto"/>
-        <w:left w:val="single" w:sz="4" w:space="0" w:color="auto"/>
-        <w:bottom w:val="single" w:sz="4" w:space="0" w:color="auto"/>
-        <w:right w:val="single" w:sz="4" w:space="0" w:color="auto"/>
-        <w:insideH w:val="single" w:sz="4" w:space="0" w:color="auto"/>
-        <w:insideV w:val="single" w:sz="4" w:space="0" w:color="auto"/>
-      </w:tblBorders>
-    </w:tblPr>
-  </w:style>
-  <w:style w:type="paragraph" w:customStyle="1" w:styleId="18">
-    <w:name w:val="Обычный1"/>
-    <w:rsid w:val="00C34C14"/>
-    <w:pPr>
-      <w:spacing w:line="276" w:lineRule="auto"/>
-    </w:pPr>
-    <w:rPr>
-      <w:rFonts w:ascii="Arial" w:hAnsi="Arial" w:cs="Arial"/>
-      <w:color w:val="000000"/>
-      <w:sz w:val="22"/>
-      <w:szCs w:val="22"/>
-    </w:rPr>
-  </w:style>
-  <w:style w:type="paragraph" w:styleId="afa">
-    <w:name w:val="List Paragraph"/>
-    <w:basedOn w:val="a"/>
-    <w:uiPriority w:val="99"/>
-    <w:qFormat/>
-    <w:rsid w:val="00C34C14"/>
-    <w:pPr>
-      <w:ind w:left="720"/>
-      <w:contextualSpacing/>
-    </w:pPr>
-  </w:style>
-  <w:style w:type="character" w:styleId="afb">
-    <w:name w:val="annotation reference"/>
-    <w:basedOn w:val="a0"/>
-    <w:uiPriority w:val="99"/>
-    <w:rsid w:val="000D5FDB"/>
-    <w:rPr>
-      <w:rFonts w:cs="Times New Roman"/>
-      <w:sz w:val="16"/>
-      <w:szCs w:val="16"/>
-    </w:rPr>
-  </w:style>
-  <w:style w:type="paragraph" w:styleId="afc">
-    <w:name w:val="annotation text"/>
-    <w:basedOn w:val="a"/>
-    <w:link w:val="afd"/>
-    <w:uiPriority w:val="99"/>
-    <w:rsid w:val="000D5FDB"/>
-    <w:rPr>
-      <w:sz w:val="20"/>
-      <w:szCs w:val="20"/>
-    </w:rPr>
-  </w:style>
-  <w:style w:type="character" w:customStyle="1" w:styleId="afd">
-    <w:name w:val="Текст примечания Знак"/>
-    <w:basedOn w:val="a0"/>
-    <w:link w:val="afc"/>
-    <w:uiPriority w:val="99"/>
-    <w:rsid w:val="000D5FDB"/>
-    <w:rPr>
-      <w:color w:val="000000"/>
-      <w:lang w:eastAsia="ar-SA"/>
-    </w:rPr>
-  </w:style>
-  <w:style w:type="character" w:customStyle="1" w:styleId="af8">
-    <w:name w:val="Текст сноски Знак"/>
-    <w:basedOn w:val="a0"/>
-    <w:link w:val="af7"/>
+    <w:link w:val="af6"/>
     <w:uiPriority w:val="99"/>
     <w:locked/>
     <w:rsid w:val="005E1EB1"/>

--- a/09.03.03/ИНМиТ_ИТиАП_09.03.03_М1.10_Основы разработки информационных систем.docx
+++ b/09.03.03/ИНМиТ_ИТиАП_09.03.03_М1.10_Основы разработки информационных систем.docx
@@ -1454,26 +1454,12 @@
         <w:lastRenderedPageBreak/>
         <w:t xml:space="preserve">ОБЩАЯ ХАРАКТЕРИСТИКА </w:t>
       </w:r>
-      <w:proofErr w:type="gramStart"/>
       <w:r>
         <w:rPr>
           <w:rFonts w:ascii="Times New Roman" w:hAnsi="Times New Roman" w:cs="Times New Roman"/>
         </w:rPr>
-        <w:t>МОДУЛЯ</w:t>
+        <w:t>МОДУЛЯ «</w:t>
       </w:r>
-      <w:r>
-        <w:rPr>
-          <w:rFonts w:ascii="Times New Roman" w:hAnsi="Times New Roman" w:cs="Times New Roman"/>
-        </w:rPr>
-        <w:t xml:space="preserve">  </w:t>
-      </w:r>
-      <w:r>
-        <w:rPr>
-          <w:rFonts w:ascii="Times New Roman" w:hAnsi="Times New Roman" w:cs="Times New Roman"/>
-        </w:rPr>
-        <w:t>«</w:t>
-      </w:r>
-      <w:proofErr w:type="gramEnd"/>
       <w:r>
         <w:rPr>
           <w:rFonts w:ascii="Times New Roman" w:hAnsi="Times New Roman" w:cs="Times New Roman"/>
@@ -1786,6 +1772,11 @@
         <w:fldChar w:fldCharType="end"/>
       </w:r>
     </w:p>
+    <w:p>
+      <w:r>
+        <w:t>Форма обучения: очная</w:t>
+      </w:r>
+    </w:p>
     <w:tbl>
       <w:tblPr>
         <w:tblW w:w="9885" w:type="dxa"/>
@@ -4278,6 +4269,2432 @@
         </w:tc>
       </w:tr>
     </w:tbl>
+    <w:p/>
+    <w:p>
+      <w:pPr>
+        <w:keepNext/>
+        <w:keepLines/>
+      </w:pPr>
+      <w:r>
+        <w:lastRenderedPageBreak/>
+        <w:t xml:space="preserve">Форма обучения: </w:t>
+      </w:r>
+      <w:r>
+        <w:t>за</w:t>
+      </w:r>
+      <w:r>
+        <w:t>очная</w:t>
+      </w:r>
+    </w:p>
+    <w:tbl>
+      <w:tblPr>
+        <w:tblW w:w="9885" w:type="dxa"/>
+        <w:tblInd w:w="108" w:type="dxa"/>
+        <w:tblLayout w:type="fixed"/>
+        <w:tblLook w:val="0000" w:firstRow="0" w:lastRow="0" w:firstColumn="0" w:lastColumn="0" w:noHBand="0" w:noVBand="0"/>
+      </w:tblPr>
+      <w:tblGrid>
+        <w:gridCol w:w="426"/>
+        <w:gridCol w:w="2551"/>
+        <w:gridCol w:w="567"/>
+        <w:gridCol w:w="851"/>
+        <w:gridCol w:w="850"/>
+        <w:gridCol w:w="851"/>
+        <w:gridCol w:w="850"/>
+        <w:gridCol w:w="851"/>
+        <w:gridCol w:w="850"/>
+        <w:gridCol w:w="661"/>
+        <w:gridCol w:w="577"/>
+      </w:tblGrid>
+      <w:tr>
+        <w:trPr>
+          <w:trHeight w:val="494"/>
+        </w:trPr>
+        <w:tc>
+          <w:tcPr>
+            <w:tcW w:w="2977" w:type="dxa"/>
+            <w:gridSpan w:val="2"/>
+            <w:vMerge w:val="restart"/>
+            <w:tcBorders>
+              <w:top w:val="single" w:sz="4" w:space="0" w:color="000000"/>
+              <w:left w:val="single" w:sz="4" w:space="0" w:color="000000"/>
+              <w:bottom w:val="single" w:sz="4" w:space="0" w:color="000000"/>
+            </w:tcBorders>
+            <w:shd w:val="clear" w:color="auto" w:fill="auto"/>
+            <w:vAlign w:val="center"/>
+          </w:tcPr>
+          <w:p>
+            <w:pPr>
+              <w:pStyle w:val="210"/>
+              <w:keepNext/>
+              <w:keepLines/>
+              <w:ind w:left="0" w:right="-108" w:firstLine="0"/>
+              <w:jc w:val="center"/>
+              <w:rPr>
+                <w:b/>
+                <w:sz w:val="20"/>
+                <w:szCs w:val="20"/>
+              </w:rPr>
+            </w:pPr>
+            <w:r>
+              <w:rPr>
+                <w:b/>
+                <w:sz w:val="20"/>
+                <w:szCs w:val="20"/>
+              </w:rPr>
+              <w:t xml:space="preserve">Наименования дисциплин с указанием, к какой части образовательной программы они относятся: базовой (Б), вариативной – по выбору вуза (ВВ), вариативной - по выбору студента (ВС). </w:t>
+            </w:r>
+          </w:p>
+          <w:p>
+            <w:pPr>
+              <w:pStyle w:val="210"/>
+              <w:keepNext/>
+              <w:keepLines/>
+              <w:ind w:left="0" w:right="-108" w:firstLine="0"/>
+              <w:rPr>
+                <w:b/>
+                <w:sz w:val="16"/>
+                <w:szCs w:val="16"/>
+              </w:rPr>
+            </w:pPr>
+          </w:p>
+        </w:tc>
+        <w:tc>
+          <w:tcPr>
+            <w:tcW w:w="567" w:type="dxa"/>
+            <w:vMerge w:val="restart"/>
+            <w:tcBorders>
+              <w:top w:val="single" w:sz="4" w:space="0" w:color="000000"/>
+              <w:left w:val="single" w:sz="4" w:space="0" w:color="000000"/>
+              <w:bottom w:val="single" w:sz="4" w:space="0" w:color="000000"/>
+            </w:tcBorders>
+            <w:shd w:val="clear" w:color="auto" w:fill="auto"/>
+            <w:textDirection w:val="btLr"/>
+            <w:vAlign w:val="center"/>
+          </w:tcPr>
+          <w:p>
+            <w:pPr>
+              <w:keepNext/>
+              <w:keepLines/>
+              <w:ind w:left="113" w:right="113"/>
+              <w:jc w:val="center"/>
+              <w:rPr>
+                <w:b/>
+                <w:sz w:val="16"/>
+                <w:szCs w:val="16"/>
+              </w:rPr>
+            </w:pPr>
+            <w:r>
+              <w:rPr>
+                <w:b/>
+                <w:sz w:val="16"/>
+                <w:szCs w:val="16"/>
+              </w:rPr>
+              <w:t>Семестр изучения</w:t>
+            </w:r>
+          </w:p>
+        </w:tc>
+        <w:tc>
+          <w:tcPr>
+            <w:tcW w:w="6341" w:type="dxa"/>
+            <w:gridSpan w:val="8"/>
+            <w:tcBorders>
+              <w:top w:val="single" w:sz="4" w:space="0" w:color="000000"/>
+              <w:left w:val="single" w:sz="4" w:space="0" w:color="000000"/>
+              <w:bottom w:val="single" w:sz="4" w:space="0" w:color="000000"/>
+              <w:right w:val="single" w:sz="4" w:space="0" w:color="000000"/>
+            </w:tcBorders>
+            <w:shd w:val="clear" w:color="auto" w:fill="auto"/>
+            <w:vAlign w:val="center"/>
+          </w:tcPr>
+          <w:p>
+            <w:pPr>
+              <w:keepNext/>
+              <w:keepLines/>
+              <w:jc w:val="center"/>
+            </w:pPr>
+            <w:r>
+              <w:rPr>
+                <w:b/>
+                <w:sz w:val="16"/>
+                <w:szCs w:val="16"/>
+              </w:rPr>
+              <w:t>Объем времени, отведенный на освоение дисциплин модуля</w:t>
+            </w:r>
+            <w:r>
+              <w:rPr>
+                <w:b/>
+                <w:i/>
+                <w:iCs/>
+                <w:sz w:val="16"/>
+                <w:szCs w:val="16"/>
+              </w:rPr>
+              <w:t xml:space="preserve"> </w:t>
+            </w:r>
+          </w:p>
+        </w:tc>
+      </w:tr>
+      <w:tr>
+        <w:trPr>
+          <w:trHeight w:val="157"/>
+        </w:trPr>
+        <w:tc>
+          <w:tcPr>
+            <w:tcW w:w="2977" w:type="dxa"/>
+            <w:gridSpan w:val="2"/>
+            <w:vMerge/>
+            <w:tcBorders>
+              <w:top w:val="single" w:sz="4" w:space="0" w:color="000000"/>
+              <w:left w:val="single" w:sz="4" w:space="0" w:color="000000"/>
+              <w:bottom w:val="single" w:sz="4" w:space="0" w:color="000000"/>
+            </w:tcBorders>
+            <w:shd w:val="clear" w:color="auto" w:fill="auto"/>
+            <w:vAlign w:val="center"/>
+          </w:tcPr>
+          <w:p>
+            <w:pPr>
+              <w:keepNext/>
+              <w:keepLines/>
+              <w:snapToGrid w:val="0"/>
+              <w:jc w:val="center"/>
+              <w:rPr>
+                <w:b/>
+                <w:sz w:val="16"/>
+                <w:szCs w:val="16"/>
+              </w:rPr>
+            </w:pPr>
+          </w:p>
+        </w:tc>
+        <w:tc>
+          <w:tcPr>
+            <w:tcW w:w="567" w:type="dxa"/>
+            <w:vMerge/>
+            <w:tcBorders>
+              <w:top w:val="single" w:sz="4" w:space="0" w:color="000000"/>
+              <w:left w:val="single" w:sz="4" w:space="0" w:color="000000"/>
+              <w:bottom w:val="single" w:sz="4" w:space="0" w:color="000000"/>
+            </w:tcBorders>
+            <w:shd w:val="clear" w:color="auto" w:fill="auto"/>
+            <w:vAlign w:val="center"/>
+          </w:tcPr>
+          <w:p>
+            <w:pPr>
+              <w:keepNext/>
+              <w:keepLines/>
+              <w:snapToGrid w:val="0"/>
+              <w:jc w:val="center"/>
+              <w:rPr>
+                <w:b/>
+                <w:sz w:val="16"/>
+                <w:szCs w:val="16"/>
+              </w:rPr>
+            </w:pPr>
+          </w:p>
+        </w:tc>
+        <w:tc>
+          <w:tcPr>
+            <w:tcW w:w="3402" w:type="dxa"/>
+            <w:gridSpan w:val="4"/>
+            <w:tcBorders>
+              <w:top w:val="single" w:sz="4" w:space="0" w:color="000000"/>
+              <w:left w:val="single" w:sz="4" w:space="0" w:color="000000"/>
+              <w:bottom w:val="single" w:sz="4" w:space="0" w:color="000000"/>
+            </w:tcBorders>
+            <w:shd w:val="clear" w:color="auto" w:fill="auto"/>
+            <w:vAlign w:val="center"/>
+          </w:tcPr>
+          <w:p>
+            <w:pPr>
+              <w:keepNext/>
+              <w:keepLines/>
+              <w:jc w:val="center"/>
+              <w:rPr>
+                <w:b/>
+                <w:sz w:val="16"/>
+                <w:szCs w:val="16"/>
+              </w:rPr>
+            </w:pPr>
+            <w:r>
+              <w:rPr>
+                <w:b/>
+                <w:sz w:val="16"/>
+                <w:szCs w:val="16"/>
+              </w:rPr>
+              <w:t>Аудиторные занятия, час.</w:t>
+            </w:r>
+          </w:p>
+        </w:tc>
+        <w:tc>
+          <w:tcPr>
+            <w:tcW w:w="851" w:type="dxa"/>
+            <w:vMerge w:val="restart"/>
+            <w:tcBorders>
+              <w:top w:val="single" w:sz="4" w:space="0" w:color="000000"/>
+              <w:left w:val="single" w:sz="4" w:space="0" w:color="000000"/>
+              <w:bottom w:val="single" w:sz="4" w:space="0" w:color="000000"/>
+            </w:tcBorders>
+            <w:shd w:val="clear" w:color="auto" w:fill="auto"/>
+            <w:vAlign w:val="center"/>
+          </w:tcPr>
+          <w:p>
+            <w:pPr>
+              <w:pStyle w:val="210"/>
+              <w:keepNext/>
+              <w:keepLines/>
+              <w:ind w:left="0" w:firstLine="0"/>
+              <w:jc w:val="center"/>
+              <w:rPr>
+                <w:b/>
+                <w:sz w:val="16"/>
+                <w:szCs w:val="16"/>
+              </w:rPr>
+            </w:pPr>
+            <w:r>
+              <w:rPr>
+                <w:b/>
+                <w:sz w:val="16"/>
+                <w:szCs w:val="16"/>
+              </w:rPr>
+              <w:t xml:space="preserve">Самостоятельная работа, включая все виды </w:t>
+            </w:r>
+            <w:r>
+              <w:rPr>
+                <w:b/>
+                <w:sz w:val="16"/>
+                <w:szCs w:val="16"/>
+              </w:rPr>
+              <w:t xml:space="preserve">текущей </w:t>
+            </w:r>
+            <w:r>
+              <w:rPr>
+                <w:b/>
+                <w:sz w:val="16"/>
+                <w:szCs w:val="16"/>
+              </w:rPr>
+              <w:t>аттестации, час.</w:t>
+            </w:r>
+          </w:p>
+        </w:tc>
+        <w:tc>
+          <w:tcPr>
+            <w:tcW w:w="850" w:type="dxa"/>
+            <w:vMerge w:val="restart"/>
+            <w:tcBorders>
+              <w:top w:val="single" w:sz="4" w:space="0" w:color="000000"/>
+              <w:left w:val="single" w:sz="4" w:space="0" w:color="000000"/>
+              <w:bottom w:val="single" w:sz="4" w:space="0" w:color="000000"/>
+            </w:tcBorders>
+            <w:shd w:val="clear" w:color="auto" w:fill="auto"/>
+            <w:vAlign w:val="center"/>
+          </w:tcPr>
+          <w:p>
+            <w:pPr>
+              <w:pStyle w:val="af1"/>
+              <w:keepNext/>
+              <w:keepLines/>
+              <w:spacing w:before="0" w:after="0"/>
+              <w:jc w:val="center"/>
+              <w:rPr>
+                <w:b/>
+                <w:sz w:val="16"/>
+                <w:szCs w:val="16"/>
+              </w:rPr>
+            </w:pPr>
+            <w:r>
+              <w:rPr>
+                <w:b/>
+                <w:sz w:val="16"/>
+                <w:szCs w:val="16"/>
+              </w:rPr>
+              <w:t>Промежуточная аттестация (зачет, экзамен), час.</w:t>
+            </w:r>
+          </w:p>
+        </w:tc>
+        <w:tc>
+          <w:tcPr>
+            <w:tcW w:w="1238" w:type="dxa"/>
+            <w:gridSpan w:val="2"/>
+            <w:tcBorders>
+              <w:top w:val="single" w:sz="4" w:space="0" w:color="000000"/>
+              <w:left w:val="single" w:sz="4" w:space="0" w:color="000000"/>
+              <w:bottom w:val="single" w:sz="4" w:space="0" w:color="000000"/>
+              <w:right w:val="single" w:sz="4" w:space="0" w:color="000000"/>
+            </w:tcBorders>
+            <w:shd w:val="clear" w:color="auto" w:fill="auto"/>
+            <w:vAlign w:val="center"/>
+          </w:tcPr>
+          <w:p>
+            <w:pPr>
+              <w:pStyle w:val="af1"/>
+              <w:keepNext/>
+              <w:keepLines/>
+              <w:spacing w:before="0" w:after="0"/>
+              <w:jc w:val="center"/>
+            </w:pPr>
+            <w:r>
+              <w:rPr>
+                <w:b/>
+                <w:sz w:val="16"/>
+                <w:szCs w:val="16"/>
+              </w:rPr>
+              <w:t>Всего по дисциплине</w:t>
+            </w:r>
+          </w:p>
+        </w:tc>
+      </w:tr>
+      <w:tr>
+        <w:trPr>
+          <w:cantSplit/>
+          <w:trHeight w:val="1793"/>
+        </w:trPr>
+        <w:tc>
+          <w:tcPr>
+            <w:tcW w:w="2977" w:type="dxa"/>
+            <w:gridSpan w:val="2"/>
+            <w:vMerge/>
+            <w:tcBorders>
+              <w:top w:val="single" w:sz="4" w:space="0" w:color="000000"/>
+              <w:left w:val="single" w:sz="4" w:space="0" w:color="000000"/>
+              <w:bottom w:val="single" w:sz="4" w:space="0" w:color="000000"/>
+            </w:tcBorders>
+            <w:shd w:val="clear" w:color="auto" w:fill="auto"/>
+            <w:vAlign w:val="center"/>
+          </w:tcPr>
+          <w:p>
+            <w:pPr>
+              <w:keepNext/>
+              <w:keepLines/>
+              <w:snapToGrid w:val="0"/>
+              <w:jc w:val="both"/>
+              <w:rPr>
+                <w:b/>
+                <w:sz w:val="16"/>
+                <w:szCs w:val="16"/>
+              </w:rPr>
+            </w:pPr>
+          </w:p>
+        </w:tc>
+        <w:tc>
+          <w:tcPr>
+            <w:tcW w:w="567" w:type="dxa"/>
+            <w:vMerge/>
+            <w:tcBorders>
+              <w:top w:val="single" w:sz="4" w:space="0" w:color="000000"/>
+              <w:left w:val="single" w:sz="4" w:space="0" w:color="000000"/>
+              <w:bottom w:val="single" w:sz="4" w:space="0" w:color="000000"/>
+            </w:tcBorders>
+            <w:shd w:val="clear" w:color="auto" w:fill="auto"/>
+            <w:vAlign w:val="center"/>
+          </w:tcPr>
+          <w:p>
+            <w:pPr>
+              <w:keepNext/>
+              <w:keepLines/>
+              <w:snapToGrid w:val="0"/>
+              <w:jc w:val="both"/>
+              <w:rPr>
+                <w:b/>
+                <w:sz w:val="16"/>
+                <w:szCs w:val="16"/>
+              </w:rPr>
+            </w:pPr>
+          </w:p>
+        </w:tc>
+        <w:tc>
+          <w:tcPr>
+            <w:tcW w:w="851" w:type="dxa"/>
+            <w:tcBorders>
+              <w:top w:val="single" w:sz="4" w:space="0" w:color="000000"/>
+              <w:left w:val="single" w:sz="4" w:space="0" w:color="000000"/>
+              <w:bottom w:val="single" w:sz="4" w:space="0" w:color="000000"/>
+            </w:tcBorders>
+            <w:shd w:val="clear" w:color="auto" w:fill="auto"/>
+            <w:textDirection w:val="btLr"/>
+            <w:vAlign w:val="center"/>
+          </w:tcPr>
+          <w:p>
+            <w:pPr>
+              <w:pStyle w:val="af1"/>
+              <w:keepNext/>
+              <w:keepLines/>
+              <w:spacing w:before="0" w:after="0"/>
+              <w:ind w:right="113"/>
+              <w:jc w:val="center"/>
+              <w:rPr>
+                <w:sz w:val="16"/>
+                <w:szCs w:val="16"/>
+              </w:rPr>
+            </w:pPr>
+            <w:r>
+              <w:rPr>
+                <w:b/>
+                <w:sz w:val="16"/>
+                <w:szCs w:val="16"/>
+              </w:rPr>
+              <w:t>Лекции</w:t>
+            </w:r>
+          </w:p>
+        </w:tc>
+        <w:tc>
+          <w:tcPr>
+            <w:tcW w:w="850" w:type="dxa"/>
+            <w:tcBorders>
+              <w:top w:val="single" w:sz="4" w:space="0" w:color="000000"/>
+              <w:left w:val="single" w:sz="4" w:space="0" w:color="000000"/>
+              <w:bottom w:val="single" w:sz="4" w:space="0" w:color="000000"/>
+            </w:tcBorders>
+            <w:shd w:val="clear" w:color="auto" w:fill="auto"/>
+            <w:textDirection w:val="btLr"/>
+            <w:vAlign w:val="center"/>
+          </w:tcPr>
+          <w:p>
+            <w:pPr>
+              <w:pStyle w:val="4"/>
+              <w:keepLines/>
+              <w:numPr>
+                <w:ilvl w:val="0"/>
+                <w:numId w:val="0"/>
+              </w:numPr>
+              <w:spacing w:before="0" w:after="0"/>
+              <w:jc w:val="center"/>
+              <w:rPr>
+                <w:sz w:val="16"/>
+                <w:szCs w:val="16"/>
+              </w:rPr>
+            </w:pPr>
+            <w:r>
+              <w:rPr>
+                <w:rFonts w:ascii="Times New Roman" w:hAnsi="Times New Roman" w:cs="Times New Roman"/>
+                <w:sz w:val="16"/>
+                <w:szCs w:val="16"/>
+              </w:rPr>
+              <w:t>Практические занятия</w:t>
+            </w:r>
+          </w:p>
+        </w:tc>
+        <w:tc>
+          <w:tcPr>
+            <w:tcW w:w="851" w:type="dxa"/>
+            <w:tcBorders>
+              <w:top w:val="single" w:sz="4" w:space="0" w:color="000000"/>
+              <w:left w:val="single" w:sz="4" w:space="0" w:color="000000"/>
+              <w:bottom w:val="single" w:sz="4" w:space="0" w:color="000000"/>
+            </w:tcBorders>
+            <w:shd w:val="clear" w:color="auto" w:fill="auto"/>
+            <w:textDirection w:val="btLr"/>
+            <w:vAlign w:val="center"/>
+          </w:tcPr>
+          <w:p>
+            <w:pPr>
+              <w:pStyle w:val="af1"/>
+              <w:keepNext/>
+              <w:keepLines/>
+              <w:spacing w:before="0" w:after="0"/>
+              <w:jc w:val="center"/>
+              <w:rPr>
+                <w:b/>
+                <w:sz w:val="16"/>
+                <w:szCs w:val="16"/>
+              </w:rPr>
+            </w:pPr>
+            <w:r>
+              <w:rPr>
+                <w:b/>
+                <w:sz w:val="16"/>
+                <w:szCs w:val="16"/>
+              </w:rPr>
+              <w:t>Лабораторные работы</w:t>
+            </w:r>
+          </w:p>
+        </w:tc>
+        <w:tc>
+          <w:tcPr>
+            <w:tcW w:w="850" w:type="dxa"/>
+            <w:tcBorders>
+              <w:top w:val="single" w:sz="4" w:space="0" w:color="000000"/>
+              <w:left w:val="single" w:sz="4" w:space="0" w:color="000000"/>
+              <w:bottom w:val="single" w:sz="4" w:space="0" w:color="000000"/>
+            </w:tcBorders>
+            <w:shd w:val="clear" w:color="auto" w:fill="auto"/>
+            <w:textDirection w:val="btLr"/>
+            <w:vAlign w:val="center"/>
+          </w:tcPr>
+          <w:p>
+            <w:pPr>
+              <w:pStyle w:val="af1"/>
+              <w:keepNext/>
+              <w:keepLines/>
+              <w:spacing w:before="0" w:after="0"/>
+              <w:jc w:val="center"/>
+              <w:rPr>
+                <w:b/>
+                <w:sz w:val="16"/>
+                <w:szCs w:val="16"/>
+              </w:rPr>
+            </w:pPr>
+            <w:r>
+              <w:rPr>
+                <w:b/>
+                <w:sz w:val="16"/>
+                <w:szCs w:val="16"/>
+              </w:rPr>
+              <w:t>Всего</w:t>
+            </w:r>
+          </w:p>
+        </w:tc>
+        <w:tc>
+          <w:tcPr>
+            <w:tcW w:w="851" w:type="dxa"/>
+            <w:vMerge/>
+            <w:tcBorders>
+              <w:top w:val="single" w:sz="4" w:space="0" w:color="000000"/>
+              <w:left w:val="single" w:sz="4" w:space="0" w:color="000000"/>
+              <w:bottom w:val="single" w:sz="4" w:space="0" w:color="000000"/>
+            </w:tcBorders>
+            <w:shd w:val="clear" w:color="auto" w:fill="auto"/>
+            <w:textDirection w:val="btLr"/>
+            <w:vAlign w:val="center"/>
+          </w:tcPr>
+          <w:p>
+            <w:pPr>
+              <w:pStyle w:val="210"/>
+              <w:keepNext/>
+              <w:keepLines/>
+              <w:snapToGrid w:val="0"/>
+              <w:ind w:left="113" w:right="113" w:firstLine="0"/>
+              <w:jc w:val="center"/>
+              <w:rPr>
+                <w:b/>
+                <w:sz w:val="16"/>
+                <w:szCs w:val="16"/>
+              </w:rPr>
+            </w:pPr>
+          </w:p>
+        </w:tc>
+        <w:tc>
+          <w:tcPr>
+            <w:tcW w:w="850" w:type="dxa"/>
+            <w:vMerge/>
+            <w:tcBorders>
+              <w:top w:val="single" w:sz="4" w:space="0" w:color="000000"/>
+              <w:left w:val="single" w:sz="4" w:space="0" w:color="000000"/>
+              <w:bottom w:val="single" w:sz="4" w:space="0" w:color="000000"/>
+            </w:tcBorders>
+            <w:shd w:val="clear" w:color="auto" w:fill="auto"/>
+            <w:textDirection w:val="btLr"/>
+            <w:vAlign w:val="center"/>
+          </w:tcPr>
+          <w:p>
+            <w:pPr>
+              <w:pStyle w:val="af1"/>
+              <w:keepNext/>
+              <w:keepLines/>
+              <w:snapToGrid w:val="0"/>
+              <w:ind w:left="113" w:right="113"/>
+              <w:jc w:val="center"/>
+              <w:rPr>
+                <w:b/>
+                <w:sz w:val="16"/>
+                <w:szCs w:val="16"/>
+              </w:rPr>
+            </w:pPr>
+          </w:p>
+        </w:tc>
+        <w:tc>
+          <w:tcPr>
+            <w:tcW w:w="661" w:type="dxa"/>
+            <w:tcBorders>
+              <w:top w:val="single" w:sz="4" w:space="0" w:color="000000"/>
+              <w:left w:val="single" w:sz="4" w:space="0" w:color="000000"/>
+              <w:bottom w:val="single" w:sz="4" w:space="0" w:color="000000"/>
+            </w:tcBorders>
+            <w:shd w:val="clear" w:color="auto" w:fill="auto"/>
+            <w:textDirection w:val="btLr"/>
+            <w:vAlign w:val="center"/>
+          </w:tcPr>
+          <w:p>
+            <w:pPr>
+              <w:keepNext/>
+              <w:keepLines/>
+              <w:ind w:left="113" w:right="113"/>
+              <w:jc w:val="center"/>
+              <w:rPr>
+                <w:b/>
+                <w:sz w:val="16"/>
+                <w:szCs w:val="16"/>
+              </w:rPr>
+            </w:pPr>
+            <w:r>
+              <w:rPr>
+                <w:b/>
+                <w:sz w:val="16"/>
+                <w:szCs w:val="16"/>
+              </w:rPr>
+              <w:t>Час.</w:t>
+            </w:r>
+          </w:p>
+        </w:tc>
+        <w:tc>
+          <w:tcPr>
+            <w:tcW w:w="577" w:type="dxa"/>
+            <w:tcBorders>
+              <w:top w:val="single" w:sz="4" w:space="0" w:color="000000"/>
+              <w:left w:val="single" w:sz="4" w:space="0" w:color="000000"/>
+              <w:bottom w:val="single" w:sz="4" w:space="0" w:color="000000"/>
+              <w:right w:val="single" w:sz="4" w:space="0" w:color="000000"/>
+            </w:tcBorders>
+            <w:shd w:val="clear" w:color="auto" w:fill="auto"/>
+            <w:textDirection w:val="btLr"/>
+            <w:vAlign w:val="center"/>
+          </w:tcPr>
+          <w:p>
+            <w:pPr>
+              <w:keepNext/>
+              <w:keepLines/>
+              <w:ind w:left="113" w:right="113"/>
+              <w:jc w:val="center"/>
+            </w:pPr>
+            <w:proofErr w:type="spellStart"/>
+            <w:r>
+              <w:rPr>
+                <w:b/>
+                <w:sz w:val="16"/>
+                <w:szCs w:val="16"/>
+              </w:rPr>
+              <w:t>Зач</w:t>
+            </w:r>
+            <w:proofErr w:type="spellEnd"/>
+            <w:r>
+              <w:rPr>
+                <w:b/>
+                <w:sz w:val="16"/>
+                <w:szCs w:val="16"/>
+              </w:rPr>
+              <w:t>. ед.</w:t>
+            </w:r>
+          </w:p>
+        </w:tc>
+      </w:tr>
+      <w:tr>
+        <w:trPr>
+          <w:trHeight w:val="753"/>
+        </w:trPr>
+        <w:tc>
+          <w:tcPr>
+            <w:tcW w:w="426" w:type="dxa"/>
+            <w:tcBorders>
+              <w:top w:val="single" w:sz="4" w:space="0" w:color="000000"/>
+              <w:left w:val="single" w:sz="4" w:space="0" w:color="000000"/>
+              <w:bottom w:val="single" w:sz="4" w:space="0" w:color="000000"/>
+            </w:tcBorders>
+            <w:shd w:val="clear" w:color="auto" w:fill="auto"/>
+          </w:tcPr>
+          <w:p>
+            <w:pPr>
+              <w:numPr>
+                <w:ilvl w:val="0"/>
+                <w:numId w:val="12"/>
+              </w:numPr>
+              <w:jc w:val="both"/>
+            </w:pPr>
+          </w:p>
+        </w:tc>
+        <w:tc>
+          <w:tcPr>
+            <w:tcW w:w="2551" w:type="dxa"/>
+            <w:tcBorders>
+              <w:top w:val="single" w:sz="4" w:space="0" w:color="000000"/>
+              <w:left w:val="single" w:sz="4" w:space="0" w:color="000000"/>
+              <w:bottom w:val="single" w:sz="4" w:space="0" w:color="000000"/>
+            </w:tcBorders>
+            <w:shd w:val="clear" w:color="auto" w:fill="auto"/>
+            <w:vAlign w:val="center"/>
+          </w:tcPr>
+          <w:p>
+            <w:pPr>
+              <w:rPr>
+                <w:color w:val="auto"/>
+              </w:rPr>
+            </w:pPr>
+            <w:r>
+              <w:rPr>
+                <w:color w:val="auto"/>
+              </w:rPr>
+              <w:t>(</w:t>
+            </w:r>
+            <w:r>
+              <w:rPr>
+                <w:b/>
+                <w:color w:val="auto"/>
+              </w:rPr>
+              <w:t>ВВ</w:t>
+            </w:r>
+            <w:r>
+              <w:rPr>
+                <w:color w:val="auto"/>
+              </w:rPr>
+              <w:t xml:space="preserve">) </w:t>
+            </w:r>
+            <w:proofErr w:type="spellStart"/>
+            <w:r>
+              <w:rPr>
+                <w:color w:val="auto"/>
+              </w:rPr>
+              <w:t>Web</w:t>
+            </w:r>
+            <w:proofErr w:type="spellEnd"/>
+            <w:r>
+              <w:rPr>
+                <w:color w:val="auto"/>
+              </w:rPr>
+              <w:t>-дизайн</w:t>
+            </w:r>
+          </w:p>
+        </w:tc>
+        <w:tc>
+          <w:tcPr>
+            <w:tcW w:w="567" w:type="dxa"/>
+            <w:tcBorders>
+              <w:top w:val="single" w:sz="4" w:space="0" w:color="000000"/>
+              <w:left w:val="single" w:sz="4" w:space="0" w:color="000000"/>
+              <w:bottom w:val="single" w:sz="4" w:space="0" w:color="000000"/>
+            </w:tcBorders>
+            <w:shd w:val="clear" w:color="auto" w:fill="auto"/>
+            <w:vAlign w:val="center"/>
+          </w:tcPr>
+          <w:p>
+            <w:pPr>
+              <w:snapToGrid w:val="0"/>
+              <w:jc w:val="right"/>
+            </w:pPr>
+            <w:r>
+              <w:t>6</w:t>
+            </w:r>
+          </w:p>
+        </w:tc>
+        <w:tc>
+          <w:tcPr>
+            <w:tcW w:w="851" w:type="dxa"/>
+            <w:tcBorders>
+              <w:top w:val="single" w:sz="4" w:space="0" w:color="000000"/>
+              <w:left w:val="single" w:sz="4" w:space="0" w:color="000000"/>
+              <w:bottom w:val="single" w:sz="4" w:space="0" w:color="000000"/>
+            </w:tcBorders>
+            <w:shd w:val="clear" w:color="auto" w:fill="auto"/>
+            <w:vAlign w:val="center"/>
+          </w:tcPr>
+          <w:p>
+            <w:pPr>
+              <w:snapToGrid w:val="0"/>
+              <w:jc w:val="right"/>
+            </w:pPr>
+            <w:r>
+              <w:t>4</w:t>
+            </w:r>
+          </w:p>
+        </w:tc>
+        <w:tc>
+          <w:tcPr>
+            <w:tcW w:w="850" w:type="dxa"/>
+            <w:tcBorders>
+              <w:top w:val="single" w:sz="4" w:space="0" w:color="000000"/>
+              <w:left w:val="single" w:sz="4" w:space="0" w:color="000000"/>
+              <w:bottom w:val="single" w:sz="4" w:space="0" w:color="000000"/>
+            </w:tcBorders>
+            <w:shd w:val="clear" w:color="auto" w:fill="auto"/>
+            <w:vAlign w:val="center"/>
+          </w:tcPr>
+          <w:p>
+            <w:pPr>
+              <w:snapToGrid w:val="0"/>
+              <w:jc w:val="right"/>
+            </w:pPr>
+            <w:r>
+              <w:t>8</w:t>
+            </w:r>
+          </w:p>
+        </w:tc>
+        <w:tc>
+          <w:tcPr>
+            <w:tcW w:w="851" w:type="dxa"/>
+            <w:tcBorders>
+              <w:top w:val="single" w:sz="4" w:space="0" w:color="000000"/>
+              <w:left w:val="single" w:sz="4" w:space="0" w:color="000000"/>
+              <w:bottom w:val="single" w:sz="4" w:space="0" w:color="000000"/>
+            </w:tcBorders>
+            <w:shd w:val="clear" w:color="auto" w:fill="auto"/>
+            <w:vAlign w:val="center"/>
+          </w:tcPr>
+          <w:p>
+            <w:pPr>
+              <w:snapToGrid w:val="0"/>
+              <w:jc w:val="right"/>
+            </w:pPr>
+          </w:p>
+        </w:tc>
+        <w:tc>
+          <w:tcPr>
+            <w:tcW w:w="850" w:type="dxa"/>
+            <w:tcBorders>
+              <w:top w:val="single" w:sz="4" w:space="0" w:color="000000"/>
+              <w:left w:val="single" w:sz="4" w:space="0" w:color="000000"/>
+              <w:bottom w:val="single" w:sz="4" w:space="0" w:color="000000"/>
+            </w:tcBorders>
+            <w:shd w:val="clear" w:color="auto" w:fill="auto"/>
+            <w:vAlign w:val="center"/>
+          </w:tcPr>
+          <w:p>
+            <w:pPr>
+              <w:snapToGrid w:val="0"/>
+              <w:jc w:val="right"/>
+            </w:pPr>
+            <w:r>
+              <w:t>12</w:t>
+            </w:r>
+          </w:p>
+        </w:tc>
+        <w:tc>
+          <w:tcPr>
+            <w:tcW w:w="851" w:type="dxa"/>
+            <w:tcBorders>
+              <w:top w:val="single" w:sz="4" w:space="0" w:color="000000"/>
+              <w:left w:val="single" w:sz="4" w:space="0" w:color="000000"/>
+              <w:bottom w:val="single" w:sz="4" w:space="0" w:color="000000"/>
+            </w:tcBorders>
+            <w:shd w:val="clear" w:color="auto" w:fill="auto"/>
+            <w:vAlign w:val="center"/>
+          </w:tcPr>
+          <w:p>
+            <w:pPr>
+              <w:snapToGrid w:val="0"/>
+              <w:jc w:val="right"/>
+            </w:pPr>
+            <w:r>
+              <w:t>56</w:t>
+            </w:r>
+          </w:p>
+        </w:tc>
+        <w:tc>
+          <w:tcPr>
+            <w:tcW w:w="850" w:type="dxa"/>
+            <w:tcBorders>
+              <w:top w:val="single" w:sz="4" w:space="0" w:color="000000"/>
+              <w:left w:val="single" w:sz="4" w:space="0" w:color="000000"/>
+              <w:bottom w:val="single" w:sz="4" w:space="0" w:color="000000"/>
+            </w:tcBorders>
+            <w:shd w:val="clear" w:color="auto" w:fill="auto"/>
+            <w:vAlign w:val="center"/>
+          </w:tcPr>
+          <w:p>
+            <w:pPr>
+              <w:snapToGrid w:val="0"/>
+              <w:jc w:val="right"/>
+            </w:pPr>
+            <w:r>
+              <w:t>З (4)</w:t>
+            </w:r>
+          </w:p>
+        </w:tc>
+        <w:tc>
+          <w:tcPr>
+            <w:tcW w:w="661" w:type="dxa"/>
+            <w:tcBorders>
+              <w:top w:val="single" w:sz="4" w:space="0" w:color="000000"/>
+              <w:left w:val="single" w:sz="4" w:space="0" w:color="000000"/>
+              <w:bottom w:val="single" w:sz="4" w:space="0" w:color="000000"/>
+            </w:tcBorders>
+            <w:shd w:val="clear" w:color="auto" w:fill="auto"/>
+            <w:vAlign w:val="center"/>
+          </w:tcPr>
+          <w:p>
+            <w:pPr>
+              <w:snapToGrid w:val="0"/>
+              <w:jc w:val="right"/>
+            </w:pPr>
+            <w:r>
+              <w:t>72</w:t>
+            </w:r>
+          </w:p>
+        </w:tc>
+        <w:tc>
+          <w:tcPr>
+            <w:tcW w:w="577" w:type="dxa"/>
+            <w:tcBorders>
+              <w:top w:val="single" w:sz="4" w:space="0" w:color="000000"/>
+              <w:left w:val="single" w:sz="4" w:space="0" w:color="000000"/>
+              <w:bottom w:val="single" w:sz="4" w:space="0" w:color="000000"/>
+              <w:right w:val="single" w:sz="4" w:space="0" w:color="000000"/>
+            </w:tcBorders>
+            <w:shd w:val="clear" w:color="auto" w:fill="auto"/>
+            <w:vAlign w:val="center"/>
+          </w:tcPr>
+          <w:p>
+            <w:pPr>
+              <w:snapToGrid w:val="0"/>
+              <w:jc w:val="right"/>
+            </w:pPr>
+            <w:r>
+              <w:t>2</w:t>
+            </w:r>
+          </w:p>
+        </w:tc>
+      </w:tr>
+      <w:tr>
+        <w:trPr>
+          <w:trHeight w:val="264"/>
+        </w:trPr>
+        <w:tc>
+          <w:tcPr>
+            <w:tcW w:w="426" w:type="dxa"/>
+            <w:tcBorders>
+              <w:top w:val="single" w:sz="4" w:space="0" w:color="000000"/>
+              <w:left w:val="single" w:sz="4" w:space="0" w:color="000000"/>
+              <w:bottom w:val="single" w:sz="4" w:space="0" w:color="000000"/>
+            </w:tcBorders>
+            <w:shd w:val="clear" w:color="auto" w:fill="auto"/>
+          </w:tcPr>
+          <w:p>
+            <w:pPr>
+              <w:numPr>
+                <w:ilvl w:val="0"/>
+                <w:numId w:val="12"/>
+              </w:numPr>
+              <w:jc w:val="both"/>
+            </w:pPr>
+          </w:p>
+        </w:tc>
+        <w:tc>
+          <w:tcPr>
+            <w:tcW w:w="2551" w:type="dxa"/>
+            <w:tcBorders>
+              <w:top w:val="single" w:sz="4" w:space="0" w:color="000000"/>
+              <w:left w:val="single" w:sz="4" w:space="0" w:color="000000"/>
+              <w:bottom w:val="single" w:sz="4" w:space="0" w:color="000000"/>
+            </w:tcBorders>
+            <w:shd w:val="clear" w:color="auto" w:fill="auto"/>
+            <w:vAlign w:val="center"/>
+          </w:tcPr>
+          <w:p>
+            <w:r>
+              <w:rPr>
+                <w:color w:val="auto"/>
+              </w:rPr>
+              <w:t>(</w:t>
+            </w:r>
+            <w:r>
+              <w:rPr>
+                <w:b/>
+                <w:color w:val="auto"/>
+              </w:rPr>
+              <w:t>ВВ</w:t>
+            </w:r>
+            <w:r>
+              <w:rPr>
+                <w:color w:val="auto"/>
+              </w:rPr>
+              <w:t xml:space="preserve">) </w:t>
+            </w:r>
+            <w:r>
+              <w:t>Защита информации</w:t>
+            </w:r>
+          </w:p>
+        </w:tc>
+        <w:tc>
+          <w:tcPr>
+            <w:tcW w:w="567" w:type="dxa"/>
+            <w:tcBorders>
+              <w:top w:val="single" w:sz="4" w:space="0" w:color="000000"/>
+              <w:left w:val="single" w:sz="4" w:space="0" w:color="000000"/>
+              <w:bottom w:val="single" w:sz="4" w:space="0" w:color="000000"/>
+            </w:tcBorders>
+            <w:shd w:val="clear" w:color="auto" w:fill="auto"/>
+            <w:vAlign w:val="center"/>
+          </w:tcPr>
+          <w:p>
+            <w:pPr>
+              <w:snapToGrid w:val="0"/>
+              <w:jc w:val="right"/>
+            </w:pPr>
+            <w:r>
+              <w:t>7</w:t>
+            </w:r>
+          </w:p>
+        </w:tc>
+        <w:tc>
+          <w:tcPr>
+            <w:tcW w:w="851" w:type="dxa"/>
+            <w:tcBorders>
+              <w:top w:val="single" w:sz="4" w:space="0" w:color="000000"/>
+              <w:left w:val="single" w:sz="4" w:space="0" w:color="000000"/>
+              <w:bottom w:val="single" w:sz="4" w:space="0" w:color="000000"/>
+            </w:tcBorders>
+            <w:shd w:val="clear" w:color="auto" w:fill="auto"/>
+            <w:vAlign w:val="center"/>
+          </w:tcPr>
+          <w:p>
+            <w:pPr>
+              <w:snapToGrid w:val="0"/>
+              <w:jc w:val="right"/>
+            </w:pPr>
+            <w:r>
+              <w:t>4</w:t>
+            </w:r>
+          </w:p>
+        </w:tc>
+        <w:tc>
+          <w:tcPr>
+            <w:tcW w:w="850" w:type="dxa"/>
+            <w:tcBorders>
+              <w:top w:val="single" w:sz="4" w:space="0" w:color="000000"/>
+              <w:left w:val="single" w:sz="4" w:space="0" w:color="000000"/>
+              <w:bottom w:val="single" w:sz="4" w:space="0" w:color="000000"/>
+            </w:tcBorders>
+            <w:shd w:val="clear" w:color="auto" w:fill="auto"/>
+            <w:vAlign w:val="center"/>
+          </w:tcPr>
+          <w:p>
+            <w:pPr>
+              <w:snapToGrid w:val="0"/>
+              <w:jc w:val="right"/>
+            </w:pPr>
+          </w:p>
+        </w:tc>
+        <w:tc>
+          <w:tcPr>
+            <w:tcW w:w="851" w:type="dxa"/>
+            <w:tcBorders>
+              <w:top w:val="single" w:sz="4" w:space="0" w:color="000000"/>
+              <w:left w:val="single" w:sz="4" w:space="0" w:color="000000"/>
+              <w:bottom w:val="single" w:sz="4" w:space="0" w:color="000000"/>
+            </w:tcBorders>
+            <w:shd w:val="clear" w:color="auto" w:fill="auto"/>
+            <w:vAlign w:val="center"/>
+          </w:tcPr>
+          <w:p>
+            <w:pPr>
+              <w:snapToGrid w:val="0"/>
+              <w:jc w:val="right"/>
+            </w:pPr>
+            <w:r>
+              <w:t>6</w:t>
+            </w:r>
+          </w:p>
+        </w:tc>
+        <w:tc>
+          <w:tcPr>
+            <w:tcW w:w="850" w:type="dxa"/>
+            <w:tcBorders>
+              <w:top w:val="single" w:sz="4" w:space="0" w:color="000000"/>
+              <w:left w:val="single" w:sz="4" w:space="0" w:color="000000"/>
+              <w:bottom w:val="single" w:sz="4" w:space="0" w:color="000000"/>
+            </w:tcBorders>
+            <w:shd w:val="clear" w:color="auto" w:fill="auto"/>
+            <w:vAlign w:val="center"/>
+          </w:tcPr>
+          <w:p>
+            <w:pPr>
+              <w:snapToGrid w:val="0"/>
+              <w:jc w:val="right"/>
+            </w:pPr>
+            <w:r>
+              <w:t>10</w:t>
+            </w:r>
+          </w:p>
+        </w:tc>
+        <w:tc>
+          <w:tcPr>
+            <w:tcW w:w="851" w:type="dxa"/>
+            <w:tcBorders>
+              <w:top w:val="single" w:sz="4" w:space="0" w:color="000000"/>
+              <w:left w:val="single" w:sz="4" w:space="0" w:color="000000"/>
+              <w:bottom w:val="single" w:sz="4" w:space="0" w:color="000000"/>
+            </w:tcBorders>
+            <w:shd w:val="clear" w:color="auto" w:fill="auto"/>
+            <w:vAlign w:val="center"/>
+          </w:tcPr>
+          <w:p>
+            <w:pPr>
+              <w:snapToGrid w:val="0"/>
+              <w:jc w:val="right"/>
+            </w:pPr>
+            <w:r>
+              <w:t>44</w:t>
+            </w:r>
+          </w:p>
+        </w:tc>
+        <w:tc>
+          <w:tcPr>
+            <w:tcW w:w="850" w:type="dxa"/>
+            <w:tcBorders>
+              <w:top w:val="single" w:sz="4" w:space="0" w:color="000000"/>
+              <w:left w:val="single" w:sz="4" w:space="0" w:color="000000"/>
+              <w:bottom w:val="single" w:sz="4" w:space="0" w:color="000000"/>
+            </w:tcBorders>
+            <w:shd w:val="clear" w:color="auto" w:fill="auto"/>
+            <w:vAlign w:val="center"/>
+          </w:tcPr>
+          <w:p>
+            <w:pPr>
+              <w:snapToGrid w:val="0"/>
+              <w:jc w:val="right"/>
+            </w:pPr>
+            <w:r>
+              <w:t>Э (18)</w:t>
+            </w:r>
+          </w:p>
+        </w:tc>
+        <w:tc>
+          <w:tcPr>
+            <w:tcW w:w="661" w:type="dxa"/>
+            <w:tcBorders>
+              <w:top w:val="single" w:sz="4" w:space="0" w:color="000000"/>
+              <w:left w:val="single" w:sz="4" w:space="0" w:color="000000"/>
+              <w:bottom w:val="single" w:sz="4" w:space="0" w:color="000000"/>
+            </w:tcBorders>
+            <w:shd w:val="clear" w:color="auto" w:fill="auto"/>
+            <w:vAlign w:val="center"/>
+          </w:tcPr>
+          <w:p>
+            <w:pPr>
+              <w:snapToGrid w:val="0"/>
+              <w:jc w:val="right"/>
+            </w:pPr>
+            <w:r>
+              <w:t>72</w:t>
+            </w:r>
+          </w:p>
+        </w:tc>
+        <w:tc>
+          <w:tcPr>
+            <w:tcW w:w="577" w:type="dxa"/>
+            <w:tcBorders>
+              <w:top w:val="single" w:sz="4" w:space="0" w:color="000000"/>
+              <w:left w:val="single" w:sz="4" w:space="0" w:color="000000"/>
+              <w:bottom w:val="single" w:sz="4" w:space="0" w:color="000000"/>
+              <w:right w:val="single" w:sz="4" w:space="0" w:color="000000"/>
+            </w:tcBorders>
+            <w:shd w:val="clear" w:color="auto" w:fill="auto"/>
+            <w:vAlign w:val="center"/>
+          </w:tcPr>
+          <w:p>
+            <w:pPr>
+              <w:snapToGrid w:val="0"/>
+              <w:jc w:val="right"/>
+            </w:pPr>
+            <w:r>
+              <w:t>2</w:t>
+            </w:r>
+          </w:p>
+        </w:tc>
+      </w:tr>
+      <w:tr>
+        <w:trPr>
+          <w:trHeight w:val="264"/>
+        </w:trPr>
+        <w:tc>
+          <w:tcPr>
+            <w:tcW w:w="426" w:type="dxa"/>
+            <w:tcBorders>
+              <w:top w:val="single" w:sz="4" w:space="0" w:color="000000"/>
+              <w:left w:val="single" w:sz="4" w:space="0" w:color="000000"/>
+              <w:bottom w:val="single" w:sz="4" w:space="0" w:color="000000"/>
+            </w:tcBorders>
+            <w:shd w:val="clear" w:color="auto" w:fill="auto"/>
+          </w:tcPr>
+          <w:p>
+            <w:pPr>
+              <w:numPr>
+                <w:ilvl w:val="0"/>
+                <w:numId w:val="12"/>
+              </w:numPr>
+              <w:jc w:val="both"/>
+            </w:pPr>
+          </w:p>
+        </w:tc>
+        <w:tc>
+          <w:tcPr>
+            <w:tcW w:w="2551" w:type="dxa"/>
+            <w:tcBorders>
+              <w:top w:val="single" w:sz="4" w:space="0" w:color="000000"/>
+              <w:left w:val="single" w:sz="4" w:space="0" w:color="000000"/>
+              <w:bottom w:val="single" w:sz="4" w:space="0" w:color="000000"/>
+            </w:tcBorders>
+            <w:shd w:val="clear" w:color="auto" w:fill="auto"/>
+            <w:vAlign w:val="center"/>
+          </w:tcPr>
+          <w:p>
+            <w:r>
+              <w:rPr>
+                <w:color w:val="auto"/>
+              </w:rPr>
+              <w:t>(</w:t>
+            </w:r>
+            <w:r>
+              <w:rPr>
+                <w:b/>
+                <w:color w:val="auto"/>
+              </w:rPr>
+              <w:t>ВВ</w:t>
+            </w:r>
+            <w:r>
+              <w:rPr>
+                <w:color w:val="auto"/>
+              </w:rPr>
+              <w:t xml:space="preserve">) </w:t>
+            </w:r>
+            <w:r>
+              <w:t>Объектно-ориентированное программирование</w:t>
+            </w:r>
+          </w:p>
+        </w:tc>
+        <w:tc>
+          <w:tcPr>
+            <w:tcW w:w="567" w:type="dxa"/>
+            <w:tcBorders>
+              <w:top w:val="single" w:sz="4" w:space="0" w:color="000000"/>
+              <w:left w:val="single" w:sz="4" w:space="0" w:color="000000"/>
+              <w:bottom w:val="single" w:sz="4" w:space="0" w:color="000000"/>
+            </w:tcBorders>
+            <w:shd w:val="clear" w:color="auto" w:fill="auto"/>
+            <w:vAlign w:val="center"/>
+          </w:tcPr>
+          <w:p>
+            <w:pPr>
+              <w:snapToGrid w:val="0"/>
+              <w:jc w:val="right"/>
+            </w:pPr>
+            <w:r>
+              <w:t>4</w:t>
+            </w:r>
+          </w:p>
+        </w:tc>
+        <w:tc>
+          <w:tcPr>
+            <w:tcW w:w="851" w:type="dxa"/>
+            <w:tcBorders>
+              <w:top w:val="single" w:sz="4" w:space="0" w:color="000000"/>
+              <w:left w:val="single" w:sz="4" w:space="0" w:color="000000"/>
+              <w:bottom w:val="single" w:sz="4" w:space="0" w:color="000000"/>
+            </w:tcBorders>
+            <w:shd w:val="clear" w:color="auto" w:fill="auto"/>
+            <w:vAlign w:val="center"/>
+          </w:tcPr>
+          <w:p>
+            <w:pPr>
+              <w:snapToGrid w:val="0"/>
+              <w:jc w:val="right"/>
+            </w:pPr>
+            <w:r>
+              <w:t>4</w:t>
+            </w:r>
+          </w:p>
+        </w:tc>
+        <w:tc>
+          <w:tcPr>
+            <w:tcW w:w="850" w:type="dxa"/>
+            <w:tcBorders>
+              <w:top w:val="single" w:sz="4" w:space="0" w:color="000000"/>
+              <w:left w:val="single" w:sz="4" w:space="0" w:color="000000"/>
+              <w:bottom w:val="single" w:sz="4" w:space="0" w:color="000000"/>
+            </w:tcBorders>
+            <w:shd w:val="clear" w:color="auto" w:fill="auto"/>
+            <w:vAlign w:val="center"/>
+          </w:tcPr>
+          <w:p>
+            <w:pPr>
+              <w:snapToGrid w:val="0"/>
+              <w:jc w:val="right"/>
+            </w:pPr>
+          </w:p>
+        </w:tc>
+        <w:tc>
+          <w:tcPr>
+            <w:tcW w:w="851" w:type="dxa"/>
+            <w:tcBorders>
+              <w:top w:val="single" w:sz="4" w:space="0" w:color="000000"/>
+              <w:left w:val="single" w:sz="4" w:space="0" w:color="000000"/>
+              <w:bottom w:val="single" w:sz="4" w:space="0" w:color="000000"/>
+            </w:tcBorders>
+            <w:shd w:val="clear" w:color="auto" w:fill="auto"/>
+            <w:vAlign w:val="center"/>
+          </w:tcPr>
+          <w:p>
+            <w:pPr>
+              <w:snapToGrid w:val="0"/>
+              <w:jc w:val="right"/>
+            </w:pPr>
+            <w:r>
+              <w:t>10</w:t>
+            </w:r>
+          </w:p>
+        </w:tc>
+        <w:tc>
+          <w:tcPr>
+            <w:tcW w:w="850" w:type="dxa"/>
+            <w:tcBorders>
+              <w:top w:val="single" w:sz="4" w:space="0" w:color="000000"/>
+              <w:left w:val="single" w:sz="4" w:space="0" w:color="000000"/>
+              <w:bottom w:val="single" w:sz="4" w:space="0" w:color="000000"/>
+            </w:tcBorders>
+            <w:shd w:val="clear" w:color="auto" w:fill="auto"/>
+            <w:vAlign w:val="center"/>
+          </w:tcPr>
+          <w:p>
+            <w:pPr>
+              <w:snapToGrid w:val="0"/>
+              <w:jc w:val="right"/>
+            </w:pPr>
+            <w:r>
+              <w:t>14</w:t>
+            </w:r>
+          </w:p>
+        </w:tc>
+        <w:tc>
+          <w:tcPr>
+            <w:tcW w:w="851" w:type="dxa"/>
+            <w:tcBorders>
+              <w:top w:val="single" w:sz="4" w:space="0" w:color="000000"/>
+              <w:left w:val="single" w:sz="4" w:space="0" w:color="000000"/>
+              <w:bottom w:val="single" w:sz="4" w:space="0" w:color="000000"/>
+            </w:tcBorders>
+            <w:shd w:val="clear" w:color="auto" w:fill="auto"/>
+            <w:vAlign w:val="center"/>
+          </w:tcPr>
+          <w:p>
+            <w:pPr>
+              <w:snapToGrid w:val="0"/>
+              <w:jc w:val="right"/>
+            </w:pPr>
+            <w:r>
+              <w:t>76</w:t>
+            </w:r>
+          </w:p>
+        </w:tc>
+        <w:tc>
+          <w:tcPr>
+            <w:tcW w:w="850" w:type="dxa"/>
+            <w:tcBorders>
+              <w:top w:val="single" w:sz="4" w:space="0" w:color="000000"/>
+              <w:left w:val="single" w:sz="4" w:space="0" w:color="000000"/>
+              <w:bottom w:val="single" w:sz="4" w:space="0" w:color="000000"/>
+            </w:tcBorders>
+            <w:shd w:val="clear" w:color="auto" w:fill="auto"/>
+            <w:vAlign w:val="center"/>
+          </w:tcPr>
+          <w:p>
+            <w:pPr>
+              <w:snapToGrid w:val="0"/>
+              <w:jc w:val="right"/>
+            </w:pPr>
+            <w:r>
+              <w:t>Э (18)</w:t>
+            </w:r>
+          </w:p>
+        </w:tc>
+        <w:tc>
+          <w:tcPr>
+            <w:tcW w:w="661" w:type="dxa"/>
+            <w:tcBorders>
+              <w:top w:val="single" w:sz="4" w:space="0" w:color="000000"/>
+              <w:left w:val="single" w:sz="4" w:space="0" w:color="000000"/>
+              <w:bottom w:val="single" w:sz="4" w:space="0" w:color="000000"/>
+            </w:tcBorders>
+            <w:shd w:val="clear" w:color="auto" w:fill="auto"/>
+            <w:vAlign w:val="center"/>
+          </w:tcPr>
+          <w:p>
+            <w:pPr>
+              <w:snapToGrid w:val="0"/>
+              <w:jc w:val="right"/>
+            </w:pPr>
+            <w:r>
+              <w:t>108</w:t>
+            </w:r>
+          </w:p>
+        </w:tc>
+        <w:tc>
+          <w:tcPr>
+            <w:tcW w:w="577" w:type="dxa"/>
+            <w:tcBorders>
+              <w:top w:val="single" w:sz="4" w:space="0" w:color="000000"/>
+              <w:left w:val="single" w:sz="4" w:space="0" w:color="000000"/>
+              <w:bottom w:val="single" w:sz="4" w:space="0" w:color="000000"/>
+              <w:right w:val="single" w:sz="4" w:space="0" w:color="000000"/>
+            </w:tcBorders>
+            <w:shd w:val="clear" w:color="auto" w:fill="auto"/>
+            <w:vAlign w:val="center"/>
+          </w:tcPr>
+          <w:p>
+            <w:pPr>
+              <w:snapToGrid w:val="0"/>
+              <w:jc w:val="right"/>
+            </w:pPr>
+            <w:r>
+              <w:t>3</w:t>
+            </w:r>
+          </w:p>
+        </w:tc>
+      </w:tr>
+      <w:tr>
+        <w:trPr>
+          <w:trHeight w:val="264"/>
+        </w:trPr>
+        <w:tc>
+          <w:tcPr>
+            <w:tcW w:w="426" w:type="dxa"/>
+            <w:tcBorders>
+              <w:top w:val="single" w:sz="4" w:space="0" w:color="000000"/>
+              <w:left w:val="single" w:sz="4" w:space="0" w:color="000000"/>
+              <w:bottom w:val="single" w:sz="4" w:space="0" w:color="000000"/>
+            </w:tcBorders>
+            <w:shd w:val="clear" w:color="auto" w:fill="auto"/>
+          </w:tcPr>
+          <w:p>
+            <w:pPr>
+              <w:numPr>
+                <w:ilvl w:val="0"/>
+                <w:numId w:val="12"/>
+              </w:numPr>
+              <w:jc w:val="both"/>
+            </w:pPr>
+          </w:p>
+        </w:tc>
+        <w:tc>
+          <w:tcPr>
+            <w:tcW w:w="2551" w:type="dxa"/>
+            <w:tcBorders>
+              <w:top w:val="single" w:sz="4" w:space="0" w:color="000000"/>
+              <w:left w:val="single" w:sz="4" w:space="0" w:color="000000"/>
+              <w:bottom w:val="single" w:sz="4" w:space="0" w:color="000000"/>
+            </w:tcBorders>
+            <w:shd w:val="clear" w:color="auto" w:fill="auto"/>
+            <w:vAlign w:val="center"/>
+          </w:tcPr>
+          <w:p>
+            <w:pPr>
+              <w:rPr>
+                <w:color w:val="auto"/>
+              </w:rPr>
+            </w:pPr>
+            <w:r>
+              <w:rPr>
+                <w:color w:val="auto"/>
+              </w:rPr>
+              <w:t>(</w:t>
+            </w:r>
+            <w:r>
+              <w:rPr>
+                <w:b/>
+                <w:color w:val="auto"/>
+              </w:rPr>
+              <w:t>ВВ</w:t>
+            </w:r>
+            <w:r>
+              <w:rPr>
+                <w:color w:val="auto"/>
+              </w:rPr>
+              <w:t xml:space="preserve">) </w:t>
+            </w:r>
+            <w:r>
+              <w:t xml:space="preserve">Основы </w:t>
+            </w:r>
+            <w:proofErr w:type="spellStart"/>
+            <w:r>
+              <w:t>Web</w:t>
+            </w:r>
+            <w:proofErr w:type="spellEnd"/>
+            <w:r>
+              <w:t>-программирования</w:t>
+            </w:r>
+          </w:p>
+        </w:tc>
+        <w:tc>
+          <w:tcPr>
+            <w:tcW w:w="567" w:type="dxa"/>
+            <w:tcBorders>
+              <w:top w:val="single" w:sz="4" w:space="0" w:color="000000"/>
+              <w:left w:val="single" w:sz="4" w:space="0" w:color="000000"/>
+              <w:bottom w:val="single" w:sz="4" w:space="0" w:color="000000"/>
+            </w:tcBorders>
+            <w:shd w:val="clear" w:color="auto" w:fill="auto"/>
+            <w:vAlign w:val="center"/>
+          </w:tcPr>
+          <w:p>
+            <w:pPr>
+              <w:snapToGrid w:val="0"/>
+              <w:jc w:val="right"/>
+            </w:pPr>
+            <w:r>
+              <w:t>4</w:t>
+            </w:r>
+          </w:p>
+        </w:tc>
+        <w:tc>
+          <w:tcPr>
+            <w:tcW w:w="851" w:type="dxa"/>
+            <w:tcBorders>
+              <w:top w:val="single" w:sz="4" w:space="0" w:color="000000"/>
+              <w:left w:val="single" w:sz="4" w:space="0" w:color="000000"/>
+              <w:bottom w:val="single" w:sz="4" w:space="0" w:color="000000"/>
+            </w:tcBorders>
+            <w:shd w:val="clear" w:color="auto" w:fill="auto"/>
+            <w:vAlign w:val="center"/>
+          </w:tcPr>
+          <w:p>
+            <w:pPr>
+              <w:snapToGrid w:val="0"/>
+              <w:jc w:val="right"/>
+            </w:pPr>
+            <w:r>
+              <w:t>4</w:t>
+            </w:r>
+          </w:p>
+        </w:tc>
+        <w:tc>
+          <w:tcPr>
+            <w:tcW w:w="850" w:type="dxa"/>
+            <w:tcBorders>
+              <w:top w:val="single" w:sz="4" w:space="0" w:color="000000"/>
+              <w:left w:val="single" w:sz="4" w:space="0" w:color="000000"/>
+              <w:bottom w:val="single" w:sz="4" w:space="0" w:color="000000"/>
+            </w:tcBorders>
+            <w:shd w:val="clear" w:color="auto" w:fill="auto"/>
+            <w:vAlign w:val="center"/>
+          </w:tcPr>
+          <w:p>
+            <w:pPr>
+              <w:snapToGrid w:val="0"/>
+              <w:jc w:val="right"/>
+            </w:pPr>
+          </w:p>
+        </w:tc>
+        <w:tc>
+          <w:tcPr>
+            <w:tcW w:w="851" w:type="dxa"/>
+            <w:tcBorders>
+              <w:top w:val="single" w:sz="4" w:space="0" w:color="000000"/>
+              <w:left w:val="single" w:sz="4" w:space="0" w:color="000000"/>
+              <w:bottom w:val="single" w:sz="4" w:space="0" w:color="000000"/>
+            </w:tcBorders>
+            <w:shd w:val="clear" w:color="auto" w:fill="auto"/>
+            <w:vAlign w:val="center"/>
+          </w:tcPr>
+          <w:p>
+            <w:pPr>
+              <w:snapToGrid w:val="0"/>
+              <w:jc w:val="right"/>
+            </w:pPr>
+            <w:r>
+              <w:t>8</w:t>
+            </w:r>
+          </w:p>
+        </w:tc>
+        <w:tc>
+          <w:tcPr>
+            <w:tcW w:w="850" w:type="dxa"/>
+            <w:tcBorders>
+              <w:top w:val="single" w:sz="4" w:space="0" w:color="000000"/>
+              <w:left w:val="single" w:sz="4" w:space="0" w:color="000000"/>
+              <w:bottom w:val="single" w:sz="4" w:space="0" w:color="000000"/>
+            </w:tcBorders>
+            <w:shd w:val="clear" w:color="auto" w:fill="auto"/>
+            <w:vAlign w:val="center"/>
+          </w:tcPr>
+          <w:p>
+            <w:pPr>
+              <w:snapToGrid w:val="0"/>
+              <w:jc w:val="right"/>
+            </w:pPr>
+            <w:r>
+              <w:t>12</w:t>
+            </w:r>
+          </w:p>
+        </w:tc>
+        <w:tc>
+          <w:tcPr>
+            <w:tcW w:w="851" w:type="dxa"/>
+            <w:tcBorders>
+              <w:top w:val="single" w:sz="4" w:space="0" w:color="000000"/>
+              <w:left w:val="single" w:sz="4" w:space="0" w:color="000000"/>
+              <w:bottom w:val="single" w:sz="4" w:space="0" w:color="000000"/>
+            </w:tcBorders>
+            <w:shd w:val="clear" w:color="auto" w:fill="auto"/>
+            <w:vAlign w:val="center"/>
+          </w:tcPr>
+          <w:p>
+            <w:pPr>
+              <w:snapToGrid w:val="0"/>
+              <w:jc w:val="right"/>
+            </w:pPr>
+            <w:r>
+              <w:t>56</w:t>
+            </w:r>
+          </w:p>
+        </w:tc>
+        <w:tc>
+          <w:tcPr>
+            <w:tcW w:w="850" w:type="dxa"/>
+            <w:tcBorders>
+              <w:top w:val="single" w:sz="4" w:space="0" w:color="000000"/>
+              <w:left w:val="single" w:sz="4" w:space="0" w:color="000000"/>
+              <w:bottom w:val="single" w:sz="4" w:space="0" w:color="000000"/>
+            </w:tcBorders>
+            <w:shd w:val="clear" w:color="auto" w:fill="auto"/>
+            <w:vAlign w:val="center"/>
+          </w:tcPr>
+          <w:p>
+            <w:pPr>
+              <w:snapToGrid w:val="0"/>
+              <w:jc w:val="right"/>
+            </w:pPr>
+            <w:r>
+              <w:t>З (4)</w:t>
+            </w:r>
+          </w:p>
+        </w:tc>
+        <w:tc>
+          <w:tcPr>
+            <w:tcW w:w="661" w:type="dxa"/>
+            <w:tcBorders>
+              <w:top w:val="single" w:sz="4" w:space="0" w:color="000000"/>
+              <w:left w:val="single" w:sz="4" w:space="0" w:color="000000"/>
+              <w:bottom w:val="single" w:sz="4" w:space="0" w:color="000000"/>
+            </w:tcBorders>
+            <w:shd w:val="clear" w:color="auto" w:fill="auto"/>
+            <w:vAlign w:val="center"/>
+          </w:tcPr>
+          <w:p>
+            <w:pPr>
+              <w:snapToGrid w:val="0"/>
+              <w:jc w:val="right"/>
+            </w:pPr>
+            <w:r>
+              <w:t>72</w:t>
+            </w:r>
+          </w:p>
+        </w:tc>
+        <w:tc>
+          <w:tcPr>
+            <w:tcW w:w="577" w:type="dxa"/>
+            <w:tcBorders>
+              <w:top w:val="single" w:sz="4" w:space="0" w:color="000000"/>
+              <w:left w:val="single" w:sz="4" w:space="0" w:color="000000"/>
+              <w:bottom w:val="single" w:sz="4" w:space="0" w:color="000000"/>
+              <w:right w:val="single" w:sz="4" w:space="0" w:color="000000"/>
+            </w:tcBorders>
+            <w:shd w:val="clear" w:color="auto" w:fill="auto"/>
+            <w:vAlign w:val="center"/>
+          </w:tcPr>
+          <w:p>
+            <w:pPr>
+              <w:snapToGrid w:val="0"/>
+              <w:jc w:val="right"/>
+            </w:pPr>
+            <w:r>
+              <w:t>2</w:t>
+            </w:r>
+          </w:p>
+        </w:tc>
+      </w:tr>
+      <w:tr>
+        <w:trPr>
+          <w:trHeight w:val="264"/>
+        </w:trPr>
+        <w:tc>
+          <w:tcPr>
+            <w:tcW w:w="426" w:type="dxa"/>
+            <w:tcBorders>
+              <w:top w:val="single" w:sz="4" w:space="0" w:color="000000"/>
+              <w:left w:val="single" w:sz="4" w:space="0" w:color="000000"/>
+              <w:bottom w:val="single" w:sz="4" w:space="0" w:color="000000"/>
+            </w:tcBorders>
+            <w:shd w:val="clear" w:color="auto" w:fill="auto"/>
+          </w:tcPr>
+          <w:p>
+            <w:pPr>
+              <w:numPr>
+                <w:ilvl w:val="0"/>
+                <w:numId w:val="12"/>
+              </w:numPr>
+              <w:jc w:val="both"/>
+            </w:pPr>
+          </w:p>
+        </w:tc>
+        <w:tc>
+          <w:tcPr>
+            <w:tcW w:w="2551" w:type="dxa"/>
+            <w:tcBorders>
+              <w:top w:val="single" w:sz="4" w:space="0" w:color="000000"/>
+              <w:left w:val="single" w:sz="4" w:space="0" w:color="000000"/>
+              <w:bottom w:val="single" w:sz="4" w:space="0" w:color="000000"/>
+            </w:tcBorders>
+            <w:shd w:val="clear" w:color="auto" w:fill="auto"/>
+            <w:vAlign w:val="center"/>
+          </w:tcPr>
+          <w:p>
+            <w:pPr>
+              <w:rPr>
+                <w:color w:val="auto"/>
+              </w:rPr>
+            </w:pPr>
+            <w:r>
+              <w:rPr>
+                <w:color w:val="auto"/>
+              </w:rPr>
+              <w:t>(</w:t>
+            </w:r>
+            <w:r>
+              <w:rPr>
+                <w:b/>
+                <w:color w:val="auto"/>
+              </w:rPr>
+              <w:t>ВВ</w:t>
+            </w:r>
+            <w:r>
+              <w:rPr>
+                <w:color w:val="auto"/>
+              </w:rPr>
+              <w:t xml:space="preserve">) </w:t>
+            </w:r>
+            <w:r>
+              <w:t>Структуры и алгоритмы обработки данных</w:t>
+            </w:r>
+          </w:p>
+        </w:tc>
+        <w:tc>
+          <w:tcPr>
+            <w:tcW w:w="567" w:type="dxa"/>
+            <w:tcBorders>
+              <w:top w:val="single" w:sz="4" w:space="0" w:color="000000"/>
+              <w:left w:val="single" w:sz="4" w:space="0" w:color="000000"/>
+              <w:bottom w:val="single" w:sz="4" w:space="0" w:color="000000"/>
+            </w:tcBorders>
+            <w:shd w:val="clear" w:color="auto" w:fill="auto"/>
+            <w:vAlign w:val="center"/>
+          </w:tcPr>
+          <w:p>
+            <w:pPr>
+              <w:snapToGrid w:val="0"/>
+              <w:jc w:val="right"/>
+            </w:pPr>
+            <w:r>
+              <w:t>5</w:t>
+            </w:r>
+          </w:p>
+        </w:tc>
+        <w:tc>
+          <w:tcPr>
+            <w:tcW w:w="851" w:type="dxa"/>
+            <w:tcBorders>
+              <w:top w:val="single" w:sz="4" w:space="0" w:color="000000"/>
+              <w:left w:val="single" w:sz="4" w:space="0" w:color="000000"/>
+              <w:bottom w:val="single" w:sz="4" w:space="0" w:color="000000"/>
+            </w:tcBorders>
+            <w:shd w:val="clear" w:color="auto" w:fill="auto"/>
+            <w:vAlign w:val="center"/>
+          </w:tcPr>
+          <w:p>
+            <w:pPr>
+              <w:snapToGrid w:val="0"/>
+              <w:jc w:val="right"/>
+            </w:pPr>
+            <w:r>
+              <w:t>4</w:t>
+            </w:r>
+          </w:p>
+        </w:tc>
+        <w:tc>
+          <w:tcPr>
+            <w:tcW w:w="850" w:type="dxa"/>
+            <w:tcBorders>
+              <w:top w:val="single" w:sz="4" w:space="0" w:color="000000"/>
+              <w:left w:val="single" w:sz="4" w:space="0" w:color="000000"/>
+              <w:bottom w:val="single" w:sz="4" w:space="0" w:color="000000"/>
+            </w:tcBorders>
+            <w:shd w:val="clear" w:color="auto" w:fill="auto"/>
+            <w:vAlign w:val="center"/>
+          </w:tcPr>
+          <w:p>
+            <w:pPr>
+              <w:snapToGrid w:val="0"/>
+              <w:jc w:val="right"/>
+            </w:pPr>
+          </w:p>
+        </w:tc>
+        <w:tc>
+          <w:tcPr>
+            <w:tcW w:w="851" w:type="dxa"/>
+            <w:tcBorders>
+              <w:top w:val="single" w:sz="4" w:space="0" w:color="000000"/>
+              <w:left w:val="single" w:sz="4" w:space="0" w:color="000000"/>
+              <w:bottom w:val="single" w:sz="4" w:space="0" w:color="000000"/>
+            </w:tcBorders>
+            <w:shd w:val="clear" w:color="auto" w:fill="auto"/>
+            <w:vAlign w:val="center"/>
+          </w:tcPr>
+          <w:p>
+            <w:pPr>
+              <w:snapToGrid w:val="0"/>
+              <w:jc w:val="right"/>
+            </w:pPr>
+            <w:r>
+              <w:t>10</w:t>
+            </w:r>
+          </w:p>
+        </w:tc>
+        <w:tc>
+          <w:tcPr>
+            <w:tcW w:w="850" w:type="dxa"/>
+            <w:tcBorders>
+              <w:top w:val="single" w:sz="4" w:space="0" w:color="000000"/>
+              <w:left w:val="single" w:sz="4" w:space="0" w:color="000000"/>
+              <w:bottom w:val="single" w:sz="4" w:space="0" w:color="000000"/>
+            </w:tcBorders>
+            <w:shd w:val="clear" w:color="auto" w:fill="auto"/>
+            <w:vAlign w:val="center"/>
+          </w:tcPr>
+          <w:p>
+            <w:pPr>
+              <w:snapToGrid w:val="0"/>
+              <w:jc w:val="right"/>
+            </w:pPr>
+            <w:r>
+              <w:t>14</w:t>
+            </w:r>
+          </w:p>
+        </w:tc>
+        <w:tc>
+          <w:tcPr>
+            <w:tcW w:w="851" w:type="dxa"/>
+            <w:tcBorders>
+              <w:top w:val="single" w:sz="4" w:space="0" w:color="000000"/>
+              <w:left w:val="single" w:sz="4" w:space="0" w:color="000000"/>
+              <w:bottom w:val="single" w:sz="4" w:space="0" w:color="000000"/>
+            </w:tcBorders>
+            <w:shd w:val="clear" w:color="auto" w:fill="auto"/>
+            <w:vAlign w:val="center"/>
+          </w:tcPr>
+          <w:p>
+            <w:pPr>
+              <w:snapToGrid w:val="0"/>
+              <w:jc w:val="right"/>
+            </w:pPr>
+            <w:r>
+              <w:t>90</w:t>
+            </w:r>
+          </w:p>
+        </w:tc>
+        <w:tc>
+          <w:tcPr>
+            <w:tcW w:w="850" w:type="dxa"/>
+            <w:tcBorders>
+              <w:top w:val="single" w:sz="4" w:space="0" w:color="000000"/>
+              <w:left w:val="single" w:sz="4" w:space="0" w:color="000000"/>
+              <w:bottom w:val="single" w:sz="4" w:space="0" w:color="000000"/>
+            </w:tcBorders>
+            <w:shd w:val="clear" w:color="auto" w:fill="auto"/>
+            <w:vAlign w:val="center"/>
+          </w:tcPr>
+          <w:p>
+            <w:pPr>
+              <w:snapToGrid w:val="0"/>
+              <w:jc w:val="right"/>
+            </w:pPr>
+            <w:r>
+              <w:t>З (4)</w:t>
+            </w:r>
+          </w:p>
+        </w:tc>
+        <w:tc>
+          <w:tcPr>
+            <w:tcW w:w="661" w:type="dxa"/>
+            <w:tcBorders>
+              <w:top w:val="single" w:sz="4" w:space="0" w:color="000000"/>
+              <w:left w:val="single" w:sz="4" w:space="0" w:color="000000"/>
+              <w:bottom w:val="single" w:sz="4" w:space="0" w:color="000000"/>
+            </w:tcBorders>
+            <w:shd w:val="clear" w:color="auto" w:fill="auto"/>
+            <w:vAlign w:val="center"/>
+          </w:tcPr>
+          <w:p>
+            <w:pPr>
+              <w:snapToGrid w:val="0"/>
+              <w:jc w:val="right"/>
+            </w:pPr>
+            <w:r>
+              <w:t>108</w:t>
+            </w:r>
+          </w:p>
+        </w:tc>
+        <w:tc>
+          <w:tcPr>
+            <w:tcW w:w="577" w:type="dxa"/>
+            <w:tcBorders>
+              <w:top w:val="single" w:sz="4" w:space="0" w:color="000000"/>
+              <w:left w:val="single" w:sz="4" w:space="0" w:color="000000"/>
+              <w:bottom w:val="single" w:sz="4" w:space="0" w:color="000000"/>
+              <w:right w:val="single" w:sz="4" w:space="0" w:color="000000"/>
+            </w:tcBorders>
+            <w:shd w:val="clear" w:color="auto" w:fill="auto"/>
+            <w:vAlign w:val="center"/>
+          </w:tcPr>
+          <w:p>
+            <w:pPr>
+              <w:snapToGrid w:val="0"/>
+              <w:jc w:val="right"/>
+            </w:pPr>
+            <w:r>
+              <w:t>3</w:t>
+            </w:r>
+          </w:p>
+        </w:tc>
+      </w:tr>
+      <w:tr>
+        <w:trPr>
+          <w:trHeight w:val="264"/>
+        </w:trPr>
+        <w:tc>
+          <w:tcPr>
+            <w:tcW w:w="426" w:type="dxa"/>
+            <w:tcBorders>
+              <w:top w:val="single" w:sz="4" w:space="0" w:color="000000"/>
+              <w:left w:val="single" w:sz="4" w:space="0" w:color="000000"/>
+              <w:bottom w:val="single" w:sz="4" w:space="0" w:color="000000"/>
+            </w:tcBorders>
+            <w:shd w:val="clear" w:color="auto" w:fill="auto"/>
+          </w:tcPr>
+          <w:p>
+            <w:pPr>
+              <w:numPr>
+                <w:ilvl w:val="0"/>
+                <w:numId w:val="12"/>
+              </w:numPr>
+              <w:jc w:val="both"/>
+            </w:pPr>
+          </w:p>
+        </w:tc>
+        <w:tc>
+          <w:tcPr>
+            <w:tcW w:w="2551" w:type="dxa"/>
+            <w:tcBorders>
+              <w:top w:val="single" w:sz="4" w:space="0" w:color="000000"/>
+              <w:left w:val="single" w:sz="4" w:space="0" w:color="000000"/>
+              <w:bottom w:val="single" w:sz="4" w:space="0" w:color="000000"/>
+            </w:tcBorders>
+            <w:shd w:val="clear" w:color="auto" w:fill="auto"/>
+            <w:vAlign w:val="center"/>
+          </w:tcPr>
+          <w:p>
+            <w:pPr>
+              <w:rPr>
+                <w:color w:val="auto"/>
+              </w:rPr>
+            </w:pPr>
+            <w:r>
+              <w:rPr>
+                <w:color w:val="auto"/>
+              </w:rPr>
+              <w:t>(</w:t>
+            </w:r>
+            <w:r>
+              <w:rPr>
+                <w:b/>
+                <w:color w:val="auto"/>
+              </w:rPr>
+              <w:t>ВВ</w:t>
+            </w:r>
+            <w:r>
+              <w:rPr>
+                <w:color w:val="auto"/>
+              </w:rPr>
+              <w:t xml:space="preserve">) </w:t>
+            </w:r>
+            <w:r>
+              <w:t>Технология разработки программного обеспечения</w:t>
+            </w:r>
+          </w:p>
+        </w:tc>
+        <w:tc>
+          <w:tcPr>
+            <w:tcW w:w="567" w:type="dxa"/>
+            <w:tcBorders>
+              <w:top w:val="single" w:sz="4" w:space="0" w:color="000000"/>
+              <w:left w:val="single" w:sz="4" w:space="0" w:color="000000"/>
+              <w:bottom w:val="single" w:sz="4" w:space="0" w:color="000000"/>
+            </w:tcBorders>
+            <w:shd w:val="clear" w:color="auto" w:fill="auto"/>
+            <w:vAlign w:val="center"/>
+          </w:tcPr>
+          <w:p>
+            <w:pPr>
+              <w:snapToGrid w:val="0"/>
+              <w:jc w:val="right"/>
+            </w:pPr>
+            <w:r>
+              <w:t>6</w:t>
+            </w:r>
+          </w:p>
+        </w:tc>
+        <w:tc>
+          <w:tcPr>
+            <w:tcW w:w="851" w:type="dxa"/>
+            <w:tcBorders>
+              <w:top w:val="single" w:sz="4" w:space="0" w:color="000000"/>
+              <w:left w:val="single" w:sz="4" w:space="0" w:color="000000"/>
+              <w:bottom w:val="single" w:sz="4" w:space="0" w:color="000000"/>
+            </w:tcBorders>
+            <w:shd w:val="clear" w:color="auto" w:fill="auto"/>
+            <w:vAlign w:val="center"/>
+          </w:tcPr>
+          <w:p>
+            <w:pPr>
+              <w:snapToGrid w:val="0"/>
+              <w:jc w:val="right"/>
+            </w:pPr>
+            <w:r>
+              <w:t>4</w:t>
+            </w:r>
+          </w:p>
+        </w:tc>
+        <w:tc>
+          <w:tcPr>
+            <w:tcW w:w="850" w:type="dxa"/>
+            <w:tcBorders>
+              <w:top w:val="single" w:sz="4" w:space="0" w:color="000000"/>
+              <w:left w:val="single" w:sz="4" w:space="0" w:color="000000"/>
+              <w:bottom w:val="single" w:sz="4" w:space="0" w:color="000000"/>
+            </w:tcBorders>
+            <w:shd w:val="clear" w:color="auto" w:fill="auto"/>
+            <w:vAlign w:val="center"/>
+          </w:tcPr>
+          <w:p>
+            <w:pPr>
+              <w:snapToGrid w:val="0"/>
+              <w:jc w:val="right"/>
+            </w:pPr>
+          </w:p>
+        </w:tc>
+        <w:tc>
+          <w:tcPr>
+            <w:tcW w:w="851" w:type="dxa"/>
+            <w:tcBorders>
+              <w:top w:val="single" w:sz="4" w:space="0" w:color="000000"/>
+              <w:left w:val="single" w:sz="4" w:space="0" w:color="000000"/>
+              <w:bottom w:val="single" w:sz="4" w:space="0" w:color="000000"/>
+            </w:tcBorders>
+            <w:shd w:val="clear" w:color="auto" w:fill="auto"/>
+            <w:vAlign w:val="center"/>
+          </w:tcPr>
+          <w:p>
+            <w:pPr>
+              <w:snapToGrid w:val="0"/>
+              <w:jc w:val="right"/>
+            </w:pPr>
+            <w:r>
+              <w:t>10</w:t>
+            </w:r>
+          </w:p>
+        </w:tc>
+        <w:tc>
+          <w:tcPr>
+            <w:tcW w:w="850" w:type="dxa"/>
+            <w:tcBorders>
+              <w:top w:val="single" w:sz="4" w:space="0" w:color="000000"/>
+              <w:left w:val="single" w:sz="4" w:space="0" w:color="000000"/>
+              <w:bottom w:val="single" w:sz="4" w:space="0" w:color="000000"/>
+            </w:tcBorders>
+            <w:shd w:val="clear" w:color="auto" w:fill="auto"/>
+            <w:vAlign w:val="center"/>
+          </w:tcPr>
+          <w:p>
+            <w:pPr>
+              <w:snapToGrid w:val="0"/>
+              <w:jc w:val="right"/>
+            </w:pPr>
+            <w:r>
+              <w:t>14</w:t>
+            </w:r>
+          </w:p>
+        </w:tc>
+        <w:tc>
+          <w:tcPr>
+            <w:tcW w:w="851" w:type="dxa"/>
+            <w:tcBorders>
+              <w:top w:val="single" w:sz="4" w:space="0" w:color="000000"/>
+              <w:left w:val="single" w:sz="4" w:space="0" w:color="000000"/>
+              <w:bottom w:val="single" w:sz="4" w:space="0" w:color="000000"/>
+            </w:tcBorders>
+            <w:shd w:val="clear" w:color="auto" w:fill="auto"/>
+            <w:vAlign w:val="center"/>
+          </w:tcPr>
+          <w:p>
+            <w:pPr>
+              <w:snapToGrid w:val="0"/>
+              <w:jc w:val="right"/>
+            </w:pPr>
+            <w:r>
+              <w:t>90</w:t>
+            </w:r>
+          </w:p>
+        </w:tc>
+        <w:tc>
+          <w:tcPr>
+            <w:tcW w:w="850" w:type="dxa"/>
+            <w:tcBorders>
+              <w:top w:val="single" w:sz="4" w:space="0" w:color="000000"/>
+              <w:left w:val="single" w:sz="4" w:space="0" w:color="000000"/>
+              <w:bottom w:val="single" w:sz="4" w:space="0" w:color="000000"/>
+            </w:tcBorders>
+            <w:shd w:val="clear" w:color="auto" w:fill="auto"/>
+            <w:vAlign w:val="center"/>
+          </w:tcPr>
+          <w:p>
+            <w:pPr>
+              <w:snapToGrid w:val="0"/>
+              <w:jc w:val="right"/>
+            </w:pPr>
+            <w:r>
+              <w:t>З (4)</w:t>
+            </w:r>
+          </w:p>
+        </w:tc>
+        <w:tc>
+          <w:tcPr>
+            <w:tcW w:w="661" w:type="dxa"/>
+            <w:tcBorders>
+              <w:top w:val="single" w:sz="4" w:space="0" w:color="000000"/>
+              <w:left w:val="single" w:sz="4" w:space="0" w:color="000000"/>
+              <w:bottom w:val="single" w:sz="4" w:space="0" w:color="000000"/>
+            </w:tcBorders>
+            <w:shd w:val="clear" w:color="auto" w:fill="auto"/>
+            <w:vAlign w:val="center"/>
+          </w:tcPr>
+          <w:p>
+            <w:pPr>
+              <w:snapToGrid w:val="0"/>
+              <w:jc w:val="right"/>
+            </w:pPr>
+            <w:r>
+              <w:t>108</w:t>
+            </w:r>
+          </w:p>
+        </w:tc>
+        <w:tc>
+          <w:tcPr>
+            <w:tcW w:w="577" w:type="dxa"/>
+            <w:tcBorders>
+              <w:top w:val="single" w:sz="4" w:space="0" w:color="000000"/>
+              <w:left w:val="single" w:sz="4" w:space="0" w:color="000000"/>
+              <w:bottom w:val="single" w:sz="4" w:space="0" w:color="000000"/>
+              <w:right w:val="single" w:sz="4" w:space="0" w:color="000000"/>
+            </w:tcBorders>
+            <w:shd w:val="clear" w:color="auto" w:fill="auto"/>
+            <w:vAlign w:val="center"/>
+          </w:tcPr>
+          <w:p>
+            <w:pPr>
+              <w:snapToGrid w:val="0"/>
+              <w:jc w:val="right"/>
+            </w:pPr>
+            <w:r>
+              <w:t>3</w:t>
+            </w:r>
+          </w:p>
+        </w:tc>
+      </w:tr>
+      <w:tr>
+        <w:trPr>
+          <w:trHeight w:val="246"/>
+        </w:trPr>
+        <w:tc>
+          <w:tcPr>
+            <w:tcW w:w="3544" w:type="dxa"/>
+            <w:gridSpan w:val="3"/>
+            <w:tcBorders>
+              <w:top w:val="single" w:sz="4" w:space="0" w:color="000000"/>
+              <w:left w:val="single" w:sz="4" w:space="0" w:color="000000"/>
+              <w:bottom w:val="single" w:sz="4" w:space="0" w:color="000000"/>
+            </w:tcBorders>
+            <w:shd w:val="clear" w:color="auto" w:fill="auto"/>
+          </w:tcPr>
+          <w:p>
+            <w:r>
+              <w:rPr>
+                <w:b/>
+              </w:rPr>
+              <w:t>Всего на освоение модуля</w:t>
+            </w:r>
+          </w:p>
+        </w:tc>
+        <w:tc>
+          <w:tcPr>
+            <w:tcW w:w="851" w:type="dxa"/>
+            <w:tcBorders>
+              <w:top w:val="single" w:sz="4" w:space="0" w:color="000000"/>
+              <w:left w:val="single" w:sz="4" w:space="0" w:color="000000"/>
+              <w:bottom w:val="single" w:sz="4" w:space="0" w:color="000000"/>
+            </w:tcBorders>
+            <w:shd w:val="clear" w:color="auto" w:fill="auto"/>
+          </w:tcPr>
+          <w:p>
+            <w:pPr>
+              <w:snapToGrid w:val="0"/>
+              <w:jc w:val="right"/>
+            </w:pPr>
+            <w:r>
+              <w:t>24</w:t>
+            </w:r>
+          </w:p>
+        </w:tc>
+        <w:tc>
+          <w:tcPr>
+            <w:tcW w:w="850" w:type="dxa"/>
+            <w:tcBorders>
+              <w:top w:val="single" w:sz="4" w:space="0" w:color="000000"/>
+              <w:left w:val="single" w:sz="4" w:space="0" w:color="000000"/>
+              <w:bottom w:val="single" w:sz="4" w:space="0" w:color="000000"/>
+            </w:tcBorders>
+            <w:shd w:val="clear" w:color="auto" w:fill="auto"/>
+          </w:tcPr>
+          <w:p>
+            <w:pPr>
+              <w:snapToGrid w:val="0"/>
+              <w:jc w:val="right"/>
+            </w:pPr>
+            <w:r>
+              <w:t>8</w:t>
+            </w:r>
+          </w:p>
+        </w:tc>
+        <w:tc>
+          <w:tcPr>
+            <w:tcW w:w="851" w:type="dxa"/>
+            <w:tcBorders>
+              <w:top w:val="single" w:sz="4" w:space="0" w:color="000000"/>
+              <w:left w:val="single" w:sz="4" w:space="0" w:color="000000"/>
+              <w:bottom w:val="single" w:sz="4" w:space="0" w:color="000000"/>
+            </w:tcBorders>
+            <w:shd w:val="clear" w:color="auto" w:fill="auto"/>
+          </w:tcPr>
+          <w:p>
+            <w:pPr>
+              <w:snapToGrid w:val="0"/>
+              <w:jc w:val="right"/>
+              <w:rPr>
+                <w:lang w:val="en-US"/>
+              </w:rPr>
+            </w:pPr>
+            <w:r>
+              <w:t>44</w:t>
+            </w:r>
+          </w:p>
+        </w:tc>
+        <w:tc>
+          <w:tcPr>
+            <w:tcW w:w="850" w:type="dxa"/>
+            <w:tcBorders>
+              <w:top w:val="single" w:sz="4" w:space="0" w:color="000000"/>
+              <w:left w:val="single" w:sz="4" w:space="0" w:color="000000"/>
+              <w:bottom w:val="single" w:sz="4" w:space="0" w:color="000000"/>
+            </w:tcBorders>
+            <w:shd w:val="clear" w:color="auto" w:fill="auto"/>
+          </w:tcPr>
+          <w:p>
+            <w:pPr>
+              <w:snapToGrid w:val="0"/>
+              <w:jc w:val="right"/>
+            </w:pPr>
+            <w:r>
+              <w:t>76</w:t>
+            </w:r>
+          </w:p>
+        </w:tc>
+        <w:tc>
+          <w:tcPr>
+            <w:tcW w:w="851" w:type="dxa"/>
+            <w:tcBorders>
+              <w:top w:val="single" w:sz="4" w:space="0" w:color="000000"/>
+              <w:left w:val="single" w:sz="4" w:space="0" w:color="000000"/>
+              <w:bottom w:val="single" w:sz="4" w:space="0" w:color="000000"/>
+            </w:tcBorders>
+            <w:shd w:val="clear" w:color="auto" w:fill="auto"/>
+          </w:tcPr>
+          <w:p>
+            <w:pPr>
+              <w:snapToGrid w:val="0"/>
+              <w:jc w:val="right"/>
+              <w:rPr>
+                <w:lang w:val="en-US"/>
+              </w:rPr>
+            </w:pPr>
+            <w:r>
+              <w:t>412</w:t>
+            </w:r>
+          </w:p>
+        </w:tc>
+        <w:tc>
+          <w:tcPr>
+            <w:tcW w:w="850" w:type="dxa"/>
+            <w:tcBorders>
+              <w:top w:val="single" w:sz="4" w:space="0" w:color="000000"/>
+              <w:left w:val="single" w:sz="4" w:space="0" w:color="000000"/>
+              <w:bottom w:val="single" w:sz="4" w:space="0" w:color="000000"/>
+            </w:tcBorders>
+            <w:shd w:val="clear" w:color="auto" w:fill="auto"/>
+          </w:tcPr>
+          <w:p>
+            <w:pPr>
+              <w:snapToGrid w:val="0"/>
+              <w:jc w:val="right"/>
+            </w:pPr>
+            <w:r>
+              <w:t>52</w:t>
+            </w:r>
+          </w:p>
+        </w:tc>
+        <w:tc>
+          <w:tcPr>
+            <w:tcW w:w="661" w:type="dxa"/>
+            <w:tcBorders>
+              <w:top w:val="single" w:sz="4" w:space="0" w:color="000000"/>
+              <w:left w:val="single" w:sz="4" w:space="0" w:color="000000"/>
+              <w:bottom w:val="single" w:sz="4" w:space="0" w:color="000000"/>
+            </w:tcBorders>
+            <w:shd w:val="clear" w:color="auto" w:fill="auto"/>
+          </w:tcPr>
+          <w:p>
+            <w:pPr>
+              <w:snapToGrid w:val="0"/>
+              <w:jc w:val="right"/>
+            </w:pPr>
+            <w:r>
+              <w:t>540</w:t>
+            </w:r>
+          </w:p>
+        </w:tc>
+        <w:tc>
+          <w:tcPr>
+            <w:tcW w:w="577" w:type="dxa"/>
+            <w:tcBorders>
+              <w:top w:val="single" w:sz="4" w:space="0" w:color="000000"/>
+              <w:left w:val="single" w:sz="4" w:space="0" w:color="000000"/>
+              <w:bottom w:val="single" w:sz="4" w:space="0" w:color="000000"/>
+              <w:right w:val="single" w:sz="4" w:space="0" w:color="000000"/>
+            </w:tcBorders>
+            <w:shd w:val="clear" w:color="auto" w:fill="auto"/>
+          </w:tcPr>
+          <w:p>
+            <w:pPr>
+              <w:snapToGrid w:val="0"/>
+              <w:jc w:val="right"/>
+            </w:pPr>
+            <w:r>
+              <w:t>15</w:t>
+            </w:r>
+          </w:p>
+        </w:tc>
+      </w:tr>
+    </w:tbl>
     <w:p>
       <w:pPr>
         <w:jc w:val="both"/>
@@ -4290,7 +6707,6 @@
       <w:pPr>
         <w:keepNext/>
         <w:keepLines/>
-        <w:pageBreakBefore/>
         <w:numPr>
           <w:ilvl w:val="0"/>
           <w:numId w:val="3"/>
@@ -4305,7 +6721,6 @@
           <w:b/>
           <w:caps/>
         </w:rPr>
-        <w:lastRenderedPageBreak/>
         <w:t>Последовательность освоения дисциплин в модуле</w:t>
       </w:r>
     </w:p>
@@ -4818,6 +7233,7 @@
               </w:rPr>
             </w:pPr>
             <w:r>
+              <w:lastRenderedPageBreak/>
               <w:t>09.03.03</w:t>
             </w:r>
             <w:r>
@@ -7524,7 +9940,12 @@
       </w:pPr>
       <w:r>
         <w:lastRenderedPageBreak/>
-        <w:t>6. ЛИСТ РЕГИСТРАЦИИ ИЗМЕНЕНИЙ В РАБОЧЕЙ ПРОГРАММЕ МОДУЛЯ</w:t>
+        <w:t>6. ЛИСТ РЕГИСТРАЦИИ ИЗМЕНЕНИЙ В РАБОЧЕЙ ПРОГ</w:t>
+      </w:r>
+      <w:bookmarkStart w:id="0" w:name="_GoBack"/>
+      <w:bookmarkEnd w:id="0"/>
+      <w:r>
+        <w:t>РАММЕ МОДУЛЯ</w:t>
       </w:r>
       <w:r>
         <w:fldChar w:fldCharType="begin"/>
@@ -7762,8 +10183,6 @@
               </w:rPr>
               <w:t>группы модуля</w:t>
             </w:r>
-            <w:bookmarkStart w:id="0" w:name="_GoBack"/>
-            <w:bookmarkEnd w:id="0"/>
           </w:p>
         </w:tc>
       </w:tr>
@@ -9833,7 +12252,7 @@
     </w:lvl>
   </w:abstractNum>
   <w:abstractNum w:abstractNumId="8" w15:restartNumberingAfterBreak="0">
-    <w:nsid w:val="5C777E44"/>
+    <w:nsid w:val="45312195"/>
     <w:multiLevelType w:val="hybridMultilevel"/>
     <w:tmpl w:val="9326972E"/>
     <w:lvl w:ilvl="0" w:tplc="9146BDAE">
@@ -9950,6 +12369,123 @@
     </w:lvl>
   </w:abstractNum>
   <w:abstractNum w:abstractNumId="9" w15:restartNumberingAfterBreak="0">
+    <w:nsid w:val="5C777E44"/>
+    <w:multiLevelType w:val="hybridMultilevel"/>
+    <w:tmpl w:val="9326972E"/>
+    <w:lvl w:ilvl="0" w:tplc="9146BDAE">
+      <w:start w:val="1"/>
+      <w:numFmt w:val="decimal"/>
+      <w:lvlText w:val="%1."/>
+      <w:lvlJc w:val="left"/>
+      <w:pPr>
+        <w:tabs>
+          <w:tab w:val="num" w:pos="284"/>
+        </w:tabs>
+        <w:ind w:left="284" w:hanging="284"/>
+      </w:pPr>
+      <w:rPr>
+        <w:rFonts w:hint="default"/>
+        <w:color w:val="auto"/>
+      </w:rPr>
+    </w:lvl>
+    <w:lvl w:ilvl="1" w:tplc="04190019">
+      <w:start w:val="1"/>
+      <w:numFmt w:val="lowerLetter"/>
+      <w:lvlText w:val="%2."/>
+      <w:lvlJc w:val="left"/>
+      <w:pPr>
+        <w:tabs>
+          <w:tab w:val="num" w:pos="1440"/>
+        </w:tabs>
+        <w:ind w:left="1440" w:hanging="360"/>
+      </w:pPr>
+    </w:lvl>
+    <w:lvl w:ilvl="2" w:tplc="0419001B" w:tentative="1">
+      <w:start w:val="1"/>
+      <w:numFmt w:val="lowerRoman"/>
+      <w:lvlText w:val="%3."/>
+      <w:lvlJc w:val="right"/>
+      <w:pPr>
+        <w:tabs>
+          <w:tab w:val="num" w:pos="2160"/>
+        </w:tabs>
+        <w:ind w:left="2160" w:hanging="180"/>
+      </w:pPr>
+    </w:lvl>
+    <w:lvl w:ilvl="3" w:tplc="0419000F" w:tentative="1">
+      <w:start w:val="1"/>
+      <w:numFmt w:val="decimal"/>
+      <w:lvlText w:val="%4."/>
+      <w:lvlJc w:val="left"/>
+      <w:pPr>
+        <w:tabs>
+          <w:tab w:val="num" w:pos="2880"/>
+        </w:tabs>
+        <w:ind w:left="2880" w:hanging="360"/>
+      </w:pPr>
+    </w:lvl>
+    <w:lvl w:ilvl="4" w:tplc="04190019" w:tentative="1">
+      <w:start w:val="1"/>
+      <w:numFmt w:val="lowerLetter"/>
+      <w:lvlText w:val="%5."/>
+      <w:lvlJc w:val="left"/>
+      <w:pPr>
+        <w:tabs>
+          <w:tab w:val="num" w:pos="3600"/>
+        </w:tabs>
+        <w:ind w:left="3600" w:hanging="360"/>
+      </w:pPr>
+    </w:lvl>
+    <w:lvl w:ilvl="5" w:tplc="0419001B" w:tentative="1">
+      <w:start w:val="1"/>
+      <w:numFmt w:val="lowerRoman"/>
+      <w:lvlText w:val="%6."/>
+      <w:lvlJc w:val="right"/>
+      <w:pPr>
+        <w:tabs>
+          <w:tab w:val="num" w:pos="4320"/>
+        </w:tabs>
+        <w:ind w:left="4320" w:hanging="180"/>
+      </w:pPr>
+    </w:lvl>
+    <w:lvl w:ilvl="6" w:tplc="0419000F" w:tentative="1">
+      <w:start w:val="1"/>
+      <w:numFmt w:val="decimal"/>
+      <w:lvlText w:val="%7."/>
+      <w:lvlJc w:val="left"/>
+      <w:pPr>
+        <w:tabs>
+          <w:tab w:val="num" w:pos="5040"/>
+        </w:tabs>
+        <w:ind w:left="5040" w:hanging="360"/>
+      </w:pPr>
+    </w:lvl>
+    <w:lvl w:ilvl="7" w:tplc="04190019" w:tentative="1">
+      <w:start w:val="1"/>
+      <w:numFmt w:val="lowerLetter"/>
+      <w:lvlText w:val="%8."/>
+      <w:lvlJc w:val="left"/>
+      <w:pPr>
+        <w:tabs>
+          <w:tab w:val="num" w:pos="5760"/>
+        </w:tabs>
+        <w:ind w:left="5760" w:hanging="360"/>
+      </w:pPr>
+    </w:lvl>
+    <w:lvl w:ilvl="8" w:tplc="0419001B" w:tentative="1">
+      <w:start w:val="1"/>
+      <w:numFmt w:val="lowerRoman"/>
+      <w:lvlText w:val="%9."/>
+      <w:lvlJc w:val="right"/>
+      <w:pPr>
+        <w:tabs>
+          <w:tab w:val="num" w:pos="6480"/>
+        </w:tabs>
+        <w:ind w:left="6480" w:hanging="180"/>
+      </w:pPr>
+    </w:lvl>
+  </w:abstractNum>
+  <w:abstractNum w:abstractNumId="10" w15:restartNumberingAfterBreak="0">
     <w:nsid w:val="6A3376D5"/>
     <w:multiLevelType w:val="multilevel"/>
     <w:tmpl w:val="D4A8AB7E"/>
@@ -10064,7 +12600,7 @@
       </w:rPr>
     </w:lvl>
   </w:abstractNum>
-  <w:abstractNum w:abstractNumId="10" w15:restartNumberingAfterBreak="0">
+  <w:abstractNum w:abstractNumId="11" w15:restartNumberingAfterBreak="0">
     <w:nsid w:val="70181EEE"/>
     <w:multiLevelType w:val="hybridMultilevel"/>
     <w:tmpl w:val="6DB0579C"/>
@@ -10166,7 +12702,7 @@
     <w:abstractNumId w:val="4"/>
   </w:num>
   <w:num w:numId="6">
-    <w:abstractNumId w:val="8"/>
+    <w:abstractNumId w:val="9"/>
   </w:num>
   <w:num w:numId="7">
     <w:abstractNumId w:val="7"/>
@@ -10175,13 +12711,16 @@
     <w:abstractNumId w:val="5"/>
   </w:num>
   <w:num w:numId="9">
-    <w:abstractNumId w:val="9"/>
+    <w:abstractNumId w:val="10"/>
   </w:num>
   <w:num w:numId="10">
     <w:abstractNumId w:val="6"/>
   </w:num>
   <w:num w:numId="11">
-    <w:abstractNumId w:val="10"/>
+    <w:abstractNumId w:val="11"/>
+  </w:num>
+  <w:num w:numId="12">
+    <w:abstractNumId w:val="8"/>
   </w:num>
 </w:numbering>
 </file>
@@ -10343,7 +12882,9 @@
     <w:lsdException w:name="Table Subtle 2" w:semiHidden="1" w:unhideWhenUsed="1"/>
     <w:lsdException w:name="Table Web 1" w:semiHidden="1" w:unhideWhenUsed="1"/>
     <w:lsdException w:name="Table Web 2" w:semiHidden="1" w:unhideWhenUsed="1"/>
+    <w:lsdException w:name="Table Web 3" w:semiHidden="1" w:unhideWhenUsed="1"/>
     <w:lsdException w:name="Table Grid" w:uiPriority="59"/>
+    <w:lsdException w:name="Table Theme" w:semiHidden="1" w:unhideWhenUsed="1"/>
     <w:lsdException w:name="Placeholder Text" w:semiHidden="1" w:uiPriority="99"/>
     <w:lsdException w:name="No Spacing" w:uiPriority="1" w:qFormat="1"/>
     <w:lsdException w:name="Light Shading" w:uiPriority="60"/>

--- a/09.03.03/ИНМиТ_ИТиАП_09.03.03_М1.10_Основы разработки информационных систем.docx
+++ b/09.03.03/ИНМиТ_ИТиАП_09.03.03_М1.10_Основы разработки информационных систем.docx
@@ -412,9 +412,6 @@
             <w:r>
               <w:t>80</w:t>
             </w:r>
-            <w:r>
-              <w:t xml:space="preserve"> (версия 3)</w:t>
-            </w:r>
           </w:p>
         </w:tc>
       </w:tr>
@@ -619,7 +616,6 @@
               </w:rPr>
               <w:t xml:space="preserve"> </w:t>
             </w:r>
-            <w:proofErr w:type="gramStart"/>
             <w:r>
               <w:rPr>
                 <w:b/>
@@ -627,24 +623,10 @@
               <w:t>ВО</w:t>
             </w:r>
             <w:r>
-              <w:t xml:space="preserve">:  </w:t>
-            </w:r>
-            <w:r>
-              <w:t>12</w:t>
-            </w:r>
-            <w:r>
-              <w:t>.0</w:t>
-            </w:r>
-            <w:r>
-              <w:t>3</w:t>
-            </w:r>
-            <w:r>
-              <w:t>.201</w:t>
-            </w:r>
-            <w:r>
-              <w:t>5</w:t>
-            </w:r>
-            <w:proofErr w:type="gramEnd"/>
+              <w:t>: 12.03.2015</w:t>
+            </w:r>
+            <w:bookmarkStart w:id="0" w:name="_GoBack"/>
+            <w:bookmarkEnd w:id="0"/>
             <w:r>
               <w:t xml:space="preserve"> г. № </w:t>
             </w:r>
@@ -1454,26 +1436,12 @@
         <w:lastRenderedPageBreak/>
         <w:t xml:space="preserve">ОБЩАЯ ХАРАКТЕРИСТИКА </w:t>
       </w:r>
-      <w:proofErr w:type="gramStart"/>
       <w:r>
         <w:rPr>
           <w:rFonts w:ascii="Times New Roman" w:hAnsi="Times New Roman" w:cs="Times New Roman"/>
         </w:rPr>
-        <w:t>МОДУЛЯ</w:t>
-      </w:r>
-      <w:r>
-        <w:rPr>
-          <w:rFonts w:ascii="Times New Roman" w:hAnsi="Times New Roman" w:cs="Times New Roman"/>
-        </w:rPr>
-        <w:t xml:space="preserve">  </w:t>
-      </w:r>
-      <w:r>
-        <w:rPr>
-          <w:rFonts w:ascii="Times New Roman" w:hAnsi="Times New Roman" w:cs="Times New Roman"/>
-        </w:rPr>
-        <w:t>«</w:t>
-      </w:r>
-      <w:proofErr w:type="gramEnd"/>
+        <w:t>МОДУЛЯ «</w:t>
+      </w:r>
       <w:r>
         <w:rPr>
           <w:rFonts w:ascii="Times New Roman" w:hAnsi="Times New Roman" w:cs="Times New Roman"/>
@@ -5232,14 +5200,12 @@
         </w:rPr>
         <w:t>4.</w:t>
       </w:r>
-      <w:proofErr w:type="gramStart"/>
       <w:r>
         <w:rPr>
           <w:b/>
         </w:rPr>
-        <w:t>2.Распределение</w:t>
-      </w:r>
-      <w:proofErr w:type="gramEnd"/>
+        <w:t>2. Распределение</w:t>
+      </w:r>
       <w:r>
         <w:rPr>
           <w:b/>
@@ -7762,8 +7728,6 @@
               </w:rPr>
               <w:t>группы модуля</w:t>
             </w:r>
-            <w:bookmarkStart w:id="0" w:name="_GoBack"/>
-            <w:bookmarkEnd w:id="0"/>
           </w:p>
         </w:tc>
       </w:tr>
@@ -10343,7 +10307,9 @@
     <w:lsdException w:name="Table Subtle 2" w:semiHidden="1" w:unhideWhenUsed="1"/>
     <w:lsdException w:name="Table Web 1" w:semiHidden="1" w:unhideWhenUsed="1"/>
     <w:lsdException w:name="Table Web 2" w:semiHidden="1" w:unhideWhenUsed="1"/>
+    <w:lsdException w:name="Table Web 3" w:semiHidden="1" w:unhideWhenUsed="1"/>
     <w:lsdException w:name="Table Grid" w:uiPriority="59"/>
+    <w:lsdException w:name="Table Theme" w:semiHidden="1" w:unhideWhenUsed="1"/>
     <w:lsdException w:name="Placeholder Text" w:semiHidden="1" w:uiPriority="99"/>
     <w:lsdException w:name="No Spacing" w:uiPriority="1" w:qFormat="1"/>
     <w:lsdException w:name="Light Shading" w:uiPriority="60"/>

--- a/09.03.03/ИНМиТ_ИТиАП_09.03.03_М1.10_Основы разработки информационных систем.docx
+++ b/09.03.03/ИНМиТ_ИТиАП_09.03.03_М1.10_Основы разработки информационных систем.docx
@@ -625,8 +625,6 @@
             <w:r>
               <w:t>: 12.03.2015</w:t>
             </w:r>
-            <w:bookmarkStart w:id="0" w:name="_GoBack"/>
-            <w:bookmarkEnd w:id="0"/>
             <w:r>
               <w:t xml:space="preserve"> г. № </w:t>
             </w:r>
@@ -4905,7 +4903,7 @@
                 <w:rFonts w:eastAsia="Calibri"/>
                 <w:color w:val="auto"/>
               </w:rPr>
-              <w:t>ОПК-2</w:t>
+              <w:t>ОПК-4</w:t>
             </w:r>
           </w:p>
           <w:p>
@@ -4920,37 +4918,36 @@
                 <w:rFonts w:eastAsia="Calibri"/>
                 <w:color w:val="auto"/>
               </w:rPr>
-              <w:t>ОПК-4</w:t>
-            </w:r>
-          </w:p>
-          <w:p>
-            <w:pPr>
+              <w:t>ПК-2</w:t>
+            </w:r>
+            <w:r>
               <w:rPr>
                 <w:rFonts w:eastAsia="Calibri"/>
                 <w:color w:val="auto"/>
               </w:rPr>
-            </w:pPr>
-            <w:r>
+              <w:t>3</w:t>
+            </w:r>
+          </w:p>
+          <w:p>
+            <w:pPr>
               <w:rPr>
                 <w:rFonts w:eastAsia="Calibri"/>
                 <w:color w:val="auto"/>
               </w:rPr>
-              <w:t>ПК-20</w:t>
-            </w:r>
-          </w:p>
-          <w:p>
-            <w:pPr>
+            </w:pPr>
+            <w:r>
               <w:rPr>
                 <w:rFonts w:eastAsia="Calibri"/>
                 <w:color w:val="auto"/>
               </w:rPr>
-            </w:pPr>
+              <w:t>ДПК-</w:t>
+            </w:r>
             <w:r>
               <w:rPr>
                 <w:rFonts w:eastAsia="Calibri"/>
                 <w:color w:val="auto"/>
               </w:rPr>
-              <w:t>ПК-22</w:t>
+              <w:t>3</w:t>
             </w:r>
           </w:p>
           <w:p>
@@ -4965,53 +4962,41 @@
                 <w:rFonts w:eastAsia="Calibri"/>
                 <w:color w:val="auto"/>
               </w:rPr>
-              <w:t>ПК-24</w:t>
-            </w:r>
-          </w:p>
-          <w:p>
-            <w:pPr>
+              <w:t>ДПК-</w:t>
+            </w:r>
+            <w:r>
               <w:rPr>
                 <w:rFonts w:eastAsia="Calibri"/>
                 <w:color w:val="auto"/>
               </w:rPr>
-            </w:pPr>
-            <w:r>
+              <w:t>4</w:t>
+            </w:r>
+          </w:p>
+          <w:p>
+            <w:pPr>
               <w:rPr>
                 <w:rFonts w:eastAsia="Calibri"/>
                 <w:color w:val="auto"/>
-              </w:rPr>
-              <w:t>ДПК-4</w:t>
-            </w:r>
-          </w:p>
-          <w:p>
-            <w:pPr>
+                <w:lang w:val="en-US"/>
+              </w:rPr>
+            </w:pPr>
+            <w:r>
               <w:rPr>
                 <w:rFonts w:eastAsia="Calibri"/>
                 <w:color w:val="auto"/>
               </w:rPr>
-            </w:pPr>
+              <w:t>ДПК-</w:t>
+            </w:r>
             <w:r>
               <w:rPr>
                 <w:rFonts w:eastAsia="Calibri"/>
                 <w:color w:val="auto"/>
-              </w:rPr>
-              <w:t>ДПК-6</w:t>
-            </w:r>
-          </w:p>
-          <w:p>
-            <w:pPr>
-              <w:rPr>
-                <w:rFonts w:eastAsia="Calibri"/>
-                <w:color w:val="auto"/>
-              </w:rPr>
-            </w:pPr>
-            <w:r>
-              <w:rPr>
-                <w:rFonts w:eastAsia="Calibri"/>
-                <w:color w:val="auto"/>
-              </w:rPr>
-              <w:t>ДПК-7</w:t>
-            </w:r>
+                <w:lang w:val="en-US"/>
+              </w:rPr>
+              <w:t>5</w:t>
+            </w:r>
+            <w:bookmarkStart w:id="0" w:name="_GoBack"/>
+            <w:bookmarkEnd w:id="0"/>
           </w:p>
         </w:tc>
         <w:tc>

--- a/09.03.03/ИНМиТ_ИТиАП_09.03.03_М1.10_Основы разработки информационных систем.docx
+++ b/09.03.03/ИНМиТ_ИТиАП_09.03.03_М1.10_Основы разработки информационных систем.docx
@@ -390,6 +390,9 @@
           <w:p>
             <w:pPr>
               <w:jc w:val="both"/>
+              <w:rPr>
+                <w:lang w:val="en-US"/>
+              </w:rPr>
             </w:pPr>
             <w:r>
               <w:rPr>
@@ -411,6 +414,12 @@
             </w:r>
             <w:r>
               <w:t>80</w:t>
+            </w:r>
+            <w:r>
+              <w:rPr>
+                <w:lang w:val="en-US"/>
+              </w:rPr>
+              <w:t>, 5541, 5692</w:t>
             </w:r>
           </w:p>
         </w:tc>
@@ -1742,6 +1751,18 @@
         </w:rPr>
         <w:t>СТРУКТУРА МОДУЛЯ И РАСПРЕДЕЛЕНИЕ УЧЕБНОГО ВРЕМЕНИ ПО ДИСЦИПЛИНАМ</w:t>
       </w:r>
+    </w:p>
+    <w:p>
+      <w:pPr>
+        <w:jc w:val="center"/>
+        <w:rPr>
+          <w:sz w:val="16"/>
+          <w:szCs w:val="16"/>
+        </w:rPr>
+      </w:pPr>
+      <w:r>
+        <w:t>Очная форма обучения</w:t>
+      </w:r>
       <w:r>
         <w:fldChar w:fldCharType="begin"/>
       </w:r>
@@ -4246,6 +4267,2399 @@
     </w:tbl>
     <w:p>
       <w:pPr>
+        <w:jc w:val="center"/>
+      </w:pPr>
+    </w:p>
+    <w:p>
+      <w:pPr>
+        <w:keepNext/>
+        <w:keepLines/>
+        <w:jc w:val="center"/>
+        <w:rPr>
+          <w:sz w:val="16"/>
+          <w:szCs w:val="16"/>
+        </w:rPr>
+      </w:pPr>
+      <w:r>
+        <w:lastRenderedPageBreak/>
+        <w:t>Заочная форма обучения</w:t>
+      </w:r>
+      <w:r>
+        <w:fldChar w:fldCharType="begin"/>
+      </w:r>
+      <w:r>
+        <w:instrText xml:space="preserve"> TC "СТРУКТУРА МОДУЛЯ И РАСПРЕДЕЛЕНИЕ УЧЕБНОГО ВРЕМЕНИ ПО ДИСЦИПЛИНАМ" \l 1 </w:instrText>
+      </w:r>
+      <w:r>
+        <w:fldChar w:fldCharType="end"/>
+      </w:r>
+    </w:p>
+    <w:tbl>
+      <w:tblPr>
+        <w:tblW w:w="9885" w:type="dxa"/>
+        <w:tblInd w:w="108" w:type="dxa"/>
+        <w:tblLayout w:type="fixed"/>
+        <w:tblLook w:val="0000" w:firstRow="0" w:lastRow="0" w:firstColumn="0" w:lastColumn="0" w:noHBand="0" w:noVBand="0"/>
+      </w:tblPr>
+      <w:tblGrid>
+        <w:gridCol w:w="426"/>
+        <w:gridCol w:w="2551"/>
+        <w:gridCol w:w="567"/>
+        <w:gridCol w:w="851"/>
+        <w:gridCol w:w="850"/>
+        <w:gridCol w:w="851"/>
+        <w:gridCol w:w="850"/>
+        <w:gridCol w:w="851"/>
+        <w:gridCol w:w="850"/>
+        <w:gridCol w:w="661"/>
+        <w:gridCol w:w="577"/>
+      </w:tblGrid>
+      <w:tr>
+        <w:trPr>
+          <w:trHeight w:val="494"/>
+        </w:trPr>
+        <w:tc>
+          <w:tcPr>
+            <w:tcW w:w="2977" w:type="dxa"/>
+            <w:gridSpan w:val="2"/>
+            <w:vMerge w:val="restart"/>
+            <w:tcBorders>
+              <w:top w:val="single" w:sz="4" w:space="0" w:color="000000"/>
+              <w:left w:val="single" w:sz="4" w:space="0" w:color="000000"/>
+              <w:bottom w:val="single" w:sz="4" w:space="0" w:color="000000"/>
+            </w:tcBorders>
+            <w:shd w:val="clear" w:color="auto" w:fill="auto"/>
+            <w:vAlign w:val="center"/>
+          </w:tcPr>
+          <w:p>
+            <w:pPr>
+              <w:pStyle w:val="210"/>
+              <w:ind w:left="0" w:right="-108" w:firstLine="0"/>
+              <w:jc w:val="center"/>
+              <w:rPr>
+                <w:b/>
+                <w:sz w:val="20"/>
+                <w:szCs w:val="20"/>
+              </w:rPr>
+            </w:pPr>
+            <w:r>
+              <w:rPr>
+                <w:b/>
+                <w:sz w:val="20"/>
+                <w:szCs w:val="20"/>
+              </w:rPr>
+              <w:t xml:space="preserve">Наименования дисциплин с указанием, к какой части образовательной программы они относятся: базовой (Б), вариативной – по выбору вуза (ВВ), вариативной - по выбору студента (ВС). </w:t>
+            </w:r>
+          </w:p>
+          <w:p>
+            <w:pPr>
+              <w:pStyle w:val="210"/>
+              <w:ind w:left="0" w:right="-108" w:firstLine="0"/>
+              <w:rPr>
+                <w:b/>
+                <w:sz w:val="16"/>
+                <w:szCs w:val="16"/>
+              </w:rPr>
+            </w:pPr>
+          </w:p>
+        </w:tc>
+        <w:tc>
+          <w:tcPr>
+            <w:tcW w:w="567" w:type="dxa"/>
+            <w:vMerge w:val="restart"/>
+            <w:tcBorders>
+              <w:top w:val="single" w:sz="4" w:space="0" w:color="000000"/>
+              <w:left w:val="single" w:sz="4" w:space="0" w:color="000000"/>
+              <w:bottom w:val="single" w:sz="4" w:space="0" w:color="000000"/>
+            </w:tcBorders>
+            <w:shd w:val="clear" w:color="auto" w:fill="auto"/>
+            <w:textDirection w:val="btLr"/>
+            <w:vAlign w:val="center"/>
+          </w:tcPr>
+          <w:p>
+            <w:pPr>
+              <w:ind w:left="113" w:right="113"/>
+              <w:jc w:val="center"/>
+              <w:rPr>
+                <w:b/>
+                <w:sz w:val="16"/>
+                <w:szCs w:val="16"/>
+              </w:rPr>
+            </w:pPr>
+            <w:r>
+              <w:rPr>
+                <w:b/>
+                <w:sz w:val="16"/>
+                <w:szCs w:val="16"/>
+              </w:rPr>
+              <w:t>Семестр изучения</w:t>
+            </w:r>
+          </w:p>
+        </w:tc>
+        <w:tc>
+          <w:tcPr>
+            <w:tcW w:w="6341" w:type="dxa"/>
+            <w:gridSpan w:val="8"/>
+            <w:tcBorders>
+              <w:top w:val="single" w:sz="4" w:space="0" w:color="000000"/>
+              <w:left w:val="single" w:sz="4" w:space="0" w:color="000000"/>
+              <w:bottom w:val="single" w:sz="4" w:space="0" w:color="000000"/>
+              <w:right w:val="single" w:sz="4" w:space="0" w:color="000000"/>
+            </w:tcBorders>
+            <w:shd w:val="clear" w:color="auto" w:fill="auto"/>
+            <w:vAlign w:val="center"/>
+          </w:tcPr>
+          <w:p>
+            <w:pPr>
+              <w:jc w:val="center"/>
+            </w:pPr>
+            <w:r>
+              <w:rPr>
+                <w:b/>
+                <w:sz w:val="16"/>
+                <w:szCs w:val="16"/>
+              </w:rPr>
+              <w:t>Объем времени, отведенный на освоение дисциплин модуля</w:t>
+            </w:r>
+            <w:r>
+              <w:rPr>
+                <w:b/>
+                <w:i/>
+                <w:iCs/>
+                <w:sz w:val="16"/>
+                <w:szCs w:val="16"/>
+              </w:rPr>
+              <w:t xml:space="preserve"> </w:t>
+            </w:r>
+          </w:p>
+        </w:tc>
+      </w:tr>
+      <w:tr>
+        <w:trPr>
+          <w:trHeight w:val="157"/>
+        </w:trPr>
+        <w:tc>
+          <w:tcPr>
+            <w:tcW w:w="2977" w:type="dxa"/>
+            <w:gridSpan w:val="2"/>
+            <w:vMerge/>
+            <w:tcBorders>
+              <w:top w:val="single" w:sz="4" w:space="0" w:color="000000"/>
+              <w:left w:val="single" w:sz="4" w:space="0" w:color="000000"/>
+              <w:bottom w:val="single" w:sz="4" w:space="0" w:color="000000"/>
+            </w:tcBorders>
+            <w:shd w:val="clear" w:color="auto" w:fill="auto"/>
+            <w:vAlign w:val="center"/>
+          </w:tcPr>
+          <w:p>
+            <w:pPr>
+              <w:snapToGrid w:val="0"/>
+              <w:jc w:val="center"/>
+              <w:rPr>
+                <w:b/>
+                <w:sz w:val="16"/>
+                <w:szCs w:val="16"/>
+              </w:rPr>
+            </w:pPr>
+          </w:p>
+        </w:tc>
+        <w:tc>
+          <w:tcPr>
+            <w:tcW w:w="567" w:type="dxa"/>
+            <w:vMerge/>
+            <w:tcBorders>
+              <w:top w:val="single" w:sz="4" w:space="0" w:color="000000"/>
+              <w:left w:val="single" w:sz="4" w:space="0" w:color="000000"/>
+              <w:bottom w:val="single" w:sz="4" w:space="0" w:color="000000"/>
+            </w:tcBorders>
+            <w:shd w:val="clear" w:color="auto" w:fill="auto"/>
+            <w:vAlign w:val="center"/>
+          </w:tcPr>
+          <w:p>
+            <w:pPr>
+              <w:snapToGrid w:val="0"/>
+              <w:jc w:val="center"/>
+              <w:rPr>
+                <w:b/>
+                <w:sz w:val="16"/>
+                <w:szCs w:val="16"/>
+              </w:rPr>
+            </w:pPr>
+          </w:p>
+        </w:tc>
+        <w:tc>
+          <w:tcPr>
+            <w:tcW w:w="3402" w:type="dxa"/>
+            <w:gridSpan w:val="4"/>
+            <w:tcBorders>
+              <w:top w:val="single" w:sz="4" w:space="0" w:color="000000"/>
+              <w:left w:val="single" w:sz="4" w:space="0" w:color="000000"/>
+              <w:bottom w:val="single" w:sz="4" w:space="0" w:color="000000"/>
+            </w:tcBorders>
+            <w:shd w:val="clear" w:color="auto" w:fill="auto"/>
+            <w:vAlign w:val="center"/>
+          </w:tcPr>
+          <w:p>
+            <w:pPr>
+              <w:jc w:val="center"/>
+              <w:rPr>
+                <w:b/>
+                <w:sz w:val="16"/>
+                <w:szCs w:val="16"/>
+              </w:rPr>
+            </w:pPr>
+            <w:r>
+              <w:rPr>
+                <w:b/>
+                <w:sz w:val="16"/>
+                <w:szCs w:val="16"/>
+              </w:rPr>
+              <w:t>Аудиторные занятия, час.</w:t>
+            </w:r>
+          </w:p>
+        </w:tc>
+        <w:tc>
+          <w:tcPr>
+            <w:tcW w:w="851" w:type="dxa"/>
+            <w:vMerge w:val="restart"/>
+            <w:tcBorders>
+              <w:top w:val="single" w:sz="4" w:space="0" w:color="000000"/>
+              <w:left w:val="single" w:sz="4" w:space="0" w:color="000000"/>
+              <w:bottom w:val="single" w:sz="4" w:space="0" w:color="000000"/>
+            </w:tcBorders>
+            <w:shd w:val="clear" w:color="auto" w:fill="auto"/>
+            <w:vAlign w:val="center"/>
+          </w:tcPr>
+          <w:p>
+            <w:pPr>
+              <w:pStyle w:val="210"/>
+              <w:ind w:left="0" w:firstLine="0"/>
+              <w:jc w:val="center"/>
+              <w:rPr>
+                <w:b/>
+                <w:sz w:val="16"/>
+                <w:szCs w:val="16"/>
+              </w:rPr>
+            </w:pPr>
+            <w:r>
+              <w:rPr>
+                <w:b/>
+                <w:sz w:val="16"/>
+                <w:szCs w:val="16"/>
+              </w:rPr>
+              <w:t xml:space="preserve">Самостоятельная работа, включая все виды </w:t>
+            </w:r>
+            <w:r>
+              <w:rPr>
+                <w:b/>
+                <w:sz w:val="16"/>
+                <w:szCs w:val="16"/>
+              </w:rPr>
+              <w:t xml:space="preserve">текущей </w:t>
+            </w:r>
+            <w:r>
+              <w:rPr>
+                <w:b/>
+                <w:sz w:val="16"/>
+                <w:szCs w:val="16"/>
+              </w:rPr>
+              <w:t>аттестации, час.</w:t>
+            </w:r>
+          </w:p>
+        </w:tc>
+        <w:tc>
+          <w:tcPr>
+            <w:tcW w:w="850" w:type="dxa"/>
+            <w:vMerge w:val="restart"/>
+            <w:tcBorders>
+              <w:top w:val="single" w:sz="4" w:space="0" w:color="000000"/>
+              <w:left w:val="single" w:sz="4" w:space="0" w:color="000000"/>
+              <w:bottom w:val="single" w:sz="4" w:space="0" w:color="000000"/>
+            </w:tcBorders>
+            <w:shd w:val="clear" w:color="auto" w:fill="auto"/>
+            <w:vAlign w:val="center"/>
+          </w:tcPr>
+          <w:p>
+            <w:pPr>
+              <w:pStyle w:val="af1"/>
+              <w:spacing w:before="0" w:after="0"/>
+              <w:jc w:val="center"/>
+              <w:rPr>
+                <w:b/>
+                <w:sz w:val="16"/>
+                <w:szCs w:val="16"/>
+              </w:rPr>
+            </w:pPr>
+            <w:r>
+              <w:rPr>
+                <w:b/>
+                <w:sz w:val="16"/>
+                <w:szCs w:val="16"/>
+              </w:rPr>
+              <w:t>Промежуточная аттестация (зачет, экзамен), час.</w:t>
+            </w:r>
+          </w:p>
+        </w:tc>
+        <w:tc>
+          <w:tcPr>
+            <w:tcW w:w="1238" w:type="dxa"/>
+            <w:gridSpan w:val="2"/>
+            <w:tcBorders>
+              <w:top w:val="single" w:sz="4" w:space="0" w:color="000000"/>
+              <w:left w:val="single" w:sz="4" w:space="0" w:color="000000"/>
+              <w:bottom w:val="single" w:sz="4" w:space="0" w:color="000000"/>
+              <w:right w:val="single" w:sz="4" w:space="0" w:color="000000"/>
+            </w:tcBorders>
+            <w:shd w:val="clear" w:color="auto" w:fill="auto"/>
+            <w:vAlign w:val="center"/>
+          </w:tcPr>
+          <w:p>
+            <w:pPr>
+              <w:pStyle w:val="af1"/>
+              <w:spacing w:before="0" w:after="0"/>
+              <w:jc w:val="center"/>
+            </w:pPr>
+            <w:r>
+              <w:rPr>
+                <w:b/>
+                <w:sz w:val="16"/>
+                <w:szCs w:val="16"/>
+              </w:rPr>
+              <w:t>Всего по дисциплине</w:t>
+            </w:r>
+          </w:p>
+        </w:tc>
+      </w:tr>
+      <w:tr>
+        <w:trPr>
+          <w:cantSplit/>
+          <w:trHeight w:val="1793"/>
+        </w:trPr>
+        <w:tc>
+          <w:tcPr>
+            <w:tcW w:w="2977" w:type="dxa"/>
+            <w:gridSpan w:val="2"/>
+            <w:vMerge/>
+            <w:tcBorders>
+              <w:top w:val="single" w:sz="4" w:space="0" w:color="000000"/>
+              <w:left w:val="single" w:sz="4" w:space="0" w:color="000000"/>
+              <w:bottom w:val="single" w:sz="4" w:space="0" w:color="000000"/>
+            </w:tcBorders>
+            <w:shd w:val="clear" w:color="auto" w:fill="auto"/>
+            <w:vAlign w:val="center"/>
+          </w:tcPr>
+          <w:p>
+            <w:pPr>
+              <w:snapToGrid w:val="0"/>
+              <w:jc w:val="both"/>
+              <w:rPr>
+                <w:b/>
+                <w:sz w:val="16"/>
+                <w:szCs w:val="16"/>
+              </w:rPr>
+            </w:pPr>
+          </w:p>
+        </w:tc>
+        <w:tc>
+          <w:tcPr>
+            <w:tcW w:w="567" w:type="dxa"/>
+            <w:vMerge/>
+            <w:tcBorders>
+              <w:top w:val="single" w:sz="4" w:space="0" w:color="000000"/>
+              <w:left w:val="single" w:sz="4" w:space="0" w:color="000000"/>
+              <w:bottom w:val="single" w:sz="4" w:space="0" w:color="000000"/>
+            </w:tcBorders>
+            <w:shd w:val="clear" w:color="auto" w:fill="auto"/>
+            <w:vAlign w:val="center"/>
+          </w:tcPr>
+          <w:p>
+            <w:pPr>
+              <w:snapToGrid w:val="0"/>
+              <w:jc w:val="both"/>
+              <w:rPr>
+                <w:b/>
+                <w:sz w:val="16"/>
+                <w:szCs w:val="16"/>
+              </w:rPr>
+            </w:pPr>
+          </w:p>
+        </w:tc>
+        <w:tc>
+          <w:tcPr>
+            <w:tcW w:w="851" w:type="dxa"/>
+            <w:tcBorders>
+              <w:top w:val="single" w:sz="4" w:space="0" w:color="000000"/>
+              <w:left w:val="single" w:sz="4" w:space="0" w:color="000000"/>
+              <w:bottom w:val="single" w:sz="4" w:space="0" w:color="000000"/>
+            </w:tcBorders>
+            <w:shd w:val="clear" w:color="auto" w:fill="auto"/>
+            <w:textDirection w:val="btLr"/>
+            <w:vAlign w:val="center"/>
+          </w:tcPr>
+          <w:p>
+            <w:pPr>
+              <w:pStyle w:val="af1"/>
+              <w:spacing w:before="0" w:after="0"/>
+              <w:ind w:right="113"/>
+              <w:jc w:val="center"/>
+              <w:rPr>
+                <w:sz w:val="16"/>
+                <w:szCs w:val="16"/>
+              </w:rPr>
+            </w:pPr>
+            <w:r>
+              <w:rPr>
+                <w:b/>
+                <w:sz w:val="16"/>
+                <w:szCs w:val="16"/>
+              </w:rPr>
+              <w:t>Лекции</w:t>
+            </w:r>
+          </w:p>
+        </w:tc>
+        <w:tc>
+          <w:tcPr>
+            <w:tcW w:w="850" w:type="dxa"/>
+            <w:tcBorders>
+              <w:top w:val="single" w:sz="4" w:space="0" w:color="000000"/>
+              <w:left w:val="single" w:sz="4" w:space="0" w:color="000000"/>
+              <w:bottom w:val="single" w:sz="4" w:space="0" w:color="000000"/>
+            </w:tcBorders>
+            <w:shd w:val="clear" w:color="auto" w:fill="auto"/>
+            <w:textDirection w:val="btLr"/>
+            <w:vAlign w:val="center"/>
+          </w:tcPr>
+          <w:p>
+            <w:pPr>
+              <w:pStyle w:val="4"/>
+              <w:numPr>
+                <w:ilvl w:val="0"/>
+                <w:numId w:val="0"/>
+              </w:numPr>
+              <w:spacing w:before="0" w:after="0"/>
+              <w:jc w:val="center"/>
+              <w:rPr>
+                <w:sz w:val="16"/>
+                <w:szCs w:val="16"/>
+              </w:rPr>
+            </w:pPr>
+            <w:r>
+              <w:rPr>
+                <w:rFonts w:ascii="Times New Roman" w:hAnsi="Times New Roman" w:cs="Times New Roman"/>
+                <w:sz w:val="16"/>
+                <w:szCs w:val="16"/>
+              </w:rPr>
+              <w:t>Практические занятия</w:t>
+            </w:r>
+          </w:p>
+        </w:tc>
+        <w:tc>
+          <w:tcPr>
+            <w:tcW w:w="851" w:type="dxa"/>
+            <w:tcBorders>
+              <w:top w:val="single" w:sz="4" w:space="0" w:color="000000"/>
+              <w:left w:val="single" w:sz="4" w:space="0" w:color="000000"/>
+              <w:bottom w:val="single" w:sz="4" w:space="0" w:color="000000"/>
+            </w:tcBorders>
+            <w:shd w:val="clear" w:color="auto" w:fill="auto"/>
+            <w:textDirection w:val="btLr"/>
+            <w:vAlign w:val="center"/>
+          </w:tcPr>
+          <w:p>
+            <w:pPr>
+              <w:pStyle w:val="af1"/>
+              <w:spacing w:before="0" w:after="0"/>
+              <w:jc w:val="center"/>
+              <w:rPr>
+                <w:b/>
+                <w:sz w:val="16"/>
+                <w:szCs w:val="16"/>
+              </w:rPr>
+            </w:pPr>
+            <w:r>
+              <w:rPr>
+                <w:b/>
+                <w:sz w:val="16"/>
+                <w:szCs w:val="16"/>
+              </w:rPr>
+              <w:t>Лабораторные работы</w:t>
+            </w:r>
+          </w:p>
+        </w:tc>
+        <w:tc>
+          <w:tcPr>
+            <w:tcW w:w="850" w:type="dxa"/>
+            <w:tcBorders>
+              <w:top w:val="single" w:sz="4" w:space="0" w:color="000000"/>
+              <w:left w:val="single" w:sz="4" w:space="0" w:color="000000"/>
+              <w:bottom w:val="single" w:sz="4" w:space="0" w:color="000000"/>
+            </w:tcBorders>
+            <w:shd w:val="clear" w:color="auto" w:fill="auto"/>
+            <w:textDirection w:val="btLr"/>
+            <w:vAlign w:val="center"/>
+          </w:tcPr>
+          <w:p>
+            <w:pPr>
+              <w:pStyle w:val="af1"/>
+              <w:spacing w:before="0" w:after="0"/>
+              <w:jc w:val="center"/>
+              <w:rPr>
+                <w:b/>
+                <w:sz w:val="16"/>
+                <w:szCs w:val="16"/>
+              </w:rPr>
+            </w:pPr>
+            <w:r>
+              <w:rPr>
+                <w:b/>
+                <w:sz w:val="16"/>
+                <w:szCs w:val="16"/>
+              </w:rPr>
+              <w:t>Всего</w:t>
+            </w:r>
+          </w:p>
+        </w:tc>
+        <w:tc>
+          <w:tcPr>
+            <w:tcW w:w="851" w:type="dxa"/>
+            <w:vMerge/>
+            <w:tcBorders>
+              <w:top w:val="single" w:sz="4" w:space="0" w:color="000000"/>
+              <w:left w:val="single" w:sz="4" w:space="0" w:color="000000"/>
+              <w:bottom w:val="single" w:sz="4" w:space="0" w:color="000000"/>
+            </w:tcBorders>
+            <w:shd w:val="clear" w:color="auto" w:fill="auto"/>
+            <w:textDirection w:val="btLr"/>
+            <w:vAlign w:val="center"/>
+          </w:tcPr>
+          <w:p>
+            <w:pPr>
+              <w:pStyle w:val="210"/>
+              <w:snapToGrid w:val="0"/>
+              <w:ind w:left="113" w:right="113" w:firstLine="0"/>
+              <w:jc w:val="center"/>
+              <w:rPr>
+                <w:b/>
+                <w:sz w:val="16"/>
+                <w:szCs w:val="16"/>
+              </w:rPr>
+            </w:pPr>
+          </w:p>
+        </w:tc>
+        <w:tc>
+          <w:tcPr>
+            <w:tcW w:w="850" w:type="dxa"/>
+            <w:vMerge/>
+            <w:tcBorders>
+              <w:top w:val="single" w:sz="4" w:space="0" w:color="000000"/>
+              <w:left w:val="single" w:sz="4" w:space="0" w:color="000000"/>
+              <w:bottom w:val="single" w:sz="4" w:space="0" w:color="000000"/>
+            </w:tcBorders>
+            <w:shd w:val="clear" w:color="auto" w:fill="auto"/>
+            <w:textDirection w:val="btLr"/>
+            <w:vAlign w:val="center"/>
+          </w:tcPr>
+          <w:p>
+            <w:pPr>
+              <w:pStyle w:val="af1"/>
+              <w:snapToGrid w:val="0"/>
+              <w:ind w:left="113" w:right="113"/>
+              <w:jc w:val="center"/>
+              <w:rPr>
+                <w:b/>
+                <w:sz w:val="16"/>
+                <w:szCs w:val="16"/>
+              </w:rPr>
+            </w:pPr>
+          </w:p>
+        </w:tc>
+        <w:tc>
+          <w:tcPr>
+            <w:tcW w:w="661" w:type="dxa"/>
+            <w:tcBorders>
+              <w:top w:val="single" w:sz="4" w:space="0" w:color="000000"/>
+              <w:left w:val="single" w:sz="4" w:space="0" w:color="000000"/>
+              <w:bottom w:val="single" w:sz="4" w:space="0" w:color="000000"/>
+            </w:tcBorders>
+            <w:shd w:val="clear" w:color="auto" w:fill="auto"/>
+            <w:textDirection w:val="btLr"/>
+            <w:vAlign w:val="center"/>
+          </w:tcPr>
+          <w:p>
+            <w:pPr>
+              <w:ind w:left="113" w:right="113"/>
+              <w:jc w:val="center"/>
+              <w:rPr>
+                <w:b/>
+                <w:sz w:val="16"/>
+                <w:szCs w:val="16"/>
+              </w:rPr>
+            </w:pPr>
+            <w:r>
+              <w:rPr>
+                <w:b/>
+                <w:sz w:val="16"/>
+                <w:szCs w:val="16"/>
+              </w:rPr>
+              <w:t>Час.</w:t>
+            </w:r>
+          </w:p>
+        </w:tc>
+        <w:tc>
+          <w:tcPr>
+            <w:tcW w:w="577" w:type="dxa"/>
+            <w:tcBorders>
+              <w:top w:val="single" w:sz="4" w:space="0" w:color="000000"/>
+              <w:left w:val="single" w:sz="4" w:space="0" w:color="000000"/>
+              <w:bottom w:val="single" w:sz="4" w:space="0" w:color="000000"/>
+              <w:right w:val="single" w:sz="4" w:space="0" w:color="000000"/>
+            </w:tcBorders>
+            <w:shd w:val="clear" w:color="auto" w:fill="auto"/>
+            <w:textDirection w:val="btLr"/>
+            <w:vAlign w:val="center"/>
+          </w:tcPr>
+          <w:p>
+            <w:pPr>
+              <w:ind w:left="113" w:right="113"/>
+              <w:jc w:val="center"/>
+            </w:pPr>
+            <w:proofErr w:type="spellStart"/>
+            <w:r>
+              <w:rPr>
+                <w:b/>
+                <w:sz w:val="16"/>
+                <w:szCs w:val="16"/>
+              </w:rPr>
+              <w:t>Зач</w:t>
+            </w:r>
+            <w:proofErr w:type="spellEnd"/>
+            <w:r>
+              <w:rPr>
+                <w:b/>
+                <w:sz w:val="16"/>
+                <w:szCs w:val="16"/>
+              </w:rPr>
+              <w:t>. ед.</w:t>
+            </w:r>
+          </w:p>
+        </w:tc>
+      </w:tr>
+      <w:tr>
+        <w:trPr>
+          <w:trHeight w:val="753"/>
+        </w:trPr>
+        <w:tc>
+          <w:tcPr>
+            <w:tcW w:w="426" w:type="dxa"/>
+            <w:tcBorders>
+              <w:top w:val="single" w:sz="4" w:space="0" w:color="000000"/>
+              <w:left w:val="single" w:sz="4" w:space="0" w:color="000000"/>
+              <w:bottom w:val="single" w:sz="4" w:space="0" w:color="000000"/>
+            </w:tcBorders>
+            <w:shd w:val="clear" w:color="auto" w:fill="auto"/>
+          </w:tcPr>
+          <w:p>
+            <w:pPr>
+              <w:numPr>
+                <w:ilvl w:val="0"/>
+                <w:numId w:val="12"/>
+              </w:numPr>
+              <w:jc w:val="both"/>
+            </w:pPr>
+          </w:p>
+        </w:tc>
+        <w:tc>
+          <w:tcPr>
+            <w:tcW w:w="2551" w:type="dxa"/>
+            <w:tcBorders>
+              <w:top w:val="single" w:sz="4" w:space="0" w:color="000000"/>
+              <w:left w:val="single" w:sz="4" w:space="0" w:color="000000"/>
+              <w:bottom w:val="single" w:sz="4" w:space="0" w:color="000000"/>
+            </w:tcBorders>
+            <w:shd w:val="clear" w:color="auto" w:fill="auto"/>
+            <w:vAlign w:val="center"/>
+          </w:tcPr>
+          <w:p>
+            <w:pPr>
+              <w:rPr>
+                <w:color w:val="auto"/>
+              </w:rPr>
+            </w:pPr>
+            <w:r>
+              <w:rPr>
+                <w:color w:val="auto"/>
+              </w:rPr>
+              <w:t>(</w:t>
+            </w:r>
+            <w:r>
+              <w:rPr>
+                <w:b/>
+                <w:color w:val="auto"/>
+              </w:rPr>
+              <w:t>ВВ</w:t>
+            </w:r>
+            <w:r>
+              <w:rPr>
+                <w:color w:val="auto"/>
+              </w:rPr>
+              <w:t xml:space="preserve">) </w:t>
+            </w:r>
+            <w:proofErr w:type="spellStart"/>
+            <w:r>
+              <w:rPr>
+                <w:color w:val="auto"/>
+              </w:rPr>
+              <w:t>Web</w:t>
+            </w:r>
+            <w:proofErr w:type="spellEnd"/>
+            <w:r>
+              <w:rPr>
+                <w:color w:val="auto"/>
+              </w:rPr>
+              <w:t>-дизайн</w:t>
+            </w:r>
+          </w:p>
+        </w:tc>
+        <w:tc>
+          <w:tcPr>
+            <w:tcW w:w="567" w:type="dxa"/>
+            <w:tcBorders>
+              <w:top w:val="single" w:sz="4" w:space="0" w:color="000000"/>
+              <w:left w:val="single" w:sz="4" w:space="0" w:color="000000"/>
+              <w:bottom w:val="single" w:sz="4" w:space="0" w:color="000000"/>
+            </w:tcBorders>
+            <w:shd w:val="clear" w:color="auto" w:fill="auto"/>
+            <w:vAlign w:val="center"/>
+          </w:tcPr>
+          <w:p>
+            <w:pPr>
+              <w:snapToGrid w:val="0"/>
+              <w:jc w:val="right"/>
+            </w:pPr>
+            <w:r>
+              <w:t>6</w:t>
+            </w:r>
+          </w:p>
+        </w:tc>
+        <w:tc>
+          <w:tcPr>
+            <w:tcW w:w="851" w:type="dxa"/>
+            <w:tcBorders>
+              <w:top w:val="single" w:sz="4" w:space="0" w:color="000000"/>
+              <w:left w:val="single" w:sz="4" w:space="0" w:color="000000"/>
+              <w:bottom w:val="single" w:sz="4" w:space="0" w:color="000000"/>
+            </w:tcBorders>
+            <w:shd w:val="clear" w:color="auto" w:fill="auto"/>
+            <w:vAlign w:val="center"/>
+          </w:tcPr>
+          <w:p>
+            <w:pPr>
+              <w:snapToGrid w:val="0"/>
+              <w:jc w:val="right"/>
+            </w:pPr>
+            <w:r>
+              <w:t>4</w:t>
+            </w:r>
+          </w:p>
+        </w:tc>
+        <w:tc>
+          <w:tcPr>
+            <w:tcW w:w="850" w:type="dxa"/>
+            <w:tcBorders>
+              <w:top w:val="single" w:sz="4" w:space="0" w:color="000000"/>
+              <w:left w:val="single" w:sz="4" w:space="0" w:color="000000"/>
+              <w:bottom w:val="single" w:sz="4" w:space="0" w:color="000000"/>
+            </w:tcBorders>
+            <w:shd w:val="clear" w:color="auto" w:fill="auto"/>
+            <w:vAlign w:val="center"/>
+          </w:tcPr>
+          <w:p>
+            <w:pPr>
+              <w:snapToGrid w:val="0"/>
+              <w:jc w:val="right"/>
+            </w:pPr>
+            <w:r>
+              <w:t>8</w:t>
+            </w:r>
+          </w:p>
+        </w:tc>
+        <w:tc>
+          <w:tcPr>
+            <w:tcW w:w="851" w:type="dxa"/>
+            <w:tcBorders>
+              <w:top w:val="single" w:sz="4" w:space="0" w:color="000000"/>
+              <w:left w:val="single" w:sz="4" w:space="0" w:color="000000"/>
+              <w:bottom w:val="single" w:sz="4" w:space="0" w:color="000000"/>
+            </w:tcBorders>
+            <w:shd w:val="clear" w:color="auto" w:fill="auto"/>
+            <w:vAlign w:val="center"/>
+          </w:tcPr>
+          <w:p>
+            <w:pPr>
+              <w:snapToGrid w:val="0"/>
+              <w:jc w:val="right"/>
+            </w:pPr>
+          </w:p>
+        </w:tc>
+        <w:tc>
+          <w:tcPr>
+            <w:tcW w:w="850" w:type="dxa"/>
+            <w:tcBorders>
+              <w:top w:val="single" w:sz="4" w:space="0" w:color="000000"/>
+              <w:left w:val="single" w:sz="4" w:space="0" w:color="000000"/>
+              <w:bottom w:val="single" w:sz="4" w:space="0" w:color="000000"/>
+            </w:tcBorders>
+            <w:shd w:val="clear" w:color="auto" w:fill="auto"/>
+            <w:vAlign w:val="center"/>
+          </w:tcPr>
+          <w:p>
+            <w:pPr>
+              <w:snapToGrid w:val="0"/>
+              <w:jc w:val="right"/>
+            </w:pPr>
+            <w:r>
+              <w:t>12</w:t>
+            </w:r>
+          </w:p>
+        </w:tc>
+        <w:tc>
+          <w:tcPr>
+            <w:tcW w:w="851" w:type="dxa"/>
+            <w:tcBorders>
+              <w:top w:val="single" w:sz="4" w:space="0" w:color="000000"/>
+              <w:left w:val="single" w:sz="4" w:space="0" w:color="000000"/>
+              <w:bottom w:val="single" w:sz="4" w:space="0" w:color="000000"/>
+            </w:tcBorders>
+            <w:shd w:val="clear" w:color="auto" w:fill="auto"/>
+            <w:vAlign w:val="center"/>
+          </w:tcPr>
+          <w:p>
+            <w:pPr>
+              <w:snapToGrid w:val="0"/>
+              <w:jc w:val="right"/>
+            </w:pPr>
+            <w:r>
+              <w:t>56</w:t>
+            </w:r>
+          </w:p>
+        </w:tc>
+        <w:tc>
+          <w:tcPr>
+            <w:tcW w:w="850" w:type="dxa"/>
+            <w:tcBorders>
+              <w:top w:val="single" w:sz="4" w:space="0" w:color="000000"/>
+              <w:left w:val="single" w:sz="4" w:space="0" w:color="000000"/>
+              <w:bottom w:val="single" w:sz="4" w:space="0" w:color="000000"/>
+            </w:tcBorders>
+            <w:shd w:val="clear" w:color="auto" w:fill="auto"/>
+            <w:vAlign w:val="center"/>
+          </w:tcPr>
+          <w:p>
+            <w:pPr>
+              <w:snapToGrid w:val="0"/>
+              <w:jc w:val="right"/>
+            </w:pPr>
+            <w:r>
+              <w:t>З (4)</w:t>
+            </w:r>
+          </w:p>
+        </w:tc>
+        <w:tc>
+          <w:tcPr>
+            <w:tcW w:w="661" w:type="dxa"/>
+            <w:tcBorders>
+              <w:top w:val="single" w:sz="4" w:space="0" w:color="000000"/>
+              <w:left w:val="single" w:sz="4" w:space="0" w:color="000000"/>
+              <w:bottom w:val="single" w:sz="4" w:space="0" w:color="000000"/>
+            </w:tcBorders>
+            <w:shd w:val="clear" w:color="auto" w:fill="auto"/>
+            <w:vAlign w:val="center"/>
+          </w:tcPr>
+          <w:p>
+            <w:pPr>
+              <w:snapToGrid w:val="0"/>
+              <w:jc w:val="right"/>
+            </w:pPr>
+            <w:r>
+              <w:t>72</w:t>
+            </w:r>
+          </w:p>
+        </w:tc>
+        <w:tc>
+          <w:tcPr>
+            <w:tcW w:w="577" w:type="dxa"/>
+            <w:tcBorders>
+              <w:top w:val="single" w:sz="4" w:space="0" w:color="000000"/>
+              <w:left w:val="single" w:sz="4" w:space="0" w:color="000000"/>
+              <w:bottom w:val="single" w:sz="4" w:space="0" w:color="000000"/>
+              <w:right w:val="single" w:sz="4" w:space="0" w:color="000000"/>
+            </w:tcBorders>
+            <w:shd w:val="clear" w:color="auto" w:fill="auto"/>
+            <w:vAlign w:val="center"/>
+          </w:tcPr>
+          <w:p>
+            <w:pPr>
+              <w:snapToGrid w:val="0"/>
+              <w:jc w:val="right"/>
+            </w:pPr>
+            <w:r>
+              <w:t>2</w:t>
+            </w:r>
+          </w:p>
+        </w:tc>
+      </w:tr>
+      <w:tr>
+        <w:trPr>
+          <w:trHeight w:val="264"/>
+        </w:trPr>
+        <w:tc>
+          <w:tcPr>
+            <w:tcW w:w="426" w:type="dxa"/>
+            <w:tcBorders>
+              <w:top w:val="single" w:sz="4" w:space="0" w:color="000000"/>
+              <w:left w:val="single" w:sz="4" w:space="0" w:color="000000"/>
+              <w:bottom w:val="single" w:sz="4" w:space="0" w:color="000000"/>
+            </w:tcBorders>
+            <w:shd w:val="clear" w:color="auto" w:fill="auto"/>
+          </w:tcPr>
+          <w:p>
+            <w:pPr>
+              <w:numPr>
+                <w:ilvl w:val="0"/>
+                <w:numId w:val="12"/>
+              </w:numPr>
+              <w:jc w:val="both"/>
+            </w:pPr>
+          </w:p>
+        </w:tc>
+        <w:tc>
+          <w:tcPr>
+            <w:tcW w:w="2551" w:type="dxa"/>
+            <w:tcBorders>
+              <w:top w:val="single" w:sz="4" w:space="0" w:color="000000"/>
+              <w:left w:val="single" w:sz="4" w:space="0" w:color="000000"/>
+              <w:bottom w:val="single" w:sz="4" w:space="0" w:color="000000"/>
+            </w:tcBorders>
+            <w:shd w:val="clear" w:color="auto" w:fill="auto"/>
+            <w:vAlign w:val="center"/>
+          </w:tcPr>
+          <w:p>
+            <w:r>
+              <w:rPr>
+                <w:color w:val="auto"/>
+              </w:rPr>
+              <w:t>(</w:t>
+            </w:r>
+            <w:r>
+              <w:rPr>
+                <w:b/>
+                <w:color w:val="auto"/>
+              </w:rPr>
+              <w:t>ВВ</w:t>
+            </w:r>
+            <w:r>
+              <w:rPr>
+                <w:color w:val="auto"/>
+              </w:rPr>
+              <w:t xml:space="preserve">) </w:t>
+            </w:r>
+            <w:r>
+              <w:t>Защита информации</w:t>
+            </w:r>
+          </w:p>
+        </w:tc>
+        <w:tc>
+          <w:tcPr>
+            <w:tcW w:w="567" w:type="dxa"/>
+            <w:tcBorders>
+              <w:top w:val="single" w:sz="4" w:space="0" w:color="000000"/>
+              <w:left w:val="single" w:sz="4" w:space="0" w:color="000000"/>
+              <w:bottom w:val="single" w:sz="4" w:space="0" w:color="000000"/>
+            </w:tcBorders>
+            <w:shd w:val="clear" w:color="auto" w:fill="auto"/>
+            <w:vAlign w:val="center"/>
+          </w:tcPr>
+          <w:p>
+            <w:pPr>
+              <w:snapToGrid w:val="0"/>
+              <w:jc w:val="right"/>
+            </w:pPr>
+            <w:r>
+              <w:t>7</w:t>
+            </w:r>
+          </w:p>
+        </w:tc>
+        <w:tc>
+          <w:tcPr>
+            <w:tcW w:w="851" w:type="dxa"/>
+            <w:tcBorders>
+              <w:top w:val="single" w:sz="4" w:space="0" w:color="000000"/>
+              <w:left w:val="single" w:sz="4" w:space="0" w:color="000000"/>
+              <w:bottom w:val="single" w:sz="4" w:space="0" w:color="000000"/>
+            </w:tcBorders>
+            <w:shd w:val="clear" w:color="auto" w:fill="auto"/>
+            <w:vAlign w:val="center"/>
+          </w:tcPr>
+          <w:p>
+            <w:pPr>
+              <w:snapToGrid w:val="0"/>
+              <w:jc w:val="right"/>
+            </w:pPr>
+            <w:r>
+              <w:t>4</w:t>
+            </w:r>
+          </w:p>
+        </w:tc>
+        <w:tc>
+          <w:tcPr>
+            <w:tcW w:w="850" w:type="dxa"/>
+            <w:tcBorders>
+              <w:top w:val="single" w:sz="4" w:space="0" w:color="000000"/>
+              <w:left w:val="single" w:sz="4" w:space="0" w:color="000000"/>
+              <w:bottom w:val="single" w:sz="4" w:space="0" w:color="000000"/>
+            </w:tcBorders>
+            <w:shd w:val="clear" w:color="auto" w:fill="auto"/>
+            <w:vAlign w:val="center"/>
+          </w:tcPr>
+          <w:p>
+            <w:pPr>
+              <w:snapToGrid w:val="0"/>
+              <w:jc w:val="right"/>
+            </w:pPr>
+          </w:p>
+        </w:tc>
+        <w:tc>
+          <w:tcPr>
+            <w:tcW w:w="851" w:type="dxa"/>
+            <w:tcBorders>
+              <w:top w:val="single" w:sz="4" w:space="0" w:color="000000"/>
+              <w:left w:val="single" w:sz="4" w:space="0" w:color="000000"/>
+              <w:bottom w:val="single" w:sz="4" w:space="0" w:color="000000"/>
+            </w:tcBorders>
+            <w:shd w:val="clear" w:color="auto" w:fill="auto"/>
+            <w:vAlign w:val="center"/>
+          </w:tcPr>
+          <w:p>
+            <w:pPr>
+              <w:snapToGrid w:val="0"/>
+              <w:jc w:val="right"/>
+            </w:pPr>
+            <w:r>
+              <w:t>6</w:t>
+            </w:r>
+          </w:p>
+        </w:tc>
+        <w:tc>
+          <w:tcPr>
+            <w:tcW w:w="850" w:type="dxa"/>
+            <w:tcBorders>
+              <w:top w:val="single" w:sz="4" w:space="0" w:color="000000"/>
+              <w:left w:val="single" w:sz="4" w:space="0" w:color="000000"/>
+              <w:bottom w:val="single" w:sz="4" w:space="0" w:color="000000"/>
+            </w:tcBorders>
+            <w:shd w:val="clear" w:color="auto" w:fill="auto"/>
+            <w:vAlign w:val="center"/>
+          </w:tcPr>
+          <w:p>
+            <w:pPr>
+              <w:snapToGrid w:val="0"/>
+              <w:jc w:val="right"/>
+            </w:pPr>
+            <w:r>
+              <w:t>10</w:t>
+            </w:r>
+          </w:p>
+        </w:tc>
+        <w:tc>
+          <w:tcPr>
+            <w:tcW w:w="851" w:type="dxa"/>
+            <w:tcBorders>
+              <w:top w:val="single" w:sz="4" w:space="0" w:color="000000"/>
+              <w:left w:val="single" w:sz="4" w:space="0" w:color="000000"/>
+              <w:bottom w:val="single" w:sz="4" w:space="0" w:color="000000"/>
+            </w:tcBorders>
+            <w:shd w:val="clear" w:color="auto" w:fill="auto"/>
+            <w:vAlign w:val="center"/>
+          </w:tcPr>
+          <w:p>
+            <w:pPr>
+              <w:snapToGrid w:val="0"/>
+              <w:jc w:val="right"/>
+            </w:pPr>
+            <w:r>
+              <w:t>44</w:t>
+            </w:r>
+          </w:p>
+        </w:tc>
+        <w:tc>
+          <w:tcPr>
+            <w:tcW w:w="850" w:type="dxa"/>
+            <w:tcBorders>
+              <w:top w:val="single" w:sz="4" w:space="0" w:color="000000"/>
+              <w:left w:val="single" w:sz="4" w:space="0" w:color="000000"/>
+              <w:bottom w:val="single" w:sz="4" w:space="0" w:color="000000"/>
+            </w:tcBorders>
+            <w:shd w:val="clear" w:color="auto" w:fill="auto"/>
+            <w:vAlign w:val="center"/>
+          </w:tcPr>
+          <w:p>
+            <w:pPr>
+              <w:snapToGrid w:val="0"/>
+              <w:jc w:val="right"/>
+            </w:pPr>
+            <w:r>
+              <w:t>Э (18)</w:t>
+            </w:r>
+          </w:p>
+        </w:tc>
+        <w:tc>
+          <w:tcPr>
+            <w:tcW w:w="661" w:type="dxa"/>
+            <w:tcBorders>
+              <w:top w:val="single" w:sz="4" w:space="0" w:color="000000"/>
+              <w:left w:val="single" w:sz="4" w:space="0" w:color="000000"/>
+              <w:bottom w:val="single" w:sz="4" w:space="0" w:color="000000"/>
+            </w:tcBorders>
+            <w:shd w:val="clear" w:color="auto" w:fill="auto"/>
+            <w:vAlign w:val="center"/>
+          </w:tcPr>
+          <w:p>
+            <w:pPr>
+              <w:snapToGrid w:val="0"/>
+              <w:jc w:val="right"/>
+            </w:pPr>
+            <w:r>
+              <w:t>72</w:t>
+            </w:r>
+          </w:p>
+        </w:tc>
+        <w:tc>
+          <w:tcPr>
+            <w:tcW w:w="577" w:type="dxa"/>
+            <w:tcBorders>
+              <w:top w:val="single" w:sz="4" w:space="0" w:color="000000"/>
+              <w:left w:val="single" w:sz="4" w:space="0" w:color="000000"/>
+              <w:bottom w:val="single" w:sz="4" w:space="0" w:color="000000"/>
+              <w:right w:val="single" w:sz="4" w:space="0" w:color="000000"/>
+            </w:tcBorders>
+            <w:shd w:val="clear" w:color="auto" w:fill="auto"/>
+            <w:vAlign w:val="center"/>
+          </w:tcPr>
+          <w:p>
+            <w:pPr>
+              <w:snapToGrid w:val="0"/>
+              <w:jc w:val="right"/>
+            </w:pPr>
+            <w:r>
+              <w:t>2</w:t>
+            </w:r>
+          </w:p>
+        </w:tc>
+      </w:tr>
+      <w:tr>
+        <w:trPr>
+          <w:trHeight w:val="264"/>
+        </w:trPr>
+        <w:tc>
+          <w:tcPr>
+            <w:tcW w:w="426" w:type="dxa"/>
+            <w:tcBorders>
+              <w:top w:val="single" w:sz="4" w:space="0" w:color="000000"/>
+              <w:left w:val="single" w:sz="4" w:space="0" w:color="000000"/>
+              <w:bottom w:val="single" w:sz="4" w:space="0" w:color="000000"/>
+            </w:tcBorders>
+            <w:shd w:val="clear" w:color="auto" w:fill="auto"/>
+          </w:tcPr>
+          <w:p>
+            <w:pPr>
+              <w:numPr>
+                <w:ilvl w:val="0"/>
+                <w:numId w:val="12"/>
+              </w:numPr>
+              <w:jc w:val="both"/>
+            </w:pPr>
+          </w:p>
+        </w:tc>
+        <w:tc>
+          <w:tcPr>
+            <w:tcW w:w="2551" w:type="dxa"/>
+            <w:tcBorders>
+              <w:top w:val="single" w:sz="4" w:space="0" w:color="000000"/>
+              <w:left w:val="single" w:sz="4" w:space="0" w:color="000000"/>
+              <w:bottom w:val="single" w:sz="4" w:space="0" w:color="000000"/>
+            </w:tcBorders>
+            <w:shd w:val="clear" w:color="auto" w:fill="auto"/>
+            <w:vAlign w:val="center"/>
+          </w:tcPr>
+          <w:p>
+            <w:r>
+              <w:rPr>
+                <w:color w:val="auto"/>
+              </w:rPr>
+              <w:t>(</w:t>
+            </w:r>
+            <w:r>
+              <w:rPr>
+                <w:b/>
+                <w:color w:val="auto"/>
+              </w:rPr>
+              <w:t>ВВ</w:t>
+            </w:r>
+            <w:r>
+              <w:rPr>
+                <w:color w:val="auto"/>
+              </w:rPr>
+              <w:t xml:space="preserve">) </w:t>
+            </w:r>
+            <w:r>
+              <w:t>Объектно-ориентированное программирование</w:t>
+            </w:r>
+          </w:p>
+        </w:tc>
+        <w:tc>
+          <w:tcPr>
+            <w:tcW w:w="567" w:type="dxa"/>
+            <w:tcBorders>
+              <w:top w:val="single" w:sz="4" w:space="0" w:color="000000"/>
+              <w:left w:val="single" w:sz="4" w:space="0" w:color="000000"/>
+              <w:bottom w:val="single" w:sz="4" w:space="0" w:color="000000"/>
+            </w:tcBorders>
+            <w:shd w:val="clear" w:color="auto" w:fill="auto"/>
+            <w:vAlign w:val="center"/>
+          </w:tcPr>
+          <w:p>
+            <w:pPr>
+              <w:snapToGrid w:val="0"/>
+              <w:jc w:val="right"/>
+            </w:pPr>
+            <w:r>
+              <w:t>4</w:t>
+            </w:r>
+          </w:p>
+        </w:tc>
+        <w:tc>
+          <w:tcPr>
+            <w:tcW w:w="851" w:type="dxa"/>
+            <w:tcBorders>
+              <w:top w:val="single" w:sz="4" w:space="0" w:color="000000"/>
+              <w:left w:val="single" w:sz="4" w:space="0" w:color="000000"/>
+              <w:bottom w:val="single" w:sz="4" w:space="0" w:color="000000"/>
+            </w:tcBorders>
+            <w:shd w:val="clear" w:color="auto" w:fill="auto"/>
+            <w:vAlign w:val="center"/>
+          </w:tcPr>
+          <w:p>
+            <w:pPr>
+              <w:snapToGrid w:val="0"/>
+              <w:jc w:val="right"/>
+            </w:pPr>
+            <w:r>
+              <w:t>4</w:t>
+            </w:r>
+          </w:p>
+        </w:tc>
+        <w:tc>
+          <w:tcPr>
+            <w:tcW w:w="850" w:type="dxa"/>
+            <w:tcBorders>
+              <w:top w:val="single" w:sz="4" w:space="0" w:color="000000"/>
+              <w:left w:val="single" w:sz="4" w:space="0" w:color="000000"/>
+              <w:bottom w:val="single" w:sz="4" w:space="0" w:color="000000"/>
+            </w:tcBorders>
+            <w:shd w:val="clear" w:color="auto" w:fill="auto"/>
+            <w:vAlign w:val="center"/>
+          </w:tcPr>
+          <w:p>
+            <w:pPr>
+              <w:snapToGrid w:val="0"/>
+              <w:jc w:val="right"/>
+            </w:pPr>
+          </w:p>
+        </w:tc>
+        <w:tc>
+          <w:tcPr>
+            <w:tcW w:w="851" w:type="dxa"/>
+            <w:tcBorders>
+              <w:top w:val="single" w:sz="4" w:space="0" w:color="000000"/>
+              <w:left w:val="single" w:sz="4" w:space="0" w:color="000000"/>
+              <w:bottom w:val="single" w:sz="4" w:space="0" w:color="000000"/>
+            </w:tcBorders>
+            <w:shd w:val="clear" w:color="auto" w:fill="auto"/>
+            <w:vAlign w:val="center"/>
+          </w:tcPr>
+          <w:p>
+            <w:pPr>
+              <w:snapToGrid w:val="0"/>
+              <w:jc w:val="right"/>
+            </w:pPr>
+            <w:r>
+              <w:t>10</w:t>
+            </w:r>
+          </w:p>
+        </w:tc>
+        <w:tc>
+          <w:tcPr>
+            <w:tcW w:w="850" w:type="dxa"/>
+            <w:tcBorders>
+              <w:top w:val="single" w:sz="4" w:space="0" w:color="000000"/>
+              <w:left w:val="single" w:sz="4" w:space="0" w:color="000000"/>
+              <w:bottom w:val="single" w:sz="4" w:space="0" w:color="000000"/>
+            </w:tcBorders>
+            <w:shd w:val="clear" w:color="auto" w:fill="auto"/>
+            <w:vAlign w:val="center"/>
+          </w:tcPr>
+          <w:p>
+            <w:pPr>
+              <w:snapToGrid w:val="0"/>
+              <w:jc w:val="right"/>
+            </w:pPr>
+            <w:r>
+              <w:t>14</w:t>
+            </w:r>
+          </w:p>
+        </w:tc>
+        <w:tc>
+          <w:tcPr>
+            <w:tcW w:w="851" w:type="dxa"/>
+            <w:tcBorders>
+              <w:top w:val="single" w:sz="4" w:space="0" w:color="000000"/>
+              <w:left w:val="single" w:sz="4" w:space="0" w:color="000000"/>
+              <w:bottom w:val="single" w:sz="4" w:space="0" w:color="000000"/>
+            </w:tcBorders>
+            <w:shd w:val="clear" w:color="auto" w:fill="auto"/>
+            <w:vAlign w:val="center"/>
+          </w:tcPr>
+          <w:p>
+            <w:pPr>
+              <w:snapToGrid w:val="0"/>
+              <w:jc w:val="right"/>
+            </w:pPr>
+            <w:r>
+              <w:t>76</w:t>
+            </w:r>
+          </w:p>
+        </w:tc>
+        <w:tc>
+          <w:tcPr>
+            <w:tcW w:w="850" w:type="dxa"/>
+            <w:tcBorders>
+              <w:top w:val="single" w:sz="4" w:space="0" w:color="000000"/>
+              <w:left w:val="single" w:sz="4" w:space="0" w:color="000000"/>
+              <w:bottom w:val="single" w:sz="4" w:space="0" w:color="000000"/>
+            </w:tcBorders>
+            <w:shd w:val="clear" w:color="auto" w:fill="auto"/>
+            <w:vAlign w:val="center"/>
+          </w:tcPr>
+          <w:p>
+            <w:pPr>
+              <w:snapToGrid w:val="0"/>
+              <w:jc w:val="right"/>
+            </w:pPr>
+            <w:r>
+              <w:t>Э (18)</w:t>
+            </w:r>
+          </w:p>
+        </w:tc>
+        <w:tc>
+          <w:tcPr>
+            <w:tcW w:w="661" w:type="dxa"/>
+            <w:tcBorders>
+              <w:top w:val="single" w:sz="4" w:space="0" w:color="000000"/>
+              <w:left w:val="single" w:sz="4" w:space="0" w:color="000000"/>
+              <w:bottom w:val="single" w:sz="4" w:space="0" w:color="000000"/>
+            </w:tcBorders>
+            <w:shd w:val="clear" w:color="auto" w:fill="auto"/>
+            <w:vAlign w:val="center"/>
+          </w:tcPr>
+          <w:p>
+            <w:pPr>
+              <w:snapToGrid w:val="0"/>
+              <w:jc w:val="right"/>
+            </w:pPr>
+            <w:r>
+              <w:t>108</w:t>
+            </w:r>
+          </w:p>
+        </w:tc>
+        <w:tc>
+          <w:tcPr>
+            <w:tcW w:w="577" w:type="dxa"/>
+            <w:tcBorders>
+              <w:top w:val="single" w:sz="4" w:space="0" w:color="000000"/>
+              <w:left w:val="single" w:sz="4" w:space="0" w:color="000000"/>
+              <w:bottom w:val="single" w:sz="4" w:space="0" w:color="000000"/>
+              <w:right w:val="single" w:sz="4" w:space="0" w:color="000000"/>
+            </w:tcBorders>
+            <w:shd w:val="clear" w:color="auto" w:fill="auto"/>
+            <w:vAlign w:val="center"/>
+          </w:tcPr>
+          <w:p>
+            <w:pPr>
+              <w:snapToGrid w:val="0"/>
+              <w:jc w:val="right"/>
+            </w:pPr>
+            <w:r>
+              <w:t>3</w:t>
+            </w:r>
+          </w:p>
+        </w:tc>
+      </w:tr>
+      <w:tr>
+        <w:trPr>
+          <w:trHeight w:val="264"/>
+        </w:trPr>
+        <w:tc>
+          <w:tcPr>
+            <w:tcW w:w="426" w:type="dxa"/>
+            <w:tcBorders>
+              <w:top w:val="single" w:sz="4" w:space="0" w:color="000000"/>
+              <w:left w:val="single" w:sz="4" w:space="0" w:color="000000"/>
+              <w:bottom w:val="single" w:sz="4" w:space="0" w:color="000000"/>
+            </w:tcBorders>
+            <w:shd w:val="clear" w:color="auto" w:fill="auto"/>
+          </w:tcPr>
+          <w:p>
+            <w:pPr>
+              <w:numPr>
+                <w:ilvl w:val="0"/>
+                <w:numId w:val="12"/>
+              </w:numPr>
+              <w:jc w:val="both"/>
+            </w:pPr>
+          </w:p>
+        </w:tc>
+        <w:tc>
+          <w:tcPr>
+            <w:tcW w:w="2551" w:type="dxa"/>
+            <w:tcBorders>
+              <w:top w:val="single" w:sz="4" w:space="0" w:color="000000"/>
+              <w:left w:val="single" w:sz="4" w:space="0" w:color="000000"/>
+              <w:bottom w:val="single" w:sz="4" w:space="0" w:color="000000"/>
+            </w:tcBorders>
+            <w:shd w:val="clear" w:color="auto" w:fill="auto"/>
+            <w:vAlign w:val="center"/>
+          </w:tcPr>
+          <w:p>
+            <w:pPr>
+              <w:rPr>
+                <w:color w:val="auto"/>
+              </w:rPr>
+            </w:pPr>
+            <w:r>
+              <w:rPr>
+                <w:color w:val="auto"/>
+              </w:rPr>
+              <w:t>(</w:t>
+            </w:r>
+            <w:r>
+              <w:rPr>
+                <w:b/>
+                <w:color w:val="auto"/>
+              </w:rPr>
+              <w:t>ВВ</w:t>
+            </w:r>
+            <w:r>
+              <w:rPr>
+                <w:color w:val="auto"/>
+              </w:rPr>
+              <w:t xml:space="preserve">) </w:t>
+            </w:r>
+            <w:r>
+              <w:t xml:space="preserve">Основы </w:t>
+            </w:r>
+            <w:proofErr w:type="spellStart"/>
+            <w:r>
+              <w:t>Web</w:t>
+            </w:r>
+            <w:proofErr w:type="spellEnd"/>
+            <w:r>
+              <w:t>-программирования</w:t>
+            </w:r>
+          </w:p>
+        </w:tc>
+        <w:tc>
+          <w:tcPr>
+            <w:tcW w:w="567" w:type="dxa"/>
+            <w:tcBorders>
+              <w:top w:val="single" w:sz="4" w:space="0" w:color="000000"/>
+              <w:left w:val="single" w:sz="4" w:space="0" w:color="000000"/>
+              <w:bottom w:val="single" w:sz="4" w:space="0" w:color="000000"/>
+            </w:tcBorders>
+            <w:shd w:val="clear" w:color="auto" w:fill="auto"/>
+            <w:vAlign w:val="center"/>
+          </w:tcPr>
+          <w:p>
+            <w:pPr>
+              <w:snapToGrid w:val="0"/>
+              <w:jc w:val="right"/>
+            </w:pPr>
+            <w:r>
+              <w:t>4</w:t>
+            </w:r>
+          </w:p>
+        </w:tc>
+        <w:tc>
+          <w:tcPr>
+            <w:tcW w:w="851" w:type="dxa"/>
+            <w:tcBorders>
+              <w:top w:val="single" w:sz="4" w:space="0" w:color="000000"/>
+              <w:left w:val="single" w:sz="4" w:space="0" w:color="000000"/>
+              <w:bottom w:val="single" w:sz="4" w:space="0" w:color="000000"/>
+            </w:tcBorders>
+            <w:shd w:val="clear" w:color="auto" w:fill="auto"/>
+            <w:vAlign w:val="center"/>
+          </w:tcPr>
+          <w:p>
+            <w:pPr>
+              <w:snapToGrid w:val="0"/>
+              <w:jc w:val="right"/>
+            </w:pPr>
+            <w:r>
+              <w:t>4</w:t>
+            </w:r>
+          </w:p>
+        </w:tc>
+        <w:tc>
+          <w:tcPr>
+            <w:tcW w:w="850" w:type="dxa"/>
+            <w:tcBorders>
+              <w:top w:val="single" w:sz="4" w:space="0" w:color="000000"/>
+              <w:left w:val="single" w:sz="4" w:space="0" w:color="000000"/>
+              <w:bottom w:val="single" w:sz="4" w:space="0" w:color="000000"/>
+            </w:tcBorders>
+            <w:shd w:val="clear" w:color="auto" w:fill="auto"/>
+            <w:vAlign w:val="center"/>
+          </w:tcPr>
+          <w:p>
+            <w:pPr>
+              <w:snapToGrid w:val="0"/>
+              <w:jc w:val="right"/>
+            </w:pPr>
+          </w:p>
+        </w:tc>
+        <w:tc>
+          <w:tcPr>
+            <w:tcW w:w="851" w:type="dxa"/>
+            <w:tcBorders>
+              <w:top w:val="single" w:sz="4" w:space="0" w:color="000000"/>
+              <w:left w:val="single" w:sz="4" w:space="0" w:color="000000"/>
+              <w:bottom w:val="single" w:sz="4" w:space="0" w:color="000000"/>
+            </w:tcBorders>
+            <w:shd w:val="clear" w:color="auto" w:fill="auto"/>
+            <w:vAlign w:val="center"/>
+          </w:tcPr>
+          <w:p>
+            <w:pPr>
+              <w:snapToGrid w:val="0"/>
+              <w:jc w:val="right"/>
+            </w:pPr>
+            <w:r>
+              <w:t>8</w:t>
+            </w:r>
+          </w:p>
+        </w:tc>
+        <w:tc>
+          <w:tcPr>
+            <w:tcW w:w="850" w:type="dxa"/>
+            <w:tcBorders>
+              <w:top w:val="single" w:sz="4" w:space="0" w:color="000000"/>
+              <w:left w:val="single" w:sz="4" w:space="0" w:color="000000"/>
+              <w:bottom w:val="single" w:sz="4" w:space="0" w:color="000000"/>
+            </w:tcBorders>
+            <w:shd w:val="clear" w:color="auto" w:fill="auto"/>
+            <w:vAlign w:val="center"/>
+          </w:tcPr>
+          <w:p>
+            <w:pPr>
+              <w:snapToGrid w:val="0"/>
+              <w:jc w:val="right"/>
+            </w:pPr>
+            <w:r>
+              <w:t>12</w:t>
+            </w:r>
+          </w:p>
+        </w:tc>
+        <w:tc>
+          <w:tcPr>
+            <w:tcW w:w="851" w:type="dxa"/>
+            <w:tcBorders>
+              <w:top w:val="single" w:sz="4" w:space="0" w:color="000000"/>
+              <w:left w:val="single" w:sz="4" w:space="0" w:color="000000"/>
+              <w:bottom w:val="single" w:sz="4" w:space="0" w:color="000000"/>
+            </w:tcBorders>
+            <w:shd w:val="clear" w:color="auto" w:fill="auto"/>
+            <w:vAlign w:val="center"/>
+          </w:tcPr>
+          <w:p>
+            <w:pPr>
+              <w:snapToGrid w:val="0"/>
+              <w:jc w:val="right"/>
+            </w:pPr>
+            <w:r>
+              <w:t>56</w:t>
+            </w:r>
+          </w:p>
+        </w:tc>
+        <w:tc>
+          <w:tcPr>
+            <w:tcW w:w="850" w:type="dxa"/>
+            <w:tcBorders>
+              <w:top w:val="single" w:sz="4" w:space="0" w:color="000000"/>
+              <w:left w:val="single" w:sz="4" w:space="0" w:color="000000"/>
+              <w:bottom w:val="single" w:sz="4" w:space="0" w:color="000000"/>
+            </w:tcBorders>
+            <w:shd w:val="clear" w:color="auto" w:fill="auto"/>
+            <w:vAlign w:val="center"/>
+          </w:tcPr>
+          <w:p>
+            <w:pPr>
+              <w:snapToGrid w:val="0"/>
+              <w:jc w:val="right"/>
+            </w:pPr>
+            <w:r>
+              <w:t>З (4)</w:t>
+            </w:r>
+          </w:p>
+        </w:tc>
+        <w:tc>
+          <w:tcPr>
+            <w:tcW w:w="661" w:type="dxa"/>
+            <w:tcBorders>
+              <w:top w:val="single" w:sz="4" w:space="0" w:color="000000"/>
+              <w:left w:val="single" w:sz="4" w:space="0" w:color="000000"/>
+              <w:bottom w:val="single" w:sz="4" w:space="0" w:color="000000"/>
+            </w:tcBorders>
+            <w:shd w:val="clear" w:color="auto" w:fill="auto"/>
+            <w:vAlign w:val="center"/>
+          </w:tcPr>
+          <w:p>
+            <w:pPr>
+              <w:snapToGrid w:val="0"/>
+              <w:jc w:val="right"/>
+            </w:pPr>
+            <w:r>
+              <w:t>72</w:t>
+            </w:r>
+          </w:p>
+        </w:tc>
+        <w:tc>
+          <w:tcPr>
+            <w:tcW w:w="577" w:type="dxa"/>
+            <w:tcBorders>
+              <w:top w:val="single" w:sz="4" w:space="0" w:color="000000"/>
+              <w:left w:val="single" w:sz="4" w:space="0" w:color="000000"/>
+              <w:bottom w:val="single" w:sz="4" w:space="0" w:color="000000"/>
+              <w:right w:val="single" w:sz="4" w:space="0" w:color="000000"/>
+            </w:tcBorders>
+            <w:shd w:val="clear" w:color="auto" w:fill="auto"/>
+            <w:vAlign w:val="center"/>
+          </w:tcPr>
+          <w:p>
+            <w:pPr>
+              <w:snapToGrid w:val="0"/>
+              <w:jc w:val="right"/>
+            </w:pPr>
+            <w:r>
+              <w:t>2</w:t>
+            </w:r>
+          </w:p>
+        </w:tc>
+      </w:tr>
+      <w:tr>
+        <w:trPr>
+          <w:trHeight w:val="264"/>
+        </w:trPr>
+        <w:tc>
+          <w:tcPr>
+            <w:tcW w:w="426" w:type="dxa"/>
+            <w:tcBorders>
+              <w:top w:val="single" w:sz="4" w:space="0" w:color="000000"/>
+              <w:left w:val="single" w:sz="4" w:space="0" w:color="000000"/>
+              <w:bottom w:val="single" w:sz="4" w:space="0" w:color="000000"/>
+            </w:tcBorders>
+            <w:shd w:val="clear" w:color="auto" w:fill="auto"/>
+          </w:tcPr>
+          <w:p>
+            <w:pPr>
+              <w:numPr>
+                <w:ilvl w:val="0"/>
+                <w:numId w:val="12"/>
+              </w:numPr>
+              <w:jc w:val="both"/>
+            </w:pPr>
+          </w:p>
+        </w:tc>
+        <w:tc>
+          <w:tcPr>
+            <w:tcW w:w="2551" w:type="dxa"/>
+            <w:tcBorders>
+              <w:top w:val="single" w:sz="4" w:space="0" w:color="000000"/>
+              <w:left w:val="single" w:sz="4" w:space="0" w:color="000000"/>
+              <w:bottom w:val="single" w:sz="4" w:space="0" w:color="000000"/>
+            </w:tcBorders>
+            <w:shd w:val="clear" w:color="auto" w:fill="auto"/>
+            <w:vAlign w:val="center"/>
+          </w:tcPr>
+          <w:p>
+            <w:pPr>
+              <w:rPr>
+                <w:color w:val="auto"/>
+              </w:rPr>
+            </w:pPr>
+            <w:r>
+              <w:rPr>
+                <w:color w:val="auto"/>
+              </w:rPr>
+              <w:t>(</w:t>
+            </w:r>
+            <w:r>
+              <w:rPr>
+                <w:b/>
+                <w:color w:val="auto"/>
+              </w:rPr>
+              <w:t>ВВ</w:t>
+            </w:r>
+            <w:r>
+              <w:rPr>
+                <w:color w:val="auto"/>
+              </w:rPr>
+              <w:t xml:space="preserve">) </w:t>
+            </w:r>
+            <w:r>
+              <w:t>Структуры и алгоритмы обработки данных</w:t>
+            </w:r>
+          </w:p>
+        </w:tc>
+        <w:tc>
+          <w:tcPr>
+            <w:tcW w:w="567" w:type="dxa"/>
+            <w:tcBorders>
+              <w:top w:val="single" w:sz="4" w:space="0" w:color="000000"/>
+              <w:left w:val="single" w:sz="4" w:space="0" w:color="000000"/>
+              <w:bottom w:val="single" w:sz="4" w:space="0" w:color="000000"/>
+            </w:tcBorders>
+            <w:shd w:val="clear" w:color="auto" w:fill="auto"/>
+            <w:vAlign w:val="center"/>
+          </w:tcPr>
+          <w:p>
+            <w:pPr>
+              <w:snapToGrid w:val="0"/>
+              <w:jc w:val="right"/>
+            </w:pPr>
+            <w:r>
+              <w:t>5</w:t>
+            </w:r>
+          </w:p>
+        </w:tc>
+        <w:tc>
+          <w:tcPr>
+            <w:tcW w:w="851" w:type="dxa"/>
+            <w:tcBorders>
+              <w:top w:val="single" w:sz="4" w:space="0" w:color="000000"/>
+              <w:left w:val="single" w:sz="4" w:space="0" w:color="000000"/>
+              <w:bottom w:val="single" w:sz="4" w:space="0" w:color="000000"/>
+            </w:tcBorders>
+            <w:shd w:val="clear" w:color="auto" w:fill="auto"/>
+            <w:vAlign w:val="center"/>
+          </w:tcPr>
+          <w:p>
+            <w:pPr>
+              <w:snapToGrid w:val="0"/>
+              <w:jc w:val="right"/>
+            </w:pPr>
+            <w:r>
+              <w:t>4</w:t>
+            </w:r>
+          </w:p>
+        </w:tc>
+        <w:tc>
+          <w:tcPr>
+            <w:tcW w:w="850" w:type="dxa"/>
+            <w:tcBorders>
+              <w:top w:val="single" w:sz="4" w:space="0" w:color="000000"/>
+              <w:left w:val="single" w:sz="4" w:space="0" w:color="000000"/>
+              <w:bottom w:val="single" w:sz="4" w:space="0" w:color="000000"/>
+            </w:tcBorders>
+            <w:shd w:val="clear" w:color="auto" w:fill="auto"/>
+            <w:vAlign w:val="center"/>
+          </w:tcPr>
+          <w:p>
+            <w:pPr>
+              <w:snapToGrid w:val="0"/>
+              <w:jc w:val="right"/>
+            </w:pPr>
+          </w:p>
+        </w:tc>
+        <w:tc>
+          <w:tcPr>
+            <w:tcW w:w="851" w:type="dxa"/>
+            <w:tcBorders>
+              <w:top w:val="single" w:sz="4" w:space="0" w:color="000000"/>
+              <w:left w:val="single" w:sz="4" w:space="0" w:color="000000"/>
+              <w:bottom w:val="single" w:sz="4" w:space="0" w:color="000000"/>
+            </w:tcBorders>
+            <w:shd w:val="clear" w:color="auto" w:fill="auto"/>
+            <w:vAlign w:val="center"/>
+          </w:tcPr>
+          <w:p>
+            <w:pPr>
+              <w:snapToGrid w:val="0"/>
+              <w:jc w:val="right"/>
+            </w:pPr>
+            <w:r>
+              <w:t>10</w:t>
+            </w:r>
+          </w:p>
+        </w:tc>
+        <w:tc>
+          <w:tcPr>
+            <w:tcW w:w="850" w:type="dxa"/>
+            <w:tcBorders>
+              <w:top w:val="single" w:sz="4" w:space="0" w:color="000000"/>
+              <w:left w:val="single" w:sz="4" w:space="0" w:color="000000"/>
+              <w:bottom w:val="single" w:sz="4" w:space="0" w:color="000000"/>
+            </w:tcBorders>
+            <w:shd w:val="clear" w:color="auto" w:fill="auto"/>
+            <w:vAlign w:val="center"/>
+          </w:tcPr>
+          <w:p>
+            <w:pPr>
+              <w:snapToGrid w:val="0"/>
+              <w:jc w:val="right"/>
+            </w:pPr>
+            <w:r>
+              <w:t>14</w:t>
+            </w:r>
+          </w:p>
+        </w:tc>
+        <w:tc>
+          <w:tcPr>
+            <w:tcW w:w="851" w:type="dxa"/>
+            <w:tcBorders>
+              <w:top w:val="single" w:sz="4" w:space="0" w:color="000000"/>
+              <w:left w:val="single" w:sz="4" w:space="0" w:color="000000"/>
+              <w:bottom w:val="single" w:sz="4" w:space="0" w:color="000000"/>
+            </w:tcBorders>
+            <w:shd w:val="clear" w:color="auto" w:fill="auto"/>
+            <w:vAlign w:val="center"/>
+          </w:tcPr>
+          <w:p>
+            <w:pPr>
+              <w:snapToGrid w:val="0"/>
+              <w:jc w:val="right"/>
+            </w:pPr>
+            <w:r>
+              <w:t>90</w:t>
+            </w:r>
+          </w:p>
+        </w:tc>
+        <w:tc>
+          <w:tcPr>
+            <w:tcW w:w="850" w:type="dxa"/>
+            <w:tcBorders>
+              <w:top w:val="single" w:sz="4" w:space="0" w:color="000000"/>
+              <w:left w:val="single" w:sz="4" w:space="0" w:color="000000"/>
+              <w:bottom w:val="single" w:sz="4" w:space="0" w:color="000000"/>
+            </w:tcBorders>
+            <w:shd w:val="clear" w:color="auto" w:fill="auto"/>
+            <w:vAlign w:val="center"/>
+          </w:tcPr>
+          <w:p>
+            <w:pPr>
+              <w:snapToGrid w:val="0"/>
+              <w:jc w:val="right"/>
+            </w:pPr>
+            <w:r>
+              <w:t>З (4)</w:t>
+            </w:r>
+          </w:p>
+        </w:tc>
+        <w:tc>
+          <w:tcPr>
+            <w:tcW w:w="661" w:type="dxa"/>
+            <w:tcBorders>
+              <w:top w:val="single" w:sz="4" w:space="0" w:color="000000"/>
+              <w:left w:val="single" w:sz="4" w:space="0" w:color="000000"/>
+              <w:bottom w:val="single" w:sz="4" w:space="0" w:color="000000"/>
+            </w:tcBorders>
+            <w:shd w:val="clear" w:color="auto" w:fill="auto"/>
+            <w:vAlign w:val="center"/>
+          </w:tcPr>
+          <w:p>
+            <w:pPr>
+              <w:snapToGrid w:val="0"/>
+              <w:jc w:val="right"/>
+            </w:pPr>
+            <w:r>
+              <w:t>108</w:t>
+            </w:r>
+          </w:p>
+        </w:tc>
+        <w:tc>
+          <w:tcPr>
+            <w:tcW w:w="577" w:type="dxa"/>
+            <w:tcBorders>
+              <w:top w:val="single" w:sz="4" w:space="0" w:color="000000"/>
+              <w:left w:val="single" w:sz="4" w:space="0" w:color="000000"/>
+              <w:bottom w:val="single" w:sz="4" w:space="0" w:color="000000"/>
+              <w:right w:val="single" w:sz="4" w:space="0" w:color="000000"/>
+            </w:tcBorders>
+            <w:shd w:val="clear" w:color="auto" w:fill="auto"/>
+            <w:vAlign w:val="center"/>
+          </w:tcPr>
+          <w:p>
+            <w:pPr>
+              <w:snapToGrid w:val="0"/>
+              <w:jc w:val="right"/>
+            </w:pPr>
+            <w:r>
+              <w:t>3</w:t>
+            </w:r>
+          </w:p>
+        </w:tc>
+      </w:tr>
+      <w:tr>
+        <w:trPr>
+          <w:trHeight w:val="264"/>
+        </w:trPr>
+        <w:tc>
+          <w:tcPr>
+            <w:tcW w:w="426" w:type="dxa"/>
+            <w:tcBorders>
+              <w:top w:val="single" w:sz="4" w:space="0" w:color="000000"/>
+              <w:left w:val="single" w:sz="4" w:space="0" w:color="000000"/>
+              <w:bottom w:val="single" w:sz="4" w:space="0" w:color="000000"/>
+            </w:tcBorders>
+            <w:shd w:val="clear" w:color="auto" w:fill="auto"/>
+          </w:tcPr>
+          <w:p>
+            <w:pPr>
+              <w:numPr>
+                <w:ilvl w:val="0"/>
+                <w:numId w:val="12"/>
+              </w:numPr>
+              <w:jc w:val="both"/>
+            </w:pPr>
+          </w:p>
+        </w:tc>
+        <w:tc>
+          <w:tcPr>
+            <w:tcW w:w="2551" w:type="dxa"/>
+            <w:tcBorders>
+              <w:top w:val="single" w:sz="4" w:space="0" w:color="000000"/>
+              <w:left w:val="single" w:sz="4" w:space="0" w:color="000000"/>
+              <w:bottom w:val="single" w:sz="4" w:space="0" w:color="000000"/>
+            </w:tcBorders>
+            <w:shd w:val="clear" w:color="auto" w:fill="auto"/>
+            <w:vAlign w:val="center"/>
+          </w:tcPr>
+          <w:p>
+            <w:pPr>
+              <w:rPr>
+                <w:color w:val="auto"/>
+              </w:rPr>
+            </w:pPr>
+            <w:r>
+              <w:rPr>
+                <w:color w:val="auto"/>
+              </w:rPr>
+              <w:t>(</w:t>
+            </w:r>
+            <w:r>
+              <w:rPr>
+                <w:b/>
+                <w:color w:val="auto"/>
+              </w:rPr>
+              <w:t>ВВ</w:t>
+            </w:r>
+            <w:r>
+              <w:rPr>
+                <w:color w:val="auto"/>
+              </w:rPr>
+              <w:t xml:space="preserve">) </w:t>
+            </w:r>
+            <w:r>
+              <w:t>Технология разработки программного обеспечения</w:t>
+            </w:r>
+          </w:p>
+        </w:tc>
+        <w:tc>
+          <w:tcPr>
+            <w:tcW w:w="567" w:type="dxa"/>
+            <w:tcBorders>
+              <w:top w:val="single" w:sz="4" w:space="0" w:color="000000"/>
+              <w:left w:val="single" w:sz="4" w:space="0" w:color="000000"/>
+              <w:bottom w:val="single" w:sz="4" w:space="0" w:color="000000"/>
+            </w:tcBorders>
+            <w:shd w:val="clear" w:color="auto" w:fill="auto"/>
+            <w:vAlign w:val="center"/>
+          </w:tcPr>
+          <w:p>
+            <w:pPr>
+              <w:snapToGrid w:val="0"/>
+              <w:jc w:val="right"/>
+            </w:pPr>
+            <w:r>
+              <w:t>6</w:t>
+            </w:r>
+          </w:p>
+        </w:tc>
+        <w:tc>
+          <w:tcPr>
+            <w:tcW w:w="851" w:type="dxa"/>
+            <w:tcBorders>
+              <w:top w:val="single" w:sz="4" w:space="0" w:color="000000"/>
+              <w:left w:val="single" w:sz="4" w:space="0" w:color="000000"/>
+              <w:bottom w:val="single" w:sz="4" w:space="0" w:color="000000"/>
+            </w:tcBorders>
+            <w:shd w:val="clear" w:color="auto" w:fill="auto"/>
+            <w:vAlign w:val="center"/>
+          </w:tcPr>
+          <w:p>
+            <w:pPr>
+              <w:snapToGrid w:val="0"/>
+              <w:jc w:val="right"/>
+            </w:pPr>
+            <w:r>
+              <w:t>4</w:t>
+            </w:r>
+          </w:p>
+        </w:tc>
+        <w:tc>
+          <w:tcPr>
+            <w:tcW w:w="850" w:type="dxa"/>
+            <w:tcBorders>
+              <w:top w:val="single" w:sz="4" w:space="0" w:color="000000"/>
+              <w:left w:val="single" w:sz="4" w:space="0" w:color="000000"/>
+              <w:bottom w:val="single" w:sz="4" w:space="0" w:color="000000"/>
+            </w:tcBorders>
+            <w:shd w:val="clear" w:color="auto" w:fill="auto"/>
+            <w:vAlign w:val="center"/>
+          </w:tcPr>
+          <w:p>
+            <w:pPr>
+              <w:snapToGrid w:val="0"/>
+              <w:jc w:val="right"/>
+            </w:pPr>
+          </w:p>
+        </w:tc>
+        <w:tc>
+          <w:tcPr>
+            <w:tcW w:w="851" w:type="dxa"/>
+            <w:tcBorders>
+              <w:top w:val="single" w:sz="4" w:space="0" w:color="000000"/>
+              <w:left w:val="single" w:sz="4" w:space="0" w:color="000000"/>
+              <w:bottom w:val="single" w:sz="4" w:space="0" w:color="000000"/>
+            </w:tcBorders>
+            <w:shd w:val="clear" w:color="auto" w:fill="auto"/>
+            <w:vAlign w:val="center"/>
+          </w:tcPr>
+          <w:p>
+            <w:pPr>
+              <w:snapToGrid w:val="0"/>
+              <w:jc w:val="right"/>
+            </w:pPr>
+            <w:r>
+              <w:t>10</w:t>
+            </w:r>
+          </w:p>
+        </w:tc>
+        <w:tc>
+          <w:tcPr>
+            <w:tcW w:w="850" w:type="dxa"/>
+            <w:tcBorders>
+              <w:top w:val="single" w:sz="4" w:space="0" w:color="000000"/>
+              <w:left w:val="single" w:sz="4" w:space="0" w:color="000000"/>
+              <w:bottom w:val="single" w:sz="4" w:space="0" w:color="000000"/>
+            </w:tcBorders>
+            <w:shd w:val="clear" w:color="auto" w:fill="auto"/>
+            <w:vAlign w:val="center"/>
+          </w:tcPr>
+          <w:p>
+            <w:pPr>
+              <w:snapToGrid w:val="0"/>
+              <w:jc w:val="right"/>
+            </w:pPr>
+            <w:r>
+              <w:t>14</w:t>
+            </w:r>
+          </w:p>
+        </w:tc>
+        <w:tc>
+          <w:tcPr>
+            <w:tcW w:w="851" w:type="dxa"/>
+            <w:tcBorders>
+              <w:top w:val="single" w:sz="4" w:space="0" w:color="000000"/>
+              <w:left w:val="single" w:sz="4" w:space="0" w:color="000000"/>
+              <w:bottom w:val="single" w:sz="4" w:space="0" w:color="000000"/>
+            </w:tcBorders>
+            <w:shd w:val="clear" w:color="auto" w:fill="auto"/>
+            <w:vAlign w:val="center"/>
+          </w:tcPr>
+          <w:p>
+            <w:pPr>
+              <w:snapToGrid w:val="0"/>
+              <w:jc w:val="right"/>
+            </w:pPr>
+            <w:r>
+              <w:t>90</w:t>
+            </w:r>
+          </w:p>
+        </w:tc>
+        <w:tc>
+          <w:tcPr>
+            <w:tcW w:w="850" w:type="dxa"/>
+            <w:tcBorders>
+              <w:top w:val="single" w:sz="4" w:space="0" w:color="000000"/>
+              <w:left w:val="single" w:sz="4" w:space="0" w:color="000000"/>
+              <w:bottom w:val="single" w:sz="4" w:space="0" w:color="000000"/>
+            </w:tcBorders>
+            <w:shd w:val="clear" w:color="auto" w:fill="auto"/>
+            <w:vAlign w:val="center"/>
+          </w:tcPr>
+          <w:p>
+            <w:pPr>
+              <w:snapToGrid w:val="0"/>
+              <w:jc w:val="right"/>
+            </w:pPr>
+            <w:r>
+              <w:t>З (4)</w:t>
+            </w:r>
+          </w:p>
+        </w:tc>
+        <w:tc>
+          <w:tcPr>
+            <w:tcW w:w="661" w:type="dxa"/>
+            <w:tcBorders>
+              <w:top w:val="single" w:sz="4" w:space="0" w:color="000000"/>
+              <w:left w:val="single" w:sz="4" w:space="0" w:color="000000"/>
+              <w:bottom w:val="single" w:sz="4" w:space="0" w:color="000000"/>
+            </w:tcBorders>
+            <w:shd w:val="clear" w:color="auto" w:fill="auto"/>
+            <w:vAlign w:val="center"/>
+          </w:tcPr>
+          <w:p>
+            <w:pPr>
+              <w:snapToGrid w:val="0"/>
+              <w:jc w:val="right"/>
+            </w:pPr>
+            <w:r>
+              <w:t>108</w:t>
+            </w:r>
+          </w:p>
+        </w:tc>
+        <w:tc>
+          <w:tcPr>
+            <w:tcW w:w="577" w:type="dxa"/>
+            <w:tcBorders>
+              <w:top w:val="single" w:sz="4" w:space="0" w:color="000000"/>
+              <w:left w:val="single" w:sz="4" w:space="0" w:color="000000"/>
+              <w:bottom w:val="single" w:sz="4" w:space="0" w:color="000000"/>
+              <w:right w:val="single" w:sz="4" w:space="0" w:color="000000"/>
+            </w:tcBorders>
+            <w:shd w:val="clear" w:color="auto" w:fill="auto"/>
+            <w:vAlign w:val="center"/>
+          </w:tcPr>
+          <w:p>
+            <w:pPr>
+              <w:snapToGrid w:val="0"/>
+              <w:jc w:val="right"/>
+            </w:pPr>
+            <w:r>
+              <w:t>3</w:t>
+            </w:r>
+          </w:p>
+        </w:tc>
+      </w:tr>
+      <w:tr>
+        <w:trPr>
+          <w:trHeight w:val="246"/>
+        </w:trPr>
+        <w:tc>
+          <w:tcPr>
+            <w:tcW w:w="3544" w:type="dxa"/>
+            <w:gridSpan w:val="3"/>
+            <w:tcBorders>
+              <w:top w:val="single" w:sz="4" w:space="0" w:color="000000"/>
+              <w:left w:val="single" w:sz="4" w:space="0" w:color="000000"/>
+              <w:bottom w:val="single" w:sz="4" w:space="0" w:color="000000"/>
+            </w:tcBorders>
+            <w:shd w:val="clear" w:color="auto" w:fill="auto"/>
+          </w:tcPr>
+          <w:p>
+            <w:r>
+              <w:rPr>
+                <w:b/>
+              </w:rPr>
+              <w:t>Всего на освоение модуля</w:t>
+            </w:r>
+          </w:p>
+        </w:tc>
+        <w:tc>
+          <w:tcPr>
+            <w:tcW w:w="851" w:type="dxa"/>
+            <w:tcBorders>
+              <w:top w:val="single" w:sz="4" w:space="0" w:color="000000"/>
+              <w:left w:val="single" w:sz="4" w:space="0" w:color="000000"/>
+              <w:bottom w:val="single" w:sz="4" w:space="0" w:color="000000"/>
+            </w:tcBorders>
+            <w:shd w:val="clear" w:color="auto" w:fill="auto"/>
+          </w:tcPr>
+          <w:p>
+            <w:pPr>
+              <w:snapToGrid w:val="0"/>
+              <w:jc w:val="right"/>
+            </w:pPr>
+            <w:r>
+              <w:t>24</w:t>
+            </w:r>
+          </w:p>
+        </w:tc>
+        <w:tc>
+          <w:tcPr>
+            <w:tcW w:w="850" w:type="dxa"/>
+            <w:tcBorders>
+              <w:top w:val="single" w:sz="4" w:space="0" w:color="000000"/>
+              <w:left w:val="single" w:sz="4" w:space="0" w:color="000000"/>
+              <w:bottom w:val="single" w:sz="4" w:space="0" w:color="000000"/>
+            </w:tcBorders>
+            <w:shd w:val="clear" w:color="auto" w:fill="auto"/>
+          </w:tcPr>
+          <w:p>
+            <w:pPr>
+              <w:snapToGrid w:val="0"/>
+              <w:jc w:val="right"/>
+            </w:pPr>
+            <w:r>
+              <w:t>8</w:t>
+            </w:r>
+          </w:p>
+        </w:tc>
+        <w:tc>
+          <w:tcPr>
+            <w:tcW w:w="851" w:type="dxa"/>
+            <w:tcBorders>
+              <w:top w:val="single" w:sz="4" w:space="0" w:color="000000"/>
+              <w:left w:val="single" w:sz="4" w:space="0" w:color="000000"/>
+              <w:bottom w:val="single" w:sz="4" w:space="0" w:color="000000"/>
+            </w:tcBorders>
+            <w:shd w:val="clear" w:color="auto" w:fill="auto"/>
+          </w:tcPr>
+          <w:p>
+            <w:pPr>
+              <w:snapToGrid w:val="0"/>
+              <w:jc w:val="right"/>
+            </w:pPr>
+            <w:r>
+              <w:t>44</w:t>
+            </w:r>
+          </w:p>
+        </w:tc>
+        <w:tc>
+          <w:tcPr>
+            <w:tcW w:w="850" w:type="dxa"/>
+            <w:tcBorders>
+              <w:top w:val="single" w:sz="4" w:space="0" w:color="000000"/>
+              <w:left w:val="single" w:sz="4" w:space="0" w:color="000000"/>
+              <w:bottom w:val="single" w:sz="4" w:space="0" w:color="000000"/>
+            </w:tcBorders>
+            <w:shd w:val="clear" w:color="auto" w:fill="auto"/>
+          </w:tcPr>
+          <w:p>
+            <w:pPr>
+              <w:snapToGrid w:val="0"/>
+              <w:jc w:val="right"/>
+            </w:pPr>
+            <w:r>
+              <w:t>76</w:t>
+            </w:r>
+          </w:p>
+        </w:tc>
+        <w:tc>
+          <w:tcPr>
+            <w:tcW w:w="851" w:type="dxa"/>
+            <w:tcBorders>
+              <w:top w:val="single" w:sz="4" w:space="0" w:color="000000"/>
+              <w:left w:val="single" w:sz="4" w:space="0" w:color="000000"/>
+              <w:bottom w:val="single" w:sz="4" w:space="0" w:color="000000"/>
+            </w:tcBorders>
+            <w:shd w:val="clear" w:color="auto" w:fill="auto"/>
+          </w:tcPr>
+          <w:p>
+            <w:pPr>
+              <w:snapToGrid w:val="0"/>
+              <w:jc w:val="right"/>
+            </w:pPr>
+            <w:r>
+              <w:t>412</w:t>
+            </w:r>
+          </w:p>
+        </w:tc>
+        <w:tc>
+          <w:tcPr>
+            <w:tcW w:w="850" w:type="dxa"/>
+            <w:tcBorders>
+              <w:top w:val="single" w:sz="4" w:space="0" w:color="000000"/>
+              <w:left w:val="single" w:sz="4" w:space="0" w:color="000000"/>
+              <w:bottom w:val="single" w:sz="4" w:space="0" w:color="000000"/>
+            </w:tcBorders>
+            <w:shd w:val="clear" w:color="auto" w:fill="auto"/>
+          </w:tcPr>
+          <w:p>
+            <w:pPr>
+              <w:snapToGrid w:val="0"/>
+              <w:jc w:val="right"/>
+            </w:pPr>
+            <w:r>
+              <w:t>52</w:t>
+            </w:r>
+          </w:p>
+        </w:tc>
+        <w:tc>
+          <w:tcPr>
+            <w:tcW w:w="661" w:type="dxa"/>
+            <w:tcBorders>
+              <w:top w:val="single" w:sz="4" w:space="0" w:color="000000"/>
+              <w:left w:val="single" w:sz="4" w:space="0" w:color="000000"/>
+              <w:bottom w:val="single" w:sz="4" w:space="0" w:color="000000"/>
+            </w:tcBorders>
+            <w:shd w:val="clear" w:color="auto" w:fill="auto"/>
+          </w:tcPr>
+          <w:p>
+            <w:pPr>
+              <w:snapToGrid w:val="0"/>
+              <w:jc w:val="right"/>
+            </w:pPr>
+            <w:r>
+              <w:t>540</w:t>
+            </w:r>
+          </w:p>
+        </w:tc>
+        <w:tc>
+          <w:tcPr>
+            <w:tcW w:w="577" w:type="dxa"/>
+            <w:tcBorders>
+              <w:top w:val="single" w:sz="4" w:space="0" w:color="000000"/>
+              <w:left w:val="single" w:sz="4" w:space="0" w:color="000000"/>
+              <w:bottom w:val="single" w:sz="4" w:space="0" w:color="000000"/>
+              <w:right w:val="single" w:sz="4" w:space="0" w:color="000000"/>
+            </w:tcBorders>
+            <w:shd w:val="clear" w:color="auto" w:fill="auto"/>
+          </w:tcPr>
+          <w:p>
+            <w:pPr>
+              <w:snapToGrid w:val="0"/>
+              <w:jc w:val="right"/>
+            </w:pPr>
+            <w:r>
+              <w:t>15</w:t>
+            </w:r>
+          </w:p>
+        </w:tc>
+      </w:tr>
+    </w:tbl>
+    <w:p>
+      <w:pPr>
         <w:jc w:val="both"/>
         <w:rPr>
           <w:caps/>
@@ -4254,9 +6668,2415 @@
     </w:p>
     <w:p>
       <w:pPr>
+        <w:jc w:val="center"/>
+        <w:rPr>
+          <w:sz w:val="16"/>
+          <w:szCs w:val="16"/>
+        </w:rPr>
+      </w:pPr>
+      <w:r>
+        <w:t>Заочная форма обучения</w:t>
+      </w:r>
+      <w:r>
+        <w:fldChar w:fldCharType="begin"/>
+      </w:r>
+      <w:r>
+        <w:instrText xml:space="preserve"> TC "СТРУКТУРА МОДУЛЯ И РАСПРЕДЕЛЕНИЕ УЧЕБНОГО ВРЕМЕНИ ПО ДИСЦИПЛИНАМ" \l 1 </w:instrText>
+      </w:r>
+      <w:r>
+        <w:fldChar w:fldCharType="end"/>
+      </w:r>
+      <w:r>
+        <w:t>, ускоренная программа</w:t>
+      </w:r>
+    </w:p>
+    <w:tbl>
+      <w:tblPr>
+        <w:tblW w:w="9885" w:type="dxa"/>
+        <w:tblInd w:w="108" w:type="dxa"/>
+        <w:tblLayout w:type="fixed"/>
+        <w:tblLook w:val="0000" w:firstRow="0" w:lastRow="0" w:firstColumn="0" w:lastColumn="0" w:noHBand="0" w:noVBand="0"/>
+      </w:tblPr>
+      <w:tblGrid>
+        <w:gridCol w:w="426"/>
+        <w:gridCol w:w="2551"/>
+        <w:gridCol w:w="567"/>
+        <w:gridCol w:w="851"/>
+        <w:gridCol w:w="850"/>
+        <w:gridCol w:w="851"/>
+        <w:gridCol w:w="850"/>
+        <w:gridCol w:w="851"/>
+        <w:gridCol w:w="850"/>
+        <w:gridCol w:w="661"/>
+        <w:gridCol w:w="577"/>
+      </w:tblGrid>
+      <w:tr>
+        <w:trPr>
+          <w:trHeight w:val="494"/>
+          <w:tblHeader/>
+        </w:trPr>
+        <w:tc>
+          <w:tcPr>
+            <w:tcW w:w="2977" w:type="dxa"/>
+            <w:gridSpan w:val="2"/>
+            <w:vMerge w:val="restart"/>
+            <w:tcBorders>
+              <w:top w:val="single" w:sz="4" w:space="0" w:color="000000"/>
+              <w:left w:val="single" w:sz="4" w:space="0" w:color="000000"/>
+              <w:bottom w:val="single" w:sz="4" w:space="0" w:color="000000"/>
+            </w:tcBorders>
+            <w:shd w:val="clear" w:color="auto" w:fill="auto"/>
+            <w:vAlign w:val="center"/>
+          </w:tcPr>
+          <w:p>
+            <w:pPr>
+              <w:pStyle w:val="210"/>
+              <w:ind w:left="0" w:right="-108" w:firstLine="0"/>
+              <w:jc w:val="center"/>
+              <w:rPr>
+                <w:b/>
+                <w:sz w:val="20"/>
+                <w:szCs w:val="20"/>
+              </w:rPr>
+            </w:pPr>
+            <w:r>
+              <w:rPr>
+                <w:b/>
+                <w:sz w:val="20"/>
+                <w:szCs w:val="20"/>
+              </w:rPr>
+              <w:t xml:space="preserve">Наименования дисциплин с указанием, к какой части образовательной программы они относятся: базовой (Б), вариативной – по выбору вуза (ВВ), вариативной - по выбору студента (ВС). </w:t>
+            </w:r>
+          </w:p>
+          <w:p>
+            <w:pPr>
+              <w:pStyle w:val="210"/>
+              <w:ind w:left="0" w:right="-108" w:firstLine="0"/>
+              <w:rPr>
+                <w:b/>
+                <w:sz w:val="16"/>
+                <w:szCs w:val="16"/>
+              </w:rPr>
+            </w:pPr>
+          </w:p>
+        </w:tc>
+        <w:tc>
+          <w:tcPr>
+            <w:tcW w:w="567" w:type="dxa"/>
+            <w:vMerge w:val="restart"/>
+            <w:tcBorders>
+              <w:top w:val="single" w:sz="4" w:space="0" w:color="000000"/>
+              <w:left w:val="single" w:sz="4" w:space="0" w:color="000000"/>
+              <w:bottom w:val="single" w:sz="4" w:space="0" w:color="000000"/>
+            </w:tcBorders>
+            <w:shd w:val="clear" w:color="auto" w:fill="auto"/>
+            <w:textDirection w:val="btLr"/>
+            <w:vAlign w:val="center"/>
+          </w:tcPr>
+          <w:p>
+            <w:pPr>
+              <w:ind w:left="113" w:right="113"/>
+              <w:jc w:val="center"/>
+              <w:rPr>
+                <w:b/>
+                <w:sz w:val="16"/>
+                <w:szCs w:val="16"/>
+              </w:rPr>
+            </w:pPr>
+            <w:r>
+              <w:rPr>
+                <w:b/>
+                <w:sz w:val="16"/>
+                <w:szCs w:val="16"/>
+              </w:rPr>
+              <w:t>Семестр изучения</w:t>
+            </w:r>
+          </w:p>
+        </w:tc>
+        <w:tc>
+          <w:tcPr>
+            <w:tcW w:w="6341" w:type="dxa"/>
+            <w:gridSpan w:val="8"/>
+            <w:tcBorders>
+              <w:top w:val="single" w:sz="4" w:space="0" w:color="000000"/>
+              <w:left w:val="single" w:sz="4" w:space="0" w:color="000000"/>
+              <w:bottom w:val="single" w:sz="4" w:space="0" w:color="000000"/>
+              <w:right w:val="single" w:sz="4" w:space="0" w:color="000000"/>
+            </w:tcBorders>
+            <w:shd w:val="clear" w:color="auto" w:fill="auto"/>
+            <w:vAlign w:val="center"/>
+          </w:tcPr>
+          <w:p>
+            <w:pPr>
+              <w:jc w:val="center"/>
+            </w:pPr>
+            <w:r>
+              <w:rPr>
+                <w:b/>
+                <w:sz w:val="16"/>
+                <w:szCs w:val="16"/>
+              </w:rPr>
+              <w:t>Объем времени, отведенный на освоение дисциплин модуля</w:t>
+            </w:r>
+            <w:r>
+              <w:rPr>
+                <w:b/>
+                <w:i/>
+                <w:iCs/>
+                <w:sz w:val="16"/>
+                <w:szCs w:val="16"/>
+              </w:rPr>
+              <w:t xml:space="preserve"> </w:t>
+            </w:r>
+          </w:p>
+        </w:tc>
+      </w:tr>
+      <w:tr>
+        <w:trPr>
+          <w:trHeight w:val="157"/>
+          <w:tblHeader/>
+        </w:trPr>
+        <w:tc>
+          <w:tcPr>
+            <w:tcW w:w="2977" w:type="dxa"/>
+            <w:gridSpan w:val="2"/>
+            <w:vMerge/>
+            <w:tcBorders>
+              <w:top w:val="single" w:sz="4" w:space="0" w:color="000000"/>
+              <w:left w:val="single" w:sz="4" w:space="0" w:color="000000"/>
+              <w:bottom w:val="single" w:sz="4" w:space="0" w:color="000000"/>
+            </w:tcBorders>
+            <w:shd w:val="clear" w:color="auto" w:fill="auto"/>
+            <w:vAlign w:val="center"/>
+          </w:tcPr>
+          <w:p>
+            <w:pPr>
+              <w:snapToGrid w:val="0"/>
+              <w:jc w:val="center"/>
+              <w:rPr>
+                <w:b/>
+                <w:sz w:val="16"/>
+                <w:szCs w:val="16"/>
+              </w:rPr>
+            </w:pPr>
+          </w:p>
+        </w:tc>
+        <w:tc>
+          <w:tcPr>
+            <w:tcW w:w="567" w:type="dxa"/>
+            <w:vMerge/>
+            <w:tcBorders>
+              <w:top w:val="single" w:sz="4" w:space="0" w:color="000000"/>
+              <w:left w:val="single" w:sz="4" w:space="0" w:color="000000"/>
+              <w:bottom w:val="single" w:sz="4" w:space="0" w:color="000000"/>
+            </w:tcBorders>
+            <w:shd w:val="clear" w:color="auto" w:fill="auto"/>
+            <w:vAlign w:val="center"/>
+          </w:tcPr>
+          <w:p>
+            <w:pPr>
+              <w:snapToGrid w:val="0"/>
+              <w:jc w:val="center"/>
+              <w:rPr>
+                <w:b/>
+                <w:sz w:val="16"/>
+                <w:szCs w:val="16"/>
+              </w:rPr>
+            </w:pPr>
+          </w:p>
+        </w:tc>
+        <w:tc>
+          <w:tcPr>
+            <w:tcW w:w="3402" w:type="dxa"/>
+            <w:gridSpan w:val="4"/>
+            <w:tcBorders>
+              <w:top w:val="single" w:sz="4" w:space="0" w:color="000000"/>
+              <w:left w:val="single" w:sz="4" w:space="0" w:color="000000"/>
+              <w:bottom w:val="single" w:sz="4" w:space="0" w:color="000000"/>
+            </w:tcBorders>
+            <w:shd w:val="clear" w:color="auto" w:fill="auto"/>
+            <w:vAlign w:val="center"/>
+          </w:tcPr>
+          <w:p>
+            <w:pPr>
+              <w:jc w:val="center"/>
+              <w:rPr>
+                <w:b/>
+                <w:sz w:val="16"/>
+                <w:szCs w:val="16"/>
+              </w:rPr>
+            </w:pPr>
+            <w:r>
+              <w:rPr>
+                <w:b/>
+                <w:sz w:val="16"/>
+                <w:szCs w:val="16"/>
+              </w:rPr>
+              <w:t>Аудиторные занятия, час.</w:t>
+            </w:r>
+          </w:p>
+        </w:tc>
+        <w:tc>
+          <w:tcPr>
+            <w:tcW w:w="851" w:type="dxa"/>
+            <w:vMerge w:val="restart"/>
+            <w:tcBorders>
+              <w:top w:val="single" w:sz="4" w:space="0" w:color="000000"/>
+              <w:left w:val="single" w:sz="4" w:space="0" w:color="000000"/>
+              <w:bottom w:val="single" w:sz="4" w:space="0" w:color="000000"/>
+            </w:tcBorders>
+            <w:shd w:val="clear" w:color="auto" w:fill="auto"/>
+            <w:vAlign w:val="center"/>
+          </w:tcPr>
+          <w:p>
+            <w:pPr>
+              <w:pStyle w:val="210"/>
+              <w:ind w:left="0" w:firstLine="0"/>
+              <w:jc w:val="center"/>
+              <w:rPr>
+                <w:b/>
+                <w:sz w:val="16"/>
+                <w:szCs w:val="16"/>
+              </w:rPr>
+            </w:pPr>
+            <w:r>
+              <w:rPr>
+                <w:b/>
+                <w:sz w:val="16"/>
+                <w:szCs w:val="16"/>
+              </w:rPr>
+              <w:t xml:space="preserve">Самостоятельная работа, включая все виды </w:t>
+            </w:r>
+            <w:r>
+              <w:rPr>
+                <w:b/>
+                <w:sz w:val="16"/>
+                <w:szCs w:val="16"/>
+              </w:rPr>
+              <w:t xml:space="preserve">текущей </w:t>
+            </w:r>
+            <w:r>
+              <w:rPr>
+                <w:b/>
+                <w:sz w:val="16"/>
+                <w:szCs w:val="16"/>
+              </w:rPr>
+              <w:t>аттестации, час.</w:t>
+            </w:r>
+          </w:p>
+        </w:tc>
+        <w:tc>
+          <w:tcPr>
+            <w:tcW w:w="850" w:type="dxa"/>
+            <w:vMerge w:val="restart"/>
+            <w:tcBorders>
+              <w:top w:val="single" w:sz="4" w:space="0" w:color="000000"/>
+              <w:left w:val="single" w:sz="4" w:space="0" w:color="000000"/>
+              <w:bottom w:val="single" w:sz="4" w:space="0" w:color="000000"/>
+            </w:tcBorders>
+            <w:shd w:val="clear" w:color="auto" w:fill="auto"/>
+            <w:vAlign w:val="center"/>
+          </w:tcPr>
+          <w:p>
+            <w:pPr>
+              <w:pStyle w:val="af1"/>
+              <w:spacing w:before="0" w:after="0"/>
+              <w:jc w:val="center"/>
+              <w:rPr>
+                <w:b/>
+                <w:sz w:val="16"/>
+                <w:szCs w:val="16"/>
+              </w:rPr>
+            </w:pPr>
+            <w:r>
+              <w:rPr>
+                <w:b/>
+                <w:sz w:val="16"/>
+                <w:szCs w:val="16"/>
+              </w:rPr>
+              <w:t>Промежуточная аттестация (зачет, экзамен), час.</w:t>
+            </w:r>
+          </w:p>
+        </w:tc>
+        <w:tc>
+          <w:tcPr>
+            <w:tcW w:w="1238" w:type="dxa"/>
+            <w:gridSpan w:val="2"/>
+            <w:tcBorders>
+              <w:top w:val="single" w:sz="4" w:space="0" w:color="000000"/>
+              <w:left w:val="single" w:sz="4" w:space="0" w:color="000000"/>
+              <w:bottom w:val="single" w:sz="4" w:space="0" w:color="000000"/>
+              <w:right w:val="single" w:sz="4" w:space="0" w:color="000000"/>
+            </w:tcBorders>
+            <w:shd w:val="clear" w:color="auto" w:fill="auto"/>
+            <w:vAlign w:val="center"/>
+          </w:tcPr>
+          <w:p>
+            <w:pPr>
+              <w:pStyle w:val="af1"/>
+              <w:spacing w:before="0" w:after="0"/>
+              <w:jc w:val="center"/>
+            </w:pPr>
+            <w:r>
+              <w:rPr>
+                <w:b/>
+                <w:sz w:val="16"/>
+                <w:szCs w:val="16"/>
+              </w:rPr>
+              <w:t>Всего по дисциплине</w:t>
+            </w:r>
+          </w:p>
+        </w:tc>
+      </w:tr>
+      <w:tr>
+        <w:trPr>
+          <w:cantSplit/>
+          <w:trHeight w:val="1793"/>
+          <w:tblHeader/>
+        </w:trPr>
+        <w:tc>
+          <w:tcPr>
+            <w:tcW w:w="2977" w:type="dxa"/>
+            <w:gridSpan w:val="2"/>
+            <w:vMerge/>
+            <w:tcBorders>
+              <w:top w:val="single" w:sz="4" w:space="0" w:color="000000"/>
+              <w:left w:val="single" w:sz="4" w:space="0" w:color="000000"/>
+              <w:bottom w:val="single" w:sz="4" w:space="0" w:color="000000"/>
+            </w:tcBorders>
+            <w:shd w:val="clear" w:color="auto" w:fill="auto"/>
+            <w:vAlign w:val="center"/>
+          </w:tcPr>
+          <w:p>
+            <w:pPr>
+              <w:snapToGrid w:val="0"/>
+              <w:jc w:val="both"/>
+              <w:rPr>
+                <w:b/>
+                <w:sz w:val="16"/>
+                <w:szCs w:val="16"/>
+              </w:rPr>
+            </w:pPr>
+          </w:p>
+        </w:tc>
+        <w:tc>
+          <w:tcPr>
+            <w:tcW w:w="567" w:type="dxa"/>
+            <w:vMerge/>
+            <w:tcBorders>
+              <w:top w:val="single" w:sz="4" w:space="0" w:color="000000"/>
+              <w:left w:val="single" w:sz="4" w:space="0" w:color="000000"/>
+              <w:bottom w:val="single" w:sz="4" w:space="0" w:color="000000"/>
+            </w:tcBorders>
+            <w:shd w:val="clear" w:color="auto" w:fill="auto"/>
+            <w:vAlign w:val="center"/>
+          </w:tcPr>
+          <w:p>
+            <w:pPr>
+              <w:snapToGrid w:val="0"/>
+              <w:jc w:val="both"/>
+              <w:rPr>
+                <w:b/>
+                <w:sz w:val="16"/>
+                <w:szCs w:val="16"/>
+              </w:rPr>
+            </w:pPr>
+          </w:p>
+        </w:tc>
+        <w:tc>
+          <w:tcPr>
+            <w:tcW w:w="851" w:type="dxa"/>
+            <w:tcBorders>
+              <w:top w:val="single" w:sz="4" w:space="0" w:color="000000"/>
+              <w:left w:val="single" w:sz="4" w:space="0" w:color="000000"/>
+              <w:bottom w:val="single" w:sz="4" w:space="0" w:color="000000"/>
+            </w:tcBorders>
+            <w:shd w:val="clear" w:color="auto" w:fill="auto"/>
+            <w:textDirection w:val="btLr"/>
+            <w:vAlign w:val="center"/>
+          </w:tcPr>
+          <w:p>
+            <w:pPr>
+              <w:pStyle w:val="af1"/>
+              <w:spacing w:before="0" w:after="0"/>
+              <w:ind w:right="113"/>
+              <w:jc w:val="center"/>
+              <w:rPr>
+                <w:sz w:val="16"/>
+                <w:szCs w:val="16"/>
+              </w:rPr>
+            </w:pPr>
+            <w:r>
+              <w:rPr>
+                <w:b/>
+                <w:sz w:val="16"/>
+                <w:szCs w:val="16"/>
+              </w:rPr>
+              <w:t>Лекции</w:t>
+            </w:r>
+          </w:p>
+        </w:tc>
+        <w:tc>
+          <w:tcPr>
+            <w:tcW w:w="850" w:type="dxa"/>
+            <w:tcBorders>
+              <w:top w:val="single" w:sz="4" w:space="0" w:color="000000"/>
+              <w:left w:val="single" w:sz="4" w:space="0" w:color="000000"/>
+              <w:bottom w:val="single" w:sz="4" w:space="0" w:color="000000"/>
+            </w:tcBorders>
+            <w:shd w:val="clear" w:color="auto" w:fill="auto"/>
+            <w:textDirection w:val="btLr"/>
+            <w:vAlign w:val="center"/>
+          </w:tcPr>
+          <w:p>
+            <w:pPr>
+              <w:pStyle w:val="4"/>
+              <w:numPr>
+                <w:ilvl w:val="0"/>
+                <w:numId w:val="0"/>
+              </w:numPr>
+              <w:spacing w:before="0" w:after="0"/>
+              <w:jc w:val="center"/>
+              <w:rPr>
+                <w:sz w:val="16"/>
+                <w:szCs w:val="16"/>
+              </w:rPr>
+            </w:pPr>
+            <w:r>
+              <w:rPr>
+                <w:rFonts w:ascii="Times New Roman" w:hAnsi="Times New Roman" w:cs="Times New Roman"/>
+                <w:sz w:val="16"/>
+                <w:szCs w:val="16"/>
+              </w:rPr>
+              <w:t>Практические занятия</w:t>
+            </w:r>
+          </w:p>
+        </w:tc>
+        <w:tc>
+          <w:tcPr>
+            <w:tcW w:w="851" w:type="dxa"/>
+            <w:tcBorders>
+              <w:top w:val="single" w:sz="4" w:space="0" w:color="000000"/>
+              <w:left w:val="single" w:sz="4" w:space="0" w:color="000000"/>
+              <w:bottom w:val="single" w:sz="4" w:space="0" w:color="000000"/>
+            </w:tcBorders>
+            <w:shd w:val="clear" w:color="auto" w:fill="auto"/>
+            <w:textDirection w:val="btLr"/>
+            <w:vAlign w:val="center"/>
+          </w:tcPr>
+          <w:p>
+            <w:pPr>
+              <w:pStyle w:val="af1"/>
+              <w:spacing w:before="0" w:after="0"/>
+              <w:jc w:val="center"/>
+              <w:rPr>
+                <w:b/>
+                <w:sz w:val="16"/>
+                <w:szCs w:val="16"/>
+              </w:rPr>
+            </w:pPr>
+            <w:r>
+              <w:rPr>
+                <w:b/>
+                <w:sz w:val="16"/>
+                <w:szCs w:val="16"/>
+              </w:rPr>
+              <w:t>Лабораторные работы</w:t>
+            </w:r>
+          </w:p>
+        </w:tc>
+        <w:tc>
+          <w:tcPr>
+            <w:tcW w:w="850" w:type="dxa"/>
+            <w:tcBorders>
+              <w:top w:val="single" w:sz="4" w:space="0" w:color="000000"/>
+              <w:left w:val="single" w:sz="4" w:space="0" w:color="000000"/>
+              <w:bottom w:val="single" w:sz="4" w:space="0" w:color="000000"/>
+            </w:tcBorders>
+            <w:shd w:val="clear" w:color="auto" w:fill="auto"/>
+            <w:textDirection w:val="btLr"/>
+            <w:vAlign w:val="center"/>
+          </w:tcPr>
+          <w:p>
+            <w:pPr>
+              <w:pStyle w:val="af1"/>
+              <w:spacing w:before="0" w:after="0"/>
+              <w:jc w:val="center"/>
+              <w:rPr>
+                <w:b/>
+                <w:sz w:val="16"/>
+                <w:szCs w:val="16"/>
+              </w:rPr>
+            </w:pPr>
+            <w:r>
+              <w:rPr>
+                <w:b/>
+                <w:sz w:val="16"/>
+                <w:szCs w:val="16"/>
+              </w:rPr>
+              <w:t>Всего</w:t>
+            </w:r>
+          </w:p>
+        </w:tc>
+        <w:tc>
+          <w:tcPr>
+            <w:tcW w:w="851" w:type="dxa"/>
+            <w:vMerge/>
+            <w:tcBorders>
+              <w:top w:val="single" w:sz="4" w:space="0" w:color="000000"/>
+              <w:left w:val="single" w:sz="4" w:space="0" w:color="000000"/>
+              <w:bottom w:val="single" w:sz="4" w:space="0" w:color="000000"/>
+            </w:tcBorders>
+            <w:shd w:val="clear" w:color="auto" w:fill="auto"/>
+            <w:textDirection w:val="btLr"/>
+            <w:vAlign w:val="center"/>
+          </w:tcPr>
+          <w:p>
+            <w:pPr>
+              <w:pStyle w:val="210"/>
+              <w:snapToGrid w:val="0"/>
+              <w:ind w:left="113" w:right="113" w:firstLine="0"/>
+              <w:jc w:val="center"/>
+              <w:rPr>
+                <w:b/>
+                <w:sz w:val="16"/>
+                <w:szCs w:val="16"/>
+              </w:rPr>
+            </w:pPr>
+          </w:p>
+        </w:tc>
+        <w:tc>
+          <w:tcPr>
+            <w:tcW w:w="850" w:type="dxa"/>
+            <w:vMerge/>
+            <w:tcBorders>
+              <w:top w:val="single" w:sz="4" w:space="0" w:color="000000"/>
+              <w:left w:val="single" w:sz="4" w:space="0" w:color="000000"/>
+              <w:bottom w:val="single" w:sz="4" w:space="0" w:color="000000"/>
+            </w:tcBorders>
+            <w:shd w:val="clear" w:color="auto" w:fill="auto"/>
+            <w:textDirection w:val="btLr"/>
+            <w:vAlign w:val="center"/>
+          </w:tcPr>
+          <w:p>
+            <w:pPr>
+              <w:pStyle w:val="af1"/>
+              <w:snapToGrid w:val="0"/>
+              <w:ind w:left="113" w:right="113"/>
+              <w:jc w:val="center"/>
+              <w:rPr>
+                <w:b/>
+                <w:sz w:val="16"/>
+                <w:szCs w:val="16"/>
+              </w:rPr>
+            </w:pPr>
+          </w:p>
+        </w:tc>
+        <w:tc>
+          <w:tcPr>
+            <w:tcW w:w="661" w:type="dxa"/>
+            <w:tcBorders>
+              <w:top w:val="single" w:sz="4" w:space="0" w:color="000000"/>
+              <w:left w:val="single" w:sz="4" w:space="0" w:color="000000"/>
+              <w:bottom w:val="single" w:sz="4" w:space="0" w:color="000000"/>
+            </w:tcBorders>
+            <w:shd w:val="clear" w:color="auto" w:fill="auto"/>
+            <w:textDirection w:val="btLr"/>
+            <w:vAlign w:val="center"/>
+          </w:tcPr>
+          <w:p>
+            <w:pPr>
+              <w:ind w:left="113" w:right="113"/>
+              <w:jc w:val="center"/>
+              <w:rPr>
+                <w:b/>
+                <w:sz w:val="16"/>
+                <w:szCs w:val="16"/>
+              </w:rPr>
+            </w:pPr>
+            <w:r>
+              <w:rPr>
+                <w:b/>
+                <w:sz w:val="16"/>
+                <w:szCs w:val="16"/>
+              </w:rPr>
+              <w:t>Час.</w:t>
+            </w:r>
+          </w:p>
+        </w:tc>
+        <w:tc>
+          <w:tcPr>
+            <w:tcW w:w="577" w:type="dxa"/>
+            <w:tcBorders>
+              <w:top w:val="single" w:sz="4" w:space="0" w:color="000000"/>
+              <w:left w:val="single" w:sz="4" w:space="0" w:color="000000"/>
+              <w:bottom w:val="single" w:sz="4" w:space="0" w:color="000000"/>
+              <w:right w:val="single" w:sz="4" w:space="0" w:color="000000"/>
+            </w:tcBorders>
+            <w:shd w:val="clear" w:color="auto" w:fill="auto"/>
+            <w:textDirection w:val="btLr"/>
+            <w:vAlign w:val="center"/>
+          </w:tcPr>
+          <w:p>
+            <w:pPr>
+              <w:ind w:left="113" w:right="113"/>
+              <w:jc w:val="center"/>
+            </w:pPr>
+            <w:proofErr w:type="spellStart"/>
+            <w:r>
+              <w:rPr>
+                <w:b/>
+                <w:sz w:val="16"/>
+                <w:szCs w:val="16"/>
+              </w:rPr>
+              <w:t>Зач</w:t>
+            </w:r>
+            <w:proofErr w:type="spellEnd"/>
+            <w:r>
+              <w:rPr>
+                <w:b/>
+                <w:sz w:val="16"/>
+                <w:szCs w:val="16"/>
+              </w:rPr>
+              <w:t>. ед.</w:t>
+            </w:r>
+          </w:p>
+        </w:tc>
+      </w:tr>
+      <w:tr>
+        <w:trPr>
+          <w:cantSplit/>
+          <w:trHeight w:val="753"/>
+        </w:trPr>
+        <w:tc>
+          <w:tcPr>
+            <w:tcW w:w="426" w:type="dxa"/>
+            <w:tcBorders>
+              <w:top w:val="single" w:sz="4" w:space="0" w:color="000000"/>
+              <w:left w:val="single" w:sz="4" w:space="0" w:color="000000"/>
+              <w:bottom w:val="single" w:sz="4" w:space="0" w:color="000000"/>
+            </w:tcBorders>
+            <w:shd w:val="clear" w:color="auto" w:fill="auto"/>
+          </w:tcPr>
+          <w:p>
+            <w:pPr>
+              <w:numPr>
+                <w:ilvl w:val="0"/>
+                <w:numId w:val="13"/>
+              </w:numPr>
+              <w:jc w:val="both"/>
+            </w:pPr>
+          </w:p>
+        </w:tc>
+        <w:tc>
+          <w:tcPr>
+            <w:tcW w:w="2551" w:type="dxa"/>
+            <w:tcBorders>
+              <w:top w:val="single" w:sz="4" w:space="0" w:color="000000"/>
+              <w:left w:val="single" w:sz="4" w:space="0" w:color="000000"/>
+              <w:bottom w:val="single" w:sz="4" w:space="0" w:color="000000"/>
+            </w:tcBorders>
+            <w:shd w:val="clear" w:color="auto" w:fill="auto"/>
+            <w:vAlign w:val="center"/>
+          </w:tcPr>
+          <w:p>
+            <w:pPr>
+              <w:rPr>
+                <w:color w:val="auto"/>
+              </w:rPr>
+            </w:pPr>
+            <w:r>
+              <w:rPr>
+                <w:color w:val="auto"/>
+              </w:rPr>
+              <w:t>(</w:t>
+            </w:r>
+            <w:r>
+              <w:rPr>
+                <w:b/>
+                <w:color w:val="auto"/>
+              </w:rPr>
+              <w:t>ВВ</w:t>
+            </w:r>
+            <w:r>
+              <w:rPr>
+                <w:color w:val="auto"/>
+              </w:rPr>
+              <w:t xml:space="preserve">) </w:t>
+            </w:r>
+            <w:proofErr w:type="spellStart"/>
+            <w:r>
+              <w:rPr>
+                <w:color w:val="auto"/>
+              </w:rPr>
+              <w:t>Web</w:t>
+            </w:r>
+            <w:proofErr w:type="spellEnd"/>
+            <w:r>
+              <w:rPr>
+                <w:color w:val="auto"/>
+              </w:rPr>
+              <w:t>-дизайн</w:t>
+            </w:r>
+          </w:p>
+        </w:tc>
+        <w:tc>
+          <w:tcPr>
+            <w:tcW w:w="567" w:type="dxa"/>
+            <w:tcBorders>
+              <w:top w:val="single" w:sz="4" w:space="0" w:color="000000"/>
+              <w:left w:val="single" w:sz="4" w:space="0" w:color="000000"/>
+              <w:bottom w:val="single" w:sz="4" w:space="0" w:color="000000"/>
+            </w:tcBorders>
+            <w:shd w:val="clear" w:color="auto" w:fill="auto"/>
+            <w:vAlign w:val="center"/>
+          </w:tcPr>
+          <w:p>
+            <w:pPr>
+              <w:snapToGrid w:val="0"/>
+              <w:jc w:val="right"/>
+            </w:pPr>
+            <w:r>
+              <w:t>3</w:t>
+            </w:r>
+          </w:p>
+        </w:tc>
+        <w:tc>
+          <w:tcPr>
+            <w:tcW w:w="851" w:type="dxa"/>
+            <w:tcBorders>
+              <w:top w:val="single" w:sz="4" w:space="0" w:color="000000"/>
+              <w:left w:val="single" w:sz="4" w:space="0" w:color="000000"/>
+              <w:bottom w:val="single" w:sz="4" w:space="0" w:color="000000"/>
+            </w:tcBorders>
+            <w:shd w:val="clear" w:color="auto" w:fill="auto"/>
+            <w:vAlign w:val="center"/>
+          </w:tcPr>
+          <w:p>
+            <w:pPr>
+              <w:snapToGrid w:val="0"/>
+              <w:jc w:val="right"/>
+            </w:pPr>
+            <w:r>
+              <w:t>4</w:t>
+            </w:r>
+          </w:p>
+        </w:tc>
+        <w:tc>
+          <w:tcPr>
+            <w:tcW w:w="850" w:type="dxa"/>
+            <w:tcBorders>
+              <w:top w:val="single" w:sz="4" w:space="0" w:color="000000"/>
+              <w:left w:val="single" w:sz="4" w:space="0" w:color="000000"/>
+              <w:bottom w:val="single" w:sz="4" w:space="0" w:color="000000"/>
+            </w:tcBorders>
+            <w:shd w:val="clear" w:color="auto" w:fill="auto"/>
+            <w:vAlign w:val="center"/>
+          </w:tcPr>
+          <w:p>
+            <w:pPr>
+              <w:snapToGrid w:val="0"/>
+              <w:jc w:val="right"/>
+            </w:pPr>
+            <w:r>
+              <w:t>4</w:t>
+            </w:r>
+          </w:p>
+        </w:tc>
+        <w:tc>
+          <w:tcPr>
+            <w:tcW w:w="851" w:type="dxa"/>
+            <w:tcBorders>
+              <w:top w:val="single" w:sz="4" w:space="0" w:color="000000"/>
+              <w:left w:val="single" w:sz="4" w:space="0" w:color="000000"/>
+              <w:bottom w:val="single" w:sz="4" w:space="0" w:color="000000"/>
+            </w:tcBorders>
+            <w:shd w:val="clear" w:color="auto" w:fill="auto"/>
+            <w:vAlign w:val="center"/>
+          </w:tcPr>
+          <w:p>
+            <w:pPr>
+              <w:snapToGrid w:val="0"/>
+              <w:jc w:val="right"/>
+            </w:pPr>
+          </w:p>
+        </w:tc>
+        <w:tc>
+          <w:tcPr>
+            <w:tcW w:w="850" w:type="dxa"/>
+            <w:tcBorders>
+              <w:top w:val="single" w:sz="4" w:space="0" w:color="000000"/>
+              <w:left w:val="single" w:sz="4" w:space="0" w:color="000000"/>
+              <w:bottom w:val="single" w:sz="4" w:space="0" w:color="000000"/>
+            </w:tcBorders>
+            <w:shd w:val="clear" w:color="auto" w:fill="auto"/>
+            <w:vAlign w:val="center"/>
+          </w:tcPr>
+          <w:p>
+            <w:pPr>
+              <w:snapToGrid w:val="0"/>
+              <w:jc w:val="right"/>
+            </w:pPr>
+            <w:r>
+              <w:t>8</w:t>
+            </w:r>
+          </w:p>
+        </w:tc>
+        <w:tc>
+          <w:tcPr>
+            <w:tcW w:w="851" w:type="dxa"/>
+            <w:tcBorders>
+              <w:top w:val="single" w:sz="4" w:space="0" w:color="000000"/>
+              <w:left w:val="single" w:sz="4" w:space="0" w:color="000000"/>
+              <w:bottom w:val="single" w:sz="4" w:space="0" w:color="000000"/>
+            </w:tcBorders>
+            <w:shd w:val="clear" w:color="auto" w:fill="auto"/>
+            <w:vAlign w:val="center"/>
+          </w:tcPr>
+          <w:p>
+            <w:pPr>
+              <w:snapToGrid w:val="0"/>
+              <w:jc w:val="right"/>
+            </w:pPr>
+            <w:r>
+              <w:t>60</w:t>
+            </w:r>
+          </w:p>
+        </w:tc>
+        <w:tc>
+          <w:tcPr>
+            <w:tcW w:w="850" w:type="dxa"/>
+            <w:tcBorders>
+              <w:top w:val="single" w:sz="4" w:space="0" w:color="000000"/>
+              <w:left w:val="single" w:sz="4" w:space="0" w:color="000000"/>
+              <w:bottom w:val="single" w:sz="4" w:space="0" w:color="000000"/>
+            </w:tcBorders>
+            <w:shd w:val="clear" w:color="auto" w:fill="auto"/>
+            <w:vAlign w:val="center"/>
+          </w:tcPr>
+          <w:p>
+            <w:pPr>
+              <w:snapToGrid w:val="0"/>
+              <w:jc w:val="right"/>
+            </w:pPr>
+            <w:r>
+              <w:t>З (4)</w:t>
+            </w:r>
+          </w:p>
+        </w:tc>
+        <w:tc>
+          <w:tcPr>
+            <w:tcW w:w="661" w:type="dxa"/>
+            <w:tcBorders>
+              <w:top w:val="single" w:sz="4" w:space="0" w:color="000000"/>
+              <w:left w:val="single" w:sz="4" w:space="0" w:color="000000"/>
+              <w:bottom w:val="single" w:sz="4" w:space="0" w:color="000000"/>
+            </w:tcBorders>
+            <w:shd w:val="clear" w:color="auto" w:fill="auto"/>
+            <w:vAlign w:val="center"/>
+          </w:tcPr>
+          <w:p>
+            <w:pPr>
+              <w:snapToGrid w:val="0"/>
+              <w:jc w:val="right"/>
+            </w:pPr>
+            <w:r>
+              <w:t>72</w:t>
+            </w:r>
+          </w:p>
+        </w:tc>
+        <w:tc>
+          <w:tcPr>
+            <w:tcW w:w="577" w:type="dxa"/>
+            <w:tcBorders>
+              <w:top w:val="single" w:sz="4" w:space="0" w:color="000000"/>
+              <w:left w:val="single" w:sz="4" w:space="0" w:color="000000"/>
+              <w:bottom w:val="single" w:sz="4" w:space="0" w:color="000000"/>
+              <w:right w:val="single" w:sz="4" w:space="0" w:color="000000"/>
+            </w:tcBorders>
+            <w:shd w:val="clear" w:color="auto" w:fill="auto"/>
+            <w:vAlign w:val="center"/>
+          </w:tcPr>
+          <w:p>
+            <w:pPr>
+              <w:snapToGrid w:val="0"/>
+              <w:jc w:val="right"/>
+            </w:pPr>
+            <w:r>
+              <w:t>2</w:t>
+            </w:r>
+          </w:p>
+        </w:tc>
+      </w:tr>
+      <w:tr>
+        <w:trPr>
+          <w:cantSplit/>
+          <w:trHeight w:val="264"/>
+        </w:trPr>
+        <w:tc>
+          <w:tcPr>
+            <w:tcW w:w="426" w:type="dxa"/>
+            <w:tcBorders>
+              <w:top w:val="single" w:sz="4" w:space="0" w:color="000000"/>
+              <w:left w:val="single" w:sz="4" w:space="0" w:color="000000"/>
+              <w:bottom w:val="single" w:sz="4" w:space="0" w:color="000000"/>
+            </w:tcBorders>
+            <w:shd w:val="clear" w:color="auto" w:fill="auto"/>
+          </w:tcPr>
+          <w:p>
+            <w:pPr>
+              <w:numPr>
+                <w:ilvl w:val="0"/>
+                <w:numId w:val="13"/>
+              </w:numPr>
+              <w:jc w:val="both"/>
+            </w:pPr>
+          </w:p>
+        </w:tc>
+        <w:tc>
+          <w:tcPr>
+            <w:tcW w:w="2551" w:type="dxa"/>
+            <w:tcBorders>
+              <w:top w:val="single" w:sz="4" w:space="0" w:color="000000"/>
+              <w:left w:val="single" w:sz="4" w:space="0" w:color="000000"/>
+              <w:bottom w:val="single" w:sz="4" w:space="0" w:color="000000"/>
+            </w:tcBorders>
+            <w:shd w:val="clear" w:color="auto" w:fill="auto"/>
+            <w:vAlign w:val="center"/>
+          </w:tcPr>
+          <w:p>
+            <w:r>
+              <w:rPr>
+                <w:color w:val="auto"/>
+              </w:rPr>
+              <w:t>(</w:t>
+            </w:r>
+            <w:r>
+              <w:rPr>
+                <w:b/>
+                <w:color w:val="auto"/>
+              </w:rPr>
+              <w:t>ВВ</w:t>
+            </w:r>
+            <w:r>
+              <w:rPr>
+                <w:color w:val="auto"/>
+              </w:rPr>
+              <w:t xml:space="preserve">) </w:t>
+            </w:r>
+            <w:r>
+              <w:t>Защита информации</w:t>
+            </w:r>
+          </w:p>
+        </w:tc>
+        <w:tc>
+          <w:tcPr>
+            <w:tcW w:w="567" w:type="dxa"/>
+            <w:tcBorders>
+              <w:top w:val="single" w:sz="4" w:space="0" w:color="000000"/>
+              <w:left w:val="single" w:sz="4" w:space="0" w:color="000000"/>
+              <w:bottom w:val="single" w:sz="4" w:space="0" w:color="000000"/>
+            </w:tcBorders>
+            <w:shd w:val="clear" w:color="auto" w:fill="auto"/>
+            <w:vAlign w:val="center"/>
+          </w:tcPr>
+          <w:p>
+            <w:pPr>
+              <w:snapToGrid w:val="0"/>
+              <w:jc w:val="right"/>
+            </w:pPr>
+            <w:r>
+              <w:t>5</w:t>
+            </w:r>
+          </w:p>
+        </w:tc>
+        <w:tc>
+          <w:tcPr>
+            <w:tcW w:w="851" w:type="dxa"/>
+            <w:tcBorders>
+              <w:top w:val="single" w:sz="4" w:space="0" w:color="000000"/>
+              <w:left w:val="single" w:sz="4" w:space="0" w:color="000000"/>
+              <w:bottom w:val="single" w:sz="4" w:space="0" w:color="000000"/>
+            </w:tcBorders>
+            <w:shd w:val="clear" w:color="auto" w:fill="auto"/>
+            <w:vAlign w:val="center"/>
+          </w:tcPr>
+          <w:p>
+            <w:pPr>
+              <w:snapToGrid w:val="0"/>
+              <w:jc w:val="right"/>
+            </w:pPr>
+            <w:r>
+              <w:t>4</w:t>
+            </w:r>
+          </w:p>
+        </w:tc>
+        <w:tc>
+          <w:tcPr>
+            <w:tcW w:w="850" w:type="dxa"/>
+            <w:tcBorders>
+              <w:top w:val="single" w:sz="4" w:space="0" w:color="000000"/>
+              <w:left w:val="single" w:sz="4" w:space="0" w:color="000000"/>
+              <w:bottom w:val="single" w:sz="4" w:space="0" w:color="000000"/>
+            </w:tcBorders>
+            <w:shd w:val="clear" w:color="auto" w:fill="auto"/>
+            <w:vAlign w:val="center"/>
+          </w:tcPr>
+          <w:p>
+            <w:pPr>
+              <w:snapToGrid w:val="0"/>
+              <w:jc w:val="right"/>
+            </w:pPr>
+          </w:p>
+        </w:tc>
+        <w:tc>
+          <w:tcPr>
+            <w:tcW w:w="851" w:type="dxa"/>
+            <w:tcBorders>
+              <w:top w:val="single" w:sz="4" w:space="0" w:color="000000"/>
+              <w:left w:val="single" w:sz="4" w:space="0" w:color="000000"/>
+              <w:bottom w:val="single" w:sz="4" w:space="0" w:color="000000"/>
+            </w:tcBorders>
+            <w:shd w:val="clear" w:color="auto" w:fill="auto"/>
+            <w:vAlign w:val="center"/>
+          </w:tcPr>
+          <w:p>
+            <w:pPr>
+              <w:snapToGrid w:val="0"/>
+              <w:jc w:val="right"/>
+            </w:pPr>
+            <w:r>
+              <w:t>2</w:t>
+            </w:r>
+          </w:p>
+        </w:tc>
+        <w:tc>
+          <w:tcPr>
+            <w:tcW w:w="850" w:type="dxa"/>
+            <w:tcBorders>
+              <w:top w:val="single" w:sz="4" w:space="0" w:color="000000"/>
+              <w:left w:val="single" w:sz="4" w:space="0" w:color="000000"/>
+              <w:bottom w:val="single" w:sz="4" w:space="0" w:color="000000"/>
+            </w:tcBorders>
+            <w:shd w:val="clear" w:color="auto" w:fill="auto"/>
+            <w:vAlign w:val="center"/>
+          </w:tcPr>
+          <w:p>
+            <w:pPr>
+              <w:snapToGrid w:val="0"/>
+              <w:jc w:val="right"/>
+            </w:pPr>
+            <w:r>
+              <w:t>6</w:t>
+            </w:r>
+          </w:p>
+        </w:tc>
+        <w:tc>
+          <w:tcPr>
+            <w:tcW w:w="851" w:type="dxa"/>
+            <w:tcBorders>
+              <w:top w:val="single" w:sz="4" w:space="0" w:color="000000"/>
+              <w:left w:val="single" w:sz="4" w:space="0" w:color="000000"/>
+              <w:bottom w:val="single" w:sz="4" w:space="0" w:color="000000"/>
+            </w:tcBorders>
+            <w:shd w:val="clear" w:color="auto" w:fill="auto"/>
+            <w:vAlign w:val="center"/>
+          </w:tcPr>
+          <w:p>
+            <w:pPr>
+              <w:snapToGrid w:val="0"/>
+              <w:jc w:val="right"/>
+            </w:pPr>
+            <w:r>
+              <w:t>48</w:t>
+            </w:r>
+          </w:p>
+        </w:tc>
+        <w:tc>
+          <w:tcPr>
+            <w:tcW w:w="850" w:type="dxa"/>
+            <w:tcBorders>
+              <w:top w:val="single" w:sz="4" w:space="0" w:color="000000"/>
+              <w:left w:val="single" w:sz="4" w:space="0" w:color="000000"/>
+              <w:bottom w:val="single" w:sz="4" w:space="0" w:color="000000"/>
+            </w:tcBorders>
+            <w:shd w:val="clear" w:color="auto" w:fill="auto"/>
+            <w:vAlign w:val="center"/>
+          </w:tcPr>
+          <w:p>
+            <w:pPr>
+              <w:snapToGrid w:val="0"/>
+              <w:jc w:val="right"/>
+            </w:pPr>
+            <w:r>
+              <w:t>Э (18)</w:t>
+            </w:r>
+          </w:p>
+        </w:tc>
+        <w:tc>
+          <w:tcPr>
+            <w:tcW w:w="661" w:type="dxa"/>
+            <w:tcBorders>
+              <w:top w:val="single" w:sz="4" w:space="0" w:color="000000"/>
+              <w:left w:val="single" w:sz="4" w:space="0" w:color="000000"/>
+              <w:bottom w:val="single" w:sz="4" w:space="0" w:color="000000"/>
+            </w:tcBorders>
+            <w:shd w:val="clear" w:color="auto" w:fill="auto"/>
+            <w:vAlign w:val="center"/>
+          </w:tcPr>
+          <w:p>
+            <w:pPr>
+              <w:snapToGrid w:val="0"/>
+              <w:jc w:val="right"/>
+            </w:pPr>
+            <w:r>
+              <w:t>72</w:t>
+            </w:r>
+          </w:p>
+        </w:tc>
+        <w:tc>
+          <w:tcPr>
+            <w:tcW w:w="577" w:type="dxa"/>
+            <w:tcBorders>
+              <w:top w:val="single" w:sz="4" w:space="0" w:color="000000"/>
+              <w:left w:val="single" w:sz="4" w:space="0" w:color="000000"/>
+              <w:bottom w:val="single" w:sz="4" w:space="0" w:color="000000"/>
+              <w:right w:val="single" w:sz="4" w:space="0" w:color="000000"/>
+            </w:tcBorders>
+            <w:shd w:val="clear" w:color="auto" w:fill="auto"/>
+            <w:vAlign w:val="center"/>
+          </w:tcPr>
+          <w:p>
+            <w:pPr>
+              <w:snapToGrid w:val="0"/>
+              <w:jc w:val="right"/>
+            </w:pPr>
+            <w:r>
+              <w:t>2</w:t>
+            </w:r>
+          </w:p>
+        </w:tc>
+      </w:tr>
+      <w:tr>
+        <w:trPr>
+          <w:cantSplit/>
+          <w:trHeight w:val="264"/>
+        </w:trPr>
+        <w:tc>
+          <w:tcPr>
+            <w:tcW w:w="426" w:type="dxa"/>
+            <w:tcBorders>
+              <w:top w:val="single" w:sz="4" w:space="0" w:color="000000"/>
+              <w:left w:val="single" w:sz="4" w:space="0" w:color="000000"/>
+              <w:bottom w:val="single" w:sz="4" w:space="0" w:color="000000"/>
+            </w:tcBorders>
+            <w:shd w:val="clear" w:color="auto" w:fill="auto"/>
+          </w:tcPr>
+          <w:p>
+            <w:pPr>
+              <w:numPr>
+                <w:ilvl w:val="0"/>
+                <w:numId w:val="13"/>
+              </w:numPr>
+              <w:jc w:val="both"/>
+            </w:pPr>
+          </w:p>
+        </w:tc>
+        <w:tc>
+          <w:tcPr>
+            <w:tcW w:w="2551" w:type="dxa"/>
+            <w:tcBorders>
+              <w:top w:val="single" w:sz="4" w:space="0" w:color="000000"/>
+              <w:left w:val="single" w:sz="4" w:space="0" w:color="000000"/>
+              <w:bottom w:val="single" w:sz="4" w:space="0" w:color="000000"/>
+            </w:tcBorders>
+            <w:shd w:val="clear" w:color="auto" w:fill="auto"/>
+            <w:vAlign w:val="center"/>
+          </w:tcPr>
+          <w:p>
+            <w:r>
+              <w:rPr>
+                <w:color w:val="auto"/>
+              </w:rPr>
+              <w:t>(</w:t>
+            </w:r>
+            <w:r>
+              <w:rPr>
+                <w:b/>
+                <w:color w:val="auto"/>
+              </w:rPr>
+              <w:t>ВВ</w:t>
+            </w:r>
+            <w:r>
+              <w:rPr>
+                <w:color w:val="auto"/>
+              </w:rPr>
+              <w:t xml:space="preserve">) </w:t>
+            </w:r>
+            <w:r>
+              <w:t>Объектно-ориентированное программирование</w:t>
+            </w:r>
+          </w:p>
+        </w:tc>
+        <w:tc>
+          <w:tcPr>
+            <w:tcW w:w="567" w:type="dxa"/>
+            <w:tcBorders>
+              <w:top w:val="single" w:sz="4" w:space="0" w:color="000000"/>
+              <w:left w:val="single" w:sz="4" w:space="0" w:color="000000"/>
+              <w:bottom w:val="single" w:sz="4" w:space="0" w:color="000000"/>
+            </w:tcBorders>
+            <w:shd w:val="clear" w:color="auto" w:fill="auto"/>
+            <w:vAlign w:val="center"/>
+          </w:tcPr>
+          <w:p>
+            <w:pPr>
+              <w:snapToGrid w:val="0"/>
+              <w:jc w:val="right"/>
+            </w:pPr>
+            <w:r>
+              <w:t>3</w:t>
+            </w:r>
+          </w:p>
+        </w:tc>
+        <w:tc>
+          <w:tcPr>
+            <w:tcW w:w="851" w:type="dxa"/>
+            <w:tcBorders>
+              <w:top w:val="single" w:sz="4" w:space="0" w:color="000000"/>
+              <w:left w:val="single" w:sz="4" w:space="0" w:color="000000"/>
+              <w:bottom w:val="single" w:sz="4" w:space="0" w:color="000000"/>
+            </w:tcBorders>
+            <w:shd w:val="clear" w:color="auto" w:fill="auto"/>
+            <w:vAlign w:val="center"/>
+          </w:tcPr>
+          <w:p>
+            <w:pPr>
+              <w:snapToGrid w:val="0"/>
+              <w:jc w:val="right"/>
+            </w:pPr>
+            <w:r>
+              <w:t>4</w:t>
+            </w:r>
+          </w:p>
+        </w:tc>
+        <w:tc>
+          <w:tcPr>
+            <w:tcW w:w="850" w:type="dxa"/>
+            <w:tcBorders>
+              <w:top w:val="single" w:sz="4" w:space="0" w:color="000000"/>
+              <w:left w:val="single" w:sz="4" w:space="0" w:color="000000"/>
+              <w:bottom w:val="single" w:sz="4" w:space="0" w:color="000000"/>
+            </w:tcBorders>
+            <w:shd w:val="clear" w:color="auto" w:fill="auto"/>
+            <w:vAlign w:val="center"/>
+          </w:tcPr>
+          <w:p>
+            <w:pPr>
+              <w:snapToGrid w:val="0"/>
+              <w:jc w:val="right"/>
+            </w:pPr>
+          </w:p>
+        </w:tc>
+        <w:tc>
+          <w:tcPr>
+            <w:tcW w:w="851" w:type="dxa"/>
+            <w:tcBorders>
+              <w:top w:val="single" w:sz="4" w:space="0" w:color="000000"/>
+              <w:left w:val="single" w:sz="4" w:space="0" w:color="000000"/>
+              <w:bottom w:val="single" w:sz="4" w:space="0" w:color="000000"/>
+            </w:tcBorders>
+            <w:shd w:val="clear" w:color="auto" w:fill="auto"/>
+            <w:vAlign w:val="center"/>
+          </w:tcPr>
+          <w:p>
+            <w:pPr>
+              <w:snapToGrid w:val="0"/>
+              <w:jc w:val="right"/>
+            </w:pPr>
+            <w:r>
+              <w:t>8</w:t>
+            </w:r>
+          </w:p>
+        </w:tc>
+        <w:tc>
+          <w:tcPr>
+            <w:tcW w:w="850" w:type="dxa"/>
+            <w:tcBorders>
+              <w:top w:val="single" w:sz="4" w:space="0" w:color="000000"/>
+              <w:left w:val="single" w:sz="4" w:space="0" w:color="000000"/>
+              <w:bottom w:val="single" w:sz="4" w:space="0" w:color="000000"/>
+            </w:tcBorders>
+            <w:shd w:val="clear" w:color="auto" w:fill="auto"/>
+            <w:vAlign w:val="center"/>
+          </w:tcPr>
+          <w:p>
+            <w:pPr>
+              <w:snapToGrid w:val="0"/>
+              <w:jc w:val="right"/>
+            </w:pPr>
+            <w:r>
+              <w:t>12</w:t>
+            </w:r>
+          </w:p>
+        </w:tc>
+        <w:tc>
+          <w:tcPr>
+            <w:tcW w:w="851" w:type="dxa"/>
+            <w:tcBorders>
+              <w:top w:val="single" w:sz="4" w:space="0" w:color="000000"/>
+              <w:left w:val="single" w:sz="4" w:space="0" w:color="000000"/>
+              <w:bottom w:val="single" w:sz="4" w:space="0" w:color="000000"/>
+            </w:tcBorders>
+            <w:shd w:val="clear" w:color="auto" w:fill="auto"/>
+            <w:vAlign w:val="center"/>
+          </w:tcPr>
+          <w:p>
+            <w:pPr>
+              <w:snapToGrid w:val="0"/>
+              <w:jc w:val="right"/>
+            </w:pPr>
+            <w:r>
+              <w:t>88</w:t>
+            </w:r>
+          </w:p>
+        </w:tc>
+        <w:tc>
+          <w:tcPr>
+            <w:tcW w:w="850" w:type="dxa"/>
+            <w:tcBorders>
+              <w:top w:val="single" w:sz="4" w:space="0" w:color="000000"/>
+              <w:left w:val="single" w:sz="4" w:space="0" w:color="000000"/>
+              <w:bottom w:val="single" w:sz="4" w:space="0" w:color="000000"/>
+            </w:tcBorders>
+            <w:shd w:val="clear" w:color="auto" w:fill="auto"/>
+            <w:vAlign w:val="center"/>
+          </w:tcPr>
+          <w:p>
+            <w:pPr>
+              <w:snapToGrid w:val="0"/>
+              <w:jc w:val="right"/>
+            </w:pPr>
+            <w:r>
+              <w:t>Э (18)</w:t>
+            </w:r>
+          </w:p>
+        </w:tc>
+        <w:tc>
+          <w:tcPr>
+            <w:tcW w:w="661" w:type="dxa"/>
+            <w:tcBorders>
+              <w:top w:val="single" w:sz="4" w:space="0" w:color="000000"/>
+              <w:left w:val="single" w:sz="4" w:space="0" w:color="000000"/>
+              <w:bottom w:val="single" w:sz="4" w:space="0" w:color="000000"/>
+            </w:tcBorders>
+            <w:shd w:val="clear" w:color="auto" w:fill="auto"/>
+            <w:vAlign w:val="center"/>
+          </w:tcPr>
+          <w:p>
+            <w:pPr>
+              <w:snapToGrid w:val="0"/>
+              <w:jc w:val="right"/>
+            </w:pPr>
+            <w:r>
+              <w:t>108</w:t>
+            </w:r>
+          </w:p>
+        </w:tc>
+        <w:tc>
+          <w:tcPr>
+            <w:tcW w:w="577" w:type="dxa"/>
+            <w:tcBorders>
+              <w:top w:val="single" w:sz="4" w:space="0" w:color="000000"/>
+              <w:left w:val="single" w:sz="4" w:space="0" w:color="000000"/>
+              <w:bottom w:val="single" w:sz="4" w:space="0" w:color="000000"/>
+              <w:right w:val="single" w:sz="4" w:space="0" w:color="000000"/>
+            </w:tcBorders>
+            <w:shd w:val="clear" w:color="auto" w:fill="auto"/>
+            <w:vAlign w:val="center"/>
+          </w:tcPr>
+          <w:p>
+            <w:pPr>
+              <w:snapToGrid w:val="0"/>
+              <w:jc w:val="right"/>
+            </w:pPr>
+            <w:r>
+              <w:t>3</w:t>
+            </w:r>
+          </w:p>
+        </w:tc>
+      </w:tr>
+      <w:tr>
+        <w:trPr>
+          <w:cantSplit/>
+          <w:trHeight w:val="264"/>
+        </w:trPr>
+        <w:tc>
+          <w:tcPr>
+            <w:tcW w:w="426" w:type="dxa"/>
+            <w:tcBorders>
+              <w:top w:val="single" w:sz="4" w:space="0" w:color="000000"/>
+              <w:left w:val="single" w:sz="4" w:space="0" w:color="000000"/>
+              <w:bottom w:val="single" w:sz="4" w:space="0" w:color="000000"/>
+            </w:tcBorders>
+            <w:shd w:val="clear" w:color="auto" w:fill="auto"/>
+          </w:tcPr>
+          <w:p>
+            <w:pPr>
+              <w:numPr>
+                <w:ilvl w:val="0"/>
+                <w:numId w:val="13"/>
+              </w:numPr>
+              <w:jc w:val="both"/>
+            </w:pPr>
+          </w:p>
+        </w:tc>
+        <w:tc>
+          <w:tcPr>
+            <w:tcW w:w="2551" w:type="dxa"/>
+            <w:tcBorders>
+              <w:top w:val="single" w:sz="4" w:space="0" w:color="000000"/>
+              <w:left w:val="single" w:sz="4" w:space="0" w:color="000000"/>
+              <w:bottom w:val="single" w:sz="4" w:space="0" w:color="000000"/>
+            </w:tcBorders>
+            <w:shd w:val="clear" w:color="auto" w:fill="auto"/>
+            <w:vAlign w:val="center"/>
+          </w:tcPr>
+          <w:p>
+            <w:pPr>
+              <w:rPr>
+                <w:color w:val="auto"/>
+              </w:rPr>
+            </w:pPr>
+            <w:r>
+              <w:rPr>
+                <w:color w:val="auto"/>
+              </w:rPr>
+              <w:t>(</w:t>
+            </w:r>
+            <w:r>
+              <w:rPr>
+                <w:b/>
+                <w:color w:val="auto"/>
+              </w:rPr>
+              <w:t>ВВ</w:t>
+            </w:r>
+            <w:r>
+              <w:rPr>
+                <w:color w:val="auto"/>
+              </w:rPr>
+              <w:t xml:space="preserve">) </w:t>
+            </w:r>
+            <w:r>
+              <w:t xml:space="preserve">Основы </w:t>
+            </w:r>
+            <w:proofErr w:type="spellStart"/>
+            <w:r>
+              <w:t>Web</w:t>
+            </w:r>
+            <w:proofErr w:type="spellEnd"/>
+            <w:r>
+              <w:t>-программирования</w:t>
+            </w:r>
+          </w:p>
+        </w:tc>
+        <w:tc>
+          <w:tcPr>
+            <w:tcW w:w="567" w:type="dxa"/>
+            <w:tcBorders>
+              <w:top w:val="single" w:sz="4" w:space="0" w:color="000000"/>
+              <w:left w:val="single" w:sz="4" w:space="0" w:color="000000"/>
+              <w:bottom w:val="single" w:sz="4" w:space="0" w:color="000000"/>
+            </w:tcBorders>
+            <w:shd w:val="clear" w:color="auto" w:fill="auto"/>
+            <w:vAlign w:val="center"/>
+          </w:tcPr>
+          <w:p>
+            <w:pPr>
+              <w:snapToGrid w:val="0"/>
+              <w:jc w:val="right"/>
+            </w:pPr>
+            <w:r>
+              <w:t>3</w:t>
+            </w:r>
+          </w:p>
+        </w:tc>
+        <w:tc>
+          <w:tcPr>
+            <w:tcW w:w="851" w:type="dxa"/>
+            <w:tcBorders>
+              <w:top w:val="single" w:sz="4" w:space="0" w:color="000000"/>
+              <w:left w:val="single" w:sz="4" w:space="0" w:color="000000"/>
+              <w:bottom w:val="single" w:sz="4" w:space="0" w:color="000000"/>
+            </w:tcBorders>
+            <w:shd w:val="clear" w:color="auto" w:fill="auto"/>
+            <w:vAlign w:val="center"/>
+          </w:tcPr>
+          <w:p>
+            <w:pPr>
+              <w:snapToGrid w:val="0"/>
+              <w:jc w:val="right"/>
+            </w:pPr>
+            <w:r>
+              <w:t>4</w:t>
+            </w:r>
+          </w:p>
+        </w:tc>
+        <w:tc>
+          <w:tcPr>
+            <w:tcW w:w="850" w:type="dxa"/>
+            <w:tcBorders>
+              <w:top w:val="single" w:sz="4" w:space="0" w:color="000000"/>
+              <w:left w:val="single" w:sz="4" w:space="0" w:color="000000"/>
+              <w:bottom w:val="single" w:sz="4" w:space="0" w:color="000000"/>
+            </w:tcBorders>
+            <w:shd w:val="clear" w:color="auto" w:fill="auto"/>
+            <w:vAlign w:val="center"/>
+          </w:tcPr>
+          <w:p>
+            <w:pPr>
+              <w:snapToGrid w:val="0"/>
+              <w:jc w:val="right"/>
+            </w:pPr>
+          </w:p>
+        </w:tc>
+        <w:tc>
+          <w:tcPr>
+            <w:tcW w:w="851" w:type="dxa"/>
+            <w:tcBorders>
+              <w:top w:val="single" w:sz="4" w:space="0" w:color="000000"/>
+              <w:left w:val="single" w:sz="4" w:space="0" w:color="000000"/>
+              <w:bottom w:val="single" w:sz="4" w:space="0" w:color="000000"/>
+            </w:tcBorders>
+            <w:shd w:val="clear" w:color="auto" w:fill="auto"/>
+            <w:vAlign w:val="center"/>
+          </w:tcPr>
+          <w:p>
+            <w:pPr>
+              <w:snapToGrid w:val="0"/>
+              <w:jc w:val="right"/>
+            </w:pPr>
+            <w:r>
+              <w:t>2</w:t>
+            </w:r>
+          </w:p>
+        </w:tc>
+        <w:tc>
+          <w:tcPr>
+            <w:tcW w:w="850" w:type="dxa"/>
+            <w:tcBorders>
+              <w:top w:val="single" w:sz="4" w:space="0" w:color="000000"/>
+              <w:left w:val="single" w:sz="4" w:space="0" w:color="000000"/>
+              <w:bottom w:val="single" w:sz="4" w:space="0" w:color="000000"/>
+            </w:tcBorders>
+            <w:shd w:val="clear" w:color="auto" w:fill="auto"/>
+            <w:vAlign w:val="center"/>
+          </w:tcPr>
+          <w:p>
+            <w:pPr>
+              <w:snapToGrid w:val="0"/>
+              <w:jc w:val="right"/>
+            </w:pPr>
+            <w:r>
+              <w:t>6</w:t>
+            </w:r>
+          </w:p>
+        </w:tc>
+        <w:tc>
+          <w:tcPr>
+            <w:tcW w:w="851" w:type="dxa"/>
+            <w:tcBorders>
+              <w:top w:val="single" w:sz="4" w:space="0" w:color="000000"/>
+              <w:left w:val="single" w:sz="4" w:space="0" w:color="000000"/>
+              <w:bottom w:val="single" w:sz="4" w:space="0" w:color="000000"/>
+            </w:tcBorders>
+            <w:shd w:val="clear" w:color="auto" w:fill="auto"/>
+            <w:vAlign w:val="center"/>
+          </w:tcPr>
+          <w:p>
+            <w:pPr>
+              <w:snapToGrid w:val="0"/>
+              <w:jc w:val="right"/>
+            </w:pPr>
+            <w:r>
+              <w:t>62</w:t>
+            </w:r>
+          </w:p>
+        </w:tc>
+        <w:tc>
+          <w:tcPr>
+            <w:tcW w:w="850" w:type="dxa"/>
+            <w:tcBorders>
+              <w:top w:val="single" w:sz="4" w:space="0" w:color="000000"/>
+              <w:left w:val="single" w:sz="4" w:space="0" w:color="000000"/>
+              <w:bottom w:val="single" w:sz="4" w:space="0" w:color="000000"/>
+            </w:tcBorders>
+            <w:shd w:val="clear" w:color="auto" w:fill="auto"/>
+            <w:vAlign w:val="center"/>
+          </w:tcPr>
+          <w:p>
+            <w:pPr>
+              <w:snapToGrid w:val="0"/>
+              <w:jc w:val="right"/>
+            </w:pPr>
+            <w:r>
+              <w:t>З (4)</w:t>
+            </w:r>
+          </w:p>
+        </w:tc>
+        <w:tc>
+          <w:tcPr>
+            <w:tcW w:w="661" w:type="dxa"/>
+            <w:tcBorders>
+              <w:top w:val="single" w:sz="4" w:space="0" w:color="000000"/>
+              <w:left w:val="single" w:sz="4" w:space="0" w:color="000000"/>
+              <w:bottom w:val="single" w:sz="4" w:space="0" w:color="000000"/>
+            </w:tcBorders>
+            <w:shd w:val="clear" w:color="auto" w:fill="auto"/>
+            <w:vAlign w:val="center"/>
+          </w:tcPr>
+          <w:p>
+            <w:pPr>
+              <w:snapToGrid w:val="0"/>
+              <w:jc w:val="right"/>
+            </w:pPr>
+            <w:r>
+              <w:t>72</w:t>
+            </w:r>
+          </w:p>
+        </w:tc>
+        <w:tc>
+          <w:tcPr>
+            <w:tcW w:w="577" w:type="dxa"/>
+            <w:tcBorders>
+              <w:top w:val="single" w:sz="4" w:space="0" w:color="000000"/>
+              <w:left w:val="single" w:sz="4" w:space="0" w:color="000000"/>
+              <w:bottom w:val="single" w:sz="4" w:space="0" w:color="000000"/>
+              <w:right w:val="single" w:sz="4" w:space="0" w:color="000000"/>
+            </w:tcBorders>
+            <w:shd w:val="clear" w:color="auto" w:fill="auto"/>
+            <w:vAlign w:val="center"/>
+          </w:tcPr>
+          <w:p>
+            <w:pPr>
+              <w:snapToGrid w:val="0"/>
+              <w:jc w:val="right"/>
+            </w:pPr>
+            <w:r>
+              <w:t>2</w:t>
+            </w:r>
+          </w:p>
+        </w:tc>
+      </w:tr>
+      <w:tr>
+        <w:trPr>
+          <w:cantSplit/>
+          <w:trHeight w:val="264"/>
+        </w:trPr>
+        <w:tc>
+          <w:tcPr>
+            <w:tcW w:w="426" w:type="dxa"/>
+            <w:tcBorders>
+              <w:top w:val="single" w:sz="4" w:space="0" w:color="000000"/>
+              <w:left w:val="single" w:sz="4" w:space="0" w:color="000000"/>
+              <w:bottom w:val="single" w:sz="4" w:space="0" w:color="000000"/>
+            </w:tcBorders>
+            <w:shd w:val="clear" w:color="auto" w:fill="auto"/>
+          </w:tcPr>
+          <w:p>
+            <w:pPr>
+              <w:numPr>
+                <w:ilvl w:val="0"/>
+                <w:numId w:val="13"/>
+              </w:numPr>
+              <w:jc w:val="both"/>
+            </w:pPr>
+          </w:p>
+        </w:tc>
+        <w:tc>
+          <w:tcPr>
+            <w:tcW w:w="2551" w:type="dxa"/>
+            <w:tcBorders>
+              <w:top w:val="single" w:sz="4" w:space="0" w:color="000000"/>
+              <w:left w:val="single" w:sz="4" w:space="0" w:color="000000"/>
+              <w:bottom w:val="single" w:sz="4" w:space="0" w:color="000000"/>
+            </w:tcBorders>
+            <w:shd w:val="clear" w:color="auto" w:fill="auto"/>
+            <w:vAlign w:val="center"/>
+          </w:tcPr>
+          <w:p>
+            <w:pPr>
+              <w:rPr>
+                <w:color w:val="auto"/>
+              </w:rPr>
+            </w:pPr>
+            <w:r>
+              <w:rPr>
+                <w:color w:val="auto"/>
+              </w:rPr>
+              <w:t>(</w:t>
+            </w:r>
+            <w:r>
+              <w:rPr>
+                <w:b/>
+                <w:color w:val="auto"/>
+              </w:rPr>
+              <w:t>ВВ</w:t>
+            </w:r>
+            <w:r>
+              <w:rPr>
+                <w:color w:val="auto"/>
+              </w:rPr>
+              <w:t xml:space="preserve">) </w:t>
+            </w:r>
+            <w:r>
+              <w:t>Структуры и алгоритмы обработки данных</w:t>
+            </w:r>
+          </w:p>
+        </w:tc>
+        <w:tc>
+          <w:tcPr>
+            <w:tcW w:w="567" w:type="dxa"/>
+            <w:tcBorders>
+              <w:top w:val="single" w:sz="4" w:space="0" w:color="000000"/>
+              <w:left w:val="single" w:sz="4" w:space="0" w:color="000000"/>
+              <w:bottom w:val="single" w:sz="4" w:space="0" w:color="000000"/>
+            </w:tcBorders>
+            <w:shd w:val="clear" w:color="auto" w:fill="auto"/>
+            <w:vAlign w:val="center"/>
+          </w:tcPr>
+          <w:p>
+            <w:pPr>
+              <w:snapToGrid w:val="0"/>
+              <w:jc w:val="right"/>
+            </w:pPr>
+            <w:r>
+              <w:t>3</w:t>
+            </w:r>
+          </w:p>
+        </w:tc>
+        <w:tc>
+          <w:tcPr>
+            <w:tcW w:w="851" w:type="dxa"/>
+            <w:tcBorders>
+              <w:top w:val="single" w:sz="4" w:space="0" w:color="000000"/>
+              <w:left w:val="single" w:sz="4" w:space="0" w:color="000000"/>
+              <w:bottom w:val="single" w:sz="4" w:space="0" w:color="000000"/>
+            </w:tcBorders>
+            <w:shd w:val="clear" w:color="auto" w:fill="auto"/>
+            <w:vAlign w:val="center"/>
+          </w:tcPr>
+          <w:p>
+            <w:pPr>
+              <w:snapToGrid w:val="0"/>
+              <w:jc w:val="right"/>
+            </w:pPr>
+            <w:r>
+              <w:t>4</w:t>
+            </w:r>
+          </w:p>
+        </w:tc>
+        <w:tc>
+          <w:tcPr>
+            <w:tcW w:w="850" w:type="dxa"/>
+            <w:tcBorders>
+              <w:top w:val="single" w:sz="4" w:space="0" w:color="000000"/>
+              <w:left w:val="single" w:sz="4" w:space="0" w:color="000000"/>
+              <w:bottom w:val="single" w:sz="4" w:space="0" w:color="000000"/>
+            </w:tcBorders>
+            <w:shd w:val="clear" w:color="auto" w:fill="auto"/>
+            <w:vAlign w:val="center"/>
+          </w:tcPr>
+          <w:p>
+            <w:pPr>
+              <w:snapToGrid w:val="0"/>
+              <w:jc w:val="right"/>
+            </w:pPr>
+          </w:p>
+        </w:tc>
+        <w:tc>
+          <w:tcPr>
+            <w:tcW w:w="851" w:type="dxa"/>
+            <w:tcBorders>
+              <w:top w:val="single" w:sz="4" w:space="0" w:color="000000"/>
+              <w:left w:val="single" w:sz="4" w:space="0" w:color="000000"/>
+              <w:bottom w:val="single" w:sz="4" w:space="0" w:color="000000"/>
+            </w:tcBorders>
+            <w:shd w:val="clear" w:color="auto" w:fill="auto"/>
+            <w:vAlign w:val="center"/>
+          </w:tcPr>
+          <w:p>
+            <w:pPr>
+              <w:snapToGrid w:val="0"/>
+              <w:jc w:val="right"/>
+            </w:pPr>
+            <w:r>
+              <w:t>8</w:t>
+            </w:r>
+          </w:p>
+        </w:tc>
+        <w:tc>
+          <w:tcPr>
+            <w:tcW w:w="850" w:type="dxa"/>
+            <w:tcBorders>
+              <w:top w:val="single" w:sz="4" w:space="0" w:color="000000"/>
+              <w:left w:val="single" w:sz="4" w:space="0" w:color="000000"/>
+              <w:bottom w:val="single" w:sz="4" w:space="0" w:color="000000"/>
+            </w:tcBorders>
+            <w:shd w:val="clear" w:color="auto" w:fill="auto"/>
+            <w:vAlign w:val="center"/>
+          </w:tcPr>
+          <w:p>
+            <w:pPr>
+              <w:snapToGrid w:val="0"/>
+              <w:jc w:val="right"/>
+            </w:pPr>
+            <w:r>
+              <w:t>12</w:t>
+            </w:r>
+          </w:p>
+        </w:tc>
+        <w:tc>
+          <w:tcPr>
+            <w:tcW w:w="851" w:type="dxa"/>
+            <w:tcBorders>
+              <w:top w:val="single" w:sz="4" w:space="0" w:color="000000"/>
+              <w:left w:val="single" w:sz="4" w:space="0" w:color="000000"/>
+              <w:bottom w:val="single" w:sz="4" w:space="0" w:color="000000"/>
+            </w:tcBorders>
+            <w:shd w:val="clear" w:color="auto" w:fill="auto"/>
+            <w:vAlign w:val="center"/>
+          </w:tcPr>
+          <w:p>
+            <w:pPr>
+              <w:snapToGrid w:val="0"/>
+              <w:jc w:val="right"/>
+            </w:pPr>
+            <w:r>
+              <w:t>92</w:t>
+            </w:r>
+          </w:p>
+        </w:tc>
+        <w:tc>
+          <w:tcPr>
+            <w:tcW w:w="850" w:type="dxa"/>
+            <w:tcBorders>
+              <w:top w:val="single" w:sz="4" w:space="0" w:color="000000"/>
+              <w:left w:val="single" w:sz="4" w:space="0" w:color="000000"/>
+              <w:bottom w:val="single" w:sz="4" w:space="0" w:color="000000"/>
+            </w:tcBorders>
+            <w:shd w:val="clear" w:color="auto" w:fill="auto"/>
+            <w:vAlign w:val="center"/>
+          </w:tcPr>
+          <w:p>
+            <w:pPr>
+              <w:snapToGrid w:val="0"/>
+              <w:jc w:val="right"/>
+            </w:pPr>
+            <w:r>
+              <w:t>З (4)</w:t>
+            </w:r>
+          </w:p>
+        </w:tc>
+        <w:tc>
+          <w:tcPr>
+            <w:tcW w:w="661" w:type="dxa"/>
+            <w:tcBorders>
+              <w:top w:val="single" w:sz="4" w:space="0" w:color="000000"/>
+              <w:left w:val="single" w:sz="4" w:space="0" w:color="000000"/>
+              <w:bottom w:val="single" w:sz="4" w:space="0" w:color="000000"/>
+            </w:tcBorders>
+            <w:shd w:val="clear" w:color="auto" w:fill="auto"/>
+            <w:vAlign w:val="center"/>
+          </w:tcPr>
+          <w:p>
+            <w:pPr>
+              <w:snapToGrid w:val="0"/>
+              <w:jc w:val="right"/>
+            </w:pPr>
+            <w:r>
+              <w:t>108</w:t>
+            </w:r>
+          </w:p>
+        </w:tc>
+        <w:tc>
+          <w:tcPr>
+            <w:tcW w:w="577" w:type="dxa"/>
+            <w:tcBorders>
+              <w:top w:val="single" w:sz="4" w:space="0" w:color="000000"/>
+              <w:left w:val="single" w:sz="4" w:space="0" w:color="000000"/>
+              <w:bottom w:val="single" w:sz="4" w:space="0" w:color="000000"/>
+              <w:right w:val="single" w:sz="4" w:space="0" w:color="000000"/>
+            </w:tcBorders>
+            <w:shd w:val="clear" w:color="auto" w:fill="auto"/>
+            <w:vAlign w:val="center"/>
+          </w:tcPr>
+          <w:p>
+            <w:pPr>
+              <w:snapToGrid w:val="0"/>
+              <w:jc w:val="right"/>
+            </w:pPr>
+            <w:r>
+              <w:t>3</w:t>
+            </w:r>
+          </w:p>
+        </w:tc>
+      </w:tr>
+      <w:tr>
+        <w:trPr>
+          <w:cantSplit/>
+          <w:trHeight w:val="264"/>
+        </w:trPr>
+        <w:tc>
+          <w:tcPr>
+            <w:tcW w:w="426" w:type="dxa"/>
+            <w:tcBorders>
+              <w:top w:val="single" w:sz="4" w:space="0" w:color="000000"/>
+              <w:left w:val="single" w:sz="4" w:space="0" w:color="000000"/>
+              <w:bottom w:val="single" w:sz="4" w:space="0" w:color="000000"/>
+            </w:tcBorders>
+            <w:shd w:val="clear" w:color="auto" w:fill="auto"/>
+          </w:tcPr>
+          <w:p>
+            <w:pPr>
+              <w:numPr>
+                <w:ilvl w:val="0"/>
+                <w:numId w:val="13"/>
+              </w:numPr>
+              <w:jc w:val="both"/>
+            </w:pPr>
+          </w:p>
+        </w:tc>
+        <w:tc>
+          <w:tcPr>
+            <w:tcW w:w="2551" w:type="dxa"/>
+            <w:tcBorders>
+              <w:top w:val="single" w:sz="4" w:space="0" w:color="000000"/>
+              <w:left w:val="single" w:sz="4" w:space="0" w:color="000000"/>
+              <w:bottom w:val="single" w:sz="4" w:space="0" w:color="000000"/>
+            </w:tcBorders>
+            <w:shd w:val="clear" w:color="auto" w:fill="auto"/>
+            <w:vAlign w:val="center"/>
+          </w:tcPr>
+          <w:p>
+            <w:pPr>
+              <w:rPr>
+                <w:color w:val="auto"/>
+              </w:rPr>
+            </w:pPr>
+            <w:r>
+              <w:rPr>
+                <w:color w:val="auto"/>
+              </w:rPr>
+              <w:t>(</w:t>
+            </w:r>
+            <w:r>
+              <w:rPr>
+                <w:b/>
+                <w:color w:val="auto"/>
+              </w:rPr>
+              <w:t>ВВ</w:t>
+            </w:r>
+            <w:r>
+              <w:rPr>
+                <w:color w:val="auto"/>
+              </w:rPr>
+              <w:t xml:space="preserve">) </w:t>
+            </w:r>
+            <w:r>
+              <w:t>Технология разработки программного обеспечения</w:t>
+            </w:r>
+          </w:p>
+        </w:tc>
+        <w:tc>
+          <w:tcPr>
+            <w:tcW w:w="567" w:type="dxa"/>
+            <w:tcBorders>
+              <w:top w:val="single" w:sz="4" w:space="0" w:color="000000"/>
+              <w:left w:val="single" w:sz="4" w:space="0" w:color="000000"/>
+              <w:bottom w:val="single" w:sz="4" w:space="0" w:color="000000"/>
+            </w:tcBorders>
+            <w:shd w:val="clear" w:color="auto" w:fill="auto"/>
+            <w:vAlign w:val="center"/>
+          </w:tcPr>
+          <w:p>
+            <w:pPr>
+              <w:snapToGrid w:val="0"/>
+              <w:jc w:val="right"/>
+            </w:pPr>
+            <w:r>
+              <w:t>4</w:t>
+            </w:r>
+          </w:p>
+        </w:tc>
+        <w:tc>
+          <w:tcPr>
+            <w:tcW w:w="851" w:type="dxa"/>
+            <w:tcBorders>
+              <w:top w:val="single" w:sz="4" w:space="0" w:color="000000"/>
+              <w:left w:val="single" w:sz="4" w:space="0" w:color="000000"/>
+              <w:bottom w:val="single" w:sz="4" w:space="0" w:color="000000"/>
+            </w:tcBorders>
+            <w:shd w:val="clear" w:color="auto" w:fill="auto"/>
+            <w:vAlign w:val="center"/>
+          </w:tcPr>
+          <w:p>
+            <w:pPr>
+              <w:snapToGrid w:val="0"/>
+              <w:jc w:val="right"/>
+            </w:pPr>
+            <w:r>
+              <w:t>4</w:t>
+            </w:r>
+          </w:p>
+        </w:tc>
+        <w:tc>
+          <w:tcPr>
+            <w:tcW w:w="850" w:type="dxa"/>
+            <w:tcBorders>
+              <w:top w:val="single" w:sz="4" w:space="0" w:color="000000"/>
+              <w:left w:val="single" w:sz="4" w:space="0" w:color="000000"/>
+              <w:bottom w:val="single" w:sz="4" w:space="0" w:color="000000"/>
+            </w:tcBorders>
+            <w:shd w:val="clear" w:color="auto" w:fill="auto"/>
+            <w:vAlign w:val="center"/>
+          </w:tcPr>
+          <w:p>
+            <w:pPr>
+              <w:snapToGrid w:val="0"/>
+              <w:jc w:val="right"/>
+            </w:pPr>
+          </w:p>
+        </w:tc>
+        <w:tc>
+          <w:tcPr>
+            <w:tcW w:w="851" w:type="dxa"/>
+            <w:tcBorders>
+              <w:top w:val="single" w:sz="4" w:space="0" w:color="000000"/>
+              <w:left w:val="single" w:sz="4" w:space="0" w:color="000000"/>
+              <w:bottom w:val="single" w:sz="4" w:space="0" w:color="000000"/>
+            </w:tcBorders>
+            <w:shd w:val="clear" w:color="auto" w:fill="auto"/>
+            <w:vAlign w:val="center"/>
+          </w:tcPr>
+          <w:p>
+            <w:pPr>
+              <w:snapToGrid w:val="0"/>
+              <w:jc w:val="right"/>
+            </w:pPr>
+            <w:r>
+              <w:t>6</w:t>
+            </w:r>
+          </w:p>
+        </w:tc>
+        <w:tc>
+          <w:tcPr>
+            <w:tcW w:w="850" w:type="dxa"/>
+            <w:tcBorders>
+              <w:top w:val="single" w:sz="4" w:space="0" w:color="000000"/>
+              <w:left w:val="single" w:sz="4" w:space="0" w:color="000000"/>
+              <w:bottom w:val="single" w:sz="4" w:space="0" w:color="000000"/>
+            </w:tcBorders>
+            <w:shd w:val="clear" w:color="auto" w:fill="auto"/>
+            <w:vAlign w:val="center"/>
+          </w:tcPr>
+          <w:p>
+            <w:pPr>
+              <w:snapToGrid w:val="0"/>
+              <w:jc w:val="right"/>
+            </w:pPr>
+            <w:r>
+              <w:t>10</w:t>
+            </w:r>
+          </w:p>
+        </w:tc>
+        <w:tc>
+          <w:tcPr>
+            <w:tcW w:w="851" w:type="dxa"/>
+            <w:tcBorders>
+              <w:top w:val="single" w:sz="4" w:space="0" w:color="000000"/>
+              <w:left w:val="single" w:sz="4" w:space="0" w:color="000000"/>
+              <w:bottom w:val="single" w:sz="4" w:space="0" w:color="000000"/>
+            </w:tcBorders>
+            <w:shd w:val="clear" w:color="auto" w:fill="auto"/>
+            <w:vAlign w:val="center"/>
+          </w:tcPr>
+          <w:p>
+            <w:pPr>
+              <w:snapToGrid w:val="0"/>
+              <w:jc w:val="right"/>
+            </w:pPr>
+            <w:r>
+              <w:t>94</w:t>
+            </w:r>
+          </w:p>
+        </w:tc>
+        <w:tc>
+          <w:tcPr>
+            <w:tcW w:w="850" w:type="dxa"/>
+            <w:tcBorders>
+              <w:top w:val="single" w:sz="4" w:space="0" w:color="000000"/>
+              <w:left w:val="single" w:sz="4" w:space="0" w:color="000000"/>
+              <w:bottom w:val="single" w:sz="4" w:space="0" w:color="000000"/>
+            </w:tcBorders>
+            <w:shd w:val="clear" w:color="auto" w:fill="auto"/>
+            <w:vAlign w:val="center"/>
+          </w:tcPr>
+          <w:p>
+            <w:pPr>
+              <w:snapToGrid w:val="0"/>
+              <w:jc w:val="right"/>
+            </w:pPr>
+            <w:r>
+              <w:t>З (4)</w:t>
+            </w:r>
+          </w:p>
+        </w:tc>
+        <w:tc>
+          <w:tcPr>
+            <w:tcW w:w="661" w:type="dxa"/>
+            <w:tcBorders>
+              <w:top w:val="single" w:sz="4" w:space="0" w:color="000000"/>
+              <w:left w:val="single" w:sz="4" w:space="0" w:color="000000"/>
+              <w:bottom w:val="single" w:sz="4" w:space="0" w:color="000000"/>
+            </w:tcBorders>
+            <w:shd w:val="clear" w:color="auto" w:fill="auto"/>
+            <w:vAlign w:val="center"/>
+          </w:tcPr>
+          <w:p>
+            <w:pPr>
+              <w:snapToGrid w:val="0"/>
+              <w:jc w:val="right"/>
+            </w:pPr>
+            <w:r>
+              <w:t>108</w:t>
+            </w:r>
+          </w:p>
+        </w:tc>
+        <w:tc>
+          <w:tcPr>
+            <w:tcW w:w="577" w:type="dxa"/>
+            <w:tcBorders>
+              <w:top w:val="single" w:sz="4" w:space="0" w:color="000000"/>
+              <w:left w:val="single" w:sz="4" w:space="0" w:color="000000"/>
+              <w:bottom w:val="single" w:sz="4" w:space="0" w:color="000000"/>
+              <w:right w:val="single" w:sz="4" w:space="0" w:color="000000"/>
+            </w:tcBorders>
+            <w:shd w:val="clear" w:color="auto" w:fill="auto"/>
+            <w:vAlign w:val="center"/>
+          </w:tcPr>
+          <w:p>
+            <w:pPr>
+              <w:snapToGrid w:val="0"/>
+              <w:jc w:val="right"/>
+            </w:pPr>
+            <w:r>
+              <w:t>3</w:t>
+            </w:r>
+          </w:p>
+        </w:tc>
+      </w:tr>
+      <w:tr>
+        <w:trPr>
+          <w:trHeight w:val="246"/>
+        </w:trPr>
+        <w:tc>
+          <w:tcPr>
+            <w:tcW w:w="3544" w:type="dxa"/>
+            <w:gridSpan w:val="3"/>
+            <w:tcBorders>
+              <w:top w:val="single" w:sz="4" w:space="0" w:color="000000"/>
+              <w:left w:val="single" w:sz="4" w:space="0" w:color="000000"/>
+              <w:bottom w:val="single" w:sz="4" w:space="0" w:color="000000"/>
+            </w:tcBorders>
+            <w:shd w:val="clear" w:color="auto" w:fill="auto"/>
+          </w:tcPr>
+          <w:p>
+            <w:r>
+              <w:rPr>
+                <w:b/>
+              </w:rPr>
+              <w:t>Всего на освоение модуля</w:t>
+            </w:r>
+          </w:p>
+        </w:tc>
+        <w:tc>
+          <w:tcPr>
+            <w:tcW w:w="851" w:type="dxa"/>
+            <w:tcBorders>
+              <w:top w:val="single" w:sz="4" w:space="0" w:color="000000"/>
+              <w:left w:val="single" w:sz="4" w:space="0" w:color="000000"/>
+              <w:bottom w:val="single" w:sz="4" w:space="0" w:color="000000"/>
+            </w:tcBorders>
+            <w:shd w:val="clear" w:color="auto" w:fill="auto"/>
+          </w:tcPr>
+          <w:p>
+            <w:pPr>
+              <w:snapToGrid w:val="0"/>
+              <w:jc w:val="right"/>
+            </w:pPr>
+            <w:r>
+              <w:t>24</w:t>
+            </w:r>
+          </w:p>
+        </w:tc>
+        <w:tc>
+          <w:tcPr>
+            <w:tcW w:w="850" w:type="dxa"/>
+            <w:tcBorders>
+              <w:top w:val="single" w:sz="4" w:space="0" w:color="000000"/>
+              <w:left w:val="single" w:sz="4" w:space="0" w:color="000000"/>
+              <w:bottom w:val="single" w:sz="4" w:space="0" w:color="000000"/>
+            </w:tcBorders>
+            <w:shd w:val="clear" w:color="auto" w:fill="auto"/>
+          </w:tcPr>
+          <w:p>
+            <w:pPr>
+              <w:snapToGrid w:val="0"/>
+              <w:jc w:val="right"/>
+            </w:pPr>
+            <w:r>
+              <w:t>4</w:t>
+            </w:r>
+          </w:p>
+        </w:tc>
+        <w:tc>
+          <w:tcPr>
+            <w:tcW w:w="851" w:type="dxa"/>
+            <w:tcBorders>
+              <w:top w:val="single" w:sz="4" w:space="0" w:color="000000"/>
+              <w:left w:val="single" w:sz="4" w:space="0" w:color="000000"/>
+              <w:bottom w:val="single" w:sz="4" w:space="0" w:color="000000"/>
+            </w:tcBorders>
+            <w:shd w:val="clear" w:color="auto" w:fill="auto"/>
+          </w:tcPr>
+          <w:p>
+            <w:pPr>
+              <w:snapToGrid w:val="0"/>
+              <w:jc w:val="right"/>
+            </w:pPr>
+            <w:r>
+              <w:t>26</w:t>
+            </w:r>
+          </w:p>
+        </w:tc>
+        <w:tc>
+          <w:tcPr>
+            <w:tcW w:w="850" w:type="dxa"/>
+            <w:tcBorders>
+              <w:top w:val="single" w:sz="4" w:space="0" w:color="000000"/>
+              <w:left w:val="single" w:sz="4" w:space="0" w:color="000000"/>
+              <w:bottom w:val="single" w:sz="4" w:space="0" w:color="000000"/>
+            </w:tcBorders>
+            <w:shd w:val="clear" w:color="auto" w:fill="auto"/>
+          </w:tcPr>
+          <w:p>
+            <w:pPr>
+              <w:snapToGrid w:val="0"/>
+              <w:jc w:val="right"/>
+            </w:pPr>
+            <w:r>
+              <w:t>54</w:t>
+            </w:r>
+          </w:p>
+        </w:tc>
+        <w:tc>
+          <w:tcPr>
+            <w:tcW w:w="851" w:type="dxa"/>
+            <w:tcBorders>
+              <w:top w:val="single" w:sz="4" w:space="0" w:color="000000"/>
+              <w:left w:val="single" w:sz="4" w:space="0" w:color="000000"/>
+              <w:bottom w:val="single" w:sz="4" w:space="0" w:color="000000"/>
+            </w:tcBorders>
+            <w:shd w:val="clear" w:color="auto" w:fill="auto"/>
+          </w:tcPr>
+          <w:p>
+            <w:pPr>
+              <w:snapToGrid w:val="0"/>
+              <w:jc w:val="right"/>
+            </w:pPr>
+            <w:r>
+              <w:t>434</w:t>
+            </w:r>
+            <w:bookmarkStart w:id="0" w:name="_GoBack"/>
+            <w:bookmarkEnd w:id="0"/>
+          </w:p>
+        </w:tc>
+        <w:tc>
+          <w:tcPr>
+            <w:tcW w:w="850" w:type="dxa"/>
+            <w:tcBorders>
+              <w:top w:val="single" w:sz="4" w:space="0" w:color="000000"/>
+              <w:left w:val="single" w:sz="4" w:space="0" w:color="000000"/>
+              <w:bottom w:val="single" w:sz="4" w:space="0" w:color="000000"/>
+            </w:tcBorders>
+            <w:shd w:val="clear" w:color="auto" w:fill="auto"/>
+          </w:tcPr>
+          <w:p>
+            <w:pPr>
+              <w:snapToGrid w:val="0"/>
+              <w:jc w:val="right"/>
+            </w:pPr>
+            <w:r>
+              <w:t>52</w:t>
+            </w:r>
+          </w:p>
+        </w:tc>
+        <w:tc>
+          <w:tcPr>
+            <w:tcW w:w="661" w:type="dxa"/>
+            <w:tcBorders>
+              <w:top w:val="single" w:sz="4" w:space="0" w:color="000000"/>
+              <w:left w:val="single" w:sz="4" w:space="0" w:color="000000"/>
+              <w:bottom w:val="single" w:sz="4" w:space="0" w:color="000000"/>
+            </w:tcBorders>
+            <w:shd w:val="clear" w:color="auto" w:fill="auto"/>
+          </w:tcPr>
+          <w:p>
+            <w:pPr>
+              <w:snapToGrid w:val="0"/>
+              <w:jc w:val="right"/>
+            </w:pPr>
+            <w:r>
+              <w:t>540</w:t>
+            </w:r>
+          </w:p>
+        </w:tc>
+        <w:tc>
+          <w:tcPr>
+            <w:tcW w:w="577" w:type="dxa"/>
+            <w:tcBorders>
+              <w:top w:val="single" w:sz="4" w:space="0" w:color="000000"/>
+              <w:left w:val="single" w:sz="4" w:space="0" w:color="000000"/>
+              <w:bottom w:val="single" w:sz="4" w:space="0" w:color="000000"/>
+              <w:right w:val="single" w:sz="4" w:space="0" w:color="000000"/>
+            </w:tcBorders>
+            <w:shd w:val="clear" w:color="auto" w:fill="auto"/>
+          </w:tcPr>
+          <w:p>
+            <w:pPr>
+              <w:snapToGrid w:val="0"/>
+              <w:jc w:val="right"/>
+            </w:pPr>
+            <w:r>
+              <w:t>15</w:t>
+            </w:r>
+          </w:p>
+        </w:tc>
+      </w:tr>
+    </w:tbl>
+    <w:p>
+      <w:pPr>
+        <w:jc w:val="both"/>
+        <w:rPr>
+          <w:caps/>
+        </w:rPr>
+      </w:pPr>
+    </w:p>
+    <w:p>
+      <w:pPr>
         <w:keepNext/>
         <w:keepLines/>
-        <w:pageBreakBefore/>
         <w:numPr>
           <w:ilvl w:val="0"/>
           <w:numId w:val="3"/>
@@ -4271,7 +9091,6 @@
           <w:b/>
           <w:caps/>
         </w:rPr>
-        <w:lastRenderedPageBreak/>
         <w:t>Последовательность освоения дисциплин в модуле</w:t>
       </w:r>
     </w:p>
@@ -4995,8 +9814,6 @@
               </w:rPr>
               <w:t>5</w:t>
             </w:r>
-            <w:bookmarkStart w:id="0" w:name="_GoBack"/>
-            <w:bookmarkEnd w:id="0"/>
           </w:p>
         </w:tc>
         <w:tc>
@@ -9556,233 +14373,7 @@
     </w:lvl>
   </w:abstractNum>
   <w:abstractNum w:abstractNumId="6" w15:restartNumberingAfterBreak="0">
-    <w:nsid w:val="1B69400F"/>
-    <w:multiLevelType w:val="multilevel"/>
-    <w:tmpl w:val="5C5A8192"/>
-    <w:lvl w:ilvl="0">
-      <w:start w:val="1"/>
-      <w:numFmt w:val="decimal"/>
-      <w:lvlText w:val="%1."/>
-      <w:lvlJc w:val="left"/>
-      <w:pPr>
-        <w:tabs>
-          <w:tab w:val="num" w:pos="720"/>
-        </w:tabs>
-        <w:ind w:left="720" w:hanging="360"/>
-      </w:pPr>
-    </w:lvl>
-    <w:lvl w:ilvl="1" w:tentative="1">
-      <w:start w:val="1"/>
-      <w:numFmt w:val="decimal"/>
-      <w:lvlText w:val="%2."/>
-      <w:lvlJc w:val="left"/>
-      <w:pPr>
-        <w:tabs>
-          <w:tab w:val="num" w:pos="1440"/>
-        </w:tabs>
-        <w:ind w:left="1440" w:hanging="360"/>
-      </w:pPr>
-    </w:lvl>
-    <w:lvl w:ilvl="2" w:tentative="1">
-      <w:start w:val="1"/>
-      <w:numFmt w:val="decimal"/>
-      <w:lvlText w:val="%3."/>
-      <w:lvlJc w:val="left"/>
-      <w:pPr>
-        <w:tabs>
-          <w:tab w:val="num" w:pos="2160"/>
-        </w:tabs>
-        <w:ind w:left="2160" w:hanging="360"/>
-      </w:pPr>
-    </w:lvl>
-    <w:lvl w:ilvl="3" w:tentative="1">
-      <w:start w:val="1"/>
-      <w:numFmt w:val="decimal"/>
-      <w:lvlText w:val="%4."/>
-      <w:lvlJc w:val="left"/>
-      <w:pPr>
-        <w:tabs>
-          <w:tab w:val="num" w:pos="2880"/>
-        </w:tabs>
-        <w:ind w:left="2880" w:hanging="360"/>
-      </w:pPr>
-    </w:lvl>
-    <w:lvl w:ilvl="4" w:tentative="1">
-      <w:start w:val="1"/>
-      <w:numFmt w:val="decimal"/>
-      <w:lvlText w:val="%5."/>
-      <w:lvlJc w:val="left"/>
-      <w:pPr>
-        <w:tabs>
-          <w:tab w:val="num" w:pos="3600"/>
-        </w:tabs>
-        <w:ind w:left="3600" w:hanging="360"/>
-      </w:pPr>
-    </w:lvl>
-    <w:lvl w:ilvl="5" w:tentative="1">
-      <w:start w:val="1"/>
-      <w:numFmt w:val="decimal"/>
-      <w:lvlText w:val="%6."/>
-      <w:lvlJc w:val="left"/>
-      <w:pPr>
-        <w:tabs>
-          <w:tab w:val="num" w:pos="4320"/>
-        </w:tabs>
-        <w:ind w:left="4320" w:hanging="360"/>
-      </w:pPr>
-    </w:lvl>
-    <w:lvl w:ilvl="6" w:tentative="1">
-      <w:start w:val="1"/>
-      <w:numFmt w:val="decimal"/>
-      <w:lvlText w:val="%7."/>
-      <w:lvlJc w:val="left"/>
-      <w:pPr>
-        <w:tabs>
-          <w:tab w:val="num" w:pos="5040"/>
-        </w:tabs>
-        <w:ind w:left="5040" w:hanging="360"/>
-      </w:pPr>
-    </w:lvl>
-    <w:lvl w:ilvl="7" w:tentative="1">
-      <w:start w:val="1"/>
-      <w:numFmt w:val="decimal"/>
-      <w:lvlText w:val="%8."/>
-      <w:lvlJc w:val="left"/>
-      <w:pPr>
-        <w:tabs>
-          <w:tab w:val="num" w:pos="5760"/>
-        </w:tabs>
-        <w:ind w:left="5760" w:hanging="360"/>
-      </w:pPr>
-    </w:lvl>
-    <w:lvl w:ilvl="8" w:tentative="1">
-      <w:start w:val="1"/>
-      <w:numFmt w:val="decimal"/>
-      <w:lvlText w:val="%9."/>
-      <w:lvlJc w:val="left"/>
-      <w:pPr>
-        <w:tabs>
-          <w:tab w:val="num" w:pos="6480"/>
-        </w:tabs>
-        <w:ind w:left="6480" w:hanging="360"/>
-      </w:pPr>
-    </w:lvl>
-  </w:abstractNum>
-  <w:abstractNum w:abstractNumId="7" w15:restartNumberingAfterBreak="0">
-    <w:nsid w:val="2B5A613F"/>
-    <w:multiLevelType w:val="hybridMultilevel"/>
-    <w:tmpl w:val="D93A468A"/>
-    <w:lvl w:ilvl="0" w:tplc="04190001">
-      <w:start w:val="1"/>
-      <w:numFmt w:val="bullet"/>
-      <w:lvlText w:val=""/>
-      <w:lvlJc w:val="left"/>
-      <w:pPr>
-        <w:ind w:left="720" w:hanging="360"/>
-      </w:pPr>
-      <w:rPr>
-        <w:rFonts w:ascii="Symbol" w:hAnsi="Symbol" w:hint="default"/>
-      </w:rPr>
-    </w:lvl>
-    <w:lvl w:ilvl="1" w:tplc="04190003" w:tentative="1">
-      <w:start w:val="1"/>
-      <w:numFmt w:val="bullet"/>
-      <w:lvlText w:val="o"/>
-      <w:lvlJc w:val="left"/>
-      <w:pPr>
-        <w:ind w:left="1440" w:hanging="360"/>
-      </w:pPr>
-      <w:rPr>
-        <w:rFonts w:ascii="Courier New" w:hAnsi="Courier New" w:cs="Courier New" w:hint="default"/>
-      </w:rPr>
-    </w:lvl>
-    <w:lvl w:ilvl="2" w:tplc="04190005" w:tentative="1">
-      <w:start w:val="1"/>
-      <w:numFmt w:val="bullet"/>
-      <w:lvlText w:val=""/>
-      <w:lvlJc w:val="left"/>
-      <w:pPr>
-        <w:ind w:left="2160" w:hanging="360"/>
-      </w:pPr>
-      <w:rPr>
-        <w:rFonts w:ascii="Wingdings" w:hAnsi="Wingdings" w:hint="default"/>
-      </w:rPr>
-    </w:lvl>
-    <w:lvl w:ilvl="3" w:tplc="04190001" w:tentative="1">
-      <w:start w:val="1"/>
-      <w:numFmt w:val="bullet"/>
-      <w:lvlText w:val=""/>
-      <w:lvlJc w:val="left"/>
-      <w:pPr>
-        <w:ind w:left="2880" w:hanging="360"/>
-      </w:pPr>
-      <w:rPr>
-        <w:rFonts w:ascii="Symbol" w:hAnsi="Symbol" w:hint="default"/>
-      </w:rPr>
-    </w:lvl>
-    <w:lvl w:ilvl="4" w:tplc="04190003" w:tentative="1">
-      <w:start w:val="1"/>
-      <w:numFmt w:val="bullet"/>
-      <w:lvlText w:val="o"/>
-      <w:lvlJc w:val="left"/>
-      <w:pPr>
-        <w:ind w:left="3600" w:hanging="360"/>
-      </w:pPr>
-      <w:rPr>
-        <w:rFonts w:ascii="Courier New" w:hAnsi="Courier New" w:cs="Courier New" w:hint="default"/>
-      </w:rPr>
-    </w:lvl>
-    <w:lvl w:ilvl="5" w:tplc="04190005" w:tentative="1">
-      <w:start w:val="1"/>
-      <w:numFmt w:val="bullet"/>
-      <w:lvlText w:val=""/>
-      <w:lvlJc w:val="left"/>
-      <w:pPr>
-        <w:ind w:left="4320" w:hanging="360"/>
-      </w:pPr>
-      <w:rPr>
-        <w:rFonts w:ascii="Wingdings" w:hAnsi="Wingdings" w:hint="default"/>
-      </w:rPr>
-    </w:lvl>
-    <w:lvl w:ilvl="6" w:tplc="04190001" w:tentative="1">
-      <w:start w:val="1"/>
-      <w:numFmt w:val="bullet"/>
-      <w:lvlText w:val=""/>
-      <w:lvlJc w:val="left"/>
-      <w:pPr>
-        <w:ind w:left="5040" w:hanging="360"/>
-      </w:pPr>
-      <w:rPr>
-        <w:rFonts w:ascii="Symbol" w:hAnsi="Symbol" w:hint="default"/>
-      </w:rPr>
-    </w:lvl>
-    <w:lvl w:ilvl="7" w:tplc="04190003" w:tentative="1">
-      <w:start w:val="1"/>
-      <w:numFmt w:val="bullet"/>
-      <w:lvlText w:val="o"/>
-      <w:lvlJc w:val="left"/>
-      <w:pPr>
-        <w:ind w:left="5760" w:hanging="360"/>
-      </w:pPr>
-      <w:rPr>
-        <w:rFonts w:ascii="Courier New" w:hAnsi="Courier New" w:cs="Courier New" w:hint="default"/>
-      </w:rPr>
-    </w:lvl>
-    <w:lvl w:ilvl="8" w:tplc="04190005" w:tentative="1">
-      <w:start w:val="1"/>
-      <w:numFmt w:val="bullet"/>
-      <w:lvlText w:val=""/>
-      <w:lvlJc w:val="left"/>
-      <w:pPr>
-        <w:ind w:left="6480" w:hanging="360"/>
-      </w:pPr>
-      <w:rPr>
-        <w:rFonts w:ascii="Wingdings" w:hAnsi="Wingdings" w:hint="default"/>
-      </w:rPr>
-    </w:lvl>
-  </w:abstractNum>
-  <w:abstractNum w:abstractNumId="8" w15:restartNumberingAfterBreak="0">
-    <w:nsid w:val="5C777E44"/>
+    <w:nsid w:val="0FA67528"/>
     <w:multiLevelType w:val="hybridMultilevel"/>
     <w:tmpl w:val="9326972E"/>
     <w:lvl w:ilvl="0" w:tplc="9146BDAE">
@@ -9898,7 +14489,467 @@
       </w:pPr>
     </w:lvl>
   </w:abstractNum>
+  <w:abstractNum w:abstractNumId="7" w15:restartNumberingAfterBreak="0">
+    <w:nsid w:val="1B69400F"/>
+    <w:multiLevelType w:val="multilevel"/>
+    <w:tmpl w:val="5C5A8192"/>
+    <w:lvl w:ilvl="0">
+      <w:start w:val="1"/>
+      <w:numFmt w:val="decimal"/>
+      <w:lvlText w:val="%1."/>
+      <w:lvlJc w:val="left"/>
+      <w:pPr>
+        <w:tabs>
+          <w:tab w:val="num" w:pos="720"/>
+        </w:tabs>
+        <w:ind w:left="720" w:hanging="360"/>
+      </w:pPr>
+    </w:lvl>
+    <w:lvl w:ilvl="1" w:tentative="1">
+      <w:start w:val="1"/>
+      <w:numFmt w:val="decimal"/>
+      <w:lvlText w:val="%2."/>
+      <w:lvlJc w:val="left"/>
+      <w:pPr>
+        <w:tabs>
+          <w:tab w:val="num" w:pos="1440"/>
+        </w:tabs>
+        <w:ind w:left="1440" w:hanging="360"/>
+      </w:pPr>
+    </w:lvl>
+    <w:lvl w:ilvl="2" w:tentative="1">
+      <w:start w:val="1"/>
+      <w:numFmt w:val="decimal"/>
+      <w:lvlText w:val="%3."/>
+      <w:lvlJc w:val="left"/>
+      <w:pPr>
+        <w:tabs>
+          <w:tab w:val="num" w:pos="2160"/>
+        </w:tabs>
+        <w:ind w:left="2160" w:hanging="360"/>
+      </w:pPr>
+    </w:lvl>
+    <w:lvl w:ilvl="3" w:tentative="1">
+      <w:start w:val="1"/>
+      <w:numFmt w:val="decimal"/>
+      <w:lvlText w:val="%4."/>
+      <w:lvlJc w:val="left"/>
+      <w:pPr>
+        <w:tabs>
+          <w:tab w:val="num" w:pos="2880"/>
+        </w:tabs>
+        <w:ind w:left="2880" w:hanging="360"/>
+      </w:pPr>
+    </w:lvl>
+    <w:lvl w:ilvl="4" w:tentative="1">
+      <w:start w:val="1"/>
+      <w:numFmt w:val="decimal"/>
+      <w:lvlText w:val="%5."/>
+      <w:lvlJc w:val="left"/>
+      <w:pPr>
+        <w:tabs>
+          <w:tab w:val="num" w:pos="3600"/>
+        </w:tabs>
+        <w:ind w:left="3600" w:hanging="360"/>
+      </w:pPr>
+    </w:lvl>
+    <w:lvl w:ilvl="5" w:tentative="1">
+      <w:start w:val="1"/>
+      <w:numFmt w:val="decimal"/>
+      <w:lvlText w:val="%6."/>
+      <w:lvlJc w:val="left"/>
+      <w:pPr>
+        <w:tabs>
+          <w:tab w:val="num" w:pos="4320"/>
+        </w:tabs>
+        <w:ind w:left="4320" w:hanging="360"/>
+      </w:pPr>
+    </w:lvl>
+    <w:lvl w:ilvl="6" w:tentative="1">
+      <w:start w:val="1"/>
+      <w:numFmt w:val="decimal"/>
+      <w:lvlText w:val="%7."/>
+      <w:lvlJc w:val="left"/>
+      <w:pPr>
+        <w:tabs>
+          <w:tab w:val="num" w:pos="5040"/>
+        </w:tabs>
+        <w:ind w:left="5040" w:hanging="360"/>
+      </w:pPr>
+    </w:lvl>
+    <w:lvl w:ilvl="7" w:tentative="1">
+      <w:start w:val="1"/>
+      <w:numFmt w:val="decimal"/>
+      <w:lvlText w:val="%8."/>
+      <w:lvlJc w:val="left"/>
+      <w:pPr>
+        <w:tabs>
+          <w:tab w:val="num" w:pos="5760"/>
+        </w:tabs>
+        <w:ind w:left="5760" w:hanging="360"/>
+      </w:pPr>
+    </w:lvl>
+    <w:lvl w:ilvl="8" w:tentative="1">
+      <w:start w:val="1"/>
+      <w:numFmt w:val="decimal"/>
+      <w:lvlText w:val="%9."/>
+      <w:lvlJc w:val="left"/>
+      <w:pPr>
+        <w:tabs>
+          <w:tab w:val="num" w:pos="6480"/>
+        </w:tabs>
+        <w:ind w:left="6480" w:hanging="360"/>
+      </w:pPr>
+    </w:lvl>
+  </w:abstractNum>
+  <w:abstractNum w:abstractNumId="8" w15:restartNumberingAfterBreak="0">
+    <w:nsid w:val="2B5A613F"/>
+    <w:multiLevelType w:val="hybridMultilevel"/>
+    <w:tmpl w:val="D93A468A"/>
+    <w:lvl w:ilvl="0" w:tplc="04190001">
+      <w:start w:val="1"/>
+      <w:numFmt w:val="bullet"/>
+      <w:lvlText w:val=""/>
+      <w:lvlJc w:val="left"/>
+      <w:pPr>
+        <w:ind w:left="720" w:hanging="360"/>
+      </w:pPr>
+      <w:rPr>
+        <w:rFonts w:ascii="Symbol" w:hAnsi="Symbol" w:hint="default"/>
+      </w:rPr>
+    </w:lvl>
+    <w:lvl w:ilvl="1" w:tplc="04190003" w:tentative="1">
+      <w:start w:val="1"/>
+      <w:numFmt w:val="bullet"/>
+      <w:lvlText w:val="o"/>
+      <w:lvlJc w:val="left"/>
+      <w:pPr>
+        <w:ind w:left="1440" w:hanging="360"/>
+      </w:pPr>
+      <w:rPr>
+        <w:rFonts w:ascii="Courier New" w:hAnsi="Courier New" w:cs="Courier New" w:hint="default"/>
+      </w:rPr>
+    </w:lvl>
+    <w:lvl w:ilvl="2" w:tplc="04190005" w:tentative="1">
+      <w:start w:val="1"/>
+      <w:numFmt w:val="bullet"/>
+      <w:lvlText w:val=""/>
+      <w:lvlJc w:val="left"/>
+      <w:pPr>
+        <w:ind w:left="2160" w:hanging="360"/>
+      </w:pPr>
+      <w:rPr>
+        <w:rFonts w:ascii="Wingdings" w:hAnsi="Wingdings" w:hint="default"/>
+      </w:rPr>
+    </w:lvl>
+    <w:lvl w:ilvl="3" w:tplc="04190001" w:tentative="1">
+      <w:start w:val="1"/>
+      <w:numFmt w:val="bullet"/>
+      <w:lvlText w:val=""/>
+      <w:lvlJc w:val="left"/>
+      <w:pPr>
+        <w:ind w:left="2880" w:hanging="360"/>
+      </w:pPr>
+      <w:rPr>
+        <w:rFonts w:ascii="Symbol" w:hAnsi="Symbol" w:hint="default"/>
+      </w:rPr>
+    </w:lvl>
+    <w:lvl w:ilvl="4" w:tplc="04190003" w:tentative="1">
+      <w:start w:val="1"/>
+      <w:numFmt w:val="bullet"/>
+      <w:lvlText w:val="o"/>
+      <w:lvlJc w:val="left"/>
+      <w:pPr>
+        <w:ind w:left="3600" w:hanging="360"/>
+      </w:pPr>
+      <w:rPr>
+        <w:rFonts w:ascii="Courier New" w:hAnsi="Courier New" w:cs="Courier New" w:hint="default"/>
+      </w:rPr>
+    </w:lvl>
+    <w:lvl w:ilvl="5" w:tplc="04190005" w:tentative="1">
+      <w:start w:val="1"/>
+      <w:numFmt w:val="bullet"/>
+      <w:lvlText w:val=""/>
+      <w:lvlJc w:val="left"/>
+      <w:pPr>
+        <w:ind w:left="4320" w:hanging="360"/>
+      </w:pPr>
+      <w:rPr>
+        <w:rFonts w:ascii="Wingdings" w:hAnsi="Wingdings" w:hint="default"/>
+      </w:rPr>
+    </w:lvl>
+    <w:lvl w:ilvl="6" w:tplc="04190001" w:tentative="1">
+      <w:start w:val="1"/>
+      <w:numFmt w:val="bullet"/>
+      <w:lvlText w:val=""/>
+      <w:lvlJc w:val="left"/>
+      <w:pPr>
+        <w:ind w:left="5040" w:hanging="360"/>
+      </w:pPr>
+      <w:rPr>
+        <w:rFonts w:ascii="Symbol" w:hAnsi="Symbol" w:hint="default"/>
+      </w:rPr>
+    </w:lvl>
+    <w:lvl w:ilvl="7" w:tplc="04190003" w:tentative="1">
+      <w:start w:val="1"/>
+      <w:numFmt w:val="bullet"/>
+      <w:lvlText w:val="o"/>
+      <w:lvlJc w:val="left"/>
+      <w:pPr>
+        <w:ind w:left="5760" w:hanging="360"/>
+      </w:pPr>
+      <w:rPr>
+        <w:rFonts w:ascii="Courier New" w:hAnsi="Courier New" w:cs="Courier New" w:hint="default"/>
+      </w:rPr>
+    </w:lvl>
+    <w:lvl w:ilvl="8" w:tplc="04190005" w:tentative="1">
+      <w:start w:val="1"/>
+      <w:numFmt w:val="bullet"/>
+      <w:lvlText w:val=""/>
+      <w:lvlJc w:val="left"/>
+      <w:pPr>
+        <w:ind w:left="6480" w:hanging="360"/>
+      </w:pPr>
+      <w:rPr>
+        <w:rFonts w:ascii="Wingdings" w:hAnsi="Wingdings" w:hint="default"/>
+      </w:rPr>
+    </w:lvl>
+  </w:abstractNum>
   <w:abstractNum w:abstractNumId="9" w15:restartNumberingAfterBreak="0">
+    <w:nsid w:val="498D72D2"/>
+    <w:multiLevelType w:val="hybridMultilevel"/>
+    <w:tmpl w:val="9326972E"/>
+    <w:lvl w:ilvl="0" w:tplc="9146BDAE">
+      <w:start w:val="1"/>
+      <w:numFmt w:val="decimal"/>
+      <w:lvlText w:val="%1."/>
+      <w:lvlJc w:val="left"/>
+      <w:pPr>
+        <w:tabs>
+          <w:tab w:val="num" w:pos="284"/>
+        </w:tabs>
+        <w:ind w:left="284" w:hanging="284"/>
+      </w:pPr>
+      <w:rPr>
+        <w:rFonts w:hint="default"/>
+        <w:color w:val="auto"/>
+      </w:rPr>
+    </w:lvl>
+    <w:lvl w:ilvl="1" w:tplc="04190019">
+      <w:start w:val="1"/>
+      <w:numFmt w:val="lowerLetter"/>
+      <w:lvlText w:val="%2."/>
+      <w:lvlJc w:val="left"/>
+      <w:pPr>
+        <w:tabs>
+          <w:tab w:val="num" w:pos="1440"/>
+        </w:tabs>
+        <w:ind w:left="1440" w:hanging="360"/>
+      </w:pPr>
+    </w:lvl>
+    <w:lvl w:ilvl="2" w:tplc="0419001B" w:tentative="1">
+      <w:start w:val="1"/>
+      <w:numFmt w:val="lowerRoman"/>
+      <w:lvlText w:val="%3."/>
+      <w:lvlJc w:val="right"/>
+      <w:pPr>
+        <w:tabs>
+          <w:tab w:val="num" w:pos="2160"/>
+        </w:tabs>
+        <w:ind w:left="2160" w:hanging="180"/>
+      </w:pPr>
+    </w:lvl>
+    <w:lvl w:ilvl="3" w:tplc="0419000F" w:tentative="1">
+      <w:start w:val="1"/>
+      <w:numFmt w:val="decimal"/>
+      <w:lvlText w:val="%4."/>
+      <w:lvlJc w:val="left"/>
+      <w:pPr>
+        <w:tabs>
+          <w:tab w:val="num" w:pos="2880"/>
+        </w:tabs>
+        <w:ind w:left="2880" w:hanging="360"/>
+      </w:pPr>
+    </w:lvl>
+    <w:lvl w:ilvl="4" w:tplc="04190019" w:tentative="1">
+      <w:start w:val="1"/>
+      <w:numFmt w:val="lowerLetter"/>
+      <w:lvlText w:val="%5."/>
+      <w:lvlJc w:val="left"/>
+      <w:pPr>
+        <w:tabs>
+          <w:tab w:val="num" w:pos="3600"/>
+        </w:tabs>
+        <w:ind w:left="3600" w:hanging="360"/>
+      </w:pPr>
+    </w:lvl>
+    <w:lvl w:ilvl="5" w:tplc="0419001B" w:tentative="1">
+      <w:start w:val="1"/>
+      <w:numFmt w:val="lowerRoman"/>
+      <w:lvlText w:val="%6."/>
+      <w:lvlJc w:val="right"/>
+      <w:pPr>
+        <w:tabs>
+          <w:tab w:val="num" w:pos="4320"/>
+        </w:tabs>
+        <w:ind w:left="4320" w:hanging="180"/>
+      </w:pPr>
+    </w:lvl>
+    <w:lvl w:ilvl="6" w:tplc="0419000F" w:tentative="1">
+      <w:start w:val="1"/>
+      <w:numFmt w:val="decimal"/>
+      <w:lvlText w:val="%7."/>
+      <w:lvlJc w:val="left"/>
+      <w:pPr>
+        <w:tabs>
+          <w:tab w:val="num" w:pos="5040"/>
+        </w:tabs>
+        <w:ind w:left="5040" w:hanging="360"/>
+      </w:pPr>
+    </w:lvl>
+    <w:lvl w:ilvl="7" w:tplc="04190019" w:tentative="1">
+      <w:start w:val="1"/>
+      <w:numFmt w:val="lowerLetter"/>
+      <w:lvlText w:val="%8."/>
+      <w:lvlJc w:val="left"/>
+      <w:pPr>
+        <w:tabs>
+          <w:tab w:val="num" w:pos="5760"/>
+        </w:tabs>
+        <w:ind w:left="5760" w:hanging="360"/>
+      </w:pPr>
+    </w:lvl>
+    <w:lvl w:ilvl="8" w:tplc="0419001B" w:tentative="1">
+      <w:start w:val="1"/>
+      <w:numFmt w:val="lowerRoman"/>
+      <w:lvlText w:val="%9."/>
+      <w:lvlJc w:val="right"/>
+      <w:pPr>
+        <w:tabs>
+          <w:tab w:val="num" w:pos="6480"/>
+        </w:tabs>
+        <w:ind w:left="6480" w:hanging="180"/>
+      </w:pPr>
+    </w:lvl>
+  </w:abstractNum>
+  <w:abstractNum w:abstractNumId="10" w15:restartNumberingAfterBreak="0">
+    <w:nsid w:val="5C777E44"/>
+    <w:multiLevelType w:val="hybridMultilevel"/>
+    <w:tmpl w:val="9326972E"/>
+    <w:lvl w:ilvl="0" w:tplc="9146BDAE">
+      <w:start w:val="1"/>
+      <w:numFmt w:val="decimal"/>
+      <w:lvlText w:val="%1."/>
+      <w:lvlJc w:val="left"/>
+      <w:pPr>
+        <w:tabs>
+          <w:tab w:val="num" w:pos="284"/>
+        </w:tabs>
+        <w:ind w:left="284" w:hanging="284"/>
+      </w:pPr>
+      <w:rPr>
+        <w:rFonts w:hint="default"/>
+        <w:color w:val="auto"/>
+      </w:rPr>
+    </w:lvl>
+    <w:lvl w:ilvl="1" w:tplc="04190019">
+      <w:start w:val="1"/>
+      <w:numFmt w:val="lowerLetter"/>
+      <w:lvlText w:val="%2."/>
+      <w:lvlJc w:val="left"/>
+      <w:pPr>
+        <w:tabs>
+          <w:tab w:val="num" w:pos="1440"/>
+        </w:tabs>
+        <w:ind w:left="1440" w:hanging="360"/>
+      </w:pPr>
+    </w:lvl>
+    <w:lvl w:ilvl="2" w:tplc="0419001B" w:tentative="1">
+      <w:start w:val="1"/>
+      <w:numFmt w:val="lowerRoman"/>
+      <w:lvlText w:val="%3."/>
+      <w:lvlJc w:val="right"/>
+      <w:pPr>
+        <w:tabs>
+          <w:tab w:val="num" w:pos="2160"/>
+        </w:tabs>
+        <w:ind w:left="2160" w:hanging="180"/>
+      </w:pPr>
+    </w:lvl>
+    <w:lvl w:ilvl="3" w:tplc="0419000F" w:tentative="1">
+      <w:start w:val="1"/>
+      <w:numFmt w:val="decimal"/>
+      <w:lvlText w:val="%4."/>
+      <w:lvlJc w:val="left"/>
+      <w:pPr>
+        <w:tabs>
+          <w:tab w:val="num" w:pos="2880"/>
+        </w:tabs>
+        <w:ind w:left="2880" w:hanging="360"/>
+      </w:pPr>
+    </w:lvl>
+    <w:lvl w:ilvl="4" w:tplc="04190019" w:tentative="1">
+      <w:start w:val="1"/>
+      <w:numFmt w:val="lowerLetter"/>
+      <w:lvlText w:val="%5."/>
+      <w:lvlJc w:val="left"/>
+      <w:pPr>
+        <w:tabs>
+          <w:tab w:val="num" w:pos="3600"/>
+        </w:tabs>
+        <w:ind w:left="3600" w:hanging="360"/>
+      </w:pPr>
+    </w:lvl>
+    <w:lvl w:ilvl="5" w:tplc="0419001B" w:tentative="1">
+      <w:start w:val="1"/>
+      <w:numFmt w:val="lowerRoman"/>
+      <w:lvlText w:val="%6."/>
+      <w:lvlJc w:val="right"/>
+      <w:pPr>
+        <w:tabs>
+          <w:tab w:val="num" w:pos="4320"/>
+        </w:tabs>
+        <w:ind w:left="4320" w:hanging="180"/>
+      </w:pPr>
+    </w:lvl>
+    <w:lvl w:ilvl="6" w:tplc="0419000F" w:tentative="1">
+      <w:start w:val="1"/>
+      <w:numFmt w:val="decimal"/>
+      <w:lvlText w:val="%7."/>
+      <w:lvlJc w:val="left"/>
+      <w:pPr>
+        <w:tabs>
+          <w:tab w:val="num" w:pos="5040"/>
+        </w:tabs>
+        <w:ind w:left="5040" w:hanging="360"/>
+      </w:pPr>
+    </w:lvl>
+    <w:lvl w:ilvl="7" w:tplc="04190019" w:tentative="1">
+      <w:start w:val="1"/>
+      <w:numFmt w:val="lowerLetter"/>
+      <w:lvlText w:val="%8."/>
+      <w:lvlJc w:val="left"/>
+      <w:pPr>
+        <w:tabs>
+          <w:tab w:val="num" w:pos="5760"/>
+        </w:tabs>
+        <w:ind w:left="5760" w:hanging="360"/>
+      </w:pPr>
+    </w:lvl>
+    <w:lvl w:ilvl="8" w:tplc="0419001B" w:tentative="1">
+      <w:start w:val="1"/>
+      <w:numFmt w:val="lowerRoman"/>
+      <w:lvlText w:val="%9."/>
+      <w:lvlJc w:val="right"/>
+      <w:pPr>
+        <w:tabs>
+          <w:tab w:val="num" w:pos="6480"/>
+        </w:tabs>
+        <w:ind w:left="6480" w:hanging="180"/>
+      </w:pPr>
+    </w:lvl>
+  </w:abstractNum>
+  <w:abstractNum w:abstractNumId="11" w15:restartNumberingAfterBreak="0">
     <w:nsid w:val="6A3376D5"/>
     <w:multiLevelType w:val="multilevel"/>
     <w:tmpl w:val="D4A8AB7E"/>
@@ -10013,7 +15064,7 @@
       </w:rPr>
     </w:lvl>
   </w:abstractNum>
-  <w:abstractNum w:abstractNumId="10" w15:restartNumberingAfterBreak="0">
+  <w:abstractNum w:abstractNumId="12" w15:restartNumberingAfterBreak="0">
     <w:nsid w:val="70181EEE"/>
     <w:multiLevelType w:val="hybridMultilevel"/>
     <w:tmpl w:val="6DB0579C"/>
@@ -10115,22 +15166,28 @@
     <w:abstractNumId w:val="4"/>
   </w:num>
   <w:num w:numId="6">
-    <w:abstractNumId w:val="8"/>
+    <w:abstractNumId w:val="10"/>
   </w:num>
   <w:num w:numId="7">
-    <w:abstractNumId w:val="7"/>
+    <w:abstractNumId w:val="8"/>
   </w:num>
   <w:num w:numId="8">
     <w:abstractNumId w:val="5"/>
   </w:num>
   <w:num w:numId="9">
-    <w:abstractNumId w:val="9"/>
+    <w:abstractNumId w:val="11"/>
   </w:num>
   <w:num w:numId="10">
+    <w:abstractNumId w:val="7"/>
+  </w:num>
+  <w:num w:numId="11">
+    <w:abstractNumId w:val="12"/>
+  </w:num>
+  <w:num w:numId="12">
     <w:abstractNumId w:val="6"/>
   </w:num>
-  <w:num w:numId="11">
-    <w:abstractNumId w:val="10"/>
+  <w:num w:numId="13">
+    <w:abstractNumId w:val="9"/>
   </w:num>
 </w:numbering>
 </file>

--- a/09.03.03/ИНМиТ_ИТиАП_09.03.03_М1.10_Основы разработки информационных систем.docx
+++ b/09.03.03/ИНМиТ_ИТиАП_09.03.03_М1.10_Основы разработки информационных систем.docx
@@ -2696,9 +2696,18 @@
             <w:pPr>
               <w:snapToGrid w:val="0"/>
               <w:jc w:val="right"/>
-            </w:pPr>
-            <w:r>
-              <w:t>38</w:t>
+              <w:rPr>
+                <w:lang w:val="en-US"/>
+              </w:rPr>
+            </w:pPr>
+            <w:r>
+              <w:t>3</w:t>
+            </w:r>
+            <w:r>
+              <w:rPr>
+                <w:lang w:val="en-US"/>
+              </w:rPr>
+              <w:t>4</w:t>
             </w:r>
           </w:p>
         </w:tc>
@@ -2964,7 +2973,7 @@
               <w:rPr>
                 <w:lang w:val="en-US"/>
               </w:rPr>
-              <w:t>38</w:t>
+              <w:t>20</w:t>
             </w:r>
           </w:p>
         </w:tc>
@@ -3213,9 +3222,15 @@
             <w:pPr>
               <w:snapToGrid w:val="0"/>
               <w:jc w:val="right"/>
-            </w:pPr>
-            <w:r>
-              <w:t>57</w:t>
+              <w:rPr>
+                <w:lang w:val="en-US"/>
+              </w:rPr>
+            </w:pPr>
+            <w:r>
+              <w:rPr>
+                <w:lang w:val="en-US"/>
+              </w:rPr>
+              <w:t>39</w:t>
             </w:r>
           </w:p>
         </w:tc>
@@ -3474,9 +3489,18 @@
             <w:pPr>
               <w:snapToGrid w:val="0"/>
               <w:jc w:val="right"/>
-            </w:pPr>
-            <w:r>
-              <w:t>38</w:t>
+              <w:rPr>
+                <w:lang w:val="en-US"/>
+              </w:rPr>
+            </w:pPr>
+            <w:r>
+              <w:t>3</w:t>
+            </w:r>
+            <w:r>
+              <w:rPr>
+                <w:lang w:val="en-US"/>
+              </w:rPr>
+              <w:t>4</w:t>
             </w:r>
           </w:p>
         </w:tc>
@@ -3727,9 +3751,18 @@
             <w:pPr>
               <w:snapToGrid w:val="0"/>
               <w:jc w:val="right"/>
-            </w:pPr>
-            <w:r>
-              <w:t>57</w:t>
+              <w:rPr>
+                <w:lang w:val="en-US"/>
+              </w:rPr>
+            </w:pPr>
+            <w:r>
+              <w:t>5</w:t>
+            </w:r>
+            <w:r>
+              <w:rPr>
+                <w:lang w:val="en-US"/>
+              </w:rPr>
+              <w:t>3</w:t>
             </w:r>
           </w:p>
         </w:tc>
@@ -3980,9 +4013,18 @@
             <w:pPr>
               <w:snapToGrid w:val="0"/>
               <w:jc w:val="right"/>
-            </w:pPr>
-            <w:r>
-              <w:t>57</w:t>
+              <w:rPr>
+                <w:lang w:val="en-US"/>
+              </w:rPr>
+            </w:pPr>
+            <w:r>
+              <w:t>5</w:t>
+            </w:r>
+            <w:r>
+              <w:rPr>
+                <w:lang w:val="en-US"/>
+              </w:rPr>
+              <w:t>3</w:t>
             </w:r>
           </w:p>
         </w:tc>
@@ -4192,14 +4234,16 @@
               </w:rPr>
             </w:pPr>
             <w:r>
-              <w:t>28</w:t>
+              <w:t>2</w:t>
             </w:r>
             <w:r>
               <w:rPr>
                 <w:lang w:val="en-US"/>
               </w:rPr>
-              <w:t>5</w:t>
-            </w:r>
+              <w:t>33</w:t>
+            </w:r>
+            <w:bookmarkStart w:id="0" w:name="_GoBack"/>
+            <w:bookmarkEnd w:id="0"/>
           </w:p>
         </w:tc>
         <w:tc>
@@ -8998,8 +9042,6 @@
             <w:r>
               <w:t>434</w:t>
             </w:r>
-            <w:bookmarkStart w:id="0" w:name="_GoBack"/>
-            <w:bookmarkEnd w:id="0"/>
           </w:p>
         </w:tc>
         <w:tc>
